--- a/Parte escrita/trabalho2.docx
+++ b/Parte escrita/trabalho2.docx
@@ -276,23 +276,12 @@
     </w:p>
     <w:p>
       <w:pPr>
-        <w:jc w:val="center"/>
-        <w:rPr>
-          <w:rFonts w:eastAsia="Arial" w:cs="Arial"/>
-          <w:b/>
-        </w:rPr>
-      </w:pPr>
-      <w:r>
-        <w:rPr>
-          <w:rFonts w:eastAsia="Arial" w:cs="Arial"/>
-        </w:rPr>
+        <w:pStyle w:val="Title1"/>
+      </w:pPr>
+      <w:r>
         <w:br w:type="page"/>
       </w:r>
       <w:r>
-        <w:rPr>
-          <w:rFonts w:eastAsia="Arial" w:cs="Arial"/>
-          <w:b/>
-        </w:rPr>
         <w:lastRenderedPageBreak/>
         <w:t>RESUMO</w:t>
       </w:r>
@@ -302,9 +291,324 @@
         <w:spacing w:line="240" w:lineRule="auto"/>
         <w:rPr>
           <w:rFonts w:eastAsia="Arial" w:cs="Arial"/>
-          <w:b/>
-        </w:rPr>
-      </w:pPr>
+        </w:rPr>
+      </w:pPr>
+      <w:r>
+        <w:rPr>
+          <w:rFonts w:eastAsia="Arial" w:cs="Arial"/>
+        </w:rPr>
+        <w:t>As constantes mudanças tecnol</w:t>
+      </w:r>
+      <w:r>
+        <w:rPr>
+          <w:rFonts w:eastAsia="Arial" w:cs="Arial"/>
+        </w:rPr>
+        <w:t>ó</w:t>
+      </w:r>
+      <w:r>
+        <w:rPr>
+          <w:rFonts w:eastAsia="Arial" w:cs="Arial"/>
+        </w:rPr>
+        <w:t>gi</w:t>
+      </w:r>
+      <w:r>
+        <w:rPr>
+          <w:rFonts w:eastAsia="Arial" w:cs="Arial"/>
+        </w:rPr>
+        <w:t>c</w:t>
+      </w:r>
+      <w:r>
+        <w:rPr>
+          <w:rFonts w:eastAsia="Arial" w:cs="Arial"/>
+        </w:rPr>
+        <w:t>as trazem nov</w:t>
+      </w:r>
+      <w:r>
+        <w:rPr>
+          <w:rFonts w:eastAsia="Arial" w:cs="Arial"/>
+        </w:rPr>
+        <w:t>os paradigmas e funcionalidades</w:t>
+      </w:r>
+      <w:r>
+        <w:rPr>
+          <w:rFonts w:eastAsia="Arial" w:cs="Arial"/>
+        </w:rPr>
+        <w:t xml:space="preserve"> a todo tempo</w:t>
+      </w:r>
+      <w:r>
+        <w:rPr>
+          <w:rFonts w:eastAsia="Arial" w:cs="Arial"/>
+        </w:rPr>
+        <w:t>. Essas mudanças</w:t>
+      </w:r>
+      <w:r>
+        <w:rPr>
+          <w:rFonts w:eastAsia="Arial" w:cs="Arial"/>
+        </w:rPr>
+        <w:t xml:space="preserve"> fazem</w:t>
+      </w:r>
+      <w:r>
+        <w:rPr>
+          <w:rFonts w:eastAsia="Arial" w:cs="Arial"/>
+        </w:rPr>
+        <w:t xml:space="preserve"> diversos sistemas </w:t>
+      </w:r>
+      <w:r>
+        <w:rPr>
+          <w:rFonts w:eastAsia="Arial" w:cs="Arial"/>
+        </w:rPr>
+        <w:t>ficarem ultrapassados</w:t>
+      </w:r>
+      <w:r>
+        <w:rPr>
+          <w:rFonts w:eastAsia="Arial" w:cs="Arial"/>
+        </w:rPr>
+        <w:t xml:space="preserve">. Isso </w:t>
+      </w:r>
+      <w:r>
+        <w:rPr>
+          <w:rFonts w:eastAsia="Arial" w:cs="Arial"/>
+        </w:rPr>
+        <w:t>cria uma necessidade das</w:t>
+      </w:r>
+      <w:r>
+        <w:rPr>
+          <w:rFonts w:eastAsia="Arial" w:cs="Arial"/>
+        </w:rPr>
+        <w:t xml:space="preserve"> empresas </w:t>
+      </w:r>
+      <w:r>
+        <w:rPr>
+          <w:rFonts w:eastAsia="Arial" w:cs="Arial"/>
+        </w:rPr>
+        <w:t>de</w:t>
+      </w:r>
+      <w:r>
+        <w:rPr>
+          <w:rFonts w:eastAsia="Arial" w:cs="Arial"/>
+        </w:rPr>
+        <w:t xml:space="preserve"> migrar para te</w:t>
+      </w:r>
+      <w:r>
+        <w:rPr>
+          <w:rFonts w:eastAsia="Arial" w:cs="Arial"/>
+        </w:rPr>
+        <w:t>cnologias mais recentes,</w:t>
+      </w:r>
+      <w:r>
+        <w:rPr>
+          <w:rFonts w:eastAsia="Arial" w:cs="Arial"/>
+        </w:rPr>
+        <w:t xml:space="preserve"> porém</w:t>
+      </w:r>
+      <w:r>
+        <w:rPr>
+          <w:rFonts w:eastAsia="Arial" w:cs="Arial"/>
+        </w:rPr>
+        <w:t xml:space="preserve"> mantendo </w:t>
+      </w:r>
+      <w:r>
+        <w:rPr>
+          <w:rFonts w:eastAsia="Arial" w:cs="Arial"/>
+        </w:rPr>
+        <w:t xml:space="preserve">todas as características desejadas. </w:t>
+      </w:r>
+      <w:r>
+        <w:rPr>
+          <w:rFonts w:eastAsia="Arial" w:cs="Arial"/>
+        </w:rPr>
+        <w:t>Tais migrações, no entanto,</w:t>
+      </w:r>
+      <w:r>
+        <w:rPr>
+          <w:rFonts w:eastAsia="Arial" w:cs="Arial"/>
+        </w:rPr>
+        <w:t xml:space="preserve"> normalmente não </w:t>
+      </w:r>
+      <w:r>
+        <w:rPr>
+          <w:rFonts w:eastAsia="Arial" w:cs="Arial"/>
+        </w:rPr>
+        <w:t>são</w:t>
+      </w:r>
+      <w:r>
+        <w:rPr>
+          <w:rFonts w:eastAsia="Arial" w:cs="Arial"/>
+        </w:rPr>
+        <w:t xml:space="preserve"> trivia</w:t>
+      </w:r>
+      <w:r>
+        <w:rPr>
+          <w:rFonts w:eastAsia="Arial" w:cs="Arial"/>
+        </w:rPr>
+        <w:t>is</w:t>
+      </w:r>
+      <w:r>
+        <w:rPr>
+          <w:rFonts w:eastAsia="Arial" w:cs="Arial"/>
+        </w:rPr>
+        <w:t xml:space="preserve">, </w:t>
+      </w:r>
+      <w:r>
+        <w:rPr>
+          <w:rFonts w:eastAsia="Arial" w:cs="Arial"/>
+        </w:rPr>
+        <w:t>visto que</w:t>
+      </w:r>
+      <w:r>
+        <w:rPr>
+          <w:rFonts w:eastAsia="Arial" w:cs="Arial"/>
+        </w:rPr>
+        <w:t xml:space="preserve"> envolve</w:t>
+      </w:r>
+      <w:r>
+        <w:rPr>
+          <w:rFonts w:eastAsia="Arial" w:cs="Arial"/>
+        </w:rPr>
+        <w:t>m</w:t>
+      </w:r>
+      <w:r>
+        <w:rPr>
+          <w:rFonts w:eastAsia="Arial" w:cs="Arial"/>
+        </w:rPr>
+        <w:t xml:space="preserve"> altos custos com pessoal, treinamentos e desenvolvimento. O presente trabalho propõe uma ferramenta que ajude essa migração</w:t>
+      </w:r>
+      <w:r>
+        <w:rPr>
+          <w:rFonts w:eastAsia="Arial" w:cs="Arial"/>
+        </w:rPr>
+        <w:t>,</w:t>
+      </w:r>
+      <w:r>
+        <w:rPr>
+          <w:rFonts w:eastAsia="Arial" w:cs="Arial"/>
+        </w:rPr>
+        <w:t xml:space="preserve"> </w:t>
+      </w:r>
+      <w:r>
+        <w:rPr>
+          <w:rFonts w:eastAsia="Arial" w:cs="Arial"/>
+        </w:rPr>
+        <w:t>nos</w:t>
+      </w:r>
+      <w:r>
+        <w:rPr>
+          <w:rFonts w:eastAsia="Arial" w:cs="Arial"/>
+        </w:rPr>
+        <w:t xml:space="preserve"> sistemas </w:t>
+      </w:r>
+      <w:r>
+        <w:rPr>
+          <w:rFonts w:eastAsia="Arial" w:cs="Arial"/>
+          <w:i/>
+        </w:rPr>
+        <w:t>web</w:t>
+      </w:r>
+      <w:r>
+        <w:rPr>
+          <w:rFonts w:eastAsia="Arial" w:cs="Arial"/>
+        </w:rPr>
+        <w:t xml:space="preserve"> e </w:t>
+      </w:r>
+      <w:r>
+        <w:rPr>
+          <w:rFonts w:eastAsia="Arial" w:cs="Arial"/>
+        </w:rPr>
+        <w:t>baseados em banco de dados</w:t>
+      </w:r>
+      <w:r>
+        <w:rPr>
+          <w:rFonts w:eastAsia="Arial" w:cs="Arial"/>
+        </w:rPr>
+        <w:t>,</w:t>
+      </w:r>
+      <w:r>
+        <w:rPr>
+          <w:rFonts w:eastAsia="Arial" w:cs="Arial"/>
+        </w:rPr>
+        <w:t xml:space="preserve"> para o </w:t>
+      </w:r>
+      <w:r>
+        <w:rPr>
+          <w:rFonts w:eastAsia="Arial" w:cs="Arial"/>
+          <w:i/>
+        </w:rPr>
+        <w:t>framework Ruby on Rails.</w:t>
+      </w:r>
+      <w:r>
+        <w:rPr>
+          <w:rFonts w:eastAsia="Arial" w:cs="Arial"/>
+        </w:rPr>
+        <w:t xml:space="preserve"> A ferramenta tira proveito da capacidade do </w:t>
+      </w:r>
+      <w:r>
+        <w:rPr>
+          <w:rFonts w:eastAsia="Arial" w:cs="Arial"/>
+          <w:i/>
+        </w:rPr>
+        <w:t xml:space="preserve">rails </w:t>
+      </w:r>
+      <w:r>
+        <w:rPr>
+          <w:rFonts w:eastAsia="Arial" w:cs="Arial"/>
+        </w:rPr>
+        <w:t xml:space="preserve">de gerar uma aplicação básica a partir de um banco de dados, </w:t>
+      </w:r>
+      <w:r>
+        <w:rPr>
+          <w:rFonts w:eastAsia="Arial" w:cs="Arial"/>
+        </w:rPr>
+        <w:t xml:space="preserve">portanto ela </w:t>
+      </w:r>
+      <w:r>
+        <w:rPr>
+          <w:rFonts w:eastAsia="Arial" w:cs="Arial"/>
+        </w:rPr>
+        <w:t xml:space="preserve">migra </w:t>
+      </w:r>
+      <w:r>
+        <w:rPr>
+          <w:rFonts w:eastAsia="Arial" w:cs="Arial"/>
+        </w:rPr>
+        <w:t xml:space="preserve">o </w:t>
+      </w:r>
+      <w:r>
+        <w:rPr>
+          <w:rFonts w:eastAsia="Arial" w:cs="Arial"/>
+        </w:rPr>
+        <w:t>modelo de dados</w:t>
+      </w:r>
+      <w:r>
+        <w:rPr>
+          <w:rFonts w:eastAsia="Arial" w:cs="Arial"/>
+        </w:rPr>
+        <w:t xml:space="preserve"> da aplicação original </w:t>
+      </w:r>
+      <w:r>
+        <w:rPr>
+          <w:rFonts w:eastAsia="Arial" w:cs="Arial"/>
+        </w:rPr>
+        <w:t>para o</w:t>
+      </w:r>
+      <w:r>
+        <w:rPr>
+          <w:rFonts w:eastAsia="Arial" w:cs="Arial"/>
+        </w:rPr>
+        <w:t xml:space="preserve"> </w:t>
+      </w:r>
+      <w:r>
+        <w:rPr>
+          <w:rFonts w:eastAsia="Arial" w:cs="Arial"/>
+          <w:i/>
+        </w:rPr>
+        <w:t>rails</w:t>
+      </w:r>
+      <w:r>
+        <w:rPr>
+          <w:rFonts w:eastAsia="Arial" w:cs="Arial"/>
+        </w:rPr>
+        <w:t>.</w:t>
+      </w:r>
     </w:p>
     <w:p>
       <w:pPr>
@@ -313,322 +617,6 @@
           <w:rFonts w:eastAsia="Arial" w:cs="Arial"/>
         </w:rPr>
       </w:pPr>
-      <w:r>
-        <w:rPr>
-          <w:rFonts w:eastAsia="Arial" w:cs="Arial"/>
-        </w:rPr>
-        <w:t>As constantes mudanças tecnol</w:t>
-      </w:r>
-      <w:r>
-        <w:rPr>
-          <w:rFonts w:eastAsia="Arial" w:cs="Arial"/>
-        </w:rPr>
-        <w:t>ó</w:t>
-      </w:r>
-      <w:r>
-        <w:rPr>
-          <w:rFonts w:eastAsia="Arial" w:cs="Arial"/>
-        </w:rPr>
-        <w:t>gi</w:t>
-      </w:r>
-      <w:r>
-        <w:rPr>
-          <w:rFonts w:eastAsia="Arial" w:cs="Arial"/>
-        </w:rPr>
-        <w:t>c</w:t>
-      </w:r>
-      <w:r>
-        <w:rPr>
-          <w:rFonts w:eastAsia="Arial" w:cs="Arial"/>
-        </w:rPr>
-        <w:t>as trazem nov</w:t>
-      </w:r>
-      <w:r>
-        <w:rPr>
-          <w:rFonts w:eastAsia="Arial" w:cs="Arial"/>
-        </w:rPr>
-        <w:t>os paradigmas e funcionalidades</w:t>
-      </w:r>
-      <w:r>
-        <w:rPr>
-          <w:rFonts w:eastAsia="Arial" w:cs="Arial"/>
-        </w:rPr>
-        <w:t xml:space="preserve"> a todo tempo</w:t>
-      </w:r>
-      <w:r>
-        <w:rPr>
-          <w:rFonts w:eastAsia="Arial" w:cs="Arial"/>
-        </w:rPr>
-        <w:t>. Essas mudanças</w:t>
-      </w:r>
-      <w:r>
-        <w:rPr>
-          <w:rFonts w:eastAsia="Arial" w:cs="Arial"/>
-        </w:rPr>
-        <w:t xml:space="preserve"> fazem</w:t>
-      </w:r>
-      <w:r>
-        <w:rPr>
-          <w:rFonts w:eastAsia="Arial" w:cs="Arial"/>
-        </w:rPr>
-        <w:t xml:space="preserve"> diversos sistemas </w:t>
-      </w:r>
-      <w:r>
-        <w:rPr>
-          <w:rFonts w:eastAsia="Arial" w:cs="Arial"/>
-        </w:rPr>
-        <w:t>ficarem ultrapassados</w:t>
-      </w:r>
-      <w:r>
-        <w:rPr>
-          <w:rFonts w:eastAsia="Arial" w:cs="Arial"/>
-        </w:rPr>
-        <w:t xml:space="preserve">. Isso </w:t>
-      </w:r>
-      <w:r>
-        <w:rPr>
-          <w:rFonts w:eastAsia="Arial" w:cs="Arial"/>
-        </w:rPr>
-        <w:t>cria uma necessidade das</w:t>
-      </w:r>
-      <w:r>
-        <w:rPr>
-          <w:rFonts w:eastAsia="Arial" w:cs="Arial"/>
-        </w:rPr>
-        <w:t xml:space="preserve"> empresas </w:t>
-      </w:r>
-      <w:r>
-        <w:rPr>
-          <w:rFonts w:eastAsia="Arial" w:cs="Arial"/>
-        </w:rPr>
-        <w:t>de</w:t>
-      </w:r>
-      <w:r>
-        <w:rPr>
-          <w:rFonts w:eastAsia="Arial" w:cs="Arial"/>
-        </w:rPr>
-        <w:t xml:space="preserve"> migrar para te</w:t>
-      </w:r>
-      <w:r>
-        <w:rPr>
-          <w:rFonts w:eastAsia="Arial" w:cs="Arial"/>
-        </w:rPr>
-        <w:t>cnologias mais recentes,</w:t>
-      </w:r>
-      <w:r>
-        <w:rPr>
-          <w:rFonts w:eastAsia="Arial" w:cs="Arial"/>
-        </w:rPr>
-        <w:t xml:space="preserve"> porém</w:t>
-      </w:r>
-      <w:r>
-        <w:rPr>
-          <w:rFonts w:eastAsia="Arial" w:cs="Arial"/>
-        </w:rPr>
-        <w:t xml:space="preserve"> mantendo </w:t>
-      </w:r>
-      <w:r>
-        <w:rPr>
-          <w:rFonts w:eastAsia="Arial" w:cs="Arial"/>
-        </w:rPr>
-        <w:t xml:space="preserve">todas as características desejadas. </w:t>
-      </w:r>
-      <w:r>
-        <w:rPr>
-          <w:rFonts w:eastAsia="Arial" w:cs="Arial"/>
-        </w:rPr>
-        <w:t>Tais migrações, no entanto,</w:t>
-      </w:r>
-      <w:r>
-        <w:rPr>
-          <w:rFonts w:eastAsia="Arial" w:cs="Arial"/>
-        </w:rPr>
-        <w:t xml:space="preserve"> normalmente não </w:t>
-      </w:r>
-      <w:r>
-        <w:rPr>
-          <w:rFonts w:eastAsia="Arial" w:cs="Arial"/>
-        </w:rPr>
-        <w:t>são</w:t>
-      </w:r>
-      <w:r>
-        <w:rPr>
-          <w:rFonts w:eastAsia="Arial" w:cs="Arial"/>
-        </w:rPr>
-        <w:t xml:space="preserve"> trivia</w:t>
-      </w:r>
-      <w:r>
-        <w:rPr>
-          <w:rFonts w:eastAsia="Arial" w:cs="Arial"/>
-        </w:rPr>
-        <w:t>is</w:t>
-      </w:r>
-      <w:r>
-        <w:rPr>
-          <w:rFonts w:eastAsia="Arial" w:cs="Arial"/>
-        </w:rPr>
-        <w:t xml:space="preserve">, </w:t>
-      </w:r>
-      <w:r>
-        <w:rPr>
-          <w:rFonts w:eastAsia="Arial" w:cs="Arial"/>
-        </w:rPr>
-        <w:t>visto que</w:t>
-      </w:r>
-      <w:r>
-        <w:rPr>
-          <w:rFonts w:eastAsia="Arial" w:cs="Arial"/>
-        </w:rPr>
-        <w:t xml:space="preserve"> envolve</w:t>
-      </w:r>
-      <w:r>
-        <w:rPr>
-          <w:rFonts w:eastAsia="Arial" w:cs="Arial"/>
-        </w:rPr>
-        <w:t>m</w:t>
-      </w:r>
-      <w:r>
-        <w:rPr>
-          <w:rFonts w:eastAsia="Arial" w:cs="Arial"/>
-        </w:rPr>
-        <w:t xml:space="preserve"> altos custos com pessoal, treinamentos e desenvolvimento. O presente trabalho propõe uma ferramenta que ajude essa migração</w:t>
-      </w:r>
-      <w:r>
-        <w:rPr>
-          <w:rFonts w:eastAsia="Arial" w:cs="Arial"/>
-        </w:rPr>
-        <w:t>,</w:t>
-      </w:r>
-      <w:r>
-        <w:rPr>
-          <w:rFonts w:eastAsia="Arial" w:cs="Arial"/>
-        </w:rPr>
-        <w:t xml:space="preserve"> </w:t>
-      </w:r>
-      <w:r>
-        <w:rPr>
-          <w:rFonts w:eastAsia="Arial" w:cs="Arial"/>
-        </w:rPr>
-        <w:t>nos</w:t>
-      </w:r>
-      <w:r>
-        <w:rPr>
-          <w:rFonts w:eastAsia="Arial" w:cs="Arial"/>
-        </w:rPr>
-        <w:t xml:space="preserve"> sistemas </w:t>
-      </w:r>
-      <w:r>
-        <w:rPr>
-          <w:rFonts w:eastAsia="Arial" w:cs="Arial"/>
-          <w:i/>
-        </w:rPr>
-        <w:t>web</w:t>
-      </w:r>
-      <w:r>
-        <w:rPr>
-          <w:rFonts w:eastAsia="Arial" w:cs="Arial"/>
-        </w:rPr>
-        <w:t xml:space="preserve"> e </w:t>
-      </w:r>
-      <w:r>
-        <w:rPr>
-          <w:rFonts w:eastAsia="Arial" w:cs="Arial"/>
-        </w:rPr>
-        <w:t>baseados em banco de dados</w:t>
-      </w:r>
-      <w:r>
-        <w:rPr>
-          <w:rFonts w:eastAsia="Arial" w:cs="Arial"/>
-        </w:rPr>
-        <w:t>,</w:t>
-      </w:r>
-      <w:r>
-        <w:rPr>
-          <w:rFonts w:eastAsia="Arial" w:cs="Arial"/>
-        </w:rPr>
-        <w:t xml:space="preserve"> para o </w:t>
-      </w:r>
-      <w:r>
-        <w:rPr>
-          <w:rFonts w:eastAsia="Arial" w:cs="Arial"/>
-          <w:i/>
-        </w:rPr>
-        <w:t>framework Ruby on Rails.</w:t>
-      </w:r>
-      <w:r>
-        <w:rPr>
-          <w:rFonts w:eastAsia="Arial" w:cs="Arial"/>
-        </w:rPr>
-        <w:t xml:space="preserve"> A ferramenta tira proveito da capacidade do </w:t>
-      </w:r>
-      <w:r>
-        <w:rPr>
-          <w:rFonts w:eastAsia="Arial" w:cs="Arial"/>
-          <w:i/>
-        </w:rPr>
-        <w:t xml:space="preserve">rails </w:t>
-      </w:r>
-      <w:r>
-        <w:rPr>
-          <w:rFonts w:eastAsia="Arial" w:cs="Arial"/>
-        </w:rPr>
-        <w:t xml:space="preserve">de gerar uma aplicação básica a partir de um banco de dados, </w:t>
-      </w:r>
-      <w:r>
-        <w:rPr>
-          <w:rFonts w:eastAsia="Arial" w:cs="Arial"/>
-        </w:rPr>
-        <w:t xml:space="preserve">portanto ela </w:t>
-      </w:r>
-      <w:r>
-        <w:rPr>
-          <w:rFonts w:eastAsia="Arial" w:cs="Arial"/>
-        </w:rPr>
-        <w:t xml:space="preserve">migra </w:t>
-      </w:r>
-      <w:r>
-        <w:rPr>
-          <w:rFonts w:eastAsia="Arial" w:cs="Arial"/>
-        </w:rPr>
-        <w:t xml:space="preserve">o </w:t>
-      </w:r>
-      <w:r>
-        <w:rPr>
-          <w:rFonts w:eastAsia="Arial" w:cs="Arial"/>
-        </w:rPr>
-        <w:t>modelo de dados</w:t>
-      </w:r>
-      <w:r>
-        <w:rPr>
-          <w:rFonts w:eastAsia="Arial" w:cs="Arial"/>
-        </w:rPr>
-        <w:t xml:space="preserve"> da aplicação original </w:t>
-      </w:r>
-      <w:r>
-        <w:rPr>
-          <w:rFonts w:eastAsia="Arial" w:cs="Arial"/>
-        </w:rPr>
-        <w:t>para o</w:t>
-      </w:r>
-      <w:r>
-        <w:rPr>
-          <w:rFonts w:eastAsia="Arial" w:cs="Arial"/>
-        </w:rPr>
-        <w:t xml:space="preserve"> </w:t>
-      </w:r>
-      <w:r>
-        <w:rPr>
-          <w:rFonts w:eastAsia="Arial" w:cs="Arial"/>
-          <w:i/>
-        </w:rPr>
-        <w:t>rails</w:t>
-      </w:r>
-      <w:r>
-        <w:rPr>
-          <w:rFonts w:eastAsia="Arial" w:cs="Arial"/>
-        </w:rPr>
-        <w:t>.</w:t>
-      </w:r>
     </w:p>
     <w:p>
       <w:pPr>
@@ -637,10 +625,27 @@
           <w:rFonts w:eastAsia="Arial" w:cs="Arial"/>
         </w:rPr>
       </w:pPr>
+      <w:r>
+        <w:rPr>
+          <w:rFonts w:eastAsia="Arial" w:cs="Arial"/>
+        </w:rPr>
+        <w:t xml:space="preserve">Palavras-chave: </w:t>
+      </w:r>
+      <w:r>
+        <w:rPr>
+          <w:rFonts w:eastAsia="Arial" w:cs="Arial"/>
+        </w:rPr>
+        <w:t xml:space="preserve">ruby on </w:t>
+      </w:r>
+      <w:r>
+        <w:rPr>
+          <w:rFonts w:eastAsia="Arial" w:cs="Arial"/>
+        </w:rPr>
+        <w:t>rails, migração, banco de dados.</w:t>
+      </w:r>
     </w:p>
     <w:p>
       <w:pPr>
-        <w:spacing w:line="240" w:lineRule="auto"/>
         <w:rPr>
           <w:rFonts w:eastAsia="Arial" w:cs="Arial"/>
         </w:rPr>
@@ -649,902 +654,1623 @@
         <w:rPr>
           <w:rFonts w:eastAsia="Arial" w:cs="Arial"/>
         </w:rPr>
-        <w:t xml:space="preserve">Palavras-chave: </w:t>
-      </w:r>
-      <w:r>
-        <w:rPr>
-          <w:rFonts w:eastAsia="Arial" w:cs="Arial"/>
-        </w:rPr>
-        <w:t xml:space="preserve">ruby on </w:t>
-      </w:r>
-      <w:r>
-        <w:rPr>
-          <w:rFonts w:eastAsia="Arial" w:cs="Arial"/>
-        </w:rPr>
-        <w:t>rails, migração, banco de dados.</w:t>
+        <w:br w:type="page"/>
       </w:r>
     </w:p>
     <w:p>
       <w:pPr>
-        <w:rPr>
-          <w:rFonts w:eastAsia="Arial" w:cs="Arial"/>
-        </w:rPr>
-      </w:pPr>
-      <w:r>
-        <w:rPr>
-          <w:rFonts w:eastAsia="Arial" w:cs="Arial"/>
-        </w:rPr>
-        <w:br w:type="page"/>
+        <w:pStyle w:val="Title1"/>
+        <w:jc w:val="center"/>
+      </w:pPr>
+      <w:r>
+        <w:lastRenderedPageBreak/>
+        <w:t>LISTA DE ILUSTRAÇÕES</w:t>
       </w:r>
     </w:p>
     <w:p>
       <w:pPr>
-        <w:jc w:val="center"/>
-        <w:rPr>
-          <w:rFonts w:eastAsia="Arial" w:cs="Arial"/>
-        </w:rPr>
-      </w:pPr>
-      <w:r>
-        <w:rPr>
-          <w:rFonts w:eastAsia="Arial" w:cs="Arial"/>
-          <w:b/>
-        </w:rPr>
-        <w:lastRenderedPageBreak/>
-        <w:t>LISTA DE ILUSTRAÇÕES</w:t>
-      </w:r>
+        <w:pStyle w:val="TableofFigures"/>
+        <w:tabs>
+          <w:tab w:val="right" w:leader="dot" w:pos="8494"/>
+        </w:tabs>
+        <w:rPr>
+          <w:rFonts w:asciiTheme="minorHAnsi" w:eastAsiaTheme="minorEastAsia" w:hAnsiTheme="minorHAnsi" w:cstheme="minorBidi"/>
+          <w:noProof/>
+          <w:color w:val="auto"/>
+          <w:sz w:val="22"/>
+          <w:szCs w:val="22"/>
+        </w:rPr>
+      </w:pPr>
+      <w:r>
+        <w:fldChar w:fldCharType="begin"/>
+      </w:r>
+      <w:r>
+        <w:instrText xml:space="preserve"> TOC \h \z \c "Figura" </w:instrText>
+      </w:r>
+      <w:r>
+        <w:fldChar w:fldCharType="separate"/>
+      </w:r>
+      <w:hyperlink w:anchor="_Toc406167807" w:history="1">
+        <w:r>
+          <w:rPr>
+            <w:rStyle w:val="Hyperlink"/>
+            <w:noProof/>
+          </w:rPr>
+          <w:t>Figura 1 - Exemplo SQL Schema</w:t>
+        </w:r>
+        <w:r>
+          <w:rPr>
+            <w:noProof/>
+            <w:webHidden/>
+          </w:rPr>
+          <w:tab/>
+        </w:r>
+        <w:r>
+          <w:rPr>
+            <w:noProof/>
+            <w:webHidden/>
+          </w:rPr>
+          <w:fldChar w:fldCharType="begin"/>
+        </w:r>
+        <w:r>
+          <w:rPr>
+            <w:noProof/>
+            <w:webHidden/>
+          </w:rPr>
+          <w:instrText xml:space="preserve"> PAGEREF _Toc406167807 \h </w:instrText>
+        </w:r>
+        <w:r>
+          <w:rPr>
+            <w:noProof/>
+            <w:webHidden/>
+          </w:rPr>
+        </w:r>
+        <w:r>
+          <w:rPr>
+            <w:noProof/>
+            <w:webHidden/>
+          </w:rPr>
+          <w:fldChar w:fldCharType="separate"/>
+        </w:r>
+        <w:r>
+          <w:rPr>
+            <w:noProof/>
+            <w:webHidden/>
+          </w:rPr>
+          <w:t>9</w:t>
+        </w:r>
+        <w:r>
+          <w:rPr>
+            <w:noProof/>
+            <w:webHidden/>
+          </w:rPr>
+          <w:fldChar w:fldCharType="end"/>
+        </w:r>
+      </w:hyperlink>
     </w:p>
     <w:p>
       <w:pPr>
+        <w:pStyle w:val="TableofFigures"/>
+        <w:tabs>
+          <w:tab w:val="right" w:leader="dot" w:pos="8494"/>
+        </w:tabs>
+        <w:rPr>
+          <w:rFonts w:asciiTheme="minorHAnsi" w:eastAsiaTheme="minorEastAsia" w:hAnsiTheme="minorHAnsi" w:cstheme="minorBidi"/>
+          <w:noProof/>
+          <w:color w:val="auto"/>
+          <w:sz w:val="22"/>
+          <w:szCs w:val="22"/>
+        </w:rPr>
+      </w:pPr>
+      <w:hyperlink w:anchor="_Toc406167808" w:history="1">
+        <w:r>
+          <w:rPr>
+            <w:rStyle w:val="Hyperlink"/>
+            <w:noProof/>
+          </w:rPr>
+          <w:t>Figura 2 - Diagrama de relacionamento modelo MVC</w:t>
+        </w:r>
+        <w:r>
+          <w:rPr>
+            <w:noProof/>
+            <w:webHidden/>
+          </w:rPr>
+          <w:tab/>
+        </w:r>
+        <w:r>
+          <w:rPr>
+            <w:noProof/>
+            <w:webHidden/>
+          </w:rPr>
+          <w:fldChar w:fldCharType="begin"/>
+        </w:r>
+        <w:r>
+          <w:rPr>
+            <w:noProof/>
+            <w:webHidden/>
+          </w:rPr>
+          <w:instrText xml:space="preserve"> PAGEREF _Toc406167808 \h </w:instrText>
+        </w:r>
+        <w:r>
+          <w:rPr>
+            <w:noProof/>
+            <w:webHidden/>
+          </w:rPr>
+        </w:r>
+        <w:r>
+          <w:rPr>
+            <w:noProof/>
+            <w:webHidden/>
+          </w:rPr>
+          <w:fldChar w:fldCharType="separate"/>
+        </w:r>
+        <w:r>
+          <w:rPr>
+            <w:noProof/>
+            <w:webHidden/>
+          </w:rPr>
+          <w:t>12</w:t>
+        </w:r>
+        <w:r>
+          <w:rPr>
+            <w:noProof/>
+            <w:webHidden/>
+          </w:rPr>
+          <w:fldChar w:fldCharType="end"/>
+        </w:r>
+      </w:hyperlink>
+    </w:p>
+    <w:p>
+      <w:pPr>
+        <w:pStyle w:val="TableofFigures"/>
+        <w:tabs>
+          <w:tab w:val="right" w:leader="dot" w:pos="8494"/>
+        </w:tabs>
+        <w:rPr>
+          <w:rFonts w:asciiTheme="minorHAnsi" w:eastAsiaTheme="minorEastAsia" w:hAnsiTheme="minorHAnsi" w:cstheme="minorBidi"/>
+          <w:noProof/>
+          <w:color w:val="auto"/>
+          <w:sz w:val="22"/>
+          <w:szCs w:val="22"/>
+        </w:rPr>
+      </w:pPr>
+      <w:hyperlink w:anchor="_Toc406167809" w:history="1">
+        <w:r>
+          <w:rPr>
+            <w:rStyle w:val="Hyperlink"/>
+            <w:noProof/>
+          </w:rPr>
+          <w:t>Figura 3 - Exemplo de funcionamento do Active Record</w:t>
+        </w:r>
+        <w:r>
+          <w:rPr>
+            <w:noProof/>
+            <w:webHidden/>
+          </w:rPr>
+          <w:tab/>
+        </w:r>
+        <w:r>
+          <w:rPr>
+            <w:noProof/>
+            <w:webHidden/>
+          </w:rPr>
+          <w:fldChar w:fldCharType="begin"/>
+        </w:r>
+        <w:r>
+          <w:rPr>
+            <w:noProof/>
+            <w:webHidden/>
+          </w:rPr>
+          <w:instrText xml:space="preserve"> PAGEREF _Toc406167809 \h </w:instrText>
+        </w:r>
+        <w:r>
+          <w:rPr>
+            <w:noProof/>
+            <w:webHidden/>
+          </w:rPr>
+        </w:r>
+        <w:r>
+          <w:rPr>
+            <w:noProof/>
+            <w:webHidden/>
+          </w:rPr>
+          <w:fldChar w:fldCharType="separate"/>
+        </w:r>
+        <w:r>
+          <w:rPr>
+            <w:noProof/>
+            <w:webHidden/>
+          </w:rPr>
+          <w:t>13</w:t>
+        </w:r>
+        <w:r>
+          <w:rPr>
+            <w:noProof/>
+            <w:webHidden/>
+          </w:rPr>
+          <w:fldChar w:fldCharType="end"/>
+        </w:r>
+      </w:hyperlink>
+    </w:p>
+    <w:p>
+      <w:pPr>
+        <w:pStyle w:val="TableofFigures"/>
+        <w:tabs>
+          <w:tab w:val="right" w:leader="dot" w:pos="8494"/>
+        </w:tabs>
+        <w:rPr>
+          <w:rFonts w:asciiTheme="minorHAnsi" w:eastAsiaTheme="minorEastAsia" w:hAnsiTheme="minorHAnsi" w:cstheme="minorBidi"/>
+          <w:noProof/>
+          <w:color w:val="auto"/>
+          <w:sz w:val="22"/>
+          <w:szCs w:val="22"/>
+        </w:rPr>
+      </w:pPr>
+      <w:hyperlink w:anchor="_Toc406167810" w:history="1">
+        <w:r>
+          <w:rPr>
+            <w:rStyle w:val="Hyperlink"/>
+            <w:noProof/>
+          </w:rPr>
+          <w:t>Figura 4 - Estrutura de arquivos do rails new</w:t>
+        </w:r>
+        <w:r>
+          <w:rPr>
+            <w:noProof/>
+            <w:webHidden/>
+          </w:rPr>
+          <w:tab/>
+        </w:r>
+        <w:r>
+          <w:rPr>
+            <w:noProof/>
+            <w:webHidden/>
+          </w:rPr>
+          <w:fldChar w:fldCharType="begin"/>
+        </w:r>
+        <w:r>
+          <w:rPr>
+            <w:noProof/>
+            <w:webHidden/>
+          </w:rPr>
+          <w:instrText xml:space="preserve"> PAGEREF _Toc406167810 \h </w:instrText>
+        </w:r>
+        <w:r>
+          <w:rPr>
+            <w:noProof/>
+            <w:webHidden/>
+          </w:rPr>
+        </w:r>
+        <w:r>
+          <w:rPr>
+            <w:noProof/>
+            <w:webHidden/>
+          </w:rPr>
+          <w:fldChar w:fldCharType="separate"/>
+        </w:r>
+        <w:r>
+          <w:rPr>
+            <w:noProof/>
+            <w:webHidden/>
+          </w:rPr>
+          <w:t>14</w:t>
+        </w:r>
+        <w:r>
+          <w:rPr>
+            <w:noProof/>
+            <w:webHidden/>
+          </w:rPr>
+          <w:fldChar w:fldCharType="end"/>
+        </w:r>
+      </w:hyperlink>
+    </w:p>
+    <w:p>
+      <w:pPr>
+        <w:pStyle w:val="TableofFigures"/>
+        <w:tabs>
+          <w:tab w:val="right" w:leader="dot" w:pos="8494"/>
+        </w:tabs>
+        <w:rPr>
+          <w:rFonts w:asciiTheme="minorHAnsi" w:eastAsiaTheme="minorEastAsia" w:hAnsiTheme="minorHAnsi" w:cstheme="minorBidi"/>
+          <w:noProof/>
+          <w:color w:val="auto"/>
+          <w:sz w:val="22"/>
+          <w:szCs w:val="22"/>
+        </w:rPr>
+      </w:pPr>
+      <w:hyperlink w:anchor="_Toc406167811" w:history="1">
+        <w:r>
+          <w:rPr>
+            <w:rStyle w:val="Hyperlink"/>
+            <w:noProof/>
+          </w:rPr>
+          <w:t>Figura 5 - Resultado rails scaffold</w:t>
+        </w:r>
+        <w:r>
+          <w:rPr>
+            <w:noProof/>
+            <w:webHidden/>
+          </w:rPr>
+          <w:tab/>
+        </w:r>
+        <w:r>
+          <w:rPr>
+            <w:noProof/>
+            <w:webHidden/>
+          </w:rPr>
+          <w:fldChar w:fldCharType="begin"/>
+        </w:r>
+        <w:r>
+          <w:rPr>
+            <w:noProof/>
+            <w:webHidden/>
+          </w:rPr>
+          <w:instrText xml:space="preserve"> PAGEREF _Toc406167811 \h </w:instrText>
+        </w:r>
+        <w:r>
+          <w:rPr>
+            <w:noProof/>
+            <w:webHidden/>
+          </w:rPr>
+        </w:r>
+        <w:r>
+          <w:rPr>
+            <w:noProof/>
+            <w:webHidden/>
+          </w:rPr>
+          <w:fldChar w:fldCharType="separate"/>
+        </w:r>
+        <w:r>
+          <w:rPr>
+            <w:noProof/>
+            <w:webHidden/>
+          </w:rPr>
+          <w:t>15</w:t>
+        </w:r>
+        <w:r>
+          <w:rPr>
+            <w:noProof/>
+            <w:webHidden/>
+          </w:rPr>
+          <w:fldChar w:fldCharType="end"/>
+        </w:r>
+      </w:hyperlink>
+    </w:p>
+    <w:p>
+      <w:pPr>
+        <w:pStyle w:val="TableofFigures"/>
+        <w:tabs>
+          <w:tab w:val="right" w:leader="dot" w:pos="8494"/>
+        </w:tabs>
+        <w:rPr>
+          <w:rFonts w:asciiTheme="minorHAnsi" w:eastAsiaTheme="minorEastAsia" w:hAnsiTheme="minorHAnsi" w:cstheme="minorBidi"/>
+          <w:noProof/>
+          <w:color w:val="auto"/>
+          <w:sz w:val="22"/>
+          <w:szCs w:val="22"/>
+        </w:rPr>
+      </w:pPr>
+      <w:hyperlink w:anchor="_Toc406167812" w:history="1">
+        <w:r>
+          <w:rPr>
+            <w:rStyle w:val="Hyperlink"/>
+            <w:noProof/>
+          </w:rPr>
+          <w:t>Figura 6 - Exemplo de funcionamento do YACC</w:t>
+        </w:r>
+        <w:r>
+          <w:rPr>
+            <w:noProof/>
+            <w:webHidden/>
+          </w:rPr>
+          <w:tab/>
+        </w:r>
+        <w:r>
+          <w:rPr>
+            <w:noProof/>
+            <w:webHidden/>
+          </w:rPr>
+          <w:fldChar w:fldCharType="begin"/>
+        </w:r>
+        <w:r>
+          <w:rPr>
+            <w:noProof/>
+            <w:webHidden/>
+          </w:rPr>
+          <w:instrText xml:space="preserve"> PAGEREF _Toc406167812 \h </w:instrText>
+        </w:r>
+        <w:r>
+          <w:rPr>
+            <w:noProof/>
+            <w:webHidden/>
+          </w:rPr>
+        </w:r>
+        <w:r>
+          <w:rPr>
+            <w:noProof/>
+            <w:webHidden/>
+          </w:rPr>
+          <w:fldChar w:fldCharType="separate"/>
+        </w:r>
+        <w:r>
+          <w:rPr>
+            <w:noProof/>
+            <w:webHidden/>
+          </w:rPr>
+          <w:t>17</w:t>
+        </w:r>
+        <w:r>
+          <w:rPr>
+            <w:noProof/>
+            <w:webHidden/>
+          </w:rPr>
+          <w:fldChar w:fldCharType="end"/>
+        </w:r>
+      </w:hyperlink>
+    </w:p>
+    <w:p>
+      <w:pPr>
+        <w:pStyle w:val="TableofFigures"/>
+        <w:tabs>
+          <w:tab w:val="right" w:leader="dot" w:pos="8494"/>
+        </w:tabs>
+        <w:rPr>
+          <w:rFonts w:asciiTheme="minorHAnsi" w:eastAsiaTheme="minorEastAsia" w:hAnsiTheme="minorHAnsi" w:cstheme="minorBidi"/>
+          <w:noProof/>
+          <w:color w:val="auto"/>
+          <w:sz w:val="22"/>
+          <w:szCs w:val="22"/>
+        </w:rPr>
+      </w:pPr>
+      <w:hyperlink w:anchor="_Toc406167813" w:history="1">
+        <w:r>
+          <w:rPr>
+            <w:rStyle w:val="Hyperlink"/>
+            <w:noProof/>
+          </w:rPr>
+          <w:t>Figura 7 - Exemplo de funcionamento do Lex</w:t>
+        </w:r>
+        <w:r>
+          <w:rPr>
+            <w:noProof/>
+            <w:webHidden/>
+          </w:rPr>
+          <w:tab/>
+        </w:r>
+        <w:r>
+          <w:rPr>
+            <w:noProof/>
+            <w:webHidden/>
+          </w:rPr>
+          <w:fldChar w:fldCharType="begin"/>
+        </w:r>
+        <w:r>
+          <w:rPr>
+            <w:noProof/>
+            <w:webHidden/>
+          </w:rPr>
+          <w:instrText xml:space="preserve"> PAGEREF _Toc406167813 \h </w:instrText>
+        </w:r>
+        <w:r>
+          <w:rPr>
+            <w:noProof/>
+            <w:webHidden/>
+          </w:rPr>
+        </w:r>
+        <w:r>
+          <w:rPr>
+            <w:noProof/>
+            <w:webHidden/>
+          </w:rPr>
+          <w:fldChar w:fldCharType="separate"/>
+        </w:r>
+        <w:r>
+          <w:rPr>
+            <w:noProof/>
+            <w:webHidden/>
+          </w:rPr>
+          <w:t>18</w:t>
+        </w:r>
+        <w:r>
+          <w:rPr>
+            <w:noProof/>
+            <w:webHidden/>
+          </w:rPr>
+          <w:fldChar w:fldCharType="end"/>
+        </w:r>
+      </w:hyperlink>
+    </w:p>
+    <w:p>
+      <w:pPr>
+        <w:pStyle w:val="TableofFigures"/>
+        <w:tabs>
+          <w:tab w:val="right" w:leader="dot" w:pos="8494"/>
+        </w:tabs>
+        <w:rPr>
+          <w:rFonts w:asciiTheme="minorHAnsi" w:eastAsiaTheme="minorEastAsia" w:hAnsiTheme="minorHAnsi" w:cstheme="minorBidi"/>
+          <w:noProof/>
+          <w:color w:val="auto"/>
+          <w:sz w:val="22"/>
+          <w:szCs w:val="22"/>
+        </w:rPr>
+      </w:pPr>
+      <w:hyperlink w:anchor="_Toc406167814" w:history="1">
+        <w:r>
+          <w:rPr>
+            <w:rStyle w:val="Hyperlink"/>
+            <w:noProof/>
+          </w:rPr>
+          <w:t>Figura 8 - Entradas e saídas do Lex e do YACC</w:t>
+        </w:r>
+        <w:r>
+          <w:rPr>
+            <w:noProof/>
+            <w:webHidden/>
+          </w:rPr>
+          <w:tab/>
+        </w:r>
+        <w:r>
+          <w:rPr>
+            <w:noProof/>
+            <w:webHidden/>
+          </w:rPr>
+          <w:fldChar w:fldCharType="begin"/>
+        </w:r>
+        <w:r>
+          <w:rPr>
+            <w:noProof/>
+            <w:webHidden/>
+          </w:rPr>
+          <w:instrText xml:space="preserve"> PAGEREF _Toc406167814 \h </w:instrText>
+        </w:r>
+        <w:r>
+          <w:rPr>
+            <w:noProof/>
+            <w:webHidden/>
+          </w:rPr>
+        </w:r>
+        <w:r>
+          <w:rPr>
+            <w:noProof/>
+            <w:webHidden/>
+          </w:rPr>
+          <w:fldChar w:fldCharType="separate"/>
+        </w:r>
+        <w:r>
+          <w:rPr>
+            <w:noProof/>
+            <w:webHidden/>
+          </w:rPr>
+          <w:t>19</w:t>
+        </w:r>
+        <w:r>
+          <w:rPr>
+            <w:noProof/>
+            <w:webHidden/>
+          </w:rPr>
+          <w:fldChar w:fldCharType="end"/>
+        </w:r>
+      </w:hyperlink>
+    </w:p>
+    <w:p>
+      <w:pPr>
+        <w:pStyle w:val="TableofFigures"/>
+        <w:tabs>
+          <w:tab w:val="right" w:leader="dot" w:pos="8494"/>
+        </w:tabs>
+        <w:rPr>
+          <w:rFonts w:asciiTheme="minorHAnsi" w:eastAsiaTheme="minorEastAsia" w:hAnsiTheme="minorHAnsi" w:cstheme="minorBidi"/>
+          <w:noProof/>
+          <w:color w:val="auto"/>
+          <w:sz w:val="22"/>
+          <w:szCs w:val="22"/>
+        </w:rPr>
+      </w:pPr>
+      <w:hyperlink w:anchor="_Toc406167815" w:history="1">
+        <w:r>
+          <w:rPr>
+            <w:rStyle w:val="Hyperlink"/>
+            <w:noProof/>
+          </w:rPr>
+          <w:t>Figura 9 - Relacionamento entre o Lex e o YACC</w:t>
+        </w:r>
+        <w:r>
+          <w:rPr>
+            <w:noProof/>
+            <w:webHidden/>
+          </w:rPr>
+          <w:tab/>
+        </w:r>
+        <w:r>
+          <w:rPr>
+            <w:noProof/>
+            <w:webHidden/>
+          </w:rPr>
+          <w:fldChar w:fldCharType="begin"/>
+        </w:r>
+        <w:r>
+          <w:rPr>
+            <w:noProof/>
+            <w:webHidden/>
+          </w:rPr>
+          <w:instrText xml:space="preserve"> PAGEREF _Toc406167815 \h </w:instrText>
+        </w:r>
+        <w:r>
+          <w:rPr>
+            <w:noProof/>
+            <w:webHidden/>
+          </w:rPr>
+        </w:r>
+        <w:r>
+          <w:rPr>
+            <w:noProof/>
+            <w:webHidden/>
+          </w:rPr>
+          <w:fldChar w:fldCharType="separate"/>
+        </w:r>
+        <w:r>
+          <w:rPr>
+            <w:noProof/>
+            <w:webHidden/>
+          </w:rPr>
+          <w:t>19</w:t>
+        </w:r>
+        <w:r>
+          <w:rPr>
+            <w:noProof/>
+            <w:webHidden/>
+          </w:rPr>
+          <w:fldChar w:fldCharType="end"/>
+        </w:r>
+      </w:hyperlink>
+    </w:p>
+    <w:p>
+      <w:pPr>
+        <w:pStyle w:val="TableofFigures"/>
+        <w:tabs>
+          <w:tab w:val="right" w:leader="dot" w:pos="8494"/>
+        </w:tabs>
+        <w:rPr>
+          <w:rFonts w:asciiTheme="minorHAnsi" w:eastAsiaTheme="minorEastAsia" w:hAnsiTheme="minorHAnsi" w:cstheme="minorBidi"/>
+          <w:noProof/>
+          <w:color w:val="auto"/>
+          <w:sz w:val="22"/>
+          <w:szCs w:val="22"/>
+        </w:rPr>
+      </w:pPr>
+      <w:hyperlink w:anchor="_Toc406167816" w:history="1">
+        <w:r>
+          <w:rPr>
+            <w:rStyle w:val="Hyperlink"/>
+            <w:noProof/>
+          </w:rPr>
+          <w:t>Figura 10 - Exemplo de SQL Schema</w:t>
+        </w:r>
+        <w:r>
+          <w:rPr>
+            <w:noProof/>
+            <w:webHidden/>
+          </w:rPr>
+          <w:tab/>
+        </w:r>
+        <w:r>
+          <w:rPr>
+            <w:noProof/>
+            <w:webHidden/>
+          </w:rPr>
+          <w:fldChar w:fldCharType="begin"/>
+        </w:r>
+        <w:r>
+          <w:rPr>
+            <w:noProof/>
+            <w:webHidden/>
+          </w:rPr>
+          <w:instrText xml:space="preserve"> PAGEREF _Toc406167816 \h </w:instrText>
+        </w:r>
+        <w:r>
+          <w:rPr>
+            <w:noProof/>
+            <w:webHidden/>
+          </w:rPr>
+        </w:r>
+        <w:r>
+          <w:rPr>
+            <w:noProof/>
+            <w:webHidden/>
+          </w:rPr>
+          <w:fldChar w:fldCharType="separate"/>
+        </w:r>
+        <w:r>
+          <w:rPr>
+            <w:noProof/>
+            <w:webHidden/>
+          </w:rPr>
+          <w:t>21</w:t>
+        </w:r>
+        <w:r>
+          <w:rPr>
+            <w:noProof/>
+            <w:webHidden/>
+          </w:rPr>
+          <w:fldChar w:fldCharType="end"/>
+        </w:r>
+      </w:hyperlink>
+    </w:p>
+    <w:p>
+      <w:pPr>
+        <w:pStyle w:val="TableofFigures"/>
+        <w:tabs>
+          <w:tab w:val="right" w:leader="dot" w:pos="8494"/>
+        </w:tabs>
+        <w:rPr>
+          <w:rFonts w:asciiTheme="minorHAnsi" w:eastAsiaTheme="minorEastAsia" w:hAnsiTheme="minorHAnsi" w:cstheme="minorBidi"/>
+          <w:noProof/>
+          <w:color w:val="auto"/>
+          <w:sz w:val="22"/>
+          <w:szCs w:val="22"/>
+        </w:rPr>
+      </w:pPr>
+      <w:hyperlink w:anchor="_Toc406167817" w:history="1">
+        <w:r>
+          <w:rPr>
+            <w:rStyle w:val="Hyperlink"/>
+            <w:noProof/>
+          </w:rPr>
+          <w:t>Figura 11 - Exemplo dos comandos gerados</w:t>
+        </w:r>
+        <w:r>
+          <w:rPr>
+            <w:noProof/>
+            <w:webHidden/>
+          </w:rPr>
+          <w:tab/>
+        </w:r>
+        <w:r>
+          <w:rPr>
+            <w:noProof/>
+            <w:webHidden/>
+          </w:rPr>
+          <w:fldChar w:fldCharType="begin"/>
+        </w:r>
+        <w:r>
+          <w:rPr>
+            <w:noProof/>
+            <w:webHidden/>
+          </w:rPr>
+          <w:instrText xml:space="preserve"> PAGEREF _Toc406167817 \h </w:instrText>
+        </w:r>
+        <w:r>
+          <w:rPr>
+            <w:noProof/>
+            <w:webHidden/>
+          </w:rPr>
+        </w:r>
+        <w:r>
+          <w:rPr>
+            <w:noProof/>
+            <w:webHidden/>
+          </w:rPr>
+          <w:fldChar w:fldCharType="separate"/>
+        </w:r>
+        <w:r>
+          <w:rPr>
+            <w:noProof/>
+            <w:webHidden/>
+          </w:rPr>
+          <w:t>21</w:t>
+        </w:r>
+        <w:r>
+          <w:rPr>
+            <w:noProof/>
+            <w:webHidden/>
+          </w:rPr>
+          <w:fldChar w:fldCharType="end"/>
+        </w:r>
+      </w:hyperlink>
+    </w:p>
+    <w:p>
+      <w:pPr>
+        <w:pStyle w:val="TableofFigures"/>
+        <w:tabs>
+          <w:tab w:val="right" w:leader="dot" w:pos="8494"/>
+        </w:tabs>
+        <w:rPr>
+          <w:rFonts w:asciiTheme="minorHAnsi" w:eastAsiaTheme="minorEastAsia" w:hAnsiTheme="minorHAnsi" w:cstheme="minorBidi"/>
+          <w:noProof/>
+          <w:color w:val="auto"/>
+          <w:sz w:val="22"/>
+          <w:szCs w:val="22"/>
+        </w:rPr>
+      </w:pPr>
+      <w:hyperlink w:anchor="_Toc406167818" w:history="1">
+        <w:r>
+          <w:rPr>
+            <w:rStyle w:val="Hyperlink"/>
+            <w:noProof/>
+          </w:rPr>
+          <w:t>Figura 12 - Exemplo de SQL Schema</w:t>
+        </w:r>
+        <w:r>
+          <w:rPr>
+            <w:noProof/>
+            <w:webHidden/>
+          </w:rPr>
+          <w:tab/>
+        </w:r>
+        <w:r>
+          <w:rPr>
+            <w:noProof/>
+            <w:webHidden/>
+          </w:rPr>
+          <w:fldChar w:fldCharType="begin"/>
+        </w:r>
+        <w:r>
+          <w:rPr>
+            <w:noProof/>
+            <w:webHidden/>
+          </w:rPr>
+          <w:instrText xml:space="preserve"> PAGEREF _Toc406167818 \h </w:instrText>
+        </w:r>
+        <w:r>
+          <w:rPr>
+            <w:noProof/>
+            <w:webHidden/>
+          </w:rPr>
+        </w:r>
+        <w:r>
+          <w:rPr>
+            <w:noProof/>
+            <w:webHidden/>
+          </w:rPr>
+          <w:fldChar w:fldCharType="separate"/>
+        </w:r>
+        <w:r>
+          <w:rPr>
+            <w:noProof/>
+            <w:webHidden/>
+          </w:rPr>
+          <w:t>23</w:t>
+        </w:r>
+        <w:r>
+          <w:rPr>
+            <w:noProof/>
+            <w:webHidden/>
+          </w:rPr>
+          <w:fldChar w:fldCharType="end"/>
+        </w:r>
+      </w:hyperlink>
+    </w:p>
+    <w:p>
+      <w:pPr>
+        <w:pStyle w:val="TableofFigures"/>
+        <w:tabs>
+          <w:tab w:val="right" w:leader="dot" w:pos="8494"/>
+        </w:tabs>
+        <w:rPr>
+          <w:rFonts w:asciiTheme="minorHAnsi" w:eastAsiaTheme="minorEastAsia" w:hAnsiTheme="minorHAnsi" w:cstheme="minorBidi"/>
+          <w:noProof/>
+          <w:color w:val="auto"/>
+          <w:sz w:val="22"/>
+          <w:szCs w:val="22"/>
+        </w:rPr>
+      </w:pPr>
+      <w:hyperlink w:anchor="_Toc406167819" w:history="1">
+        <w:r>
+          <w:rPr>
+            <w:rStyle w:val="Hyperlink"/>
+            <w:noProof/>
+          </w:rPr>
+          <w:t>Figura 13 - Regra para reconhecimento de tabelas no YACC</w:t>
+        </w:r>
+        <w:r>
+          <w:rPr>
+            <w:noProof/>
+            <w:webHidden/>
+          </w:rPr>
+          <w:tab/>
+        </w:r>
+        <w:r>
+          <w:rPr>
+            <w:noProof/>
+            <w:webHidden/>
+          </w:rPr>
+          <w:fldChar w:fldCharType="begin"/>
+        </w:r>
+        <w:r>
+          <w:rPr>
+            <w:noProof/>
+            <w:webHidden/>
+          </w:rPr>
+          <w:instrText xml:space="preserve"> PAGEREF _Toc406167819 \h </w:instrText>
+        </w:r>
+        <w:r>
+          <w:rPr>
+            <w:noProof/>
+            <w:webHidden/>
+          </w:rPr>
+        </w:r>
+        <w:r>
+          <w:rPr>
+            <w:noProof/>
+            <w:webHidden/>
+          </w:rPr>
+          <w:fldChar w:fldCharType="separate"/>
+        </w:r>
+        <w:r>
+          <w:rPr>
+            <w:noProof/>
+            <w:webHidden/>
+          </w:rPr>
+          <w:t>23</w:t>
+        </w:r>
+        <w:r>
+          <w:rPr>
+            <w:noProof/>
+            <w:webHidden/>
+          </w:rPr>
+          <w:fldChar w:fldCharType="end"/>
+        </w:r>
+      </w:hyperlink>
+    </w:p>
+    <w:p>
+      <w:pPr>
+        <w:pStyle w:val="TableofFigures"/>
+        <w:tabs>
+          <w:tab w:val="right" w:leader="dot" w:pos="8494"/>
+        </w:tabs>
+        <w:rPr>
+          <w:rFonts w:asciiTheme="minorHAnsi" w:eastAsiaTheme="minorEastAsia" w:hAnsiTheme="minorHAnsi" w:cstheme="minorBidi"/>
+          <w:noProof/>
+          <w:color w:val="auto"/>
+          <w:sz w:val="22"/>
+          <w:szCs w:val="22"/>
+        </w:rPr>
+      </w:pPr>
+      <w:hyperlink w:anchor="_Toc406167820" w:history="1">
+        <w:r>
+          <w:rPr>
+            <w:rStyle w:val="Hyperlink"/>
+            <w:noProof/>
+          </w:rPr>
+          <w:t>Figura 14 - SQL Schema extraído do Pajé</w:t>
+        </w:r>
+        <w:r>
+          <w:rPr>
+            <w:noProof/>
+            <w:webHidden/>
+          </w:rPr>
+          <w:tab/>
+        </w:r>
+        <w:r>
+          <w:rPr>
+            <w:noProof/>
+            <w:webHidden/>
+          </w:rPr>
+          <w:fldChar w:fldCharType="begin"/>
+        </w:r>
+        <w:r>
+          <w:rPr>
+            <w:noProof/>
+            <w:webHidden/>
+          </w:rPr>
+          <w:instrText xml:space="preserve"> PAGEREF _Toc406167820 \h </w:instrText>
+        </w:r>
+        <w:r>
+          <w:rPr>
+            <w:noProof/>
+            <w:webHidden/>
+          </w:rPr>
+        </w:r>
+        <w:r>
+          <w:rPr>
+            <w:noProof/>
+            <w:webHidden/>
+          </w:rPr>
+          <w:fldChar w:fldCharType="separate"/>
+        </w:r>
+        <w:r>
+          <w:rPr>
+            <w:noProof/>
+            <w:webHidden/>
+          </w:rPr>
+          <w:t>25</w:t>
+        </w:r>
+        <w:r>
+          <w:rPr>
+            <w:noProof/>
+            <w:webHidden/>
+          </w:rPr>
+          <w:fldChar w:fldCharType="end"/>
+        </w:r>
+      </w:hyperlink>
+    </w:p>
+    <w:p>
+      <w:pPr>
+        <w:pStyle w:val="TableofFigures"/>
+        <w:tabs>
+          <w:tab w:val="right" w:leader="dot" w:pos="8494"/>
+        </w:tabs>
+        <w:rPr>
+          <w:rFonts w:asciiTheme="minorHAnsi" w:eastAsiaTheme="minorEastAsia" w:hAnsiTheme="minorHAnsi" w:cstheme="minorBidi"/>
+          <w:noProof/>
+          <w:color w:val="auto"/>
+          <w:sz w:val="22"/>
+          <w:szCs w:val="22"/>
+        </w:rPr>
+      </w:pPr>
+      <w:hyperlink w:anchor="_Toc406167821" w:history="1">
+        <w:r>
+          <w:rPr>
+            <w:rStyle w:val="Hyperlink"/>
+            <w:noProof/>
+          </w:rPr>
+          <w:t>Figura 15 - Chamada da ferramenta por linha de comando</w:t>
+        </w:r>
+        <w:r>
+          <w:rPr>
+            <w:noProof/>
+            <w:webHidden/>
+          </w:rPr>
+          <w:tab/>
+        </w:r>
+        <w:r>
+          <w:rPr>
+            <w:noProof/>
+            <w:webHidden/>
+          </w:rPr>
+          <w:fldChar w:fldCharType="begin"/>
+        </w:r>
+        <w:r>
+          <w:rPr>
+            <w:noProof/>
+            <w:webHidden/>
+          </w:rPr>
+          <w:instrText xml:space="preserve"> PAGEREF _Toc406167821 \h </w:instrText>
+        </w:r>
+        <w:r>
+          <w:rPr>
+            <w:noProof/>
+            <w:webHidden/>
+          </w:rPr>
+        </w:r>
+        <w:r>
+          <w:rPr>
+            <w:noProof/>
+            <w:webHidden/>
+          </w:rPr>
+          <w:fldChar w:fldCharType="separate"/>
+        </w:r>
+        <w:r>
+          <w:rPr>
+            <w:noProof/>
+            <w:webHidden/>
+          </w:rPr>
+          <w:t>25</w:t>
+        </w:r>
+        <w:r>
+          <w:rPr>
+            <w:noProof/>
+            <w:webHidden/>
+          </w:rPr>
+          <w:fldChar w:fldCharType="end"/>
+        </w:r>
+      </w:hyperlink>
+    </w:p>
+    <w:p>
+      <w:pPr>
+        <w:pStyle w:val="TableofFigures"/>
+        <w:tabs>
+          <w:tab w:val="right" w:leader="dot" w:pos="8494"/>
+        </w:tabs>
+        <w:rPr>
+          <w:rFonts w:asciiTheme="minorHAnsi" w:eastAsiaTheme="minorEastAsia" w:hAnsiTheme="minorHAnsi" w:cstheme="minorBidi"/>
+          <w:noProof/>
+          <w:color w:val="auto"/>
+          <w:sz w:val="22"/>
+          <w:szCs w:val="22"/>
+        </w:rPr>
+      </w:pPr>
+      <w:hyperlink w:anchor="_Toc406167822" w:history="1">
+        <w:r>
+          <w:rPr>
+            <w:rStyle w:val="Hyperlink"/>
+            <w:noProof/>
+          </w:rPr>
+          <w:t>Figura 16 - Saída da ferramenta</w:t>
+        </w:r>
+        <w:r>
+          <w:rPr>
+            <w:noProof/>
+            <w:webHidden/>
+          </w:rPr>
+          <w:tab/>
+        </w:r>
+        <w:r>
+          <w:rPr>
+            <w:noProof/>
+            <w:webHidden/>
+          </w:rPr>
+          <w:fldChar w:fldCharType="begin"/>
+        </w:r>
+        <w:r>
+          <w:rPr>
+            <w:noProof/>
+            <w:webHidden/>
+          </w:rPr>
+          <w:instrText xml:space="preserve"> PAGEREF _Toc406167822 \h </w:instrText>
+        </w:r>
+        <w:r>
+          <w:rPr>
+            <w:noProof/>
+            <w:webHidden/>
+          </w:rPr>
+        </w:r>
+        <w:r>
+          <w:rPr>
+            <w:noProof/>
+            <w:webHidden/>
+          </w:rPr>
+          <w:fldChar w:fldCharType="separate"/>
+        </w:r>
+        <w:r>
+          <w:rPr>
+            <w:noProof/>
+            <w:webHidden/>
+          </w:rPr>
+          <w:t>26</w:t>
+        </w:r>
+        <w:r>
+          <w:rPr>
+            <w:noProof/>
+            <w:webHidden/>
+          </w:rPr>
+          <w:fldChar w:fldCharType="end"/>
+        </w:r>
+      </w:hyperlink>
+    </w:p>
+    <w:p>
+      <w:pPr>
+        <w:pStyle w:val="TableofFigures"/>
+        <w:tabs>
+          <w:tab w:val="right" w:leader="dot" w:pos="8494"/>
+        </w:tabs>
+        <w:rPr>
+          <w:rFonts w:asciiTheme="minorHAnsi" w:eastAsiaTheme="minorEastAsia" w:hAnsiTheme="minorHAnsi" w:cstheme="minorBidi"/>
+          <w:noProof/>
+          <w:color w:val="auto"/>
+          <w:sz w:val="22"/>
+          <w:szCs w:val="22"/>
+        </w:rPr>
+      </w:pPr>
+      <w:hyperlink w:anchor="_Toc406167823" w:history="1">
+        <w:r>
+          <w:rPr>
+            <w:rStyle w:val="Hyperlink"/>
+            <w:noProof/>
+          </w:rPr>
+          <w:t>Figura 17 - Arquivo de migração da tabela Agenda</w:t>
+        </w:r>
+        <w:r>
+          <w:rPr>
+            <w:noProof/>
+            <w:webHidden/>
+          </w:rPr>
+          <w:tab/>
+        </w:r>
+        <w:r>
+          <w:rPr>
+            <w:noProof/>
+            <w:webHidden/>
+          </w:rPr>
+          <w:fldChar w:fldCharType="begin"/>
+        </w:r>
+        <w:r>
+          <w:rPr>
+            <w:noProof/>
+            <w:webHidden/>
+          </w:rPr>
+          <w:instrText xml:space="preserve"> PAGEREF _Toc406167823 \h </w:instrText>
+        </w:r>
+        <w:r>
+          <w:rPr>
+            <w:noProof/>
+            <w:webHidden/>
+          </w:rPr>
+        </w:r>
+        <w:r>
+          <w:rPr>
+            <w:noProof/>
+            <w:webHidden/>
+          </w:rPr>
+          <w:fldChar w:fldCharType="separate"/>
+        </w:r>
+        <w:r>
+          <w:rPr>
+            <w:noProof/>
+            <w:webHidden/>
+          </w:rPr>
+          <w:t>26</w:t>
+        </w:r>
+        <w:r>
+          <w:rPr>
+            <w:noProof/>
+            <w:webHidden/>
+          </w:rPr>
+          <w:fldChar w:fldCharType="end"/>
+        </w:r>
+      </w:hyperlink>
+    </w:p>
+    <w:p>
+      <w:pPr>
+        <w:pStyle w:val="TableofFigures"/>
+        <w:tabs>
+          <w:tab w:val="right" w:leader="dot" w:pos="8494"/>
+        </w:tabs>
+        <w:rPr>
+          <w:rFonts w:asciiTheme="minorHAnsi" w:eastAsiaTheme="minorEastAsia" w:hAnsiTheme="minorHAnsi" w:cstheme="minorBidi"/>
+          <w:noProof/>
+          <w:color w:val="auto"/>
+          <w:sz w:val="22"/>
+          <w:szCs w:val="22"/>
+        </w:rPr>
+      </w:pPr>
+      <w:hyperlink w:anchor="_Toc406167824" w:history="1">
+        <w:r>
+          <w:rPr>
+            <w:rStyle w:val="Hyperlink"/>
+            <w:noProof/>
+          </w:rPr>
+          <w:t>Figura 18 - Arquivo model da tabela Agenda</w:t>
+        </w:r>
+        <w:r>
+          <w:rPr>
+            <w:noProof/>
+            <w:webHidden/>
+          </w:rPr>
+          <w:tab/>
+        </w:r>
+        <w:r>
+          <w:rPr>
+            <w:noProof/>
+            <w:webHidden/>
+          </w:rPr>
+          <w:fldChar w:fldCharType="begin"/>
+        </w:r>
+        <w:r>
+          <w:rPr>
+            <w:noProof/>
+            <w:webHidden/>
+          </w:rPr>
+          <w:instrText xml:space="preserve"> PAGEREF _Toc406167824 \h </w:instrText>
+        </w:r>
+        <w:r>
+          <w:rPr>
+            <w:noProof/>
+            <w:webHidden/>
+          </w:rPr>
+        </w:r>
+        <w:r>
+          <w:rPr>
+            <w:noProof/>
+            <w:webHidden/>
+          </w:rPr>
+          <w:fldChar w:fldCharType="separate"/>
+        </w:r>
+        <w:r>
+          <w:rPr>
+            <w:noProof/>
+            <w:webHidden/>
+          </w:rPr>
+          <w:t>27</w:t>
+        </w:r>
+        <w:r>
+          <w:rPr>
+            <w:noProof/>
+            <w:webHidden/>
+          </w:rPr>
+          <w:fldChar w:fldCharType="end"/>
+        </w:r>
+      </w:hyperlink>
+    </w:p>
+    <w:p>
+      <w:pPr>
+        <w:pStyle w:val="TableofFigures"/>
+        <w:tabs>
+          <w:tab w:val="right" w:leader="dot" w:pos="8494"/>
+        </w:tabs>
+        <w:rPr>
+          <w:rFonts w:asciiTheme="minorHAnsi" w:eastAsiaTheme="minorEastAsia" w:hAnsiTheme="minorHAnsi" w:cstheme="minorBidi"/>
+          <w:noProof/>
+          <w:color w:val="auto"/>
+          <w:sz w:val="22"/>
+          <w:szCs w:val="22"/>
+        </w:rPr>
+      </w:pPr>
+      <w:hyperlink w:anchor="_Toc406167825" w:history="1">
+        <w:r>
+          <w:rPr>
+            <w:rStyle w:val="Hyperlink"/>
+            <w:noProof/>
+          </w:rPr>
+          <w:t>Figura 19 - Arquivos criados pelos comandos generate</w:t>
+        </w:r>
+        <w:r>
+          <w:rPr>
+            <w:noProof/>
+            <w:webHidden/>
+          </w:rPr>
+          <w:tab/>
+        </w:r>
+        <w:r>
+          <w:rPr>
+            <w:noProof/>
+            <w:webHidden/>
+          </w:rPr>
+          <w:fldChar w:fldCharType="begin"/>
+        </w:r>
+        <w:r>
+          <w:rPr>
+            <w:noProof/>
+            <w:webHidden/>
+          </w:rPr>
+          <w:instrText xml:space="preserve"> PAGEREF _Toc406167825 \h </w:instrText>
+        </w:r>
+        <w:r>
+          <w:rPr>
+            <w:noProof/>
+            <w:webHidden/>
+          </w:rPr>
+        </w:r>
+        <w:r>
+          <w:rPr>
+            <w:noProof/>
+            <w:webHidden/>
+          </w:rPr>
+          <w:fldChar w:fldCharType="separate"/>
+        </w:r>
+        <w:r>
+          <w:rPr>
+            <w:noProof/>
+            <w:webHidden/>
+          </w:rPr>
+          <w:t>28</w:t>
+        </w:r>
+        <w:r>
+          <w:rPr>
+            <w:noProof/>
+            <w:webHidden/>
+          </w:rPr>
+          <w:fldChar w:fldCharType="end"/>
+        </w:r>
+      </w:hyperlink>
+    </w:p>
+    <w:p>
+      <w:pPr>
+        <w:pStyle w:val="TableofFigures"/>
+        <w:tabs>
+          <w:tab w:val="right" w:leader="dot" w:pos="8494"/>
+        </w:tabs>
+        <w:rPr>
+          <w:rFonts w:asciiTheme="minorHAnsi" w:eastAsiaTheme="minorEastAsia" w:hAnsiTheme="minorHAnsi" w:cstheme="minorBidi"/>
+          <w:noProof/>
+          <w:color w:val="auto"/>
+          <w:sz w:val="22"/>
+          <w:szCs w:val="22"/>
+        </w:rPr>
+      </w:pPr>
+      <w:hyperlink w:anchor="_Toc406167826" w:history="1">
+        <w:r>
+          <w:rPr>
+            <w:rStyle w:val="Hyperlink"/>
+            <w:noProof/>
+          </w:rPr>
+          <w:t>Figura 20 - Tela de criação de paciente</w:t>
+        </w:r>
+        <w:r>
+          <w:rPr>
+            <w:noProof/>
+            <w:webHidden/>
+          </w:rPr>
+          <w:tab/>
+        </w:r>
+        <w:r>
+          <w:rPr>
+            <w:noProof/>
+            <w:webHidden/>
+          </w:rPr>
+          <w:fldChar w:fldCharType="begin"/>
+        </w:r>
+        <w:r>
+          <w:rPr>
+            <w:noProof/>
+            <w:webHidden/>
+          </w:rPr>
+          <w:instrText xml:space="preserve"> PAGEREF _Toc406167826 \h </w:instrText>
+        </w:r>
+        <w:r>
+          <w:rPr>
+            <w:noProof/>
+            <w:webHidden/>
+          </w:rPr>
+        </w:r>
+        <w:r>
+          <w:rPr>
+            <w:noProof/>
+            <w:webHidden/>
+          </w:rPr>
+          <w:fldChar w:fldCharType="separate"/>
+        </w:r>
+        <w:r>
+          <w:rPr>
+            <w:noProof/>
+            <w:webHidden/>
+          </w:rPr>
+          <w:t>29</w:t>
+        </w:r>
+        <w:r>
+          <w:rPr>
+            <w:noProof/>
+            <w:webHidden/>
+          </w:rPr>
+          <w:fldChar w:fldCharType="end"/>
+        </w:r>
+      </w:hyperlink>
+    </w:p>
+    <w:p>
+      <w:pPr>
+        <w:pStyle w:val="TableofFigures"/>
+        <w:tabs>
+          <w:tab w:val="right" w:leader="dot" w:pos="8494"/>
+        </w:tabs>
+        <w:rPr>
+          <w:rFonts w:asciiTheme="minorHAnsi" w:eastAsiaTheme="minorEastAsia" w:hAnsiTheme="minorHAnsi" w:cstheme="minorBidi"/>
+          <w:noProof/>
+          <w:color w:val="auto"/>
+          <w:sz w:val="22"/>
+          <w:szCs w:val="22"/>
+        </w:rPr>
+      </w:pPr>
+      <w:hyperlink w:anchor="_Toc406167827" w:history="1">
+        <w:r>
+          <w:rPr>
+            <w:rStyle w:val="Hyperlink"/>
+            <w:noProof/>
+          </w:rPr>
+          <w:t>Figura 21 - Tela de lista de agendas</w:t>
+        </w:r>
+        <w:r>
+          <w:rPr>
+            <w:noProof/>
+            <w:webHidden/>
+          </w:rPr>
+          <w:tab/>
+        </w:r>
+        <w:r>
+          <w:rPr>
+            <w:noProof/>
+            <w:webHidden/>
+          </w:rPr>
+          <w:fldChar w:fldCharType="begin"/>
+        </w:r>
+        <w:r>
+          <w:rPr>
+            <w:noProof/>
+            <w:webHidden/>
+          </w:rPr>
+          <w:instrText xml:space="preserve"> PAGEREF _Toc406167827 \h </w:instrText>
+        </w:r>
+        <w:r>
+          <w:rPr>
+            <w:noProof/>
+            <w:webHidden/>
+          </w:rPr>
+        </w:r>
+        <w:r>
+          <w:rPr>
+            <w:noProof/>
+            <w:webHidden/>
+          </w:rPr>
+          <w:fldChar w:fldCharType="separate"/>
+        </w:r>
+        <w:r>
+          <w:rPr>
+            <w:noProof/>
+            <w:webHidden/>
+          </w:rPr>
+          <w:t>29</w:t>
+        </w:r>
+        <w:r>
+          <w:rPr>
+            <w:noProof/>
+            <w:webHidden/>
+          </w:rPr>
+          <w:fldChar w:fldCharType="end"/>
+        </w:r>
+      </w:hyperlink>
+    </w:p>
+    <w:p>
+      <w:pPr>
+        <w:pStyle w:val="TableofFigures"/>
+        <w:tabs>
+          <w:tab w:val="right" w:leader="dot" w:pos="8494"/>
+        </w:tabs>
+        <w:rPr>
+          <w:rFonts w:asciiTheme="minorHAnsi" w:eastAsiaTheme="minorEastAsia" w:hAnsiTheme="minorHAnsi" w:cstheme="minorBidi"/>
+          <w:noProof/>
+          <w:color w:val="auto"/>
+          <w:sz w:val="22"/>
+          <w:szCs w:val="22"/>
+        </w:rPr>
+      </w:pPr>
+      <w:hyperlink w:anchor="_Toc406167828" w:history="1">
+        <w:r>
+          <w:rPr>
+            <w:rStyle w:val="Hyperlink"/>
+            <w:noProof/>
+          </w:rPr>
+          <w:t>Figura 22 - Tela de exclusão de profissional</w:t>
+        </w:r>
+        <w:r>
+          <w:rPr>
+            <w:noProof/>
+            <w:webHidden/>
+          </w:rPr>
+          <w:tab/>
+        </w:r>
+        <w:r>
+          <w:rPr>
+            <w:noProof/>
+            <w:webHidden/>
+          </w:rPr>
+          <w:fldChar w:fldCharType="begin"/>
+        </w:r>
+        <w:r>
+          <w:rPr>
+            <w:noProof/>
+            <w:webHidden/>
+          </w:rPr>
+          <w:instrText xml:space="preserve"> PAGEREF _Toc406167828 \h </w:instrText>
+        </w:r>
+        <w:r>
+          <w:rPr>
+            <w:noProof/>
+            <w:webHidden/>
+          </w:rPr>
+        </w:r>
+        <w:r>
+          <w:rPr>
+            <w:noProof/>
+            <w:webHidden/>
+          </w:rPr>
+          <w:fldChar w:fldCharType="separate"/>
+        </w:r>
+        <w:r>
+          <w:rPr>
+            <w:noProof/>
+            <w:webHidden/>
+          </w:rPr>
+          <w:t>30</w:t>
+        </w:r>
+        <w:r>
+          <w:rPr>
+            <w:noProof/>
+            <w:webHidden/>
+          </w:rPr>
+          <w:fldChar w:fldCharType="end"/>
+        </w:r>
+      </w:hyperlink>
+    </w:p>
+    <w:p>
+      <w:pPr>
         <w:pStyle w:val="Default"/>
         <w:spacing w:line="360" w:lineRule="auto"/>
       </w:pPr>
-    </w:p>
-    <w:p>
-      <w:pPr>
-        <w:tabs>
-          <w:tab w:val="left" w:leader="dot" w:pos="8505"/>
-        </w:tabs>
-        <w:rPr>
-          <w:rFonts w:eastAsia="Arial" w:cs="Arial"/>
-        </w:rPr>
-      </w:pPr>
-      <w:r>
-        <w:rPr>
-          <w:rFonts w:cs="Arial"/>
-          <w:szCs w:val="24"/>
-        </w:rPr>
-        <w:t xml:space="preserve">Figura 1 – Exemplo SQL </w:t>
-      </w:r>
-      <w:r>
-        <w:rPr>
-          <w:rFonts w:cs="Arial"/>
-          <w:i/>
-          <w:iCs/>
-          <w:szCs w:val="24"/>
-        </w:rPr>
-        <w:t>Schema</w:t>
-      </w:r>
-      <w:r>
-        <w:rPr>
-          <w:rFonts w:eastAsia="Arial" w:cs="Arial"/>
-        </w:rPr>
-        <w:t>.</w:t>
-      </w:r>
-      <w:r>
-        <w:rPr>
-          <w:rFonts w:eastAsia="Arial" w:cs="Arial"/>
-        </w:rPr>
-        <w:t>...........................................................</w:t>
-      </w:r>
-      <w:r>
-        <w:rPr>
-          <w:rFonts w:eastAsia="Arial" w:cs="Arial"/>
-        </w:rPr>
-        <w:t>..</w:t>
-      </w:r>
-      <w:r>
-        <w:rPr>
-          <w:rFonts w:eastAsia="Arial" w:cs="Arial"/>
-        </w:rPr>
-        <w:t>8</w:t>
-      </w:r>
-    </w:p>
-    <w:p>
-      <w:pPr>
-        <w:tabs>
-          <w:tab w:val="left" w:leader="dot" w:pos="8505"/>
-        </w:tabs>
-        <w:rPr>
-          <w:rFonts w:eastAsia="Arial" w:cs="Arial"/>
-        </w:rPr>
-      </w:pPr>
-      <w:r>
-        <w:rPr>
-          <w:rFonts w:cs="Arial"/>
-          <w:szCs w:val="24"/>
-        </w:rPr>
-        <w:t>Figura 2 – Diagrama de relacionamento modelo MVC</w:t>
-      </w:r>
-      <w:r>
-        <w:rPr>
-          <w:rFonts w:eastAsia="Arial" w:cs="Arial"/>
-        </w:rPr>
-        <w:t>.</w:t>
-      </w:r>
-      <w:r>
-        <w:rPr>
-          <w:rFonts w:eastAsia="Arial" w:cs="Arial"/>
-        </w:rPr>
-        <w:t>........................</w:t>
-      </w:r>
-      <w:r>
-        <w:rPr>
-          <w:rFonts w:eastAsia="Arial" w:cs="Arial"/>
-        </w:rPr>
-        <w:t>..</w:t>
-      </w:r>
-      <w:r>
-        <w:rPr>
-          <w:rFonts w:eastAsia="Arial" w:cs="Arial"/>
-        </w:rPr>
-        <w:t>11</w:t>
-      </w:r>
-    </w:p>
-    <w:p>
-      <w:pPr>
-        <w:tabs>
-          <w:tab w:val="left" w:leader="dot" w:pos="8505"/>
-        </w:tabs>
-        <w:rPr>
-          <w:rFonts w:eastAsia="Arial" w:cs="Arial"/>
-        </w:rPr>
-      </w:pPr>
-      <w:r>
-        <w:rPr>
-          <w:rFonts w:cs="Arial"/>
-          <w:szCs w:val="24"/>
-        </w:rPr>
-        <w:t xml:space="preserve">Figura 3 – Exemplo de funcionamento do </w:t>
-      </w:r>
-      <w:r>
-        <w:rPr>
-          <w:rFonts w:cs="Arial"/>
-          <w:i/>
-          <w:iCs/>
-          <w:szCs w:val="24"/>
-        </w:rPr>
-        <w:t>Active Record</w:t>
-      </w:r>
-      <w:r>
-        <w:rPr>
-          <w:rFonts w:eastAsia="Arial" w:cs="Arial"/>
-        </w:rPr>
-        <w:t>.</w:t>
-      </w:r>
-      <w:r>
-        <w:rPr>
-          <w:rFonts w:eastAsia="Arial" w:cs="Arial"/>
-        </w:rPr>
-        <w:t>....................</w:t>
-      </w:r>
-      <w:r>
-        <w:rPr>
-          <w:rFonts w:eastAsia="Arial" w:cs="Arial"/>
-        </w:rPr>
-        <w:t>..</w:t>
-      </w:r>
-      <w:r>
-        <w:rPr>
-          <w:rFonts w:eastAsia="Arial" w:cs="Arial"/>
-        </w:rPr>
-        <w:t>12</w:t>
-      </w:r>
-    </w:p>
-    <w:p>
-      <w:pPr>
-        <w:tabs>
-          <w:tab w:val="left" w:leader="dot" w:pos="8505"/>
-        </w:tabs>
-        <w:rPr>
-          <w:rFonts w:eastAsia="Arial" w:cs="Arial"/>
-          <w:szCs w:val="24"/>
-        </w:rPr>
-      </w:pPr>
-      <w:r>
-        <w:rPr>
-          <w:rFonts w:cs="Arial"/>
-          <w:szCs w:val="24"/>
-        </w:rPr>
-        <w:t xml:space="preserve">Figura 4 – Estrutura de arquivos do </w:t>
-      </w:r>
-      <w:r>
-        <w:rPr>
-          <w:rFonts w:cs="Arial"/>
-          <w:i/>
-          <w:iCs/>
-          <w:szCs w:val="24"/>
-        </w:rPr>
-        <w:t>rails new</w:t>
-      </w:r>
-      <w:r>
-        <w:rPr>
-          <w:rFonts w:eastAsia="Arial" w:cs="Arial"/>
-          <w:szCs w:val="24"/>
-        </w:rPr>
-        <w:t>...</w:t>
-      </w:r>
-      <w:r>
-        <w:rPr>
-          <w:rFonts w:eastAsia="Arial" w:cs="Arial"/>
-          <w:szCs w:val="24"/>
-        </w:rPr>
-        <w:t>13</w:t>
-      </w:r>
-    </w:p>
-    <w:p>
-      <w:pPr>
-        <w:tabs>
-          <w:tab w:val="left" w:leader="dot" w:pos="8505"/>
-        </w:tabs>
-        <w:rPr>
-          <w:rFonts w:eastAsia="Arial" w:cs="Arial"/>
-          <w:szCs w:val="24"/>
-        </w:rPr>
-      </w:pPr>
-      <w:r>
-        <w:rPr>
-          <w:rFonts w:cs="Arial"/>
-          <w:szCs w:val="24"/>
-        </w:rPr>
-        <w:t xml:space="preserve">Figura 5 – Resultado </w:t>
-      </w:r>
-      <w:r>
-        <w:rPr>
-          <w:rFonts w:cs="Arial"/>
-          <w:i/>
-          <w:iCs/>
-          <w:szCs w:val="24"/>
-        </w:rPr>
-        <w:t>rails scaffold</w:t>
-      </w:r>
-      <w:r>
-        <w:rPr>
-          <w:rFonts w:eastAsia="Arial" w:cs="Arial"/>
-          <w:szCs w:val="24"/>
-        </w:rPr>
-        <w:t>...</w:t>
-      </w:r>
-      <w:r>
-        <w:rPr>
-          <w:rFonts w:eastAsia="Arial" w:cs="Arial"/>
-          <w:szCs w:val="24"/>
-        </w:rPr>
-        <w:t>14</w:t>
-      </w:r>
-    </w:p>
-    <w:p>
-      <w:pPr>
-        <w:tabs>
-          <w:tab w:val="left" w:leader="dot" w:pos="8505"/>
-        </w:tabs>
-        <w:rPr>
-          <w:rFonts w:eastAsia="Arial" w:cs="Arial"/>
-          <w:szCs w:val="24"/>
-        </w:rPr>
-      </w:pPr>
-      <w:r>
-        <w:rPr>
-          <w:rFonts w:cs="Arial"/>
-          <w:szCs w:val="24"/>
-        </w:rPr>
-        <w:t>Figura 6 – Exemplo de funcionamento do YACC</w:t>
-      </w:r>
-      <w:r>
-        <w:rPr>
-          <w:rFonts w:eastAsia="Arial" w:cs="Arial"/>
-          <w:szCs w:val="24"/>
-        </w:rPr>
-        <w:t>...</w:t>
-      </w:r>
-      <w:r>
-        <w:rPr>
-          <w:rFonts w:eastAsia="Arial" w:cs="Arial"/>
-          <w:szCs w:val="24"/>
-        </w:rPr>
-        <w:t>16</w:t>
-      </w:r>
-    </w:p>
-    <w:p>
-      <w:pPr>
-        <w:tabs>
-          <w:tab w:val="left" w:leader="dot" w:pos="8505"/>
-        </w:tabs>
-        <w:rPr>
-          <w:rFonts w:eastAsia="Arial" w:cs="Arial"/>
-          <w:szCs w:val="24"/>
-        </w:rPr>
-      </w:pPr>
-      <w:r>
-        <w:rPr>
-          <w:rFonts w:cs="Arial"/>
-          <w:szCs w:val="24"/>
-        </w:rPr>
-        <w:t>Figura 7 – Exemplo de funcionamento do Lex</w:t>
-      </w:r>
-      <w:r>
-        <w:rPr>
-          <w:rFonts w:eastAsia="Arial" w:cs="Arial"/>
-          <w:szCs w:val="24"/>
-        </w:rPr>
-        <w:t>...</w:t>
-      </w:r>
-      <w:r>
-        <w:rPr>
-          <w:rFonts w:eastAsia="Arial" w:cs="Arial"/>
-          <w:szCs w:val="24"/>
-        </w:rPr>
-        <w:t>1</w:t>
-      </w:r>
-      <w:r>
-        <w:rPr>
-          <w:rFonts w:eastAsia="Arial" w:cs="Arial"/>
-          <w:szCs w:val="24"/>
-        </w:rPr>
-        <w:t>7</w:t>
-      </w:r>
-    </w:p>
-    <w:p>
-      <w:pPr>
-        <w:tabs>
-          <w:tab w:val="left" w:leader="dot" w:pos="8505"/>
-        </w:tabs>
-        <w:rPr>
-          <w:rFonts w:eastAsia="Arial" w:cs="Arial"/>
-          <w:szCs w:val="24"/>
-        </w:rPr>
-      </w:pPr>
-      <w:r>
-        <w:rPr>
-          <w:rFonts w:cs="Arial"/>
-          <w:szCs w:val="24"/>
-        </w:rPr>
-        <w:t>Figura 8 – Entras de saídas do Lex e do YACC</w:t>
-      </w:r>
-      <w:r>
-        <w:rPr>
-          <w:rFonts w:eastAsia="Arial" w:cs="Arial"/>
-          <w:i/>
-          <w:szCs w:val="24"/>
-        </w:rPr>
-        <w:t>...</w:t>
-      </w:r>
-      <w:r>
-        <w:rPr>
-          <w:rFonts w:eastAsia="Arial" w:cs="Arial"/>
-          <w:szCs w:val="24"/>
-        </w:rPr>
-        <w:t>18</w:t>
-      </w:r>
-    </w:p>
-    <w:p>
-      <w:pPr>
-        <w:tabs>
-          <w:tab w:val="left" w:leader="dot" w:pos="8505"/>
-        </w:tabs>
-        <w:rPr>
-          <w:rFonts w:eastAsia="Arial" w:cs="Arial"/>
-          <w:szCs w:val="24"/>
-        </w:rPr>
-      </w:pPr>
-      <w:r>
-        <w:rPr>
-          <w:rFonts w:cs="Arial"/>
-          <w:szCs w:val="24"/>
-        </w:rPr>
-        <w:t>Figura 9 – Relacionamento entre o Lex e o YACC</w:t>
-      </w:r>
-      <w:r>
-        <w:rPr>
-          <w:rFonts w:eastAsia="Arial" w:cs="Arial"/>
-          <w:szCs w:val="24"/>
-        </w:rPr>
-        <w:t>...</w:t>
-      </w:r>
-      <w:r>
-        <w:rPr>
-          <w:rFonts w:eastAsia="Arial" w:cs="Arial"/>
-          <w:szCs w:val="24"/>
-        </w:rPr>
-        <w:t>18</w:t>
-      </w:r>
-    </w:p>
-    <w:p>
-      <w:pPr>
-        <w:tabs>
-          <w:tab w:val="left" w:leader="dot" w:pos="8505"/>
-        </w:tabs>
-        <w:rPr>
-          <w:rFonts w:eastAsia="Arial" w:cs="Arial"/>
-          <w:szCs w:val="24"/>
-        </w:rPr>
-      </w:pPr>
-      <w:r>
-        <w:rPr>
-          <w:rFonts w:cs="Arial"/>
-          <w:szCs w:val="24"/>
-        </w:rPr>
-        <w:t xml:space="preserve">Figura 10 – Exemplo de SQL </w:t>
-      </w:r>
-      <w:r>
-        <w:rPr>
-          <w:rFonts w:cs="Arial"/>
-          <w:i/>
-          <w:iCs/>
-          <w:szCs w:val="24"/>
-        </w:rPr>
-        <w:t>Schema</w:t>
-      </w:r>
-      <w:r>
-        <w:rPr>
-          <w:rFonts w:eastAsia="Arial" w:cs="Arial"/>
-          <w:szCs w:val="24"/>
-        </w:rPr>
-        <w:t>...</w:t>
-      </w:r>
-      <w:r>
-        <w:rPr>
-          <w:rFonts w:eastAsia="Arial" w:cs="Arial"/>
-          <w:szCs w:val="24"/>
-        </w:rPr>
-        <w:t>20</w:t>
-      </w:r>
-    </w:p>
-    <w:p>
-      <w:pPr>
-        <w:tabs>
-          <w:tab w:val="left" w:leader="dot" w:pos="8505"/>
-        </w:tabs>
-        <w:rPr>
-          <w:rFonts w:eastAsia="Arial" w:cs="Arial"/>
-          <w:szCs w:val="24"/>
-        </w:rPr>
-      </w:pPr>
-      <w:r>
-        <w:rPr>
-          <w:rFonts w:cs="Arial"/>
-          <w:szCs w:val="24"/>
-        </w:rPr>
-        <w:t>Figura 11 – Exemplo dos comando gerados</w:t>
-      </w:r>
-      <w:r>
-        <w:rPr>
-          <w:rFonts w:eastAsia="Arial" w:cs="Arial"/>
-          <w:szCs w:val="24"/>
-        </w:rPr>
-        <w:t>...</w:t>
-      </w:r>
-      <w:r>
-        <w:rPr>
-          <w:rFonts w:eastAsia="Arial" w:cs="Arial"/>
-          <w:szCs w:val="24"/>
-        </w:rPr>
-        <w:t>20</w:t>
-      </w:r>
-    </w:p>
-    <w:p>
-      <w:pPr>
-        <w:tabs>
-          <w:tab w:val="left" w:leader="dot" w:pos="8505"/>
-        </w:tabs>
-        <w:rPr>
-          <w:rFonts w:eastAsia="Arial" w:cs="Arial"/>
-          <w:szCs w:val="24"/>
-        </w:rPr>
-      </w:pPr>
-      <w:r>
-        <w:rPr>
-          <w:rFonts w:cs="Arial"/>
-          <w:szCs w:val="24"/>
-        </w:rPr>
-        <w:t xml:space="preserve">Figura 12 – Exemplo de SQL </w:t>
-      </w:r>
-      <w:r>
-        <w:rPr>
-          <w:rFonts w:cs="Arial"/>
-          <w:i/>
-          <w:iCs/>
-          <w:szCs w:val="24"/>
-        </w:rPr>
-        <w:t>Schema</w:t>
-      </w:r>
-      <w:r>
-        <w:rPr>
-          <w:rFonts w:eastAsia="Arial" w:cs="Arial"/>
-          <w:szCs w:val="24"/>
-        </w:rPr>
-        <w:t>...</w:t>
-      </w:r>
-      <w:r>
-        <w:rPr>
-          <w:rFonts w:eastAsia="Arial" w:cs="Arial"/>
-          <w:szCs w:val="24"/>
-        </w:rPr>
-        <w:t>22</w:t>
-      </w:r>
-    </w:p>
-    <w:p>
-      <w:pPr>
-        <w:tabs>
-          <w:tab w:val="left" w:leader="dot" w:pos="8505"/>
-        </w:tabs>
-        <w:rPr>
-          <w:rFonts w:eastAsia="Arial" w:cs="Arial"/>
-          <w:szCs w:val="24"/>
-        </w:rPr>
-      </w:pPr>
-      <w:r>
-        <w:rPr>
-          <w:rFonts w:cs="Arial"/>
-          <w:szCs w:val="24"/>
-        </w:rPr>
-        <w:t>Figura 13 – Regra para reconhecimento e tabelas no YACC</w:t>
-      </w:r>
-      <w:r>
-        <w:rPr>
-          <w:rFonts w:eastAsia="Arial" w:cs="Arial"/>
-          <w:szCs w:val="24"/>
-        </w:rPr>
-        <w:t>...</w:t>
-      </w:r>
-      <w:r>
-        <w:rPr>
-          <w:rFonts w:eastAsia="Arial" w:cs="Arial"/>
-          <w:szCs w:val="24"/>
-        </w:rPr>
-        <w:t>22</w:t>
-      </w:r>
-    </w:p>
-    <w:p>
-      <w:pPr>
-        <w:tabs>
-          <w:tab w:val="left" w:leader="dot" w:pos="8505"/>
-        </w:tabs>
-        <w:rPr>
-          <w:rFonts w:eastAsia="Arial" w:cs="Arial"/>
-          <w:szCs w:val="24"/>
-        </w:rPr>
-      </w:pPr>
-      <w:r>
-        <w:rPr>
-          <w:rFonts w:cs="Arial"/>
-          <w:szCs w:val="24"/>
-        </w:rPr>
-        <w:t xml:space="preserve">Figura 14 – SQL </w:t>
-      </w:r>
-      <w:r>
-        <w:rPr>
-          <w:rFonts w:cs="Arial"/>
-          <w:i/>
-          <w:iCs/>
-          <w:szCs w:val="24"/>
-        </w:rPr>
-        <w:t xml:space="preserve">Schema </w:t>
-      </w:r>
-      <w:r>
-        <w:rPr>
-          <w:rFonts w:cs="Arial"/>
-          <w:szCs w:val="24"/>
-        </w:rPr>
-        <w:t>extraído do Pajé</w:t>
-      </w:r>
-      <w:r>
-        <w:rPr>
-          <w:rFonts w:eastAsia="Arial" w:cs="Arial"/>
-          <w:szCs w:val="24"/>
-        </w:rPr>
-        <w:t>...</w:t>
-      </w:r>
-      <w:r>
-        <w:rPr>
-          <w:rFonts w:eastAsia="Arial" w:cs="Arial"/>
-          <w:szCs w:val="24"/>
-        </w:rPr>
-        <w:t>24</w:t>
-      </w:r>
-    </w:p>
-    <w:p>
-      <w:pPr>
-        <w:tabs>
-          <w:tab w:val="left" w:leader="dot" w:pos="8505"/>
-        </w:tabs>
-        <w:rPr>
-          <w:rFonts w:eastAsia="Arial" w:cs="Arial"/>
-          <w:szCs w:val="24"/>
-        </w:rPr>
-      </w:pPr>
-      <w:r>
-        <w:rPr>
-          <w:rFonts w:cs="Arial"/>
-          <w:szCs w:val="24"/>
-        </w:rPr>
-        <w:t>Figura 15 – Chamada da ferramenta por linha de comando</w:t>
-      </w:r>
-      <w:r>
-        <w:rPr>
-          <w:rFonts w:eastAsia="Arial" w:cs="Arial"/>
-          <w:szCs w:val="24"/>
-        </w:rPr>
-        <w:t>...</w:t>
-      </w:r>
-      <w:r>
-        <w:rPr>
-          <w:rFonts w:eastAsia="Arial" w:cs="Arial"/>
-          <w:szCs w:val="24"/>
-        </w:rPr>
-        <w:t>24</w:t>
-      </w:r>
-    </w:p>
-    <w:p>
-      <w:pPr>
-        <w:tabs>
-          <w:tab w:val="left" w:leader="dot" w:pos="8505"/>
-        </w:tabs>
-        <w:rPr>
-          <w:rFonts w:eastAsia="Arial" w:cs="Arial"/>
-          <w:szCs w:val="24"/>
-        </w:rPr>
-      </w:pPr>
-      <w:r>
-        <w:rPr>
-          <w:rFonts w:cs="Arial"/>
-          <w:szCs w:val="24"/>
-        </w:rPr>
-        <w:t>Figura 16 – Saída da ferramenta</w:t>
-      </w:r>
-      <w:r>
-        <w:rPr>
-          <w:rFonts w:eastAsia="Arial" w:cs="Arial"/>
-          <w:szCs w:val="24"/>
-        </w:rPr>
-        <w:t>...</w:t>
-      </w:r>
-      <w:r>
-        <w:rPr>
-          <w:rFonts w:eastAsia="Arial" w:cs="Arial"/>
-          <w:szCs w:val="24"/>
-        </w:rPr>
-        <w:t>25</w:t>
-      </w:r>
-    </w:p>
-    <w:p>
-      <w:pPr>
-        <w:tabs>
-          <w:tab w:val="left" w:leader="dot" w:pos="8505"/>
-        </w:tabs>
-        <w:rPr>
-          <w:rFonts w:cs="Arial"/>
-          <w:szCs w:val="24"/>
-        </w:rPr>
-      </w:pPr>
-      <w:r>
-        <w:rPr>
-          <w:rFonts w:cs="Arial"/>
-          <w:szCs w:val="24"/>
-        </w:rPr>
-        <w:t xml:space="preserve">Figura 17 – Arquivo de migração da tabela agenda </w:t>
-      </w:r>
-      <w:r>
-        <w:rPr>
-          <w:rFonts w:cs="Arial"/>
-          <w:szCs w:val="24"/>
-        </w:rPr>
-        <w:t>...</w:t>
-      </w:r>
-      <w:r>
-        <w:rPr>
-          <w:rFonts w:cs="Arial"/>
-          <w:szCs w:val="24"/>
-        </w:rPr>
-        <w:t>25</w:t>
-      </w:r>
-    </w:p>
-    <w:p>
-      <w:pPr>
-        <w:tabs>
-          <w:tab w:val="left" w:leader="dot" w:pos="8505"/>
-        </w:tabs>
-        <w:rPr>
-          <w:rFonts w:cs="Arial"/>
-          <w:szCs w:val="24"/>
-        </w:rPr>
-      </w:pPr>
-      <w:r>
-        <w:rPr>
-          <w:rFonts w:cs="Arial"/>
-          <w:szCs w:val="24"/>
-        </w:rPr>
-        <w:t xml:space="preserve">Figura 18 – Arquivo </w:t>
-      </w:r>
-      <w:r>
-        <w:rPr>
-          <w:rFonts w:cs="Arial"/>
-          <w:i/>
-          <w:iCs/>
-          <w:szCs w:val="24"/>
-        </w:rPr>
-        <w:t xml:space="preserve">model </w:t>
-      </w:r>
-      <w:r>
-        <w:rPr>
-          <w:rFonts w:cs="Arial"/>
-          <w:szCs w:val="24"/>
-        </w:rPr>
-        <w:t>da tabela agenda</w:t>
-      </w:r>
-      <w:r>
-        <w:rPr>
-          <w:rFonts w:cs="Arial"/>
-          <w:szCs w:val="24"/>
-        </w:rPr>
-        <w:t>...</w:t>
-      </w:r>
-      <w:r>
-        <w:rPr>
-          <w:rFonts w:cs="Arial"/>
-          <w:szCs w:val="24"/>
-        </w:rPr>
-        <w:t>26</w:t>
-      </w:r>
-    </w:p>
-    <w:p>
-      <w:pPr>
-        <w:tabs>
-          <w:tab w:val="left" w:leader="dot" w:pos="8505"/>
-        </w:tabs>
-        <w:rPr>
-          <w:rFonts w:cs="Arial"/>
-          <w:szCs w:val="24"/>
-        </w:rPr>
-      </w:pPr>
-      <w:r>
-        <w:rPr>
-          <w:rFonts w:cs="Arial"/>
-          <w:szCs w:val="24"/>
-        </w:rPr>
-        <w:t xml:space="preserve">Figura 19 – Arquivos criados pelos comandos </w:t>
-      </w:r>
-      <w:r>
-        <w:rPr>
-          <w:rFonts w:cs="Arial"/>
-          <w:i/>
-          <w:iCs/>
-          <w:szCs w:val="24"/>
-        </w:rPr>
-        <w:t>generate</w:t>
-      </w:r>
-      <w:r>
-        <w:rPr>
-          <w:rFonts w:cs="Arial"/>
-          <w:szCs w:val="24"/>
-        </w:rPr>
-        <w:t>...</w:t>
-      </w:r>
-      <w:r>
-        <w:rPr>
-          <w:rFonts w:cs="Arial"/>
-          <w:szCs w:val="24"/>
-        </w:rPr>
-        <w:t>27</w:t>
-      </w:r>
-    </w:p>
-    <w:p>
-      <w:pPr>
-        <w:tabs>
-          <w:tab w:val="left" w:leader="dot" w:pos="8505"/>
-        </w:tabs>
-        <w:rPr>
-          <w:rFonts w:cs="Arial"/>
-          <w:szCs w:val="24"/>
-        </w:rPr>
-      </w:pPr>
-      <w:r>
-        <w:rPr>
-          <w:rFonts w:cs="Arial"/>
-          <w:szCs w:val="24"/>
-        </w:rPr>
-        <w:lastRenderedPageBreak/>
-        <w:t>Figura 20 – Tela de criação de paciente</w:t>
-      </w:r>
-      <w:r>
-        <w:rPr>
-          <w:rFonts w:cs="Arial"/>
-          <w:szCs w:val="24"/>
-        </w:rPr>
-        <w:t>...</w:t>
-      </w:r>
-      <w:r>
-        <w:rPr>
-          <w:rFonts w:cs="Arial"/>
-          <w:szCs w:val="24"/>
-        </w:rPr>
-        <w:t>28</w:t>
-      </w:r>
-    </w:p>
-    <w:p>
-      <w:pPr>
-        <w:tabs>
-          <w:tab w:val="left" w:leader="dot" w:pos="8505"/>
-        </w:tabs>
-        <w:rPr>
-          <w:rFonts w:cs="Arial"/>
-          <w:szCs w:val="24"/>
-        </w:rPr>
-      </w:pPr>
-      <w:r>
-        <w:rPr>
-          <w:rFonts w:cs="Arial"/>
-          <w:szCs w:val="24"/>
-        </w:rPr>
-        <w:t>Figura 21 – Tela de lista de agendas</w:t>
-      </w:r>
-      <w:r>
-        <w:rPr>
-          <w:rFonts w:cs="Arial"/>
-          <w:szCs w:val="24"/>
-        </w:rPr>
-        <w:t>...</w:t>
-      </w:r>
-      <w:r>
-        <w:rPr>
-          <w:rFonts w:cs="Arial"/>
-          <w:szCs w:val="24"/>
-        </w:rPr>
-        <w:t>28</w:t>
-      </w:r>
-    </w:p>
-    <w:p>
-      <w:pPr>
-        <w:tabs>
-          <w:tab w:val="left" w:leader="dot" w:pos="8505"/>
-        </w:tabs>
-        <w:rPr>
-          <w:rFonts w:cs="Arial"/>
-          <w:szCs w:val="24"/>
-        </w:rPr>
-      </w:pPr>
-      <w:r>
-        <w:rPr>
-          <w:rFonts w:cs="Arial"/>
-          <w:szCs w:val="24"/>
-        </w:rPr>
-        <w:t>Figura 22 – Tela de exclusão de profissional</w:t>
-      </w:r>
-      <w:r>
-        <w:rPr>
-          <w:rFonts w:cs="Arial"/>
-          <w:szCs w:val="24"/>
-        </w:rPr>
-        <w:t>...</w:t>
-      </w:r>
-      <w:r>
-        <w:rPr>
-          <w:rFonts w:cs="Arial"/>
-          <w:szCs w:val="24"/>
-        </w:rPr>
-        <w:t>29</w:t>
-      </w:r>
-    </w:p>
-    <w:p>
-      <w:pPr>
-        <w:spacing w:before="0" w:line="259" w:lineRule="auto"/>
-        <w:contextualSpacing/>
-        <w:rPr>
-          <w:rFonts w:eastAsia="Arial" w:cs="Arial"/>
-        </w:rPr>
-      </w:pPr>
-      <w:r>
-        <w:rPr>
-          <w:rFonts w:eastAsia="Arial" w:cs="Arial"/>
+      <w:r>
+        <w:fldChar w:fldCharType="end"/>
+      </w:r>
+      <w:r>
+        <w:rPr>
+          <w:rFonts w:eastAsia="Arial"/>
         </w:rPr>
         <w:br w:type="page"/>
       </w:r>
@@ -1552,11 +2278,7 @@
     <w:sdt>
       <w:sdtPr>
         <w:rPr>
-          <w:rFonts w:ascii="Arial" w:eastAsia="Calibri" w:hAnsi="Arial" w:cs="Calibri"/>
-          <w:color w:val="000000"/>
-          <w:sz w:val="24"/>
-          <w:szCs w:val="20"/>
-          <w:lang w:val="pt-BR" w:eastAsia="pt-BR"/>
+          <w:rFonts w:eastAsia="Calibri" w:cs="Calibri"/>
         </w:rPr>
         <w:id w:val="241312633"/>
         <w:docPartObj>
@@ -1566,7 +2288,6 @@
       </w:sdtPr>
       <w:sdtEndPr>
         <w:rPr>
-          <w:b/>
           <w:bCs/>
           <w:noProof/>
         </w:rPr>
@@ -1574,24 +2295,10 @@
       <w:sdtContent>
         <w:p>
           <w:pPr>
-            <w:pStyle w:val="TOCHeading"/>
+            <w:pStyle w:val="Title1"/>
             <w:jc w:val="center"/>
-            <w:rPr>
-              <w:rFonts w:ascii="Arial" w:hAnsi="Arial" w:cs="Arial"/>
-              <w:b/>
-              <w:color w:val="auto"/>
-              <w:sz w:val="24"/>
-              <w:szCs w:val="24"/>
-            </w:rPr>
           </w:pPr>
           <w:r>
-            <w:rPr>
-              <w:rFonts w:ascii="Arial" w:hAnsi="Arial" w:cs="Arial"/>
-              <w:b/>
-              <w:color w:val="auto"/>
-              <w:sz w:val="24"/>
-              <w:szCs w:val="24"/>
-            </w:rPr>
             <w:t>SÚMARIO</w:t>
           </w:r>
         </w:p>
@@ -3923,6 +4630,7 @@
           <w:p>
             <w:pPr>
               <w:pStyle w:val="Normal1"/>
+              <w:keepNext/>
               <w:numPr>
                 <w:ilvl w:val="0"/>
                 <w:numId w:val="5"/>
@@ -3950,409 +4658,454 @@
     </w:tbl>
     <w:p>
       <w:pPr>
-        <w:ind w:left="720" w:firstLine="0"/>
+        <w:pStyle w:val="Caption"/>
         <w:jc w:val="center"/>
-      </w:pPr>
-      <w:r>
-        <w:rPr>
-          <w:rFonts w:eastAsia="Arial" w:cs="Arial"/>
+        <w:rPr>
+          <w:i w:val="0"/>
+          <w:color w:val="auto"/>
+          <w:sz w:val="24"/>
           <w:szCs w:val="24"/>
         </w:rPr>
-        <w:t>Figura 1</w:t>
-      </w:r>
-      <w:r>
-        <w:rPr>
-          <w:rFonts w:eastAsia="Arial" w:cs="Arial"/>
+      </w:pPr>
+      <w:bookmarkStart w:id="4" w:name="_Toc406167807"/>
+      <w:r>
+        <w:rPr>
+          <w:i w:val="0"/>
+          <w:color w:val="auto"/>
+          <w:sz w:val="24"/>
           <w:szCs w:val="24"/>
         </w:rPr>
-        <w:t xml:space="preserve"> – Exemplo SQL </w:t>
-      </w:r>
-      <w:r>
-        <w:rPr>
-          <w:rFonts w:eastAsia="Arial" w:cs="Arial"/>
-          <w:i/>
+        <w:t xml:space="preserve">Figura </w:t>
+      </w:r>
+      <w:r>
+        <w:rPr>
+          <w:i w:val="0"/>
+          <w:color w:val="auto"/>
+          <w:sz w:val="24"/>
           <w:szCs w:val="24"/>
         </w:rPr>
-        <w:t>Schema</w:t>
-      </w:r>
-    </w:p>
-    <w:p>
-      <w:r>
-        <w:t>A função DROP pode, por exemplo, tirar somente a coluna de data de nascimento da tabela, assim como também pode remover a tabela inteira. Já a função GRANT permite acesso a</w:t>
-      </w:r>
-      <w:r>
-        <w:t>os</w:t>
-      </w:r>
-      <w:r>
-        <w:t xml:space="preserve"> dados do objeto alterado a um grupo de usuários. A função REVOKE é a que revoga acesso a dados do objeto a certos usuários.</w:t>
-      </w:r>
-    </w:p>
-    <w:p>
-      <w:pPr>
-        <w:pStyle w:val="Title3"/>
-      </w:pPr>
-      <w:bookmarkStart w:id="4" w:name="_Toc406104196"/>
-      <w:r>
-        <w:t>2.1.</w:t>
-      </w:r>
-      <w:r>
-        <w:t>2</w:t>
-      </w:r>
-      <w:r>
-        <w:t xml:space="preserve"> </w:t>
-      </w:r>
-      <w:r>
-        <w:t xml:space="preserve"> </w:t>
-      </w:r>
-      <w:r>
-        <w:t>Linguagem de manipulação de dados</w:t>
+        <w:fldChar w:fldCharType="begin"/>
+      </w:r>
+      <w:r>
+        <w:rPr>
+          <w:i w:val="0"/>
+          <w:color w:val="auto"/>
+          <w:sz w:val="24"/>
+          <w:szCs w:val="24"/>
+        </w:rPr>
+        <w:instrText xml:space="preserve"> SEQ Figura \* ARABIC </w:instrText>
+      </w:r>
+      <w:r>
+        <w:rPr>
+          <w:i w:val="0"/>
+          <w:color w:val="auto"/>
+          <w:sz w:val="24"/>
+          <w:szCs w:val="24"/>
+        </w:rPr>
+        <w:fldChar w:fldCharType="separate"/>
+      </w:r>
+      <w:r>
+        <w:rPr>
+          <w:i w:val="0"/>
+          <w:noProof/>
+          <w:color w:val="auto"/>
+          <w:sz w:val="24"/>
+          <w:szCs w:val="24"/>
+        </w:rPr>
+        <w:t>1</w:t>
+      </w:r>
+      <w:r>
+        <w:rPr>
+          <w:i w:val="0"/>
+          <w:color w:val="auto"/>
+          <w:sz w:val="24"/>
+          <w:szCs w:val="24"/>
+        </w:rPr>
+        <w:fldChar w:fldCharType="end"/>
+      </w:r>
+      <w:r>
+        <w:rPr>
+          <w:i w:val="0"/>
+          <w:color w:val="auto"/>
+          <w:sz w:val="24"/>
+          <w:szCs w:val="24"/>
+        </w:rPr>
+        <w:t xml:space="preserve"> - Exemplo SQL Schema</w:t>
       </w:r>
       <w:bookmarkEnd w:id="4"/>
     </w:p>
     <w:p>
       <w:r>
-        <w:t>A</w:t>
-      </w:r>
-      <w:r>
-        <w:t>s</w:t>
-      </w:r>
-      <w:r>
-        <w:t xml:space="preserve"> </w:t>
-      </w:r>
-      <w:r>
-        <w:t xml:space="preserve">linguagens </w:t>
-      </w:r>
-      <w:r>
-        <w:t xml:space="preserve">de </w:t>
-      </w:r>
-      <w:r>
-        <w:t>manipulação de dados são</w:t>
-      </w:r>
-      <w:r>
-        <w:t xml:space="preserve"> aquela</w:t>
-      </w:r>
-      <w:r>
-        <w:t>s</w:t>
-      </w:r>
-      <w:r>
-        <w:t xml:space="preserve"> que </w:t>
-      </w:r>
-      <w:r>
-        <w:t>lidam com os dados propriamente ditos</w:t>
-      </w:r>
-      <w:r>
-        <w:t xml:space="preserve">. </w:t>
-      </w:r>
-      <w:r>
-        <w:t>Essas linguagens</w:t>
-      </w:r>
-      <w:r>
-        <w:t xml:space="preserve"> são as que inserem, apagam, atualizam e selecionam os dados desejados.</w:t>
-      </w:r>
-      <w:r>
-        <w:t xml:space="preserve"> [sgbd1]</w:t>
+        <w:t>A função DROP pode, por exemplo, tirar somente a coluna de data de nascimento da tabela, assim como também pode remover a tabela inteira. Já a função GRANT permite acesso a</w:t>
+      </w:r>
+      <w:r>
+        <w:t>os</w:t>
+      </w:r>
+      <w:r>
+        <w:t xml:space="preserve"> dados do objeto alterado a um grupo de usuários. A função REVOKE é a que revoga acesso a dados do objeto a certos usuários.</w:t>
       </w:r>
     </w:p>
     <w:p>
-      <w:r>
-        <w:t>A manipulação de dados incluem funções como INSERT (inserção), DELETE (remoção) e SELECT (seleção) dos dados dos banco de dados. Essa parte da linguagem não é relevante para o domínio deste trabalho e, portanto, não será detalhada.</w:t>
-      </w:r>
-    </w:p>
-    <w:p>
-      <w:pPr>
-        <w:pStyle w:val="Title2"/>
-      </w:pPr>
-      <w:bookmarkStart w:id="5" w:name="_Toc406104197"/>
-      <w:r>
-        <w:t xml:space="preserve">2.2 </w:t>
+      <w:pPr>
+        <w:pStyle w:val="Title3"/>
+      </w:pPr>
+      <w:bookmarkStart w:id="5" w:name="_Toc406104196"/>
+      <w:r>
+        <w:t>2.1.</w:t>
+      </w:r>
+      <w:r>
+        <w:t>2</w:t>
       </w:r>
       <w:r>
         <w:t xml:space="preserve"> </w:t>
       </w:r>
       <w:r>
-        <w:t>SGBD</w:t>
+        <w:t xml:space="preserve"> </w:t>
+      </w:r>
+      <w:r>
+        <w:t>Linguagem de manipulação de dados</w:t>
       </w:r>
       <w:bookmarkEnd w:id="5"/>
     </w:p>
     <w:p>
       <w:r>
-        <w:t xml:space="preserve">SGBD vem da sigla Sistema de Gerenciamento de Banco de Dados (em inglês </w:t>
-      </w:r>
-      <w:r>
-        <w:rPr>
-          <w:i/>
-        </w:rPr>
-        <w:t>Database Management System</w:t>
-      </w:r>
-      <w:r>
-        <w:t>) e é um conjunto de programas que gerenciam o acesso e manutenção de um banco de dados. Os SGBDs de banco de dados relacionais são geralmente acompanhados de uma interface simples e intuitiva para o usuário, retirando a necessidad</w:t>
-      </w:r>
-      <w:r>
-        <w:t>e</w:t>
-      </w:r>
-      <w:r>
-        <w:t xml:space="preserve"> do usuário intervir na funcionalidade do gerenciamento.</w:t>
+        <w:t>A</w:t>
+      </w:r>
+      <w:r>
+        <w:t>s</w:t>
+      </w:r>
+      <w:r>
+        <w:t xml:space="preserve"> </w:t>
+      </w:r>
+      <w:r>
+        <w:t xml:space="preserve">linguagens </w:t>
+      </w:r>
+      <w:r>
+        <w:t xml:space="preserve">de </w:t>
+      </w:r>
+      <w:r>
+        <w:t>manipulação de dados são</w:t>
+      </w:r>
+      <w:r>
+        <w:t xml:space="preserve"> aquela</w:t>
+      </w:r>
+      <w:r>
+        <w:t>s</w:t>
+      </w:r>
+      <w:r>
+        <w:t xml:space="preserve"> que </w:t>
+      </w:r>
+      <w:r>
+        <w:t>lidam com os dados propriamente ditos</w:t>
+      </w:r>
+      <w:r>
+        <w:t xml:space="preserve">. </w:t>
+      </w:r>
+      <w:r>
+        <w:t>Essas linguagens</w:t>
+      </w:r>
+      <w:r>
+        <w:t xml:space="preserve"> são as que inserem, apagam, atualizam e selecionam os dados desejados.</w:t>
+      </w:r>
+      <w:r>
+        <w:t xml:space="preserve"> [sgbd1]</w:t>
       </w:r>
     </w:p>
     <w:p>
       <w:r>
-        <w:t xml:space="preserve">Um banco de dados geralmente não é portável para outro SGBD que não seja aquele onde foi criado. Entretanto, SGBDs distintos podem se comunicar </w:t>
-      </w:r>
-      <w:r>
-        <w:lastRenderedPageBreak/>
-        <w:t xml:space="preserve">através de algum padrão, estabelecido previamente pelos usuários de </w:t>
-      </w:r>
-      <w:r>
-        <w:t>ambos os</w:t>
-      </w:r>
-      <w:r>
-        <w:t xml:space="preserve"> sistemas, para fornecerem dados entre si.</w:t>
-      </w:r>
-      <w:r>
-        <w:t xml:space="preserve"> [sgbd1]</w:t>
+        <w:t>A manipulação de dados incluem funções como INSERT (inserção), DELETE (remoção) e SELECT (seleção) dos dados dos banco de dados. Essa parte da linguagem não é relevante para o domínio deste trabalho e, portanto, não será detalhada.</w:t>
       </w:r>
     </w:p>
     <w:p>
-      <w:r>
-        <w:t>Existem três características fundamentais que todos SGBDs devem ter: linguagem de definição de dados, linguagem de manipulação de dados e processamento eficaz de consultas. As relevantes a esse trabalho, linguagem de definição e linguagem de manipulação de dados, já foram definidas na seção 2.1.</w:t>
-      </w:r>
-    </w:p>
-    <w:p>
-      <w:r>
-        <w:t>Um SGBD precisa ter integridade semântica, ou seja, manter os seus dados sempre correto</w:t>
-      </w:r>
-      <w:r>
-        <w:t>s</w:t>
-      </w:r>
-      <w:r>
-        <w:t xml:space="preserve"> em relação ao domínio da aplicação. Caso contrário, perde-se o principal propósito de se utilizar um banco de dados. Há outras duas integridades fundamentais para um SGBD, a integridade referencial e a integridade de relação</w:t>
-      </w:r>
-      <w:r>
-        <w:t>. [sgbd1]</w:t>
-      </w:r>
-    </w:p>
-    <w:p>
-      <w:r>
-        <w:t xml:space="preserve">A integridade referencial garante que todo valor de uma tabela que </w:t>
-      </w:r>
-      <w:r>
-        <w:t xml:space="preserve">faz </w:t>
-      </w:r>
-      <w:r>
-        <w:t>refer</w:t>
-      </w:r>
-      <w:r>
-        <w:t>ê</w:t>
-      </w:r>
-      <w:r>
-        <w:t>ncia</w:t>
-      </w:r>
-      <w:r>
-        <w:t xml:space="preserve"> a um atributo de outra (ou as vezes da mesma) tabela, exista um valor corresponde na tabela referenciada. Essa propriedade é usada muito como chave </w:t>
-      </w:r>
-      <w:r>
-        <w:t>estrangeira</w:t>
-      </w:r>
-      <w:r>
-        <w:t xml:space="preserve"> em banco de dados. [sgbd1]</w:t>
-      </w:r>
-    </w:p>
-    <w:p>
-      <w:r>
-        <w:t xml:space="preserve">A integridade de relação é a propriedade que garante que toda tabela de um banco de dados possua um identificador, sendo que uma ou mais colunas da tabela podem ser usadas para </w:t>
-      </w:r>
-      <w:r>
-        <w:t>defini-lo</w:t>
-      </w:r>
-      <w:r>
-        <w:t>. Essas colunas em conjunto devem ser únicas e não nulas, para que possa identificar cada tupla da tabela unicamente.</w:t>
-      </w:r>
-    </w:p>
-    <w:p>
-      <w:r>
-        <w:t>Os SGBDs também possuem outras características importantes como a segurança no armazenamento dos dados e concorrência</w:t>
-      </w:r>
-      <w:r>
-        <w:t xml:space="preserve"> de acesso</w:t>
-      </w:r>
-      <w:r>
-        <w:t>. Entretanto, estas características não fazem parte do escopo deste trabalho e não serão aprofundadas.</w:t>
-      </w:r>
-    </w:p>
-    <w:p>
       <w:pPr>
         <w:pStyle w:val="Title2"/>
       </w:pPr>
-      <w:bookmarkStart w:id="6" w:name="_Toc406104198"/>
-      <w:r>
-        <w:lastRenderedPageBreak/>
-        <w:t xml:space="preserve">2.3 </w:t>
+      <w:bookmarkStart w:id="6" w:name="_Toc406104197"/>
+      <w:r>
+        <w:t xml:space="preserve">2.2 </w:t>
       </w:r>
       <w:r>
         <w:t xml:space="preserve"> </w:t>
       </w:r>
       <w:r>
-        <w:rPr>
-          <w:i/>
-        </w:rPr>
-        <w:t>Framework</w:t>
-      </w:r>
-      <w:r>
-        <w:t xml:space="preserve"> Ruby on Rails</w:t>
+        <w:t>SGBD</w:t>
       </w:r>
       <w:bookmarkEnd w:id="6"/>
     </w:p>
     <w:p>
       <w:r>
+        <w:t xml:space="preserve">SGBD vem da sigla Sistema de Gerenciamento de Banco de Dados (em inglês </w:t>
+      </w:r>
+      <w:r>
         <w:rPr>
           <w:i/>
         </w:rPr>
-        <w:t>Ruby on Rails</w:t>
-      </w:r>
-      <w:r>
-        <w:t xml:space="preserve">, ou somente </w:t>
-      </w:r>
-      <w:r>
-        <w:rPr>
-          <w:i/>
-        </w:rPr>
-        <w:t>Rails</w:t>
-      </w:r>
-      <w:r>
-        <w:t xml:space="preserve">, é um </w:t>
-      </w:r>
-      <w:r>
-        <w:rPr>
-          <w:i/>
-        </w:rPr>
-        <w:t>framework</w:t>
-      </w:r>
-      <w:r>
-        <w:t xml:space="preserve"> gratuito e de código aberto, baseado em Ruby e destinado a aumentar a velocidade de construção de aplicativos </w:t>
-      </w:r>
-      <w:r>
-        <w:rPr>
-          <w:i/>
-        </w:rPr>
-        <w:t>web</w:t>
-      </w:r>
-      <w:r>
-        <w:t>, em especial aqueles orientados a banco de dados.</w:t>
+        <w:t>Database Management System</w:t>
+      </w:r>
+      <w:r>
+        <w:t>) e é um conjunto de programas que gerenciam o acesso e manutenção de um banco de dados. Os SGBDs de banco de dados relacionais são geralmente acompanhados de uma interface simples e intuitiva para o usuário, retirando a necessidad</w:t>
+      </w:r>
+      <w:r>
+        <w:t>e</w:t>
+      </w:r>
+      <w:r>
+        <w:t xml:space="preserve"> do usuário intervir na funcionalidade do gerenciamento.</w:t>
       </w:r>
     </w:p>
     <w:p>
       <w:r>
-        <w:t xml:space="preserve">Esse </w:t>
-      </w:r>
-      <w:r>
-        <w:rPr>
-          <w:i/>
-        </w:rPr>
-        <w:t>framework</w:t>
-      </w:r>
-      <w:r>
-        <w:t xml:space="preserve"> utiliza diversos padrões e paradigmas de engenharia de </w:t>
-      </w:r>
-      <w:r>
-        <w:rPr>
-          <w:i/>
-        </w:rPr>
-        <w:t>software</w:t>
-      </w:r>
-      <w:r>
-        <w:t xml:space="preserve">, como a convenção sobre configuração (do inglês, </w:t>
-      </w:r>
-      <w:r>
-        <w:rPr>
-          <w:i/>
-        </w:rPr>
-        <w:t>Convention over Configuration</w:t>
-      </w:r>
-      <w:r>
-        <w:t xml:space="preserve">), </w:t>
-      </w:r>
-      <w:r>
-        <w:rPr>
-          <w:i/>
-        </w:rPr>
-        <w:t>Don’t Repeat Yourself</w:t>
-      </w:r>
-      <w:r>
-        <w:t xml:space="preserve"> (traduz para Não Se Repita), o padrão </w:t>
-      </w:r>
-      <w:r>
-        <w:rPr>
-          <w:i/>
-        </w:rPr>
-        <w:t>Active Record</w:t>
-      </w:r>
-      <w:r>
-        <w:t xml:space="preserve"> e o modelo MVC. Para esse trabalho os mais importantes são o </w:t>
-      </w:r>
-      <w:r>
-        <w:rPr>
-          <w:i/>
-        </w:rPr>
-        <w:t xml:space="preserve">Active Record </w:t>
-      </w:r>
-      <w:r>
-        <w:t>e o MVC.</w:t>
+        <w:t xml:space="preserve">Um banco de dados geralmente não é portável para outro SGBD que não seja aquele onde foi criado. Entretanto, SGBDs distintos podem se comunicar </w:t>
+      </w:r>
+      <w:r>
+        <w:lastRenderedPageBreak/>
+        <w:t xml:space="preserve">através de algum padrão, estabelecido previamente pelos usuários de </w:t>
+      </w:r>
+      <w:r>
+        <w:t>ambos os</w:t>
+      </w:r>
+      <w:r>
+        <w:t xml:space="preserve"> sistemas, para fornecerem dados entre si.</w:t>
+      </w:r>
+      <w:r>
+        <w:t xml:space="preserve"> [sgbd1]</w:t>
       </w:r>
     </w:p>
     <w:p>
       <w:r>
-        <w:t xml:space="preserve">O padrão </w:t>
-      </w:r>
-      <w:r>
-        <w:rPr>
-          <w:i/>
-        </w:rPr>
-        <w:t>model-view-controller</w:t>
-      </w:r>
-      <w:r>
-        <w:t xml:space="preserve"> (também conhecido como MVC) serve para organizar a programação do projeto. Esse modelo é dividido em três componentes, como o nome sugere: modelo, visão e controlador.</w:t>
+        <w:t>Existem três características fundamentais que todos SGBDs devem ter: linguagem de definição de dados, linguagem de manipulação de dados e processamento eficaz de consultas. As relevantes a esse trabalho, linguagem de definição e linguagem de manipulação de dados, já foram definidas na seção 2.1.</w:t>
       </w:r>
     </w:p>
     <w:p>
       <w:r>
-        <w:t>O componente modelo é responsável por gerenciar diretamente os dados, lógicas e regras da aplicação. Ele também notifica os outros dois componentes que mudanças foram feitas no seu estado, permitindo mudança na saída da visão e no conjunto de comandos disponível no controlador.</w:t>
+        <w:t>Um SGBD precisa ter integridade semântica, ou seja, manter os seus dados sempre correto</w:t>
+      </w:r>
+      <w:r>
+        <w:t>s</w:t>
+      </w:r>
+      <w:r>
+        <w:t xml:space="preserve"> em relação ao domínio da aplicação. Caso contrário, perde-se o principal propósito de se utilizar um banco de dados. Há outras duas integridades fundamentais para um SGBD, a integridade referencial e a integridade de relação</w:t>
+      </w:r>
+      <w:r>
+        <w:t>. [sgbd1]</w:t>
       </w:r>
     </w:p>
     <w:p>
       <w:r>
-        <w:t>A visão é responsável por gerar alguma forma de representação dos dados armazenados, seja por texto, diagrama, tabelas etc.</w:t>
+        <w:t xml:space="preserve">A integridade referencial garante que todo valor de uma tabela que </w:t>
+      </w:r>
+      <w:r>
+        <w:t xml:space="preserve">faz </w:t>
+      </w:r>
+      <w:r>
+        <w:t>refer</w:t>
+      </w:r>
+      <w:r>
+        <w:t>ê</w:t>
+      </w:r>
+      <w:r>
+        <w:t>ncia</w:t>
+      </w:r>
+      <w:r>
+        <w:t xml:space="preserve"> a um atributo de outra (ou as vezes da mesma) tabela, exista um valor corresponde na tabela referenciada. Essa propriedade é usada muito como chave </w:t>
+      </w:r>
+      <w:r>
+        <w:t>estrangeira</w:t>
+      </w:r>
+      <w:r>
+        <w:t xml:space="preserve"> em banco de dados. [sgbd1]</w:t>
       </w:r>
     </w:p>
     <w:p>
       <w:r>
-        <w:t>O controlador pode enviar comandos para o modelo para que mudanças sejam feitas nos dados, assim como também pode mandar comandos para a visão associadas para mudar a forma de exibição dos dados (por exemplo, rolar por um documento mais extenso).</w:t>
+        <w:t xml:space="preserve">A integridade de relação é a propriedade que garante que toda tabela de um banco de dados possua um identificador, sendo que uma ou mais colunas da tabela podem ser usadas para </w:t>
+      </w:r>
+      <w:r>
+        <w:t>defini-lo</w:t>
+      </w:r>
+      <w:r>
+        <w:t>. Essas colunas em conjunto devem ser únicas e não nulas, para que possa identificar cada tupla da tabela unicamente.</w:t>
       </w:r>
     </w:p>
     <w:p>
       <w:r>
-        <w:t>A figura 2</w:t>
-      </w:r>
-      <w:r>
-        <w:t xml:space="preserve"> mostra um diagrama da interação desse componentes entre si e com o usuário. Note que o usuário não sabe de que forma os dados estão armazenados, pois para ele isso não importa, geralmente. Ele visualiza apenas as respostas dos comandos gerados por ele. Os comandos são interpretados pelo controlador que os traduz para um comando que o modelo possa executar. Ao realizar o comando, o modelo adquire um retorno e o passa para a visão atuali</w:t>
-      </w:r>
-      <w:r>
-        <w:t>zar os seus elementos</w:t>
-      </w:r>
-      <w:r>
-        <w:t>.</w:t>
+        <w:t>Os SGBDs também possuem outras características importantes como a segurança no armazenamento dos dados e concorrência</w:t>
+      </w:r>
+      <w:r>
+        <w:t xml:space="preserve"> de acesso</w:t>
+      </w:r>
+      <w:r>
+        <w:t>. Entretanto, estas características não fazem parte do escopo deste trabalho e não serão aprofundadas.</w:t>
       </w:r>
     </w:p>
     <w:p>
       <w:pPr>
+        <w:pStyle w:val="Title2"/>
+      </w:pPr>
+      <w:bookmarkStart w:id="7" w:name="_Toc406104198"/>
+      <w:r>
+        <w:lastRenderedPageBreak/>
+        <w:t xml:space="preserve">2.3 </w:t>
+      </w:r>
+      <w:r>
+        <w:t xml:space="preserve"> </w:t>
+      </w:r>
+      <w:r>
+        <w:rPr>
+          <w:i/>
+        </w:rPr>
+        <w:t>Framework</w:t>
+      </w:r>
+      <w:r>
+        <w:t xml:space="preserve"> Ruby on Rails</w:t>
+      </w:r>
+      <w:bookmarkEnd w:id="7"/>
+    </w:p>
+    <w:p>
+      <w:r>
+        <w:rPr>
+          <w:i/>
+        </w:rPr>
+        <w:t>Ruby on Rails</w:t>
+      </w:r>
+      <w:r>
+        <w:t xml:space="preserve">, ou somente </w:t>
+      </w:r>
+      <w:r>
+        <w:rPr>
+          <w:i/>
+        </w:rPr>
+        <w:t>Rails</w:t>
+      </w:r>
+      <w:r>
+        <w:t xml:space="preserve">, é um </w:t>
+      </w:r>
+      <w:r>
+        <w:rPr>
+          <w:i/>
+        </w:rPr>
+        <w:t>framework</w:t>
+      </w:r>
+      <w:r>
+        <w:t xml:space="preserve"> gratuito e de código aberto, baseado em Ruby e destinado a aumentar a velocidade de construção de aplicativos </w:t>
+      </w:r>
+      <w:r>
+        <w:rPr>
+          <w:i/>
+        </w:rPr>
+        <w:t>web</w:t>
+      </w:r>
+      <w:r>
+        <w:t>, em especial aqueles orientados a banco de dados.</w:t>
+      </w:r>
+    </w:p>
+    <w:p>
+      <w:r>
+        <w:t xml:space="preserve">Esse </w:t>
+      </w:r>
+      <w:r>
+        <w:rPr>
+          <w:i/>
+        </w:rPr>
+        <w:t>framework</w:t>
+      </w:r>
+      <w:r>
+        <w:t xml:space="preserve"> utiliza diversos padrões e paradigmas de engenharia de </w:t>
+      </w:r>
+      <w:r>
+        <w:rPr>
+          <w:i/>
+        </w:rPr>
+        <w:t>software</w:t>
+      </w:r>
+      <w:r>
+        <w:t xml:space="preserve">, como a convenção sobre configuração (do inglês, </w:t>
+      </w:r>
+      <w:r>
+        <w:rPr>
+          <w:i/>
+        </w:rPr>
+        <w:t>Convention over Configuration</w:t>
+      </w:r>
+      <w:r>
+        <w:t xml:space="preserve">), </w:t>
+      </w:r>
+      <w:r>
+        <w:rPr>
+          <w:i/>
+        </w:rPr>
+        <w:t>Don’t Repeat Yourself</w:t>
+      </w:r>
+      <w:r>
+        <w:t xml:space="preserve"> (traduz para Não Se Repita), o padrão </w:t>
+      </w:r>
+      <w:r>
+        <w:rPr>
+          <w:i/>
+        </w:rPr>
+        <w:t>Active Record</w:t>
+      </w:r>
+      <w:r>
+        <w:t xml:space="preserve"> e o modelo MVC. Para esse trabalho os mais importantes são o </w:t>
+      </w:r>
+      <w:r>
+        <w:rPr>
+          <w:i/>
+        </w:rPr>
+        <w:t xml:space="preserve">Active Record </w:t>
+      </w:r>
+      <w:r>
+        <w:t>e o MVC.</w:t>
+      </w:r>
+    </w:p>
+    <w:p>
+      <w:r>
+        <w:t xml:space="preserve">O padrão </w:t>
+      </w:r>
+      <w:r>
+        <w:rPr>
+          <w:i/>
+        </w:rPr>
+        <w:t>model-view-controller</w:t>
+      </w:r>
+      <w:r>
+        <w:t xml:space="preserve"> (também conhecido como MVC) serve para organizar a programação do projeto. Esse modelo é dividido em três componentes, como o nome sugere: modelo, visão e controlador.</w:t>
+      </w:r>
+    </w:p>
+    <w:p>
+      <w:r>
+        <w:t>O componente modelo é responsável por gerenciar diretamente os dados, lógicas e regras da aplicação. Ele também notifica os outros dois componentes que mudanças foram feitas no seu estado, permitindo mudança na saída da visão e no conjunto de comandos disponível no controlador.</w:t>
+      </w:r>
+    </w:p>
+    <w:p>
+      <w:r>
+        <w:t>A visão é responsável por gerar alguma forma de representação dos dados armazenados, seja por texto, diagrama, tabelas etc.</w:t>
+      </w:r>
+    </w:p>
+    <w:p>
+      <w:r>
+        <w:t>O controlador pode enviar comandos para o modelo para que mudanças sejam feitas nos dados, assim como também pode mandar comandos para a visão associadas para mudar a forma de exibição dos dados (por exemplo, rolar por um documento mais extenso).</w:t>
+      </w:r>
+    </w:p>
+    <w:p>
+      <w:r>
+        <w:t>A figura 2</w:t>
+      </w:r>
+      <w:r>
+        <w:t xml:space="preserve"> mostra um diagrama da interação desse componentes entre si e com o usuário. Note que o usuário não sabe de que forma os dados estão armazenados, pois para ele isso não importa, geralmente. Ele visualiza apenas as respostas dos comandos gerados por ele. Os comandos são interpretados pelo controlador que os traduz para um comando que o modelo possa executar. Ao realizar o comando, o modelo adquire um retorno e o passa para a visão atuali</w:t>
+      </w:r>
+      <w:r>
+        <w:t>zar os seus elementos</w:t>
+      </w:r>
+      <w:r>
+        <w:t>.</w:t>
+      </w:r>
+    </w:p>
+    <w:p>
+      <w:pPr>
         <w:pStyle w:val="Normal1"/>
+        <w:keepNext/>
         <w:spacing w:before="240" w:line="360" w:lineRule="auto"/>
         <w:contextualSpacing w:val="0"/>
-        <w:rPr>
-          <w:rFonts w:ascii="Arial" w:eastAsia="Arial" w:hAnsi="Arial" w:cs="Arial"/>
-          <w:b/>
-          <w:sz w:val="24"/>
-          <w:szCs w:val="24"/>
-        </w:rPr>
       </w:pPr>
       <w:r>
         <w:rPr>
@@ -4417,41 +5170,83 @@
     </w:p>
     <w:p>
       <w:pPr>
-        <w:pStyle w:val="Normal1"/>
-        <w:spacing w:before="240" w:line="360" w:lineRule="auto"/>
-        <w:ind w:firstLine="708"/>
-        <w:contextualSpacing w:val="0"/>
+        <w:pStyle w:val="Caption"/>
         <w:jc w:val="center"/>
         <w:rPr>
-          <w:rFonts w:ascii="Arial" w:eastAsia="Arial" w:hAnsi="Arial" w:cs="Arial"/>
+          <w:rFonts w:eastAsia="Arial" w:cs="Arial"/>
+          <w:b/>
+          <w:i w:val="0"/>
+          <w:color w:val="auto"/>
           <w:sz w:val="24"/>
           <w:szCs w:val="24"/>
         </w:rPr>
       </w:pPr>
-      <w:r>
-        <w:rPr>
-          <w:rFonts w:ascii="Arial" w:eastAsia="Arial" w:hAnsi="Arial" w:cs="Arial"/>
+      <w:bookmarkStart w:id="8" w:name="_Toc406167808"/>
+      <w:r>
+        <w:rPr>
+          <w:i w:val="0"/>
+          <w:color w:val="auto"/>
           <w:sz w:val="24"/>
           <w:szCs w:val="24"/>
         </w:rPr>
-        <w:t>Figura 2</w:t>
-      </w:r>
-      <w:r>
-        <w:rPr>
-          <w:rFonts w:ascii="Arial" w:eastAsia="Arial" w:hAnsi="Arial" w:cs="Arial"/>
+        <w:t xml:space="preserve">Figura </w:t>
+      </w:r>
+      <w:r>
+        <w:rPr>
+          <w:i w:val="0"/>
+          <w:color w:val="auto"/>
           <w:sz w:val="24"/>
           <w:szCs w:val="24"/>
         </w:rPr>
-        <w:t xml:space="preserve"> – Diagrama de relacionamento </w:t>
-      </w:r>
-      <w:r>
-        <w:rPr>
-          <w:rFonts w:ascii="Arial" w:eastAsia="Arial" w:hAnsi="Arial" w:cs="Arial"/>
+        <w:fldChar w:fldCharType="begin"/>
+      </w:r>
+      <w:r>
+        <w:rPr>
+          <w:i w:val="0"/>
+          <w:color w:val="auto"/>
           <w:sz w:val="24"/>
           <w:szCs w:val="24"/>
         </w:rPr>
-        <w:t>modelo MVC</w:t>
-      </w:r>
+        <w:instrText xml:space="preserve"> SEQ Figura \* ARABIC </w:instrText>
+      </w:r>
+      <w:r>
+        <w:rPr>
+          <w:i w:val="0"/>
+          <w:color w:val="auto"/>
+          <w:sz w:val="24"/>
+          <w:szCs w:val="24"/>
+        </w:rPr>
+        <w:fldChar w:fldCharType="separate"/>
+      </w:r>
+      <w:r>
+        <w:rPr>
+          <w:i w:val="0"/>
+          <w:noProof/>
+          <w:color w:val="auto"/>
+          <w:sz w:val="24"/>
+          <w:szCs w:val="24"/>
+        </w:rPr>
+        <w:t>2</w:t>
+      </w:r>
+      <w:r>
+        <w:rPr>
+          <w:i w:val="0"/>
+          <w:color w:val="auto"/>
+          <w:sz w:val="24"/>
+          <w:szCs w:val="24"/>
+        </w:rPr>
+        <w:fldChar w:fldCharType="end"/>
+      </w:r>
+      <w:r>
+        <w:rPr>
+          <w:i w:val="0"/>
+          <w:color w:val="auto"/>
+          <w:sz w:val="24"/>
+          <w:szCs w:val="24"/>
+        </w:rPr>
+        <w:t xml:space="preserve"> - Diagrama de relacionamento modelo MVC</w:t>
+      </w:r>
+      <w:bookmarkEnd w:id="8"/>
     </w:p>
     <w:p>
       <w:r>
@@ -4800,6 +5595,7 @@
           <w:p>
             <w:pPr>
               <w:pStyle w:val="Normal1"/>
+              <w:keepNext/>
               <w:numPr>
                 <w:ilvl w:val="0"/>
                 <w:numId w:val="6"/>
@@ -4981,30 +5777,89 @@
     </w:tbl>
     <w:p>
       <w:pPr>
+        <w:pStyle w:val="Caption"/>
         <w:jc w:val="center"/>
-      </w:pPr>
-      <w:r>
-        <w:rPr>
-          <w:rFonts w:cs="Arial"/>
+        <w:rPr>
+          <w:i w:val="0"/>
+          <w:color w:val="auto"/>
+          <w:sz w:val="24"/>
           <w:szCs w:val="24"/>
         </w:rPr>
-        <w:t>Figura 3</w:t>
-      </w:r>
-      <w:r>
-        <w:rPr>
-          <w:rFonts w:cs="Arial"/>
+      </w:pPr>
+      <w:bookmarkStart w:id="9" w:name="_Toc406167809"/>
+      <w:r>
+        <w:rPr>
+          <w:i w:val="0"/>
+          <w:color w:val="auto"/>
+          <w:sz w:val="24"/>
           <w:szCs w:val="24"/>
         </w:rPr>
-        <w:t xml:space="preserve"> – Exemplo de funcionamento do </w:t>
-      </w:r>
-      <w:r>
-        <w:rPr>
-          <w:rFonts w:cs="Arial"/>
-          <w:i/>
+        <w:t xml:space="preserve">Figura </w:t>
+      </w:r>
+      <w:r>
+        <w:rPr>
+          <w:i w:val="0"/>
+          <w:color w:val="auto"/>
+          <w:sz w:val="24"/>
           <w:szCs w:val="24"/>
         </w:rPr>
+        <w:fldChar w:fldCharType="begin"/>
+      </w:r>
+      <w:r>
+        <w:rPr>
+          <w:i w:val="0"/>
+          <w:color w:val="auto"/>
+          <w:sz w:val="24"/>
+          <w:szCs w:val="24"/>
+        </w:rPr>
+        <w:instrText xml:space="preserve"> SEQ Figura \* ARABIC </w:instrText>
+      </w:r>
+      <w:r>
+        <w:rPr>
+          <w:i w:val="0"/>
+          <w:color w:val="auto"/>
+          <w:sz w:val="24"/>
+          <w:szCs w:val="24"/>
+        </w:rPr>
+        <w:fldChar w:fldCharType="separate"/>
+      </w:r>
+      <w:r>
+        <w:rPr>
+          <w:i w:val="0"/>
+          <w:noProof/>
+          <w:color w:val="auto"/>
+          <w:sz w:val="24"/>
+          <w:szCs w:val="24"/>
+        </w:rPr>
+        <w:t>3</w:t>
+      </w:r>
+      <w:r>
+        <w:rPr>
+          <w:i w:val="0"/>
+          <w:color w:val="auto"/>
+          <w:sz w:val="24"/>
+          <w:szCs w:val="24"/>
+        </w:rPr>
+        <w:fldChar w:fldCharType="end"/>
+      </w:r>
+      <w:r>
+        <w:rPr>
+          <w:i w:val="0"/>
+          <w:color w:val="auto"/>
+          <w:sz w:val="24"/>
+          <w:szCs w:val="24"/>
+        </w:rPr>
+        <w:t xml:space="preserve"> - Exemplo de funcionamento do </w:t>
+      </w:r>
+      <w:r>
+        <w:rPr>
+          <w:color w:val="auto"/>
+          <w:sz w:val="24"/>
+          <w:szCs w:val="24"/>
+        </w:rPr>
         <w:t>Active Record</w:t>
       </w:r>
+      <w:bookmarkEnd w:id="9"/>
     </w:p>
     <w:p>
       <w:r>
@@ -5059,7 +5914,7 @@
       <w:pPr>
         <w:pStyle w:val="Title3"/>
       </w:pPr>
-      <w:bookmarkStart w:id="7" w:name="_Toc406104199"/>
+      <w:bookmarkStart w:id="10" w:name="_Toc406104199"/>
       <w:r>
         <w:t xml:space="preserve">2.3.1  </w:t>
       </w:r>
@@ -5072,7 +5927,7 @@
         </w:rPr>
         <w:t>Rails</w:t>
       </w:r>
-      <w:bookmarkEnd w:id="7"/>
+      <w:bookmarkEnd w:id="10"/>
     </w:p>
     <w:p>
       <w:r>
@@ -5218,14 +6073,10 @@
     <w:p>
       <w:pPr>
         <w:pStyle w:val="Normal1"/>
+        <w:keepNext/>
         <w:spacing w:before="240" w:after="0" w:line="360" w:lineRule="auto"/>
         <w:ind w:firstLine="708"/>
         <w:contextualSpacing w:val="0"/>
-        <w:rPr>
-          <w:rFonts w:ascii="Arial" w:eastAsia="Arial" w:hAnsi="Arial" w:cs="Arial"/>
-          <w:sz w:val="24"/>
-          <w:szCs w:val="24"/>
-        </w:rPr>
       </w:pPr>
       <w:r>
         <w:rPr>
@@ -5280,42 +6131,89 @@
     </w:p>
     <w:p>
       <w:pPr>
-        <w:pStyle w:val="Normal1"/>
-        <w:spacing w:before="240" w:after="0" w:line="360" w:lineRule="auto"/>
-        <w:ind w:firstLine="708"/>
-        <w:contextualSpacing w:val="0"/>
+        <w:pStyle w:val="Caption"/>
         <w:jc w:val="center"/>
         <w:rPr>
-          <w:rFonts w:ascii="Arial" w:eastAsia="Arial" w:hAnsi="Arial" w:cs="Arial"/>
+          <w:rFonts w:eastAsia="Arial" w:cs="Arial"/>
+          <w:color w:val="auto"/>
           <w:sz w:val="24"/>
           <w:szCs w:val="24"/>
         </w:rPr>
       </w:pPr>
-      <w:r>
-        <w:rPr>
-          <w:rFonts w:ascii="Arial" w:eastAsia="Arial" w:hAnsi="Arial" w:cs="Arial"/>
+      <w:bookmarkStart w:id="11" w:name="_Toc406167810"/>
+      <w:r>
+        <w:rPr>
+          <w:i w:val="0"/>
+          <w:color w:val="auto"/>
           <w:sz w:val="24"/>
           <w:szCs w:val="24"/>
         </w:rPr>
-        <w:t>Figura 4</w:t>
-      </w:r>
-      <w:r>
-        <w:rPr>
-          <w:rFonts w:ascii="Arial" w:eastAsia="Arial" w:hAnsi="Arial" w:cs="Arial"/>
+        <w:t xml:space="preserve">Figura </w:t>
+      </w:r>
+      <w:r>
+        <w:rPr>
+          <w:i w:val="0"/>
+          <w:color w:val="auto"/>
           <w:sz w:val="24"/>
           <w:szCs w:val="24"/>
         </w:rPr>
-        <w:t xml:space="preserve"> – Estrutura de arquivos do </w:t>
-      </w:r>
-      <w:r>
-        <w:rPr>
-          <w:rFonts w:ascii="Arial" w:eastAsia="Arial" w:hAnsi="Arial" w:cs="Arial"/>
-          <w:i/>
+        <w:fldChar w:fldCharType="begin"/>
+      </w:r>
+      <w:r>
+        <w:rPr>
+          <w:i w:val="0"/>
+          <w:color w:val="auto"/>
           <w:sz w:val="24"/>
           <w:szCs w:val="24"/>
         </w:rPr>
+        <w:instrText xml:space="preserve"> SEQ Figura \* ARABIC </w:instrText>
+      </w:r>
+      <w:r>
+        <w:rPr>
+          <w:i w:val="0"/>
+          <w:color w:val="auto"/>
+          <w:sz w:val="24"/>
+          <w:szCs w:val="24"/>
+        </w:rPr>
+        <w:fldChar w:fldCharType="separate"/>
+      </w:r>
+      <w:r>
+        <w:rPr>
+          <w:i w:val="0"/>
+          <w:noProof/>
+          <w:color w:val="auto"/>
+          <w:sz w:val="24"/>
+          <w:szCs w:val="24"/>
+        </w:rPr>
+        <w:t>4</w:t>
+      </w:r>
+      <w:r>
+        <w:rPr>
+          <w:i w:val="0"/>
+          <w:color w:val="auto"/>
+          <w:sz w:val="24"/>
+          <w:szCs w:val="24"/>
+        </w:rPr>
+        <w:fldChar w:fldCharType="end"/>
+      </w:r>
+      <w:r>
+        <w:rPr>
+          <w:i w:val="0"/>
+          <w:color w:val="auto"/>
+          <w:sz w:val="24"/>
+          <w:szCs w:val="24"/>
+        </w:rPr>
+        <w:t xml:space="preserve"> - Estrutura de arquivos do </w:t>
+      </w:r>
+      <w:r>
+        <w:rPr>
+          <w:color w:val="auto"/>
+          <w:sz w:val="24"/>
+          <w:szCs w:val="24"/>
+        </w:rPr>
         <w:t>rails new</w:t>
       </w:r>
+      <w:bookmarkEnd w:id="11"/>
     </w:p>
     <w:p>
       <w:r>
@@ -5459,6 +6357,9 @@
       </w:r>
     </w:p>
     <w:p>
+      <w:pPr>
+        <w:keepNext/>
+      </w:pPr>
       <w:r>
         <w:t xml:space="preserve">Para utilizar o </w:t>
       </w:r>
@@ -5577,56 +6478,101 @@
     </w:p>
     <w:p>
       <w:pPr>
-        <w:pStyle w:val="Normal1"/>
-        <w:spacing w:before="240" w:after="0" w:line="360" w:lineRule="auto"/>
-        <w:ind w:firstLine="708"/>
-        <w:contextualSpacing w:val="0"/>
+        <w:pStyle w:val="Caption"/>
         <w:jc w:val="center"/>
         <w:rPr>
-          <w:rFonts w:ascii="Arial" w:hAnsi="Arial" w:cs="Arial"/>
-          <w:i/>
+          <w:color w:val="auto"/>
           <w:sz w:val="24"/>
           <w:szCs w:val="24"/>
         </w:rPr>
       </w:pPr>
-      <w:r>
-        <w:rPr>
-          <w:rFonts w:ascii="Arial" w:hAnsi="Arial" w:cs="Arial"/>
+      <w:bookmarkStart w:id="12" w:name="_Toc406167811"/>
+      <w:r>
+        <w:rPr>
+          <w:i w:val="0"/>
+          <w:color w:val="auto"/>
           <w:sz w:val="24"/>
           <w:szCs w:val="24"/>
         </w:rPr>
-        <w:t>Figura 5</w:t>
-      </w:r>
-      <w:r>
-        <w:rPr>
-          <w:rFonts w:ascii="Arial" w:hAnsi="Arial" w:cs="Arial"/>
+        <w:t xml:space="preserve">Figura </w:t>
+      </w:r>
+      <w:r>
+        <w:rPr>
+          <w:i w:val="0"/>
+          <w:color w:val="auto"/>
           <w:sz w:val="24"/>
           <w:szCs w:val="24"/>
         </w:rPr>
-        <w:t xml:space="preserve"> – Resultado </w:t>
-      </w:r>
-      <w:r>
-        <w:rPr>
-          <w:rFonts w:ascii="Arial" w:hAnsi="Arial" w:cs="Arial"/>
-          <w:i/>
+        <w:fldChar w:fldCharType="begin"/>
+      </w:r>
+      <w:r>
+        <w:rPr>
+          <w:i w:val="0"/>
+          <w:color w:val="auto"/>
           <w:sz w:val="24"/>
           <w:szCs w:val="24"/>
         </w:rPr>
+        <w:instrText xml:space="preserve"> SEQ Figura \* ARABIC </w:instrText>
+      </w:r>
+      <w:r>
+        <w:rPr>
+          <w:i w:val="0"/>
+          <w:color w:val="auto"/>
+          <w:sz w:val="24"/>
+          <w:szCs w:val="24"/>
+        </w:rPr>
+        <w:fldChar w:fldCharType="separate"/>
+      </w:r>
+      <w:r>
+        <w:rPr>
+          <w:i w:val="0"/>
+          <w:noProof/>
+          <w:color w:val="auto"/>
+          <w:sz w:val="24"/>
+          <w:szCs w:val="24"/>
+        </w:rPr>
+        <w:t>5</w:t>
+      </w:r>
+      <w:r>
+        <w:rPr>
+          <w:i w:val="0"/>
+          <w:color w:val="auto"/>
+          <w:sz w:val="24"/>
+          <w:szCs w:val="24"/>
+        </w:rPr>
+        <w:fldChar w:fldCharType="end"/>
+      </w:r>
+      <w:r>
+        <w:rPr>
+          <w:i w:val="0"/>
+          <w:color w:val="auto"/>
+          <w:sz w:val="24"/>
+          <w:szCs w:val="24"/>
+        </w:rPr>
+        <w:t xml:space="preserve"> - Resultado </w:t>
+      </w:r>
+      <w:r>
+        <w:rPr>
+          <w:color w:val="auto"/>
+          <w:sz w:val="24"/>
+          <w:szCs w:val="24"/>
+        </w:rPr>
         <w:t>rails scaffold</w:t>
       </w:r>
+      <w:bookmarkEnd w:id="12"/>
     </w:p>
     <w:p>
       <w:pPr>
         <w:pStyle w:val="Title2"/>
       </w:pPr>
-      <w:bookmarkStart w:id="8" w:name="_Toc406104200"/>
+      <w:bookmarkStart w:id="13" w:name="_Toc406104200"/>
       <w:r>
         <w:t xml:space="preserve">2.4  </w:t>
       </w:r>
       <w:r>
         <w:t>Analisadores sintáticos</w:t>
       </w:r>
-      <w:bookmarkEnd w:id="8"/>
+      <w:bookmarkEnd w:id="13"/>
     </w:p>
     <w:p>
       <w:r>
@@ -5777,14 +6723,14 @@
       <w:pPr>
         <w:pStyle w:val="Title3"/>
       </w:pPr>
-      <w:bookmarkStart w:id="9" w:name="_Toc406104201"/>
+      <w:bookmarkStart w:id="14" w:name="_Toc406104201"/>
       <w:r>
         <w:t xml:space="preserve">2.4.1  </w:t>
       </w:r>
       <w:r>
         <w:t>YACC</w:t>
       </w:r>
-      <w:bookmarkEnd w:id="9"/>
+      <w:bookmarkEnd w:id="14"/>
     </w:p>
     <w:p>
       <w:r>
@@ -6579,6 +7525,7 @@
           </w:tcPr>
           <w:p>
             <w:pPr>
+              <w:keepNext/>
               <w:spacing w:before="0" w:after="0" w:line="240" w:lineRule="auto"/>
               <w:ind w:firstLine="0"/>
               <w:jc w:val="left"/>
@@ -6594,46 +7541,87 @@
     </w:tbl>
     <w:p>
       <w:pPr>
-        <w:pStyle w:val="Normal1"/>
-        <w:spacing w:before="240" w:line="360" w:lineRule="auto"/>
-        <w:contextualSpacing w:val="0"/>
+        <w:pStyle w:val="Caption"/>
         <w:jc w:val="center"/>
         <w:rPr>
-          <w:rFonts w:ascii="Arial" w:eastAsia="Arial" w:hAnsi="Arial" w:cs="Arial"/>
+          <w:i w:val="0"/>
+          <w:color w:val="auto"/>
           <w:sz w:val="24"/>
           <w:szCs w:val="24"/>
         </w:rPr>
       </w:pPr>
-      <w:r>
-        <w:rPr>
-          <w:rFonts w:ascii="Arial" w:eastAsia="Arial" w:hAnsi="Arial" w:cs="Arial"/>
+      <w:bookmarkStart w:id="15" w:name="_Toc406167812"/>
+      <w:r>
+        <w:rPr>
+          <w:i w:val="0"/>
+          <w:color w:val="auto"/>
           <w:sz w:val="24"/>
           <w:szCs w:val="24"/>
         </w:rPr>
-        <w:t>Figura 6</w:t>
-      </w:r>
-      <w:r>
-        <w:rPr>
-          <w:rFonts w:ascii="Arial" w:eastAsia="Arial" w:hAnsi="Arial" w:cs="Arial"/>
+        <w:t xml:space="preserve">Figura </w:t>
+      </w:r>
+      <w:r>
+        <w:rPr>
+          <w:i w:val="0"/>
+          <w:color w:val="auto"/>
           <w:sz w:val="24"/>
           <w:szCs w:val="24"/>
         </w:rPr>
-        <w:t xml:space="preserve"> – Exemplo de funcionamento do YAC</w:t>
-      </w:r>
-      <w:r>
-        <w:rPr>
-          <w:rFonts w:ascii="Arial" w:eastAsia="Arial" w:hAnsi="Arial" w:cs="Arial"/>
+        <w:fldChar w:fldCharType="begin"/>
+      </w:r>
+      <w:r>
+        <w:rPr>
+          <w:i w:val="0"/>
+          <w:color w:val="auto"/>
           <w:sz w:val="24"/>
           <w:szCs w:val="24"/>
         </w:rPr>
-        <w:t>C</w:t>
-      </w:r>
+        <w:instrText xml:space="preserve"> SEQ Figura \* ARABIC </w:instrText>
+      </w:r>
+      <w:r>
+        <w:rPr>
+          <w:i w:val="0"/>
+          <w:color w:val="auto"/>
+          <w:sz w:val="24"/>
+          <w:szCs w:val="24"/>
+        </w:rPr>
+        <w:fldChar w:fldCharType="separate"/>
+      </w:r>
+      <w:r>
+        <w:rPr>
+          <w:i w:val="0"/>
+          <w:noProof/>
+          <w:color w:val="auto"/>
+          <w:sz w:val="24"/>
+          <w:szCs w:val="24"/>
+        </w:rPr>
+        <w:t>6</w:t>
+      </w:r>
+      <w:r>
+        <w:rPr>
+          <w:i w:val="0"/>
+          <w:color w:val="auto"/>
+          <w:sz w:val="24"/>
+          <w:szCs w:val="24"/>
+        </w:rPr>
+        <w:fldChar w:fldCharType="end"/>
+      </w:r>
+      <w:r>
+        <w:rPr>
+          <w:i w:val="0"/>
+          <w:color w:val="auto"/>
+          <w:sz w:val="24"/>
+          <w:szCs w:val="24"/>
+        </w:rPr>
+        <w:t xml:space="preserve"> - Exemplo de funcionamento do YACC</w:t>
+      </w:r>
+      <w:bookmarkEnd w:id="15"/>
     </w:p>
     <w:p>
       <w:pPr>
         <w:pStyle w:val="Title2"/>
       </w:pPr>
-      <w:bookmarkStart w:id="10" w:name="_Toc406104202"/>
+      <w:bookmarkStart w:id="16" w:name="_Toc406104202"/>
       <w:r>
         <w:t xml:space="preserve">2.5  </w:t>
       </w:r>
@@ -6643,7 +7631,7 @@
       <w:r>
         <w:t>éxicos</w:t>
       </w:r>
-      <w:bookmarkEnd w:id="10"/>
+      <w:bookmarkEnd w:id="16"/>
     </w:p>
     <w:p>
       <w:pPr>
@@ -6748,22 +7736,18 @@
       <w:pPr>
         <w:pStyle w:val="Title3"/>
       </w:pPr>
-      <w:bookmarkStart w:id="11" w:name="_Toc406104203"/>
+      <w:bookmarkStart w:id="17" w:name="_Toc406104203"/>
       <w:r>
         <w:t xml:space="preserve">2.5.1  </w:t>
       </w:r>
       <w:r>
         <w:t>Lex</w:t>
       </w:r>
-      <w:bookmarkEnd w:id="11"/>
+      <w:bookmarkEnd w:id="17"/>
     </w:p>
     <w:p>
       <w:r>
-        <w:t xml:space="preserve">Lex é um gerador de analisadores léxicos, escrito por Mike Lesk e Eric Schmidt em 1975. Ajuda a escrever programas cujo fluxo de controle é dirigido </w:t>
-      </w:r>
-      <w:r>
-        <w:lastRenderedPageBreak/>
-        <w:t>por instâncias de expressões regulares, ou seja, as entradas podem ser interpretadas por essas expressões</w:t>
+        <w:t>Lex é um gerador de analisadores léxicos, escrito por Mike Lesk e Eric Schmidt em 1975. Ajuda a escrever programas cujo fluxo de controle é dirigido por instâncias de expressões regulares, ou seja, as entradas podem ser interpretadas por essas expressões</w:t>
       </w:r>
       <w:r>
         <w:t xml:space="preserve"> [lex1]</w:t>
@@ -6780,6 +7764,7 @@
     </w:p>
     <w:p>
       <w:r>
+        <w:lastRenderedPageBreak/>
         <w:t>Um código Lex pode ser dividido em duas partes: a declaração da expressão regular e a sequência de ações de devem ser executadas quando essa expressão é reconhecida</w:t>
       </w:r>
       <w:r>
@@ -7134,6 +8119,7 @@
           <w:p>
             <w:pPr>
               <w:pStyle w:val="Normal1"/>
+              <w:keepNext/>
               <w:numPr>
                 <w:ilvl w:val="0"/>
                 <w:numId w:val="8"/>
@@ -7252,133 +8238,169 @@
     </w:tbl>
     <w:p>
       <w:pPr>
+        <w:pStyle w:val="Caption"/>
+        <w:jc w:val="center"/>
+        <w:rPr>
+          <w:i w:val="0"/>
+          <w:color w:val="auto"/>
+          <w:sz w:val="24"/>
+          <w:szCs w:val="24"/>
+        </w:rPr>
+      </w:pPr>
+      <w:bookmarkStart w:id="18" w:name="_Toc406167813"/>
+      <w:r>
+        <w:rPr>
+          <w:i w:val="0"/>
+          <w:color w:val="auto"/>
+          <w:sz w:val="24"/>
+          <w:szCs w:val="24"/>
+        </w:rPr>
+        <w:t xml:space="preserve">Figura </w:t>
+      </w:r>
+      <w:r>
+        <w:rPr>
+          <w:i w:val="0"/>
+          <w:color w:val="auto"/>
+          <w:sz w:val="24"/>
+          <w:szCs w:val="24"/>
+        </w:rPr>
+        <w:fldChar w:fldCharType="begin"/>
+      </w:r>
+      <w:r>
+        <w:rPr>
+          <w:i w:val="0"/>
+          <w:color w:val="auto"/>
+          <w:sz w:val="24"/>
+          <w:szCs w:val="24"/>
+        </w:rPr>
+        <w:instrText xml:space="preserve"> SEQ Figura \* ARABIC </w:instrText>
+      </w:r>
+      <w:r>
+        <w:rPr>
+          <w:i w:val="0"/>
+          <w:color w:val="auto"/>
+          <w:sz w:val="24"/>
+          <w:szCs w:val="24"/>
+        </w:rPr>
+        <w:fldChar w:fldCharType="separate"/>
+      </w:r>
+      <w:r>
+        <w:rPr>
+          <w:i w:val="0"/>
+          <w:noProof/>
+          <w:color w:val="auto"/>
+          <w:sz w:val="24"/>
+          <w:szCs w:val="24"/>
+        </w:rPr>
+        <w:t>7</w:t>
+      </w:r>
+      <w:r>
+        <w:rPr>
+          <w:i w:val="0"/>
+          <w:color w:val="auto"/>
+          <w:sz w:val="24"/>
+          <w:szCs w:val="24"/>
+        </w:rPr>
+        <w:fldChar w:fldCharType="end"/>
+      </w:r>
+      <w:r>
+        <w:rPr>
+          <w:i w:val="0"/>
+          <w:color w:val="auto"/>
+          <w:sz w:val="24"/>
+          <w:szCs w:val="24"/>
+        </w:rPr>
+        <w:t xml:space="preserve"> - Exemplo de funcionamento do Lex</w:t>
+      </w:r>
+      <w:bookmarkEnd w:id="18"/>
+    </w:p>
+    <w:p>
+      <w:r>
+        <w:t xml:space="preserve">Como o Lex só consegue trabalhar com máquinas de estado finito e o YACC não consegue ler simples entradas de dados, trabalhando apenas com uma série de </w:t>
+      </w:r>
+      <w:r>
+        <w:rPr>
+          <w:i/>
+        </w:rPr>
+        <w:t>tokens</w:t>
+      </w:r>
+      <w:r>
+        <w:rPr>
+          <w:i/>
+        </w:rPr>
+        <w:t xml:space="preserve"> </w:t>
+      </w:r>
+      <w:r>
+        <w:t>[y1]</w:t>
+      </w:r>
+      <w:r>
+        <w:t xml:space="preserve">. </w:t>
+      </w:r>
+      <w:r>
+        <w:t>A</w:t>
+      </w:r>
+      <w:r>
+        <w:t xml:space="preserve">s duas ferramentas são utilizadas em conjunto, de forma que o Lex serve como um pré-processador para o YACC, gerando os </w:t>
+      </w:r>
+      <w:r>
+        <w:rPr>
+          <w:i/>
+        </w:rPr>
+        <w:t xml:space="preserve">tokens </w:t>
+      </w:r>
+      <w:r>
+        <w:t>que ele necessita. A</w:t>
+      </w:r>
+      <w:r>
+        <w:t>s</w:t>
+      </w:r>
+      <w:r>
+        <w:t xml:space="preserve"> figura 8</w:t>
+      </w:r>
+      <w:r>
+        <w:t xml:space="preserve"> e </w:t>
+      </w:r>
+      <w:r>
+        <w:t>9</w:t>
+      </w:r>
+      <w:r>
+        <w:t xml:space="preserve"> explicam essa relação. O Lex recebe a entrada de dados e as expressões regulares, gerando a rotina chamada </w:t>
+      </w:r>
+      <w:r>
+        <w:rPr>
+          <w:i/>
+        </w:rPr>
+        <w:t xml:space="preserve">yylex, </w:t>
+      </w:r>
+      <w:r>
+        <w:t xml:space="preserve">a saída gerada serve como entrada para a rotina </w:t>
+      </w:r>
+      <w:r>
+        <w:rPr>
+          <w:i/>
+        </w:rPr>
+        <w:t xml:space="preserve">yyparse </w:t>
+      </w:r>
+      <w:r>
+        <w:t xml:space="preserve">criada pelo YACC usando as regras gramaticais. Portanto, cada vez que o YACC precisa de um novo </w:t>
+      </w:r>
+      <w:r>
+        <w:rPr>
+          <w:i/>
+        </w:rPr>
+        <w:t>token</w:t>
+      </w:r>
+      <w:r>
+        <w:t xml:space="preserve"> ele invoca o Lex, que processa os dados de entrada e retorna a primeira expressão identificada.</w:t>
+      </w:r>
+    </w:p>
+    <w:p>
+      <w:pPr>
         <w:pStyle w:val="Normal1"/>
+        <w:keepNext/>
         <w:spacing w:before="240" w:line="360" w:lineRule="auto"/>
         <w:ind w:firstLine="708"/>
         <w:contextualSpacing w:val="0"/>
-        <w:jc w:val="center"/>
-        <w:rPr>
-          <w:rFonts w:ascii="Arial" w:eastAsia="Arial" w:hAnsi="Arial" w:cs="Arial"/>
-          <w:sz w:val="24"/>
-          <w:szCs w:val="24"/>
-        </w:rPr>
-      </w:pPr>
-      <w:r>
-        <w:rPr>
-          <w:rFonts w:ascii="Arial" w:hAnsi="Arial" w:cs="Arial"/>
-          <w:sz w:val="24"/>
-          <w:szCs w:val="24"/>
-        </w:rPr>
-        <w:t>Figura 7</w:t>
-      </w:r>
-      <w:r>
-        <w:rPr>
-          <w:rFonts w:ascii="Arial" w:hAnsi="Arial" w:cs="Arial"/>
-          <w:sz w:val="24"/>
-          <w:szCs w:val="24"/>
-        </w:rPr>
-        <w:t xml:space="preserve"> – Exemplo de funcionamento do Le</w:t>
-      </w:r>
-      <w:r>
-        <w:rPr>
-          <w:rFonts w:ascii="Arial" w:hAnsi="Arial" w:cs="Arial"/>
-          <w:sz w:val="24"/>
-          <w:szCs w:val="24"/>
-        </w:rPr>
-        <w:t>x</w:t>
-      </w:r>
-    </w:p>
-    <w:p>
-      <w:r>
-        <w:t xml:space="preserve">Como o Lex só consegue trabalhar com máquinas de estado finito e o YACC não consegue ler simples entradas de dados, trabalhando apenas com uma série de </w:t>
-      </w:r>
-      <w:r>
-        <w:rPr>
-          <w:i/>
-        </w:rPr>
-        <w:t>tokens</w:t>
-      </w:r>
-      <w:r>
-        <w:rPr>
-          <w:i/>
-        </w:rPr>
-        <w:t xml:space="preserve"> </w:t>
-      </w:r>
-      <w:r>
-        <w:t>[y1]</w:t>
-      </w:r>
-      <w:r>
-        <w:t xml:space="preserve">. </w:t>
-      </w:r>
-      <w:r>
-        <w:t>A</w:t>
-      </w:r>
-      <w:r>
-        <w:t xml:space="preserve">s duas ferramentas são utilizadas em conjunto, de forma que o Lex serve como um pré-processador para o YACC, gerando os </w:t>
-      </w:r>
-      <w:r>
-        <w:rPr>
-          <w:i/>
-        </w:rPr>
-        <w:t xml:space="preserve">tokens </w:t>
-      </w:r>
-      <w:r>
-        <w:t>que ele necessita. A</w:t>
-      </w:r>
-      <w:r>
-        <w:t>s</w:t>
-      </w:r>
-      <w:r>
-        <w:t xml:space="preserve"> figura 8</w:t>
-      </w:r>
-      <w:r>
-        <w:t xml:space="preserve"> e </w:t>
-      </w:r>
-      <w:r>
-        <w:t>9</w:t>
-      </w:r>
-      <w:r>
-        <w:t xml:space="preserve"> explicam essa relação. O Lex recebe a entrada de dados e as expressões regulares, gerando a rotina chamada </w:t>
-      </w:r>
-      <w:r>
-        <w:rPr>
-          <w:i/>
-        </w:rPr>
-        <w:t xml:space="preserve">yylex, </w:t>
-      </w:r>
-      <w:r>
-        <w:t xml:space="preserve">a saída gerada serve como entrada para a rotina </w:t>
-      </w:r>
-      <w:r>
-        <w:rPr>
-          <w:i/>
-        </w:rPr>
-        <w:t xml:space="preserve">yyparse </w:t>
-      </w:r>
-      <w:r>
-        <w:t xml:space="preserve">criada pelo YACC usando as regras gramaticais. Portanto, cada vez que o YACC precisa de um novo </w:t>
-      </w:r>
-      <w:r>
-        <w:rPr>
-          <w:i/>
-        </w:rPr>
-        <w:t>token</w:t>
-      </w:r>
-      <w:r>
-        <w:t xml:space="preserve"> ele invoca o Lex, que processa os dados de entrada e retorna a primeira expressão identificada.</w:t>
-      </w:r>
-    </w:p>
-    <w:p>
-      <w:pPr>
-        <w:pStyle w:val="Normal1"/>
-        <w:spacing w:before="240" w:line="360" w:lineRule="auto"/>
-        <w:ind w:firstLine="708"/>
-        <w:contextualSpacing w:val="0"/>
-        <w:rPr>
-          <w:rFonts w:ascii="Arial" w:hAnsi="Arial" w:cs="Arial"/>
-          <w:sz w:val="24"/>
-          <w:szCs w:val="24"/>
-        </w:rPr>
       </w:pPr>
       <w:r>
         <w:rPr>
@@ -7433,45 +8455,90 @@
     </w:p>
     <w:p>
       <w:pPr>
-        <w:pStyle w:val="Normal1"/>
-        <w:spacing w:before="240" w:line="360" w:lineRule="auto"/>
-        <w:ind w:firstLine="708"/>
-        <w:contextualSpacing w:val="0"/>
+        <w:pStyle w:val="Caption"/>
         <w:jc w:val="center"/>
         <w:rPr>
-          <w:rFonts w:ascii="Arial" w:hAnsi="Arial" w:cs="Arial"/>
+          <w:rFonts w:cs="Arial"/>
+          <w:i w:val="0"/>
+          <w:color w:val="auto"/>
           <w:sz w:val="24"/>
           <w:szCs w:val="24"/>
         </w:rPr>
       </w:pPr>
-      <w:r>
-        <w:rPr>
-          <w:rFonts w:ascii="Arial" w:hAnsi="Arial" w:cs="Arial"/>
+      <w:bookmarkStart w:id="19" w:name="_Toc406167814"/>
+      <w:r>
+        <w:rPr>
+          <w:i w:val="0"/>
+          <w:color w:val="auto"/>
           <w:sz w:val="24"/>
           <w:szCs w:val="24"/>
         </w:rPr>
-        <w:t>Figura 8</w:t>
-      </w:r>
-      <w:r>
-        <w:rPr>
-          <w:rFonts w:ascii="Arial" w:hAnsi="Arial" w:cs="Arial"/>
+        <w:t xml:space="preserve">Figura </w:t>
+      </w:r>
+      <w:r>
+        <w:rPr>
+          <w:i w:val="0"/>
+          <w:color w:val="auto"/>
           <w:sz w:val="24"/>
           <w:szCs w:val="24"/>
         </w:rPr>
-        <w:t xml:space="preserve"> – Entras de saídas do Lex e do YACC</w:t>
-      </w:r>
+        <w:fldChar w:fldCharType="begin"/>
+      </w:r>
+      <w:r>
+        <w:rPr>
+          <w:i w:val="0"/>
+          <w:color w:val="auto"/>
+          <w:sz w:val="24"/>
+          <w:szCs w:val="24"/>
+        </w:rPr>
+        <w:instrText xml:space="preserve"> SEQ Figura \* ARABIC </w:instrText>
+      </w:r>
+      <w:r>
+        <w:rPr>
+          <w:i w:val="0"/>
+          <w:color w:val="auto"/>
+          <w:sz w:val="24"/>
+          <w:szCs w:val="24"/>
+        </w:rPr>
+        <w:fldChar w:fldCharType="separate"/>
+      </w:r>
+      <w:r>
+        <w:rPr>
+          <w:i w:val="0"/>
+          <w:noProof/>
+          <w:color w:val="auto"/>
+          <w:sz w:val="24"/>
+          <w:szCs w:val="24"/>
+        </w:rPr>
+        <w:t>8</w:t>
+      </w:r>
+      <w:r>
+        <w:rPr>
+          <w:i w:val="0"/>
+          <w:color w:val="auto"/>
+          <w:sz w:val="24"/>
+          <w:szCs w:val="24"/>
+        </w:rPr>
+        <w:fldChar w:fldCharType="end"/>
+      </w:r>
+      <w:r>
+        <w:rPr>
+          <w:i w:val="0"/>
+          <w:color w:val="auto"/>
+          <w:sz w:val="24"/>
+          <w:szCs w:val="24"/>
+        </w:rPr>
+        <w:t xml:space="preserve"> - Entradas e saídas do Lex e do YACC</w:t>
+      </w:r>
+      <w:bookmarkEnd w:id="19"/>
     </w:p>
     <w:p>
       <w:pPr>
         <w:pStyle w:val="Normal1"/>
+        <w:keepNext/>
         <w:spacing w:before="240" w:line="360" w:lineRule="auto"/>
         <w:contextualSpacing w:val="0"/>
         <w:jc w:val="center"/>
-        <w:rPr>
-          <w:rFonts w:ascii="Arial" w:hAnsi="Arial" w:cs="Arial"/>
-          <w:sz w:val="24"/>
-          <w:szCs w:val="24"/>
-        </w:rPr>
       </w:pPr>
       <w:r>
         <w:rPr>
@@ -7525,32 +8592,82 @@
     </w:p>
     <w:p>
       <w:pPr>
-        <w:pStyle w:val="Normal1"/>
-        <w:spacing w:before="240" w:line="360" w:lineRule="auto"/>
-        <w:contextualSpacing w:val="0"/>
+        <w:pStyle w:val="Caption"/>
         <w:jc w:val="center"/>
         <w:rPr>
-          <w:rFonts w:ascii="Arial" w:hAnsi="Arial" w:cs="Arial"/>
+          <w:rFonts w:cs="Arial"/>
+          <w:i w:val="0"/>
+          <w:color w:val="auto"/>
           <w:sz w:val="24"/>
           <w:szCs w:val="24"/>
         </w:rPr>
       </w:pPr>
-      <w:r>
-        <w:rPr>
-          <w:rFonts w:ascii="Arial" w:hAnsi="Arial" w:cs="Arial"/>
+      <w:bookmarkStart w:id="20" w:name="_Toc406167815"/>
+      <w:r>
+        <w:rPr>
+          <w:i w:val="0"/>
+          <w:color w:val="auto"/>
           <w:sz w:val="24"/>
           <w:szCs w:val="24"/>
         </w:rPr>
-        <w:t>Figura 9</w:t>
-      </w:r>
-      <w:r>
-        <w:rPr>
-          <w:rFonts w:ascii="Arial" w:hAnsi="Arial" w:cs="Arial"/>
+        <w:t xml:space="preserve">Figura </w:t>
+      </w:r>
+      <w:r>
+        <w:rPr>
+          <w:i w:val="0"/>
+          <w:color w:val="auto"/>
           <w:sz w:val="24"/>
           <w:szCs w:val="24"/>
         </w:rPr>
-        <w:t xml:space="preserve"> – Relacionamento entre o Lex e o YACC</w:t>
-      </w:r>
+        <w:fldChar w:fldCharType="begin"/>
+      </w:r>
+      <w:r>
+        <w:rPr>
+          <w:i w:val="0"/>
+          <w:color w:val="auto"/>
+          <w:sz w:val="24"/>
+          <w:szCs w:val="24"/>
+        </w:rPr>
+        <w:instrText xml:space="preserve"> SEQ Figura \* ARABIC </w:instrText>
+      </w:r>
+      <w:r>
+        <w:rPr>
+          <w:i w:val="0"/>
+          <w:color w:val="auto"/>
+          <w:sz w:val="24"/>
+          <w:szCs w:val="24"/>
+        </w:rPr>
+        <w:fldChar w:fldCharType="separate"/>
+      </w:r>
+      <w:r>
+        <w:rPr>
+          <w:i w:val="0"/>
+          <w:noProof/>
+          <w:color w:val="auto"/>
+          <w:sz w:val="24"/>
+          <w:szCs w:val="24"/>
+        </w:rPr>
+        <w:t>9</w:t>
+      </w:r>
+      <w:r>
+        <w:rPr>
+          <w:i w:val="0"/>
+          <w:color w:val="auto"/>
+          <w:sz w:val="24"/>
+          <w:szCs w:val="24"/>
+        </w:rPr>
+        <w:fldChar w:fldCharType="end"/>
+      </w:r>
+      <w:r>
+        <w:rPr>
+          <w:i w:val="0"/>
+          <w:color w:val="auto"/>
+          <w:sz w:val="24"/>
+          <w:szCs w:val="24"/>
+        </w:rPr>
+        <w:t xml:space="preserve"> - Relacionamento entre o Lex e o YACC</w:t>
+      </w:r>
+      <w:bookmarkEnd w:id="20"/>
     </w:p>
     <w:p>
       <w:r>
@@ -7582,7 +8699,7 @@
       <w:pPr>
         <w:pStyle w:val="Title1"/>
       </w:pPr>
-      <w:bookmarkStart w:id="12" w:name="_Toc406104204"/>
+      <w:bookmarkStart w:id="21" w:name="_Toc406104204"/>
       <w:r>
         <w:lastRenderedPageBreak/>
         <w:t>3  Proposta do t</w:t>
@@ -7590,7 +8707,7 @@
       <w:r>
         <w:t>rabalho</w:t>
       </w:r>
-      <w:bookmarkEnd w:id="12"/>
+      <w:bookmarkEnd w:id="21"/>
     </w:p>
     <w:p>
       <w:r>
@@ -8377,6 +9494,7 @@
           <w:p>
             <w:pPr>
               <w:pStyle w:val="Normal1"/>
+              <w:keepNext/>
               <w:numPr>
                 <w:ilvl w:val="0"/>
                 <w:numId w:val="10"/>
@@ -8499,25 +9617,88 @@
     </w:tbl>
     <w:p>
       <w:pPr>
+        <w:pStyle w:val="Caption"/>
         <w:jc w:val="center"/>
         <w:rPr>
-          <w:rFonts w:eastAsia="Arial" w:cs="Arial"/>
-          <w:i/>
-        </w:rPr>
-      </w:pPr>
-      <w:r>
-        <w:rPr>
-          <w:rFonts w:eastAsia="Arial" w:cs="Arial"/>
-        </w:rPr>
-        <w:t xml:space="preserve">Figura 10 – Exemplo de SQL </w:t>
-      </w:r>
-      <w:r>
-        <w:rPr>
-          <w:rFonts w:eastAsia="Arial" w:cs="Arial"/>
-          <w:i/>
+          <w:color w:val="auto"/>
+          <w:sz w:val="24"/>
+          <w:szCs w:val="24"/>
+        </w:rPr>
+      </w:pPr>
+      <w:bookmarkStart w:id="22" w:name="_Toc406167816"/>
+      <w:r>
+        <w:rPr>
+          <w:i w:val="0"/>
+          <w:color w:val="auto"/>
+          <w:sz w:val="24"/>
+          <w:szCs w:val="24"/>
+        </w:rPr>
+        <w:t xml:space="preserve">Figura </w:t>
+      </w:r>
+      <w:r>
+        <w:rPr>
+          <w:i w:val="0"/>
+          <w:color w:val="auto"/>
+          <w:sz w:val="24"/>
+          <w:szCs w:val="24"/>
+        </w:rPr>
+        <w:fldChar w:fldCharType="begin"/>
+      </w:r>
+      <w:r>
+        <w:rPr>
+          <w:i w:val="0"/>
+          <w:color w:val="auto"/>
+          <w:sz w:val="24"/>
+          <w:szCs w:val="24"/>
+        </w:rPr>
+        <w:instrText xml:space="preserve"> SEQ Figura \* ARABIC </w:instrText>
+      </w:r>
+      <w:r>
+        <w:rPr>
+          <w:i w:val="0"/>
+          <w:color w:val="auto"/>
+          <w:sz w:val="24"/>
+          <w:szCs w:val="24"/>
+        </w:rPr>
+        <w:fldChar w:fldCharType="separate"/>
+      </w:r>
+      <w:r>
+        <w:rPr>
+          <w:i w:val="0"/>
+          <w:noProof/>
+          <w:color w:val="auto"/>
+          <w:sz w:val="24"/>
+          <w:szCs w:val="24"/>
+        </w:rPr>
+        <w:t>10</w:t>
+      </w:r>
+      <w:r>
+        <w:rPr>
+          <w:i w:val="0"/>
+          <w:color w:val="auto"/>
+          <w:sz w:val="24"/>
+          <w:szCs w:val="24"/>
+        </w:rPr>
+        <w:fldChar w:fldCharType="end"/>
+      </w:r>
+      <w:r>
+        <w:rPr>
+          <w:i w:val="0"/>
+          <w:color w:val="auto"/>
+          <w:sz w:val="24"/>
+          <w:szCs w:val="24"/>
+        </w:rPr>
+        <w:t xml:space="preserve"> - Exemplo de SQL </w:t>
+      </w:r>
+      <w:r>
+        <w:rPr>
+          <w:color w:val="auto"/>
+          <w:sz w:val="24"/>
+          <w:szCs w:val="24"/>
         </w:rPr>
         <w:t>Schema</w:t>
       </w:r>
+      <w:bookmarkEnd w:id="22"/>
     </w:p>
     <w:tbl>
       <w:tblPr>
@@ -8616,6 +9797,7 @@
           <w:p>
             <w:pPr>
               <w:pStyle w:val="Normal1"/>
+              <w:keepNext/>
               <w:numPr>
                 <w:ilvl w:val="0"/>
                 <w:numId w:val="21"/>
@@ -8768,38 +9950,82 @@
     </w:tbl>
     <w:p>
       <w:pPr>
-        <w:pStyle w:val="Normal1"/>
-        <w:spacing w:after="0" w:line="360" w:lineRule="auto"/>
-        <w:rPr>
-          <w:rFonts w:ascii="Arial" w:eastAsia="Arial" w:hAnsi="Arial" w:cs="Arial"/>
+        <w:pStyle w:val="Caption"/>
+        <w:jc w:val="center"/>
+        <w:rPr>
+          <w:rFonts w:eastAsia="Arial" w:cs="Arial"/>
+          <w:i w:val="0"/>
+          <w:color w:val="auto"/>
           <w:sz w:val="24"/>
-        </w:rPr>
-      </w:pPr>
-    </w:p>
-    <w:p>
-      <w:pPr>
-        <w:pStyle w:val="Normal1"/>
-        <w:spacing w:after="0" w:line="360" w:lineRule="auto"/>
-        <w:jc w:val="center"/>
-        <w:rPr>
-          <w:rFonts w:ascii="Arial" w:eastAsia="Arial" w:hAnsi="Arial" w:cs="Arial"/>
+          <w:szCs w:val="24"/>
+        </w:rPr>
+      </w:pPr>
+      <w:bookmarkStart w:id="23" w:name="_Toc406167817"/>
+      <w:r>
+        <w:rPr>
+          <w:i w:val="0"/>
+          <w:color w:val="auto"/>
           <w:sz w:val="24"/>
-        </w:rPr>
-      </w:pPr>
-      <w:r>
-        <w:rPr>
-          <w:rFonts w:ascii="Arial" w:eastAsia="Arial" w:hAnsi="Arial" w:cs="Arial"/>
+          <w:szCs w:val="24"/>
+        </w:rPr>
+        <w:t xml:space="preserve">Figura </w:t>
+      </w:r>
+      <w:r>
+        <w:rPr>
+          <w:i w:val="0"/>
+          <w:color w:val="auto"/>
           <w:sz w:val="24"/>
-        </w:rPr>
-        <w:t>Figura 1</w:t>
-      </w:r>
-      <w:r>
-        <w:rPr>
-          <w:rFonts w:ascii="Arial" w:eastAsia="Arial" w:hAnsi="Arial" w:cs="Arial"/>
+          <w:szCs w:val="24"/>
+        </w:rPr>
+        <w:fldChar w:fldCharType="begin"/>
+      </w:r>
+      <w:r>
+        <w:rPr>
+          <w:i w:val="0"/>
+          <w:color w:val="auto"/>
           <w:sz w:val="24"/>
-        </w:rPr>
-        <w:t>1 – Exemplo dos comando gerados</w:t>
-      </w:r>
+          <w:szCs w:val="24"/>
+        </w:rPr>
+        <w:instrText xml:space="preserve"> SEQ Figura \* ARABIC </w:instrText>
+      </w:r>
+      <w:r>
+        <w:rPr>
+          <w:i w:val="0"/>
+          <w:color w:val="auto"/>
+          <w:sz w:val="24"/>
+          <w:szCs w:val="24"/>
+        </w:rPr>
+        <w:fldChar w:fldCharType="separate"/>
+      </w:r>
+      <w:r>
+        <w:rPr>
+          <w:i w:val="0"/>
+          <w:noProof/>
+          <w:color w:val="auto"/>
+          <w:sz w:val="24"/>
+          <w:szCs w:val="24"/>
+        </w:rPr>
+        <w:t>11</w:t>
+      </w:r>
+      <w:r>
+        <w:rPr>
+          <w:i w:val="0"/>
+          <w:color w:val="auto"/>
+          <w:sz w:val="24"/>
+          <w:szCs w:val="24"/>
+        </w:rPr>
+        <w:fldChar w:fldCharType="end"/>
+      </w:r>
+      <w:r>
+        <w:rPr>
+          <w:i w:val="0"/>
+          <w:color w:val="auto"/>
+          <w:sz w:val="24"/>
+          <w:szCs w:val="24"/>
+        </w:rPr>
+        <w:t xml:space="preserve"> - Exemplo dos comandos gerados</w:t>
+      </w:r>
+      <w:bookmarkEnd w:id="23"/>
     </w:p>
     <w:p>
       <w:pPr>
@@ -8928,7 +10154,7 @@
       <w:pPr>
         <w:pStyle w:val="Title1"/>
       </w:pPr>
-      <w:bookmarkStart w:id="13" w:name="_Toc406104205"/>
+      <w:bookmarkStart w:id="24" w:name="_Toc406104205"/>
       <w:r>
         <w:lastRenderedPageBreak/>
         <w:t xml:space="preserve">4  </w:t>
@@ -8936,7 +10162,7 @@
       <w:r>
         <w:t>Implementação</w:t>
       </w:r>
-      <w:bookmarkEnd w:id="13"/>
+      <w:bookmarkEnd w:id="24"/>
     </w:p>
     <w:p>
       <w:r>
@@ -9060,11 +10286,11 @@
       <w:pPr>
         <w:pStyle w:val="Title2"/>
       </w:pPr>
-      <w:bookmarkStart w:id="14" w:name="_Toc406104206"/>
+      <w:bookmarkStart w:id="25" w:name="_Toc406104206"/>
       <w:r>
         <w:t>4.1 Funcionamento da geração de comandos</w:t>
       </w:r>
-      <w:bookmarkEnd w:id="14"/>
+      <w:bookmarkEnd w:id="25"/>
     </w:p>
     <w:p>
       <w:pPr>
@@ -9386,6 +10612,7 @@
           <w:p>
             <w:pPr>
               <w:pStyle w:val="Normal1"/>
+              <w:keepNext/>
               <w:numPr>
                 <w:ilvl w:val="0"/>
                 <w:numId w:val="25"/>
@@ -9412,21 +10639,89 @@
     </w:tbl>
     <w:p>
       <w:pPr>
+        <w:pStyle w:val="Caption"/>
         <w:jc w:val="center"/>
-      </w:pPr>
-      <w:r>
-        <w:rPr>
-          <w:rFonts w:eastAsia="Arial" w:cs="Arial"/>
-        </w:rPr>
-        <w:t xml:space="preserve">Figura 12 – Exemplo de SQL </w:t>
-      </w:r>
-      <w:r>
-        <w:rPr>
-          <w:rFonts w:eastAsia="Arial" w:cs="Arial"/>
-          <w:i/>
+        <w:rPr>
+          <w:i w:val="0"/>
+          <w:color w:val="auto"/>
+          <w:sz w:val="24"/>
+          <w:szCs w:val="24"/>
+        </w:rPr>
+      </w:pPr>
+      <w:bookmarkStart w:id="26" w:name="_Toc406167818"/>
+      <w:r>
+        <w:rPr>
+          <w:i w:val="0"/>
+          <w:color w:val="auto"/>
+          <w:sz w:val="24"/>
+          <w:szCs w:val="24"/>
+        </w:rPr>
+        <w:t xml:space="preserve">Figura </w:t>
+      </w:r>
+      <w:r>
+        <w:rPr>
+          <w:i w:val="0"/>
+          <w:color w:val="auto"/>
+          <w:sz w:val="24"/>
+          <w:szCs w:val="24"/>
+        </w:rPr>
+        <w:fldChar w:fldCharType="begin"/>
+      </w:r>
+      <w:r>
+        <w:rPr>
+          <w:i w:val="0"/>
+          <w:color w:val="auto"/>
+          <w:sz w:val="24"/>
+          <w:szCs w:val="24"/>
+        </w:rPr>
+        <w:instrText xml:space="preserve"> SEQ Figura \* ARABIC </w:instrText>
+      </w:r>
+      <w:r>
+        <w:rPr>
+          <w:i w:val="0"/>
+          <w:color w:val="auto"/>
+          <w:sz w:val="24"/>
+          <w:szCs w:val="24"/>
+        </w:rPr>
+        <w:fldChar w:fldCharType="separate"/>
+      </w:r>
+      <w:r>
+        <w:rPr>
+          <w:i w:val="0"/>
+          <w:noProof/>
+          <w:color w:val="auto"/>
+          <w:sz w:val="24"/>
+          <w:szCs w:val="24"/>
+        </w:rPr>
+        <w:t>12</w:t>
+      </w:r>
+      <w:r>
+        <w:rPr>
+          <w:i w:val="0"/>
+          <w:color w:val="auto"/>
+          <w:sz w:val="24"/>
+          <w:szCs w:val="24"/>
+        </w:rPr>
+        <w:fldChar w:fldCharType="end"/>
+      </w:r>
+      <w:r>
+        <w:rPr>
+          <w:i w:val="0"/>
+          <w:color w:val="auto"/>
+          <w:sz w:val="24"/>
+          <w:szCs w:val="24"/>
+        </w:rPr>
+        <w:t xml:space="preserve"> - Exemplo de SQL </w:t>
+      </w:r>
+      <w:r>
+        <w:rPr>
+          <w:color w:val="auto"/>
+          <w:sz w:val="24"/>
+          <w:szCs w:val="24"/>
         </w:rPr>
         <w:t>Schema</w:t>
       </w:r>
+      <w:bookmarkEnd w:id="26"/>
     </w:p>
     <w:p>
       <w:r>
@@ -9571,22 +10866,36 @@
           <w:p>
             <w:pPr>
               <w:spacing w:before="0" w:line="240" w:lineRule="auto"/>
-              <w:rPr>
-                <w:rFonts w:cs="Arial"/>
-                <w:szCs w:val="24"/>
+              <w:jc w:val="left"/>
+              <w:rPr>
+                <w:rFonts w:cs="Arial"/>
+                <w:szCs w:val="24"/>
+                <w:lang w:val="en-US"/>
               </w:rPr>
             </w:pPr>
             <w:r>
               <w:rPr>
                 <w:rFonts w:cs="Arial"/>
                 <w:szCs w:val="24"/>
-              </w:rPr>
-              <w:t>01. t_create</w:t>
-            </w:r>
-            <w:r>
-              <w:rPr>
-                <w:rFonts w:cs="Arial"/>
-                <w:szCs w:val="24"/>
+                <w:lang w:val="en-US"/>
+              </w:rPr>
+              <w:t xml:space="preserve">01. </w:t>
+            </w:r>
+            <w:proofErr w:type="spellStart"/>
+            <w:r>
+              <w:rPr>
+                <w:rFonts w:cs="Arial"/>
+                <w:szCs w:val="24"/>
+                <w:lang w:val="en-US"/>
+              </w:rPr>
+              <w:t>t_create</w:t>
+            </w:r>
+            <w:proofErr w:type="spellEnd"/>
+            <w:r>
+              <w:rPr>
+                <w:rFonts w:cs="Arial"/>
+                <w:szCs w:val="24"/>
+                <w:lang w:val="en-US"/>
               </w:rPr>
               <w:tab/>
               <w:t>:</w:t>
@@ -9595,29 +10904,26 @@
           <w:p>
             <w:pPr>
               <w:spacing w:before="0" w:line="240" w:lineRule="auto"/>
-              <w:rPr>
-                <w:rFonts w:cs="Arial"/>
-                <w:szCs w:val="24"/>
+              <w:jc w:val="left"/>
+              <w:rPr>
+                <w:rFonts w:cs="Arial"/>
+                <w:szCs w:val="24"/>
+                <w:lang w:val="en-US"/>
               </w:rPr>
             </w:pPr>
             <w:r>
               <w:rPr>
                 <w:rFonts w:cs="Arial"/>
                 <w:szCs w:val="24"/>
-              </w:rPr>
-              <w:t xml:space="preserve">02.     </w:t>
-            </w:r>
-            <w:r>
-              <w:rPr>
-                <w:rFonts w:cs="Arial"/>
-                <w:szCs w:val="24"/>
-              </w:rPr>
-              <w:t>CREATE TABLE IDENT {</w:t>
+                <w:lang w:val="en-US"/>
+              </w:rPr>
+              <w:t>02.     CREATE TABLE IDENT {</w:t>
             </w:r>
           </w:p>
           <w:p>
             <w:pPr>
               <w:spacing w:before="0" w:line="240" w:lineRule="auto"/>
+              <w:jc w:val="left"/>
               <w:rPr>
                 <w:rFonts w:cs="Arial"/>
                 <w:szCs w:val="24"/>
@@ -9656,6 +10962,7 @@
           <w:p>
             <w:pPr>
               <w:spacing w:before="0" w:line="240" w:lineRule="auto"/>
+              <w:jc w:val="left"/>
               <w:rPr>
                 <w:rFonts w:cs="Arial"/>
                 <w:szCs w:val="24"/>
@@ -9680,12 +10987,13 @@
                 <w:rFonts w:cs="Arial"/>
                 <w:szCs w:val="24"/>
               </w:rPr>
-              <w:t xml:space="preserve">} </w:t>
+              <w:t>}</w:t>
             </w:r>
           </w:p>
           <w:p>
             <w:pPr>
               <w:spacing w:before="0" w:line="240" w:lineRule="auto"/>
+              <w:jc w:val="left"/>
               <w:rPr>
                 <w:rFonts w:cs="Arial"/>
                 <w:szCs w:val="24"/>
@@ -9710,12 +11018,13 @@
                 <w:rFonts w:cs="Arial"/>
                 <w:szCs w:val="24"/>
               </w:rPr>
-              <w:t xml:space="preserve">ABRE_PARENTESES lista_ident FECHA_PARENTESES </w:t>
+              <w:t>ABRE_PARENTESES lista_ident FECHA_PARENTESES</w:t>
             </w:r>
           </w:p>
           <w:p>
             <w:pPr>
               <w:spacing w:before="0" w:line="240" w:lineRule="auto"/>
+              <w:jc w:val="left"/>
               <w:rPr>
                 <w:rFonts w:cs="Arial"/>
                 <w:szCs w:val="24"/>
@@ -9740,12 +11049,13 @@
                 <w:rFonts w:cs="Arial"/>
                 <w:szCs w:val="24"/>
               </w:rPr>
-              <w:t xml:space="preserve">PONTO_E_VIRGULA  { </w:t>
+              <w:t>PONTO_E_VIRGULA  {</w:t>
             </w:r>
           </w:p>
           <w:p>
             <w:pPr>
               <w:spacing w:before="0" w:line="240" w:lineRule="auto"/>
+              <w:jc w:val="left"/>
               <w:rPr>
                 <w:rFonts w:cs="Arial"/>
                 <w:szCs w:val="24"/>
@@ -9771,12 +11081,13 @@
                 <w:rFonts w:cs="Arial"/>
                 <w:szCs w:val="24"/>
               </w:rPr>
-              <w:t xml:space="preserve">criaRailsFromTabela(tabela); </w:t>
+              <w:t>criaRailsFromTabela(tabela);</w:t>
             </w:r>
           </w:p>
           <w:p>
             <w:pPr>
               <w:spacing w:before="0" w:line="240" w:lineRule="auto"/>
+              <w:jc w:val="left"/>
               <w:rPr>
                 <w:rFonts w:cs="Arial"/>
                 <w:szCs w:val="24"/>
@@ -9801,12 +11112,14 @@
                 <w:rFonts w:cs="Arial"/>
                 <w:szCs w:val="24"/>
               </w:rPr>
-              <w:t xml:space="preserve">} </w:t>
+              <w:t>}</w:t>
             </w:r>
           </w:p>
           <w:p>
             <w:pPr>
+              <w:keepNext/>
               <w:spacing w:before="0" w:line="240" w:lineRule="auto"/>
+              <w:jc w:val="left"/>
               <w:rPr>
                 <w:rFonts w:cs="Arial"/>
                 <w:szCs w:val="24"/>
@@ -9825,14 +11138,81 @@
     </w:tbl>
     <w:p>
       <w:pPr>
+        <w:pStyle w:val="Caption"/>
         <w:jc w:val="center"/>
-      </w:pPr>
-      <w:r>
-        <w:rPr>
-          <w:rFonts w:eastAsia="Arial" w:cs="Arial"/>
-        </w:rPr>
-        <w:t>Figura 13 – Regra para reconhecimento e tabelas no YACC</w:t>
-      </w:r>
+        <w:rPr>
+          <w:i w:val="0"/>
+          <w:color w:val="auto"/>
+          <w:sz w:val="24"/>
+          <w:szCs w:val="24"/>
+        </w:rPr>
+      </w:pPr>
+      <w:bookmarkStart w:id="27" w:name="_Toc406167819"/>
+      <w:r>
+        <w:rPr>
+          <w:i w:val="0"/>
+          <w:color w:val="auto"/>
+          <w:sz w:val="24"/>
+          <w:szCs w:val="24"/>
+        </w:rPr>
+        <w:t xml:space="preserve">Figura </w:t>
+      </w:r>
+      <w:r>
+        <w:rPr>
+          <w:i w:val="0"/>
+          <w:color w:val="auto"/>
+          <w:sz w:val="24"/>
+          <w:szCs w:val="24"/>
+        </w:rPr>
+        <w:fldChar w:fldCharType="begin"/>
+      </w:r>
+      <w:r>
+        <w:rPr>
+          <w:i w:val="0"/>
+          <w:color w:val="auto"/>
+          <w:sz w:val="24"/>
+          <w:szCs w:val="24"/>
+        </w:rPr>
+        <w:instrText xml:space="preserve"> SEQ Figura \* ARABIC </w:instrText>
+      </w:r>
+      <w:r>
+        <w:rPr>
+          <w:i w:val="0"/>
+          <w:color w:val="auto"/>
+          <w:sz w:val="24"/>
+          <w:szCs w:val="24"/>
+        </w:rPr>
+        <w:fldChar w:fldCharType="separate"/>
+      </w:r>
+      <w:r>
+        <w:rPr>
+          <w:i w:val="0"/>
+          <w:noProof/>
+          <w:color w:val="auto"/>
+          <w:sz w:val="24"/>
+          <w:szCs w:val="24"/>
+        </w:rPr>
+        <w:t>13</w:t>
+      </w:r>
+      <w:r>
+        <w:rPr>
+          <w:i w:val="0"/>
+          <w:color w:val="auto"/>
+          <w:sz w:val="24"/>
+          <w:szCs w:val="24"/>
+        </w:rPr>
+        <w:fldChar w:fldCharType="end"/>
+      </w:r>
+      <w:r>
+        <w:rPr>
+          <w:i w:val="0"/>
+          <w:color w:val="auto"/>
+          <w:sz w:val="24"/>
+          <w:szCs w:val="24"/>
+        </w:rPr>
+        <w:t xml:space="preserve"> - Regra para reconhecimento de tabelas no YACC</w:t>
+      </w:r>
+      <w:bookmarkEnd w:id="27"/>
     </w:p>
     <w:p>
       <w:r>
@@ -9912,12 +11292,12 @@
       <w:pPr>
         <w:pStyle w:val="Title2"/>
       </w:pPr>
-      <w:bookmarkStart w:id="15" w:name="_Toc406104207"/>
+      <w:bookmarkStart w:id="28" w:name="_Toc406104207"/>
       <w:r>
         <w:lastRenderedPageBreak/>
         <w:t>4.2 Testes</w:t>
       </w:r>
-      <w:bookmarkEnd w:id="15"/>
+      <w:bookmarkEnd w:id="28"/>
     </w:p>
     <w:p>
       <w:r>
@@ -11515,6 +12895,7 @@
           <w:p>
             <w:pPr>
               <w:pStyle w:val="ListParagraph"/>
+              <w:keepNext/>
               <w:numPr>
                 <w:ilvl w:val="0"/>
                 <w:numId w:val="14"/>
@@ -11546,47 +12927,105 @@
     </w:tbl>
     <w:p>
       <w:pPr>
-        <w:pStyle w:val="Normal1"/>
-        <w:spacing w:before="240" w:line="360" w:lineRule="auto"/>
-        <w:contextualSpacing w:val="0"/>
+        <w:pStyle w:val="Caption"/>
         <w:jc w:val="center"/>
         <w:rPr>
-          <w:rFonts w:ascii="Arial" w:eastAsia="Arial" w:hAnsi="Arial" w:cs="Arial"/>
+          <w:i w:val="0"/>
+          <w:color w:val="auto"/>
           <w:sz w:val="24"/>
-        </w:rPr>
-      </w:pPr>
-      <w:r>
-        <w:rPr>
-          <w:rFonts w:ascii="Arial" w:eastAsia="Arial" w:hAnsi="Arial" w:cs="Arial"/>
+          <w:szCs w:val="24"/>
+        </w:rPr>
+      </w:pPr>
+      <w:bookmarkStart w:id="29" w:name="_Toc406167820"/>
+      <w:r>
+        <w:rPr>
+          <w:i w:val="0"/>
+          <w:color w:val="auto"/>
           <w:sz w:val="24"/>
-        </w:rPr>
-        <w:t xml:space="preserve">Figura 14 – SQL </w:t>
-      </w:r>
-      <w:r>
-        <w:rPr>
-          <w:rFonts w:ascii="Arial" w:eastAsia="Arial" w:hAnsi="Arial" w:cs="Arial"/>
-          <w:i/>
+          <w:szCs w:val="24"/>
+        </w:rPr>
+        <w:t xml:space="preserve">Figura </w:t>
+      </w:r>
+      <w:r>
+        <w:rPr>
+          <w:i w:val="0"/>
+          <w:color w:val="auto"/>
           <w:sz w:val="24"/>
+          <w:szCs w:val="24"/>
+        </w:rPr>
+        <w:fldChar w:fldCharType="begin"/>
+      </w:r>
+      <w:r>
+        <w:rPr>
+          <w:i w:val="0"/>
+          <w:color w:val="auto"/>
+          <w:sz w:val="24"/>
+          <w:szCs w:val="24"/>
+        </w:rPr>
+        <w:instrText xml:space="preserve"> SEQ Figura \* ARABIC </w:instrText>
+      </w:r>
+      <w:r>
+        <w:rPr>
+          <w:i w:val="0"/>
+          <w:color w:val="auto"/>
+          <w:sz w:val="24"/>
+          <w:szCs w:val="24"/>
+        </w:rPr>
+        <w:fldChar w:fldCharType="separate"/>
+      </w:r>
+      <w:r>
+        <w:rPr>
+          <w:i w:val="0"/>
+          <w:noProof/>
+          <w:color w:val="auto"/>
+          <w:sz w:val="24"/>
+          <w:szCs w:val="24"/>
+        </w:rPr>
+        <w:t>14</w:t>
+      </w:r>
+      <w:r>
+        <w:rPr>
+          <w:i w:val="0"/>
+          <w:color w:val="auto"/>
+          <w:sz w:val="24"/>
+          <w:szCs w:val="24"/>
+        </w:rPr>
+        <w:fldChar w:fldCharType="end"/>
+      </w:r>
+      <w:r>
+        <w:rPr>
+          <w:i w:val="0"/>
+          <w:color w:val="auto"/>
+          <w:sz w:val="24"/>
+          <w:szCs w:val="24"/>
+        </w:rPr>
+        <w:t xml:space="preserve"> - SQL </w:t>
+      </w:r>
+      <w:r>
+        <w:rPr>
+          <w:color w:val="auto"/>
+          <w:sz w:val="24"/>
+          <w:szCs w:val="24"/>
         </w:rPr>
         <w:t>Schema</w:t>
       </w:r>
       <w:r>
         <w:rPr>
-          <w:rFonts w:ascii="Arial" w:eastAsia="Arial" w:hAnsi="Arial" w:cs="Arial"/>
+          <w:i w:val="0"/>
+          <w:color w:val="auto"/>
           <w:sz w:val="24"/>
+          <w:szCs w:val="24"/>
         </w:rPr>
         <w:t xml:space="preserve"> extraído do Pajé</w:t>
       </w:r>
+      <w:bookmarkEnd w:id="29"/>
     </w:p>
     <w:p>
       <w:pPr>
         <w:pStyle w:val="Normal1"/>
+        <w:keepNext/>
         <w:spacing w:line="360" w:lineRule="auto"/>
         <w:contextualSpacing w:val="0"/>
-        <w:rPr>
-          <w:rFonts w:ascii="Arial" w:eastAsia="Arial" w:hAnsi="Arial" w:cs="Arial"/>
-          <w:sz w:val="24"/>
-        </w:rPr>
       </w:pPr>
       <w:r>
         <w:rPr>
@@ -11639,29 +13078,82 @@
     </w:p>
     <w:p>
       <w:pPr>
-        <w:pStyle w:val="Normal1"/>
-        <w:spacing w:line="360" w:lineRule="auto"/>
-        <w:contextualSpacing w:val="0"/>
+        <w:pStyle w:val="Caption"/>
         <w:jc w:val="center"/>
         <w:rPr>
-          <w:rFonts w:ascii="Arial" w:eastAsia="Arial" w:hAnsi="Arial" w:cs="Arial"/>
+          <w:rFonts w:eastAsia="Arial" w:cs="Arial"/>
+          <w:i w:val="0"/>
+          <w:color w:val="auto"/>
           <w:sz w:val="24"/>
-        </w:rPr>
-      </w:pPr>
-      <w:r>
-        <w:rPr>
-          <w:rFonts w:ascii="Arial" w:eastAsia="Arial" w:hAnsi="Arial" w:cs="Arial"/>
+          <w:szCs w:val="24"/>
+        </w:rPr>
+      </w:pPr>
+      <w:bookmarkStart w:id="30" w:name="_Toc406167821"/>
+      <w:r>
+        <w:rPr>
+          <w:i w:val="0"/>
+          <w:color w:val="auto"/>
           <w:sz w:val="24"/>
-        </w:rPr>
-        <w:t>Figura 15</w:t>
-      </w:r>
-      <w:r>
-        <w:rPr>
-          <w:rFonts w:ascii="Arial" w:eastAsia="Arial" w:hAnsi="Arial" w:cs="Arial"/>
+          <w:szCs w:val="24"/>
+        </w:rPr>
+        <w:t xml:space="preserve">Figura </w:t>
+      </w:r>
+      <w:r>
+        <w:rPr>
+          <w:i w:val="0"/>
+          <w:color w:val="auto"/>
           <w:sz w:val="24"/>
-        </w:rPr>
-        <w:t xml:space="preserve"> – Chamada da ferramenta por linha de comando</w:t>
-      </w:r>
+          <w:szCs w:val="24"/>
+        </w:rPr>
+        <w:fldChar w:fldCharType="begin"/>
+      </w:r>
+      <w:r>
+        <w:rPr>
+          <w:i w:val="0"/>
+          <w:color w:val="auto"/>
+          <w:sz w:val="24"/>
+          <w:szCs w:val="24"/>
+        </w:rPr>
+        <w:instrText xml:space="preserve"> SEQ Figura \* ARABIC </w:instrText>
+      </w:r>
+      <w:r>
+        <w:rPr>
+          <w:i w:val="0"/>
+          <w:color w:val="auto"/>
+          <w:sz w:val="24"/>
+          <w:szCs w:val="24"/>
+        </w:rPr>
+        <w:fldChar w:fldCharType="separate"/>
+      </w:r>
+      <w:r>
+        <w:rPr>
+          <w:i w:val="0"/>
+          <w:noProof/>
+          <w:color w:val="auto"/>
+          <w:sz w:val="24"/>
+          <w:szCs w:val="24"/>
+        </w:rPr>
+        <w:t>15</w:t>
+      </w:r>
+      <w:r>
+        <w:rPr>
+          <w:i w:val="0"/>
+          <w:color w:val="auto"/>
+          <w:sz w:val="24"/>
+          <w:szCs w:val="24"/>
+        </w:rPr>
+        <w:fldChar w:fldCharType="end"/>
+      </w:r>
+      <w:r>
+        <w:rPr>
+          <w:i w:val="0"/>
+          <w:color w:val="auto"/>
+          <w:sz w:val="24"/>
+          <w:szCs w:val="24"/>
+        </w:rPr>
+        <w:t xml:space="preserve"> - Chamada da ferramenta por linha de comando</w:t>
+      </w:r>
+      <w:bookmarkEnd w:id="30"/>
     </w:p>
     <w:p>
       <w:pPr>
@@ -11939,6 +13431,7 @@
           <w:p>
             <w:pPr>
               <w:pStyle w:val="ListParagraph"/>
+              <w:keepNext/>
               <w:numPr>
                 <w:ilvl w:val="0"/>
                 <w:numId w:val="15"/>
@@ -12018,18 +13511,81 @@
     </w:tbl>
     <w:p>
       <w:pPr>
+        <w:pStyle w:val="Caption"/>
         <w:jc w:val="center"/>
         <w:rPr>
-          <w:lang w:val="en-US"/>
-        </w:rPr>
-      </w:pPr>
-      <w:r>
-        <w:rPr>
-          <w:rFonts w:cs="Arial"/>
+          <w:i w:val="0"/>
+          <w:color w:val="auto"/>
+          <w:sz w:val="24"/>
           <w:szCs w:val="24"/>
         </w:rPr>
-        <w:t>Figura 16 – Saída da ferramenta</w:t>
-      </w:r>
+      </w:pPr>
+      <w:bookmarkStart w:id="31" w:name="_Toc406167822"/>
+      <w:r>
+        <w:rPr>
+          <w:i w:val="0"/>
+          <w:color w:val="auto"/>
+          <w:sz w:val="24"/>
+          <w:szCs w:val="24"/>
+        </w:rPr>
+        <w:t xml:space="preserve">Figura </w:t>
+      </w:r>
+      <w:r>
+        <w:rPr>
+          <w:i w:val="0"/>
+          <w:color w:val="auto"/>
+          <w:sz w:val="24"/>
+          <w:szCs w:val="24"/>
+        </w:rPr>
+        <w:fldChar w:fldCharType="begin"/>
+      </w:r>
+      <w:r>
+        <w:rPr>
+          <w:i w:val="0"/>
+          <w:color w:val="auto"/>
+          <w:sz w:val="24"/>
+          <w:szCs w:val="24"/>
+        </w:rPr>
+        <w:instrText xml:space="preserve"> SEQ Figura \* ARABIC </w:instrText>
+      </w:r>
+      <w:r>
+        <w:rPr>
+          <w:i w:val="0"/>
+          <w:color w:val="auto"/>
+          <w:sz w:val="24"/>
+          <w:szCs w:val="24"/>
+        </w:rPr>
+        <w:fldChar w:fldCharType="separate"/>
+      </w:r>
+      <w:r>
+        <w:rPr>
+          <w:i w:val="0"/>
+          <w:noProof/>
+          <w:color w:val="auto"/>
+          <w:sz w:val="24"/>
+          <w:szCs w:val="24"/>
+        </w:rPr>
+        <w:t>16</w:t>
+      </w:r>
+      <w:r>
+        <w:rPr>
+          <w:i w:val="0"/>
+          <w:color w:val="auto"/>
+          <w:sz w:val="24"/>
+          <w:szCs w:val="24"/>
+        </w:rPr>
+        <w:fldChar w:fldCharType="end"/>
+      </w:r>
+      <w:r>
+        <w:rPr>
+          <w:i w:val="0"/>
+          <w:color w:val="auto"/>
+          <w:sz w:val="24"/>
+          <w:szCs w:val="24"/>
+        </w:rPr>
+        <w:t xml:space="preserve"> - Saída da ferramenta</w:t>
+      </w:r>
+      <w:bookmarkEnd w:id="31"/>
     </w:p>
     <w:p>
       <w:r>
@@ -12061,8 +13617,8 @@
       </w:r>
     </w:p>
     <w:p>
-      <w:bookmarkStart w:id="16" w:name="h.gjdgxs" w:colFirst="0" w:colLast="0"/>
-      <w:bookmarkEnd w:id="16"/>
+      <w:bookmarkStart w:id="32" w:name="h.gjdgxs" w:colFirst="0" w:colLast="0"/>
+      <w:bookmarkEnd w:id="32"/>
       <w:r>
         <w:t xml:space="preserve">Com o ambiente criado, podemos agora executar os comandos gerados pela ferramenta. A figura </w:t>
       </w:r>
@@ -12563,6 +14119,7 @@
           <w:p>
             <w:pPr>
               <w:pStyle w:val="ListParagraph"/>
+              <w:keepNext/>
               <w:numPr>
                 <w:ilvl w:val="0"/>
                 <w:numId w:val="16"/>
@@ -12618,14 +14175,81 @@
     </w:tbl>
     <w:p>
       <w:pPr>
+        <w:pStyle w:val="Caption"/>
         <w:jc w:val="center"/>
-      </w:pPr>
-      <w:r>
-        <w:rPr>
-          <w:rFonts w:eastAsia="Arial" w:cs="Arial"/>
-        </w:rPr>
-        <w:t>Figura 17 – Arquivo de migração da tabela agenda</w:t>
-      </w:r>
+        <w:rPr>
+          <w:i w:val="0"/>
+          <w:color w:val="auto"/>
+          <w:sz w:val="24"/>
+          <w:szCs w:val="24"/>
+        </w:rPr>
+      </w:pPr>
+      <w:bookmarkStart w:id="33" w:name="_Toc406167823"/>
+      <w:r>
+        <w:rPr>
+          <w:i w:val="0"/>
+          <w:color w:val="auto"/>
+          <w:sz w:val="24"/>
+          <w:szCs w:val="24"/>
+        </w:rPr>
+        <w:t xml:space="preserve">Figura </w:t>
+      </w:r>
+      <w:r>
+        <w:rPr>
+          <w:i w:val="0"/>
+          <w:color w:val="auto"/>
+          <w:sz w:val="24"/>
+          <w:szCs w:val="24"/>
+        </w:rPr>
+        <w:fldChar w:fldCharType="begin"/>
+      </w:r>
+      <w:r>
+        <w:rPr>
+          <w:i w:val="0"/>
+          <w:color w:val="auto"/>
+          <w:sz w:val="24"/>
+          <w:szCs w:val="24"/>
+        </w:rPr>
+        <w:instrText xml:space="preserve"> SEQ Figura \* ARABIC </w:instrText>
+      </w:r>
+      <w:r>
+        <w:rPr>
+          <w:i w:val="0"/>
+          <w:color w:val="auto"/>
+          <w:sz w:val="24"/>
+          <w:szCs w:val="24"/>
+        </w:rPr>
+        <w:fldChar w:fldCharType="separate"/>
+      </w:r>
+      <w:r>
+        <w:rPr>
+          <w:i w:val="0"/>
+          <w:noProof/>
+          <w:color w:val="auto"/>
+          <w:sz w:val="24"/>
+          <w:szCs w:val="24"/>
+        </w:rPr>
+        <w:t>17</w:t>
+      </w:r>
+      <w:r>
+        <w:rPr>
+          <w:i w:val="0"/>
+          <w:color w:val="auto"/>
+          <w:sz w:val="24"/>
+          <w:szCs w:val="24"/>
+        </w:rPr>
+        <w:fldChar w:fldCharType="end"/>
+      </w:r>
+      <w:r>
+        <w:rPr>
+          <w:i w:val="0"/>
+          <w:color w:val="auto"/>
+          <w:sz w:val="24"/>
+          <w:szCs w:val="24"/>
+        </w:rPr>
+        <w:t xml:space="preserve"> - Arquivo de migração da tabela Agenda</w:t>
+      </w:r>
+      <w:bookmarkEnd w:id="33"/>
     </w:p>
     <w:p>
       <w:r>
@@ -12705,6 +14329,9 @@
         <w:gridCol w:w="8494"/>
       </w:tblGrid>
       <w:tr>
+        <w:trPr>
+          <w:cantSplit/>
+        </w:trPr>
         <w:tc>
           <w:tcPr>
             <w:tcW w:w="8494" w:type="dxa"/>
@@ -12920,6 +14547,7 @@
           <w:p>
             <w:pPr>
               <w:pStyle w:val="ListParagraph"/>
+              <w:keepNext/>
               <w:numPr>
                 <w:ilvl w:val="0"/>
                 <w:numId w:val="17"/>
@@ -12951,27 +14579,98 @@
     </w:tbl>
     <w:p>
       <w:pPr>
+        <w:pStyle w:val="Caption"/>
         <w:jc w:val="center"/>
-      </w:pPr>
-      <w:r>
-        <w:rPr>
-          <w:rFonts w:eastAsia="Arial" w:cs="Arial"/>
-        </w:rPr>
-        <w:t xml:space="preserve">Figura 18 – Arquivo </w:t>
-      </w:r>
-      <w:r>
-        <w:rPr>
-          <w:rFonts w:eastAsia="Arial" w:cs="Arial"/>
-          <w:i/>
-        </w:rPr>
-        <w:t xml:space="preserve">model </w:t>
-      </w:r>
-      <w:r>
-        <w:rPr>
-          <w:rFonts w:eastAsia="Arial" w:cs="Arial"/>
-        </w:rPr>
-        <w:t>da tabela agenda</w:t>
-      </w:r>
+        <w:rPr>
+          <w:i w:val="0"/>
+          <w:color w:val="auto"/>
+          <w:sz w:val="24"/>
+          <w:szCs w:val="24"/>
+        </w:rPr>
+      </w:pPr>
+      <w:bookmarkStart w:id="34" w:name="_Toc406167824"/>
+      <w:r>
+        <w:rPr>
+          <w:i w:val="0"/>
+          <w:color w:val="auto"/>
+          <w:sz w:val="24"/>
+          <w:szCs w:val="24"/>
+        </w:rPr>
+        <w:t xml:space="preserve">Figura </w:t>
+      </w:r>
+      <w:r>
+        <w:rPr>
+          <w:i w:val="0"/>
+          <w:color w:val="auto"/>
+          <w:sz w:val="24"/>
+          <w:szCs w:val="24"/>
+        </w:rPr>
+        <w:fldChar w:fldCharType="begin"/>
+      </w:r>
+      <w:r>
+        <w:rPr>
+          <w:i w:val="0"/>
+          <w:color w:val="auto"/>
+          <w:sz w:val="24"/>
+          <w:szCs w:val="24"/>
+        </w:rPr>
+        <w:instrText xml:space="preserve"> SEQ Figura \* ARABIC </w:instrText>
+      </w:r>
+      <w:r>
+        <w:rPr>
+          <w:i w:val="0"/>
+          <w:color w:val="auto"/>
+          <w:sz w:val="24"/>
+          <w:szCs w:val="24"/>
+        </w:rPr>
+        <w:fldChar w:fldCharType="separate"/>
+      </w:r>
+      <w:r>
+        <w:rPr>
+          <w:i w:val="0"/>
+          <w:noProof/>
+          <w:color w:val="auto"/>
+          <w:sz w:val="24"/>
+          <w:szCs w:val="24"/>
+        </w:rPr>
+        <w:t>18</w:t>
+      </w:r>
+      <w:r>
+        <w:rPr>
+          <w:i w:val="0"/>
+          <w:color w:val="auto"/>
+          <w:sz w:val="24"/>
+          <w:szCs w:val="24"/>
+        </w:rPr>
+        <w:fldChar w:fldCharType="end"/>
+      </w:r>
+      <w:r>
+        <w:rPr>
+          <w:i w:val="0"/>
+          <w:color w:val="auto"/>
+          <w:sz w:val="24"/>
+          <w:szCs w:val="24"/>
+        </w:rPr>
+        <w:t xml:space="preserve"> - Arquivo </w:t>
+      </w:r>
+      <w:r>
+        <w:rPr>
+          <w:color w:val="auto"/>
+          <w:sz w:val="24"/>
+          <w:szCs w:val="24"/>
+        </w:rPr>
+        <w:t>model</w:t>
+      </w:r>
+      <w:r>
+        <w:rPr>
+          <w:i w:val="0"/>
+          <w:color w:val="auto"/>
+          <w:sz w:val="24"/>
+          <w:szCs w:val="24"/>
+        </w:rPr>
+        <w:t xml:space="preserve"> da tabela Agenda</w:t>
+      </w:r>
+      <w:bookmarkEnd w:id="34"/>
     </w:p>
     <w:p>
       <w:r>
@@ -13008,14 +14707,11 @@
     <w:p>
       <w:pPr>
         <w:pStyle w:val="Normal1"/>
+        <w:keepNext/>
         <w:spacing w:line="360" w:lineRule="auto"/>
         <w:ind w:firstLine="708"/>
         <w:contextualSpacing w:val="0"/>
         <w:jc w:val="center"/>
-        <w:rPr>
-          <w:rFonts w:ascii="Arial" w:eastAsia="Arial" w:hAnsi="Arial" w:cs="Arial"/>
-          <w:sz w:val="24"/>
-        </w:rPr>
       </w:pPr>
       <w:r>
         <w:rPr>
@@ -13069,66 +14765,98 @@
     </w:p>
     <w:p>
       <w:pPr>
+        <w:pStyle w:val="Caption"/>
+        <w:jc w:val="center"/>
+        <w:rPr>
+          <w:rFonts w:eastAsia="Arial" w:cs="Arial"/>
+          <w:i w:val="0"/>
+          <w:color w:val="auto"/>
+          <w:sz w:val="24"/>
+          <w:szCs w:val="24"/>
+        </w:rPr>
+      </w:pPr>
+      <w:bookmarkStart w:id="35" w:name="_Toc406167825"/>
+      <w:r>
+        <w:rPr>
+          <w:i w:val="0"/>
+          <w:color w:val="auto"/>
+          <w:sz w:val="24"/>
+          <w:szCs w:val="24"/>
+        </w:rPr>
+        <w:t xml:space="preserve">Figura </w:t>
+      </w:r>
+      <w:r>
+        <w:rPr>
+          <w:i w:val="0"/>
+          <w:color w:val="auto"/>
+          <w:sz w:val="24"/>
+          <w:szCs w:val="24"/>
+        </w:rPr>
+        <w:fldChar w:fldCharType="begin"/>
+      </w:r>
+      <w:r>
+        <w:rPr>
+          <w:i w:val="0"/>
+          <w:color w:val="auto"/>
+          <w:sz w:val="24"/>
+          <w:szCs w:val="24"/>
+        </w:rPr>
+        <w:instrText xml:space="preserve"> SEQ Figura \* ARABIC </w:instrText>
+      </w:r>
+      <w:r>
+        <w:rPr>
+          <w:i w:val="0"/>
+          <w:color w:val="auto"/>
+          <w:sz w:val="24"/>
+          <w:szCs w:val="24"/>
+        </w:rPr>
+        <w:fldChar w:fldCharType="separate"/>
+      </w:r>
+      <w:r>
+        <w:rPr>
+          <w:i w:val="0"/>
+          <w:noProof/>
+          <w:color w:val="auto"/>
+          <w:sz w:val="24"/>
+          <w:szCs w:val="24"/>
+        </w:rPr>
+        <w:t>19</w:t>
+      </w:r>
+      <w:r>
+        <w:rPr>
+          <w:i w:val="0"/>
+          <w:color w:val="auto"/>
+          <w:sz w:val="24"/>
+          <w:szCs w:val="24"/>
+        </w:rPr>
+        <w:fldChar w:fldCharType="end"/>
+      </w:r>
+      <w:r>
+        <w:rPr>
+          <w:i w:val="0"/>
+          <w:color w:val="auto"/>
+          <w:sz w:val="24"/>
+          <w:szCs w:val="24"/>
+        </w:rPr>
+        <w:t xml:space="preserve"> - Arquivos criados pelos comandos </w:t>
+      </w:r>
+      <w:r>
+        <w:rPr>
+          <w:color w:val="auto"/>
+          <w:sz w:val="24"/>
+          <w:szCs w:val="24"/>
+        </w:rPr>
+        <w:t>generate</w:t>
+      </w:r>
+      <w:bookmarkEnd w:id="35"/>
+    </w:p>
+    <w:p>
+      <w:pPr>
         <w:pStyle w:val="Normal1"/>
+        <w:keepNext/>
         <w:spacing w:line="360" w:lineRule="auto"/>
         <w:ind w:firstLine="708"/>
         <w:contextualSpacing w:val="0"/>
-        <w:jc w:val="center"/>
-        <w:rPr>
-          <w:rFonts w:ascii="Arial" w:eastAsia="Arial" w:hAnsi="Arial" w:cs="Arial"/>
-          <w:i/>
-          <w:noProof/>
-          <w:sz w:val="24"/>
-        </w:rPr>
-      </w:pPr>
-      <w:r>
-        <w:rPr>
-          <w:rFonts w:ascii="Arial" w:eastAsia="Arial" w:hAnsi="Arial" w:cs="Arial"/>
-          <w:noProof/>
-          <w:sz w:val="24"/>
-        </w:rPr>
-        <w:t>Figura 19</w:t>
-      </w:r>
-      <w:r>
-        <w:rPr>
-          <w:rFonts w:ascii="Arial" w:eastAsia="Arial" w:hAnsi="Arial" w:cs="Arial"/>
-          <w:noProof/>
-          <w:sz w:val="24"/>
-        </w:rPr>
-        <w:t xml:space="preserve"> – Arquivos criados pelos comandos </w:t>
-      </w:r>
-      <w:r>
-        <w:rPr>
-          <w:rFonts w:ascii="Arial" w:eastAsia="Arial" w:hAnsi="Arial" w:cs="Arial"/>
-          <w:i/>
-          <w:noProof/>
-          <w:sz w:val="24"/>
-        </w:rPr>
-        <w:t>generate</w:t>
-      </w:r>
-    </w:p>
-    <w:p>
-      <w:pPr>
-        <w:pStyle w:val="Normal1"/>
-        <w:spacing w:line="360" w:lineRule="auto"/>
-        <w:ind w:firstLine="708"/>
-        <w:contextualSpacing w:val="0"/>
-        <w:rPr>
-          <w:rFonts w:ascii="Arial" w:eastAsia="Arial" w:hAnsi="Arial" w:cs="Arial"/>
-          <w:sz w:val="24"/>
-        </w:rPr>
-      </w:pPr>
-    </w:p>
-    <w:p>
-      <w:pPr>
-        <w:pStyle w:val="Normal1"/>
-        <w:spacing w:line="360" w:lineRule="auto"/>
-        <w:ind w:firstLine="708"/>
-        <w:contextualSpacing w:val="0"/>
-        <w:rPr>
-          <w:rFonts w:ascii="Arial" w:eastAsia="Arial" w:hAnsi="Arial" w:cs="Arial"/>
-          <w:sz w:val="24"/>
-        </w:rPr>
       </w:pPr>
       <w:r>
         <w:rPr>
@@ -13180,52 +14908,89 @@
     </w:p>
     <w:p>
       <w:pPr>
+        <w:pStyle w:val="Caption"/>
+        <w:jc w:val="center"/>
+        <w:rPr>
+          <w:i w:val="0"/>
+          <w:color w:val="auto"/>
+          <w:sz w:val="24"/>
+          <w:szCs w:val="24"/>
+        </w:rPr>
+      </w:pPr>
+      <w:bookmarkStart w:id="36" w:name="_Toc406167826"/>
+      <w:r>
+        <w:rPr>
+          <w:i w:val="0"/>
+          <w:color w:val="auto"/>
+          <w:sz w:val="24"/>
+          <w:szCs w:val="24"/>
+        </w:rPr>
+        <w:t xml:space="preserve">Figura </w:t>
+      </w:r>
+      <w:r>
+        <w:rPr>
+          <w:i w:val="0"/>
+          <w:color w:val="auto"/>
+          <w:sz w:val="24"/>
+          <w:szCs w:val="24"/>
+        </w:rPr>
+        <w:fldChar w:fldCharType="begin"/>
+      </w:r>
+      <w:r>
+        <w:rPr>
+          <w:i w:val="0"/>
+          <w:color w:val="auto"/>
+          <w:sz w:val="24"/>
+          <w:szCs w:val="24"/>
+        </w:rPr>
+        <w:instrText xml:space="preserve"> SEQ Figura \* ARABIC </w:instrText>
+      </w:r>
+      <w:r>
+        <w:rPr>
+          <w:i w:val="0"/>
+          <w:color w:val="auto"/>
+          <w:sz w:val="24"/>
+          <w:szCs w:val="24"/>
+        </w:rPr>
+        <w:fldChar w:fldCharType="separate"/>
+      </w:r>
+      <w:r>
+        <w:rPr>
+          <w:i w:val="0"/>
+          <w:noProof/>
+          <w:color w:val="auto"/>
+          <w:sz w:val="24"/>
+          <w:szCs w:val="24"/>
+        </w:rPr>
+        <w:t>20</w:t>
+      </w:r>
+      <w:r>
+        <w:rPr>
+          <w:i w:val="0"/>
+          <w:color w:val="auto"/>
+          <w:sz w:val="24"/>
+          <w:szCs w:val="24"/>
+        </w:rPr>
+        <w:fldChar w:fldCharType="end"/>
+      </w:r>
+      <w:r>
+        <w:rPr>
+          <w:i w:val="0"/>
+          <w:color w:val="auto"/>
+          <w:sz w:val="24"/>
+          <w:szCs w:val="24"/>
+        </w:rPr>
+        <w:t xml:space="preserve"> - Tela de criação de paciente</w:t>
+      </w:r>
+      <w:bookmarkEnd w:id="36"/>
+    </w:p>
+    <w:p/>
+    <w:p>
+      <w:pPr>
         <w:pStyle w:val="Normal1"/>
-        <w:spacing w:line="360" w:lineRule="auto"/>
-        <w:ind w:firstLine="708"/>
-        <w:contextualSpacing w:val="0"/>
-        <w:jc w:val="center"/>
-        <w:rPr>
-          <w:rFonts w:ascii="Arial" w:eastAsia="Arial" w:hAnsi="Arial" w:cs="Arial"/>
-          <w:sz w:val="24"/>
-        </w:rPr>
-      </w:pPr>
-      <w:r>
-        <w:rPr>
-          <w:rFonts w:ascii="Arial" w:eastAsia="Arial" w:hAnsi="Arial" w:cs="Arial"/>
-          <w:sz w:val="24"/>
-        </w:rPr>
-        <w:t>Figura 20</w:t>
-      </w:r>
-      <w:r>
-        <w:rPr>
-          <w:rFonts w:ascii="Arial" w:eastAsia="Arial" w:hAnsi="Arial" w:cs="Arial"/>
-          <w:sz w:val="24"/>
-        </w:rPr>
-        <w:t xml:space="preserve"> – Tela de criação de paciente</w:t>
-      </w:r>
-    </w:p>
-    <w:p>
-      <w:pPr>
-        <w:pStyle w:val="Normal1"/>
-        <w:spacing w:line="360" w:lineRule="auto"/>
-        <w:ind w:firstLine="708"/>
-        <w:contextualSpacing w:val="0"/>
-        <w:rPr>
-          <w:rFonts w:ascii="Arial" w:eastAsia="Arial" w:hAnsi="Arial" w:cs="Arial"/>
-          <w:sz w:val="24"/>
-        </w:rPr>
-      </w:pPr>
-    </w:p>
-    <w:p>
-      <w:pPr>
-        <w:pStyle w:val="Normal1"/>
+        <w:keepNext/>
         <w:spacing w:line="360" w:lineRule="auto"/>
         <w:contextualSpacing w:val="0"/>
-        <w:rPr>
-          <w:rFonts w:ascii="Arial" w:eastAsia="Arial" w:hAnsi="Arial" w:cs="Arial"/>
-          <w:sz w:val="24"/>
-        </w:rPr>
       </w:pPr>
       <w:r>
         <w:rPr>
@@ -13276,29 +15041,91 @@
     </w:p>
     <w:p>
       <w:pPr>
+        <w:pStyle w:val="Caption"/>
+        <w:jc w:val="center"/>
+        <w:rPr>
+          <w:rFonts w:eastAsia="Arial" w:cs="Arial"/>
+          <w:i w:val="0"/>
+          <w:color w:val="auto"/>
+          <w:sz w:val="24"/>
+          <w:szCs w:val="24"/>
+        </w:rPr>
+      </w:pPr>
+      <w:bookmarkStart w:id="37" w:name="_Toc406167827"/>
+      <w:r>
+        <w:rPr>
+          <w:i w:val="0"/>
+          <w:color w:val="auto"/>
+          <w:sz w:val="24"/>
+          <w:szCs w:val="24"/>
+        </w:rPr>
+        <w:t xml:space="preserve">Figura </w:t>
+      </w:r>
+      <w:r>
+        <w:rPr>
+          <w:i w:val="0"/>
+          <w:color w:val="auto"/>
+          <w:sz w:val="24"/>
+          <w:szCs w:val="24"/>
+        </w:rPr>
+        <w:fldChar w:fldCharType="begin"/>
+      </w:r>
+      <w:r>
+        <w:rPr>
+          <w:i w:val="0"/>
+          <w:color w:val="auto"/>
+          <w:sz w:val="24"/>
+          <w:szCs w:val="24"/>
+        </w:rPr>
+        <w:instrText xml:space="preserve"> SEQ Figura \* ARABIC </w:instrText>
+      </w:r>
+      <w:r>
+        <w:rPr>
+          <w:i w:val="0"/>
+          <w:color w:val="auto"/>
+          <w:sz w:val="24"/>
+          <w:szCs w:val="24"/>
+        </w:rPr>
+        <w:fldChar w:fldCharType="separate"/>
+      </w:r>
+      <w:r>
+        <w:rPr>
+          <w:i w:val="0"/>
+          <w:noProof/>
+          <w:color w:val="auto"/>
+          <w:sz w:val="24"/>
+          <w:szCs w:val="24"/>
+        </w:rPr>
+        <w:t>21</w:t>
+      </w:r>
+      <w:r>
+        <w:rPr>
+          <w:i w:val="0"/>
+          <w:color w:val="auto"/>
+          <w:sz w:val="24"/>
+          <w:szCs w:val="24"/>
+        </w:rPr>
+        <w:fldChar w:fldCharType="end"/>
+      </w:r>
+      <w:r>
+        <w:rPr>
+          <w:i w:val="0"/>
+          <w:color w:val="auto"/>
+          <w:sz w:val="24"/>
+          <w:szCs w:val="24"/>
+        </w:rPr>
+        <w:t xml:space="preserve"> - Tela de lista de agendas</w:t>
+      </w:r>
+      <w:bookmarkEnd w:id="37"/>
+    </w:p>
+    <w:p>
+      <w:pPr>
         <w:pStyle w:val="Normal1"/>
+        <w:keepNext/>
         <w:spacing w:line="360" w:lineRule="auto"/>
         <w:contextualSpacing w:val="0"/>
         <w:jc w:val="center"/>
-        <w:rPr>
-          <w:rFonts w:ascii="Arial" w:eastAsia="Arial" w:hAnsi="Arial" w:cs="Arial"/>
-          <w:sz w:val="24"/>
-        </w:rPr>
-      </w:pPr>
-      <w:r>
-        <w:rPr>
-          <w:rFonts w:ascii="Arial" w:eastAsia="Arial" w:hAnsi="Arial" w:cs="Arial"/>
-          <w:sz w:val="24"/>
-        </w:rPr>
-        <w:t>Figura 21</w:t>
-      </w:r>
-      <w:r>
-        <w:rPr>
-          <w:rFonts w:ascii="Arial" w:eastAsia="Arial" w:hAnsi="Arial" w:cs="Arial"/>
-          <w:sz w:val="24"/>
-        </w:rPr>
-        <w:t xml:space="preserve"> – Tela de lista de agendas</w:t>
-      </w:r>
+      </w:pPr>
       <w:r>
         <w:rPr>
           <w:noProof/>
@@ -13349,29 +15176,82 @@
     </w:p>
     <w:p>
       <w:pPr>
-        <w:pStyle w:val="Normal1"/>
-        <w:spacing w:line="360" w:lineRule="auto"/>
-        <w:contextualSpacing w:val="0"/>
+        <w:pStyle w:val="Caption"/>
         <w:jc w:val="center"/>
         <w:rPr>
-          <w:rFonts w:ascii="Arial" w:eastAsia="Arial" w:hAnsi="Arial" w:cs="Arial"/>
+          <w:rFonts w:eastAsia="Arial" w:cs="Arial"/>
+          <w:i w:val="0"/>
+          <w:color w:val="auto"/>
           <w:sz w:val="24"/>
-        </w:rPr>
-      </w:pPr>
-      <w:r>
-        <w:rPr>
-          <w:rFonts w:ascii="Arial" w:eastAsia="Arial" w:hAnsi="Arial" w:cs="Arial"/>
+          <w:szCs w:val="24"/>
+        </w:rPr>
+      </w:pPr>
+      <w:bookmarkStart w:id="38" w:name="_Toc406167828"/>
+      <w:r>
+        <w:rPr>
+          <w:i w:val="0"/>
+          <w:color w:val="auto"/>
           <w:sz w:val="24"/>
-        </w:rPr>
-        <w:t>Figura 22</w:t>
-      </w:r>
-      <w:r>
-        <w:rPr>
-          <w:rFonts w:ascii="Arial" w:eastAsia="Arial" w:hAnsi="Arial" w:cs="Arial"/>
+          <w:szCs w:val="24"/>
+        </w:rPr>
+        <w:t xml:space="preserve">Figura </w:t>
+      </w:r>
+      <w:r>
+        <w:rPr>
+          <w:i w:val="0"/>
+          <w:color w:val="auto"/>
           <w:sz w:val="24"/>
-        </w:rPr>
-        <w:t xml:space="preserve"> – Tela de exclusão de profissional</w:t>
-      </w:r>
+          <w:szCs w:val="24"/>
+        </w:rPr>
+        <w:fldChar w:fldCharType="begin"/>
+      </w:r>
+      <w:r>
+        <w:rPr>
+          <w:i w:val="0"/>
+          <w:color w:val="auto"/>
+          <w:sz w:val="24"/>
+          <w:szCs w:val="24"/>
+        </w:rPr>
+        <w:instrText xml:space="preserve"> SEQ Figura \* ARABIC </w:instrText>
+      </w:r>
+      <w:r>
+        <w:rPr>
+          <w:i w:val="0"/>
+          <w:color w:val="auto"/>
+          <w:sz w:val="24"/>
+          <w:szCs w:val="24"/>
+        </w:rPr>
+        <w:fldChar w:fldCharType="separate"/>
+      </w:r>
+      <w:r>
+        <w:rPr>
+          <w:i w:val="0"/>
+          <w:noProof/>
+          <w:color w:val="auto"/>
+          <w:sz w:val="24"/>
+          <w:szCs w:val="24"/>
+        </w:rPr>
+        <w:t>22</w:t>
+      </w:r>
+      <w:r>
+        <w:rPr>
+          <w:i w:val="0"/>
+          <w:color w:val="auto"/>
+          <w:sz w:val="24"/>
+          <w:szCs w:val="24"/>
+        </w:rPr>
+        <w:fldChar w:fldCharType="end"/>
+      </w:r>
+      <w:r>
+        <w:rPr>
+          <w:i w:val="0"/>
+          <w:color w:val="auto"/>
+          <w:sz w:val="24"/>
+          <w:szCs w:val="24"/>
+        </w:rPr>
+        <w:t xml:space="preserve"> - Tela de exclusão de profissional</w:t>
+      </w:r>
+      <w:bookmarkEnd w:id="38"/>
     </w:p>
     <w:p>
       <w:pPr>
@@ -13380,7 +15260,7 @@
       <w:r>
         <w:br w:type="page"/>
       </w:r>
-      <w:bookmarkStart w:id="17" w:name="_Toc406104208"/>
+      <w:bookmarkStart w:id="39" w:name="_Toc406104208"/>
       <w:r>
         <w:lastRenderedPageBreak/>
         <w:t xml:space="preserve">5  </w:t>
@@ -13388,7 +15268,7 @@
       <w:r>
         <w:t>Conclusão</w:t>
       </w:r>
-      <w:bookmarkEnd w:id="17"/>
+      <w:bookmarkEnd w:id="39"/>
     </w:p>
     <w:p>
       <w:r>
@@ -13532,13 +15412,10 @@
       <w:r>
         <w:t>a lógica parcial ou totalmente.</w:t>
       </w:r>
-      <w:bookmarkStart w:id="18" w:name="_GoBack"/>
-      <w:bookmarkEnd w:id="18"/>
       <w:r>
         <w:rPr>
           <w:rFonts w:cs="Arial"/>
           <w:szCs w:val="24"/>
-          <w:lang w:val="en-US"/>
         </w:rPr>
         <w:br w:type="page"/>
       </w:r>
@@ -13550,7 +15427,7 @@
           <w:lang w:val="en-US"/>
         </w:rPr>
       </w:pPr>
-      <w:bookmarkStart w:id="19" w:name="_Toc406104209"/>
+      <w:bookmarkStart w:id="40" w:name="_Toc406104209"/>
       <w:r>
         <w:rPr>
           <w:lang w:val="en-US"/>
@@ -13558,7 +15435,7 @@
         <w:lastRenderedPageBreak/>
         <w:t>REFERÊNCIAS</w:t>
       </w:r>
-      <w:bookmarkEnd w:id="19"/>
+      <w:bookmarkEnd w:id="40"/>
     </w:p>
     <w:p>
       <w:pPr>
@@ -14141,62 +16018,19 @@
     </w:p>
     <w:p>
       <w:pPr>
-        <w:pStyle w:val="Normal1"/>
-        <w:spacing w:before="240" w:line="240" w:lineRule="auto"/>
-        <w:rPr>
-          <w:rFonts w:ascii="Arial" w:hAnsi="Arial" w:cs="Arial"/>
-          <w:sz w:val="24"/>
-          <w:szCs w:val="24"/>
-        </w:rPr>
-      </w:pPr>
+        <w:pStyle w:val="Title1"/>
+        <w:jc w:val="center"/>
+      </w:pPr>
+      <w:bookmarkStart w:id="41" w:name="_Toc406104210"/>
+      <w:r>
+        <w:lastRenderedPageBreak/>
+        <w:t>APÊNDICES</w:t>
+      </w:r>
+      <w:bookmarkEnd w:id="41"/>
     </w:p>
     <w:p>
-      <w:pPr>
-        <w:pStyle w:val="Normal1"/>
-        <w:spacing w:before="240" w:line="240" w:lineRule="auto"/>
-        <w:rPr>
-          <w:rFonts w:ascii="Arial" w:hAnsi="Arial" w:cs="Arial"/>
-          <w:sz w:val="24"/>
-          <w:szCs w:val="24"/>
-        </w:rPr>
-      </w:pPr>
-    </w:p>
-    <w:p>
-      <w:pPr>
-        <w:pStyle w:val="Normal1"/>
-        <w:spacing w:before="240" w:line="360" w:lineRule="auto"/>
-        <w:ind w:firstLine="720"/>
-        <w:jc w:val="center"/>
-        <w:rPr>
-          <w:rFonts w:ascii="Arial" w:hAnsi="Arial" w:cs="Arial"/>
-          <w:b/>
-          <w:sz w:val="24"/>
-          <w:szCs w:val="24"/>
-        </w:rPr>
-      </w:pPr>
-    </w:p>
-    <w:p>
-      <w:pPr>
-        <w:pStyle w:val="Normal1"/>
-        <w:spacing w:before="240" w:line="360" w:lineRule="auto"/>
-        <w:ind w:firstLine="720"/>
-        <w:rPr>
-          <w:rFonts w:ascii="Arial" w:hAnsi="Arial" w:cs="Arial"/>
-          <w:b/>
-          <w:sz w:val="24"/>
-          <w:szCs w:val="24"/>
-        </w:rPr>
-      </w:pPr>
-    </w:p>
-    <w:p>
-      <w:pPr>
-        <w:pStyle w:val="Title1"/>
-      </w:pPr>
-      <w:bookmarkStart w:id="20" w:name="_Toc406104210"/>
-      <w:r>
-        <w:t>APÊNDICES</w:t>
-      </w:r>
-      <w:bookmarkEnd w:id="20"/>
+      <w:bookmarkStart w:id="42" w:name="_GoBack"/>
+      <w:bookmarkEnd w:id="42"/>
     </w:p>
     <w:p>
       <w:r>
@@ -14291,17 +16125,9 @@
     </w:p>
     <w:p>
       <w:pPr>
-        <w:tabs>
-          <w:tab w:val="left" w:leader="dot" w:pos="8505"/>
-        </w:tabs>
-        <w:rPr>
-          <w:rFonts w:eastAsia="Arial" w:cs="Arial"/>
-        </w:rPr>
-      </w:pPr>
-      <w:r>
-        <w:rPr>
-          <w:rFonts w:eastAsia="Arial" w:cs="Arial"/>
-        </w:rPr>
+        <w:pStyle w:val="Title2"/>
+      </w:pPr>
+      <w:r>
         <w:lastRenderedPageBreak/>
         <w:t>Apêndice A - Tipos de atributos</w:t>
       </w:r>
@@ -14346,17 +16172,18 @@
     <w:tbl>
       <w:tblPr>
         <w:tblStyle w:val="TableGrid"/>
-        <w:tblW w:w="0" w:type="auto"/>
+        <w:tblW w:w="9073" w:type="dxa"/>
+        <w:tblInd w:w="-289" w:type="dxa"/>
         <w:tblLook w:val="04A0" w:firstRow="1" w:lastRow="0" w:firstColumn="1" w:lastColumn="0" w:noHBand="0" w:noVBand="1"/>
       </w:tblPr>
       <w:tblGrid>
-        <w:gridCol w:w="4262"/>
-        <w:gridCol w:w="4232"/>
+        <w:gridCol w:w="4551"/>
+        <w:gridCol w:w="4522"/>
       </w:tblGrid>
       <w:tr>
         <w:tc>
           <w:tcPr>
-            <w:tcW w:w="4322" w:type="dxa"/>
+            <w:tcW w:w="4551" w:type="dxa"/>
           </w:tcPr>
           <w:p>
             <w:pPr>
@@ -14381,7 +16208,7 @@
         </w:tc>
         <w:tc>
           <w:tcPr>
-            <w:tcW w:w="4322" w:type="dxa"/>
+            <w:tcW w:w="4522" w:type="dxa"/>
           </w:tcPr>
           <w:p>
             <w:pPr>
@@ -14417,7 +16244,7 @@
       <w:tr>
         <w:tc>
           <w:tcPr>
-            <w:tcW w:w="4322" w:type="dxa"/>
+            <w:tcW w:w="4551" w:type="dxa"/>
           </w:tcPr>
           <w:p>
             <w:pPr>
@@ -14442,7 +16269,7 @@
         </w:tc>
         <w:tc>
           <w:tcPr>
-            <w:tcW w:w="4322" w:type="dxa"/>
+            <w:tcW w:w="4522" w:type="dxa"/>
           </w:tcPr>
           <w:p>
             <w:pPr>
@@ -14469,7 +16296,7 @@
       <w:tr>
         <w:tc>
           <w:tcPr>
-            <w:tcW w:w="4322" w:type="dxa"/>
+            <w:tcW w:w="4551" w:type="dxa"/>
           </w:tcPr>
           <w:p>
             <w:pPr>
@@ -14494,7 +16321,7 @@
         </w:tc>
         <w:tc>
           <w:tcPr>
-            <w:tcW w:w="4322" w:type="dxa"/>
+            <w:tcW w:w="4522" w:type="dxa"/>
           </w:tcPr>
           <w:p>
             <w:pPr>
@@ -14523,7 +16350,7 @@
       <w:tr>
         <w:tc>
           <w:tcPr>
-            <w:tcW w:w="4322" w:type="dxa"/>
+            <w:tcW w:w="4551" w:type="dxa"/>
           </w:tcPr>
           <w:p>
             <w:pPr>
@@ -14548,7 +16375,7 @@
         </w:tc>
         <w:tc>
           <w:tcPr>
-            <w:tcW w:w="4322" w:type="dxa"/>
+            <w:tcW w:w="4522" w:type="dxa"/>
           </w:tcPr>
           <w:p>
             <w:pPr>
@@ -14575,7 +16402,7 @@
       <w:tr>
         <w:tc>
           <w:tcPr>
-            <w:tcW w:w="4322" w:type="dxa"/>
+            <w:tcW w:w="4551" w:type="dxa"/>
           </w:tcPr>
           <w:p>
             <w:pPr>
@@ -14600,7 +16427,7 @@
         </w:tc>
         <w:tc>
           <w:tcPr>
-            <w:tcW w:w="4322" w:type="dxa"/>
+            <w:tcW w:w="4522" w:type="dxa"/>
           </w:tcPr>
           <w:p>
             <w:pPr>
@@ -14629,7 +16456,7 @@
       <w:tr>
         <w:tc>
           <w:tcPr>
-            <w:tcW w:w="4322" w:type="dxa"/>
+            <w:tcW w:w="4551" w:type="dxa"/>
           </w:tcPr>
           <w:p>
             <w:pPr>
@@ -14654,7 +16481,7 @@
         </w:tc>
         <w:tc>
           <w:tcPr>
-            <w:tcW w:w="4322" w:type="dxa"/>
+            <w:tcW w:w="4522" w:type="dxa"/>
           </w:tcPr>
           <w:p>
             <w:pPr>
@@ -14681,7 +16508,7 @@
       <w:tr>
         <w:tc>
           <w:tcPr>
-            <w:tcW w:w="4322" w:type="dxa"/>
+            <w:tcW w:w="4551" w:type="dxa"/>
           </w:tcPr>
           <w:p>
             <w:pPr>
@@ -14706,7 +16533,7 @@
         </w:tc>
         <w:tc>
           <w:tcPr>
-            <w:tcW w:w="4322" w:type="dxa"/>
+            <w:tcW w:w="4522" w:type="dxa"/>
           </w:tcPr>
           <w:p>
             <w:pPr>
@@ -14733,7 +16560,7 @@
       <w:tr>
         <w:tc>
           <w:tcPr>
-            <w:tcW w:w="4322" w:type="dxa"/>
+            <w:tcW w:w="4551" w:type="dxa"/>
           </w:tcPr>
           <w:p>
             <w:pPr>
@@ -14758,7 +16585,7 @@
         </w:tc>
         <w:tc>
           <w:tcPr>
-            <w:tcW w:w="4322" w:type="dxa"/>
+            <w:tcW w:w="4522" w:type="dxa"/>
           </w:tcPr>
           <w:p>
             <w:pPr>
@@ -14785,7 +16612,7 @@
       <w:tr>
         <w:tc>
           <w:tcPr>
-            <w:tcW w:w="4322" w:type="dxa"/>
+            <w:tcW w:w="4551" w:type="dxa"/>
           </w:tcPr>
           <w:p>
             <w:pPr>
@@ -14817,7 +16644,7 @@
         </w:tc>
         <w:tc>
           <w:tcPr>
-            <w:tcW w:w="4322" w:type="dxa"/>
+            <w:tcW w:w="4522" w:type="dxa"/>
           </w:tcPr>
           <w:p>
             <w:pPr>
@@ -14846,7 +16673,7 @@
       <w:tr>
         <w:tc>
           <w:tcPr>
-            <w:tcW w:w="4322" w:type="dxa"/>
+            <w:tcW w:w="4551" w:type="dxa"/>
           </w:tcPr>
           <w:p>
             <w:pPr>
@@ -14871,7 +16698,7 @@
         </w:tc>
         <w:tc>
           <w:tcPr>
-            <w:tcW w:w="4322" w:type="dxa"/>
+            <w:tcW w:w="4522" w:type="dxa"/>
           </w:tcPr>
           <w:p>
             <w:pPr>
@@ -14898,7 +16725,7 @@
       <w:tr>
         <w:tc>
           <w:tcPr>
-            <w:tcW w:w="4322" w:type="dxa"/>
+            <w:tcW w:w="4551" w:type="dxa"/>
           </w:tcPr>
           <w:p>
             <w:pPr>
@@ -14923,7 +16750,7 @@
         </w:tc>
         <w:tc>
           <w:tcPr>
-            <w:tcW w:w="4322" w:type="dxa"/>
+            <w:tcW w:w="4522" w:type="dxa"/>
           </w:tcPr>
           <w:p>
             <w:pPr>
@@ -14950,7 +16777,7 @@
       <w:tr>
         <w:tc>
           <w:tcPr>
-            <w:tcW w:w="4322" w:type="dxa"/>
+            <w:tcW w:w="4551" w:type="dxa"/>
           </w:tcPr>
           <w:p>
             <w:pPr>
@@ -14982,7 +16809,7 @@
         </w:tc>
         <w:tc>
           <w:tcPr>
-            <w:tcW w:w="4322" w:type="dxa"/>
+            <w:tcW w:w="4522" w:type="dxa"/>
           </w:tcPr>
           <w:p>
             <w:pPr>
@@ -15009,7 +16836,7 @@
       <w:tr>
         <w:tc>
           <w:tcPr>
-            <w:tcW w:w="4322" w:type="dxa"/>
+            <w:tcW w:w="4551" w:type="dxa"/>
           </w:tcPr>
           <w:p>
             <w:pPr>
@@ -15034,7 +16861,7 @@
         </w:tc>
         <w:tc>
           <w:tcPr>
-            <w:tcW w:w="4322" w:type="dxa"/>
+            <w:tcW w:w="4522" w:type="dxa"/>
           </w:tcPr>
           <w:p>
             <w:pPr>
@@ -15087,17 +16914,9 @@
     </w:p>
     <w:p>
       <w:pPr>
-        <w:tabs>
-          <w:tab w:val="left" w:leader="dot" w:pos="8505"/>
-        </w:tabs>
-        <w:rPr>
-          <w:rFonts w:eastAsia="Arial" w:cs="Arial"/>
-        </w:rPr>
-      </w:pPr>
-      <w:r>
-        <w:rPr>
-          <w:rFonts w:eastAsia="Arial" w:cs="Arial"/>
-        </w:rPr>
+        <w:pStyle w:val="Title2"/>
+      </w:pPr>
+      <w:r>
         <w:lastRenderedPageBreak/>
         <w:t>Apêndice B – Expressões regulares e o que definem</w:t>
       </w:r>
@@ -15105,17 +16924,18 @@
     <w:tbl>
       <w:tblPr>
         <w:tblStyle w:val="TableGrid"/>
-        <w:tblW w:w="0" w:type="auto"/>
+        <w:tblW w:w="9073" w:type="dxa"/>
+        <w:tblInd w:w="-289" w:type="dxa"/>
         <w:tblLook w:val="04A0" w:firstRow="1" w:lastRow="0" w:firstColumn="1" w:lastColumn="0" w:noHBand="0" w:noVBand="1"/>
       </w:tblPr>
       <w:tblGrid>
-        <w:gridCol w:w="4254"/>
-        <w:gridCol w:w="4240"/>
+        <w:gridCol w:w="4543"/>
+        <w:gridCol w:w="4530"/>
       </w:tblGrid>
       <w:tr>
         <w:tc>
           <w:tcPr>
-            <w:tcW w:w="4322" w:type="dxa"/>
+            <w:tcW w:w="4543" w:type="dxa"/>
           </w:tcPr>
           <w:p>
             <w:pPr>
@@ -15134,7 +16954,7 @@
         </w:tc>
         <w:tc>
           <w:tcPr>
-            <w:tcW w:w="4322" w:type="dxa"/>
+            <w:tcW w:w="4530" w:type="dxa"/>
           </w:tcPr>
           <w:p>
             <w:pPr>
@@ -15155,7 +16975,7 @@
       <w:tr>
         <w:tc>
           <w:tcPr>
-            <w:tcW w:w="4322" w:type="dxa"/>
+            <w:tcW w:w="4543" w:type="dxa"/>
           </w:tcPr>
           <w:p>
             <w:pPr>
@@ -15168,7 +16988,7 @@
         </w:tc>
         <w:tc>
           <w:tcPr>
-            <w:tcW w:w="4322" w:type="dxa"/>
+            <w:tcW w:w="4530" w:type="dxa"/>
           </w:tcPr>
           <w:p>
             <w:pPr>
@@ -15183,7 +17003,7 @@
       <w:tr>
         <w:tc>
           <w:tcPr>
-            <w:tcW w:w="4322" w:type="dxa"/>
+            <w:tcW w:w="4543" w:type="dxa"/>
           </w:tcPr>
           <w:p>
             <w:pPr>
@@ -15196,7 +17016,7 @@
         </w:tc>
         <w:tc>
           <w:tcPr>
-            <w:tcW w:w="4322" w:type="dxa"/>
+            <w:tcW w:w="4530" w:type="dxa"/>
           </w:tcPr>
           <w:p>
             <w:pPr>
@@ -15211,7 +17031,7 @@
       <w:tr>
         <w:tc>
           <w:tcPr>
-            <w:tcW w:w="4322" w:type="dxa"/>
+            <w:tcW w:w="4543" w:type="dxa"/>
           </w:tcPr>
           <w:p>
             <w:pPr>
@@ -15224,7 +17044,7 @@
         </w:tc>
         <w:tc>
           <w:tcPr>
-            <w:tcW w:w="4322" w:type="dxa"/>
+            <w:tcW w:w="4530" w:type="dxa"/>
           </w:tcPr>
           <w:p>
             <w:pPr>
@@ -15248,7 +17068,7 @@
       <w:tr>
         <w:tc>
           <w:tcPr>
-            <w:tcW w:w="4322" w:type="dxa"/>
+            <w:tcW w:w="4543" w:type="dxa"/>
           </w:tcPr>
           <w:p>
             <w:pPr>
@@ -15261,7 +17081,7 @@
         </w:tc>
         <w:tc>
           <w:tcPr>
-            <w:tcW w:w="4322" w:type="dxa"/>
+            <w:tcW w:w="4530" w:type="dxa"/>
           </w:tcPr>
           <w:p>
             <w:pPr>
@@ -15276,7 +17096,7 @@
       <w:tr>
         <w:tc>
           <w:tcPr>
-            <w:tcW w:w="4322" w:type="dxa"/>
+            <w:tcW w:w="4543" w:type="dxa"/>
           </w:tcPr>
           <w:p>
             <w:pPr>
@@ -15289,7 +17109,7 @@
         </w:tc>
         <w:tc>
           <w:tcPr>
-            <w:tcW w:w="4322" w:type="dxa"/>
+            <w:tcW w:w="4530" w:type="dxa"/>
           </w:tcPr>
           <w:p>
             <w:pPr>
@@ -15304,7 +17124,7 @@
       <w:tr>
         <w:tc>
           <w:tcPr>
-            <w:tcW w:w="4322" w:type="dxa"/>
+            <w:tcW w:w="4543" w:type="dxa"/>
           </w:tcPr>
           <w:p>
             <w:pPr>
@@ -15317,7 +17137,7 @@
         </w:tc>
         <w:tc>
           <w:tcPr>
-            <w:tcW w:w="4322" w:type="dxa"/>
+            <w:tcW w:w="4530" w:type="dxa"/>
           </w:tcPr>
           <w:p>
             <w:pPr>
@@ -15332,7 +17152,7 @@
       <w:tr>
         <w:tc>
           <w:tcPr>
-            <w:tcW w:w="4322" w:type="dxa"/>
+            <w:tcW w:w="4543" w:type="dxa"/>
           </w:tcPr>
           <w:p>
             <w:pPr>
@@ -15345,7 +17165,7 @@
         </w:tc>
         <w:tc>
           <w:tcPr>
-            <w:tcW w:w="4322" w:type="dxa"/>
+            <w:tcW w:w="4530" w:type="dxa"/>
           </w:tcPr>
           <w:p>
             <w:pPr>
@@ -15372,7 +17192,7 @@
       <w:tr>
         <w:tc>
           <w:tcPr>
-            <w:tcW w:w="4322" w:type="dxa"/>
+            <w:tcW w:w="4543" w:type="dxa"/>
           </w:tcPr>
           <w:p>
             <w:pPr>
@@ -15385,7 +17205,7 @@
         </w:tc>
         <w:tc>
           <w:tcPr>
-            <w:tcW w:w="4322" w:type="dxa"/>
+            <w:tcW w:w="4530" w:type="dxa"/>
           </w:tcPr>
           <w:p>
             <w:pPr>
@@ -15409,7 +17229,7 @@
       <w:tr>
         <w:tc>
           <w:tcPr>
-            <w:tcW w:w="4322" w:type="dxa"/>
+            <w:tcW w:w="4543" w:type="dxa"/>
           </w:tcPr>
           <w:p>
             <w:pPr>
@@ -15422,7 +17242,7 @@
         </w:tc>
         <w:tc>
           <w:tcPr>
-            <w:tcW w:w="4322" w:type="dxa"/>
+            <w:tcW w:w="4530" w:type="dxa"/>
           </w:tcPr>
           <w:p>
             <w:pPr>
@@ -15446,7 +17266,7 @@
       <w:tr>
         <w:tc>
           <w:tcPr>
-            <w:tcW w:w="4322" w:type="dxa"/>
+            <w:tcW w:w="4543" w:type="dxa"/>
           </w:tcPr>
           <w:p>
             <w:pPr>
@@ -15459,7 +17279,7 @@
         </w:tc>
         <w:tc>
           <w:tcPr>
-            <w:tcW w:w="4322" w:type="dxa"/>
+            <w:tcW w:w="4530" w:type="dxa"/>
           </w:tcPr>
           <w:p>
             <w:pPr>
@@ -15483,21 +17303,20 @@
       <w:tr>
         <w:tc>
           <w:tcPr>
-            <w:tcW w:w="4322" w:type="dxa"/>
+            <w:tcW w:w="4543" w:type="dxa"/>
           </w:tcPr>
           <w:p>
             <w:pPr>
               <w:pStyle w:val="Textotabela"/>
             </w:pPr>
             <w:r>
-              <w:lastRenderedPageBreak/>
               <w:t>(?i:column)</w:t>
             </w:r>
           </w:p>
         </w:tc>
         <w:tc>
           <w:tcPr>
-            <w:tcW w:w="4322" w:type="dxa"/>
+            <w:tcW w:w="4530" w:type="dxa"/>
           </w:tcPr>
           <w:p>
             <w:pPr>
@@ -15521,20 +17340,21 @@
       <w:tr>
         <w:tc>
           <w:tcPr>
-            <w:tcW w:w="4322" w:type="dxa"/>
+            <w:tcW w:w="4543" w:type="dxa"/>
           </w:tcPr>
           <w:p>
             <w:pPr>
               <w:pStyle w:val="Textotabela"/>
             </w:pPr>
             <w:r>
+              <w:lastRenderedPageBreak/>
               <w:t>(?i:row)</w:t>
             </w:r>
           </w:p>
         </w:tc>
         <w:tc>
           <w:tcPr>
-            <w:tcW w:w="4322" w:type="dxa"/>
+            <w:tcW w:w="4530" w:type="dxa"/>
           </w:tcPr>
           <w:p>
             <w:pPr>
@@ -15558,7 +17378,7 @@
       <w:tr>
         <w:tc>
           <w:tcPr>
-            <w:tcW w:w="4322" w:type="dxa"/>
+            <w:tcW w:w="4543" w:type="dxa"/>
           </w:tcPr>
           <w:p>
             <w:pPr>
@@ -15571,7 +17391,7 @@
         </w:tc>
         <w:tc>
           <w:tcPr>
-            <w:tcW w:w="4322" w:type="dxa"/>
+            <w:tcW w:w="4530" w:type="dxa"/>
           </w:tcPr>
           <w:p>
             <w:pPr>
@@ -15595,7 +17415,7 @@
       <w:tr>
         <w:tc>
           <w:tcPr>
-            <w:tcW w:w="4322" w:type="dxa"/>
+            <w:tcW w:w="4543" w:type="dxa"/>
           </w:tcPr>
           <w:p>
             <w:pPr>
@@ -15608,7 +17428,7 @@
         </w:tc>
         <w:tc>
           <w:tcPr>
-            <w:tcW w:w="4322" w:type="dxa"/>
+            <w:tcW w:w="4530" w:type="dxa"/>
           </w:tcPr>
           <w:p>
             <w:pPr>
@@ -15632,7 +17452,7 @@
       <w:tr>
         <w:tc>
           <w:tcPr>
-            <w:tcW w:w="4322" w:type="dxa"/>
+            <w:tcW w:w="4543" w:type="dxa"/>
           </w:tcPr>
           <w:p>
             <w:pPr>
@@ -15645,7 +17465,7 @@
         </w:tc>
         <w:tc>
           <w:tcPr>
-            <w:tcW w:w="4322" w:type="dxa"/>
+            <w:tcW w:w="4530" w:type="dxa"/>
           </w:tcPr>
           <w:p>
             <w:pPr>
@@ -15660,7 +17480,7 @@
       <w:tr>
         <w:tc>
           <w:tcPr>
-            <w:tcW w:w="4322" w:type="dxa"/>
+            <w:tcW w:w="4543" w:type="dxa"/>
           </w:tcPr>
           <w:p>
             <w:pPr>
@@ -15673,7 +17493,7 @@
         </w:tc>
         <w:tc>
           <w:tcPr>
-            <w:tcW w:w="4322" w:type="dxa"/>
+            <w:tcW w:w="4530" w:type="dxa"/>
           </w:tcPr>
           <w:p>
             <w:pPr>
@@ -15697,7 +17517,7 @@
       <w:tr>
         <w:tc>
           <w:tcPr>
-            <w:tcW w:w="4322" w:type="dxa"/>
+            <w:tcW w:w="4543" w:type="dxa"/>
           </w:tcPr>
           <w:p>
             <w:pPr>
@@ -15710,7 +17530,7 @@
         </w:tc>
         <w:tc>
           <w:tcPr>
-            <w:tcW w:w="4322" w:type="dxa"/>
+            <w:tcW w:w="4530" w:type="dxa"/>
           </w:tcPr>
           <w:p>
             <w:pPr>
@@ -15734,7 +17554,7 @@
       <w:tr>
         <w:tc>
           <w:tcPr>
-            <w:tcW w:w="4322" w:type="dxa"/>
+            <w:tcW w:w="4543" w:type="dxa"/>
           </w:tcPr>
           <w:p>
             <w:pPr>
@@ -15750,7 +17570,7 @@
         </w:tc>
         <w:tc>
           <w:tcPr>
-            <w:tcW w:w="4322" w:type="dxa"/>
+            <w:tcW w:w="4530" w:type="dxa"/>
           </w:tcPr>
           <w:p>
             <w:pPr>
@@ -15774,7 +17594,7 @@
       <w:tr>
         <w:tc>
           <w:tcPr>
-            <w:tcW w:w="4322" w:type="dxa"/>
+            <w:tcW w:w="4543" w:type="dxa"/>
           </w:tcPr>
           <w:p>
             <w:pPr>
@@ -15787,7 +17607,7 @@
         </w:tc>
         <w:tc>
           <w:tcPr>
-            <w:tcW w:w="4322" w:type="dxa"/>
+            <w:tcW w:w="4530" w:type="dxa"/>
           </w:tcPr>
           <w:p>
             <w:pPr>
@@ -15811,7 +17631,7 @@
       <w:tr>
         <w:tc>
           <w:tcPr>
-            <w:tcW w:w="4322" w:type="dxa"/>
+            <w:tcW w:w="4543" w:type="dxa"/>
           </w:tcPr>
           <w:p>
             <w:pPr>
@@ -15824,7 +17644,7 @@
         </w:tc>
         <w:tc>
           <w:tcPr>
-            <w:tcW w:w="4322" w:type="dxa"/>
+            <w:tcW w:w="4530" w:type="dxa"/>
           </w:tcPr>
           <w:p>
             <w:pPr>
@@ -15839,7 +17659,7 @@
       <w:tr>
         <w:tc>
           <w:tcPr>
-            <w:tcW w:w="4322" w:type="dxa"/>
+            <w:tcW w:w="4543" w:type="dxa"/>
           </w:tcPr>
           <w:p>
             <w:pPr>
@@ -15852,7 +17672,7 @@
         </w:tc>
         <w:tc>
           <w:tcPr>
-            <w:tcW w:w="4322" w:type="dxa"/>
+            <w:tcW w:w="4530" w:type="dxa"/>
           </w:tcPr>
           <w:p>
             <w:pPr>
@@ -15867,7 +17687,7 @@
       <w:tr>
         <w:tc>
           <w:tcPr>
-            <w:tcW w:w="4322" w:type="dxa"/>
+            <w:tcW w:w="4543" w:type="dxa"/>
           </w:tcPr>
           <w:p>
             <w:pPr>
@@ -15880,7 +17700,7 @@
         </w:tc>
         <w:tc>
           <w:tcPr>
-            <w:tcW w:w="4322" w:type="dxa"/>
+            <w:tcW w:w="4530" w:type="dxa"/>
           </w:tcPr>
           <w:p>
             <w:pPr>
@@ -15895,7 +17715,7 @@
       <w:tr>
         <w:tc>
           <w:tcPr>
-            <w:tcW w:w="4322" w:type="dxa"/>
+            <w:tcW w:w="4543" w:type="dxa"/>
           </w:tcPr>
           <w:p>
             <w:pPr>
@@ -15908,7 +17728,7 @@
         </w:tc>
         <w:tc>
           <w:tcPr>
-            <w:tcW w:w="4322" w:type="dxa"/>
+            <w:tcW w:w="4530" w:type="dxa"/>
           </w:tcPr>
           <w:p>
             <w:pPr>
@@ -15923,7 +17743,7 @@
       <w:tr>
         <w:tc>
           <w:tcPr>
-            <w:tcW w:w="4322" w:type="dxa"/>
+            <w:tcW w:w="4543" w:type="dxa"/>
           </w:tcPr>
           <w:p>
             <w:pPr>
@@ -15936,7 +17756,7 @@
         </w:tc>
         <w:tc>
           <w:tcPr>
-            <w:tcW w:w="4322" w:type="dxa"/>
+            <w:tcW w:w="4530" w:type="dxa"/>
           </w:tcPr>
           <w:p>
             <w:pPr>
@@ -15951,7 +17771,7 @@
       <w:tr>
         <w:tc>
           <w:tcPr>
-            <w:tcW w:w="4322" w:type="dxa"/>
+            <w:tcW w:w="4543" w:type="dxa"/>
           </w:tcPr>
           <w:p>
             <w:pPr>
@@ -15964,7 +17784,7 @@
         </w:tc>
         <w:tc>
           <w:tcPr>
-            <w:tcW w:w="4322" w:type="dxa"/>
+            <w:tcW w:w="4530" w:type="dxa"/>
           </w:tcPr>
           <w:p>
             <w:pPr>
@@ -15979,17 +17799,9 @@
     </w:tbl>
     <w:p>
       <w:pPr>
-        <w:tabs>
-          <w:tab w:val="left" w:leader="dot" w:pos="8505"/>
-        </w:tabs>
-        <w:rPr>
-          <w:rFonts w:eastAsia="Arial" w:cs="Arial"/>
-        </w:rPr>
-      </w:pPr>
-      <w:r>
-        <w:rPr>
-          <w:rFonts w:eastAsia="Arial" w:cs="Arial"/>
-        </w:rPr>
+        <w:pStyle w:val="Title2"/>
+      </w:pPr>
+      <w:r>
         <w:lastRenderedPageBreak/>
         <w:t>Apêndice C – Regras YACC</w:t>
       </w:r>
@@ -15997,11 +17809,12 @@
     <w:tbl>
       <w:tblPr>
         <w:tblStyle w:val="TableGrid"/>
-        <w:tblW w:w="0" w:type="auto"/>
+        <w:tblW w:w="9073" w:type="dxa"/>
+        <w:tblInd w:w="-289" w:type="dxa"/>
         <w:tblLook w:val="04A0" w:firstRow="1" w:lastRow="0" w:firstColumn="1" w:lastColumn="0" w:noHBand="0" w:noVBand="1"/>
       </w:tblPr>
       <w:tblGrid>
-        <w:gridCol w:w="8494"/>
+        <w:gridCol w:w="9073"/>
       </w:tblGrid>
       <w:tr>
         <w:trPr>
@@ -16009,7 +17822,7 @@
         </w:trPr>
         <w:tc>
           <w:tcPr>
-            <w:tcW w:w="8494" w:type="dxa"/>
+            <w:tcW w:w="9073" w:type="dxa"/>
           </w:tcPr>
           <w:p>
             <w:pPr>
@@ -16706,6 +18519,7 @@
                 <w:rFonts w:cs="Arial"/>
                 <w:szCs w:val="24"/>
                 <w:highlight w:val="white"/>
+                <w:lang w:val="en-US"/>
               </w:rPr>
             </w:pPr>
             <w:r>
@@ -16725,6 +18539,7 @@
                 <w:color w:val="000080"/>
                 <w:szCs w:val="24"/>
                 <w:highlight w:val="white"/>
+                <w:lang w:val="en-US"/>
               </w:rPr>
               <w:t>}</w:t>
             </w:r>
@@ -16733,6 +18548,7 @@
                 <w:rFonts w:cs="Arial"/>
                 <w:szCs w:val="24"/>
                 <w:highlight w:val="white"/>
+                <w:lang w:val="en-US"/>
               </w:rPr>
               <w:t xml:space="preserve"> FECHA_PARENTESES REFERENCES IDENT </w:t>
             </w:r>
@@ -16744,6 +18560,7 @@
                 <w:color w:val="000080"/>
                 <w:szCs w:val="24"/>
                 <w:highlight w:val="white"/>
+                <w:lang w:val="en-US"/>
               </w:rPr>
               <w:t>{</w:t>
             </w:r>
@@ -16759,6 +18576,7 @@
                 <w:rFonts w:cs="Arial"/>
                 <w:szCs w:val="24"/>
                 <w:highlight w:val="white"/>
+                <w:lang w:val="en-US"/>
               </w:rPr>
             </w:pPr>
             <w:r>
@@ -16766,6 +18584,7 @@
                 <w:rFonts w:cs="Arial"/>
                 <w:szCs w:val="24"/>
                 <w:highlight w:val="white"/>
+                <w:lang w:val="en-US"/>
               </w:rPr>
               <w:tab/>
             </w:r>
@@ -16774,17 +18593,21 @@
                 <w:rFonts w:cs="Arial"/>
                 <w:szCs w:val="24"/>
                 <w:highlight w:val="white"/>
+                <w:lang w:val="en-US"/>
               </w:rPr>
               <w:tab/>
             </w:r>
-            <w:r>
-              <w:rPr>
-                <w:rFonts w:cs="Arial"/>
-                <w:szCs w:val="24"/>
-                <w:highlight w:val="white"/>
+            <w:proofErr w:type="spellStart"/>
+            <w:r>
+              <w:rPr>
+                <w:rFonts w:cs="Arial"/>
+                <w:szCs w:val="24"/>
+                <w:highlight w:val="white"/>
+                <w:lang w:val="en-US"/>
               </w:rPr>
               <w:t>setForeignTable</w:t>
             </w:r>
+            <w:proofErr w:type="spellEnd"/>
             <w:r>
               <w:rPr>
                 <w:rFonts w:cs="Arial"/>
@@ -16793,17 +18616,21 @@
                 <w:color w:val="000080"/>
                 <w:szCs w:val="24"/>
                 <w:highlight w:val="white"/>
+                <w:lang w:val="en-US"/>
               </w:rPr>
               <w:t>(</w:t>
             </w:r>
-            <w:r>
-              <w:rPr>
-                <w:rFonts w:cs="Arial"/>
-                <w:szCs w:val="24"/>
-                <w:highlight w:val="white"/>
+            <w:proofErr w:type="spellStart"/>
+            <w:r>
+              <w:rPr>
+                <w:rFonts w:cs="Arial"/>
+                <w:szCs w:val="24"/>
+                <w:highlight w:val="white"/>
+                <w:lang w:val="en-US"/>
               </w:rPr>
               <w:t>atributoForegin</w:t>
             </w:r>
+            <w:proofErr w:type="spellEnd"/>
             <w:r>
               <w:rPr>
                 <w:rFonts w:cs="Arial"/>
@@ -16812,6 +18639,7 @@
                 <w:color w:val="000080"/>
                 <w:szCs w:val="24"/>
                 <w:highlight w:val="white"/>
+                <w:lang w:val="en-US"/>
               </w:rPr>
               <w:t>,</w:t>
             </w:r>
@@ -16820,6 +18648,7 @@
                 <w:rFonts w:cs="Arial"/>
                 <w:szCs w:val="24"/>
                 <w:highlight w:val="white"/>
+                <w:lang w:val="en-US"/>
               </w:rPr>
               <w:t xml:space="preserve"> token</w:t>
             </w:r>
@@ -16831,6 +18660,7 @@
                 <w:color w:val="000080"/>
                 <w:szCs w:val="24"/>
                 <w:highlight w:val="white"/>
+                <w:lang w:val="en-US"/>
               </w:rPr>
               <w:t>);</w:t>
             </w:r>
@@ -16853,6 +18683,7 @@
                 <w:rFonts w:cs="Arial"/>
                 <w:szCs w:val="24"/>
                 <w:highlight w:val="white"/>
+                <w:lang w:val="en-US"/>
               </w:rPr>
               <w:tab/>
             </w:r>
@@ -17363,7 +19194,6 @@
                 <w:rFonts w:cs="Arial"/>
                 <w:szCs w:val="24"/>
                 <w:highlight w:val="white"/>
-                <w:lang w:val="en-US"/>
               </w:rPr>
             </w:pPr>
             <w:r>
@@ -17382,7 +19212,6 @@
                 <w:color w:val="000080"/>
                 <w:szCs w:val="24"/>
                 <w:highlight w:val="white"/>
-                <w:lang w:val="en-US"/>
               </w:rPr>
               <w:t>}</w:t>
             </w:r>
@@ -17391,29 +19220,8 @@
                 <w:rFonts w:cs="Arial"/>
                 <w:szCs w:val="24"/>
                 <w:highlight w:val="white"/>
-                <w:lang w:val="en-US"/>
-              </w:rPr>
-              <w:t xml:space="preserve"> </w:t>
-            </w:r>
-            <w:proofErr w:type="spellStart"/>
-            <w:r>
-              <w:rPr>
-                <w:rFonts w:cs="Arial"/>
-                <w:szCs w:val="24"/>
-                <w:highlight w:val="white"/>
-                <w:lang w:val="en-US"/>
-              </w:rPr>
-              <w:t>restriction_or_not</w:t>
-            </w:r>
-            <w:proofErr w:type="spellEnd"/>
-            <w:r>
-              <w:rPr>
-                <w:rFonts w:cs="Arial"/>
-                <w:szCs w:val="24"/>
-                <w:highlight w:val="white"/>
-                <w:lang w:val="en-US"/>
-              </w:rPr>
-              <w:t xml:space="preserve"> </w:t>
+              </w:rPr>
+              <w:t xml:space="preserve"> restriction_or_not </w:t>
             </w:r>
           </w:p>
           <w:p>
@@ -17430,7 +19238,6 @@
                 <w:color w:val="000080"/>
                 <w:szCs w:val="24"/>
                 <w:highlight w:val="white"/>
-                <w:lang w:val="en-US"/>
               </w:rPr>
             </w:pPr>
             <w:r>
@@ -17441,7 +19248,6 @@
                 <w:color w:val="000080"/>
                 <w:szCs w:val="24"/>
                 <w:highlight w:val="white"/>
-                <w:lang w:val="en-US"/>
               </w:rPr>
               <w:t>;</w:t>
             </w:r>
@@ -17457,7 +19263,6 @@
                 <w:rFonts w:cs="Arial"/>
                 <w:szCs w:val="24"/>
                 <w:highlight w:val="white"/>
-                <w:lang w:val="en-US"/>
               </w:rPr>
             </w:pPr>
           </w:p>
@@ -17472,20 +19277,16 @@
                 <w:rFonts w:cs="Arial"/>
                 <w:szCs w:val="24"/>
                 <w:highlight w:val="white"/>
-                <w:lang w:val="en-US"/>
               </w:rPr>
             </w:pPr>
-            <w:proofErr w:type="spellStart"/>
-            <w:r>
-              <w:rPr>
-                <w:rFonts w:cs="Arial"/>
-                <w:szCs w:val="24"/>
-                <w:highlight w:val="white"/>
-                <w:lang w:val="en-US"/>
+            <w:r>
+              <w:rPr>
+                <w:rFonts w:cs="Arial"/>
+                <w:szCs w:val="24"/>
+                <w:highlight w:val="white"/>
               </w:rPr>
               <w:t>tipos</w:t>
             </w:r>
-            <w:proofErr w:type="spellEnd"/>
             <w:r>
               <w:rPr>
                 <w:rFonts w:cs="Arial"/>
@@ -17494,7 +19295,6 @@
                 <w:color w:val="000080"/>
                 <w:szCs w:val="24"/>
                 <w:highlight w:val="white"/>
-                <w:lang w:val="en-US"/>
               </w:rPr>
               <w:t>:</w:t>
             </w:r>
@@ -17510,7 +19310,6 @@
                 <w:rFonts w:cs="Arial"/>
                 <w:szCs w:val="24"/>
                 <w:highlight w:val="white"/>
-                <w:lang w:val="en-US"/>
               </w:rPr>
             </w:pPr>
             <w:r>
@@ -17518,17 +19317,8 @@
                 <w:rFonts w:cs="Arial"/>
                 <w:szCs w:val="24"/>
                 <w:highlight w:val="white"/>
-                <w:lang w:val="en-US"/>
               </w:rPr>
               <w:tab/>
-            </w:r>
-            <w:r>
-              <w:rPr>
-                <w:rFonts w:cs="Arial"/>
-                <w:szCs w:val="24"/>
-                <w:highlight w:val="white"/>
-                <w:lang w:val="en-US"/>
-              </w:rPr>
               <w:t xml:space="preserve">TABLE  </w:t>
             </w:r>
             <w:r>
@@ -17539,29 +19329,16 @@
                 <w:color w:val="000080"/>
                 <w:szCs w:val="24"/>
                 <w:highlight w:val="white"/>
-                <w:lang w:val="en-US"/>
               </w:rPr>
               <w:t>{</w:t>
             </w:r>
-            <w:proofErr w:type="spellStart"/>
-            <w:r>
-              <w:rPr>
-                <w:rFonts w:cs="Arial"/>
-                <w:szCs w:val="24"/>
-                <w:highlight w:val="white"/>
-                <w:lang w:val="en-US"/>
-              </w:rPr>
-              <w:t>geraCodigo</w:t>
-            </w:r>
-            <w:proofErr w:type="spellEnd"/>
-            <w:r>
-              <w:rPr>
-                <w:rFonts w:cs="Arial"/>
-                <w:szCs w:val="24"/>
-                <w:highlight w:val="white"/>
-                <w:lang w:val="en-US"/>
-              </w:rPr>
-              <w:t xml:space="preserve"> </w:t>
+            <w:r>
+              <w:rPr>
+                <w:rFonts w:cs="Arial"/>
+                <w:szCs w:val="24"/>
+                <w:highlight w:val="white"/>
+              </w:rPr>
+              <w:t xml:space="preserve">geraCodigo </w:t>
             </w:r>
             <w:r>
               <w:rPr>
@@ -17571,7 +19348,6 @@
                 <w:color w:val="000080"/>
                 <w:szCs w:val="24"/>
                 <w:highlight w:val="white"/>
-                <w:lang w:val="en-US"/>
               </w:rPr>
               <w:t>(</w:t>
             </w:r>
@@ -17583,7 +19359,6 @@
                 <w:color w:val="0000FF"/>
                 <w:szCs w:val="24"/>
                 <w:highlight w:val="white"/>
-                <w:lang w:val="en-US"/>
               </w:rPr>
               <w:t>NULL</w:t>
             </w:r>
@@ -17595,7 +19370,6 @@
                 <w:color w:val="000080"/>
                 <w:szCs w:val="24"/>
                 <w:highlight w:val="white"/>
-                <w:lang w:val="en-US"/>
               </w:rPr>
               <w:t>,</w:t>
             </w:r>
@@ -17604,7 +19378,6 @@
                 <w:rFonts w:cs="Arial"/>
                 <w:szCs w:val="24"/>
                 <w:highlight w:val="white"/>
-                <w:lang w:val="en-US"/>
               </w:rPr>
               <w:t xml:space="preserve"> </w:t>
             </w:r>
@@ -17614,7 +19387,6 @@
                 <w:color w:val="808080"/>
                 <w:szCs w:val="24"/>
                 <w:highlight w:val="white"/>
-                <w:lang w:val="en-US"/>
               </w:rPr>
               <w:t>"TABELA"</w:t>
             </w:r>
@@ -17626,7 +19398,6 @@
                 <w:color w:val="000080"/>
                 <w:szCs w:val="24"/>
                 <w:highlight w:val="white"/>
-                <w:lang w:val="en-US"/>
               </w:rPr>
               <w:t>);}|</w:t>
             </w:r>
@@ -17649,7 +19420,6 @@
                 <w:rFonts w:cs="Arial"/>
                 <w:szCs w:val="24"/>
                 <w:highlight w:val="white"/>
-                <w:lang w:val="en-US"/>
               </w:rPr>
               <w:tab/>
             </w:r>
@@ -17919,17 +19689,9 @@
     </w:p>
     <w:p>
       <w:pPr>
-        <w:tabs>
-          <w:tab w:val="left" w:leader="dot" w:pos="8505"/>
-        </w:tabs>
-        <w:rPr>
-          <w:rFonts w:eastAsia="Arial" w:cs="Arial"/>
-        </w:rPr>
-      </w:pPr>
-      <w:r>
-        <w:rPr>
-          <w:rFonts w:eastAsia="Arial" w:cs="Arial"/>
-        </w:rPr>
+        <w:pStyle w:val="Title2"/>
+      </w:pPr>
+      <w:r>
         <w:lastRenderedPageBreak/>
         <w:t>Apêndice D – Estruturas de dados e assinatura dos métodos</w:t>
       </w:r>
@@ -17937,16 +19699,17 @@
     <w:tbl>
       <w:tblPr>
         <w:tblStyle w:val="TableGrid"/>
-        <w:tblW w:w="0" w:type="auto"/>
+        <w:tblW w:w="9073" w:type="dxa"/>
+        <w:tblInd w:w="-289" w:type="dxa"/>
         <w:tblLook w:val="04A0" w:firstRow="1" w:lastRow="0" w:firstColumn="1" w:lastColumn="0" w:noHBand="0" w:noVBand="1"/>
       </w:tblPr>
       <w:tblGrid>
-        <w:gridCol w:w="8494"/>
+        <w:gridCol w:w="9073"/>
       </w:tblGrid>
       <w:tr>
         <w:tc>
           <w:tcPr>
-            <w:tcW w:w="8494" w:type="dxa"/>
+            <w:tcW w:w="9073" w:type="dxa"/>
           </w:tcPr>
           <w:p>
             <w:pPr>
@@ -21985,7 +23748,7 @@
           <w:rPr>
             <w:noProof/>
           </w:rPr>
-          <w:t>32</w:t>
+          <w:t>34</w:t>
         </w:r>
         <w:r>
           <w:fldChar w:fldCharType="end"/>
@@ -25339,7 +27102,586 @@
       <w:rFonts w:eastAsia="Arial" w:cs="Arial"/>
     </w:rPr>
   </w:style>
+  <w:style w:type="paragraph" w:styleId="Caption">
+    <w:name w:val="caption"/>
+    <w:basedOn w:val="Normal"/>
+    <w:next w:val="Normal"/>
+    <w:uiPriority w:val="35"/>
+    <w:unhideWhenUsed/>
+    <w:qFormat/>
+    <w:rsid w:val="00723246"/>
+    <w:pPr>
+      <w:spacing w:before="0" w:after="200" w:line="240" w:lineRule="auto"/>
+    </w:pPr>
+    <w:rPr>
+      <w:i/>
+      <w:iCs/>
+      <w:color w:val="1F497D" w:themeColor="text2"/>
+      <w:sz w:val="18"/>
+      <w:szCs w:val="18"/>
+    </w:rPr>
+  </w:style>
+  <w:style w:type="paragraph" w:styleId="TableofFigures">
+    <w:name w:val="table of figures"/>
+    <w:basedOn w:val="Normal"/>
+    <w:next w:val="Normal"/>
+    <w:uiPriority w:val="99"/>
+    <w:unhideWhenUsed/>
+    <w:rsid w:val="00E01CFE"/>
+    <w:pPr>
+      <w:spacing w:after="0"/>
+    </w:pPr>
+  </w:style>
 </w:styles>
+</file>
+
+<file path=word/glossary/document.xml><?xml version="1.0" encoding="utf-8"?>
+<w:glossaryDocument xmlns:wpc="http://schemas.microsoft.com/office/word/2010/wordprocessingCanvas" xmlns:mc="http://schemas.openxmlformats.org/markup-compatibility/2006" xmlns:o="urn:schemas-microsoft-com:office:office" xmlns:r="http://schemas.openxmlformats.org/officeDocument/2006/relationships" xmlns:m="http://schemas.openxmlformats.org/officeDocument/2006/math" xmlns:v="urn:schemas-microsoft-com:vml" xmlns:wp14="http://schemas.microsoft.com/office/word/2010/wordprocessingDrawing" xmlns:wp="http://schemas.openxmlformats.org/drawingml/2006/wordprocessingDrawing" xmlns:w10="urn:schemas-microsoft-com:office:word" xmlns:w="http://schemas.openxmlformats.org/wordprocessingml/2006/main" xmlns:w14="http://schemas.microsoft.com/office/word/2010/wordml" xmlns:w15="http://schemas.microsoft.com/office/word/2012/wordml" xmlns:wpg="http://schemas.microsoft.com/office/word/2010/wordprocessingGroup" xmlns:wpi="http://schemas.microsoft.com/office/word/2010/wordprocessingInk" xmlns:wne="http://schemas.microsoft.com/office/word/2006/wordml" xmlns:wps="http://schemas.microsoft.com/office/word/2010/wordprocessingShape" mc:Ignorable="w14 w15 wp14"/>
+</file>
+
+<file path=word/glossary/fontTable.xml><?xml version="1.0" encoding="utf-8"?>
+<w:fonts xmlns:mc="http://schemas.openxmlformats.org/markup-compatibility/2006" xmlns:r="http://schemas.openxmlformats.org/officeDocument/2006/relationships" xmlns:w="http://schemas.openxmlformats.org/wordprocessingml/2006/main" xmlns:w14="http://schemas.microsoft.com/office/word/2010/wordml" xmlns:w15="http://schemas.microsoft.com/office/word/2012/wordml" mc:Ignorable="w14 w15">
+  <w:font w:name="Times New Roman">
+    <w:panose1 w:val="02020603050405020304"/>
+    <w:charset w:val="00"/>
+    <w:family w:val="roman"/>
+    <w:pitch w:val="variable"/>
+    <w:sig w:usb0="E0002AFF" w:usb1="C0007841" w:usb2="00000009" w:usb3="00000000" w:csb0="000001FF" w:csb1="00000000"/>
+  </w:font>
+  <w:font w:name="Arial">
+    <w:panose1 w:val="020B0604020202020204"/>
+    <w:charset w:val="00"/>
+    <w:family w:val="swiss"/>
+    <w:pitch w:val="variable"/>
+    <w:sig w:usb0="E0002AFF" w:usb1="C0007843" w:usb2="00000009" w:usb3="00000000" w:csb0="000001FF" w:csb1="00000000"/>
+  </w:font>
+  <w:font w:name="Courier New">
+    <w:panose1 w:val="02070309020205020404"/>
+    <w:charset w:val="00"/>
+    <w:family w:val="modern"/>
+    <w:pitch w:val="fixed"/>
+    <w:sig w:usb0="E0002AFF" w:usb1="C0007843" w:usb2="00000009" w:usb3="00000000" w:csb0="000001FF" w:csb1="00000000"/>
+  </w:font>
+  <w:font w:name="Calibri">
+    <w:panose1 w:val="020F0502020204030204"/>
+    <w:charset w:val="00"/>
+    <w:family w:val="swiss"/>
+    <w:pitch w:val="variable"/>
+    <w:sig w:usb0="E00002FF" w:usb1="4000ACFF" w:usb2="00000001" w:usb3="00000000" w:csb0="0000019F" w:csb1="00000000"/>
+  </w:font>
+  <w:font w:name="Cambria">
+    <w:panose1 w:val="02040503050406030204"/>
+    <w:charset w:val="00"/>
+    <w:family w:val="roman"/>
+    <w:pitch w:val="variable"/>
+    <w:sig w:usb0="E00002FF" w:usb1="400004FF" w:usb2="00000000" w:usb3="00000000" w:csb0="0000019F" w:csb1="00000000"/>
+  </w:font>
+  <w:font w:name="Segoe UI">
+    <w:panose1 w:val="020B0502040204020203"/>
+    <w:charset w:val="00"/>
+    <w:family w:val="swiss"/>
+    <w:pitch w:val="variable"/>
+    <w:sig w:usb0="E10022FF" w:usb1="C000E47F" w:usb2="00000029" w:usb3="00000000" w:csb0="000001DF" w:csb1="00000000"/>
+  </w:font>
+  <w:font w:name="LiberationSans-Italic">
+    <w:panose1 w:val="00000000000000000000"/>
+    <w:charset w:val="00"/>
+    <w:family w:val="auto"/>
+    <w:notTrueType/>
+    <w:pitch w:val="default"/>
+    <w:sig w:usb0="00000003" w:usb1="00000000" w:usb2="00000000" w:usb3="00000000" w:csb0="00000001" w:csb1="00000000"/>
+  </w:font>
+  <w:font w:name="Calibri Light">
+    <w:panose1 w:val="020F0302020204030204"/>
+    <w:charset w:val="00"/>
+    <w:family w:val="swiss"/>
+    <w:pitch w:val="variable"/>
+    <w:sig w:usb0="A00002EF" w:usb1="4000207B" w:usb2="00000000" w:usb3="00000000" w:csb0="0000019F" w:csb1="00000000"/>
+  </w:font>
+</w:fonts>
+</file>
+
+<file path=word/glossary/settings.xml><?xml version="1.0" encoding="utf-8"?>
+<w:settings xmlns:mc="http://schemas.openxmlformats.org/markup-compatibility/2006" xmlns:o="urn:schemas-microsoft-com:office:office" xmlns:r="http://schemas.openxmlformats.org/officeDocument/2006/relationships" xmlns:m="http://schemas.openxmlformats.org/officeDocument/2006/math" xmlns:v="urn:schemas-microsoft-com:vml" xmlns:w10="urn:schemas-microsoft-com:office:word" xmlns:w="http://schemas.openxmlformats.org/wordprocessingml/2006/main" xmlns:w14="http://schemas.microsoft.com/office/word/2010/wordml" xmlns:w15="http://schemas.microsoft.com/office/word/2012/wordml" xmlns:sl="http://schemas.openxmlformats.org/schemaLibrary/2006/main" mc:Ignorable="w14 w15">
+  <w:view w:val="normal"/>
+  <w:defaultTabStop w:val="708"/>
+  <w:hyphenationZone w:val="425"/>
+  <w:characterSpacingControl w:val="doNotCompress"/>
+  <w:compat>
+    <w:useFELayout/>
+    <w:compatSetting w:name="compatibilityMode" w:uri="http://schemas.microsoft.com/office/word" w:val="15"/>
+    <w:compatSetting w:name="overrideTableStyleFontSizeAndJustification" w:uri="http://schemas.microsoft.com/office/word" w:val="1"/>
+    <w:compatSetting w:name="enableOpenTypeFeatures" w:uri="http://schemas.microsoft.com/office/word" w:val="1"/>
+    <w:compatSetting w:name="doNotFlipMirrorIndents" w:uri="http://schemas.microsoft.com/office/word" w:val="1"/>
+    <w:compatSetting w:name="differentiateMultirowTableHeaders" w:uri="http://schemas.microsoft.com/office/word" w:val="1"/>
+  </w:compat>
+  <w:rsids>
+    <w:rsidRoot w:val="00DF41DF"/>
+    <w:rsid w:val="00176B99"/>
+    <w:rsid w:val="00DF41DF"/>
+  </w:rsids>
+  <m:mathPr>
+    <m:mathFont m:val="Cambria Math"/>
+    <m:brkBin m:val="before"/>
+    <m:brkBinSub m:val="--"/>
+    <m:smallFrac m:val="0"/>
+    <m:dispDef/>
+    <m:lMargin m:val="0"/>
+    <m:rMargin m:val="0"/>
+    <m:defJc m:val="centerGroup"/>
+    <m:wrapIndent m:val="1440"/>
+    <m:intLim m:val="subSup"/>
+    <m:naryLim m:val="undOvr"/>
+  </m:mathPr>
+  <w:themeFontLang w:val="pt-BR"/>
+  <w:clrSchemeMapping w:bg1="light1" w:t1="dark1" w:bg2="light2" w:t2="dark2" w:accent1="accent1" w:accent2="accent2" w:accent3="accent3" w:accent4="accent4" w:accent5="accent5" w:accent6="accent6" w:hyperlink="hyperlink" w:followedHyperlink="followedHyperlink"/>
+  <w:decimalSymbol w:val=","/>
+  <w:listSeparator w:val=";"/>
+  <w15:chartTrackingRefBased/>
+</w:settings>
+</file>
+
+<file path=word/glossary/styles.xml><?xml version="1.0" encoding="utf-8"?>
+<w:styles xmlns:mc="http://schemas.openxmlformats.org/markup-compatibility/2006" xmlns:r="http://schemas.openxmlformats.org/officeDocument/2006/relationships" xmlns:w="http://schemas.openxmlformats.org/wordprocessingml/2006/main" xmlns:w14="http://schemas.microsoft.com/office/word/2010/wordml" xmlns:w15="http://schemas.microsoft.com/office/word/2012/wordml" mc:Ignorable="w14 w15">
+  <w:docDefaults>
+    <w:rPrDefault>
+      <w:rPr>
+        <w:rFonts w:asciiTheme="minorHAnsi" w:eastAsiaTheme="minorEastAsia" w:hAnsiTheme="minorHAnsi" w:cstheme="minorBidi"/>
+        <w:sz w:val="22"/>
+        <w:szCs w:val="22"/>
+        <w:lang w:val="pt-BR" w:eastAsia="pt-BR" w:bidi="ar-SA"/>
+      </w:rPr>
+    </w:rPrDefault>
+    <w:pPrDefault>
+      <w:pPr>
+        <w:spacing w:after="160" w:line="259" w:lineRule="auto"/>
+      </w:pPr>
+    </w:pPrDefault>
+  </w:docDefaults>
+  <w:latentStyles w:defLockedState="0" w:defUIPriority="99" w:defSemiHidden="0" w:defUnhideWhenUsed="0" w:defQFormat="0" w:count="371">
+    <w:lsdException w:name="Normal" w:uiPriority="0" w:qFormat="1"/>
+    <w:lsdException w:name="heading 1" w:uiPriority="9" w:qFormat="1"/>
+    <w:lsdException w:name="heading 2" w:semiHidden="1" w:uiPriority="9" w:unhideWhenUsed="1" w:qFormat="1"/>
+    <w:lsdException w:name="heading 3" w:semiHidden="1" w:uiPriority="9" w:unhideWhenUsed="1" w:qFormat="1"/>
+    <w:lsdException w:name="heading 4" w:semiHidden="1" w:uiPriority="9" w:unhideWhenUsed="1" w:qFormat="1"/>
+    <w:lsdException w:name="heading 5" w:semiHidden="1" w:uiPriority="9" w:unhideWhenUsed="1" w:qFormat="1"/>
+    <w:lsdException w:name="heading 6" w:semiHidden="1" w:uiPriority="9" w:unhideWhenUsed="1" w:qFormat="1"/>
+    <w:lsdException w:name="heading 7" w:semiHidden="1" w:uiPriority="9" w:unhideWhenUsed="1" w:qFormat="1"/>
+    <w:lsdException w:name="heading 8" w:semiHidden="1" w:uiPriority="9" w:unhideWhenUsed="1" w:qFormat="1"/>
+    <w:lsdException w:name="heading 9" w:semiHidden="1" w:uiPriority="9" w:unhideWhenUsed="1" w:qFormat="1"/>
+    <w:lsdException w:name="index 1" w:semiHidden="1" w:unhideWhenUsed="1"/>
+    <w:lsdException w:name="index 2" w:semiHidden="1" w:unhideWhenUsed="1"/>
+    <w:lsdException w:name="index 3" w:semiHidden="1" w:unhideWhenUsed="1"/>
+    <w:lsdException w:name="index 4" w:semiHidden="1" w:unhideWhenUsed="1"/>
+    <w:lsdException w:name="index 5" w:semiHidden="1" w:unhideWhenUsed="1"/>
+    <w:lsdException w:name="index 6" w:semiHidden="1" w:unhideWhenUsed="1"/>
+    <w:lsdException w:name="index 7" w:semiHidden="1" w:unhideWhenUsed="1"/>
+    <w:lsdException w:name="index 8" w:semiHidden="1" w:unhideWhenUsed="1"/>
+    <w:lsdException w:name="index 9" w:semiHidden="1" w:unhideWhenUsed="1"/>
+    <w:lsdException w:name="toc 1" w:semiHidden="1" w:uiPriority="39" w:unhideWhenUsed="1"/>
+    <w:lsdException w:name="toc 2" w:semiHidden="1" w:uiPriority="39" w:unhideWhenUsed="1"/>
+    <w:lsdException w:name="toc 3" w:semiHidden="1" w:uiPriority="39" w:unhideWhenUsed="1"/>
+    <w:lsdException w:name="toc 4" w:semiHidden="1" w:uiPriority="39" w:unhideWhenUsed="1"/>
+    <w:lsdException w:name="toc 5" w:semiHidden="1" w:uiPriority="39" w:unhideWhenUsed="1"/>
+    <w:lsdException w:name="toc 6" w:semiHidden="1" w:uiPriority="39" w:unhideWhenUsed="1"/>
+    <w:lsdException w:name="toc 7" w:semiHidden="1" w:uiPriority="39" w:unhideWhenUsed="1"/>
+    <w:lsdException w:name="toc 8" w:semiHidden="1" w:uiPriority="39" w:unhideWhenUsed="1"/>
+    <w:lsdException w:name="toc 9" w:semiHidden="1" w:uiPriority="39" w:unhideWhenUsed="1"/>
+    <w:lsdException w:name="Normal Indent" w:semiHidden="1" w:unhideWhenUsed="1"/>
+    <w:lsdException w:name="footnote text" w:semiHidden="1" w:unhideWhenUsed="1"/>
+    <w:lsdException w:name="annotation text" w:semiHidden="1" w:unhideWhenUsed="1"/>
+    <w:lsdException w:name="header" w:semiHidden="1" w:unhideWhenUsed="1"/>
+    <w:lsdException w:name="footer" w:semiHidden="1" w:unhideWhenUsed="1"/>
+    <w:lsdException w:name="index heading" w:semiHidden="1" w:unhideWhenUsed="1"/>
+    <w:lsdException w:name="caption" w:semiHidden="1" w:uiPriority="35" w:unhideWhenUsed="1" w:qFormat="1"/>
+    <w:lsdException w:name="table of figures" w:semiHidden="1" w:unhideWhenUsed="1"/>
+    <w:lsdException w:name="envelope address" w:semiHidden="1" w:unhideWhenUsed="1"/>
+    <w:lsdException w:name="envelope return" w:semiHidden="1" w:unhideWhenUsed="1"/>
+    <w:lsdException w:name="footnote reference" w:semiHidden="1" w:unhideWhenUsed="1"/>
+    <w:lsdException w:name="annotation reference" w:semiHidden="1" w:unhideWhenUsed="1"/>
+    <w:lsdException w:name="line number" w:semiHidden="1" w:unhideWhenUsed="1"/>
+    <w:lsdException w:name="page number" w:semiHidden="1" w:unhideWhenUsed="1"/>
+    <w:lsdException w:name="endnote reference" w:semiHidden="1" w:unhideWhenUsed="1"/>
+    <w:lsdException w:name="endnote text" w:semiHidden="1" w:unhideWhenUsed="1"/>
+    <w:lsdException w:name="table of authorities" w:semiHidden="1" w:unhideWhenUsed="1"/>
+    <w:lsdException w:name="macro" w:semiHidden="1" w:unhideWhenUsed="1"/>
+    <w:lsdException w:name="toa heading" w:semiHidden="1" w:unhideWhenUsed="1"/>
+    <w:lsdException w:name="List" w:semiHidden="1" w:unhideWhenUsed="1"/>
+    <w:lsdException w:name="List Bullet" w:semiHidden="1" w:unhideWhenUsed="1"/>
+    <w:lsdException w:name="List Number" w:semiHidden="1" w:unhideWhenUsed="1"/>
+    <w:lsdException w:name="List 2" w:semiHidden="1" w:unhideWhenUsed="1"/>
+    <w:lsdException w:name="List 3" w:semiHidden="1" w:unhideWhenUsed="1"/>
+    <w:lsdException w:name="List 4" w:semiHidden="1" w:unhideWhenUsed="1"/>
+    <w:lsdException w:name="List 5" w:semiHidden="1" w:unhideWhenUsed="1"/>
+    <w:lsdException w:name="List Bullet 2" w:semiHidden="1" w:unhideWhenUsed="1"/>
+    <w:lsdException w:name="List Bullet 3" w:semiHidden="1" w:unhideWhenUsed="1"/>
+    <w:lsdException w:name="List Bullet 4" w:semiHidden="1" w:unhideWhenUsed="1"/>
+    <w:lsdException w:name="List Bullet 5" w:semiHidden="1" w:unhideWhenUsed="1"/>
+    <w:lsdException w:name="List Number 2" w:semiHidden="1" w:unhideWhenUsed="1"/>
+    <w:lsdException w:name="List Number 3" w:semiHidden="1" w:unhideWhenUsed="1"/>
+    <w:lsdException w:name="List Number 4" w:semiHidden="1" w:unhideWhenUsed="1"/>
+    <w:lsdException w:name="List Number 5" w:semiHidden="1" w:unhideWhenUsed="1"/>
+    <w:lsdException w:name="Title" w:uiPriority="10" w:qFormat="1"/>
+    <w:lsdException w:name="Closing" w:semiHidden="1" w:unhideWhenUsed="1"/>
+    <w:lsdException w:name="Signature" w:semiHidden="1" w:unhideWhenUsed="1"/>
+    <w:lsdException w:name="Default Paragraph Font" w:semiHidden="1" w:uiPriority="1" w:unhideWhenUsed="1"/>
+    <w:lsdException w:name="Body Text" w:semiHidden="1" w:unhideWhenUsed="1"/>
+    <w:lsdException w:name="Body Text Indent" w:semiHidden="1" w:unhideWhenUsed="1"/>
+    <w:lsdException w:name="List Continue" w:semiHidden="1" w:unhideWhenUsed="1"/>
+    <w:lsdException w:name="List Continue 2" w:semiHidden="1" w:unhideWhenUsed="1"/>
+    <w:lsdException w:name="List Continue 3" w:semiHidden="1" w:unhideWhenUsed="1"/>
+    <w:lsdException w:name="List Continue 4" w:semiHidden="1" w:unhideWhenUsed="1"/>
+    <w:lsdException w:name="List Continue 5" w:semiHidden="1" w:unhideWhenUsed="1"/>
+    <w:lsdException w:name="Message Header" w:semiHidden="1" w:unhideWhenUsed="1"/>
+    <w:lsdException w:name="Subtitle" w:uiPriority="11" w:qFormat="1"/>
+    <w:lsdException w:name="Salutation" w:semiHidden="1" w:unhideWhenUsed="1"/>
+    <w:lsdException w:name="Date" w:semiHidden="1" w:unhideWhenUsed="1"/>
+    <w:lsdException w:name="Body Text First Indent" w:semiHidden="1" w:unhideWhenUsed="1"/>
+    <w:lsdException w:name="Body Text First Indent 2" w:semiHidden="1" w:unhideWhenUsed="1"/>
+    <w:lsdException w:name="Note Heading" w:semiHidden="1" w:unhideWhenUsed="1"/>
+    <w:lsdException w:name="Body Text 2" w:semiHidden="1" w:unhideWhenUsed="1"/>
+    <w:lsdException w:name="Body Text 3" w:semiHidden="1" w:unhideWhenUsed="1"/>
+    <w:lsdException w:name="Body Text Indent 2" w:semiHidden="1" w:unhideWhenUsed="1"/>
+    <w:lsdException w:name="Body Text Indent 3" w:semiHidden="1" w:unhideWhenUsed="1"/>
+    <w:lsdException w:name="Block Text" w:semiHidden="1" w:unhideWhenUsed="1"/>
+    <w:lsdException w:name="Hyperlink" w:semiHidden="1" w:unhideWhenUsed="1"/>
+    <w:lsdException w:name="FollowedHyperlink" w:semiHidden="1" w:unhideWhenUsed="1"/>
+    <w:lsdException w:name="Strong" w:uiPriority="22" w:qFormat="1"/>
+    <w:lsdException w:name="Emphasis" w:uiPriority="20" w:qFormat="1"/>
+    <w:lsdException w:name="Document Map" w:semiHidden="1" w:unhideWhenUsed="1"/>
+    <w:lsdException w:name="Plain Text" w:semiHidden="1" w:unhideWhenUsed="1"/>
+    <w:lsdException w:name="E-mail Signature" w:semiHidden="1" w:unhideWhenUsed="1"/>
+    <w:lsdException w:name="HTML Top of Form" w:semiHidden="1" w:unhideWhenUsed="1"/>
+    <w:lsdException w:name="HTML Bottom of Form" w:semiHidden="1" w:unhideWhenUsed="1"/>
+    <w:lsdException w:name="Normal (Web)" w:semiHidden="1" w:unhideWhenUsed="1"/>
+    <w:lsdException w:name="HTML Acronym" w:semiHidden="1" w:unhideWhenUsed="1"/>
+    <w:lsdException w:name="HTML Address" w:semiHidden="1" w:unhideWhenUsed="1"/>
+    <w:lsdException w:name="HTML Cite" w:semiHidden="1" w:unhideWhenUsed="1"/>
+    <w:lsdException w:name="HTML Code" w:semiHidden="1" w:unhideWhenUsed="1"/>
+    <w:lsdException w:name="HTML Definition" w:semiHidden="1" w:unhideWhenUsed="1"/>
+    <w:lsdException w:name="HTML Keyboard" w:semiHidden="1" w:unhideWhenUsed="1"/>
+    <w:lsdException w:name="HTML Preformatted" w:semiHidden="1" w:unhideWhenUsed="1"/>
+    <w:lsdException w:name="HTML Sample" w:semiHidden="1" w:unhideWhenUsed="1"/>
+    <w:lsdException w:name="HTML Typewriter" w:semiHidden="1" w:unhideWhenUsed="1"/>
+    <w:lsdException w:name="HTML Variable" w:semiHidden="1" w:unhideWhenUsed="1"/>
+    <w:lsdException w:name="Normal Table" w:semiHidden="1" w:unhideWhenUsed="1"/>
+    <w:lsdException w:name="annotation subject" w:semiHidden="1" w:unhideWhenUsed="1"/>
+    <w:lsdException w:name="No List" w:semiHidden="1" w:unhideWhenUsed="1"/>
+    <w:lsdException w:name="Outline List 1" w:semiHidden="1" w:unhideWhenUsed="1"/>
+    <w:lsdException w:name="Outline List 2" w:semiHidden="1" w:unhideWhenUsed="1"/>
+    <w:lsdException w:name="Outline List 3" w:semiHidden="1" w:unhideWhenUsed="1"/>
+    <w:lsdException w:name="Table Simple 1" w:semiHidden="1" w:unhideWhenUsed="1"/>
+    <w:lsdException w:name="Table Simple 2" w:semiHidden="1" w:unhideWhenUsed="1"/>
+    <w:lsdException w:name="Table Simple 3" w:semiHidden="1" w:unhideWhenUsed="1"/>
+    <w:lsdException w:name="Table Classic 1" w:semiHidden="1" w:unhideWhenUsed="1"/>
+    <w:lsdException w:name="Table Classic 2" w:semiHidden="1" w:unhideWhenUsed="1"/>
+    <w:lsdException w:name="Table Classic 3" w:semiHidden="1" w:unhideWhenUsed="1"/>
+    <w:lsdException w:name="Table Classic 4" w:semiHidden="1" w:unhideWhenUsed="1"/>
+    <w:lsdException w:name="Table Colorful 1" w:semiHidden="1" w:unhideWhenUsed="1"/>
+    <w:lsdException w:name="Table Colorful 2" w:semiHidden="1" w:unhideWhenUsed="1"/>
+    <w:lsdException w:name="Table Colorful 3" w:semiHidden="1" w:unhideWhenUsed="1"/>
+    <w:lsdException w:name="Table Columns 1" w:semiHidden="1" w:unhideWhenUsed="1"/>
+    <w:lsdException w:name="Table Columns 2" w:semiHidden="1" w:unhideWhenUsed="1"/>
+    <w:lsdException w:name="Table Columns 3" w:semiHidden="1" w:unhideWhenUsed="1"/>
+    <w:lsdException w:name="Table Columns 4" w:semiHidden="1" w:unhideWhenUsed="1"/>
+    <w:lsdException w:name="Table Columns 5" w:semiHidden="1" w:unhideWhenUsed="1"/>
+    <w:lsdException w:name="Table Grid 1" w:semiHidden="1" w:unhideWhenUsed="1"/>
+    <w:lsdException w:name="Table Grid 2" w:semiHidden="1" w:unhideWhenUsed="1"/>
+    <w:lsdException w:name="Table Grid 3" w:semiHidden="1" w:unhideWhenUsed="1"/>
+    <w:lsdException w:name="Table Grid 4" w:semiHidden="1" w:unhideWhenUsed="1"/>
+    <w:lsdException w:name="Table Grid 5" w:semiHidden="1" w:unhideWhenUsed="1"/>
+    <w:lsdException w:name="Table Grid 6" w:semiHidden="1" w:unhideWhenUsed="1"/>
+    <w:lsdException w:name="Table Grid 7" w:semiHidden="1" w:unhideWhenUsed="1"/>
+    <w:lsdException w:name="Table Grid 8" w:semiHidden="1" w:unhideWhenUsed="1"/>
+    <w:lsdException w:name="Table List 1" w:semiHidden="1" w:unhideWhenUsed="1"/>
+    <w:lsdException w:name="Table List 2" w:semiHidden="1" w:unhideWhenUsed="1"/>
+    <w:lsdException w:name="Table List 3" w:semiHidden="1" w:unhideWhenUsed="1"/>
+    <w:lsdException w:name="Table List 4" w:semiHidden="1" w:unhideWhenUsed="1"/>
+    <w:lsdException w:name="Table List 5" w:semiHidden="1" w:unhideWhenUsed="1"/>
+    <w:lsdException w:name="Table List 6" w:semiHidden="1" w:unhideWhenUsed="1"/>
+    <w:lsdException w:name="Table List 7" w:semiHidden="1" w:unhideWhenUsed="1"/>
+    <w:lsdException w:name="Table List 8" w:semiHidden="1" w:unhideWhenUsed="1"/>
+    <w:lsdException w:name="Table 3D effects 1" w:semiHidden="1" w:unhideWhenUsed="1"/>
+    <w:lsdException w:name="Table 3D effects 2" w:semiHidden="1" w:unhideWhenUsed="1"/>
+    <w:lsdException w:name="Table 3D effects 3" w:semiHidden="1" w:unhideWhenUsed="1"/>
+    <w:lsdException w:name="Table Contemporary" w:semiHidden="1" w:unhideWhenUsed="1"/>
+    <w:lsdException w:name="Table Elegant" w:semiHidden="1" w:unhideWhenUsed="1"/>
+    <w:lsdException w:name="Table Professional" w:semiHidden="1" w:unhideWhenUsed="1"/>
+    <w:lsdException w:name="Table Subtle 1" w:semiHidden="1" w:unhideWhenUsed="1"/>
+    <w:lsdException w:name="Table Subtle 2" w:semiHidden="1" w:unhideWhenUsed="1"/>
+    <w:lsdException w:name="Table Web 1" w:semiHidden="1" w:unhideWhenUsed="1"/>
+    <w:lsdException w:name="Table Web 2" w:semiHidden="1" w:unhideWhenUsed="1"/>
+    <w:lsdException w:name="Table Web 3" w:semiHidden="1" w:unhideWhenUsed="1"/>
+    <w:lsdException w:name="Balloon Text" w:semiHidden="1" w:unhideWhenUsed="1"/>
+    <w:lsdException w:name="Table Grid" w:uiPriority="39"/>
+    <w:lsdException w:name="Table Theme" w:semiHidden="1" w:unhideWhenUsed="1"/>
+    <w:lsdException w:name="Placeholder Text" w:semiHidden="1"/>
+    <w:lsdException w:name="No Spacing" w:uiPriority="1" w:qFormat="1"/>
+    <w:lsdException w:name="Light Shading" w:uiPriority="60"/>
+    <w:lsdException w:name="Light List" w:uiPriority="61"/>
+    <w:lsdException w:name="Light Grid" w:uiPriority="62"/>
+    <w:lsdException w:name="Medium Shading 1" w:uiPriority="63"/>
+    <w:lsdException w:name="Medium Shading 2" w:uiPriority="64"/>
+    <w:lsdException w:name="Medium List 1" w:uiPriority="65"/>
+    <w:lsdException w:name="Medium List 2" w:uiPriority="66"/>
+    <w:lsdException w:name="Medium Grid 1" w:uiPriority="67"/>
+    <w:lsdException w:name="Medium Grid 2" w:uiPriority="68"/>
+    <w:lsdException w:name="Medium Grid 3" w:uiPriority="69"/>
+    <w:lsdException w:name="Dark List" w:uiPriority="70"/>
+    <w:lsdException w:name="Colorful Shading" w:uiPriority="71"/>
+    <w:lsdException w:name="Colorful List" w:uiPriority="72"/>
+    <w:lsdException w:name="Colorful Grid" w:uiPriority="73"/>
+    <w:lsdException w:name="Light Shading Accent 1" w:uiPriority="60"/>
+    <w:lsdException w:name="Light List Accent 1" w:uiPriority="61"/>
+    <w:lsdException w:name="Light Grid Accent 1" w:uiPriority="62"/>
+    <w:lsdException w:name="Medium Shading 1 Accent 1" w:uiPriority="63"/>
+    <w:lsdException w:name="Medium Shading 2 Accent 1" w:uiPriority="64"/>
+    <w:lsdException w:name="Medium List 1 Accent 1" w:uiPriority="65"/>
+    <w:lsdException w:name="Revision" w:semiHidden="1"/>
+    <w:lsdException w:name="List Paragraph" w:uiPriority="34" w:qFormat="1"/>
+    <w:lsdException w:name="Quote" w:uiPriority="29" w:qFormat="1"/>
+    <w:lsdException w:name="Intense Quote" w:uiPriority="30" w:qFormat="1"/>
+    <w:lsdException w:name="Medium List 2 Accent 1" w:uiPriority="66"/>
+    <w:lsdException w:name="Medium Grid 1 Accent 1" w:uiPriority="67"/>
+    <w:lsdException w:name="Medium Grid 2 Accent 1" w:uiPriority="68"/>
+    <w:lsdException w:name="Medium Grid 3 Accent 1" w:uiPriority="69"/>
+    <w:lsdException w:name="Dark List Accent 1" w:uiPriority="70"/>
+    <w:lsdException w:name="Colorful Shading Accent 1" w:uiPriority="71"/>
+    <w:lsdException w:name="Colorful List Accent 1" w:uiPriority="72"/>
+    <w:lsdException w:name="Colorful Grid Accent 1" w:uiPriority="73"/>
+    <w:lsdException w:name="Light Shading Accent 2" w:uiPriority="60"/>
+    <w:lsdException w:name="Light List Accent 2" w:uiPriority="61"/>
+    <w:lsdException w:name="Light Grid Accent 2" w:uiPriority="62"/>
+    <w:lsdException w:name="Medium Shading 1 Accent 2" w:uiPriority="63"/>
+    <w:lsdException w:name="Medium Shading 2 Accent 2" w:uiPriority="64"/>
+    <w:lsdException w:name="Medium List 1 Accent 2" w:uiPriority="65"/>
+    <w:lsdException w:name="Medium List 2 Accent 2" w:uiPriority="66"/>
+    <w:lsdException w:name="Medium Grid 1 Accent 2" w:uiPriority="67"/>
+    <w:lsdException w:name="Medium Grid 2 Accent 2" w:uiPriority="68"/>
+    <w:lsdException w:name="Medium Grid 3 Accent 2" w:uiPriority="69"/>
+    <w:lsdException w:name="Dark List Accent 2" w:uiPriority="70"/>
+    <w:lsdException w:name="Colorful Shading Accent 2" w:uiPriority="71"/>
+    <w:lsdException w:name="Colorful List Accent 2" w:uiPriority="72"/>
+    <w:lsdException w:name="Colorful Grid Accent 2" w:uiPriority="73"/>
+    <w:lsdException w:name="Light Shading Accent 3" w:uiPriority="60"/>
+    <w:lsdException w:name="Light List Accent 3" w:uiPriority="61"/>
+    <w:lsdException w:name="Light Grid Accent 3" w:uiPriority="62"/>
+    <w:lsdException w:name="Medium Shading 1 Accent 3" w:uiPriority="63"/>
+    <w:lsdException w:name="Medium Shading 2 Accent 3" w:uiPriority="64"/>
+    <w:lsdException w:name="Medium List 1 Accent 3" w:uiPriority="65"/>
+    <w:lsdException w:name="Medium List 2 Accent 3" w:uiPriority="66"/>
+    <w:lsdException w:name="Medium Grid 1 Accent 3" w:uiPriority="67"/>
+    <w:lsdException w:name="Medium Grid 2 Accent 3" w:uiPriority="68"/>
+    <w:lsdException w:name="Medium Grid 3 Accent 3" w:uiPriority="69"/>
+    <w:lsdException w:name="Dark List Accent 3" w:uiPriority="70"/>
+    <w:lsdException w:name="Colorful Shading Accent 3" w:uiPriority="71"/>
+    <w:lsdException w:name="Colorful List Accent 3" w:uiPriority="72"/>
+    <w:lsdException w:name="Colorful Grid Accent 3" w:uiPriority="73"/>
+    <w:lsdException w:name="Light Shading Accent 4" w:uiPriority="60"/>
+    <w:lsdException w:name="Light List Accent 4" w:uiPriority="61"/>
+    <w:lsdException w:name="Light Grid Accent 4" w:uiPriority="62"/>
+    <w:lsdException w:name="Medium Shading 1 Accent 4" w:uiPriority="63"/>
+    <w:lsdException w:name="Medium Shading 2 Accent 4" w:uiPriority="64"/>
+    <w:lsdException w:name="Medium List 1 Accent 4" w:uiPriority="65"/>
+    <w:lsdException w:name="Medium List 2 Accent 4" w:uiPriority="66"/>
+    <w:lsdException w:name="Medium Grid 1 Accent 4" w:uiPriority="67"/>
+    <w:lsdException w:name="Medium Grid 2 Accent 4" w:uiPriority="68"/>
+    <w:lsdException w:name="Medium Grid 3 Accent 4" w:uiPriority="69"/>
+    <w:lsdException w:name="Dark List Accent 4" w:uiPriority="70"/>
+    <w:lsdException w:name="Colorful Shading Accent 4" w:uiPriority="71"/>
+    <w:lsdException w:name="Colorful List Accent 4" w:uiPriority="72"/>
+    <w:lsdException w:name="Colorful Grid Accent 4" w:uiPriority="73"/>
+    <w:lsdException w:name="Light Shading Accent 5" w:uiPriority="60"/>
+    <w:lsdException w:name="Light List Accent 5" w:uiPriority="61"/>
+    <w:lsdException w:name="Light Grid Accent 5" w:uiPriority="62"/>
+    <w:lsdException w:name="Medium Shading 1 Accent 5" w:uiPriority="63"/>
+    <w:lsdException w:name="Medium Shading 2 Accent 5" w:uiPriority="64"/>
+    <w:lsdException w:name="Medium List 1 Accent 5" w:uiPriority="65"/>
+    <w:lsdException w:name="Medium List 2 Accent 5" w:uiPriority="66"/>
+    <w:lsdException w:name="Medium Grid 1 Accent 5" w:uiPriority="67"/>
+    <w:lsdException w:name="Medium Grid 2 Accent 5" w:uiPriority="68"/>
+    <w:lsdException w:name="Medium Grid 3 Accent 5" w:uiPriority="69"/>
+    <w:lsdException w:name="Dark List Accent 5" w:uiPriority="70"/>
+    <w:lsdException w:name="Colorful Shading Accent 5" w:uiPriority="71"/>
+    <w:lsdException w:name="Colorful List Accent 5" w:uiPriority="72"/>
+    <w:lsdException w:name="Colorful Grid Accent 5" w:uiPriority="73"/>
+    <w:lsdException w:name="Light Shading Accent 6" w:uiPriority="60"/>
+    <w:lsdException w:name="Light List Accent 6" w:uiPriority="61"/>
+    <w:lsdException w:name="Light Grid Accent 6" w:uiPriority="62"/>
+    <w:lsdException w:name="Medium Shading 1 Accent 6" w:uiPriority="63"/>
+    <w:lsdException w:name="Medium Shading 2 Accent 6" w:uiPriority="64"/>
+    <w:lsdException w:name="Medium List 1 Accent 6" w:uiPriority="65"/>
+    <w:lsdException w:name="Medium List 2 Accent 6" w:uiPriority="66"/>
+    <w:lsdException w:name="Medium Grid 1 Accent 6" w:uiPriority="67"/>
+    <w:lsdException w:name="Medium Grid 2 Accent 6" w:uiPriority="68"/>
+    <w:lsdException w:name="Medium Grid 3 Accent 6" w:uiPriority="69"/>
+    <w:lsdException w:name="Dark List Accent 6" w:uiPriority="70"/>
+    <w:lsdException w:name="Colorful Shading Accent 6" w:uiPriority="71"/>
+    <w:lsdException w:name="Colorful List Accent 6" w:uiPriority="72"/>
+    <w:lsdException w:name="Colorful Grid Accent 6" w:uiPriority="73"/>
+    <w:lsdException w:name="Subtle Emphasis" w:uiPriority="19" w:qFormat="1"/>
+    <w:lsdException w:name="Intense Emphasis" w:uiPriority="21" w:qFormat="1"/>
+    <w:lsdException w:name="Subtle Reference" w:uiPriority="31" w:qFormat="1"/>
+    <w:lsdException w:name="Intense Reference" w:uiPriority="32" w:qFormat="1"/>
+    <w:lsdException w:name="Book Title" w:uiPriority="33" w:qFormat="1"/>
+    <w:lsdException w:name="Bibliography" w:semiHidden="1" w:uiPriority="37" w:unhideWhenUsed="1"/>
+    <w:lsdException w:name="TOC Heading" w:semiHidden="1" w:uiPriority="39" w:unhideWhenUsed="1" w:qFormat="1"/>
+    <w:lsdException w:name="Plain Table 1" w:uiPriority="41"/>
+    <w:lsdException w:name="Plain Table 2" w:uiPriority="42"/>
+    <w:lsdException w:name="Plain Table 3" w:uiPriority="43"/>
+    <w:lsdException w:name="Plain Table 4" w:uiPriority="44"/>
+    <w:lsdException w:name="Plain Table 5" w:uiPriority="45"/>
+    <w:lsdException w:name="Grid Table Light" w:uiPriority="40"/>
+    <w:lsdException w:name="Grid Table 1 Light" w:uiPriority="46"/>
+    <w:lsdException w:name="Grid Table 2" w:uiPriority="47"/>
+    <w:lsdException w:name="Grid Table 3" w:uiPriority="48"/>
+    <w:lsdException w:name="Grid Table 4" w:uiPriority="49"/>
+    <w:lsdException w:name="Grid Table 5 Dark" w:uiPriority="50"/>
+    <w:lsdException w:name="Grid Table 6 Colorful" w:uiPriority="51"/>
+    <w:lsdException w:name="Grid Table 7 Colorful" w:uiPriority="52"/>
+    <w:lsdException w:name="Grid Table 1 Light Accent 1" w:uiPriority="46"/>
+    <w:lsdException w:name="Grid Table 2 Accent 1" w:uiPriority="47"/>
+    <w:lsdException w:name="Grid Table 3 Accent 1" w:uiPriority="48"/>
+    <w:lsdException w:name="Grid Table 4 Accent 1" w:uiPriority="49"/>
+    <w:lsdException w:name="Grid Table 5 Dark Accent 1" w:uiPriority="50"/>
+    <w:lsdException w:name="Grid Table 6 Colorful Accent 1" w:uiPriority="51"/>
+    <w:lsdException w:name="Grid Table 7 Colorful Accent 1" w:uiPriority="52"/>
+    <w:lsdException w:name="Grid Table 1 Light Accent 2" w:uiPriority="46"/>
+    <w:lsdException w:name="Grid Table 2 Accent 2" w:uiPriority="47"/>
+    <w:lsdException w:name="Grid Table 3 Accent 2" w:uiPriority="48"/>
+    <w:lsdException w:name="Grid Table 4 Accent 2" w:uiPriority="49"/>
+    <w:lsdException w:name="Grid Table 5 Dark Accent 2" w:uiPriority="50"/>
+    <w:lsdException w:name="Grid Table 6 Colorful Accent 2" w:uiPriority="51"/>
+    <w:lsdException w:name="Grid Table 7 Colorful Accent 2" w:uiPriority="52"/>
+    <w:lsdException w:name="Grid Table 1 Light Accent 3" w:uiPriority="46"/>
+    <w:lsdException w:name="Grid Table 2 Accent 3" w:uiPriority="47"/>
+    <w:lsdException w:name="Grid Table 3 Accent 3" w:uiPriority="48"/>
+    <w:lsdException w:name="Grid Table 4 Accent 3" w:uiPriority="49"/>
+    <w:lsdException w:name="Grid Table 5 Dark Accent 3" w:uiPriority="50"/>
+    <w:lsdException w:name="Grid Table 6 Colorful Accent 3" w:uiPriority="51"/>
+    <w:lsdException w:name="Grid Table 7 Colorful Accent 3" w:uiPriority="52"/>
+    <w:lsdException w:name="Grid Table 1 Light Accent 4" w:uiPriority="46"/>
+    <w:lsdException w:name="Grid Table 2 Accent 4" w:uiPriority="47"/>
+    <w:lsdException w:name="Grid Table 3 Accent 4" w:uiPriority="48"/>
+    <w:lsdException w:name="Grid Table 4 Accent 4" w:uiPriority="49"/>
+    <w:lsdException w:name="Grid Table 5 Dark Accent 4" w:uiPriority="50"/>
+    <w:lsdException w:name="Grid Table 6 Colorful Accent 4" w:uiPriority="51"/>
+    <w:lsdException w:name="Grid Table 7 Colorful Accent 4" w:uiPriority="52"/>
+    <w:lsdException w:name="Grid Table 1 Light Accent 5" w:uiPriority="46"/>
+    <w:lsdException w:name="Grid Table 2 Accent 5" w:uiPriority="47"/>
+    <w:lsdException w:name="Grid Table 3 Accent 5" w:uiPriority="48"/>
+    <w:lsdException w:name="Grid Table 4 Accent 5" w:uiPriority="49"/>
+    <w:lsdException w:name="Grid Table 5 Dark Accent 5" w:uiPriority="50"/>
+    <w:lsdException w:name="Grid Table 6 Colorful Accent 5" w:uiPriority="51"/>
+    <w:lsdException w:name="Grid Table 7 Colorful Accent 5" w:uiPriority="52"/>
+    <w:lsdException w:name="Grid Table 1 Light Accent 6" w:uiPriority="46"/>
+    <w:lsdException w:name="Grid Table 2 Accent 6" w:uiPriority="47"/>
+    <w:lsdException w:name="Grid Table 3 Accent 6" w:uiPriority="48"/>
+    <w:lsdException w:name="Grid Table 4 Accent 6" w:uiPriority="49"/>
+    <w:lsdException w:name="Grid Table 5 Dark Accent 6" w:uiPriority="50"/>
+    <w:lsdException w:name="Grid Table 6 Colorful Accent 6" w:uiPriority="51"/>
+    <w:lsdException w:name="Grid Table 7 Colorful Accent 6" w:uiPriority="52"/>
+    <w:lsdException w:name="List Table 1 Light" w:uiPriority="46"/>
+    <w:lsdException w:name="List Table 2" w:uiPriority="47"/>
+    <w:lsdException w:name="List Table 3" w:uiPriority="48"/>
+    <w:lsdException w:name="List Table 4" w:uiPriority="49"/>
+    <w:lsdException w:name="List Table 5 Dark" w:uiPriority="50"/>
+    <w:lsdException w:name="List Table 6 Colorful" w:uiPriority="51"/>
+    <w:lsdException w:name="List Table 7 Colorful" w:uiPriority="52"/>
+    <w:lsdException w:name="List Table 1 Light Accent 1" w:uiPriority="46"/>
+    <w:lsdException w:name="List Table 2 Accent 1" w:uiPriority="47"/>
+    <w:lsdException w:name="List Table 3 Accent 1" w:uiPriority="48"/>
+    <w:lsdException w:name="List Table 4 Accent 1" w:uiPriority="49"/>
+    <w:lsdException w:name="List Table 5 Dark Accent 1" w:uiPriority="50"/>
+    <w:lsdException w:name="List Table 6 Colorful Accent 1" w:uiPriority="51"/>
+    <w:lsdException w:name="List Table 7 Colorful Accent 1" w:uiPriority="52"/>
+    <w:lsdException w:name="List Table 1 Light Accent 2" w:uiPriority="46"/>
+    <w:lsdException w:name="List Table 2 Accent 2" w:uiPriority="47"/>
+    <w:lsdException w:name="List Table 3 Accent 2" w:uiPriority="48"/>
+    <w:lsdException w:name="List Table 4 Accent 2" w:uiPriority="49"/>
+    <w:lsdException w:name="List Table 5 Dark Accent 2" w:uiPriority="50"/>
+    <w:lsdException w:name="List Table 6 Colorful Accent 2" w:uiPriority="51"/>
+    <w:lsdException w:name="List Table 7 Colorful Accent 2" w:uiPriority="52"/>
+    <w:lsdException w:name="List Table 1 Light Accent 3" w:uiPriority="46"/>
+    <w:lsdException w:name="List Table 2 Accent 3" w:uiPriority="47"/>
+    <w:lsdException w:name="List Table 3 Accent 3" w:uiPriority="48"/>
+    <w:lsdException w:name="List Table 4 Accent 3" w:uiPriority="49"/>
+    <w:lsdException w:name="List Table 5 Dark Accent 3" w:uiPriority="50"/>
+    <w:lsdException w:name="List Table 6 Colorful Accent 3" w:uiPriority="51"/>
+    <w:lsdException w:name="List Table 7 Colorful Accent 3" w:uiPriority="52"/>
+    <w:lsdException w:name="List Table 1 Light Accent 4" w:uiPriority="46"/>
+    <w:lsdException w:name="List Table 2 Accent 4" w:uiPriority="47"/>
+    <w:lsdException w:name="List Table 3 Accent 4" w:uiPriority="48"/>
+    <w:lsdException w:name="List Table 4 Accent 4" w:uiPriority="49"/>
+    <w:lsdException w:name="List Table 5 Dark Accent 4" w:uiPriority="50"/>
+    <w:lsdException w:name="List Table 6 Colorful Accent 4" w:uiPriority="51"/>
+    <w:lsdException w:name="List Table 7 Colorful Accent 4" w:uiPriority="52"/>
+    <w:lsdException w:name="List Table 1 Light Accent 5" w:uiPriority="46"/>
+    <w:lsdException w:name="List Table 2 Accent 5" w:uiPriority="47"/>
+    <w:lsdException w:name="List Table 3 Accent 5" w:uiPriority="48"/>
+    <w:lsdException w:name="List Table 4 Accent 5" w:uiPriority="49"/>
+    <w:lsdException w:name="List Table 5 Dark Accent 5" w:uiPriority="50"/>
+    <w:lsdException w:name="List Table 6 Colorful Accent 5" w:uiPriority="51"/>
+    <w:lsdException w:name="List Table 7 Colorful Accent 5" w:uiPriority="52"/>
+    <w:lsdException w:name="List Table 1 Light Accent 6" w:uiPriority="46"/>
+    <w:lsdException w:name="List Table 2 Accent 6" w:uiPriority="47"/>
+    <w:lsdException w:name="List Table 3 Accent 6" w:uiPriority="48"/>
+    <w:lsdException w:name="List Table 4 Accent 6" w:uiPriority="49"/>
+    <w:lsdException w:name="List Table 5 Dark Accent 6" w:uiPriority="50"/>
+    <w:lsdException w:name="List Table 6 Colorful Accent 6" w:uiPriority="51"/>
+    <w:lsdException w:name="List Table 7 Colorful Accent 6" w:uiPriority="52"/>
+  </w:latentStyles>
+  <w:style w:type="paragraph" w:default="1" w:styleId="Normal">
+    <w:name w:val="Normal"/>
+    <w:qFormat/>
+  </w:style>
+  <w:style w:type="character" w:default="1" w:styleId="DefaultParagraphFont">
+    <w:name w:val="Default Paragraph Font"/>
+    <w:uiPriority w:val="1"/>
+    <w:semiHidden/>
+    <w:unhideWhenUsed/>
+  </w:style>
+  <w:style w:type="table" w:default="1" w:styleId="TableNormal">
+    <w:name w:val="Normal Table"/>
+    <w:uiPriority w:val="99"/>
+    <w:semiHidden/>
+    <w:unhideWhenUsed/>
+    <w:tblPr>
+      <w:tblInd w:w="0" w:type="dxa"/>
+      <w:tblCellMar>
+        <w:top w:w="0" w:type="dxa"/>
+        <w:left w:w="108" w:type="dxa"/>
+        <w:bottom w:w="0" w:type="dxa"/>
+        <w:right w:w="108" w:type="dxa"/>
+      </w:tblCellMar>
+    </w:tblPr>
+  </w:style>
+  <w:style w:type="numbering" w:default="1" w:styleId="NoList">
+    <w:name w:val="No List"/>
+    <w:uiPriority w:val="99"/>
+    <w:semiHidden/>
+    <w:unhideWhenUsed/>
+  </w:style>
+  <w:style w:type="paragraph" w:customStyle="1" w:styleId="90877D94ABAB4BF19EB72441E67E8CDA">
+    <w:name w:val="90877D94ABAB4BF19EB72441E67E8CDA"/>
+    <w:rsid w:val="00DF41DF"/>
+  </w:style>
+  <w:style w:type="paragraph" w:customStyle="1" w:styleId="8C3CCF2A9C334FFD8434211B69251C24">
+    <w:name w:val="8C3CCF2A9C334FFD8434211B69251C24"/>
+    <w:rsid w:val="00DF41DF"/>
+  </w:style>
+  <w:style w:type="paragraph" w:customStyle="1" w:styleId="E14F4E789E9846ABACF737AC3087F132">
+    <w:name w:val="E14F4E789E9846ABACF737AC3087F132"/>
+    <w:rsid w:val="00DF41DF"/>
+  </w:style>
+</w:styles>
+</file>
+
+<file path=word/glossary/webSettings.xml><?xml version="1.0" encoding="utf-8"?>
+<w:webSettings xmlns:mc="http://schemas.openxmlformats.org/markup-compatibility/2006" xmlns:r="http://schemas.openxmlformats.org/officeDocument/2006/relationships" xmlns:w="http://schemas.openxmlformats.org/wordprocessingml/2006/main" xmlns:w14="http://schemas.microsoft.com/office/word/2010/wordml" xmlns:w15="http://schemas.microsoft.com/office/word/2012/wordml" mc:Ignorable="w14 w15">
+  <w:optimizeForBrowser/>
+  <w:allowPNG/>
+</w:webSettings>
 </file>
 
 <file path=word/theme/theme1.xml><?xml version="1.0" encoding="utf-8"?>
@@ -25630,7 +27972,7 @@
 </file>
 
 <file path=customXml/itemProps1.xml><?xml version="1.0" encoding="utf-8"?>
-<ds:datastoreItem xmlns:ds="http://schemas.openxmlformats.org/officeDocument/2006/customXml" ds:itemID="{A553FDD7-F0C2-4E06-B05B-CF15E9CC2F64}">
+<ds:datastoreItem xmlns:ds="http://schemas.openxmlformats.org/officeDocument/2006/customXml" ds:itemID="{9E259091-A891-4331-B73F-CAF0059F6454}">
   <ds:schemaRefs>
     <ds:schemaRef ds:uri="http://schemas.openxmlformats.org/officeDocument/2006/bibliography"/>
   </ds:schemaRefs>

--- a/Parte escrita/trabalho2.docx
+++ b/Parte escrita/trabalho2.docx
@@ -111,9 +111,19 @@
     <w:p>
       <w:pPr>
         <w:pStyle w:val="Title"/>
-      </w:pPr>
-      <w:r>
-        <w:t>TRABALHO SEM TITULO</w:t>
+        <w:rPr>
+          <w:b w:val="0"/>
+          <w:sz w:val="24"/>
+          <w:szCs w:val="24"/>
+        </w:rPr>
+      </w:pPr>
+      <w:r>
+        <w:rPr>
+          <w:rFonts w:eastAsia="Arial" w:cs="Arial"/>
+          <w:b w:val="0"/>
+          <w:sz w:val="24"/>
+        </w:rPr>
+        <w:t>TRADUÇÃO DE APLICAÇÕES COM SGBD LEGADO</w:t>
       </w:r>
     </w:p>
     <w:p>
@@ -281,10 +291,14 @@
       <w:r>
         <w:br w:type="page"/>
       </w:r>
+      <w:bookmarkStart w:id="0" w:name="_Toc406173312"/>
+      <w:bookmarkStart w:id="1" w:name="_Toc406173400"/>
       <w:r>
         <w:lastRenderedPageBreak/>
         <w:t>RESUMO</w:t>
       </w:r>
+      <w:bookmarkEnd w:id="0"/>
+      <w:bookmarkEnd w:id="1"/>
     </w:p>
     <w:p>
       <w:pPr>
@@ -662,10 +676,14 @@
         <w:pStyle w:val="Title1"/>
         <w:jc w:val="center"/>
       </w:pPr>
+      <w:bookmarkStart w:id="2" w:name="_Toc406173313"/>
+      <w:bookmarkStart w:id="3" w:name="_Toc406173401"/>
       <w:r>
         <w:lastRenderedPageBreak/>
         <w:t>LISTA DE ILUSTRAÇÕES</w:t>
       </w:r>
+      <w:bookmarkEnd w:id="2"/>
+      <w:bookmarkEnd w:id="3"/>
     </w:p>
     <w:p>
       <w:pPr>
@@ -2275,10 +2293,13 @@
         <w:br w:type="page"/>
       </w:r>
     </w:p>
+    <w:bookmarkStart w:id="4" w:name="_Toc406173402" w:displacedByCustomXml="next"/>
+    <w:bookmarkStart w:id="5" w:name="_Toc406173314" w:displacedByCustomXml="next"/>
     <w:sdt>
       <w:sdtPr>
         <w:rPr>
           <w:rFonts w:eastAsia="Calibri" w:cs="Calibri"/>
+          <w:b w:val="0"/>
         </w:rPr>
         <w:id w:val="241312633"/>
         <w:docPartObj>
@@ -2301,6 +2322,8 @@
           <w:r>
             <w:t>SÚMARIO</w:t>
           </w:r>
+          <w:bookmarkEnd w:id="5"/>
+          <w:bookmarkEnd w:id="4"/>
         </w:p>
         <w:p>
           <w:pPr>
@@ -2369,7 +2392,7 @@
                 <w:noProof/>
                 <w:webHidden/>
               </w:rPr>
-              <w:t>8</w:t>
+              <w:t>6</w:t>
             </w:r>
             <w:r>
               <w:rPr>
@@ -2438,7 +2461,7 @@
                 <w:noProof/>
                 <w:webHidden/>
               </w:rPr>
-              <w:t>10</w:t>
+              <w:t>8</w:t>
             </w:r>
             <w:r>
               <w:rPr>
@@ -2506,7 +2529,7 @@
                 <w:noProof/>
                 <w:webHidden/>
               </w:rPr>
-              <w:t>10</w:t>
+              <w:t>8</w:t>
             </w:r>
             <w:r>
               <w:rPr>
@@ -2588,7 +2611,7 @@
                 <w:noProof/>
                 <w:webHidden/>
               </w:rPr>
-              <w:t>10</w:t>
+              <w:t>8</w:t>
             </w:r>
             <w:r>
               <w:rPr>
@@ -2670,7 +2693,7 @@
                 <w:noProof/>
                 <w:webHidden/>
               </w:rPr>
-              <w:t>11</w:t>
+              <w:t>9</w:t>
             </w:r>
             <w:r>
               <w:rPr>
@@ -2738,7 +2761,7 @@
                 <w:noProof/>
                 <w:webHidden/>
               </w:rPr>
-              <w:t>11</w:t>
+              <w:t>9</w:t>
             </w:r>
             <w:r>
               <w:rPr>
@@ -2821,7 +2844,7 @@
                 <w:noProof/>
                 <w:webHidden/>
               </w:rPr>
-              <w:t>13</w:t>
+              <w:t>11</w:t>
             </w:r>
             <w:r>
               <w:rPr>
@@ -2897,7 +2920,7 @@
                 <w:noProof/>
                 <w:webHidden/>
               </w:rPr>
-              <w:t>15</w:t>
+              <w:t>13</w:t>
             </w:r>
             <w:r>
               <w:rPr>
@@ -2965,7 +2988,7 @@
                 <w:noProof/>
                 <w:webHidden/>
               </w:rPr>
-              <w:t>18</w:t>
+              <w:t>15</w:t>
             </w:r>
             <w:r>
               <w:rPr>
@@ -3033,7 +3056,7 @@
                 <w:noProof/>
                 <w:webHidden/>
               </w:rPr>
-              <w:t>18</w:t>
+              <w:t>16</w:t>
             </w:r>
             <w:r>
               <w:rPr>
@@ -3101,7 +3124,7 @@
                 <w:noProof/>
                 <w:webHidden/>
               </w:rPr>
-              <w:t>19</w:t>
+              <w:t>17</w:t>
             </w:r>
             <w:r>
               <w:rPr>
@@ -3169,7 +3192,7 @@
                 <w:noProof/>
                 <w:webHidden/>
               </w:rPr>
-              <w:t>20</w:t>
+              <w:t>17</w:t>
             </w:r>
             <w:r>
               <w:rPr>
@@ -3238,7 +3261,7 @@
                 <w:noProof/>
                 <w:webHidden/>
               </w:rPr>
-              <w:t>23</w:t>
+              <w:t>20</w:t>
             </w:r>
             <w:r>
               <w:rPr>
@@ -3307,7 +3330,7 @@
                 <w:noProof/>
                 <w:webHidden/>
               </w:rPr>
-              <w:t>25</w:t>
+              <w:t>22</w:t>
             </w:r>
             <w:r>
               <w:rPr>
@@ -3375,7 +3398,7 @@
                 <w:noProof/>
                 <w:webHidden/>
               </w:rPr>
-              <w:t>25</w:t>
+              <w:t>22</w:t>
             </w:r>
             <w:r>
               <w:rPr>
@@ -3443,7 +3466,7 @@
                 <w:noProof/>
                 <w:webHidden/>
               </w:rPr>
-              <w:t>27</w:t>
+              <w:t>24</w:t>
             </w:r>
             <w:r>
               <w:rPr>
@@ -3512,7 +3535,7 @@
                 <w:noProof/>
                 <w:webHidden/>
               </w:rPr>
-              <w:t>35</w:t>
+              <w:t>31</w:t>
             </w:r>
             <w:r>
               <w:rPr>
@@ -3582,7 +3605,7 @@
                 <w:noProof/>
                 <w:webHidden/>
               </w:rPr>
-              <w:t>36</w:t>
+              <w:t>32</w:t>
             </w:r>
             <w:r>
               <w:rPr>
@@ -3651,7 +3674,7 @@
                 <w:noProof/>
                 <w:webHidden/>
               </w:rPr>
-              <w:t>37</w:t>
+              <w:t>34</w:t>
             </w:r>
             <w:r>
               <w:rPr>
@@ -3685,7 +3708,9 @@
       <w:pPr>
         <w:pStyle w:val="Title1"/>
       </w:pPr>
-      <w:bookmarkStart w:id="0" w:name="_Toc406104192"/>
+      <w:bookmarkStart w:id="6" w:name="_Toc406104192"/>
+      <w:bookmarkStart w:id="7" w:name="_Toc406173315"/>
+      <w:bookmarkStart w:id="8" w:name="_Toc406173403"/>
       <w:r>
         <w:lastRenderedPageBreak/>
         <w:t xml:space="preserve">1  </w:t>
@@ -3693,7 +3718,9 @@
       <w:r>
         <w:t>Introdução</w:t>
       </w:r>
-      <w:bookmarkEnd w:id="0"/>
+      <w:bookmarkEnd w:id="6"/>
+      <w:bookmarkEnd w:id="7"/>
+      <w:bookmarkEnd w:id="8"/>
     </w:p>
     <w:p>
       <w:r>
@@ -3748,7 +3775,13 @@
         <w:t xml:space="preserve">maiores, custo alto de manutenção e documentação incompleta </w:t>
       </w:r>
       <w:r>
-        <w:t>[intro1][intro2]</w:t>
+        <w:t>[1][</w:t>
+      </w:r>
+      <w:r>
+        <w:t xml:space="preserve"> </w:t>
+      </w:r>
+      <w:r>
+        <w:t>2]</w:t>
       </w:r>
       <w:r>
         <w:t>.</w:t>
@@ -3768,7 +3801,7 @@
         <w:t xml:space="preserve">esse processo de migração normalmente não é simples </w:t>
       </w:r>
       <w:r>
-        <w:t>[intro1]</w:t>
+        <w:t>[1]</w:t>
       </w:r>
       <w:r>
         <w:t>, uma vez que re</w:t>
@@ -3845,7 +3878,7 @@
         <w:t xml:space="preserve"> desempenho e o desafio de manter o banco de dados novo consistente com o atual.</w:t>
       </w:r>
       <w:r>
-        <w:t xml:space="preserve"> [intro3]</w:t>
+        <w:t xml:space="preserve"> [3]</w:t>
       </w:r>
     </w:p>
     <w:p>
@@ -4049,7 +4082,9 @@
       <w:pPr>
         <w:pStyle w:val="Title1"/>
       </w:pPr>
-      <w:bookmarkStart w:id="1" w:name="_Toc406104193"/>
+      <w:bookmarkStart w:id="9" w:name="_Toc406104193"/>
+      <w:bookmarkStart w:id="10" w:name="_Toc406173316"/>
+      <w:bookmarkStart w:id="11" w:name="_Toc406173404"/>
       <w:r>
         <w:lastRenderedPageBreak/>
         <w:t>2  Revisão b</w:t>
@@ -4057,7 +4092,9 @@
       <w:r>
         <w:t>ibliográfica</w:t>
       </w:r>
-      <w:bookmarkEnd w:id="1"/>
+      <w:bookmarkEnd w:id="9"/>
+      <w:bookmarkEnd w:id="10"/>
+      <w:bookmarkEnd w:id="11"/>
     </w:p>
     <w:p>
       <w:r>
@@ -4161,7 +4198,8 @@
       <w:pPr>
         <w:pStyle w:val="Title2"/>
       </w:pPr>
-      <w:bookmarkStart w:id="2" w:name="_Toc406104194"/>
+      <w:bookmarkStart w:id="12" w:name="_Toc406104194"/>
+      <w:bookmarkStart w:id="13" w:name="_Toc406173317"/>
       <w:r>
         <w:t xml:space="preserve">2.1 </w:t>
       </w:r>
@@ -4171,7 +4209,8 @@
       <w:r>
         <w:t>Linguagem SQL</w:t>
       </w:r>
-      <w:bookmarkEnd w:id="2"/>
+      <w:bookmarkEnd w:id="12"/>
+      <w:bookmarkEnd w:id="13"/>
     </w:p>
     <w:p>
       <w:r>
@@ -4205,7 +4244,8 @@
       <w:pPr>
         <w:pStyle w:val="Title3"/>
       </w:pPr>
-      <w:bookmarkStart w:id="3" w:name="_Toc406104195"/>
+      <w:bookmarkStart w:id="14" w:name="_Toc406104195"/>
+      <w:bookmarkStart w:id="15" w:name="_Toc406173318"/>
       <w:r>
         <w:t>2.1.</w:t>
       </w:r>
@@ -4221,7 +4261,8 @@
       <w:r>
         <w:t>Linguagem de definição de dados</w:t>
       </w:r>
-      <w:bookmarkEnd w:id="3"/>
+      <w:bookmarkEnd w:id="14"/>
+      <w:bookmarkEnd w:id="15"/>
     </w:p>
     <w:p>
       <w:r>
@@ -4249,7 +4290,13 @@
         <w:t xml:space="preserve"> mostra um exemplo de criação de uma tabela Pessoa. </w:t>
       </w:r>
       <w:r>
-        <w:t>[sgbd1]</w:t>
+        <w:t>[</w:t>
+      </w:r>
+      <w:r>
+        <w:t>4</w:t>
+      </w:r>
+      <w:r>
+        <w:t>]</w:t>
       </w:r>
     </w:p>
     <w:p>
@@ -4667,7 +4714,7 @@
           <w:szCs w:val="24"/>
         </w:rPr>
       </w:pPr>
-      <w:bookmarkStart w:id="4" w:name="_Toc406167807"/>
+      <w:bookmarkStart w:id="16" w:name="_Toc406167807"/>
       <w:r>
         <w:rPr>
           <w:i w:val="0"/>
@@ -4732,7 +4779,7 @@
         </w:rPr>
         <w:t xml:space="preserve"> - Exemplo SQL Schema</w:t>
       </w:r>
-      <w:bookmarkEnd w:id="4"/>
+      <w:bookmarkEnd w:id="16"/>
     </w:p>
     <w:p>
       <w:r>
@@ -4749,7 +4796,8 @@
       <w:pPr>
         <w:pStyle w:val="Title3"/>
       </w:pPr>
-      <w:bookmarkStart w:id="5" w:name="_Toc406104196"/>
+      <w:bookmarkStart w:id="17" w:name="_Toc406104196"/>
+      <w:bookmarkStart w:id="18" w:name="_Toc406173319"/>
       <w:r>
         <w:t>2.1.</w:t>
       </w:r>
@@ -4765,7 +4813,8 @@
       <w:r>
         <w:t>Linguagem de manipulação de dados</w:t>
       </w:r>
-      <w:bookmarkEnd w:id="5"/>
+      <w:bookmarkEnd w:id="17"/>
+      <w:bookmarkEnd w:id="18"/>
     </w:p>
     <w:p>
       <w:r>
@@ -4808,7 +4857,13 @@
         <w:t xml:space="preserve"> são as que inserem, apagam, atualizam e selecionam os dados desejados.</w:t>
       </w:r>
       <w:r>
-        <w:t xml:space="preserve"> [sgbd1]</w:t>
+        <w:t xml:space="preserve"> [</w:t>
+      </w:r>
+      <w:r>
+        <w:t>4</w:t>
+      </w:r>
+      <w:r>
+        <w:t>]</w:t>
       </w:r>
     </w:p>
     <w:p>
@@ -4820,7 +4875,8 @@
       <w:pPr>
         <w:pStyle w:val="Title2"/>
       </w:pPr>
-      <w:bookmarkStart w:id="6" w:name="_Toc406104197"/>
+      <w:bookmarkStart w:id="19" w:name="_Toc406104197"/>
+      <w:bookmarkStart w:id="20" w:name="_Toc406173320"/>
       <w:r>
         <w:t xml:space="preserve">2.2 </w:t>
       </w:r>
@@ -4830,7 +4886,8 @@
       <w:r>
         <w:t>SGBD</w:t>
       </w:r>
-      <w:bookmarkEnd w:id="6"/>
+      <w:bookmarkEnd w:id="19"/>
+      <w:bookmarkEnd w:id="20"/>
     </w:p>
     <w:p>
       <w:r>
@@ -4867,7 +4924,13 @@
         <w:t xml:space="preserve"> sistemas, para fornecerem dados entre si.</w:t>
       </w:r>
       <w:r>
-        <w:t xml:space="preserve"> [sgbd1]</w:t>
+        <w:t xml:space="preserve"> [</w:t>
+      </w:r>
+      <w:r>
+        <w:t>4</w:t>
+      </w:r>
+      <w:r>
+        <w:t>]</w:t>
       </w:r>
     </w:p>
     <w:p>
@@ -4886,7 +4949,13 @@
         <w:t xml:space="preserve"> em relação ao domínio da aplicação. Caso contrário, perde-se o principal propósito de se utilizar um banco de dados. Há outras duas integridades fundamentais para um SGBD, a integridade referencial e a integridade de relação</w:t>
       </w:r>
       <w:r>
-        <w:t>. [sgbd1]</w:t>
+        <w:t>. [</w:t>
+      </w:r>
+      <w:r>
+        <w:t>4</w:t>
+      </w:r>
+      <w:r>
+        <w:t>]</w:t>
       </w:r>
     </w:p>
     <w:p>
@@ -4912,7 +4981,13 @@
         <w:t>estrangeira</w:t>
       </w:r>
       <w:r>
-        <w:t xml:space="preserve"> em banco de dados. [sgbd1]</w:t>
+        <w:t xml:space="preserve"> em banco de dados. [</w:t>
+      </w:r>
+      <w:r>
+        <w:t>4</w:t>
+      </w:r>
+      <w:r>
+        <w:t>]</w:t>
       </w:r>
     </w:p>
     <w:p>
@@ -4941,7 +5016,8 @@
       <w:pPr>
         <w:pStyle w:val="Title2"/>
       </w:pPr>
-      <w:bookmarkStart w:id="7" w:name="_Toc406104198"/>
+      <w:bookmarkStart w:id="21" w:name="_Toc406104198"/>
+      <w:bookmarkStart w:id="22" w:name="_Toc406173321"/>
       <w:r>
         <w:lastRenderedPageBreak/>
         <w:t xml:space="preserve">2.3 </w:t>
@@ -4958,7 +5034,8 @@
       <w:r>
         <w:t xml:space="preserve"> Ruby on Rails</w:t>
       </w:r>
-      <w:bookmarkEnd w:id="7"/>
+      <w:bookmarkEnd w:id="21"/>
+      <w:bookmarkEnd w:id="22"/>
     </w:p>
     <w:p>
       <w:r>
@@ -4997,6 +5074,9 @@
       <w:r>
         <w:t>, em especial aqueles orientados a banco de dados.</w:t>
       </w:r>
+      <w:r>
+        <w:t xml:space="preserve"> [5]</w:t>
+      </w:r>
     </w:p>
     <w:p>
       <w:r>
@@ -5055,6 +5135,9 @@
       </w:r>
       <w:r>
         <w:t>e o MVC.</w:t>
+      </w:r>
+      <w:r>
+        <w:t xml:space="preserve"> [5]</w:t>
       </w:r>
     </w:p>
     <w:p>
@@ -5181,7 +5264,7 @@
           <w:szCs w:val="24"/>
         </w:rPr>
       </w:pPr>
-      <w:bookmarkStart w:id="8" w:name="_Toc406167808"/>
+      <w:bookmarkStart w:id="23" w:name="_Toc406167808"/>
       <w:r>
         <w:rPr>
           <w:i w:val="0"/>
@@ -5246,7 +5329,7 @@
         </w:rPr>
         <w:t xml:space="preserve"> - Diagrama de relacionamento modelo MVC</w:t>
       </w:r>
-      <w:bookmarkEnd w:id="8"/>
+      <w:bookmarkEnd w:id="23"/>
     </w:p>
     <w:p>
       <w:r>
@@ -5786,7 +5869,7 @@
           <w:szCs w:val="24"/>
         </w:rPr>
       </w:pPr>
-      <w:bookmarkStart w:id="9" w:name="_Toc406167809"/>
+      <w:bookmarkStart w:id="24" w:name="_Toc406167809"/>
       <w:r>
         <w:rPr>
           <w:i w:val="0"/>
@@ -5859,7 +5942,7 @@
         </w:rPr>
         <w:t>Active Record</w:t>
       </w:r>
-      <w:bookmarkEnd w:id="9"/>
+      <w:bookmarkEnd w:id="24"/>
     </w:p>
     <w:p>
       <w:r>
@@ -5914,7 +5997,8 @@
       <w:pPr>
         <w:pStyle w:val="Title3"/>
       </w:pPr>
-      <w:bookmarkStart w:id="10" w:name="_Toc406104199"/>
+      <w:bookmarkStart w:id="25" w:name="_Toc406104199"/>
+      <w:bookmarkStart w:id="26" w:name="_Toc406173322"/>
       <w:r>
         <w:t xml:space="preserve">2.3.1  </w:t>
       </w:r>
@@ -5927,7 +6011,8 @@
         </w:rPr>
         <w:t>Rails</w:t>
       </w:r>
-      <w:bookmarkEnd w:id="10"/>
+      <w:bookmarkEnd w:id="25"/>
+      <w:bookmarkEnd w:id="26"/>
     </w:p>
     <w:p>
       <w:r>
@@ -5952,7 +6037,13 @@
         <w:t xml:space="preserve">. Por eles são criadas novas aplicações, modificações de banco de dados e diversos </w:t>
       </w:r>
       <w:r>
-        <w:t>outras operações [cr1].</w:t>
+        <w:t>outras operações [</w:t>
+      </w:r>
+      <w:r>
+        <w:t>6</w:t>
+      </w:r>
+      <w:r>
+        <w:t>].</w:t>
       </w:r>
       <w:r>
         <w:t xml:space="preserve">Para esse trabalho, os comandos mais importantes são o </w:t>
@@ -6044,14 +6135,20 @@
         <w:t xml:space="preserve"> para facilitar a criação de diversos arquivos ou estruturas, como controladores e visões </w:t>
       </w:r>
       <w:r>
-        <w:t>[cr2].</w:t>
-      </w:r>
-      <w:r>
-        <w:t xml:space="preserve"> Ele utiliza a estrutura </w:t>
+        <w:t>[</w:t>
+      </w:r>
+      <w:r>
+        <w:t>7</w:t>
+      </w:r>
+      <w:r>
+        <w:t>].</w:t>
+      </w:r>
+      <w:r>
+        <w:t xml:space="preserve"> Ele utiliza a estrutura de </w:t>
       </w:r>
       <w:r>
         <w:lastRenderedPageBreak/>
-        <w:t xml:space="preserve">de pastas e as gemas criadas pelo </w:t>
+        <w:t xml:space="preserve">pastas e as gemas criadas pelo </w:t>
       </w:r>
       <w:r>
         <w:rPr>
@@ -6140,7 +6237,7 @@
           <w:szCs w:val="24"/>
         </w:rPr>
       </w:pPr>
-      <w:bookmarkStart w:id="11" w:name="_Toc406167810"/>
+      <w:bookmarkStart w:id="27" w:name="_Toc406167810"/>
       <w:r>
         <w:rPr>
           <w:i w:val="0"/>
@@ -6213,14 +6310,20 @@
         </w:rPr>
         <w:t>rails new</w:t>
       </w:r>
-      <w:bookmarkEnd w:id="11"/>
+      <w:bookmarkEnd w:id="27"/>
     </w:p>
     <w:p>
       <w:r>
         <w:t>A maior parte sites orientados a banco de dados precisa</w:t>
       </w:r>
       <w:r>
-        <w:t>m de quatro operações básicas [cr3]</w:t>
+        <w:t>m de quatro operações básicas [</w:t>
+      </w:r>
+      <w:r>
+        <w:t>8</w:t>
+      </w:r>
+      <w:r>
+        <w:t>]</w:t>
       </w:r>
       <w:r>
         <w:t>:</w:t>
@@ -6486,7 +6589,7 @@
           <w:szCs w:val="24"/>
         </w:rPr>
       </w:pPr>
-      <w:bookmarkStart w:id="12" w:name="_Toc406167811"/>
+      <w:bookmarkStart w:id="28" w:name="_Toc406167811"/>
       <w:r>
         <w:rPr>
           <w:i w:val="0"/>
@@ -6559,20 +6662,22 @@
         </w:rPr>
         <w:t>rails scaffold</w:t>
       </w:r>
-      <w:bookmarkEnd w:id="12"/>
+      <w:bookmarkEnd w:id="28"/>
     </w:p>
     <w:p>
       <w:pPr>
         <w:pStyle w:val="Title2"/>
       </w:pPr>
-      <w:bookmarkStart w:id="13" w:name="_Toc406104200"/>
+      <w:bookmarkStart w:id="29" w:name="_Toc406104200"/>
+      <w:bookmarkStart w:id="30" w:name="_Toc406173323"/>
       <w:r>
         <w:t xml:space="preserve">2.4  </w:t>
       </w:r>
       <w:r>
         <w:t>Analisadores sintáticos</w:t>
       </w:r>
-      <w:bookmarkEnd w:id="13"/>
+      <w:bookmarkEnd w:id="29"/>
+      <w:bookmarkEnd w:id="30"/>
     </w:p>
     <w:p>
       <w:r>
@@ -6582,10 +6687,13 @@
         <w:t xml:space="preserve"> </w:t>
       </w:r>
       <w:r>
-        <w:t>[as</w:t>
-      </w:r>
-      <w:r>
-        <w:t>1]</w:t>
+        <w:t>[</w:t>
+      </w:r>
+      <w:r>
+        <w:t>9</w:t>
+      </w:r>
+      <w:r>
+        <w:t>]</w:t>
       </w:r>
       <w:r>
         <w:t>.</w:t>
@@ -6600,10 +6708,10 @@
         <w:t xml:space="preserve"> [</w:t>
       </w:r>
       <w:r>
-        <w:t>as</w:t>
-      </w:r>
-      <w:r>
-        <w:t>1]</w:t>
+        <w:t>9</w:t>
+      </w:r>
+      <w:r>
+        <w:t>]</w:t>
       </w:r>
       <w:r>
         <w:t>:</w:t>
@@ -6723,14 +6831,16 @@
       <w:pPr>
         <w:pStyle w:val="Title3"/>
       </w:pPr>
-      <w:bookmarkStart w:id="14" w:name="_Toc406104201"/>
+      <w:bookmarkStart w:id="31" w:name="_Toc406104201"/>
+      <w:bookmarkStart w:id="32" w:name="_Toc406173324"/>
       <w:r>
         <w:t xml:space="preserve">2.4.1  </w:t>
       </w:r>
       <w:r>
         <w:t>YACC</w:t>
       </w:r>
-      <w:bookmarkEnd w:id="14"/>
+      <w:bookmarkEnd w:id="31"/>
+      <w:bookmarkEnd w:id="32"/>
     </w:p>
     <w:p>
       <w:r>
@@ -6756,7 +6866,13 @@
         <w:t>), desenvolvido no começo dos anos 1970 por Stephen C. Johnson</w:t>
       </w:r>
       <w:r>
-        <w:t xml:space="preserve"> [y1]</w:t>
+        <w:t xml:space="preserve"> [</w:t>
+      </w:r>
+      <w:r>
+        <w:t>10</w:t>
+      </w:r>
+      <w:r>
+        <w:t>]</w:t>
       </w:r>
       <w:r>
         <w:t xml:space="preserve">. </w:t>
@@ -6767,7 +6883,13 @@
         <w:t>Normalmente utilizado para a construção de compiladores, o YACC proporciona uma ferramenta na qual o usuário específica uma estrutura de entrada junto com um código para ser invocado cada vez que uma estrutura é reconhecida</w:t>
       </w:r>
       <w:r>
-        <w:t xml:space="preserve"> [y1]</w:t>
+        <w:t xml:space="preserve"> [</w:t>
+      </w:r>
+      <w:r>
+        <w:t>10</w:t>
+      </w:r>
+      <w:r>
+        <w:t>]</w:t>
       </w:r>
       <w:r>
         <w:t xml:space="preserve">. </w:t>
@@ -7550,7 +7672,7 @@
           <w:szCs w:val="24"/>
         </w:rPr>
       </w:pPr>
-      <w:bookmarkStart w:id="15" w:name="_Toc406167812"/>
+      <w:bookmarkStart w:id="33" w:name="_Toc406167812"/>
       <w:r>
         <w:rPr>
           <w:i w:val="0"/>
@@ -7615,13 +7737,14 @@
         </w:rPr>
         <w:t xml:space="preserve"> - Exemplo de funcionamento do YACC</w:t>
       </w:r>
-      <w:bookmarkEnd w:id="15"/>
+      <w:bookmarkEnd w:id="33"/>
     </w:p>
     <w:p>
       <w:pPr>
         <w:pStyle w:val="Title2"/>
       </w:pPr>
-      <w:bookmarkStart w:id="16" w:name="_Toc406104202"/>
+      <w:bookmarkStart w:id="34" w:name="_Toc406104202"/>
+      <w:bookmarkStart w:id="35" w:name="_Toc406173325"/>
       <w:r>
         <w:t xml:space="preserve">2.5  </w:t>
       </w:r>
@@ -7631,7 +7754,8 @@
       <w:r>
         <w:t>éxicos</w:t>
       </w:r>
-      <w:bookmarkEnd w:id="16"/>
+      <w:bookmarkEnd w:id="34"/>
+      <w:bookmarkEnd w:id="35"/>
     </w:p>
     <w:p>
       <w:pPr>
@@ -7676,7 +7800,7 @@
           <w:sz w:val="24"/>
           <w:szCs w:val="24"/>
         </w:rPr>
-        <w:t xml:space="preserve"> [al1]</w:t>
+        <w:t xml:space="preserve"> [</w:t>
       </w:r>
       <w:r>
         <w:rPr>
@@ -7684,7 +7808,7 @@
           <w:sz w:val="24"/>
           <w:szCs w:val="24"/>
         </w:rPr>
-        <w:t>. Portanto, um analisador léxico implementa um autômato finito que reconhece símbolos como sendo válidos ou não a uma certa linguagem</w:t>
+        <w:t>11</w:t>
       </w:r>
       <w:r>
         <w:rPr>
@@ -7692,6 +7816,22 @@
           <w:sz w:val="24"/>
           <w:szCs w:val="24"/>
         </w:rPr>
+        <w:t>]</w:t>
+      </w:r>
+      <w:r>
+        <w:rPr>
+          <w:rFonts w:ascii="Arial" w:eastAsia="Arial" w:hAnsi="Arial" w:cs="Arial"/>
+          <w:sz w:val="24"/>
+          <w:szCs w:val="24"/>
+        </w:rPr>
+        <w:t>. Portanto, um analisador léxico implementa um autômato finito que reconhece símbolos como sendo válidos ou não a uma certa linguagem</w:t>
+      </w:r>
+      <w:r>
+        <w:rPr>
+          <w:rFonts w:ascii="Arial" w:eastAsia="Arial" w:hAnsi="Arial" w:cs="Arial"/>
+          <w:sz w:val="24"/>
+          <w:szCs w:val="24"/>
+        </w:rPr>
         <w:t>.</w:t>
       </w:r>
     </w:p>
@@ -7703,7 +7843,13 @@
         <w:t xml:space="preserve"> a descrição do autômato que reconhece a gramática ou expressão regular desejada. A sequência de caracteres de entrada é estruturada como uma lista de símbolos, que o analisador vai utilizar como entradas para o autômato</w:t>
       </w:r>
       <w:r>
-        <w:t xml:space="preserve"> [al1]</w:t>
+        <w:t xml:space="preserve"> [</w:t>
+      </w:r>
+      <w:r>
+        <w:t>11</w:t>
+      </w:r>
+      <w:r>
+        <w:t>]</w:t>
       </w:r>
       <w:r>
         <w:t>.</w:t>
@@ -7736,21 +7882,29 @@
       <w:pPr>
         <w:pStyle w:val="Title3"/>
       </w:pPr>
-      <w:bookmarkStart w:id="17" w:name="_Toc406104203"/>
+      <w:bookmarkStart w:id="36" w:name="_Toc406104203"/>
+      <w:bookmarkStart w:id="37" w:name="_Toc406173326"/>
       <w:r>
         <w:t xml:space="preserve">2.5.1  </w:t>
       </w:r>
       <w:r>
         <w:t>Lex</w:t>
       </w:r>
-      <w:bookmarkEnd w:id="17"/>
+      <w:bookmarkEnd w:id="36"/>
+      <w:bookmarkEnd w:id="37"/>
     </w:p>
     <w:p>
       <w:r>
         <w:t>Lex é um gerador de analisadores léxicos, escrito por Mike Lesk e Eric Schmidt em 1975. Ajuda a escrever programas cujo fluxo de controle é dirigido por instâncias de expressões regulares, ou seja, as entradas podem ser interpretadas por essas expressões</w:t>
       </w:r>
       <w:r>
-        <w:t xml:space="preserve"> [lex1]</w:t>
+        <w:t xml:space="preserve"> [</w:t>
+      </w:r>
+      <w:r>
+        <w:t>12</w:t>
+      </w:r>
+      <w:r>
+        <w:t>]</w:t>
       </w:r>
       <w:r>
         <w:t>.</w:t>
@@ -7768,7 +7922,13 @@
         <w:t>Um código Lex pode ser dividido em duas partes: a declaração da expressão regular e a sequência de ações de devem ser executadas quando essa expressão é reconhecida</w:t>
       </w:r>
       <w:r>
-        <w:t xml:space="preserve"> [lex1]</w:t>
+        <w:t xml:space="preserve"> [</w:t>
+      </w:r>
+      <w:r>
+        <w:t>12</w:t>
+      </w:r>
+      <w:r>
+        <w:t>]</w:t>
       </w:r>
       <w:r>
         <w:t>.</w:t>
@@ -8247,7 +8407,7 @@
           <w:szCs w:val="24"/>
         </w:rPr>
       </w:pPr>
-      <w:bookmarkStart w:id="18" w:name="_Toc406167813"/>
+      <w:bookmarkStart w:id="38" w:name="_Toc406167813"/>
       <w:r>
         <w:rPr>
           <w:i w:val="0"/>
@@ -8312,7 +8472,7 @@
         </w:rPr>
         <w:t xml:space="preserve"> - Exemplo de funcionamento do Lex</w:t>
       </w:r>
-      <w:bookmarkEnd w:id="18"/>
+      <w:bookmarkEnd w:id="38"/>
     </w:p>
     <w:p>
       <w:r>
@@ -8331,7 +8491,13 @@
         <w:t xml:space="preserve"> </w:t>
       </w:r>
       <w:r>
-        <w:t>[y1]</w:t>
+        <w:t>[</w:t>
+      </w:r>
+      <w:r>
+        <w:t>10</w:t>
+      </w:r>
+      <w:r>
+        <w:t>]</w:t>
       </w:r>
       <w:r>
         <w:t xml:space="preserve">. </w:t>
@@ -8465,7 +8631,7 @@
           <w:szCs w:val="24"/>
         </w:rPr>
       </w:pPr>
-      <w:bookmarkStart w:id="19" w:name="_Toc406167814"/>
+      <w:bookmarkStart w:id="39" w:name="_Toc406167814"/>
       <w:r>
         <w:rPr>
           <w:i w:val="0"/>
@@ -8530,7 +8696,7 @@
         </w:rPr>
         <w:t xml:space="preserve"> - Entradas e saídas do Lex e do YACC</w:t>
       </w:r>
-      <w:bookmarkEnd w:id="19"/>
+      <w:bookmarkEnd w:id="39"/>
     </w:p>
     <w:p>
       <w:pPr>
@@ -8602,7 +8768,7 @@
           <w:szCs w:val="24"/>
         </w:rPr>
       </w:pPr>
-      <w:bookmarkStart w:id="20" w:name="_Toc406167815"/>
+      <w:bookmarkStart w:id="40" w:name="_Toc406167815"/>
       <w:r>
         <w:rPr>
           <w:i w:val="0"/>
@@ -8667,7 +8833,7 @@
         </w:rPr>
         <w:t xml:space="preserve"> - Relacionamento entre o Lex e o YACC</w:t>
       </w:r>
-      <w:bookmarkEnd w:id="20"/>
+      <w:bookmarkEnd w:id="40"/>
     </w:p>
     <w:p>
       <w:r>
@@ -8699,7 +8865,9 @@
       <w:pPr>
         <w:pStyle w:val="Title1"/>
       </w:pPr>
-      <w:bookmarkStart w:id="21" w:name="_Toc406104204"/>
+      <w:bookmarkStart w:id="41" w:name="_Toc406104204"/>
+      <w:bookmarkStart w:id="42" w:name="_Toc406173327"/>
+      <w:bookmarkStart w:id="43" w:name="_Toc406173405"/>
       <w:r>
         <w:lastRenderedPageBreak/>
         <w:t>3  Proposta do t</w:t>
@@ -8707,7 +8875,9 @@
       <w:r>
         <w:t>rabalho</w:t>
       </w:r>
-      <w:bookmarkEnd w:id="21"/>
+      <w:bookmarkEnd w:id="41"/>
+      <w:bookmarkEnd w:id="42"/>
+      <w:bookmarkEnd w:id="43"/>
     </w:p>
     <w:p>
       <w:r>
@@ -9625,7 +9795,7 @@
           <w:szCs w:val="24"/>
         </w:rPr>
       </w:pPr>
-      <w:bookmarkStart w:id="22" w:name="_Toc406167816"/>
+      <w:bookmarkStart w:id="44" w:name="_Toc406167816"/>
       <w:r>
         <w:rPr>
           <w:i w:val="0"/>
@@ -9698,7 +9868,7 @@
         </w:rPr>
         <w:t>Schema</w:t>
       </w:r>
-      <w:bookmarkEnd w:id="22"/>
+      <w:bookmarkEnd w:id="44"/>
     </w:p>
     <w:tbl>
       <w:tblPr>
@@ -9960,7 +10130,7 @@
           <w:szCs w:val="24"/>
         </w:rPr>
       </w:pPr>
-      <w:bookmarkStart w:id="23" w:name="_Toc406167817"/>
+      <w:bookmarkStart w:id="45" w:name="_Toc406167817"/>
       <w:r>
         <w:rPr>
           <w:i w:val="0"/>
@@ -10025,7 +10195,7 @@
         </w:rPr>
         <w:t xml:space="preserve"> - Exemplo dos comandos gerados</w:t>
       </w:r>
-      <w:bookmarkEnd w:id="23"/>
+      <w:bookmarkEnd w:id="45"/>
     </w:p>
     <w:p>
       <w:pPr>
@@ -10154,7 +10324,9 @@
       <w:pPr>
         <w:pStyle w:val="Title1"/>
       </w:pPr>
-      <w:bookmarkStart w:id="24" w:name="_Toc406104205"/>
+      <w:bookmarkStart w:id="46" w:name="_Toc406104205"/>
+      <w:bookmarkStart w:id="47" w:name="_Toc406173328"/>
+      <w:bookmarkStart w:id="48" w:name="_Toc406173406"/>
       <w:r>
         <w:lastRenderedPageBreak/>
         <w:t xml:space="preserve">4  </w:t>
@@ -10162,7 +10334,9 @@
       <w:r>
         <w:t>Implementação</w:t>
       </w:r>
-      <w:bookmarkEnd w:id="24"/>
+      <w:bookmarkEnd w:id="46"/>
+      <w:bookmarkEnd w:id="47"/>
+      <w:bookmarkEnd w:id="48"/>
     </w:p>
     <w:p>
       <w:r>
@@ -10286,11 +10460,13 @@
       <w:pPr>
         <w:pStyle w:val="Title2"/>
       </w:pPr>
-      <w:bookmarkStart w:id="25" w:name="_Toc406104206"/>
+      <w:bookmarkStart w:id="49" w:name="_Toc406104206"/>
+      <w:bookmarkStart w:id="50" w:name="_Toc406173329"/>
       <w:r>
         <w:t>4.1 Funcionamento da geração de comandos</w:t>
       </w:r>
-      <w:bookmarkEnd w:id="25"/>
+      <w:bookmarkEnd w:id="49"/>
+      <w:bookmarkEnd w:id="50"/>
     </w:p>
     <w:p>
       <w:pPr>
@@ -10648,7 +10824,7 @@
           <w:szCs w:val="24"/>
         </w:rPr>
       </w:pPr>
-      <w:bookmarkStart w:id="26" w:name="_Toc406167818"/>
+      <w:bookmarkStart w:id="51" w:name="_Toc406167818"/>
       <w:r>
         <w:rPr>
           <w:i w:val="0"/>
@@ -10721,7 +10897,7 @@
         </w:rPr>
         <w:t>Schema</w:t>
       </w:r>
-      <w:bookmarkEnd w:id="26"/>
+      <w:bookmarkEnd w:id="51"/>
     </w:p>
     <w:p>
       <w:r>
@@ -11147,7 +11323,7 @@
           <w:szCs w:val="24"/>
         </w:rPr>
       </w:pPr>
-      <w:bookmarkStart w:id="27" w:name="_Toc406167819"/>
+      <w:bookmarkStart w:id="52" w:name="_Toc406167819"/>
       <w:r>
         <w:rPr>
           <w:i w:val="0"/>
@@ -11212,7 +11388,7 @@
         </w:rPr>
         <w:t xml:space="preserve"> - Regra para reconhecimento de tabelas no YACC</w:t>
       </w:r>
-      <w:bookmarkEnd w:id="27"/>
+      <w:bookmarkEnd w:id="52"/>
     </w:p>
     <w:p>
       <w:r>
@@ -11292,12 +11468,14 @@
       <w:pPr>
         <w:pStyle w:val="Title2"/>
       </w:pPr>
-      <w:bookmarkStart w:id="28" w:name="_Toc406104207"/>
+      <w:bookmarkStart w:id="53" w:name="_Toc406104207"/>
+      <w:bookmarkStart w:id="54" w:name="_Toc406173330"/>
       <w:r>
         <w:lastRenderedPageBreak/>
         <w:t>4.2 Testes</w:t>
       </w:r>
-      <w:bookmarkEnd w:id="28"/>
+      <w:bookmarkEnd w:id="53"/>
+      <w:bookmarkEnd w:id="54"/>
     </w:p>
     <w:p>
       <w:r>
@@ -11310,7 +11488,13 @@
         <w:rPr>
           <w:szCs w:val="24"/>
         </w:rPr>
-        <w:t>tst1]</w:t>
+        <w:t>13</w:t>
+      </w:r>
+      <w:r>
+        <w:rPr>
+          <w:szCs w:val="24"/>
+        </w:rPr>
+        <w:t>]</w:t>
       </w:r>
       <w:r>
         <w:t xml:space="preserve"> </w:t>
@@ -11325,7 +11509,13 @@
         <w:rPr>
           <w:szCs w:val="24"/>
         </w:rPr>
-        <w:t>tst2]</w:t>
+        <w:t>14</w:t>
+      </w:r>
+      <w:r>
+        <w:rPr>
+          <w:szCs w:val="24"/>
+        </w:rPr>
+        <w:t>]</w:t>
       </w:r>
       <w:r>
         <w:t xml:space="preserve"> com licença de software livre.</w:t>
@@ -12936,7 +13126,7 @@
           <w:szCs w:val="24"/>
         </w:rPr>
       </w:pPr>
-      <w:bookmarkStart w:id="29" w:name="_Toc406167820"/>
+      <w:bookmarkStart w:id="55" w:name="_Toc406167820"/>
       <w:r>
         <w:rPr>
           <w:i w:val="0"/>
@@ -13018,7 +13208,7 @@
         </w:rPr>
         <w:t xml:space="preserve"> extraído do Pajé</w:t>
       </w:r>
-      <w:bookmarkEnd w:id="29"/>
+      <w:bookmarkEnd w:id="55"/>
     </w:p>
     <w:p>
       <w:pPr>
@@ -13088,7 +13278,7 @@
           <w:szCs w:val="24"/>
         </w:rPr>
       </w:pPr>
-      <w:bookmarkStart w:id="30" w:name="_Toc406167821"/>
+      <w:bookmarkStart w:id="56" w:name="_Toc406167821"/>
       <w:r>
         <w:rPr>
           <w:i w:val="0"/>
@@ -13153,7 +13343,7 @@
         </w:rPr>
         <w:t xml:space="preserve"> - Chamada da ferramenta por linha de comando</w:t>
       </w:r>
-      <w:bookmarkEnd w:id="30"/>
+      <w:bookmarkEnd w:id="56"/>
     </w:p>
     <w:p>
       <w:pPr>
@@ -13520,7 +13710,7 @@
           <w:szCs w:val="24"/>
         </w:rPr>
       </w:pPr>
-      <w:bookmarkStart w:id="31" w:name="_Toc406167822"/>
+      <w:bookmarkStart w:id="57" w:name="_Toc406167822"/>
       <w:r>
         <w:rPr>
           <w:i w:val="0"/>
@@ -13585,7 +13775,7 @@
         </w:rPr>
         <w:t xml:space="preserve"> - Saída da ferramenta</w:t>
       </w:r>
-      <w:bookmarkEnd w:id="31"/>
+      <w:bookmarkEnd w:id="57"/>
     </w:p>
     <w:p>
       <w:r>
@@ -13617,8 +13807,8 @@
       </w:r>
     </w:p>
     <w:p>
-      <w:bookmarkStart w:id="32" w:name="h.gjdgxs" w:colFirst="0" w:colLast="0"/>
-      <w:bookmarkEnd w:id="32"/>
+      <w:bookmarkStart w:id="58" w:name="h.gjdgxs" w:colFirst="0" w:colLast="0"/>
+      <w:bookmarkEnd w:id="58"/>
       <w:r>
         <w:t xml:space="preserve">Com o ambiente criado, podemos agora executar os comandos gerados pela ferramenta. A figura </w:t>
       </w:r>
@@ -14184,7 +14374,7 @@
           <w:szCs w:val="24"/>
         </w:rPr>
       </w:pPr>
-      <w:bookmarkStart w:id="33" w:name="_Toc406167823"/>
+      <w:bookmarkStart w:id="59" w:name="_Toc406167823"/>
       <w:r>
         <w:rPr>
           <w:i w:val="0"/>
@@ -14249,7 +14439,7 @@
         </w:rPr>
         <w:t xml:space="preserve"> - Arquivo de migração da tabela Agenda</w:t>
       </w:r>
-      <w:bookmarkEnd w:id="33"/>
+      <w:bookmarkEnd w:id="59"/>
     </w:p>
     <w:p>
       <w:r>
@@ -14588,7 +14778,7 @@
           <w:szCs w:val="24"/>
         </w:rPr>
       </w:pPr>
-      <w:bookmarkStart w:id="34" w:name="_Toc406167824"/>
+      <w:bookmarkStart w:id="60" w:name="_Toc406167824"/>
       <w:r>
         <w:rPr>
           <w:i w:val="0"/>
@@ -14670,7 +14860,7 @@
         </w:rPr>
         <w:t xml:space="preserve"> da tabela Agenda</w:t>
       </w:r>
-      <w:bookmarkEnd w:id="34"/>
+      <w:bookmarkEnd w:id="60"/>
     </w:p>
     <w:p>
       <w:r>
@@ -14775,7 +14965,7 @@
           <w:szCs w:val="24"/>
         </w:rPr>
       </w:pPr>
-      <w:bookmarkStart w:id="35" w:name="_Toc406167825"/>
+      <w:bookmarkStart w:id="61" w:name="_Toc406167825"/>
       <w:r>
         <w:rPr>
           <w:i w:val="0"/>
@@ -14848,7 +15038,7 @@
         </w:rPr>
         <w:t>generate</w:t>
       </w:r>
-      <w:bookmarkEnd w:id="35"/>
+      <w:bookmarkEnd w:id="61"/>
     </w:p>
     <w:p>
       <w:pPr>
@@ -14917,7 +15107,7 @@
           <w:szCs w:val="24"/>
         </w:rPr>
       </w:pPr>
-      <w:bookmarkStart w:id="36" w:name="_Toc406167826"/>
+      <w:bookmarkStart w:id="62" w:name="_Toc406167826"/>
       <w:r>
         <w:rPr>
           <w:i w:val="0"/>
@@ -14982,7 +15172,7 @@
         </w:rPr>
         <w:t xml:space="preserve"> - Tela de criação de paciente</w:t>
       </w:r>
-      <w:bookmarkEnd w:id="36"/>
+      <w:bookmarkEnd w:id="62"/>
     </w:p>
     <w:p/>
     <w:p>
@@ -15051,7 +15241,7 @@
           <w:szCs w:val="24"/>
         </w:rPr>
       </w:pPr>
-      <w:bookmarkStart w:id="37" w:name="_Toc406167827"/>
+      <w:bookmarkStart w:id="63" w:name="_Toc406167827"/>
       <w:r>
         <w:rPr>
           <w:i w:val="0"/>
@@ -15116,7 +15306,7 @@
         </w:rPr>
         <w:t xml:space="preserve"> - Tela de lista de agendas</w:t>
       </w:r>
-      <w:bookmarkEnd w:id="37"/>
+      <w:bookmarkEnd w:id="63"/>
     </w:p>
     <w:p>
       <w:pPr>
@@ -15186,7 +15376,7 @@
           <w:szCs w:val="24"/>
         </w:rPr>
       </w:pPr>
-      <w:bookmarkStart w:id="38" w:name="_Toc406167828"/>
+      <w:bookmarkStart w:id="64" w:name="_Toc406167828"/>
       <w:r>
         <w:rPr>
           <w:i w:val="0"/>
@@ -15251,7 +15441,7 @@
         </w:rPr>
         <w:t xml:space="preserve"> - Tela de exclusão de profissional</w:t>
       </w:r>
-      <w:bookmarkEnd w:id="38"/>
+      <w:bookmarkEnd w:id="64"/>
     </w:p>
     <w:p>
       <w:pPr>
@@ -15260,7 +15450,9 @@
       <w:r>
         <w:br w:type="page"/>
       </w:r>
-      <w:bookmarkStart w:id="39" w:name="_Toc406104208"/>
+      <w:bookmarkStart w:id="65" w:name="_Toc406104208"/>
+      <w:bookmarkStart w:id="66" w:name="_Toc406173331"/>
+      <w:bookmarkStart w:id="67" w:name="_Toc406173407"/>
       <w:r>
         <w:lastRenderedPageBreak/>
         <w:t xml:space="preserve">5  </w:t>
@@ -15268,7 +15460,9 @@
       <w:r>
         <w:t>Conclusão</w:t>
       </w:r>
-      <w:bookmarkEnd w:id="39"/>
+      <w:bookmarkEnd w:id="65"/>
+      <w:bookmarkEnd w:id="66"/>
+      <w:bookmarkEnd w:id="67"/>
     </w:p>
     <w:p>
       <w:r>
@@ -15423,11 +15617,14 @@
     <w:p>
       <w:pPr>
         <w:pStyle w:val="Title1"/>
+        <w:jc w:val="center"/>
         <w:rPr>
           <w:lang w:val="en-US"/>
         </w:rPr>
       </w:pPr>
-      <w:bookmarkStart w:id="40" w:name="_Toc406104209"/>
+      <w:bookmarkStart w:id="68" w:name="_Toc406104209"/>
+      <w:bookmarkStart w:id="69" w:name="_Toc406173332"/>
+      <w:bookmarkStart w:id="70" w:name="_Toc406173408"/>
       <w:r>
         <w:rPr>
           <w:lang w:val="en-US"/>
@@ -15435,18 +15632,25 @@
         <w:lastRenderedPageBreak/>
         <w:t>REFERÊNCIAS</w:t>
       </w:r>
-      <w:bookmarkEnd w:id="40"/>
+      <w:bookmarkEnd w:id="68"/>
+      <w:bookmarkEnd w:id="69"/>
+      <w:bookmarkEnd w:id="70"/>
     </w:p>
     <w:p>
       <w:pPr>
         <w:pStyle w:val="Referencias"/>
       </w:pPr>
       <w:r>
-        <w:t xml:space="preserve">[intro1]  </w:t>
+        <w:t>[1</w:t>
+      </w:r>
+      <w:proofErr w:type="gramStart"/>
+      <w:r>
+        <w:t xml:space="preserve">]  </w:t>
       </w:r>
       <w:r>
         <w:t>BISBAL</w:t>
       </w:r>
+      <w:proofErr w:type="gramEnd"/>
       <w:r>
         <w:t>,</w:t>
       </w:r>
@@ -15481,15 +15685,7 @@
         <w:t>GRIMSON</w:t>
       </w:r>
       <w:r>
-        <w:t xml:space="preserve">, </w:t>
-      </w:r>
-      <w:proofErr w:type="gramStart"/>
-      <w:r>
-        <w:t>J</w:t>
-      </w:r>
-      <w:proofErr w:type="gramEnd"/>
-      <w:r>
-        <w:t>.</w:t>
+        <w:t>, J.</w:t>
       </w:r>
       <w:r>
         <w:t xml:space="preserve"> </w:t>
@@ -15509,17 +15705,24 @@
       <w:r>
         <w:t>1999, Dublin, Ireland.</w:t>
       </w:r>
+      <w:bookmarkStart w:id="71" w:name="_GoBack"/>
+      <w:bookmarkEnd w:id="71"/>
     </w:p>
     <w:p>
       <w:pPr>
         <w:pStyle w:val="Referencias"/>
       </w:pPr>
       <w:r>
-        <w:t xml:space="preserve">[intro2]  </w:t>
+        <w:t>[2</w:t>
+      </w:r>
+      <w:proofErr w:type="gramStart"/>
+      <w:r>
+        <w:t xml:space="preserve">]  </w:t>
       </w:r>
       <w:r>
         <w:t>TROMP</w:t>
       </w:r>
+      <w:proofErr w:type="gramEnd"/>
       <w:r>
         <w:t xml:space="preserve">, </w:t>
       </w:r>
@@ -15559,7 +15762,7 @@
         </w:rPr>
       </w:pPr>
       <w:r>
-        <w:t xml:space="preserve">[intro3] </w:t>
+        <w:t xml:space="preserve">[3] </w:t>
       </w:r>
       <w:r>
         <w:t>SOMMERVILLE</w:t>
@@ -15583,9 +15786,6 @@
         <w:t xml:space="preserve"> </w:t>
       </w:r>
       <w:r>
-        <w:rPr>
-          <w:lang w:val="pt-BR"/>
-        </w:rPr>
         <w:t xml:space="preserve">6ª ed. </w:t>
       </w:r>
       <w:r>
@@ -15606,7 +15806,19 @@
         <w:rPr>
           <w:lang w:val="pt-BR"/>
         </w:rPr>
-        <w:t xml:space="preserve">[sgbd1] </w:t>
+        <w:t>[</w:t>
+      </w:r>
+      <w:r>
+        <w:rPr>
+          <w:lang w:val="pt-BR"/>
+        </w:rPr>
+        <w:t>4</w:t>
+      </w:r>
+      <w:r>
+        <w:rPr>
+          <w:lang w:val="pt-BR"/>
+        </w:rPr>
+        <w:t xml:space="preserve">] </w:t>
       </w:r>
       <w:r>
         <w:rPr>
@@ -15693,44 +15905,38 @@
         <w:rPr>
           <w:lang w:val="pt-BR"/>
         </w:rPr>
-        <w:t xml:space="preserve">[cr1] Rails Guides, disponível em </w:t>
+        <w:t xml:space="preserve">[5] Ruby on Rails Brasil, disponível em </w:t>
+      </w:r>
+      <w:r>
+        <w:fldChar w:fldCharType="begin"/>
       </w:r>
       <w:r>
         <w:rPr>
           <w:lang w:val="pt-BR"/>
         </w:rPr>
-        <w:t>&lt;</w:t>
-      </w:r>
-      <w:r>
-        <w:rPr>
-          <w:lang w:val="pt-BR"/>
-        </w:rPr>
-        <w:t>http://guides.rubyonrails.org/</w:t>
+        <w:instrText xml:space="preserve"> HYPERLINK "http://www.rubyonrails.com.br/" </w:instrText>
+      </w:r>
+      <w:r>
+        <w:fldChar w:fldCharType="separate"/>
       </w:r>
       <w:r>
         <w:rPr>
           <w:rStyle w:val="Hyperlink"/>
           <w:lang w:val="pt-BR"/>
         </w:rPr>
-        <w:t>&gt;.</w:t>
+        <w:t>http://www.rubyonrails.com.br/</w:t>
+      </w:r>
+      <w:r>
+        <w:rPr>
+          <w:rStyle w:val="Hyperlink"/>
+        </w:rPr>
+        <w:fldChar w:fldCharType="end"/>
       </w:r>
       <w:r>
         <w:rPr>
           <w:lang w:val="pt-BR"/>
         </w:rPr>
-        <w:t xml:space="preserve"> </w:t>
-      </w:r>
-      <w:r>
-        <w:rPr>
-          <w:lang w:val="pt-BR"/>
-        </w:rPr>
-        <w:t>A</w:t>
-      </w:r>
-      <w:r>
-        <w:rPr>
-          <w:lang w:val="pt-BR"/>
-        </w:rPr>
-        <w:t>cesso em Novembro de 2014.</w:t>
+        <w:t xml:space="preserve"> Último acesso em Dezembro de 2014.</w:t>
       </w:r>
     </w:p>
     <w:p>
@@ -15744,32 +15950,56 @@
         <w:rPr>
           <w:lang w:val="pt-BR"/>
         </w:rPr>
-        <w:t xml:space="preserve">[cr2] Ruby on Rails documentation, disponível em </w:t>
+        <w:t>[</w:t>
       </w:r>
       <w:r>
         <w:rPr>
           <w:lang w:val="pt-BR"/>
         </w:rPr>
+        <w:t>6</w:t>
+      </w:r>
+      <w:r>
+        <w:rPr>
+          <w:lang w:val="pt-BR"/>
+        </w:rPr>
+        <w:t xml:space="preserve">] Rails Guides, disponível em </w:t>
+      </w:r>
+      <w:r>
+        <w:rPr>
+          <w:lang w:val="pt-BR"/>
+        </w:rPr>
         <w:t>&lt;</w:t>
       </w:r>
       <w:r>
         <w:rPr>
           <w:lang w:val="pt-BR"/>
         </w:rPr>
-        <w:t>http://api.rubyonrails.org/</w:t>
+        <w:t>http://guides.rubyonrails.org/</w:t>
       </w:r>
       <w:r>
         <w:rPr>
           <w:rStyle w:val="Hyperlink"/>
           <w:lang w:val="pt-BR"/>
         </w:rPr>
-        <w:t>&gt;</w:t>
+        <w:t>&gt;.</w:t>
       </w:r>
       <w:r>
         <w:rPr>
           <w:lang w:val="pt-BR"/>
         </w:rPr>
-        <w:t xml:space="preserve"> Último acesso em Novembro de 2014.</w:t>
+        <w:t xml:space="preserve"> </w:t>
+      </w:r>
+      <w:r>
+        <w:rPr>
+          <w:lang w:val="pt-BR"/>
+        </w:rPr>
+        <w:t>A</w:t>
+      </w:r>
+      <w:r>
+        <w:rPr>
+          <w:lang w:val="pt-BR"/>
+        </w:rPr>
+        <w:t>cesso em Novembro de 2014.</w:t>
       </w:r>
     </w:p>
     <w:p>
@@ -15783,19 +16013,31 @@
         <w:rPr>
           <w:lang w:val="pt-BR"/>
         </w:rPr>
-        <w:t xml:space="preserve">[cr3] Rails Bridge, disponível em </w:t>
+        <w:t>[</w:t>
       </w:r>
       <w:r>
         <w:rPr>
           <w:lang w:val="pt-BR"/>
         </w:rPr>
+        <w:t>7</w:t>
+      </w:r>
+      <w:r>
+        <w:rPr>
+          <w:lang w:val="pt-BR"/>
+        </w:rPr>
+        <w:t xml:space="preserve">] Ruby on Rails documentation, disponível em </w:t>
+      </w:r>
+      <w:r>
+        <w:rPr>
+          <w:lang w:val="pt-BR"/>
+        </w:rPr>
         <w:t>&lt;</w:t>
       </w:r>
       <w:r>
         <w:rPr>
           <w:lang w:val="pt-BR"/>
         </w:rPr>
-        <w:t>http://docs.railsbridge.org/</w:t>
+        <w:t>http://api.rubyonrails.org/</w:t>
       </w:r>
       <w:r>
         <w:rPr>
@@ -15819,40 +16061,47 @@
         </w:rPr>
       </w:pPr>
       <w:r>
-        <w:t>[as</w:t>
-      </w:r>
-      <w:r>
-        <w:t xml:space="preserve">1] </w:t>
-      </w:r>
-      <w:r>
-        <w:t>CHAPMAN</w:t>
-      </w:r>
-      <w:r>
-        <w:t>, Nigel P</w:t>
-      </w:r>
-      <w:r>
-        <w:t xml:space="preserve">. </w:t>
-      </w:r>
-      <w:r>
-        <w:rPr>
-          <w:b/>
-        </w:rPr>
-        <w:t>LR Parsing</w:t>
-      </w:r>
-      <w:r>
-        <w:t>: Theory and Practice</w:t>
-      </w:r>
-      <w:r>
-        <w:rPr>
-          <w:b/>
-        </w:rPr>
-        <w:t xml:space="preserve">. </w:t>
-      </w:r>
-      <w:r>
         <w:rPr>
           <w:lang w:val="pt-BR"/>
         </w:rPr>
-        <w:t>Cambridge: Cambridge University Press, 1987.</w:t>
+        <w:t>[</w:t>
+      </w:r>
+      <w:r>
+        <w:rPr>
+          <w:lang w:val="pt-BR"/>
+        </w:rPr>
+        <w:t>8</w:t>
+      </w:r>
+      <w:r>
+        <w:rPr>
+          <w:lang w:val="pt-BR"/>
+        </w:rPr>
+        <w:t xml:space="preserve">] Rails Bridge, disponível em </w:t>
+      </w:r>
+      <w:r>
+        <w:rPr>
+          <w:lang w:val="pt-BR"/>
+        </w:rPr>
+        <w:t>&lt;</w:t>
+      </w:r>
+      <w:r>
+        <w:rPr>
+          <w:lang w:val="pt-BR"/>
+        </w:rPr>
+        <w:t>http://docs.railsbridge.org/</w:t>
+      </w:r>
+      <w:r>
+        <w:rPr>
+          <w:rStyle w:val="Hyperlink"/>
+          <w:lang w:val="pt-BR"/>
+        </w:rPr>
+        <w:t>&gt;</w:t>
+      </w:r>
+      <w:r>
+        <w:rPr>
+          <w:lang w:val="pt-BR"/>
+        </w:rPr>
+        <w:t xml:space="preserve"> Último acesso em Novembro de 2014.</w:t>
       </w:r>
     </w:p>
     <w:p>
@@ -15863,10 +16112,69 @@
         </w:rPr>
       </w:pPr>
       <w:r>
+        <w:t>[</w:t>
+      </w:r>
+      <w:r>
+        <w:t>9</w:t>
+      </w:r>
+      <w:r>
+        <w:t xml:space="preserve">] </w:t>
+      </w:r>
+      <w:r>
+        <w:t>CHAPMAN</w:t>
+      </w:r>
+      <w:r>
+        <w:t>, Nigel P</w:t>
+      </w:r>
+      <w:r>
+        <w:t xml:space="preserve">. </w:t>
+      </w:r>
+      <w:r>
+        <w:rPr>
+          <w:b/>
+        </w:rPr>
+        <w:t>LR Parsing</w:t>
+      </w:r>
+      <w:r>
+        <w:t>: Theory and Practice</w:t>
+      </w:r>
+      <w:r>
+        <w:rPr>
+          <w:b/>
+        </w:rPr>
+        <w:t xml:space="preserve">. </w:t>
+      </w:r>
+      <w:r>
         <w:rPr>
           <w:lang w:val="pt-BR"/>
         </w:rPr>
-        <w:t>[y1] Compiler Tools, disponível em</w:t>
+        <w:t>Cambridge: Cambridge University Press, 1987.</w:t>
+      </w:r>
+    </w:p>
+    <w:p>
+      <w:pPr>
+        <w:pStyle w:val="Referencias"/>
+        <w:rPr>
+          <w:lang w:val="pt-BR"/>
+        </w:rPr>
+      </w:pPr>
+      <w:r>
+        <w:rPr>
+          <w:lang w:val="pt-BR"/>
+        </w:rPr>
+        <w:t>[</w:t>
+      </w:r>
+      <w:r>
+        <w:rPr>
+          <w:lang w:val="pt-BR"/>
+        </w:rPr>
+        <w:t>10</w:t>
+      </w:r>
+      <w:r>
+        <w:rPr>
+          <w:lang w:val="pt-BR"/>
+        </w:rPr>
+        <w:t>] Compiler Tools, disponível em</w:t>
       </w:r>
       <w:r>
         <w:rPr>
@@ -15917,7 +16225,19 @@
         <w:rPr>
           <w:lang w:val="pt-BR"/>
         </w:rPr>
-        <w:t>[al1] Compiler Basics, disponível em</w:t>
+        <w:t>[</w:t>
+      </w:r>
+      <w:r>
+        <w:rPr>
+          <w:lang w:val="pt-BR"/>
+        </w:rPr>
+        <w:t>11</w:t>
+      </w:r>
+      <w:r>
+        <w:rPr>
+          <w:lang w:val="pt-BR"/>
+        </w:rPr>
+        <w:t>] Compiler Basics, disponível em</w:t>
       </w:r>
       <w:r>
         <w:rPr>
@@ -15955,7 +16275,19 @@
         <w:rPr>
           <w:lang w:val="pt-BR"/>
         </w:rPr>
-        <w:t xml:space="preserve">[lex1] Compiler </w:t>
+        <w:t>[</w:t>
+      </w:r>
+      <w:r>
+        <w:rPr>
+          <w:lang w:val="pt-BR"/>
+        </w:rPr>
+        <w:t>12</w:t>
+      </w:r>
+      <w:r>
+        <w:rPr>
+          <w:lang w:val="pt-BR"/>
+        </w:rPr>
+        <w:t xml:space="preserve">] Compiler </w:t>
       </w:r>
       <w:r>
         <w:rPr>
@@ -15999,7 +16331,19 @@
         <w:rPr>
           <w:lang w:val="pt-BR"/>
         </w:rPr>
-        <w:t>[tst1] Sistema Hospitalar Pajé, disponível em http://paje.c3sl.ufpr.br/ Último acesso em Dezembro de 2014.</w:t>
+        <w:t>[</w:t>
+      </w:r>
+      <w:r>
+        <w:rPr>
+          <w:lang w:val="pt-BR"/>
+        </w:rPr>
+        <w:t>13</w:t>
+      </w:r>
+      <w:r>
+        <w:rPr>
+          <w:lang w:val="pt-BR"/>
+        </w:rPr>
+        <w:t>] Sistema Hospitalar Pajé, disponível em http://paje.c3sl.ufpr.br/ Último acesso em Dezembro de 2014.</w:t>
       </w:r>
     </w:p>
     <w:p>
@@ -16013,124 +16357,379 @@
         <w:rPr>
           <w:lang w:val="pt-BR"/>
         </w:rPr>
-        <w:t>[tst2] JSenna, disponível em http://jsenna.sourceforge.net/JSennaPortal/ Último acesso em Dezembro de 2014.</w:t>
+        <w:lastRenderedPageBreak/>
+        <w:t>[</w:t>
+      </w:r>
+      <w:r>
+        <w:rPr>
+          <w:lang w:val="pt-BR"/>
+        </w:rPr>
+        <w:t>14</w:t>
+      </w:r>
+      <w:r>
+        <w:rPr>
+          <w:lang w:val="pt-BR"/>
+        </w:rPr>
+        <w:t>] JSenna, disponível em http://jsenna.sourceforge.net/JSennaPortal/ Último acesso em Dezembro de 2014.</w:t>
       </w:r>
     </w:p>
     <w:p>
       <w:pPr>
+        <w:widowControl w:val="0"/>
+        <w:spacing w:before="0" w:line="259" w:lineRule="auto"/>
+        <w:ind w:firstLine="0"/>
+        <w:contextualSpacing/>
+        <w:jc w:val="left"/>
+        <w:rPr>
+          <w:rFonts w:cs="Arial"/>
+          <w:szCs w:val="24"/>
+        </w:rPr>
+      </w:pPr>
+      <w:r>
+        <w:br w:type="page"/>
+      </w:r>
+    </w:p>
+    <w:p>
+      <w:pPr>
         <w:pStyle w:val="Title1"/>
         <w:jc w:val="center"/>
       </w:pPr>
-      <w:bookmarkStart w:id="41" w:name="_Toc406104210"/>
+      <w:bookmarkStart w:id="72" w:name="_Toc406104210"/>
+      <w:bookmarkStart w:id="73" w:name="_Toc406173333"/>
+      <w:bookmarkStart w:id="74" w:name="_Toc406173409"/>
       <w:r>
         <w:lastRenderedPageBreak/>
         <w:t>APÊNDICES</w:t>
       </w:r>
-      <w:bookmarkEnd w:id="41"/>
+      <w:bookmarkEnd w:id="72"/>
+      <w:bookmarkEnd w:id="73"/>
+      <w:bookmarkEnd w:id="74"/>
+      <w:r>
+        <w:fldChar w:fldCharType="begin"/>
+      </w:r>
+      <w:r>
+        <w:instrText xml:space="preserve"> TOC \o "1-1" \h \z \t "Apendice;1" </w:instrText>
+      </w:r>
+      <w:r>
+        <w:fldChar w:fldCharType="separate"/>
+      </w:r>
+      <w:hyperlink w:anchor="_Toc406173402" w:history="1"/>
     </w:p>
     <w:p>
-      <w:bookmarkStart w:id="42" w:name="_GoBack"/>
-      <w:bookmarkEnd w:id="42"/>
+      <w:pPr>
+        <w:pStyle w:val="TOC1"/>
+        <w:tabs>
+          <w:tab w:val="right" w:leader="dot" w:pos="8494"/>
+        </w:tabs>
+        <w:ind w:firstLine="0"/>
+        <w:rPr>
+          <w:rFonts w:asciiTheme="minorHAnsi" w:eastAsiaTheme="minorEastAsia" w:hAnsiTheme="minorHAnsi" w:cstheme="minorBidi"/>
+          <w:noProof/>
+          <w:color w:val="auto"/>
+          <w:sz w:val="22"/>
+          <w:szCs w:val="22"/>
+        </w:rPr>
+      </w:pPr>
+      <w:hyperlink w:anchor="_Toc406173410" w:history="1">
+        <w:r>
+          <w:rPr>
+            <w:rStyle w:val="Hyperlink"/>
+            <w:noProof/>
+          </w:rPr>
+          <w:t>Apêndice A - Tipos de atributos</w:t>
+        </w:r>
+        <w:r>
+          <w:rPr>
+            <w:noProof/>
+            <w:webHidden/>
+          </w:rPr>
+          <w:tab/>
+        </w:r>
+        <w:r>
+          <w:rPr>
+            <w:noProof/>
+            <w:webHidden/>
+          </w:rPr>
+          <w:fldChar w:fldCharType="begin"/>
+        </w:r>
+        <w:r>
+          <w:rPr>
+            <w:noProof/>
+            <w:webHidden/>
+          </w:rPr>
+          <w:instrText xml:space="preserve"> PAGEREF _Toc406173410 \h </w:instrText>
+        </w:r>
+        <w:r>
+          <w:rPr>
+            <w:noProof/>
+            <w:webHidden/>
+          </w:rPr>
+        </w:r>
+        <w:r>
+          <w:rPr>
+            <w:noProof/>
+            <w:webHidden/>
+          </w:rPr>
+          <w:fldChar w:fldCharType="separate"/>
+        </w:r>
+        <w:r>
+          <w:rPr>
+            <w:noProof/>
+            <w:webHidden/>
+          </w:rPr>
+          <w:t>35</w:t>
+        </w:r>
+        <w:r>
+          <w:rPr>
+            <w:noProof/>
+            <w:webHidden/>
+          </w:rPr>
+          <w:fldChar w:fldCharType="end"/>
+        </w:r>
+      </w:hyperlink>
     </w:p>
     <w:p>
-      <w:r>
-        <w:t>Apêndice A – Tipos de atributos</w:t>
-      </w:r>
-      <w:r>
-        <w:tab/>
-        <w:t>3</w:t>
-      </w:r>
+      <w:pPr>
+        <w:pStyle w:val="TOC1"/>
+        <w:tabs>
+          <w:tab w:val="right" w:leader="dot" w:pos="8494"/>
+        </w:tabs>
+        <w:ind w:firstLine="0"/>
+        <w:rPr>
+          <w:rFonts w:asciiTheme="minorHAnsi" w:eastAsiaTheme="minorEastAsia" w:hAnsiTheme="minorHAnsi" w:cstheme="minorBidi"/>
+          <w:noProof/>
+          <w:color w:val="auto"/>
+          <w:sz w:val="22"/>
+          <w:szCs w:val="22"/>
+        </w:rPr>
+      </w:pPr>
+      <w:hyperlink w:anchor="_Toc406173411" w:history="1">
+        <w:r>
+          <w:rPr>
+            <w:rStyle w:val="Hyperlink"/>
+            <w:noProof/>
+          </w:rPr>
+          <w:t>Apêndice B – Expressões regulares e o que definem</w:t>
+        </w:r>
+        <w:r>
+          <w:rPr>
+            <w:noProof/>
+            <w:webHidden/>
+          </w:rPr>
+          <w:tab/>
+        </w:r>
+        <w:r>
+          <w:rPr>
+            <w:noProof/>
+            <w:webHidden/>
+          </w:rPr>
+          <w:fldChar w:fldCharType="begin"/>
+        </w:r>
+        <w:r>
+          <w:rPr>
+            <w:noProof/>
+            <w:webHidden/>
+          </w:rPr>
+          <w:instrText xml:space="preserve"> PAGEREF _Toc406173411 \h </w:instrText>
+        </w:r>
+        <w:r>
+          <w:rPr>
+            <w:noProof/>
+            <w:webHidden/>
+          </w:rPr>
+        </w:r>
+        <w:r>
+          <w:rPr>
+            <w:noProof/>
+            <w:webHidden/>
+          </w:rPr>
+          <w:fldChar w:fldCharType="separate"/>
+        </w:r>
+        <w:r>
+          <w:rPr>
+            <w:noProof/>
+            <w:webHidden/>
+          </w:rPr>
+          <w:t>36</w:t>
+        </w:r>
+        <w:r>
+          <w:rPr>
+            <w:noProof/>
+            <w:webHidden/>
+          </w:rPr>
+          <w:fldChar w:fldCharType="end"/>
+        </w:r>
+      </w:hyperlink>
     </w:p>
     <w:p>
       <w:pPr>
+        <w:pStyle w:val="TOC1"/>
         <w:tabs>
-          <w:tab w:val="left" w:leader="dot" w:pos="8505"/>
+          <w:tab w:val="right" w:leader="dot" w:pos="8494"/>
         </w:tabs>
-        <w:rPr>
-          <w:rFonts w:eastAsia="Arial" w:cs="Arial"/>
-        </w:rPr>
-      </w:pPr>
-      <w:r>
-        <w:rPr>
-          <w:rFonts w:eastAsia="Arial" w:cs="Arial"/>
-        </w:rPr>
-        <w:t>Apêndice B – Expressões regulares e o que definem</w:t>
-      </w:r>
-      <w:r>
-        <w:rPr>
-          <w:rFonts w:eastAsia="Arial" w:cs="Arial"/>
-        </w:rPr>
-        <w:tab/>
-        <w:t>4</w:t>
-      </w:r>
+        <w:ind w:firstLine="0"/>
+        <w:rPr>
+          <w:rFonts w:asciiTheme="minorHAnsi" w:eastAsiaTheme="minorEastAsia" w:hAnsiTheme="minorHAnsi" w:cstheme="minorBidi"/>
+          <w:noProof/>
+          <w:color w:val="auto"/>
+          <w:sz w:val="22"/>
+          <w:szCs w:val="22"/>
+        </w:rPr>
+      </w:pPr>
+      <w:hyperlink w:anchor="_Toc406173412" w:history="1">
+        <w:r>
+          <w:rPr>
+            <w:rStyle w:val="Hyperlink"/>
+            <w:noProof/>
+          </w:rPr>
+          <w:t>Apêndice C – Regras YACC</w:t>
+        </w:r>
+        <w:r>
+          <w:rPr>
+            <w:noProof/>
+            <w:webHidden/>
+          </w:rPr>
+          <w:tab/>
+        </w:r>
+        <w:r>
+          <w:rPr>
+            <w:noProof/>
+            <w:webHidden/>
+          </w:rPr>
+          <w:fldChar w:fldCharType="begin"/>
+        </w:r>
+        <w:r>
+          <w:rPr>
+            <w:noProof/>
+            <w:webHidden/>
+          </w:rPr>
+          <w:instrText xml:space="preserve"> PAGEREF _Toc406173412 \h </w:instrText>
+        </w:r>
+        <w:r>
+          <w:rPr>
+            <w:noProof/>
+            <w:webHidden/>
+          </w:rPr>
+        </w:r>
+        <w:r>
+          <w:rPr>
+            <w:noProof/>
+            <w:webHidden/>
+          </w:rPr>
+          <w:fldChar w:fldCharType="separate"/>
+        </w:r>
+        <w:r>
+          <w:rPr>
+            <w:noProof/>
+            <w:webHidden/>
+          </w:rPr>
+          <w:t>38</w:t>
+        </w:r>
+        <w:r>
+          <w:rPr>
+            <w:noProof/>
+            <w:webHidden/>
+          </w:rPr>
+          <w:fldChar w:fldCharType="end"/>
+        </w:r>
+      </w:hyperlink>
     </w:p>
     <w:p>
       <w:pPr>
+        <w:pStyle w:val="TOC1"/>
         <w:tabs>
-          <w:tab w:val="left" w:leader="dot" w:pos="8505"/>
+          <w:tab w:val="right" w:leader="dot" w:pos="8494"/>
         </w:tabs>
-        <w:rPr>
-          <w:rFonts w:eastAsia="Arial" w:cs="Arial"/>
-        </w:rPr>
-      </w:pPr>
-      <w:r>
-        <w:rPr>
-          <w:rFonts w:eastAsia="Arial" w:cs="Arial"/>
-        </w:rPr>
-        <w:t>Apêndice C – Regras YACC</w:t>
-      </w:r>
-      <w:r>
-        <w:rPr>
-          <w:rFonts w:eastAsia="Arial" w:cs="Arial"/>
-        </w:rPr>
-        <w:tab/>
-        <w:t>5</w:t>
-      </w:r>
+        <w:ind w:firstLine="0"/>
+        <w:rPr>
+          <w:rFonts w:asciiTheme="minorHAnsi" w:eastAsiaTheme="minorEastAsia" w:hAnsiTheme="minorHAnsi" w:cstheme="minorBidi"/>
+          <w:noProof/>
+          <w:color w:val="auto"/>
+          <w:sz w:val="22"/>
+          <w:szCs w:val="22"/>
+        </w:rPr>
+      </w:pPr>
+      <w:hyperlink w:anchor="_Toc406173413" w:history="1">
+        <w:r>
+          <w:rPr>
+            <w:rStyle w:val="Hyperlink"/>
+            <w:noProof/>
+          </w:rPr>
+          <w:t>Apêndice D – Estruturas de dados e assinatura dos métodos</w:t>
+        </w:r>
+        <w:r>
+          <w:rPr>
+            <w:noProof/>
+            <w:webHidden/>
+          </w:rPr>
+          <w:tab/>
+        </w:r>
+        <w:r>
+          <w:rPr>
+            <w:noProof/>
+            <w:webHidden/>
+          </w:rPr>
+          <w:fldChar w:fldCharType="begin"/>
+        </w:r>
+        <w:r>
+          <w:rPr>
+            <w:noProof/>
+            <w:webHidden/>
+          </w:rPr>
+          <w:instrText xml:space="preserve"> PAGEREF _Toc406173413 \h </w:instrText>
+        </w:r>
+        <w:r>
+          <w:rPr>
+            <w:noProof/>
+            <w:webHidden/>
+          </w:rPr>
+        </w:r>
+        <w:r>
+          <w:rPr>
+            <w:noProof/>
+            <w:webHidden/>
+          </w:rPr>
+          <w:fldChar w:fldCharType="separate"/>
+        </w:r>
+        <w:r>
+          <w:rPr>
+            <w:noProof/>
+            <w:webHidden/>
+          </w:rPr>
+          <w:t>39</w:t>
+        </w:r>
+        <w:r>
+          <w:rPr>
+            <w:noProof/>
+            <w:webHidden/>
+          </w:rPr>
+          <w:fldChar w:fldCharType="end"/>
+        </w:r>
+      </w:hyperlink>
     </w:p>
     <w:p>
       <w:pPr>
-        <w:tabs>
-          <w:tab w:val="left" w:leader="dot" w:pos="8505"/>
-        </w:tabs>
-        <w:rPr>
-          <w:rFonts w:eastAsia="Arial" w:cs="Arial"/>
-        </w:rPr>
-      </w:pPr>
-      <w:r>
-        <w:rPr>
-          <w:rFonts w:eastAsia="Arial" w:cs="Arial"/>
-        </w:rPr>
-        <w:t>Apêndice D – Estruturas de dados e assinatura dos métodos</w:t>
-      </w:r>
-      <w:r>
-        <w:rPr>
-          <w:rFonts w:eastAsia="Arial" w:cs="Arial"/>
-        </w:rPr>
-        <w:tab/>
-        <w:t>6</w:t>
+        <w:pStyle w:val="Apendice"/>
+      </w:pPr>
+      <w:r>
+        <w:fldChar w:fldCharType="end"/>
+      </w:r>
+      <w:r>
+        <w:br w:type="page"/>
       </w:r>
     </w:p>
     <w:p>
       <w:pPr>
-        <w:rPr>
-          <w:rFonts w:eastAsia="Arial" w:cs="Arial"/>
-        </w:rPr>
-      </w:pPr>
-      <w:r>
-        <w:rPr>
-          <w:rFonts w:eastAsia="Arial" w:cs="Arial"/>
-        </w:rPr>
-        <w:br w:type="page"/>
-      </w:r>
-    </w:p>
-    <w:p>
-      <w:pPr>
-        <w:pStyle w:val="Title2"/>
-      </w:pPr>
+        <w:pStyle w:val="Apendice"/>
+      </w:pPr>
+      <w:bookmarkStart w:id="75" w:name="_Toc406173334"/>
+      <w:bookmarkStart w:id="76" w:name="_Toc406173410"/>
       <w:r>
         <w:lastRenderedPageBreak/>
         <w:t>Apêndice A - Tipos de atributos</w:t>
       </w:r>
+      <w:bookmarkEnd w:id="75"/>
+      <w:bookmarkEnd w:id="76"/>
     </w:p>
     <w:p>
       <w:pPr>
@@ -16270,6 +16869,7 @@
         <w:tc>
           <w:tcPr>
             <w:tcW w:w="4522" w:type="dxa"/>
+            <w:vAlign w:val="center"/>
           </w:tcPr>
           <w:p>
             <w:pPr>
@@ -16645,6 +17245,7 @@
         <w:tc>
           <w:tcPr>
             <w:tcW w:w="4522" w:type="dxa"/>
+            <w:vAlign w:val="center"/>
           </w:tcPr>
           <w:p>
             <w:pPr>
@@ -16751,6 +17352,7 @@
         <w:tc>
           <w:tcPr>
             <w:tcW w:w="4522" w:type="dxa"/>
+            <w:vAlign w:val="center"/>
           </w:tcPr>
           <w:p>
             <w:pPr>
@@ -16914,12 +17516,16 @@
     </w:p>
     <w:p>
       <w:pPr>
-        <w:pStyle w:val="Title2"/>
-      </w:pPr>
+        <w:pStyle w:val="Apendice"/>
+      </w:pPr>
+      <w:bookmarkStart w:id="77" w:name="_Toc406173335"/>
+      <w:bookmarkStart w:id="78" w:name="_Toc406173411"/>
       <w:r>
         <w:lastRenderedPageBreak/>
         <w:t>Apêndice B – Expressões regulares e o que definem</w:t>
       </w:r>
+      <w:bookmarkEnd w:id="77"/>
+      <w:bookmarkEnd w:id="78"/>
     </w:p>
     <w:tbl>
       <w:tblPr>
@@ -17799,12 +18405,16 @@
     </w:tbl>
     <w:p>
       <w:pPr>
-        <w:pStyle w:val="Title2"/>
-      </w:pPr>
+        <w:pStyle w:val="Apendice"/>
+      </w:pPr>
+      <w:bookmarkStart w:id="79" w:name="_Toc406173336"/>
+      <w:bookmarkStart w:id="80" w:name="_Toc406173412"/>
       <w:r>
         <w:lastRenderedPageBreak/>
         <w:t>Apêndice C – Regras YACC</w:t>
       </w:r>
+      <w:bookmarkEnd w:id="79"/>
+      <w:bookmarkEnd w:id="80"/>
     </w:p>
     <w:tbl>
       <w:tblPr>
@@ -18519,7 +19129,6 @@
                 <w:rFonts w:cs="Arial"/>
                 <w:szCs w:val="24"/>
                 <w:highlight w:val="white"/>
-                <w:lang w:val="en-US"/>
               </w:rPr>
             </w:pPr>
             <w:r>
@@ -18539,7 +19148,6 @@
                 <w:color w:val="000080"/>
                 <w:szCs w:val="24"/>
                 <w:highlight w:val="white"/>
-                <w:lang w:val="en-US"/>
               </w:rPr>
               <w:t>}</w:t>
             </w:r>
@@ -18548,7 +19156,6 @@
                 <w:rFonts w:cs="Arial"/>
                 <w:szCs w:val="24"/>
                 <w:highlight w:val="white"/>
-                <w:lang w:val="en-US"/>
               </w:rPr>
               <w:t xml:space="preserve"> FECHA_PARENTESES REFERENCES IDENT </w:t>
             </w:r>
@@ -18560,7 +19167,6 @@
                 <w:color w:val="000080"/>
                 <w:szCs w:val="24"/>
                 <w:highlight w:val="white"/>
-                <w:lang w:val="en-US"/>
               </w:rPr>
               <w:t>{</w:t>
             </w:r>
@@ -18576,7 +19182,6 @@
                 <w:rFonts w:cs="Arial"/>
                 <w:szCs w:val="24"/>
                 <w:highlight w:val="white"/>
-                <w:lang w:val="en-US"/>
               </w:rPr>
             </w:pPr>
             <w:r>
@@ -18584,7 +19189,6 @@
                 <w:rFonts w:cs="Arial"/>
                 <w:szCs w:val="24"/>
                 <w:highlight w:val="white"/>
-                <w:lang w:val="en-US"/>
               </w:rPr>
               <w:tab/>
             </w:r>
@@ -18593,21 +19197,10 @@
                 <w:rFonts w:cs="Arial"/>
                 <w:szCs w:val="24"/>
                 <w:highlight w:val="white"/>
-                <w:lang w:val="en-US"/>
               </w:rPr>
               <w:tab/>
-            </w:r>
-            <w:proofErr w:type="spellStart"/>
-            <w:r>
-              <w:rPr>
-                <w:rFonts w:cs="Arial"/>
-                <w:szCs w:val="24"/>
-                <w:highlight w:val="white"/>
-                <w:lang w:val="en-US"/>
-              </w:rPr>
               <w:t>setForeignTable</w:t>
             </w:r>
-            <w:proofErr w:type="spellEnd"/>
             <w:r>
               <w:rPr>
                 <w:rFonts w:cs="Arial"/>
@@ -18616,21 +19209,17 @@
                 <w:color w:val="000080"/>
                 <w:szCs w:val="24"/>
                 <w:highlight w:val="white"/>
-                <w:lang w:val="en-US"/>
               </w:rPr>
               <w:t>(</w:t>
             </w:r>
-            <w:proofErr w:type="spellStart"/>
-            <w:r>
-              <w:rPr>
-                <w:rFonts w:cs="Arial"/>
-                <w:szCs w:val="24"/>
-                <w:highlight w:val="white"/>
-                <w:lang w:val="en-US"/>
+            <w:r>
+              <w:rPr>
+                <w:rFonts w:cs="Arial"/>
+                <w:szCs w:val="24"/>
+                <w:highlight w:val="white"/>
               </w:rPr>
               <w:t>atributoForegin</w:t>
             </w:r>
-            <w:proofErr w:type="spellEnd"/>
             <w:r>
               <w:rPr>
                 <w:rFonts w:cs="Arial"/>
@@ -18639,7 +19228,6 @@
                 <w:color w:val="000080"/>
                 <w:szCs w:val="24"/>
                 <w:highlight w:val="white"/>
-                <w:lang w:val="en-US"/>
               </w:rPr>
               <w:t>,</w:t>
             </w:r>
@@ -18648,7 +19236,6 @@
                 <w:rFonts w:cs="Arial"/>
                 <w:szCs w:val="24"/>
                 <w:highlight w:val="white"/>
-                <w:lang w:val="en-US"/>
               </w:rPr>
               <w:t xml:space="preserve"> token</w:t>
             </w:r>
@@ -18660,7 +19247,6 @@
                 <w:color w:val="000080"/>
                 <w:szCs w:val="24"/>
                 <w:highlight w:val="white"/>
-                <w:lang w:val="en-US"/>
               </w:rPr>
               <w:t>);</w:t>
             </w:r>
@@ -18683,7 +19269,6 @@
                 <w:rFonts w:cs="Arial"/>
                 <w:szCs w:val="24"/>
                 <w:highlight w:val="white"/>
-                <w:lang w:val="en-US"/>
               </w:rPr>
               <w:tab/>
             </w:r>
@@ -19689,12 +20274,16 @@
     </w:p>
     <w:p>
       <w:pPr>
-        <w:pStyle w:val="Title2"/>
-      </w:pPr>
+        <w:pStyle w:val="Apendice"/>
+      </w:pPr>
+      <w:bookmarkStart w:id="81" w:name="_Toc406173337"/>
+      <w:bookmarkStart w:id="82" w:name="_Toc406173413"/>
       <w:r>
         <w:lastRenderedPageBreak/>
         <w:t>Apêndice D – Estruturas de dados e assinatura dos métodos</w:t>
       </w:r>
+      <w:bookmarkEnd w:id="81"/>
+      <w:bookmarkEnd w:id="82"/>
     </w:p>
     <w:tbl>
       <w:tblPr>
@@ -23748,7 +24337,7 @@
           <w:rPr>
             <w:noProof/>
           </w:rPr>
-          <w:t>34</w:t>
+          <w:t>39</w:t>
         </w:r>
         <w:r>
           <w:fldChar w:fldCharType="end"/>
@@ -26690,7 +27279,6 @@
   <w:style w:type="character" w:default="1" w:styleId="DefaultParagraphFont">
     <w:name w:val="Default Paragraph Font"/>
     <w:uiPriority w:val="1"/>
-    <w:semiHidden/>
     <w:unhideWhenUsed/>
   </w:style>
   <w:style w:type="table" w:default="1" w:styleId="TableNormal">
@@ -26716,6 +27304,7 @@
   </w:style>
   <w:style w:type="paragraph" w:customStyle="1" w:styleId="Normal1">
     <w:name w:val="Normal1"/>
+    <w:link w:val="Normal1Char"/>
     <w:rsid w:val="00CA4944"/>
   </w:style>
   <w:style w:type="table" w:customStyle="1" w:styleId="TableNormal1">
@@ -26876,6 +27465,7 @@
   <w:style w:type="paragraph" w:customStyle="1" w:styleId="Title2">
     <w:name w:val="Title 2"/>
     <w:basedOn w:val="Normal1"/>
+    <w:link w:val="Title2Char"/>
     <w:qFormat/>
     <w:rsid w:val="0001565B"/>
     <w:pPr>
@@ -27132,6 +27722,43 @@
       <w:spacing w:after="0"/>
     </w:pPr>
   </w:style>
+  <w:style w:type="paragraph" w:customStyle="1" w:styleId="Apendice">
+    <w:name w:val="Apendice"/>
+    <w:basedOn w:val="Title2"/>
+    <w:link w:val="ApendiceChar"/>
+    <w:qFormat/>
+    <w:rsid w:val="00E31461"/>
+  </w:style>
+  <w:style w:type="character" w:customStyle="1" w:styleId="Normal1Char">
+    <w:name w:val="Normal1 Char"/>
+    <w:basedOn w:val="DefaultParagraphFont"/>
+    <w:link w:val="Normal1"/>
+    <w:rsid w:val="00E31461"/>
+  </w:style>
+  <w:style w:type="character" w:customStyle="1" w:styleId="Title2Char">
+    <w:name w:val="Title 2 Char"/>
+    <w:basedOn w:val="Normal1Char"/>
+    <w:link w:val="Title2"/>
+    <w:rsid w:val="00E31461"/>
+    <w:rPr>
+      <w:rFonts w:ascii="Arial" w:eastAsia="Arial" w:hAnsi="Arial" w:cs="Arial"/>
+      <w:b/>
+      <w:sz w:val="24"/>
+      <w:szCs w:val="24"/>
+    </w:rPr>
+  </w:style>
+  <w:style w:type="character" w:customStyle="1" w:styleId="ApendiceChar">
+    <w:name w:val="Apendice Char"/>
+    <w:basedOn w:val="Title2Char"/>
+    <w:link w:val="Apendice"/>
+    <w:rsid w:val="00E31461"/>
+    <w:rPr>
+      <w:rFonts w:ascii="Arial" w:eastAsia="Arial" w:hAnsi="Arial" w:cs="Arial"/>
+      <w:b/>
+      <w:sz w:val="24"/>
+      <w:szCs w:val="24"/>
+    </w:rPr>
+  </w:style>
 </w:styles>
 </file>
 
@@ -27218,6 +27845,7 @@
   <w:rsids>
     <w:rsidRoot w:val="00DF41DF"/>
     <w:rsid w:val="00176B99"/>
+    <w:rsid w:val="00303632"/>
     <w:rsid w:val="00DF41DF"/>
   </w:rsids>
   <m:mathPr>
@@ -27674,6 +28302,18 @@
     <w:name w:val="E14F4E789E9846ABACF737AC3087F132"/>
     <w:rsid w:val="00DF41DF"/>
   </w:style>
+  <w:style w:type="paragraph" w:customStyle="1" w:styleId="2604ECEFDAE04AEAA048AC45B4CFDE37">
+    <w:name w:val="2604ECEFDAE04AEAA048AC45B4CFDE37"/>
+    <w:rsid w:val="00303632"/>
+  </w:style>
+  <w:style w:type="paragraph" w:customStyle="1" w:styleId="DBB494A933D9473685F784E806AB3494">
+    <w:name w:val="DBB494A933D9473685F784E806AB3494"/>
+    <w:rsid w:val="00303632"/>
+  </w:style>
+  <w:style w:type="paragraph" w:customStyle="1" w:styleId="B12377B394E84265B6A738985D0A4ACB">
+    <w:name w:val="B12377B394E84265B6A738985D0A4ACB"/>
+    <w:rsid w:val="00303632"/>
+  </w:style>
 </w:styles>
 </file>
 
@@ -27972,7 +28612,7 @@
 </file>
 
 <file path=customXml/itemProps1.xml><?xml version="1.0" encoding="utf-8"?>
-<ds:datastoreItem xmlns:ds="http://schemas.openxmlformats.org/officeDocument/2006/customXml" ds:itemID="{9E259091-A891-4331-B73F-CAF0059F6454}">
+<ds:datastoreItem xmlns:ds="http://schemas.openxmlformats.org/officeDocument/2006/customXml" ds:itemID="{F05D8275-E6CE-4C78-B3A1-D4ECA7E4685B}">
   <ds:schemaRefs>
     <ds:schemaRef ds:uri="http://schemas.openxmlformats.org/officeDocument/2006/bibliography"/>
   </ds:schemaRefs>

--- a/Parte escrita/trabalho2.docx
+++ b/Parte escrita/trabalho2.docx
@@ -110,7 +110,7 @@
     </w:p>
     <w:p>
       <w:pPr>
-        <w:pStyle w:val="Title"/>
+        <w:pStyle w:val="Ttulo"/>
         <w:rPr>
           <w:b w:val="0"/>
           <w:sz w:val="24"/>
@@ -687,7 +687,7 @@
     </w:p>
     <w:p>
       <w:pPr>
-        <w:pStyle w:val="TableofFigures"/>
+        <w:pStyle w:val="ndicedeilustraes"/>
         <w:tabs>
           <w:tab w:val="right" w:leader="dot" w:pos="8494"/>
         </w:tabs>
@@ -714,7 +714,21 @@
             <w:rStyle w:val="Hyperlink"/>
             <w:noProof/>
           </w:rPr>
-          <w:t>Figura 1 - Exemplo SQL Schema</w:t>
+          <w:t xml:space="preserve">Figura 1 - Exemplo </w:t>
+        </w:r>
+        <w:r>
+          <w:rPr>
+            <w:rStyle w:val="Hyperlink"/>
+            <w:noProof/>
+          </w:rPr>
+          <w:t>S</w:t>
+        </w:r>
+        <w:r>
+          <w:rPr>
+            <w:rStyle w:val="Hyperlink"/>
+            <w:noProof/>
+          </w:rPr>
+          <w:t>QL Schema</w:t>
         </w:r>
         <w:r>
           <w:rPr>
@@ -768,7 +782,7 @@
     </w:p>
     <w:p>
       <w:pPr>
-        <w:pStyle w:val="TableofFigures"/>
+        <w:pStyle w:val="ndicedeilustraes"/>
         <w:tabs>
           <w:tab w:val="right" w:leader="dot" w:pos="8494"/>
         </w:tabs>
@@ -840,7 +854,7 @@
     </w:p>
     <w:p>
       <w:pPr>
-        <w:pStyle w:val="TableofFigures"/>
+        <w:pStyle w:val="ndicedeilustraes"/>
         <w:tabs>
           <w:tab w:val="right" w:leader="dot" w:pos="8494"/>
         </w:tabs>
@@ -912,7 +926,7 @@
     </w:p>
     <w:p>
       <w:pPr>
-        <w:pStyle w:val="TableofFigures"/>
+        <w:pStyle w:val="ndicedeilustraes"/>
         <w:tabs>
           <w:tab w:val="right" w:leader="dot" w:pos="8494"/>
         </w:tabs>
@@ -984,7 +998,7 @@
     </w:p>
     <w:p>
       <w:pPr>
-        <w:pStyle w:val="TableofFigures"/>
+        <w:pStyle w:val="ndicedeilustraes"/>
         <w:tabs>
           <w:tab w:val="right" w:leader="dot" w:pos="8494"/>
         </w:tabs>
@@ -1056,7 +1070,7 @@
     </w:p>
     <w:p>
       <w:pPr>
-        <w:pStyle w:val="TableofFigures"/>
+        <w:pStyle w:val="ndicedeilustraes"/>
         <w:tabs>
           <w:tab w:val="right" w:leader="dot" w:pos="8494"/>
         </w:tabs>
@@ -1128,7 +1142,7 @@
     </w:p>
     <w:p>
       <w:pPr>
-        <w:pStyle w:val="TableofFigures"/>
+        <w:pStyle w:val="ndicedeilustraes"/>
         <w:tabs>
           <w:tab w:val="right" w:leader="dot" w:pos="8494"/>
         </w:tabs>
@@ -1200,7 +1214,7 @@
     </w:p>
     <w:p>
       <w:pPr>
-        <w:pStyle w:val="TableofFigures"/>
+        <w:pStyle w:val="ndicedeilustraes"/>
         <w:tabs>
           <w:tab w:val="right" w:leader="dot" w:pos="8494"/>
         </w:tabs>
@@ -1272,7 +1286,7 @@
     </w:p>
     <w:p>
       <w:pPr>
-        <w:pStyle w:val="TableofFigures"/>
+        <w:pStyle w:val="ndicedeilustraes"/>
         <w:tabs>
           <w:tab w:val="right" w:leader="dot" w:pos="8494"/>
         </w:tabs>
@@ -1344,7 +1358,7 @@
     </w:p>
     <w:p>
       <w:pPr>
-        <w:pStyle w:val="TableofFigures"/>
+        <w:pStyle w:val="ndicedeilustraes"/>
         <w:tabs>
           <w:tab w:val="right" w:leader="dot" w:pos="8494"/>
         </w:tabs>
@@ -1416,7 +1430,7 @@
     </w:p>
     <w:p>
       <w:pPr>
-        <w:pStyle w:val="TableofFigures"/>
+        <w:pStyle w:val="ndicedeilustraes"/>
         <w:tabs>
           <w:tab w:val="right" w:leader="dot" w:pos="8494"/>
         </w:tabs>
@@ -1488,7 +1502,7 @@
     </w:p>
     <w:p>
       <w:pPr>
-        <w:pStyle w:val="TableofFigures"/>
+        <w:pStyle w:val="ndicedeilustraes"/>
         <w:tabs>
           <w:tab w:val="right" w:leader="dot" w:pos="8494"/>
         </w:tabs>
@@ -1560,7 +1574,7 @@
     </w:p>
     <w:p>
       <w:pPr>
-        <w:pStyle w:val="TableofFigures"/>
+        <w:pStyle w:val="ndicedeilustraes"/>
         <w:tabs>
           <w:tab w:val="right" w:leader="dot" w:pos="8494"/>
         </w:tabs>
@@ -1632,7 +1646,7 @@
     </w:p>
     <w:p>
       <w:pPr>
-        <w:pStyle w:val="TableofFigures"/>
+        <w:pStyle w:val="ndicedeilustraes"/>
         <w:tabs>
           <w:tab w:val="right" w:leader="dot" w:pos="8494"/>
         </w:tabs>
@@ -1704,7 +1718,7 @@
     </w:p>
     <w:p>
       <w:pPr>
-        <w:pStyle w:val="TableofFigures"/>
+        <w:pStyle w:val="ndicedeilustraes"/>
         <w:tabs>
           <w:tab w:val="right" w:leader="dot" w:pos="8494"/>
         </w:tabs>
@@ -1776,7 +1790,7 @@
     </w:p>
     <w:p>
       <w:pPr>
-        <w:pStyle w:val="TableofFigures"/>
+        <w:pStyle w:val="ndicedeilustraes"/>
         <w:tabs>
           <w:tab w:val="right" w:leader="dot" w:pos="8494"/>
         </w:tabs>
@@ -1848,7 +1862,7 @@
     </w:p>
     <w:p>
       <w:pPr>
-        <w:pStyle w:val="TableofFigures"/>
+        <w:pStyle w:val="ndicedeilustraes"/>
         <w:tabs>
           <w:tab w:val="right" w:leader="dot" w:pos="8494"/>
         </w:tabs>
@@ -1920,7 +1934,7 @@
     </w:p>
     <w:p>
       <w:pPr>
-        <w:pStyle w:val="TableofFigures"/>
+        <w:pStyle w:val="ndicedeilustraes"/>
         <w:tabs>
           <w:tab w:val="right" w:leader="dot" w:pos="8494"/>
         </w:tabs>
@@ -1992,7 +2006,7 @@
     </w:p>
     <w:p>
       <w:pPr>
-        <w:pStyle w:val="TableofFigures"/>
+        <w:pStyle w:val="ndicedeilustraes"/>
         <w:tabs>
           <w:tab w:val="right" w:leader="dot" w:pos="8494"/>
         </w:tabs>
@@ -2064,7 +2078,7 @@
     </w:p>
     <w:p>
       <w:pPr>
-        <w:pStyle w:val="TableofFigures"/>
+        <w:pStyle w:val="ndicedeilustraes"/>
         <w:tabs>
           <w:tab w:val="right" w:leader="dot" w:pos="8494"/>
         </w:tabs>
@@ -2136,7 +2150,7 @@
     </w:p>
     <w:p>
       <w:pPr>
-        <w:pStyle w:val="TableofFigures"/>
+        <w:pStyle w:val="ndicedeilustraes"/>
         <w:tabs>
           <w:tab w:val="right" w:leader="dot" w:pos="8494"/>
         </w:tabs>
@@ -2208,7 +2222,7 @@
     </w:p>
     <w:p>
       <w:pPr>
-        <w:pStyle w:val="TableofFigures"/>
+        <w:pStyle w:val="ndicedeilustraes"/>
         <w:tabs>
           <w:tab w:val="right" w:leader="dot" w:pos="8494"/>
         </w:tabs>
@@ -2293,8 +2307,8 @@
         <w:br w:type="page"/>
       </w:r>
     </w:p>
-    <w:bookmarkStart w:id="4" w:name="_Toc406173402" w:displacedByCustomXml="next"/>
-    <w:bookmarkStart w:id="5" w:name="_Toc406173314" w:displacedByCustomXml="next"/>
+    <w:bookmarkStart w:id="4" w:name="_Toc406173314" w:displacedByCustomXml="next"/>
+    <w:bookmarkStart w:id="5" w:name="_Toc406173402" w:displacedByCustomXml="next"/>
     <w:sdt>
       <w:sdtPr>
         <w:rPr>
@@ -2327,7 +2341,7 @@
         </w:p>
         <w:p>
           <w:pPr>
-            <w:pStyle w:val="TOC1"/>
+            <w:pStyle w:val="Sumrio1"/>
             <w:tabs>
               <w:tab w:val="right" w:leader="dot" w:pos="8494"/>
             </w:tabs>
@@ -2405,7 +2419,7 @@
         </w:p>
         <w:p>
           <w:pPr>
-            <w:pStyle w:val="TOC1"/>
+            <w:pStyle w:val="Sumrio1"/>
             <w:tabs>
               <w:tab w:val="right" w:leader="dot" w:pos="8494"/>
             </w:tabs>
@@ -2474,7 +2488,7 @@
         </w:p>
         <w:p>
           <w:pPr>
-            <w:pStyle w:val="TOC2"/>
+            <w:pStyle w:val="Sumrio2"/>
             <w:tabs>
               <w:tab w:val="right" w:leader="dot" w:pos="8494"/>
             </w:tabs>
@@ -2542,7 +2556,7 @@
         </w:p>
         <w:p>
           <w:pPr>
-            <w:pStyle w:val="TOC3"/>
+            <w:pStyle w:val="Sumrio3"/>
             <w:tabs>
               <w:tab w:val="right" w:leader="dot" w:pos="8494"/>
             </w:tabs>
@@ -2624,7 +2638,7 @@
         </w:p>
         <w:p>
           <w:pPr>
-            <w:pStyle w:val="TOC3"/>
+            <w:pStyle w:val="Sumrio3"/>
             <w:tabs>
               <w:tab w:val="right" w:leader="dot" w:pos="8494"/>
             </w:tabs>
@@ -2706,7 +2720,7 @@
         </w:p>
         <w:p>
           <w:pPr>
-            <w:pStyle w:val="TOC2"/>
+            <w:pStyle w:val="Sumrio2"/>
             <w:tabs>
               <w:tab w:val="right" w:leader="dot" w:pos="8494"/>
             </w:tabs>
@@ -2774,7 +2788,7 @@
         </w:p>
         <w:p>
           <w:pPr>
-            <w:pStyle w:val="TOC2"/>
+            <w:pStyle w:val="Sumrio2"/>
             <w:tabs>
               <w:tab w:val="right" w:leader="dot" w:pos="8494"/>
             </w:tabs>
@@ -2857,7 +2871,7 @@
         </w:p>
         <w:p>
           <w:pPr>
-            <w:pStyle w:val="TOC3"/>
+            <w:pStyle w:val="Sumrio3"/>
             <w:tabs>
               <w:tab w:val="right" w:leader="dot" w:pos="8494"/>
             </w:tabs>
@@ -2933,7 +2947,7 @@
         </w:p>
         <w:p>
           <w:pPr>
-            <w:pStyle w:val="TOC2"/>
+            <w:pStyle w:val="Sumrio2"/>
             <w:tabs>
               <w:tab w:val="right" w:leader="dot" w:pos="8494"/>
             </w:tabs>
@@ -3001,7 +3015,7 @@
         </w:p>
         <w:p>
           <w:pPr>
-            <w:pStyle w:val="TOC3"/>
+            <w:pStyle w:val="Sumrio3"/>
             <w:tabs>
               <w:tab w:val="right" w:leader="dot" w:pos="8494"/>
             </w:tabs>
@@ -3069,7 +3083,7 @@
         </w:p>
         <w:p>
           <w:pPr>
-            <w:pStyle w:val="TOC2"/>
+            <w:pStyle w:val="Sumrio2"/>
             <w:tabs>
               <w:tab w:val="right" w:leader="dot" w:pos="8494"/>
             </w:tabs>
@@ -3137,7 +3151,7 @@
         </w:p>
         <w:p>
           <w:pPr>
-            <w:pStyle w:val="TOC3"/>
+            <w:pStyle w:val="Sumrio3"/>
             <w:tabs>
               <w:tab w:val="right" w:leader="dot" w:pos="8494"/>
             </w:tabs>
@@ -3205,7 +3219,7 @@
         </w:p>
         <w:p>
           <w:pPr>
-            <w:pStyle w:val="TOC1"/>
+            <w:pStyle w:val="Sumrio1"/>
             <w:tabs>
               <w:tab w:val="right" w:leader="dot" w:pos="8494"/>
             </w:tabs>
@@ -3274,7 +3288,7 @@
         </w:p>
         <w:p>
           <w:pPr>
-            <w:pStyle w:val="TOC1"/>
+            <w:pStyle w:val="Sumrio1"/>
             <w:tabs>
               <w:tab w:val="right" w:leader="dot" w:pos="8494"/>
             </w:tabs>
@@ -3343,7 +3357,7 @@
         </w:p>
         <w:p>
           <w:pPr>
-            <w:pStyle w:val="TOC2"/>
+            <w:pStyle w:val="Sumrio2"/>
             <w:tabs>
               <w:tab w:val="right" w:leader="dot" w:pos="8494"/>
             </w:tabs>
@@ -3411,7 +3425,7 @@
         </w:p>
         <w:p>
           <w:pPr>
-            <w:pStyle w:val="TOC2"/>
+            <w:pStyle w:val="Sumrio2"/>
             <w:tabs>
               <w:tab w:val="right" w:leader="dot" w:pos="8494"/>
             </w:tabs>
@@ -3479,7 +3493,7 @@
         </w:p>
         <w:p>
           <w:pPr>
-            <w:pStyle w:val="TOC1"/>
+            <w:pStyle w:val="Sumrio1"/>
             <w:tabs>
               <w:tab w:val="right" w:leader="dot" w:pos="8494"/>
             </w:tabs>
@@ -3548,7 +3562,7 @@
         </w:p>
         <w:p>
           <w:pPr>
-            <w:pStyle w:val="TOC1"/>
+            <w:pStyle w:val="Sumrio1"/>
             <w:tabs>
               <w:tab w:val="right" w:leader="dot" w:pos="8494"/>
             </w:tabs>
@@ -3618,7 +3632,7 @@
         </w:p>
         <w:p>
           <w:pPr>
-            <w:pStyle w:val="TOC1"/>
+            <w:pStyle w:val="Sumrio1"/>
             <w:tabs>
               <w:tab w:val="right" w:leader="dot" w:pos="8494"/>
             </w:tabs>
@@ -3633,7 +3647,23 @@
                 <w:b/>
                 <w:noProof/>
               </w:rPr>
-              <w:t>APÊNDICES</w:t>
+              <w:t>APÊND</w:t>
+            </w:r>
+            <w:r>
+              <w:rPr>
+                <w:rStyle w:val="Hyperlink"/>
+                <w:b/>
+                <w:noProof/>
+              </w:rPr>
+              <w:t>I</w:t>
+            </w:r>
+            <w:r>
+              <w:rPr>
+                <w:rStyle w:val="Hyperlink"/>
+                <w:b/>
+                <w:noProof/>
+              </w:rPr>
+              <w:t>CES</w:t>
             </w:r>
             <w:r>
               <w:rPr>
@@ -3707,10 +3737,22 @@
     <w:p>
       <w:pPr>
         <w:pStyle w:val="Title1"/>
+        <w:sectPr>
+          <w:headerReference w:type="default" r:id="rId8"/>
+          <w:pgSz w:w="11906" w:h="16838"/>
+          <w:pgMar w:top="1417" w:right="1701" w:bottom="1417" w:left="1701" w:header="720" w:footer="720" w:gutter="0"/>
+          <w:cols w:space="720"/>
+        </w:sectPr>
       </w:pPr>
       <w:bookmarkStart w:id="6" w:name="_Toc406104192"/>
       <w:bookmarkStart w:id="7" w:name="_Toc406173315"/>
       <w:bookmarkStart w:id="8" w:name="_Toc406173403"/>
+    </w:p>
+    <w:p>
+      <w:pPr>
+        <w:pStyle w:val="Title1"/>
+      </w:pPr>
+      <w:proofErr w:type="gramStart"/>
       <w:r>
         <w:lastRenderedPageBreak/>
         <w:t xml:space="preserve">1  </w:t>
@@ -3721,6 +3763,7 @@
       <w:bookmarkEnd w:id="6"/>
       <w:bookmarkEnd w:id="7"/>
       <w:bookmarkEnd w:id="8"/>
+      <w:proofErr w:type="gramEnd"/>
     </w:p>
     <w:p>
       <w:r>
@@ -4319,7 +4362,7 @@
     </w:p>
     <w:tbl>
       <w:tblPr>
-        <w:tblStyle w:val="TableGrid"/>
+        <w:tblStyle w:val="Tabelacomgrade"/>
         <w:tblW w:w="9073" w:type="dxa"/>
         <w:tblInd w:w="-147" w:type="dxa"/>
         <w:tblLook w:val="04A0" w:firstRow="1" w:lastRow="0" w:firstColumn="1" w:lastColumn="0" w:noHBand="0" w:noVBand="1"/>
@@ -4705,7 +4748,7 @@
     </w:tbl>
     <w:p>
       <w:pPr>
-        <w:pStyle w:val="Caption"/>
+        <w:pStyle w:val="Legenda"/>
         <w:jc w:val="center"/>
         <w:rPr>
           <w:i w:val="0"/>
@@ -5224,7 +5267,7 @@
                     <pic:cNvPicPr/>
                   </pic:nvPicPr>
                   <pic:blipFill>
-                    <a:blip r:embed="rId8">
+                    <a:blip r:embed="rId9">
                       <a:extLst>
                         <a:ext uri="{28A0092B-C50C-407E-A947-70E740481C1C}">
                           <a14:useLocalDpi xmlns:a14="http://schemas.microsoft.com/office/drawing/2010/main" val="0"/>
@@ -5253,7 +5296,7 @@
     </w:p>
     <w:p>
       <w:pPr>
-        <w:pStyle w:val="Caption"/>
+        <w:pStyle w:val="Legenda"/>
         <w:jc w:val="center"/>
         <w:rPr>
           <w:rFonts w:eastAsia="Arial" w:cs="Arial"/>
@@ -5405,7 +5448,7 @@
     </w:p>
     <w:tbl>
       <w:tblPr>
-        <w:tblStyle w:val="TableGrid"/>
+        <w:tblStyle w:val="Tabelacomgrade"/>
         <w:tblW w:w="9073" w:type="dxa"/>
         <w:tblInd w:w="-289" w:type="dxa"/>
         <w:tblLook w:val="04A0" w:firstRow="1" w:lastRow="0" w:firstColumn="1" w:lastColumn="0" w:noHBand="0" w:noVBand="1"/>
@@ -5860,7 +5903,7 @@
     </w:tbl>
     <w:p>
       <w:pPr>
-        <w:pStyle w:val="Caption"/>
+        <w:pStyle w:val="Legenda"/>
         <w:jc w:val="center"/>
         <w:rPr>
           <w:i w:val="0"/>
@@ -6199,7 +6242,7 @@
                     <pic:cNvPicPr/>
                   </pic:nvPicPr>
                   <pic:blipFill>
-                    <a:blip r:embed="rId9">
+                    <a:blip r:embed="rId10">
                       <a:extLst>
                         <a:ext uri="{28A0092B-C50C-407E-A947-70E740481C1C}">
                           <a14:useLocalDpi xmlns:a14="http://schemas.microsoft.com/office/drawing/2010/main" val="0"/>
@@ -6228,7 +6271,7 @@
     </w:p>
     <w:p>
       <w:pPr>
-        <w:pStyle w:val="Caption"/>
+        <w:pStyle w:val="Legenda"/>
         <w:jc w:val="center"/>
         <w:rPr>
           <w:rFonts w:eastAsia="Arial" w:cs="Arial"/>
@@ -6552,7 +6595,7 @@
                     <pic:cNvPicPr/>
                   </pic:nvPicPr>
                   <pic:blipFill>
-                    <a:blip r:embed="rId10">
+                    <a:blip r:embed="rId11">
                       <a:extLst>
                         <a:ext uri="{28A0092B-C50C-407E-A947-70E740481C1C}">
                           <a14:useLocalDpi xmlns:a14="http://schemas.microsoft.com/office/drawing/2010/main" val="0"/>
@@ -6581,7 +6624,7 @@
     </w:p>
     <w:p>
       <w:pPr>
-        <w:pStyle w:val="Caption"/>
+        <w:pStyle w:val="Legenda"/>
         <w:jc w:val="center"/>
         <w:rPr>
           <w:color w:val="auto"/>
@@ -7663,7 +7706,7 @@
     </w:tbl>
     <w:p>
       <w:pPr>
-        <w:pStyle w:val="Caption"/>
+        <w:pStyle w:val="Legenda"/>
         <w:jc w:val="center"/>
         <w:rPr>
           <w:i w:val="0"/>
@@ -7947,7 +7990,7 @@
     </w:p>
     <w:tbl>
       <w:tblPr>
-        <w:tblStyle w:val="TableGrid"/>
+        <w:tblStyle w:val="Tabelacomgrade"/>
         <w:tblW w:w="9073" w:type="dxa"/>
         <w:tblInd w:w="-147" w:type="dxa"/>
         <w:tblLook w:val="04A0" w:firstRow="1" w:lastRow="0" w:firstColumn="1" w:lastColumn="0" w:noHBand="0" w:noVBand="1"/>
@@ -8398,7 +8441,7 @@
     </w:tbl>
     <w:p>
       <w:pPr>
-        <w:pStyle w:val="Caption"/>
+        <w:pStyle w:val="Legenda"/>
         <w:jc w:val="center"/>
         <w:rPr>
           <w:i w:val="0"/>
@@ -8592,7 +8635,7 @@
                     <pic:cNvPicPr/>
                   </pic:nvPicPr>
                   <pic:blipFill>
-                    <a:blip r:embed="rId11">
+                    <a:blip r:embed="rId12">
                       <a:extLst>
                         <a:ext uri="{28A0092B-C50C-407E-A947-70E740481C1C}">
                           <a14:useLocalDpi xmlns:a14="http://schemas.microsoft.com/office/drawing/2010/main" val="0"/>
@@ -8621,7 +8664,7 @@
     </w:p>
     <w:p>
       <w:pPr>
-        <w:pStyle w:val="Caption"/>
+        <w:pStyle w:val="Legenda"/>
         <w:jc w:val="center"/>
         <w:rPr>
           <w:rFonts w:cs="Arial"/>
@@ -8729,7 +8772,7 @@
                     <pic:cNvPicPr/>
                   </pic:nvPicPr>
                   <pic:blipFill>
-                    <a:blip r:embed="rId12">
+                    <a:blip r:embed="rId13">
                       <a:extLst>
                         <a:ext uri="{28A0092B-C50C-407E-A947-70E740481C1C}">
                           <a14:useLocalDpi xmlns:a14="http://schemas.microsoft.com/office/drawing/2010/main" val="0"/>
@@ -8758,7 +8801,7 @@
     </w:p>
     <w:p>
       <w:pPr>
-        <w:pStyle w:val="Caption"/>
+        <w:pStyle w:val="Legenda"/>
         <w:jc w:val="center"/>
         <w:rPr>
           <w:rFonts w:cs="Arial"/>
@@ -9103,7 +9146,7 @@
     </w:p>
     <w:tbl>
       <w:tblPr>
-        <w:tblStyle w:val="TableGrid"/>
+        <w:tblStyle w:val="Tabelacomgrade"/>
         <w:tblW w:w="9073" w:type="dxa"/>
         <w:tblInd w:w="-147" w:type="dxa"/>
         <w:tblLook w:val="04A0" w:firstRow="1" w:lastRow="0" w:firstColumn="1" w:lastColumn="0" w:noHBand="0" w:noVBand="1"/>
@@ -9787,7 +9830,7 @@
     </w:tbl>
     <w:p>
       <w:pPr>
-        <w:pStyle w:val="Caption"/>
+        <w:pStyle w:val="Legenda"/>
         <w:jc w:val="center"/>
         <w:rPr>
           <w:color w:val="auto"/>
@@ -9872,7 +9915,7 @@
     </w:p>
     <w:tbl>
       <w:tblPr>
-        <w:tblStyle w:val="TableGrid"/>
+        <w:tblStyle w:val="Tabelacomgrade"/>
         <w:tblW w:w="9073" w:type="dxa"/>
         <w:tblInd w:w="-147" w:type="dxa"/>
         <w:tblLook w:val="04A0" w:firstRow="1" w:lastRow="0" w:firstColumn="1" w:lastColumn="0" w:noHBand="0" w:noVBand="1"/>
@@ -10120,7 +10163,7 @@
     </w:tbl>
     <w:p>
       <w:pPr>
-        <w:pStyle w:val="Caption"/>
+        <w:pStyle w:val="Legenda"/>
         <w:jc w:val="center"/>
         <w:rPr>
           <w:rFonts w:eastAsia="Arial" w:cs="Arial"/>
@@ -10552,7 +10595,7 @@
     </w:p>
     <w:tbl>
       <w:tblPr>
-        <w:tblStyle w:val="TableGrid"/>
+        <w:tblStyle w:val="Tabelacomgrade"/>
         <w:tblW w:w="0" w:type="auto"/>
         <w:tblLook w:val="04A0" w:firstRow="1" w:lastRow="0" w:firstColumn="1" w:lastColumn="0" w:noHBand="0" w:noVBand="1"/>
       </w:tblPr>
@@ -10815,7 +10858,7 @@
     </w:tbl>
     <w:p>
       <w:pPr>
-        <w:pStyle w:val="Caption"/>
+        <w:pStyle w:val="Legenda"/>
         <w:jc w:val="center"/>
         <w:rPr>
           <w:i w:val="0"/>
@@ -11024,7 +11067,7 @@
     </w:p>
     <w:tbl>
       <w:tblPr>
-        <w:tblStyle w:val="TableGrid"/>
+        <w:tblStyle w:val="Tabelacomgrade"/>
         <w:tblW w:w="0" w:type="auto"/>
         <w:tblLook w:val="04A0" w:firstRow="1" w:lastRow="0" w:firstColumn="1" w:lastColumn="0" w:noHBand="0" w:noVBand="1"/>
       </w:tblPr>
@@ -11314,7 +11357,7 @@
     </w:tbl>
     <w:p>
       <w:pPr>
-        <w:pStyle w:val="Caption"/>
+        <w:pStyle w:val="Legenda"/>
         <w:jc w:val="center"/>
         <w:rPr>
           <w:i w:val="0"/>
@@ -11647,7 +11690,7 @@
     </w:p>
     <w:tbl>
       <w:tblPr>
-        <w:tblStyle w:val="TableGrid"/>
+        <w:tblStyle w:val="Tabelacomgrade"/>
         <w:tblW w:w="0" w:type="auto"/>
         <w:tblLook w:val="04A0" w:firstRow="1" w:lastRow="0" w:firstColumn="1" w:lastColumn="0" w:noHBand="0" w:noVBand="1"/>
       </w:tblPr>
@@ -11664,7 +11707,7 @@
           </w:tcPr>
           <w:p>
             <w:pPr>
-              <w:pStyle w:val="ListParagraph"/>
+              <w:pStyle w:val="PargrafodaLista"/>
               <w:numPr>
                 <w:ilvl w:val="0"/>
                 <w:numId w:val="14"/>
@@ -11758,7 +11801,7 @@
           </w:p>
           <w:p>
             <w:pPr>
-              <w:pStyle w:val="ListParagraph"/>
+              <w:pStyle w:val="PargrafodaLista"/>
               <w:numPr>
                 <w:ilvl w:val="0"/>
                 <w:numId w:val="14"/>
@@ -11863,7 +11906,7 @@
           </w:p>
           <w:p>
             <w:pPr>
-              <w:pStyle w:val="ListParagraph"/>
+              <w:pStyle w:val="PargrafodaLista"/>
               <w:numPr>
                 <w:ilvl w:val="0"/>
                 <w:numId w:val="14"/>
@@ -11931,7 +11974,7 @@
           </w:p>
           <w:p>
             <w:pPr>
-              <w:pStyle w:val="ListParagraph"/>
+              <w:pStyle w:val="PargrafodaLista"/>
               <w:numPr>
                 <w:ilvl w:val="0"/>
                 <w:numId w:val="14"/>
@@ -11999,7 +12042,7 @@
           </w:p>
           <w:p>
             <w:pPr>
-              <w:pStyle w:val="ListParagraph"/>
+              <w:pStyle w:val="PargrafodaLista"/>
               <w:numPr>
                 <w:ilvl w:val="0"/>
                 <w:numId w:val="14"/>
@@ -12044,7 +12087,7 @@
           </w:p>
           <w:p>
             <w:pPr>
-              <w:pStyle w:val="ListParagraph"/>
+              <w:pStyle w:val="PargrafodaLista"/>
               <w:numPr>
                 <w:ilvl w:val="0"/>
                 <w:numId w:val="14"/>
@@ -12137,7 +12180,7 @@
           </w:p>
           <w:p>
             <w:pPr>
-              <w:pStyle w:val="ListParagraph"/>
+              <w:pStyle w:val="PargrafodaLista"/>
               <w:numPr>
                 <w:ilvl w:val="0"/>
                 <w:numId w:val="14"/>
@@ -12242,7 +12285,7 @@
           </w:p>
           <w:p>
             <w:pPr>
-              <w:pStyle w:val="ListParagraph"/>
+              <w:pStyle w:val="PargrafodaLista"/>
               <w:numPr>
                 <w:ilvl w:val="0"/>
                 <w:numId w:val="14"/>
@@ -12310,7 +12353,7 @@
           </w:p>
           <w:p>
             <w:pPr>
-              <w:pStyle w:val="ListParagraph"/>
+              <w:pStyle w:val="PargrafodaLista"/>
               <w:numPr>
                 <w:ilvl w:val="0"/>
                 <w:numId w:val="14"/>
@@ -12378,7 +12421,7 @@
           </w:p>
           <w:p>
             <w:pPr>
-              <w:pStyle w:val="ListParagraph"/>
+              <w:pStyle w:val="PargrafodaLista"/>
               <w:numPr>
                 <w:ilvl w:val="0"/>
                 <w:numId w:val="14"/>
@@ -12437,7 +12480,7 @@
           </w:p>
           <w:p>
             <w:pPr>
-              <w:pStyle w:val="ListParagraph"/>
+              <w:pStyle w:val="PargrafodaLista"/>
               <w:numPr>
                 <w:ilvl w:val="0"/>
                 <w:numId w:val="14"/>
@@ -12510,7 +12553,7 @@
           </w:p>
           <w:p>
             <w:pPr>
-              <w:pStyle w:val="ListParagraph"/>
+              <w:pStyle w:val="PargrafodaLista"/>
               <w:numPr>
                 <w:ilvl w:val="0"/>
                 <w:numId w:val="14"/>
@@ -12604,7 +12647,7 @@
           </w:p>
           <w:p>
             <w:pPr>
-              <w:pStyle w:val="ListParagraph"/>
+              <w:pStyle w:val="PargrafodaLista"/>
               <w:numPr>
                 <w:ilvl w:val="0"/>
                 <w:numId w:val="14"/>
@@ -12667,7 +12710,7 @@
           </w:p>
           <w:p>
             <w:pPr>
-              <w:pStyle w:val="ListParagraph"/>
+              <w:pStyle w:val="PargrafodaLista"/>
               <w:numPr>
                 <w:ilvl w:val="0"/>
                 <w:numId w:val="14"/>
@@ -12730,7 +12773,7 @@
           </w:p>
           <w:p>
             <w:pPr>
-              <w:pStyle w:val="ListParagraph"/>
+              <w:pStyle w:val="PargrafodaLista"/>
               <w:numPr>
                 <w:ilvl w:val="0"/>
                 <w:numId w:val="14"/>
@@ -12798,7 +12841,7 @@
           </w:p>
           <w:p>
             <w:pPr>
-              <w:pStyle w:val="ListParagraph"/>
+              <w:pStyle w:val="PargrafodaLista"/>
               <w:numPr>
                 <w:ilvl w:val="0"/>
                 <w:numId w:val="14"/>
@@ -12941,7 +12984,7 @@
           </w:p>
           <w:p>
             <w:pPr>
-              <w:pStyle w:val="ListParagraph"/>
+              <w:pStyle w:val="PargrafodaLista"/>
               <w:numPr>
                 <w:ilvl w:val="0"/>
                 <w:numId w:val="14"/>
@@ -13084,7 +13127,7 @@
           </w:p>
           <w:p>
             <w:pPr>
-              <w:pStyle w:val="ListParagraph"/>
+              <w:pStyle w:val="PargrafodaLista"/>
               <w:keepNext/>
               <w:numPr>
                 <w:ilvl w:val="0"/>
@@ -13117,7 +13160,7 @@
     </w:tbl>
     <w:p>
       <w:pPr>
-        <w:pStyle w:val="Caption"/>
+        <w:pStyle w:val="Legenda"/>
         <w:jc w:val="center"/>
         <w:rPr>
           <w:i w:val="0"/>
@@ -13239,7 +13282,7 @@
                     <pic:cNvPicPr/>
                   </pic:nvPicPr>
                   <pic:blipFill>
-                    <a:blip r:embed="rId13">
+                    <a:blip r:embed="rId14">
                       <a:extLst>
                         <a:ext uri="{28A0092B-C50C-407E-A947-70E740481C1C}">
                           <a14:useLocalDpi xmlns:a14="http://schemas.microsoft.com/office/drawing/2010/main" val="0"/>
@@ -13268,7 +13311,7 @@
     </w:p>
     <w:p>
       <w:pPr>
-        <w:pStyle w:val="Caption"/>
+        <w:pStyle w:val="Legenda"/>
         <w:jc w:val="center"/>
         <w:rPr>
           <w:rFonts w:eastAsia="Arial" w:cs="Arial"/>
@@ -13526,7 +13569,7 @@
     </w:p>
     <w:tbl>
       <w:tblPr>
-        <w:tblStyle w:val="TableGrid"/>
+        <w:tblStyle w:val="Tabelacomgrade"/>
         <w:tblW w:w="0" w:type="auto"/>
         <w:tblLook w:val="04A0" w:firstRow="1" w:lastRow="0" w:firstColumn="1" w:lastColumn="0" w:noHBand="0" w:noVBand="1"/>
       </w:tblPr>
@@ -13543,7 +13586,7 @@
           </w:tcPr>
           <w:p>
             <w:pPr>
-              <w:pStyle w:val="ListParagraph"/>
+              <w:pStyle w:val="PargrafodaLista"/>
               <w:numPr>
                 <w:ilvl w:val="0"/>
                 <w:numId w:val="15"/>
@@ -13620,7 +13663,7 @@
           </w:p>
           <w:p>
             <w:pPr>
-              <w:pStyle w:val="ListParagraph"/>
+              <w:pStyle w:val="PargrafodaLista"/>
               <w:keepNext/>
               <w:numPr>
                 <w:ilvl w:val="0"/>
@@ -13701,7 +13744,7 @@
     </w:tbl>
     <w:p>
       <w:pPr>
-        <w:pStyle w:val="Caption"/>
+        <w:pStyle w:val="Legenda"/>
         <w:jc w:val="center"/>
         <w:rPr>
           <w:i w:val="0"/>
@@ -13860,7 +13903,7 @@
     </w:p>
     <w:tbl>
       <w:tblPr>
-        <w:tblStyle w:val="TableGrid"/>
+        <w:tblStyle w:val="Tabelacomgrade"/>
         <w:tblW w:w="0" w:type="auto"/>
         <w:tblLook w:val="04A0" w:firstRow="1" w:lastRow="0" w:firstColumn="1" w:lastColumn="0" w:noHBand="0" w:noVBand="1"/>
       </w:tblPr>
@@ -13877,7 +13920,7 @@
           </w:tcPr>
           <w:p>
             <w:pPr>
-              <w:pStyle w:val="ListParagraph"/>
+              <w:pStyle w:val="PargrafodaLista"/>
               <w:numPr>
                 <w:ilvl w:val="0"/>
                 <w:numId w:val="16"/>
@@ -13993,7 +14036,7 @@
           </w:p>
           <w:p>
             <w:pPr>
-              <w:pStyle w:val="ListParagraph"/>
+              <w:pStyle w:val="PargrafodaLista"/>
               <w:numPr>
                 <w:ilvl w:val="0"/>
                 <w:numId w:val="16"/>
@@ -14059,7 +14102,7 @@
           </w:p>
           <w:p>
             <w:pPr>
-              <w:pStyle w:val="ListParagraph"/>
+              <w:pStyle w:val="PargrafodaLista"/>
               <w:numPr>
                 <w:ilvl w:val="0"/>
                 <w:numId w:val="16"/>
@@ -14142,7 +14185,7 @@
           </w:p>
           <w:p>
             <w:pPr>
-              <w:pStyle w:val="ListParagraph"/>
+              <w:pStyle w:val="PargrafodaLista"/>
               <w:numPr>
                 <w:ilvl w:val="0"/>
                 <w:numId w:val="16"/>
@@ -14225,7 +14268,7 @@
           </w:p>
           <w:p>
             <w:pPr>
-              <w:pStyle w:val="ListParagraph"/>
+              <w:pStyle w:val="PargrafodaLista"/>
               <w:numPr>
                 <w:ilvl w:val="0"/>
                 <w:numId w:val="16"/>
@@ -14308,7 +14351,7 @@
           </w:p>
           <w:p>
             <w:pPr>
-              <w:pStyle w:val="ListParagraph"/>
+              <w:pStyle w:val="PargrafodaLista"/>
               <w:keepNext/>
               <w:numPr>
                 <w:ilvl w:val="0"/>
@@ -14365,7 +14408,7 @@
     </w:tbl>
     <w:p>
       <w:pPr>
-        <w:pStyle w:val="Caption"/>
+        <w:pStyle w:val="Legenda"/>
         <w:jc w:val="center"/>
         <w:rPr>
           <w:i w:val="0"/>
@@ -14511,7 +14554,7 @@
     </w:p>
     <w:tbl>
       <w:tblPr>
-        <w:tblStyle w:val="TableGrid"/>
+        <w:tblStyle w:val="Tabelacomgrade"/>
         <w:tblW w:w="0" w:type="auto"/>
         <w:tblLook w:val="04A0" w:firstRow="1" w:lastRow="0" w:firstColumn="1" w:lastColumn="0" w:noHBand="0" w:noVBand="1"/>
       </w:tblPr>
@@ -14528,7 +14571,7 @@
           </w:tcPr>
           <w:p>
             <w:pPr>
-              <w:pStyle w:val="ListParagraph"/>
+              <w:pStyle w:val="PargrafodaLista"/>
               <w:numPr>
                 <w:ilvl w:val="0"/>
                 <w:numId w:val="17"/>
@@ -14643,7 +14686,7 @@
           </w:p>
           <w:p>
             <w:pPr>
-              <w:pStyle w:val="ListParagraph"/>
+              <w:pStyle w:val="PargrafodaLista"/>
               <w:numPr>
                 <w:ilvl w:val="0"/>
                 <w:numId w:val="17"/>
@@ -14702,7 +14745,7 @@
           </w:p>
           <w:p>
             <w:pPr>
-              <w:pStyle w:val="ListParagraph"/>
+              <w:pStyle w:val="PargrafodaLista"/>
               <w:numPr>
                 <w:ilvl w:val="0"/>
                 <w:numId w:val="17"/>
@@ -14736,7 +14779,7 @@
           </w:p>
           <w:p>
             <w:pPr>
-              <w:pStyle w:val="ListParagraph"/>
+              <w:pStyle w:val="PargrafodaLista"/>
               <w:keepNext/>
               <w:numPr>
                 <w:ilvl w:val="0"/>
@@ -14769,7 +14812,7 @@
     </w:tbl>
     <w:p>
       <w:pPr>
-        <w:pStyle w:val="Caption"/>
+        <w:pStyle w:val="Legenda"/>
         <w:jc w:val="center"/>
         <w:rPr>
           <w:i w:val="0"/>
@@ -14926,7 +14969,7 @@
                     <pic:cNvPicPr/>
                   </pic:nvPicPr>
                   <pic:blipFill>
-                    <a:blip r:embed="rId14">
+                    <a:blip r:embed="rId15">
                       <a:extLst>
                         <a:ext uri="{28A0092B-C50C-407E-A947-70E740481C1C}">
                           <a14:useLocalDpi xmlns:a14="http://schemas.microsoft.com/office/drawing/2010/main" val="0"/>
@@ -14955,7 +14998,7 @@
     </w:p>
     <w:p>
       <w:pPr>
-        <w:pStyle w:val="Caption"/>
+        <w:pStyle w:val="Legenda"/>
         <w:jc w:val="center"/>
         <w:rPr>
           <w:rFonts w:eastAsia="Arial" w:cs="Arial"/>
@@ -15069,7 +15112,7 @@
                     <pic:cNvPicPr/>
                   </pic:nvPicPr>
                   <pic:blipFill>
-                    <a:blip r:embed="rId15">
+                    <a:blip r:embed="rId16">
                       <a:extLst>
                         <a:ext uri="{28A0092B-C50C-407E-A947-70E740481C1C}">
                           <a14:useLocalDpi xmlns:a14="http://schemas.microsoft.com/office/drawing/2010/main" val="0"/>
@@ -15098,7 +15141,7 @@
     </w:p>
     <w:p>
       <w:pPr>
-        <w:pStyle w:val="Caption"/>
+        <w:pStyle w:val="Legenda"/>
         <w:jc w:val="center"/>
         <w:rPr>
           <w:i w:val="0"/>
@@ -15202,7 +15245,7 @@
                     <pic:cNvPicPr/>
                   </pic:nvPicPr>
                   <pic:blipFill>
-                    <a:blip r:embed="rId16">
+                    <a:blip r:embed="rId17">
                       <a:extLst>
                         <a:ext uri="{28A0092B-C50C-407E-A947-70E740481C1C}">
                           <a14:useLocalDpi xmlns:a14="http://schemas.microsoft.com/office/drawing/2010/main" val="0"/>
@@ -15231,7 +15274,7 @@
     </w:p>
     <w:p>
       <w:pPr>
-        <w:pStyle w:val="Caption"/>
+        <w:pStyle w:val="Legenda"/>
         <w:jc w:val="center"/>
         <w:rPr>
           <w:rFonts w:eastAsia="Arial" w:cs="Arial"/>
@@ -15337,7 +15380,7 @@
                     <pic:cNvPicPr/>
                   </pic:nvPicPr>
                   <pic:blipFill>
-                    <a:blip r:embed="rId17">
+                    <a:blip r:embed="rId18">
                       <a:extLst>
                         <a:ext uri="{28A0092B-C50C-407E-A947-70E740481C1C}">
                           <a14:useLocalDpi xmlns:a14="http://schemas.microsoft.com/office/drawing/2010/main" val="0"/>
@@ -15366,7 +15409,7 @@
     </w:p>
     <w:p>
       <w:pPr>
-        <w:pStyle w:val="Caption"/>
+        <w:pStyle w:val="Legenda"/>
         <w:jc w:val="center"/>
         <w:rPr>
           <w:rFonts w:eastAsia="Arial" w:cs="Arial"/>
@@ -15705,8 +15748,6 @@
       <w:r>
         <w:t>1999, Dublin, Ireland.</w:t>
       </w:r>
-      <w:bookmarkStart w:id="71" w:name="_GoBack"/>
-      <w:bookmarkEnd w:id="71"/>
     </w:p>
     <w:p>
       <w:pPr>
@@ -15907,31 +15948,15 @@
         </w:rPr>
         <w:t xml:space="preserve">[5] Ruby on Rails Brasil, disponível em </w:t>
       </w:r>
-      <w:r>
-        <w:fldChar w:fldCharType="begin"/>
-      </w:r>
-      <w:r>
-        <w:rPr>
-          <w:lang w:val="pt-BR"/>
-        </w:rPr>
-        <w:instrText xml:space="preserve"> HYPERLINK "http://www.rubyonrails.com.br/" </w:instrText>
-      </w:r>
-      <w:r>
-        <w:fldChar w:fldCharType="separate"/>
-      </w:r>
-      <w:r>
-        <w:rPr>
-          <w:rStyle w:val="Hyperlink"/>
-          <w:lang w:val="pt-BR"/>
-        </w:rPr>
-        <w:t>http://www.rubyonrails.com.br/</w:t>
-      </w:r>
-      <w:r>
-        <w:rPr>
-          <w:rStyle w:val="Hyperlink"/>
-        </w:rPr>
-        <w:fldChar w:fldCharType="end"/>
-      </w:r>
+      <w:hyperlink r:id="rId19" w:history="1">
+        <w:r>
+          <w:rPr>
+            <w:rStyle w:val="Hyperlink"/>
+            <w:lang w:val="pt-BR"/>
+          </w:rPr>
+          <w:t>http://www.rubyonrails.com.br/</w:t>
+        </w:r>
+      </w:hyperlink>
       <w:r>
         <w:rPr>
           <w:lang w:val="pt-BR"/>
@@ -16394,16 +16419,18 @@
         <w:pStyle w:val="Title1"/>
         <w:jc w:val="center"/>
       </w:pPr>
-      <w:bookmarkStart w:id="72" w:name="_Toc406104210"/>
-      <w:bookmarkStart w:id="73" w:name="_Toc406173333"/>
-      <w:bookmarkStart w:id="74" w:name="_Toc406173409"/>
+      <w:bookmarkStart w:id="71" w:name="_Toc406104210"/>
+      <w:bookmarkStart w:id="72" w:name="_Toc406173333"/>
+      <w:bookmarkStart w:id="73" w:name="_Toc406173409"/>
+      <w:bookmarkStart w:id="74" w:name="_GoBack"/>
+      <w:bookmarkEnd w:id="74"/>
       <w:r>
         <w:lastRenderedPageBreak/>
         <w:t>APÊNDICES</w:t>
       </w:r>
+      <w:bookmarkEnd w:id="71"/>
       <w:bookmarkEnd w:id="72"/>
       <w:bookmarkEnd w:id="73"/>
-      <w:bookmarkEnd w:id="74"/>
       <w:r>
         <w:fldChar w:fldCharType="begin"/>
       </w:r>
@@ -16417,7 +16444,7 @@
     </w:p>
     <w:p>
       <w:pPr>
-        <w:pStyle w:val="TOC1"/>
+        <w:pStyle w:val="Sumrio1"/>
         <w:tabs>
           <w:tab w:val="right" w:leader="dot" w:pos="8494"/>
         </w:tabs>
@@ -16490,7 +16517,7 @@
     </w:p>
     <w:p>
       <w:pPr>
-        <w:pStyle w:val="TOC1"/>
+        <w:pStyle w:val="Sumrio1"/>
         <w:tabs>
           <w:tab w:val="right" w:leader="dot" w:pos="8494"/>
         </w:tabs>
@@ -16563,7 +16590,7 @@
     </w:p>
     <w:p>
       <w:pPr>
-        <w:pStyle w:val="TOC1"/>
+        <w:pStyle w:val="Sumrio1"/>
         <w:tabs>
           <w:tab w:val="right" w:leader="dot" w:pos="8494"/>
         </w:tabs>
@@ -16636,7 +16663,7 @@
     </w:p>
     <w:p>
       <w:pPr>
-        <w:pStyle w:val="TOC1"/>
+        <w:pStyle w:val="Sumrio1"/>
         <w:tabs>
           <w:tab w:val="right" w:leader="dot" w:pos="8494"/>
         </w:tabs>
@@ -16770,7 +16797,7 @@
     </w:p>
     <w:tbl>
       <w:tblPr>
-        <w:tblStyle w:val="TableGrid"/>
+        <w:tblStyle w:val="Tabelacomgrade"/>
         <w:tblW w:w="9073" w:type="dxa"/>
         <w:tblInd w:w="-289" w:type="dxa"/>
         <w:tblLook w:val="04A0" w:firstRow="1" w:lastRow="0" w:firstColumn="1" w:lastColumn="0" w:noHBand="0" w:noVBand="1"/>
@@ -17529,7 +17556,7 @@
     </w:p>
     <w:tbl>
       <w:tblPr>
-        <w:tblStyle w:val="TableGrid"/>
+        <w:tblStyle w:val="Tabelacomgrade"/>
         <w:tblW w:w="9073" w:type="dxa"/>
         <w:tblInd w:w="-289" w:type="dxa"/>
         <w:tblLook w:val="04A0" w:firstRow="1" w:lastRow="0" w:firstColumn="1" w:lastColumn="0" w:noHBand="0" w:noVBand="1"/>
@@ -18418,7 +18445,7 @@
     </w:p>
     <w:tbl>
       <w:tblPr>
-        <w:tblStyle w:val="TableGrid"/>
+        <w:tblStyle w:val="Tabelacomgrade"/>
         <w:tblW w:w="9073" w:type="dxa"/>
         <w:tblInd w:w="-289" w:type="dxa"/>
         <w:tblLook w:val="04A0" w:firstRow="1" w:lastRow="0" w:firstColumn="1" w:lastColumn="0" w:noHBand="0" w:noVBand="1"/>
@@ -20287,7 +20314,7 @@
     </w:p>
     <w:tbl>
       <w:tblPr>
-        <w:tblStyle w:val="TableGrid"/>
+        <w:tblStyle w:val="Tabelacomgrade"/>
         <w:tblW w:w="9073" w:type="dxa"/>
         <w:tblInd w:w="-289" w:type="dxa"/>
         <w:tblLook w:val="04A0" w:firstRow="1" w:lastRow="0" w:firstColumn="1" w:lastColumn="0" w:noHBand="0" w:noVBand="1"/>
@@ -24249,7 +24276,7 @@
       </w:pPr>
     </w:p>
     <w:sectPr>
-      <w:headerReference w:type="default" r:id="rId18"/>
+      <w:headerReference w:type="default" r:id="rId20"/>
       <w:pgSz w:w="11906" w:h="16838"/>
       <w:pgMar w:top="1417" w:right="1701" w:bottom="1417" w:left="1701" w:header="720" w:footer="720" w:gutter="0"/>
       <w:cols w:space="720"/>
@@ -24310,9 +24337,25 @@
 
 <file path=word/header1.xml><?xml version="1.0" encoding="utf-8"?>
 <w:hdr xmlns:wpc="http://schemas.microsoft.com/office/word/2010/wordprocessingCanvas" xmlns:mc="http://schemas.openxmlformats.org/markup-compatibility/2006" xmlns:o="urn:schemas-microsoft-com:office:office" xmlns:r="http://schemas.openxmlformats.org/officeDocument/2006/relationships" xmlns:m="http://schemas.openxmlformats.org/officeDocument/2006/math" xmlns:v="urn:schemas-microsoft-com:vml" xmlns:wp14="http://schemas.microsoft.com/office/word/2010/wordprocessingDrawing" xmlns:wp="http://schemas.openxmlformats.org/drawingml/2006/wordprocessingDrawing" xmlns:w10="urn:schemas-microsoft-com:office:word" xmlns:w="http://schemas.openxmlformats.org/wordprocessingml/2006/main" xmlns:w14="http://schemas.microsoft.com/office/word/2010/wordml" xmlns:w15="http://schemas.microsoft.com/office/word/2012/wordml" xmlns:wpg="http://schemas.microsoft.com/office/word/2010/wordprocessingGroup" xmlns:wpi="http://schemas.microsoft.com/office/word/2010/wordprocessingInk" xmlns:wne="http://schemas.microsoft.com/office/word/2006/wordml" xmlns:wps="http://schemas.microsoft.com/office/word/2010/wordprocessingShape" mc:Ignorable="w14 w15 wp14">
+  <w:p>
+    <w:pPr>
+      <w:pStyle w:val="Cabealho"/>
+      <w:jc w:val="right"/>
+    </w:pPr>
+  </w:p>
+  <w:p>
+    <w:pPr>
+      <w:pStyle w:val="Cabealho"/>
+    </w:pPr>
+  </w:p>
+</w:hdr>
+</file>
+
+<file path=word/header2.xml><?xml version="1.0" encoding="utf-8"?>
+<w:hdr xmlns:wpc="http://schemas.microsoft.com/office/word/2010/wordprocessingCanvas" xmlns:mc="http://schemas.openxmlformats.org/markup-compatibility/2006" xmlns:o="urn:schemas-microsoft-com:office:office" xmlns:r="http://schemas.openxmlformats.org/officeDocument/2006/relationships" xmlns:m="http://schemas.openxmlformats.org/officeDocument/2006/math" xmlns:v="urn:schemas-microsoft-com:vml" xmlns:wp14="http://schemas.microsoft.com/office/word/2010/wordprocessingDrawing" xmlns:wp="http://schemas.openxmlformats.org/drawingml/2006/wordprocessingDrawing" xmlns:w10="urn:schemas-microsoft-com:office:word" xmlns:w="http://schemas.openxmlformats.org/wordprocessingml/2006/main" xmlns:w14="http://schemas.microsoft.com/office/word/2010/wordml" xmlns:w15="http://schemas.microsoft.com/office/word/2012/wordml" xmlns:wpg="http://schemas.microsoft.com/office/word/2010/wordprocessingGroup" xmlns:wpi="http://schemas.microsoft.com/office/word/2010/wordprocessingInk" xmlns:wne="http://schemas.microsoft.com/office/word/2006/wordml" xmlns:wps="http://schemas.microsoft.com/office/word/2010/wordprocessingShape" mc:Ignorable="w14 w15 wp14">
   <w:sdt>
     <w:sdtPr>
-      <w:id w:val="-2091223829"/>
+      <w:id w:val="922380620"/>
       <w:docPartObj>
         <w:docPartGallery w:val="Page Numbers (Top of Page)"/>
         <w:docPartUnique/>
@@ -24321,7 +24364,7 @@
     <w:sdtContent>
       <w:p>
         <w:pPr>
-          <w:pStyle w:val="Header"/>
+          <w:pStyle w:val="Cabealho"/>
           <w:jc w:val="right"/>
         </w:pPr>
         <w:r>
@@ -24337,7 +24380,7 @@
           <w:rPr>
             <w:noProof/>
           </w:rPr>
-          <w:t>39</w:t>
+          <w:t>35</w:t>
         </w:r>
         <w:r>
           <w:fldChar w:fldCharType="end"/>
@@ -24347,7 +24390,7 @@
   </w:sdt>
   <w:p>
     <w:pPr>
-      <w:pStyle w:val="Header"/>
+      <w:pStyle w:val="Cabealho"/>
     </w:pPr>
   </w:p>
 </w:hdr>
@@ -27216,7 +27259,7 @@
       <w:sz w:val="24"/>
     </w:rPr>
   </w:style>
-  <w:style w:type="paragraph" w:styleId="Heading1">
+  <w:style w:type="paragraph" w:styleId="Ttulo1">
     <w:name w:val="heading 1"/>
     <w:basedOn w:val="Normal1"/>
     <w:next w:val="Normal1"/>
@@ -27226,7 +27269,7 @@
       <w:outlineLvl w:val="0"/>
     </w:pPr>
   </w:style>
-  <w:style w:type="paragraph" w:styleId="Heading2">
+  <w:style w:type="paragraph" w:styleId="Ttulo2">
     <w:name w:val="heading 2"/>
     <w:basedOn w:val="Normal1"/>
     <w:next w:val="Normal1"/>
@@ -27236,7 +27279,7 @@
       <w:outlineLvl w:val="1"/>
     </w:pPr>
   </w:style>
-  <w:style w:type="paragraph" w:styleId="Heading3">
+  <w:style w:type="paragraph" w:styleId="Ttulo3">
     <w:name w:val="heading 3"/>
     <w:basedOn w:val="Normal1"/>
     <w:next w:val="Normal1"/>
@@ -27246,7 +27289,7 @@
       <w:outlineLvl w:val="2"/>
     </w:pPr>
   </w:style>
-  <w:style w:type="paragraph" w:styleId="Heading4">
+  <w:style w:type="paragraph" w:styleId="Ttulo4">
     <w:name w:val="heading 4"/>
     <w:basedOn w:val="Normal1"/>
     <w:next w:val="Normal1"/>
@@ -27256,7 +27299,7 @@
       <w:outlineLvl w:val="3"/>
     </w:pPr>
   </w:style>
-  <w:style w:type="paragraph" w:styleId="Heading5">
+  <w:style w:type="paragraph" w:styleId="Ttulo5">
     <w:name w:val="heading 5"/>
     <w:basedOn w:val="Normal1"/>
     <w:next w:val="Normal1"/>
@@ -27266,7 +27309,7 @@
       <w:outlineLvl w:val="4"/>
     </w:pPr>
   </w:style>
-  <w:style w:type="paragraph" w:styleId="Heading6">
+  <w:style w:type="paragraph" w:styleId="Ttulo6">
     <w:name w:val="heading 6"/>
     <w:basedOn w:val="Normal1"/>
     <w:next w:val="Normal1"/>
@@ -27276,12 +27319,13 @@
       <w:outlineLvl w:val="5"/>
     </w:pPr>
   </w:style>
-  <w:style w:type="character" w:default="1" w:styleId="DefaultParagraphFont">
+  <w:style w:type="character" w:default="1" w:styleId="Fontepargpadro">
     <w:name w:val="Default Paragraph Font"/>
     <w:uiPriority w:val="1"/>
+    <w:semiHidden/>
     <w:unhideWhenUsed/>
   </w:style>
-  <w:style w:type="table" w:default="1" w:styleId="TableNormal">
+  <w:style w:type="table" w:default="1" w:styleId="Tabelanormal">
     <w:name w:val="Normal Table"/>
     <w:uiPriority w:val="99"/>
     <w:semiHidden/>
@@ -27296,7 +27340,7 @@
       </w:tblCellMar>
     </w:tblPr>
   </w:style>
-  <w:style w:type="numbering" w:default="1" w:styleId="NoList">
+  <w:style w:type="numbering" w:default="1" w:styleId="Semlista">
     <w:name w:val="No List"/>
     <w:uiPriority w:val="99"/>
     <w:semiHidden/>
@@ -27319,7 +27363,7 @@
       </w:tblCellMar>
     </w:tblPr>
   </w:style>
-  <w:style w:type="paragraph" w:styleId="Title">
+  <w:style w:type="paragraph" w:styleId="Ttulo">
     <w:name w:val="Title"/>
     <w:basedOn w:val="Normal1"/>
     <w:next w:val="Normal1"/>
@@ -27334,7 +27378,7 @@
       <w:sz w:val="28"/>
     </w:rPr>
   </w:style>
-  <w:style w:type="paragraph" w:styleId="Subtitle">
+  <w:style w:type="paragraph" w:styleId="Subttulo">
     <w:name w:val="Subtitle"/>
     <w:basedOn w:val="Normal1"/>
     <w:next w:val="Normal1"/>
@@ -27346,7 +27390,7 @@
       <w:rFonts w:ascii="Arial" w:eastAsia="Arial" w:hAnsi="Arial" w:cs="Arial"/>
     </w:rPr>
   </w:style>
-  <w:style w:type="paragraph" w:styleId="ListParagraph">
+  <w:style w:type="paragraph" w:styleId="PargrafodaLista">
     <w:name w:val="List Paragraph"/>
     <w:basedOn w:val="Normal"/>
     <w:uiPriority w:val="34"/>
@@ -27356,10 +27400,10 @@
       <w:ind w:left="720"/>
     </w:pPr>
   </w:style>
-  <w:style w:type="paragraph" w:styleId="Header">
+  <w:style w:type="paragraph" w:styleId="Cabealho">
     <w:name w:val="header"/>
     <w:basedOn w:val="Normal"/>
-    <w:link w:val="HeaderChar"/>
+    <w:link w:val="CabealhoChar"/>
     <w:uiPriority w:val="99"/>
     <w:unhideWhenUsed/>
     <w:rsid w:val="00EC2CEF"/>
@@ -27371,17 +27415,17 @@
       <w:spacing w:after="0" w:line="240" w:lineRule="auto"/>
     </w:pPr>
   </w:style>
-  <w:style w:type="character" w:customStyle="1" w:styleId="HeaderChar">
-    <w:name w:val="Header Char"/>
-    <w:basedOn w:val="DefaultParagraphFont"/>
-    <w:link w:val="Header"/>
+  <w:style w:type="character" w:customStyle="1" w:styleId="CabealhoChar">
+    <w:name w:val="Cabeçalho Char"/>
+    <w:basedOn w:val="Fontepargpadro"/>
+    <w:link w:val="Cabealho"/>
     <w:uiPriority w:val="99"/>
     <w:rsid w:val="00EC2CEF"/>
   </w:style>
-  <w:style w:type="paragraph" w:styleId="Footer">
+  <w:style w:type="paragraph" w:styleId="Rodap">
     <w:name w:val="footer"/>
     <w:basedOn w:val="Normal"/>
-    <w:link w:val="FooterChar"/>
+    <w:link w:val="RodapChar"/>
     <w:uiPriority w:val="99"/>
     <w:unhideWhenUsed/>
     <w:rsid w:val="00EC2CEF"/>
@@ -27393,16 +27437,16 @@
       <w:spacing w:after="0" w:line="240" w:lineRule="auto"/>
     </w:pPr>
   </w:style>
-  <w:style w:type="character" w:customStyle="1" w:styleId="FooterChar">
-    <w:name w:val="Footer Char"/>
-    <w:basedOn w:val="DefaultParagraphFont"/>
-    <w:link w:val="Footer"/>
+  <w:style w:type="character" w:customStyle="1" w:styleId="RodapChar">
+    <w:name w:val="Rodapé Char"/>
+    <w:basedOn w:val="Fontepargpadro"/>
+    <w:link w:val="Rodap"/>
     <w:uiPriority w:val="99"/>
     <w:rsid w:val="00EC2CEF"/>
   </w:style>
   <w:style w:type="character" w:styleId="Hyperlink">
     <w:name w:val="Hyperlink"/>
-    <w:basedOn w:val="DefaultParagraphFont"/>
+    <w:basedOn w:val="Fontepargpadro"/>
     <w:uiPriority w:val="99"/>
     <w:unhideWhenUsed/>
     <w:rsid w:val="00684BC8"/>
@@ -27411,15 +27455,16 @@
       <w:u w:val="single"/>
     </w:rPr>
   </w:style>
-  <w:style w:type="table" w:styleId="TableGrid">
+  <w:style w:type="table" w:styleId="Tabelacomgrade">
     <w:name w:val="Table Grid"/>
-    <w:basedOn w:val="TableNormal"/>
+    <w:basedOn w:val="Tabelanormal"/>
     <w:uiPriority w:val="59"/>
     <w:rsid w:val="00D21F9B"/>
     <w:pPr>
       <w:spacing w:after="0" w:line="240" w:lineRule="auto"/>
     </w:pPr>
     <w:tblPr>
+      <w:tblInd w:w="0" w:type="dxa"/>
       <w:tblBorders>
         <w:top w:val="single" w:sz="4" w:space="0" w:color="auto"/>
         <w:left w:val="single" w:sz="4" w:space="0" w:color="auto"/>
@@ -27428,6 +27473,12 @@
         <w:insideH w:val="single" w:sz="4" w:space="0" w:color="auto"/>
         <w:insideV w:val="single" w:sz="4" w:space="0" w:color="auto"/>
       </w:tblBorders>
+      <w:tblCellMar>
+        <w:top w:w="0" w:type="dxa"/>
+        <w:left w:w="108" w:type="dxa"/>
+        <w:bottom w:w="0" w:type="dxa"/>
+        <w:right w:w="108" w:type="dxa"/>
+      </w:tblCellMar>
     </w:tblPr>
   </w:style>
   <w:style w:type="paragraph" w:customStyle="1" w:styleId="Default">
@@ -27499,9 +27550,9 @@
       <w:szCs w:val="24"/>
     </w:rPr>
   </w:style>
-  <w:style w:type="paragraph" w:styleId="TOCHeading">
+  <w:style w:type="paragraph" w:styleId="CabealhodoSumrio">
     <w:name w:val="TOC Heading"/>
-    <w:basedOn w:val="Heading1"/>
+    <w:basedOn w:val="Ttulo1"/>
     <w:next w:val="Normal"/>
     <w:uiPriority w:val="39"/>
     <w:unhideWhenUsed/>
@@ -27523,7 +27574,7 @@
       <w:lang w:val="en-US" w:eastAsia="en-US"/>
     </w:rPr>
   </w:style>
-  <w:style w:type="paragraph" w:styleId="TOC1">
+  <w:style w:type="paragraph" w:styleId="Sumrio1">
     <w:name w:val="toc 1"/>
     <w:basedOn w:val="Normal"/>
     <w:next w:val="Normal"/>
@@ -27535,7 +27586,7 @@
       <w:spacing w:after="100"/>
     </w:pPr>
   </w:style>
-  <w:style w:type="paragraph" w:styleId="TOC2">
+  <w:style w:type="paragraph" w:styleId="Sumrio2">
     <w:name w:val="toc 2"/>
     <w:basedOn w:val="Normal"/>
     <w:next w:val="Normal"/>
@@ -27548,7 +27599,7 @@
       <w:ind w:left="240"/>
     </w:pPr>
   </w:style>
-  <w:style w:type="paragraph" w:styleId="TOC3">
+  <w:style w:type="paragraph" w:styleId="Sumrio3">
     <w:name w:val="toc 3"/>
     <w:basedOn w:val="Normal"/>
     <w:next w:val="Normal"/>
@@ -27561,9 +27612,9 @@
       <w:ind w:left="480"/>
     </w:pPr>
   </w:style>
-  <w:style w:type="character" w:styleId="CommentReference">
+  <w:style w:type="character" w:styleId="Refdecomentrio">
     <w:name w:val="annotation reference"/>
-    <w:basedOn w:val="DefaultParagraphFont"/>
+    <w:basedOn w:val="Fontepargpadro"/>
     <w:uiPriority w:val="99"/>
     <w:semiHidden/>
     <w:unhideWhenUsed/>
@@ -27573,10 +27624,10 @@
       <w:szCs w:val="16"/>
     </w:rPr>
   </w:style>
-  <w:style w:type="paragraph" w:styleId="CommentText">
+  <w:style w:type="paragraph" w:styleId="Textodecomentrio">
     <w:name w:val="annotation text"/>
     <w:basedOn w:val="Normal"/>
-    <w:link w:val="CommentTextChar"/>
+    <w:link w:val="TextodecomentrioChar"/>
     <w:uiPriority w:val="99"/>
     <w:semiHidden/>
     <w:unhideWhenUsed/>
@@ -27588,10 +27639,10 @@
       <w:sz w:val="20"/>
     </w:rPr>
   </w:style>
-  <w:style w:type="character" w:customStyle="1" w:styleId="CommentTextChar">
-    <w:name w:val="Comment Text Char"/>
-    <w:basedOn w:val="DefaultParagraphFont"/>
-    <w:link w:val="CommentText"/>
+  <w:style w:type="character" w:customStyle="1" w:styleId="TextodecomentrioChar">
+    <w:name w:val="Texto de comentário Char"/>
+    <w:basedOn w:val="Fontepargpadro"/>
+    <w:link w:val="Textodecomentrio"/>
     <w:uiPriority w:val="99"/>
     <w:semiHidden/>
     <w:rsid w:val="0027055A"/>
@@ -27600,11 +27651,11 @@
       <w:sz w:val="20"/>
     </w:rPr>
   </w:style>
-  <w:style w:type="paragraph" w:styleId="CommentSubject">
+  <w:style w:type="paragraph" w:styleId="Assuntodocomentrio">
     <w:name w:val="annotation subject"/>
-    <w:basedOn w:val="CommentText"/>
-    <w:next w:val="CommentText"/>
-    <w:link w:val="CommentSubjectChar"/>
+    <w:basedOn w:val="Textodecomentrio"/>
+    <w:next w:val="Textodecomentrio"/>
+    <w:link w:val="AssuntodocomentrioChar"/>
     <w:uiPriority w:val="99"/>
     <w:semiHidden/>
     <w:unhideWhenUsed/>
@@ -27614,10 +27665,10 @@
       <w:bCs/>
     </w:rPr>
   </w:style>
-  <w:style w:type="character" w:customStyle="1" w:styleId="CommentSubjectChar">
-    <w:name w:val="Comment Subject Char"/>
-    <w:basedOn w:val="CommentTextChar"/>
-    <w:link w:val="CommentSubject"/>
+  <w:style w:type="character" w:customStyle="1" w:styleId="AssuntodocomentrioChar">
+    <w:name w:val="Assunto do comentário Char"/>
+    <w:basedOn w:val="TextodecomentrioChar"/>
+    <w:link w:val="Assuntodocomentrio"/>
     <w:uiPriority w:val="99"/>
     <w:semiHidden/>
     <w:rsid w:val="0027055A"/>
@@ -27628,10 +27679,10 @@
       <w:sz w:val="20"/>
     </w:rPr>
   </w:style>
-  <w:style w:type="paragraph" w:styleId="BalloonText">
+  <w:style w:type="paragraph" w:styleId="Textodebalo">
     <w:name w:val="Balloon Text"/>
     <w:basedOn w:val="Normal"/>
-    <w:link w:val="BalloonTextChar"/>
+    <w:link w:val="TextodebaloChar"/>
     <w:uiPriority w:val="99"/>
     <w:semiHidden/>
     <w:unhideWhenUsed/>
@@ -27645,10 +27696,10 @@
       <w:szCs w:val="18"/>
     </w:rPr>
   </w:style>
-  <w:style w:type="character" w:customStyle="1" w:styleId="BalloonTextChar">
-    <w:name w:val="Balloon Text Char"/>
-    <w:basedOn w:val="DefaultParagraphFont"/>
-    <w:link w:val="BalloonText"/>
+  <w:style w:type="character" w:customStyle="1" w:styleId="TextodebaloChar">
+    <w:name w:val="Texto de balão Char"/>
+    <w:basedOn w:val="Fontepargpadro"/>
+    <w:link w:val="Textodebalo"/>
     <w:uiPriority w:val="99"/>
     <w:semiHidden/>
     <w:rsid w:val="0027055A"/>
@@ -27692,7 +27743,7 @@
       <w:rFonts w:eastAsia="Arial" w:cs="Arial"/>
     </w:rPr>
   </w:style>
-  <w:style w:type="paragraph" w:styleId="Caption">
+  <w:style w:type="paragraph" w:styleId="Legenda">
     <w:name w:val="caption"/>
     <w:basedOn w:val="Normal"/>
     <w:next w:val="Normal"/>
@@ -27711,7 +27762,7 @@
       <w:szCs w:val="18"/>
     </w:rPr>
   </w:style>
-  <w:style w:type="paragraph" w:styleId="TableofFigures">
+  <w:style w:type="paragraph" w:styleId="ndicedeilustraes">
     <w:name w:val="table of figures"/>
     <w:basedOn w:val="Normal"/>
     <w:next w:val="Normal"/>
@@ -27731,7 +27782,7 @@
   </w:style>
   <w:style w:type="character" w:customStyle="1" w:styleId="Normal1Char">
     <w:name w:val="Normal1 Char"/>
-    <w:basedOn w:val="DefaultParagraphFont"/>
+    <w:basedOn w:val="Fontepargpadro"/>
     <w:link w:val="Normal1"/>
     <w:rsid w:val="00E31461"/>
   </w:style>
@@ -27760,568 +27811,6 @@
     </w:rPr>
   </w:style>
 </w:styles>
-</file>
-
-<file path=word/glossary/document.xml><?xml version="1.0" encoding="utf-8"?>
-<w:glossaryDocument xmlns:wpc="http://schemas.microsoft.com/office/word/2010/wordprocessingCanvas" xmlns:mc="http://schemas.openxmlformats.org/markup-compatibility/2006" xmlns:o="urn:schemas-microsoft-com:office:office" xmlns:r="http://schemas.openxmlformats.org/officeDocument/2006/relationships" xmlns:m="http://schemas.openxmlformats.org/officeDocument/2006/math" xmlns:v="urn:schemas-microsoft-com:vml" xmlns:wp14="http://schemas.microsoft.com/office/word/2010/wordprocessingDrawing" xmlns:wp="http://schemas.openxmlformats.org/drawingml/2006/wordprocessingDrawing" xmlns:w10="urn:schemas-microsoft-com:office:word" xmlns:w="http://schemas.openxmlformats.org/wordprocessingml/2006/main" xmlns:w14="http://schemas.microsoft.com/office/word/2010/wordml" xmlns:w15="http://schemas.microsoft.com/office/word/2012/wordml" xmlns:wpg="http://schemas.microsoft.com/office/word/2010/wordprocessingGroup" xmlns:wpi="http://schemas.microsoft.com/office/word/2010/wordprocessingInk" xmlns:wne="http://schemas.microsoft.com/office/word/2006/wordml" xmlns:wps="http://schemas.microsoft.com/office/word/2010/wordprocessingShape" mc:Ignorable="w14 w15 wp14"/>
-</file>
-
-<file path=word/glossary/fontTable.xml><?xml version="1.0" encoding="utf-8"?>
-<w:fonts xmlns:mc="http://schemas.openxmlformats.org/markup-compatibility/2006" xmlns:r="http://schemas.openxmlformats.org/officeDocument/2006/relationships" xmlns:w="http://schemas.openxmlformats.org/wordprocessingml/2006/main" xmlns:w14="http://schemas.microsoft.com/office/word/2010/wordml" xmlns:w15="http://schemas.microsoft.com/office/word/2012/wordml" mc:Ignorable="w14 w15">
-  <w:font w:name="Times New Roman">
-    <w:panose1 w:val="02020603050405020304"/>
-    <w:charset w:val="00"/>
-    <w:family w:val="roman"/>
-    <w:pitch w:val="variable"/>
-    <w:sig w:usb0="E0002AFF" w:usb1="C0007841" w:usb2="00000009" w:usb3="00000000" w:csb0="000001FF" w:csb1="00000000"/>
-  </w:font>
-  <w:font w:name="Arial">
-    <w:panose1 w:val="020B0604020202020204"/>
-    <w:charset w:val="00"/>
-    <w:family w:val="swiss"/>
-    <w:pitch w:val="variable"/>
-    <w:sig w:usb0="E0002AFF" w:usb1="C0007843" w:usb2="00000009" w:usb3="00000000" w:csb0="000001FF" w:csb1="00000000"/>
-  </w:font>
-  <w:font w:name="Courier New">
-    <w:panose1 w:val="02070309020205020404"/>
-    <w:charset w:val="00"/>
-    <w:family w:val="modern"/>
-    <w:pitch w:val="fixed"/>
-    <w:sig w:usb0="E0002AFF" w:usb1="C0007843" w:usb2="00000009" w:usb3="00000000" w:csb0="000001FF" w:csb1="00000000"/>
-  </w:font>
-  <w:font w:name="Calibri">
-    <w:panose1 w:val="020F0502020204030204"/>
-    <w:charset w:val="00"/>
-    <w:family w:val="swiss"/>
-    <w:pitch w:val="variable"/>
-    <w:sig w:usb0="E00002FF" w:usb1="4000ACFF" w:usb2="00000001" w:usb3="00000000" w:csb0="0000019F" w:csb1="00000000"/>
-  </w:font>
-  <w:font w:name="Cambria">
-    <w:panose1 w:val="02040503050406030204"/>
-    <w:charset w:val="00"/>
-    <w:family w:val="roman"/>
-    <w:pitch w:val="variable"/>
-    <w:sig w:usb0="E00002FF" w:usb1="400004FF" w:usb2="00000000" w:usb3="00000000" w:csb0="0000019F" w:csb1="00000000"/>
-  </w:font>
-  <w:font w:name="Segoe UI">
-    <w:panose1 w:val="020B0502040204020203"/>
-    <w:charset w:val="00"/>
-    <w:family w:val="swiss"/>
-    <w:pitch w:val="variable"/>
-    <w:sig w:usb0="E10022FF" w:usb1="C000E47F" w:usb2="00000029" w:usb3="00000000" w:csb0="000001DF" w:csb1="00000000"/>
-  </w:font>
-  <w:font w:name="LiberationSans-Italic">
-    <w:panose1 w:val="00000000000000000000"/>
-    <w:charset w:val="00"/>
-    <w:family w:val="auto"/>
-    <w:notTrueType/>
-    <w:pitch w:val="default"/>
-    <w:sig w:usb0="00000003" w:usb1="00000000" w:usb2="00000000" w:usb3="00000000" w:csb0="00000001" w:csb1="00000000"/>
-  </w:font>
-  <w:font w:name="Calibri Light">
-    <w:panose1 w:val="020F0302020204030204"/>
-    <w:charset w:val="00"/>
-    <w:family w:val="swiss"/>
-    <w:pitch w:val="variable"/>
-    <w:sig w:usb0="A00002EF" w:usb1="4000207B" w:usb2="00000000" w:usb3="00000000" w:csb0="0000019F" w:csb1="00000000"/>
-  </w:font>
-</w:fonts>
-</file>
-
-<file path=word/glossary/settings.xml><?xml version="1.0" encoding="utf-8"?>
-<w:settings xmlns:mc="http://schemas.openxmlformats.org/markup-compatibility/2006" xmlns:o="urn:schemas-microsoft-com:office:office" xmlns:r="http://schemas.openxmlformats.org/officeDocument/2006/relationships" xmlns:m="http://schemas.openxmlformats.org/officeDocument/2006/math" xmlns:v="urn:schemas-microsoft-com:vml" xmlns:w10="urn:schemas-microsoft-com:office:word" xmlns:w="http://schemas.openxmlformats.org/wordprocessingml/2006/main" xmlns:w14="http://schemas.microsoft.com/office/word/2010/wordml" xmlns:w15="http://schemas.microsoft.com/office/word/2012/wordml" xmlns:sl="http://schemas.openxmlformats.org/schemaLibrary/2006/main" mc:Ignorable="w14 w15">
-  <w:view w:val="normal"/>
-  <w:defaultTabStop w:val="708"/>
-  <w:hyphenationZone w:val="425"/>
-  <w:characterSpacingControl w:val="doNotCompress"/>
-  <w:compat>
-    <w:useFELayout/>
-    <w:compatSetting w:name="compatibilityMode" w:uri="http://schemas.microsoft.com/office/word" w:val="15"/>
-    <w:compatSetting w:name="overrideTableStyleFontSizeAndJustification" w:uri="http://schemas.microsoft.com/office/word" w:val="1"/>
-    <w:compatSetting w:name="enableOpenTypeFeatures" w:uri="http://schemas.microsoft.com/office/word" w:val="1"/>
-    <w:compatSetting w:name="doNotFlipMirrorIndents" w:uri="http://schemas.microsoft.com/office/word" w:val="1"/>
-    <w:compatSetting w:name="differentiateMultirowTableHeaders" w:uri="http://schemas.microsoft.com/office/word" w:val="1"/>
-  </w:compat>
-  <w:rsids>
-    <w:rsidRoot w:val="00DF41DF"/>
-    <w:rsid w:val="00176B99"/>
-    <w:rsid w:val="00303632"/>
-    <w:rsid w:val="00DF41DF"/>
-  </w:rsids>
-  <m:mathPr>
-    <m:mathFont m:val="Cambria Math"/>
-    <m:brkBin m:val="before"/>
-    <m:brkBinSub m:val="--"/>
-    <m:smallFrac m:val="0"/>
-    <m:dispDef/>
-    <m:lMargin m:val="0"/>
-    <m:rMargin m:val="0"/>
-    <m:defJc m:val="centerGroup"/>
-    <m:wrapIndent m:val="1440"/>
-    <m:intLim m:val="subSup"/>
-    <m:naryLim m:val="undOvr"/>
-  </m:mathPr>
-  <w:themeFontLang w:val="pt-BR"/>
-  <w:clrSchemeMapping w:bg1="light1" w:t1="dark1" w:bg2="light2" w:t2="dark2" w:accent1="accent1" w:accent2="accent2" w:accent3="accent3" w:accent4="accent4" w:accent5="accent5" w:accent6="accent6" w:hyperlink="hyperlink" w:followedHyperlink="followedHyperlink"/>
-  <w:decimalSymbol w:val=","/>
-  <w:listSeparator w:val=";"/>
-  <w15:chartTrackingRefBased/>
-</w:settings>
-</file>
-
-<file path=word/glossary/styles.xml><?xml version="1.0" encoding="utf-8"?>
-<w:styles xmlns:mc="http://schemas.openxmlformats.org/markup-compatibility/2006" xmlns:r="http://schemas.openxmlformats.org/officeDocument/2006/relationships" xmlns:w="http://schemas.openxmlformats.org/wordprocessingml/2006/main" xmlns:w14="http://schemas.microsoft.com/office/word/2010/wordml" xmlns:w15="http://schemas.microsoft.com/office/word/2012/wordml" mc:Ignorable="w14 w15">
-  <w:docDefaults>
-    <w:rPrDefault>
-      <w:rPr>
-        <w:rFonts w:asciiTheme="minorHAnsi" w:eastAsiaTheme="minorEastAsia" w:hAnsiTheme="minorHAnsi" w:cstheme="minorBidi"/>
-        <w:sz w:val="22"/>
-        <w:szCs w:val="22"/>
-        <w:lang w:val="pt-BR" w:eastAsia="pt-BR" w:bidi="ar-SA"/>
-      </w:rPr>
-    </w:rPrDefault>
-    <w:pPrDefault>
-      <w:pPr>
-        <w:spacing w:after="160" w:line="259" w:lineRule="auto"/>
-      </w:pPr>
-    </w:pPrDefault>
-  </w:docDefaults>
-  <w:latentStyles w:defLockedState="0" w:defUIPriority="99" w:defSemiHidden="0" w:defUnhideWhenUsed="0" w:defQFormat="0" w:count="371">
-    <w:lsdException w:name="Normal" w:uiPriority="0" w:qFormat="1"/>
-    <w:lsdException w:name="heading 1" w:uiPriority="9" w:qFormat="1"/>
-    <w:lsdException w:name="heading 2" w:semiHidden="1" w:uiPriority="9" w:unhideWhenUsed="1" w:qFormat="1"/>
-    <w:lsdException w:name="heading 3" w:semiHidden="1" w:uiPriority="9" w:unhideWhenUsed="1" w:qFormat="1"/>
-    <w:lsdException w:name="heading 4" w:semiHidden="1" w:uiPriority="9" w:unhideWhenUsed="1" w:qFormat="1"/>
-    <w:lsdException w:name="heading 5" w:semiHidden="1" w:uiPriority="9" w:unhideWhenUsed="1" w:qFormat="1"/>
-    <w:lsdException w:name="heading 6" w:semiHidden="1" w:uiPriority="9" w:unhideWhenUsed="1" w:qFormat="1"/>
-    <w:lsdException w:name="heading 7" w:semiHidden="1" w:uiPriority="9" w:unhideWhenUsed="1" w:qFormat="1"/>
-    <w:lsdException w:name="heading 8" w:semiHidden="1" w:uiPriority="9" w:unhideWhenUsed="1" w:qFormat="1"/>
-    <w:lsdException w:name="heading 9" w:semiHidden="1" w:uiPriority="9" w:unhideWhenUsed="1" w:qFormat="1"/>
-    <w:lsdException w:name="index 1" w:semiHidden="1" w:unhideWhenUsed="1"/>
-    <w:lsdException w:name="index 2" w:semiHidden="1" w:unhideWhenUsed="1"/>
-    <w:lsdException w:name="index 3" w:semiHidden="1" w:unhideWhenUsed="1"/>
-    <w:lsdException w:name="index 4" w:semiHidden="1" w:unhideWhenUsed="1"/>
-    <w:lsdException w:name="index 5" w:semiHidden="1" w:unhideWhenUsed="1"/>
-    <w:lsdException w:name="index 6" w:semiHidden="1" w:unhideWhenUsed="1"/>
-    <w:lsdException w:name="index 7" w:semiHidden="1" w:unhideWhenUsed="1"/>
-    <w:lsdException w:name="index 8" w:semiHidden="1" w:unhideWhenUsed="1"/>
-    <w:lsdException w:name="index 9" w:semiHidden="1" w:unhideWhenUsed="1"/>
-    <w:lsdException w:name="toc 1" w:semiHidden="1" w:uiPriority="39" w:unhideWhenUsed="1"/>
-    <w:lsdException w:name="toc 2" w:semiHidden="1" w:uiPriority="39" w:unhideWhenUsed="1"/>
-    <w:lsdException w:name="toc 3" w:semiHidden="1" w:uiPriority="39" w:unhideWhenUsed="1"/>
-    <w:lsdException w:name="toc 4" w:semiHidden="1" w:uiPriority="39" w:unhideWhenUsed="1"/>
-    <w:lsdException w:name="toc 5" w:semiHidden="1" w:uiPriority="39" w:unhideWhenUsed="1"/>
-    <w:lsdException w:name="toc 6" w:semiHidden="1" w:uiPriority="39" w:unhideWhenUsed="1"/>
-    <w:lsdException w:name="toc 7" w:semiHidden="1" w:uiPriority="39" w:unhideWhenUsed="1"/>
-    <w:lsdException w:name="toc 8" w:semiHidden="1" w:uiPriority="39" w:unhideWhenUsed="1"/>
-    <w:lsdException w:name="toc 9" w:semiHidden="1" w:uiPriority="39" w:unhideWhenUsed="1"/>
-    <w:lsdException w:name="Normal Indent" w:semiHidden="1" w:unhideWhenUsed="1"/>
-    <w:lsdException w:name="footnote text" w:semiHidden="1" w:unhideWhenUsed="1"/>
-    <w:lsdException w:name="annotation text" w:semiHidden="1" w:unhideWhenUsed="1"/>
-    <w:lsdException w:name="header" w:semiHidden="1" w:unhideWhenUsed="1"/>
-    <w:lsdException w:name="footer" w:semiHidden="1" w:unhideWhenUsed="1"/>
-    <w:lsdException w:name="index heading" w:semiHidden="1" w:unhideWhenUsed="1"/>
-    <w:lsdException w:name="caption" w:semiHidden="1" w:uiPriority="35" w:unhideWhenUsed="1" w:qFormat="1"/>
-    <w:lsdException w:name="table of figures" w:semiHidden="1" w:unhideWhenUsed="1"/>
-    <w:lsdException w:name="envelope address" w:semiHidden="1" w:unhideWhenUsed="1"/>
-    <w:lsdException w:name="envelope return" w:semiHidden="1" w:unhideWhenUsed="1"/>
-    <w:lsdException w:name="footnote reference" w:semiHidden="1" w:unhideWhenUsed="1"/>
-    <w:lsdException w:name="annotation reference" w:semiHidden="1" w:unhideWhenUsed="1"/>
-    <w:lsdException w:name="line number" w:semiHidden="1" w:unhideWhenUsed="1"/>
-    <w:lsdException w:name="page number" w:semiHidden="1" w:unhideWhenUsed="1"/>
-    <w:lsdException w:name="endnote reference" w:semiHidden="1" w:unhideWhenUsed="1"/>
-    <w:lsdException w:name="endnote text" w:semiHidden="1" w:unhideWhenUsed="1"/>
-    <w:lsdException w:name="table of authorities" w:semiHidden="1" w:unhideWhenUsed="1"/>
-    <w:lsdException w:name="macro" w:semiHidden="1" w:unhideWhenUsed="1"/>
-    <w:lsdException w:name="toa heading" w:semiHidden="1" w:unhideWhenUsed="1"/>
-    <w:lsdException w:name="List" w:semiHidden="1" w:unhideWhenUsed="1"/>
-    <w:lsdException w:name="List Bullet" w:semiHidden="1" w:unhideWhenUsed="1"/>
-    <w:lsdException w:name="List Number" w:semiHidden="1" w:unhideWhenUsed="1"/>
-    <w:lsdException w:name="List 2" w:semiHidden="1" w:unhideWhenUsed="1"/>
-    <w:lsdException w:name="List 3" w:semiHidden="1" w:unhideWhenUsed="1"/>
-    <w:lsdException w:name="List 4" w:semiHidden="1" w:unhideWhenUsed="1"/>
-    <w:lsdException w:name="List 5" w:semiHidden="1" w:unhideWhenUsed="1"/>
-    <w:lsdException w:name="List Bullet 2" w:semiHidden="1" w:unhideWhenUsed="1"/>
-    <w:lsdException w:name="List Bullet 3" w:semiHidden="1" w:unhideWhenUsed="1"/>
-    <w:lsdException w:name="List Bullet 4" w:semiHidden="1" w:unhideWhenUsed="1"/>
-    <w:lsdException w:name="List Bullet 5" w:semiHidden="1" w:unhideWhenUsed="1"/>
-    <w:lsdException w:name="List Number 2" w:semiHidden="1" w:unhideWhenUsed="1"/>
-    <w:lsdException w:name="List Number 3" w:semiHidden="1" w:unhideWhenUsed="1"/>
-    <w:lsdException w:name="List Number 4" w:semiHidden="1" w:unhideWhenUsed="1"/>
-    <w:lsdException w:name="List Number 5" w:semiHidden="1" w:unhideWhenUsed="1"/>
-    <w:lsdException w:name="Title" w:uiPriority="10" w:qFormat="1"/>
-    <w:lsdException w:name="Closing" w:semiHidden="1" w:unhideWhenUsed="1"/>
-    <w:lsdException w:name="Signature" w:semiHidden="1" w:unhideWhenUsed="1"/>
-    <w:lsdException w:name="Default Paragraph Font" w:semiHidden="1" w:uiPriority="1" w:unhideWhenUsed="1"/>
-    <w:lsdException w:name="Body Text" w:semiHidden="1" w:unhideWhenUsed="1"/>
-    <w:lsdException w:name="Body Text Indent" w:semiHidden="1" w:unhideWhenUsed="1"/>
-    <w:lsdException w:name="List Continue" w:semiHidden="1" w:unhideWhenUsed="1"/>
-    <w:lsdException w:name="List Continue 2" w:semiHidden="1" w:unhideWhenUsed="1"/>
-    <w:lsdException w:name="List Continue 3" w:semiHidden="1" w:unhideWhenUsed="1"/>
-    <w:lsdException w:name="List Continue 4" w:semiHidden="1" w:unhideWhenUsed="1"/>
-    <w:lsdException w:name="List Continue 5" w:semiHidden="1" w:unhideWhenUsed="1"/>
-    <w:lsdException w:name="Message Header" w:semiHidden="1" w:unhideWhenUsed="1"/>
-    <w:lsdException w:name="Subtitle" w:uiPriority="11" w:qFormat="1"/>
-    <w:lsdException w:name="Salutation" w:semiHidden="1" w:unhideWhenUsed="1"/>
-    <w:lsdException w:name="Date" w:semiHidden="1" w:unhideWhenUsed="1"/>
-    <w:lsdException w:name="Body Text First Indent" w:semiHidden="1" w:unhideWhenUsed="1"/>
-    <w:lsdException w:name="Body Text First Indent 2" w:semiHidden="1" w:unhideWhenUsed="1"/>
-    <w:lsdException w:name="Note Heading" w:semiHidden="1" w:unhideWhenUsed="1"/>
-    <w:lsdException w:name="Body Text 2" w:semiHidden="1" w:unhideWhenUsed="1"/>
-    <w:lsdException w:name="Body Text 3" w:semiHidden="1" w:unhideWhenUsed="1"/>
-    <w:lsdException w:name="Body Text Indent 2" w:semiHidden="1" w:unhideWhenUsed="1"/>
-    <w:lsdException w:name="Body Text Indent 3" w:semiHidden="1" w:unhideWhenUsed="1"/>
-    <w:lsdException w:name="Block Text" w:semiHidden="1" w:unhideWhenUsed="1"/>
-    <w:lsdException w:name="Hyperlink" w:semiHidden="1" w:unhideWhenUsed="1"/>
-    <w:lsdException w:name="FollowedHyperlink" w:semiHidden="1" w:unhideWhenUsed="1"/>
-    <w:lsdException w:name="Strong" w:uiPriority="22" w:qFormat="1"/>
-    <w:lsdException w:name="Emphasis" w:uiPriority="20" w:qFormat="1"/>
-    <w:lsdException w:name="Document Map" w:semiHidden="1" w:unhideWhenUsed="1"/>
-    <w:lsdException w:name="Plain Text" w:semiHidden="1" w:unhideWhenUsed="1"/>
-    <w:lsdException w:name="E-mail Signature" w:semiHidden="1" w:unhideWhenUsed="1"/>
-    <w:lsdException w:name="HTML Top of Form" w:semiHidden="1" w:unhideWhenUsed="1"/>
-    <w:lsdException w:name="HTML Bottom of Form" w:semiHidden="1" w:unhideWhenUsed="1"/>
-    <w:lsdException w:name="Normal (Web)" w:semiHidden="1" w:unhideWhenUsed="1"/>
-    <w:lsdException w:name="HTML Acronym" w:semiHidden="1" w:unhideWhenUsed="1"/>
-    <w:lsdException w:name="HTML Address" w:semiHidden="1" w:unhideWhenUsed="1"/>
-    <w:lsdException w:name="HTML Cite" w:semiHidden="1" w:unhideWhenUsed="1"/>
-    <w:lsdException w:name="HTML Code" w:semiHidden="1" w:unhideWhenUsed="1"/>
-    <w:lsdException w:name="HTML Definition" w:semiHidden="1" w:unhideWhenUsed="1"/>
-    <w:lsdException w:name="HTML Keyboard" w:semiHidden="1" w:unhideWhenUsed="1"/>
-    <w:lsdException w:name="HTML Preformatted" w:semiHidden="1" w:unhideWhenUsed="1"/>
-    <w:lsdException w:name="HTML Sample" w:semiHidden="1" w:unhideWhenUsed="1"/>
-    <w:lsdException w:name="HTML Typewriter" w:semiHidden="1" w:unhideWhenUsed="1"/>
-    <w:lsdException w:name="HTML Variable" w:semiHidden="1" w:unhideWhenUsed="1"/>
-    <w:lsdException w:name="Normal Table" w:semiHidden="1" w:unhideWhenUsed="1"/>
-    <w:lsdException w:name="annotation subject" w:semiHidden="1" w:unhideWhenUsed="1"/>
-    <w:lsdException w:name="No List" w:semiHidden="1" w:unhideWhenUsed="1"/>
-    <w:lsdException w:name="Outline List 1" w:semiHidden="1" w:unhideWhenUsed="1"/>
-    <w:lsdException w:name="Outline List 2" w:semiHidden="1" w:unhideWhenUsed="1"/>
-    <w:lsdException w:name="Outline List 3" w:semiHidden="1" w:unhideWhenUsed="1"/>
-    <w:lsdException w:name="Table Simple 1" w:semiHidden="1" w:unhideWhenUsed="1"/>
-    <w:lsdException w:name="Table Simple 2" w:semiHidden="1" w:unhideWhenUsed="1"/>
-    <w:lsdException w:name="Table Simple 3" w:semiHidden="1" w:unhideWhenUsed="1"/>
-    <w:lsdException w:name="Table Classic 1" w:semiHidden="1" w:unhideWhenUsed="1"/>
-    <w:lsdException w:name="Table Classic 2" w:semiHidden="1" w:unhideWhenUsed="1"/>
-    <w:lsdException w:name="Table Classic 3" w:semiHidden="1" w:unhideWhenUsed="1"/>
-    <w:lsdException w:name="Table Classic 4" w:semiHidden="1" w:unhideWhenUsed="1"/>
-    <w:lsdException w:name="Table Colorful 1" w:semiHidden="1" w:unhideWhenUsed="1"/>
-    <w:lsdException w:name="Table Colorful 2" w:semiHidden="1" w:unhideWhenUsed="1"/>
-    <w:lsdException w:name="Table Colorful 3" w:semiHidden="1" w:unhideWhenUsed="1"/>
-    <w:lsdException w:name="Table Columns 1" w:semiHidden="1" w:unhideWhenUsed="1"/>
-    <w:lsdException w:name="Table Columns 2" w:semiHidden="1" w:unhideWhenUsed="1"/>
-    <w:lsdException w:name="Table Columns 3" w:semiHidden="1" w:unhideWhenUsed="1"/>
-    <w:lsdException w:name="Table Columns 4" w:semiHidden="1" w:unhideWhenUsed="1"/>
-    <w:lsdException w:name="Table Columns 5" w:semiHidden="1" w:unhideWhenUsed="1"/>
-    <w:lsdException w:name="Table Grid 1" w:semiHidden="1" w:unhideWhenUsed="1"/>
-    <w:lsdException w:name="Table Grid 2" w:semiHidden="1" w:unhideWhenUsed="1"/>
-    <w:lsdException w:name="Table Grid 3" w:semiHidden="1" w:unhideWhenUsed="1"/>
-    <w:lsdException w:name="Table Grid 4" w:semiHidden="1" w:unhideWhenUsed="1"/>
-    <w:lsdException w:name="Table Grid 5" w:semiHidden="1" w:unhideWhenUsed="1"/>
-    <w:lsdException w:name="Table Grid 6" w:semiHidden="1" w:unhideWhenUsed="1"/>
-    <w:lsdException w:name="Table Grid 7" w:semiHidden="1" w:unhideWhenUsed="1"/>
-    <w:lsdException w:name="Table Grid 8" w:semiHidden="1" w:unhideWhenUsed="1"/>
-    <w:lsdException w:name="Table List 1" w:semiHidden="1" w:unhideWhenUsed="1"/>
-    <w:lsdException w:name="Table List 2" w:semiHidden="1" w:unhideWhenUsed="1"/>
-    <w:lsdException w:name="Table List 3" w:semiHidden="1" w:unhideWhenUsed="1"/>
-    <w:lsdException w:name="Table List 4" w:semiHidden="1" w:unhideWhenUsed="1"/>
-    <w:lsdException w:name="Table List 5" w:semiHidden="1" w:unhideWhenUsed="1"/>
-    <w:lsdException w:name="Table List 6" w:semiHidden="1" w:unhideWhenUsed="1"/>
-    <w:lsdException w:name="Table List 7" w:semiHidden="1" w:unhideWhenUsed="1"/>
-    <w:lsdException w:name="Table List 8" w:semiHidden="1" w:unhideWhenUsed="1"/>
-    <w:lsdException w:name="Table 3D effects 1" w:semiHidden="1" w:unhideWhenUsed="1"/>
-    <w:lsdException w:name="Table 3D effects 2" w:semiHidden="1" w:unhideWhenUsed="1"/>
-    <w:lsdException w:name="Table 3D effects 3" w:semiHidden="1" w:unhideWhenUsed="1"/>
-    <w:lsdException w:name="Table Contemporary" w:semiHidden="1" w:unhideWhenUsed="1"/>
-    <w:lsdException w:name="Table Elegant" w:semiHidden="1" w:unhideWhenUsed="1"/>
-    <w:lsdException w:name="Table Professional" w:semiHidden="1" w:unhideWhenUsed="1"/>
-    <w:lsdException w:name="Table Subtle 1" w:semiHidden="1" w:unhideWhenUsed="1"/>
-    <w:lsdException w:name="Table Subtle 2" w:semiHidden="1" w:unhideWhenUsed="1"/>
-    <w:lsdException w:name="Table Web 1" w:semiHidden="1" w:unhideWhenUsed="1"/>
-    <w:lsdException w:name="Table Web 2" w:semiHidden="1" w:unhideWhenUsed="1"/>
-    <w:lsdException w:name="Table Web 3" w:semiHidden="1" w:unhideWhenUsed="1"/>
-    <w:lsdException w:name="Balloon Text" w:semiHidden="1" w:unhideWhenUsed="1"/>
-    <w:lsdException w:name="Table Grid" w:uiPriority="39"/>
-    <w:lsdException w:name="Table Theme" w:semiHidden="1" w:unhideWhenUsed="1"/>
-    <w:lsdException w:name="Placeholder Text" w:semiHidden="1"/>
-    <w:lsdException w:name="No Spacing" w:uiPriority="1" w:qFormat="1"/>
-    <w:lsdException w:name="Light Shading" w:uiPriority="60"/>
-    <w:lsdException w:name="Light List" w:uiPriority="61"/>
-    <w:lsdException w:name="Light Grid" w:uiPriority="62"/>
-    <w:lsdException w:name="Medium Shading 1" w:uiPriority="63"/>
-    <w:lsdException w:name="Medium Shading 2" w:uiPriority="64"/>
-    <w:lsdException w:name="Medium List 1" w:uiPriority="65"/>
-    <w:lsdException w:name="Medium List 2" w:uiPriority="66"/>
-    <w:lsdException w:name="Medium Grid 1" w:uiPriority="67"/>
-    <w:lsdException w:name="Medium Grid 2" w:uiPriority="68"/>
-    <w:lsdException w:name="Medium Grid 3" w:uiPriority="69"/>
-    <w:lsdException w:name="Dark List" w:uiPriority="70"/>
-    <w:lsdException w:name="Colorful Shading" w:uiPriority="71"/>
-    <w:lsdException w:name="Colorful List" w:uiPriority="72"/>
-    <w:lsdException w:name="Colorful Grid" w:uiPriority="73"/>
-    <w:lsdException w:name="Light Shading Accent 1" w:uiPriority="60"/>
-    <w:lsdException w:name="Light List Accent 1" w:uiPriority="61"/>
-    <w:lsdException w:name="Light Grid Accent 1" w:uiPriority="62"/>
-    <w:lsdException w:name="Medium Shading 1 Accent 1" w:uiPriority="63"/>
-    <w:lsdException w:name="Medium Shading 2 Accent 1" w:uiPriority="64"/>
-    <w:lsdException w:name="Medium List 1 Accent 1" w:uiPriority="65"/>
-    <w:lsdException w:name="Revision" w:semiHidden="1"/>
-    <w:lsdException w:name="List Paragraph" w:uiPriority="34" w:qFormat="1"/>
-    <w:lsdException w:name="Quote" w:uiPriority="29" w:qFormat="1"/>
-    <w:lsdException w:name="Intense Quote" w:uiPriority="30" w:qFormat="1"/>
-    <w:lsdException w:name="Medium List 2 Accent 1" w:uiPriority="66"/>
-    <w:lsdException w:name="Medium Grid 1 Accent 1" w:uiPriority="67"/>
-    <w:lsdException w:name="Medium Grid 2 Accent 1" w:uiPriority="68"/>
-    <w:lsdException w:name="Medium Grid 3 Accent 1" w:uiPriority="69"/>
-    <w:lsdException w:name="Dark List Accent 1" w:uiPriority="70"/>
-    <w:lsdException w:name="Colorful Shading Accent 1" w:uiPriority="71"/>
-    <w:lsdException w:name="Colorful List Accent 1" w:uiPriority="72"/>
-    <w:lsdException w:name="Colorful Grid Accent 1" w:uiPriority="73"/>
-    <w:lsdException w:name="Light Shading Accent 2" w:uiPriority="60"/>
-    <w:lsdException w:name="Light List Accent 2" w:uiPriority="61"/>
-    <w:lsdException w:name="Light Grid Accent 2" w:uiPriority="62"/>
-    <w:lsdException w:name="Medium Shading 1 Accent 2" w:uiPriority="63"/>
-    <w:lsdException w:name="Medium Shading 2 Accent 2" w:uiPriority="64"/>
-    <w:lsdException w:name="Medium List 1 Accent 2" w:uiPriority="65"/>
-    <w:lsdException w:name="Medium List 2 Accent 2" w:uiPriority="66"/>
-    <w:lsdException w:name="Medium Grid 1 Accent 2" w:uiPriority="67"/>
-    <w:lsdException w:name="Medium Grid 2 Accent 2" w:uiPriority="68"/>
-    <w:lsdException w:name="Medium Grid 3 Accent 2" w:uiPriority="69"/>
-    <w:lsdException w:name="Dark List Accent 2" w:uiPriority="70"/>
-    <w:lsdException w:name="Colorful Shading Accent 2" w:uiPriority="71"/>
-    <w:lsdException w:name="Colorful List Accent 2" w:uiPriority="72"/>
-    <w:lsdException w:name="Colorful Grid Accent 2" w:uiPriority="73"/>
-    <w:lsdException w:name="Light Shading Accent 3" w:uiPriority="60"/>
-    <w:lsdException w:name="Light List Accent 3" w:uiPriority="61"/>
-    <w:lsdException w:name="Light Grid Accent 3" w:uiPriority="62"/>
-    <w:lsdException w:name="Medium Shading 1 Accent 3" w:uiPriority="63"/>
-    <w:lsdException w:name="Medium Shading 2 Accent 3" w:uiPriority="64"/>
-    <w:lsdException w:name="Medium List 1 Accent 3" w:uiPriority="65"/>
-    <w:lsdException w:name="Medium List 2 Accent 3" w:uiPriority="66"/>
-    <w:lsdException w:name="Medium Grid 1 Accent 3" w:uiPriority="67"/>
-    <w:lsdException w:name="Medium Grid 2 Accent 3" w:uiPriority="68"/>
-    <w:lsdException w:name="Medium Grid 3 Accent 3" w:uiPriority="69"/>
-    <w:lsdException w:name="Dark List Accent 3" w:uiPriority="70"/>
-    <w:lsdException w:name="Colorful Shading Accent 3" w:uiPriority="71"/>
-    <w:lsdException w:name="Colorful List Accent 3" w:uiPriority="72"/>
-    <w:lsdException w:name="Colorful Grid Accent 3" w:uiPriority="73"/>
-    <w:lsdException w:name="Light Shading Accent 4" w:uiPriority="60"/>
-    <w:lsdException w:name="Light List Accent 4" w:uiPriority="61"/>
-    <w:lsdException w:name="Light Grid Accent 4" w:uiPriority="62"/>
-    <w:lsdException w:name="Medium Shading 1 Accent 4" w:uiPriority="63"/>
-    <w:lsdException w:name="Medium Shading 2 Accent 4" w:uiPriority="64"/>
-    <w:lsdException w:name="Medium List 1 Accent 4" w:uiPriority="65"/>
-    <w:lsdException w:name="Medium List 2 Accent 4" w:uiPriority="66"/>
-    <w:lsdException w:name="Medium Grid 1 Accent 4" w:uiPriority="67"/>
-    <w:lsdException w:name="Medium Grid 2 Accent 4" w:uiPriority="68"/>
-    <w:lsdException w:name="Medium Grid 3 Accent 4" w:uiPriority="69"/>
-    <w:lsdException w:name="Dark List Accent 4" w:uiPriority="70"/>
-    <w:lsdException w:name="Colorful Shading Accent 4" w:uiPriority="71"/>
-    <w:lsdException w:name="Colorful List Accent 4" w:uiPriority="72"/>
-    <w:lsdException w:name="Colorful Grid Accent 4" w:uiPriority="73"/>
-    <w:lsdException w:name="Light Shading Accent 5" w:uiPriority="60"/>
-    <w:lsdException w:name="Light List Accent 5" w:uiPriority="61"/>
-    <w:lsdException w:name="Light Grid Accent 5" w:uiPriority="62"/>
-    <w:lsdException w:name="Medium Shading 1 Accent 5" w:uiPriority="63"/>
-    <w:lsdException w:name="Medium Shading 2 Accent 5" w:uiPriority="64"/>
-    <w:lsdException w:name="Medium List 1 Accent 5" w:uiPriority="65"/>
-    <w:lsdException w:name="Medium List 2 Accent 5" w:uiPriority="66"/>
-    <w:lsdException w:name="Medium Grid 1 Accent 5" w:uiPriority="67"/>
-    <w:lsdException w:name="Medium Grid 2 Accent 5" w:uiPriority="68"/>
-    <w:lsdException w:name="Medium Grid 3 Accent 5" w:uiPriority="69"/>
-    <w:lsdException w:name="Dark List Accent 5" w:uiPriority="70"/>
-    <w:lsdException w:name="Colorful Shading Accent 5" w:uiPriority="71"/>
-    <w:lsdException w:name="Colorful List Accent 5" w:uiPriority="72"/>
-    <w:lsdException w:name="Colorful Grid Accent 5" w:uiPriority="73"/>
-    <w:lsdException w:name="Light Shading Accent 6" w:uiPriority="60"/>
-    <w:lsdException w:name="Light List Accent 6" w:uiPriority="61"/>
-    <w:lsdException w:name="Light Grid Accent 6" w:uiPriority="62"/>
-    <w:lsdException w:name="Medium Shading 1 Accent 6" w:uiPriority="63"/>
-    <w:lsdException w:name="Medium Shading 2 Accent 6" w:uiPriority="64"/>
-    <w:lsdException w:name="Medium List 1 Accent 6" w:uiPriority="65"/>
-    <w:lsdException w:name="Medium List 2 Accent 6" w:uiPriority="66"/>
-    <w:lsdException w:name="Medium Grid 1 Accent 6" w:uiPriority="67"/>
-    <w:lsdException w:name="Medium Grid 2 Accent 6" w:uiPriority="68"/>
-    <w:lsdException w:name="Medium Grid 3 Accent 6" w:uiPriority="69"/>
-    <w:lsdException w:name="Dark List Accent 6" w:uiPriority="70"/>
-    <w:lsdException w:name="Colorful Shading Accent 6" w:uiPriority="71"/>
-    <w:lsdException w:name="Colorful List Accent 6" w:uiPriority="72"/>
-    <w:lsdException w:name="Colorful Grid Accent 6" w:uiPriority="73"/>
-    <w:lsdException w:name="Subtle Emphasis" w:uiPriority="19" w:qFormat="1"/>
-    <w:lsdException w:name="Intense Emphasis" w:uiPriority="21" w:qFormat="1"/>
-    <w:lsdException w:name="Subtle Reference" w:uiPriority="31" w:qFormat="1"/>
-    <w:lsdException w:name="Intense Reference" w:uiPriority="32" w:qFormat="1"/>
-    <w:lsdException w:name="Book Title" w:uiPriority="33" w:qFormat="1"/>
-    <w:lsdException w:name="Bibliography" w:semiHidden="1" w:uiPriority="37" w:unhideWhenUsed="1"/>
-    <w:lsdException w:name="TOC Heading" w:semiHidden="1" w:uiPriority="39" w:unhideWhenUsed="1" w:qFormat="1"/>
-    <w:lsdException w:name="Plain Table 1" w:uiPriority="41"/>
-    <w:lsdException w:name="Plain Table 2" w:uiPriority="42"/>
-    <w:lsdException w:name="Plain Table 3" w:uiPriority="43"/>
-    <w:lsdException w:name="Plain Table 4" w:uiPriority="44"/>
-    <w:lsdException w:name="Plain Table 5" w:uiPriority="45"/>
-    <w:lsdException w:name="Grid Table Light" w:uiPriority="40"/>
-    <w:lsdException w:name="Grid Table 1 Light" w:uiPriority="46"/>
-    <w:lsdException w:name="Grid Table 2" w:uiPriority="47"/>
-    <w:lsdException w:name="Grid Table 3" w:uiPriority="48"/>
-    <w:lsdException w:name="Grid Table 4" w:uiPriority="49"/>
-    <w:lsdException w:name="Grid Table 5 Dark" w:uiPriority="50"/>
-    <w:lsdException w:name="Grid Table 6 Colorful" w:uiPriority="51"/>
-    <w:lsdException w:name="Grid Table 7 Colorful" w:uiPriority="52"/>
-    <w:lsdException w:name="Grid Table 1 Light Accent 1" w:uiPriority="46"/>
-    <w:lsdException w:name="Grid Table 2 Accent 1" w:uiPriority="47"/>
-    <w:lsdException w:name="Grid Table 3 Accent 1" w:uiPriority="48"/>
-    <w:lsdException w:name="Grid Table 4 Accent 1" w:uiPriority="49"/>
-    <w:lsdException w:name="Grid Table 5 Dark Accent 1" w:uiPriority="50"/>
-    <w:lsdException w:name="Grid Table 6 Colorful Accent 1" w:uiPriority="51"/>
-    <w:lsdException w:name="Grid Table 7 Colorful Accent 1" w:uiPriority="52"/>
-    <w:lsdException w:name="Grid Table 1 Light Accent 2" w:uiPriority="46"/>
-    <w:lsdException w:name="Grid Table 2 Accent 2" w:uiPriority="47"/>
-    <w:lsdException w:name="Grid Table 3 Accent 2" w:uiPriority="48"/>
-    <w:lsdException w:name="Grid Table 4 Accent 2" w:uiPriority="49"/>
-    <w:lsdException w:name="Grid Table 5 Dark Accent 2" w:uiPriority="50"/>
-    <w:lsdException w:name="Grid Table 6 Colorful Accent 2" w:uiPriority="51"/>
-    <w:lsdException w:name="Grid Table 7 Colorful Accent 2" w:uiPriority="52"/>
-    <w:lsdException w:name="Grid Table 1 Light Accent 3" w:uiPriority="46"/>
-    <w:lsdException w:name="Grid Table 2 Accent 3" w:uiPriority="47"/>
-    <w:lsdException w:name="Grid Table 3 Accent 3" w:uiPriority="48"/>
-    <w:lsdException w:name="Grid Table 4 Accent 3" w:uiPriority="49"/>
-    <w:lsdException w:name="Grid Table 5 Dark Accent 3" w:uiPriority="50"/>
-    <w:lsdException w:name="Grid Table 6 Colorful Accent 3" w:uiPriority="51"/>
-    <w:lsdException w:name="Grid Table 7 Colorful Accent 3" w:uiPriority="52"/>
-    <w:lsdException w:name="Grid Table 1 Light Accent 4" w:uiPriority="46"/>
-    <w:lsdException w:name="Grid Table 2 Accent 4" w:uiPriority="47"/>
-    <w:lsdException w:name="Grid Table 3 Accent 4" w:uiPriority="48"/>
-    <w:lsdException w:name="Grid Table 4 Accent 4" w:uiPriority="49"/>
-    <w:lsdException w:name="Grid Table 5 Dark Accent 4" w:uiPriority="50"/>
-    <w:lsdException w:name="Grid Table 6 Colorful Accent 4" w:uiPriority="51"/>
-    <w:lsdException w:name="Grid Table 7 Colorful Accent 4" w:uiPriority="52"/>
-    <w:lsdException w:name="Grid Table 1 Light Accent 5" w:uiPriority="46"/>
-    <w:lsdException w:name="Grid Table 2 Accent 5" w:uiPriority="47"/>
-    <w:lsdException w:name="Grid Table 3 Accent 5" w:uiPriority="48"/>
-    <w:lsdException w:name="Grid Table 4 Accent 5" w:uiPriority="49"/>
-    <w:lsdException w:name="Grid Table 5 Dark Accent 5" w:uiPriority="50"/>
-    <w:lsdException w:name="Grid Table 6 Colorful Accent 5" w:uiPriority="51"/>
-    <w:lsdException w:name="Grid Table 7 Colorful Accent 5" w:uiPriority="52"/>
-    <w:lsdException w:name="Grid Table 1 Light Accent 6" w:uiPriority="46"/>
-    <w:lsdException w:name="Grid Table 2 Accent 6" w:uiPriority="47"/>
-    <w:lsdException w:name="Grid Table 3 Accent 6" w:uiPriority="48"/>
-    <w:lsdException w:name="Grid Table 4 Accent 6" w:uiPriority="49"/>
-    <w:lsdException w:name="Grid Table 5 Dark Accent 6" w:uiPriority="50"/>
-    <w:lsdException w:name="Grid Table 6 Colorful Accent 6" w:uiPriority="51"/>
-    <w:lsdException w:name="Grid Table 7 Colorful Accent 6" w:uiPriority="52"/>
-    <w:lsdException w:name="List Table 1 Light" w:uiPriority="46"/>
-    <w:lsdException w:name="List Table 2" w:uiPriority="47"/>
-    <w:lsdException w:name="List Table 3" w:uiPriority="48"/>
-    <w:lsdException w:name="List Table 4" w:uiPriority="49"/>
-    <w:lsdException w:name="List Table 5 Dark" w:uiPriority="50"/>
-    <w:lsdException w:name="List Table 6 Colorful" w:uiPriority="51"/>
-    <w:lsdException w:name="List Table 7 Colorful" w:uiPriority="52"/>
-    <w:lsdException w:name="List Table 1 Light Accent 1" w:uiPriority="46"/>
-    <w:lsdException w:name="List Table 2 Accent 1" w:uiPriority="47"/>
-    <w:lsdException w:name="List Table 3 Accent 1" w:uiPriority="48"/>
-    <w:lsdException w:name="List Table 4 Accent 1" w:uiPriority="49"/>
-    <w:lsdException w:name="List Table 5 Dark Accent 1" w:uiPriority="50"/>
-    <w:lsdException w:name="List Table 6 Colorful Accent 1" w:uiPriority="51"/>
-    <w:lsdException w:name="List Table 7 Colorful Accent 1" w:uiPriority="52"/>
-    <w:lsdException w:name="List Table 1 Light Accent 2" w:uiPriority="46"/>
-    <w:lsdException w:name="List Table 2 Accent 2" w:uiPriority="47"/>
-    <w:lsdException w:name="List Table 3 Accent 2" w:uiPriority="48"/>
-    <w:lsdException w:name="List Table 4 Accent 2" w:uiPriority="49"/>
-    <w:lsdException w:name="List Table 5 Dark Accent 2" w:uiPriority="50"/>
-    <w:lsdException w:name="List Table 6 Colorful Accent 2" w:uiPriority="51"/>
-    <w:lsdException w:name="List Table 7 Colorful Accent 2" w:uiPriority="52"/>
-    <w:lsdException w:name="List Table 1 Light Accent 3" w:uiPriority="46"/>
-    <w:lsdException w:name="List Table 2 Accent 3" w:uiPriority="47"/>
-    <w:lsdException w:name="List Table 3 Accent 3" w:uiPriority="48"/>
-    <w:lsdException w:name="List Table 4 Accent 3" w:uiPriority="49"/>
-    <w:lsdException w:name="List Table 5 Dark Accent 3" w:uiPriority="50"/>
-    <w:lsdException w:name="List Table 6 Colorful Accent 3" w:uiPriority="51"/>
-    <w:lsdException w:name="List Table 7 Colorful Accent 3" w:uiPriority="52"/>
-    <w:lsdException w:name="List Table 1 Light Accent 4" w:uiPriority="46"/>
-    <w:lsdException w:name="List Table 2 Accent 4" w:uiPriority="47"/>
-    <w:lsdException w:name="List Table 3 Accent 4" w:uiPriority="48"/>
-    <w:lsdException w:name="List Table 4 Accent 4" w:uiPriority="49"/>
-    <w:lsdException w:name="List Table 5 Dark Accent 4" w:uiPriority="50"/>
-    <w:lsdException w:name="List Table 6 Colorful Accent 4" w:uiPriority="51"/>
-    <w:lsdException w:name="List Table 7 Colorful Accent 4" w:uiPriority="52"/>
-    <w:lsdException w:name="List Table 1 Light Accent 5" w:uiPriority="46"/>
-    <w:lsdException w:name="List Table 2 Accent 5" w:uiPriority="47"/>
-    <w:lsdException w:name="List Table 3 Accent 5" w:uiPriority="48"/>
-    <w:lsdException w:name="List Table 4 Accent 5" w:uiPriority="49"/>
-    <w:lsdException w:name="List Table 5 Dark Accent 5" w:uiPriority="50"/>
-    <w:lsdException w:name="List Table 6 Colorful Accent 5" w:uiPriority="51"/>
-    <w:lsdException w:name="List Table 7 Colorful Accent 5" w:uiPriority="52"/>
-    <w:lsdException w:name="List Table 1 Light Accent 6" w:uiPriority="46"/>
-    <w:lsdException w:name="List Table 2 Accent 6" w:uiPriority="47"/>
-    <w:lsdException w:name="List Table 3 Accent 6" w:uiPriority="48"/>
-    <w:lsdException w:name="List Table 4 Accent 6" w:uiPriority="49"/>
-    <w:lsdException w:name="List Table 5 Dark Accent 6" w:uiPriority="50"/>
-    <w:lsdException w:name="List Table 6 Colorful Accent 6" w:uiPriority="51"/>
-    <w:lsdException w:name="List Table 7 Colorful Accent 6" w:uiPriority="52"/>
-  </w:latentStyles>
-  <w:style w:type="paragraph" w:default="1" w:styleId="Normal">
-    <w:name w:val="Normal"/>
-    <w:qFormat/>
-  </w:style>
-  <w:style w:type="character" w:default="1" w:styleId="DefaultParagraphFont">
-    <w:name w:val="Default Paragraph Font"/>
-    <w:uiPriority w:val="1"/>
-    <w:semiHidden/>
-    <w:unhideWhenUsed/>
-  </w:style>
-  <w:style w:type="table" w:default="1" w:styleId="TableNormal">
-    <w:name w:val="Normal Table"/>
-    <w:uiPriority w:val="99"/>
-    <w:semiHidden/>
-    <w:unhideWhenUsed/>
-    <w:tblPr>
-      <w:tblInd w:w="0" w:type="dxa"/>
-      <w:tblCellMar>
-        <w:top w:w="0" w:type="dxa"/>
-        <w:left w:w="108" w:type="dxa"/>
-        <w:bottom w:w="0" w:type="dxa"/>
-        <w:right w:w="108" w:type="dxa"/>
-      </w:tblCellMar>
-    </w:tblPr>
-  </w:style>
-  <w:style w:type="numbering" w:default="1" w:styleId="NoList">
-    <w:name w:val="No List"/>
-    <w:uiPriority w:val="99"/>
-    <w:semiHidden/>
-    <w:unhideWhenUsed/>
-  </w:style>
-  <w:style w:type="paragraph" w:customStyle="1" w:styleId="90877D94ABAB4BF19EB72441E67E8CDA">
-    <w:name w:val="90877D94ABAB4BF19EB72441E67E8CDA"/>
-    <w:rsid w:val="00DF41DF"/>
-  </w:style>
-  <w:style w:type="paragraph" w:customStyle="1" w:styleId="8C3CCF2A9C334FFD8434211B69251C24">
-    <w:name w:val="8C3CCF2A9C334FFD8434211B69251C24"/>
-    <w:rsid w:val="00DF41DF"/>
-  </w:style>
-  <w:style w:type="paragraph" w:customStyle="1" w:styleId="E14F4E789E9846ABACF737AC3087F132">
-    <w:name w:val="E14F4E789E9846ABACF737AC3087F132"/>
-    <w:rsid w:val="00DF41DF"/>
-  </w:style>
-  <w:style w:type="paragraph" w:customStyle="1" w:styleId="2604ECEFDAE04AEAA048AC45B4CFDE37">
-    <w:name w:val="2604ECEFDAE04AEAA048AC45B4CFDE37"/>
-    <w:rsid w:val="00303632"/>
-  </w:style>
-  <w:style w:type="paragraph" w:customStyle="1" w:styleId="DBB494A933D9473685F784E806AB3494">
-    <w:name w:val="DBB494A933D9473685F784E806AB3494"/>
-    <w:rsid w:val="00303632"/>
-  </w:style>
-  <w:style w:type="paragraph" w:customStyle="1" w:styleId="B12377B394E84265B6A738985D0A4ACB">
-    <w:name w:val="B12377B394E84265B6A738985D0A4ACB"/>
-    <w:rsid w:val="00303632"/>
-  </w:style>
-</w:styles>
-</file>
-
-<file path=word/glossary/webSettings.xml><?xml version="1.0" encoding="utf-8"?>
-<w:webSettings xmlns:mc="http://schemas.openxmlformats.org/markup-compatibility/2006" xmlns:r="http://schemas.openxmlformats.org/officeDocument/2006/relationships" xmlns:w="http://schemas.openxmlformats.org/wordprocessingml/2006/main" xmlns:w14="http://schemas.microsoft.com/office/word/2010/wordml" xmlns:w15="http://schemas.microsoft.com/office/word/2012/wordml" mc:Ignorable="w14 w15">
-  <w:optimizeForBrowser/>
-  <w:allowPNG/>
-</w:webSettings>
 </file>
 
 <file path=word/theme/theme1.xml><?xml version="1.0" encoding="utf-8"?>
@@ -28612,7 +28101,7 @@
 </file>
 
 <file path=customXml/itemProps1.xml><?xml version="1.0" encoding="utf-8"?>
-<ds:datastoreItem xmlns:ds="http://schemas.openxmlformats.org/officeDocument/2006/customXml" ds:itemID="{F05D8275-E6CE-4C78-B3A1-D4ECA7E4685B}">
+<ds:datastoreItem xmlns:ds="http://schemas.openxmlformats.org/officeDocument/2006/customXml" ds:itemID="{213391A3-ED7E-40F4-9260-A2F26CE9379C}">
   <ds:schemaRefs>
     <ds:schemaRef ds:uri="http://schemas.openxmlformats.org/officeDocument/2006/bibliography"/>
   </ds:schemaRefs>

--- a/Parte escrita/trabalho2.docx
+++ b/Parte escrita/trabalho2.docx
@@ -117,15 +117,41 @@
           <w:szCs w:val="24"/>
         </w:rPr>
       </w:pPr>
+      <w:bookmarkStart w:id="0" w:name="_GoBack"/>
       <w:r>
         <w:rPr>
           <w:rFonts w:eastAsia="Arial" w:cs="Arial"/>
           <w:b w:val="0"/>
           <w:sz w:val="24"/>
         </w:rPr>
-        <w:t>TRADUÇÃO DE APLICAÇÕES COM SGBD LEGADO</w:t>
+        <w:t xml:space="preserve">TRADUÇÃO DE APLICAÇÕES </w:t>
+      </w:r>
+      <w:r>
+        <w:rPr>
+          <w:rFonts w:eastAsia="Arial" w:cs="Arial"/>
+          <w:b w:val="0"/>
+          <w:sz w:val="24"/>
+        </w:rPr>
+        <w:t xml:space="preserve">LEGADAS </w:t>
+      </w:r>
+      <w:r>
+        <w:rPr>
+          <w:rFonts w:eastAsia="Arial" w:cs="Arial"/>
+          <w:b w:val="0"/>
+          <w:sz w:val="24"/>
+        </w:rPr>
+        <w:t xml:space="preserve">COM </w:t>
+      </w:r>
+      <w:r>
+        <w:rPr>
+          <w:rFonts w:eastAsia="Arial" w:cs="Arial"/>
+          <w:b w:val="0"/>
+          <w:sz w:val="24"/>
+        </w:rPr>
+        <w:t>SGBD PARA RUBY ON RAILS</w:t>
       </w:r>
     </w:p>
+    <w:bookmarkEnd w:id="0"/>
     <w:p>
       <w:pPr>
         <w:pStyle w:val="Normal1"/>
@@ -281,6 +307,7 @@
           <w:rFonts w:ascii="Arial" w:eastAsia="Arial" w:hAnsi="Arial" w:cs="Arial"/>
           <w:sz w:val="24"/>
         </w:rPr>
+        <w:lastRenderedPageBreak/>
         <w:t>2014</w:t>
       </w:r>
     </w:p>
@@ -291,14 +318,16 @@
       <w:r>
         <w:br w:type="page"/>
       </w:r>
-      <w:bookmarkStart w:id="0" w:name="_Toc406173312"/>
-      <w:bookmarkStart w:id="1" w:name="_Toc406173400"/>
+      <w:bookmarkStart w:id="1" w:name="_Toc406173312"/>
+      <w:bookmarkStart w:id="2" w:name="_Toc406173400"/>
+      <w:bookmarkStart w:id="3" w:name="_Toc406606215"/>
       <w:r>
         <w:lastRenderedPageBreak/>
         <w:t>RESUMO</w:t>
       </w:r>
-      <w:bookmarkEnd w:id="0"/>
       <w:bookmarkEnd w:id="1"/>
+      <w:bookmarkEnd w:id="2"/>
+      <w:bookmarkEnd w:id="3"/>
     </w:p>
     <w:p>
       <w:pPr>
@@ -676,14 +705,16 @@
         <w:pStyle w:val="Title1"/>
         <w:jc w:val="center"/>
       </w:pPr>
-      <w:bookmarkStart w:id="2" w:name="_Toc406173313"/>
-      <w:bookmarkStart w:id="3" w:name="_Toc406173401"/>
+      <w:bookmarkStart w:id="4" w:name="_Toc406173313"/>
+      <w:bookmarkStart w:id="5" w:name="_Toc406173401"/>
+      <w:bookmarkStart w:id="6" w:name="_Toc406606216"/>
       <w:r>
         <w:lastRenderedPageBreak/>
         <w:t>LISTA DE ILUSTRAÇÕES</w:t>
       </w:r>
-      <w:bookmarkEnd w:id="2"/>
-      <w:bookmarkEnd w:id="3"/>
+      <w:bookmarkEnd w:id="4"/>
+      <w:bookmarkEnd w:id="5"/>
+      <w:bookmarkEnd w:id="6"/>
     </w:p>
     <w:p>
       <w:pPr>
@@ -714,21 +745,7 @@
             <w:rStyle w:val="Hyperlink"/>
             <w:noProof/>
           </w:rPr>
-          <w:t xml:space="preserve">Figura 1 - Exemplo </w:t>
-        </w:r>
-        <w:r>
-          <w:rPr>
-            <w:rStyle w:val="Hyperlink"/>
-            <w:noProof/>
-          </w:rPr>
-          <w:t>S</w:t>
-        </w:r>
-        <w:r>
-          <w:rPr>
-            <w:rStyle w:val="Hyperlink"/>
-            <w:noProof/>
-          </w:rPr>
-          <w:t>QL Schema</w:t>
+          <w:t>Figura 1 - Exemplo SQL Schema</w:t>
         </w:r>
         <w:r>
           <w:rPr>
@@ -2307,8 +2324,9 @@
         <w:br w:type="page"/>
       </w:r>
     </w:p>
-    <w:bookmarkStart w:id="4" w:name="_Toc406173314" w:displacedByCustomXml="next"/>
-    <w:bookmarkStart w:id="5" w:name="_Toc406173402" w:displacedByCustomXml="next"/>
+    <w:bookmarkStart w:id="7" w:name="_Toc406606217" w:displacedByCustomXml="next"/>
+    <w:bookmarkStart w:id="8" w:name="_Toc406173402" w:displacedByCustomXml="next"/>
+    <w:bookmarkStart w:id="9" w:name="_Toc406173314" w:displacedByCustomXml="next"/>
     <w:sdt>
       <w:sdtPr>
         <w:rPr>
@@ -2336,8 +2354,9 @@
           <w:r>
             <w:t>SÚMARIO</w:t>
           </w:r>
-          <w:bookmarkEnd w:id="5"/>
-          <w:bookmarkEnd w:id="4"/>
+          <w:bookmarkEnd w:id="9"/>
+          <w:bookmarkEnd w:id="8"/>
+          <w:bookmarkEnd w:id="7"/>
         </w:p>
         <w:p>
           <w:pPr>
@@ -2346,7 +2365,11 @@
               <w:tab w:val="right" w:leader="dot" w:pos="8494"/>
             </w:tabs>
             <w:rPr>
+              <w:rFonts w:asciiTheme="minorHAnsi" w:eastAsiaTheme="minorEastAsia" w:hAnsiTheme="minorHAnsi" w:cstheme="minorBidi"/>
               <w:noProof/>
+              <w:color w:val="auto"/>
+              <w:sz w:val="22"/>
+              <w:szCs w:val="22"/>
             </w:rPr>
           </w:pPr>
           <w:r>
@@ -2358,14 +2381,13 @@
           <w:r>
             <w:fldChar w:fldCharType="separate"/>
           </w:r>
-          <w:hyperlink w:anchor="_Toc406104192" w:history="1">
+          <w:hyperlink w:anchor="_Toc406606215" w:history="1">
             <w:r>
               <w:rPr>
                 <w:rStyle w:val="Hyperlink"/>
-                <w:b/>
                 <w:noProof/>
               </w:rPr>
-              <w:t>1  Introdução</w:t>
+              <w:t>RESUMO</w:t>
             </w:r>
             <w:r>
               <w:rPr>
@@ -2386,7 +2408,7 @@
                 <w:noProof/>
                 <w:webHidden/>
               </w:rPr>
-              <w:instrText xml:space="preserve"> PAGEREF _Toc406104192 \h </w:instrText>
+              <w:instrText xml:space="preserve"> PAGEREF _Toc406606215 \h </w:instrText>
             </w:r>
             <w:r>
               <w:rPr>
@@ -2406,7 +2428,7 @@
                 <w:noProof/>
                 <w:webHidden/>
               </w:rPr>
-              <w:t>6</w:t>
+              <w:t>2</w:t>
             </w:r>
             <w:r>
               <w:rPr>
@@ -2424,17 +2446,20 @@
               <w:tab w:val="right" w:leader="dot" w:pos="8494"/>
             </w:tabs>
             <w:rPr>
+              <w:rFonts w:asciiTheme="minorHAnsi" w:eastAsiaTheme="minorEastAsia" w:hAnsiTheme="minorHAnsi" w:cstheme="minorBidi"/>
               <w:noProof/>
+              <w:color w:val="auto"/>
+              <w:sz w:val="22"/>
+              <w:szCs w:val="22"/>
             </w:rPr>
           </w:pPr>
-          <w:hyperlink w:anchor="_Toc406104193" w:history="1">
+          <w:hyperlink w:anchor="_Toc406606216" w:history="1">
             <w:r>
               <w:rPr>
                 <w:rStyle w:val="Hyperlink"/>
-                <w:b/>
                 <w:noProof/>
               </w:rPr>
-              <w:t>2  Revisão Bibliográfica</w:t>
+              <w:t>LISTA DE ILUSTRAÇÕES</w:t>
             </w:r>
             <w:r>
               <w:rPr>
@@ -2455,7 +2480,7 @@
                 <w:noProof/>
                 <w:webHidden/>
               </w:rPr>
-              <w:instrText xml:space="preserve"> PAGEREF _Toc406104193 \h </w:instrText>
+              <w:instrText xml:space="preserve"> PAGEREF _Toc406606216 \h </w:instrText>
             </w:r>
             <w:r>
               <w:rPr>
@@ -2475,7 +2500,223 @@
                 <w:noProof/>
                 <w:webHidden/>
               </w:rPr>
-              <w:t>8</w:t>
+              <w:t>3</w:t>
+            </w:r>
+            <w:r>
+              <w:rPr>
+                <w:noProof/>
+                <w:webHidden/>
+              </w:rPr>
+              <w:fldChar w:fldCharType="end"/>
+            </w:r>
+          </w:hyperlink>
+        </w:p>
+        <w:p>
+          <w:pPr>
+            <w:pStyle w:val="Sumrio1"/>
+            <w:tabs>
+              <w:tab w:val="right" w:leader="dot" w:pos="8494"/>
+            </w:tabs>
+            <w:rPr>
+              <w:rFonts w:asciiTheme="minorHAnsi" w:eastAsiaTheme="minorEastAsia" w:hAnsiTheme="minorHAnsi" w:cstheme="minorBidi"/>
+              <w:noProof/>
+              <w:color w:val="auto"/>
+              <w:sz w:val="22"/>
+              <w:szCs w:val="22"/>
+            </w:rPr>
+          </w:pPr>
+          <w:hyperlink w:anchor="_Toc406606217" w:history="1">
+            <w:r>
+              <w:rPr>
+                <w:rStyle w:val="Hyperlink"/>
+                <w:noProof/>
+              </w:rPr>
+              <w:t>SÚMARIO</w:t>
+            </w:r>
+            <w:r>
+              <w:rPr>
+                <w:noProof/>
+                <w:webHidden/>
+              </w:rPr>
+              <w:tab/>
+            </w:r>
+            <w:r>
+              <w:rPr>
+                <w:noProof/>
+                <w:webHidden/>
+              </w:rPr>
+              <w:fldChar w:fldCharType="begin"/>
+            </w:r>
+            <w:r>
+              <w:rPr>
+                <w:noProof/>
+                <w:webHidden/>
+              </w:rPr>
+              <w:instrText xml:space="preserve"> PAGEREF _Toc406606217 \h </w:instrText>
+            </w:r>
+            <w:r>
+              <w:rPr>
+                <w:noProof/>
+                <w:webHidden/>
+              </w:rPr>
+            </w:r>
+            <w:r>
+              <w:rPr>
+                <w:noProof/>
+                <w:webHidden/>
+              </w:rPr>
+              <w:fldChar w:fldCharType="separate"/>
+            </w:r>
+            <w:r>
+              <w:rPr>
+                <w:noProof/>
+                <w:webHidden/>
+              </w:rPr>
+              <w:t>5</w:t>
+            </w:r>
+            <w:r>
+              <w:rPr>
+                <w:noProof/>
+                <w:webHidden/>
+              </w:rPr>
+              <w:fldChar w:fldCharType="end"/>
+            </w:r>
+          </w:hyperlink>
+        </w:p>
+        <w:p>
+          <w:pPr>
+            <w:pStyle w:val="Sumrio1"/>
+            <w:tabs>
+              <w:tab w:val="right" w:leader="dot" w:pos="8494"/>
+            </w:tabs>
+            <w:rPr>
+              <w:rFonts w:asciiTheme="minorHAnsi" w:eastAsiaTheme="minorEastAsia" w:hAnsiTheme="minorHAnsi" w:cstheme="minorBidi"/>
+              <w:noProof/>
+              <w:color w:val="auto"/>
+              <w:sz w:val="22"/>
+              <w:szCs w:val="22"/>
+            </w:rPr>
+          </w:pPr>
+          <w:hyperlink w:anchor="_Toc406606218" w:history="1">
+            <w:r>
+              <w:rPr>
+                <w:rStyle w:val="Hyperlink"/>
+                <w:noProof/>
+              </w:rPr>
+              <w:t>1  Introdução</w:t>
+            </w:r>
+            <w:r>
+              <w:rPr>
+                <w:noProof/>
+                <w:webHidden/>
+              </w:rPr>
+              <w:tab/>
+            </w:r>
+            <w:r>
+              <w:rPr>
+                <w:noProof/>
+                <w:webHidden/>
+              </w:rPr>
+              <w:fldChar w:fldCharType="begin"/>
+            </w:r>
+            <w:r>
+              <w:rPr>
+                <w:noProof/>
+                <w:webHidden/>
+              </w:rPr>
+              <w:instrText xml:space="preserve"> PAGEREF _Toc406606218 \h </w:instrText>
+            </w:r>
+            <w:r>
+              <w:rPr>
+                <w:noProof/>
+                <w:webHidden/>
+              </w:rPr>
+            </w:r>
+            <w:r>
+              <w:rPr>
+                <w:noProof/>
+                <w:webHidden/>
+              </w:rPr>
+              <w:fldChar w:fldCharType="separate"/>
+            </w:r>
+            <w:r>
+              <w:rPr>
+                <w:noProof/>
+                <w:webHidden/>
+              </w:rPr>
+              <w:t>7</w:t>
+            </w:r>
+            <w:r>
+              <w:rPr>
+                <w:noProof/>
+                <w:webHidden/>
+              </w:rPr>
+              <w:fldChar w:fldCharType="end"/>
+            </w:r>
+          </w:hyperlink>
+        </w:p>
+        <w:p>
+          <w:pPr>
+            <w:pStyle w:val="Sumrio1"/>
+            <w:tabs>
+              <w:tab w:val="right" w:leader="dot" w:pos="8494"/>
+            </w:tabs>
+            <w:rPr>
+              <w:rFonts w:asciiTheme="minorHAnsi" w:eastAsiaTheme="minorEastAsia" w:hAnsiTheme="minorHAnsi" w:cstheme="minorBidi"/>
+              <w:noProof/>
+              <w:color w:val="auto"/>
+              <w:sz w:val="22"/>
+              <w:szCs w:val="22"/>
+            </w:rPr>
+          </w:pPr>
+          <w:hyperlink w:anchor="_Toc406606219" w:history="1">
+            <w:r>
+              <w:rPr>
+                <w:rStyle w:val="Hyperlink"/>
+                <w:noProof/>
+              </w:rPr>
+              <w:t>2  Revisão bibliográfica</w:t>
+            </w:r>
+            <w:r>
+              <w:rPr>
+                <w:noProof/>
+                <w:webHidden/>
+              </w:rPr>
+              <w:tab/>
+            </w:r>
+            <w:r>
+              <w:rPr>
+                <w:noProof/>
+                <w:webHidden/>
+              </w:rPr>
+              <w:fldChar w:fldCharType="begin"/>
+            </w:r>
+            <w:r>
+              <w:rPr>
+                <w:noProof/>
+                <w:webHidden/>
+              </w:rPr>
+              <w:instrText xml:space="preserve"> PAGEREF _Toc406606219 \h </w:instrText>
+            </w:r>
+            <w:r>
+              <w:rPr>
+                <w:noProof/>
+                <w:webHidden/>
+              </w:rPr>
+            </w:r>
+            <w:r>
+              <w:rPr>
+                <w:noProof/>
+                <w:webHidden/>
+              </w:rPr>
+              <w:fldChar w:fldCharType="separate"/>
+            </w:r>
+            <w:r>
+              <w:rPr>
+                <w:noProof/>
+                <w:webHidden/>
+              </w:rPr>
+              <w:t>9</w:t>
             </w:r>
             <w:r>
               <w:rPr>
@@ -2493,10 +2734,14 @@
               <w:tab w:val="right" w:leader="dot" w:pos="8494"/>
             </w:tabs>
             <w:rPr>
+              <w:rFonts w:asciiTheme="minorHAnsi" w:eastAsiaTheme="minorEastAsia" w:hAnsiTheme="minorHAnsi" w:cstheme="minorBidi"/>
               <w:noProof/>
+              <w:color w:val="auto"/>
+              <w:sz w:val="22"/>
+              <w:szCs w:val="22"/>
             </w:rPr>
           </w:pPr>
-          <w:hyperlink w:anchor="_Toc406104194" w:history="1">
+          <w:hyperlink w:anchor="_Toc406606220" w:history="1">
             <w:r>
               <w:rPr>
                 <w:rStyle w:val="Hyperlink"/>
@@ -2523,7 +2768,7 @@
                 <w:noProof/>
                 <w:webHidden/>
               </w:rPr>
-              <w:instrText xml:space="preserve"> PAGEREF _Toc406104194 \h </w:instrText>
+              <w:instrText xml:space="preserve"> PAGEREF _Toc406606220 \h </w:instrText>
             </w:r>
             <w:r>
               <w:rPr>
@@ -2543,7 +2788,7 @@
                 <w:noProof/>
                 <w:webHidden/>
               </w:rPr>
-              <w:t>8</w:t>
+              <w:t>9</w:t>
             </w:r>
             <w:r>
               <w:rPr>
@@ -2561,30 +2806,34 @@
               <w:tab w:val="right" w:leader="dot" w:pos="8494"/>
             </w:tabs>
             <w:rPr>
+              <w:rFonts w:asciiTheme="minorHAnsi" w:eastAsiaTheme="minorEastAsia" w:hAnsiTheme="minorHAnsi" w:cstheme="minorBidi"/>
               <w:noProof/>
+              <w:color w:val="auto"/>
+              <w:sz w:val="22"/>
+              <w:szCs w:val="22"/>
             </w:rPr>
           </w:pPr>
-          <w:hyperlink w:anchor="_Toc406104195" w:history="1">
+          <w:hyperlink w:anchor="_Toc406606221" w:history="1">
             <w:r>
               <w:rPr>
                 <w:rStyle w:val="Hyperlink"/>
                 <w:noProof/>
               </w:rPr>
-              <w:t>2.1.</w:t>
+              <w:t>2.1.1  Lin</w:t>
             </w:r>
             <w:r>
               <w:rPr>
                 <w:rStyle w:val="Hyperlink"/>
                 <w:noProof/>
               </w:rPr>
-              <w:t>1</w:t>
+              <w:t>g</w:t>
             </w:r>
             <w:r>
               <w:rPr>
                 <w:rStyle w:val="Hyperlink"/>
                 <w:noProof/>
               </w:rPr>
-              <w:t xml:space="preserve">  Linguagem de definição de dados</w:t>
+              <w:t>uagem de definição de dados</w:t>
             </w:r>
             <w:r>
               <w:rPr>
@@ -2605,7 +2854,7 @@
                 <w:noProof/>
                 <w:webHidden/>
               </w:rPr>
-              <w:instrText xml:space="preserve"> PAGEREF _Toc406104195 \h </w:instrText>
+              <w:instrText xml:space="preserve"> PAGEREF _Toc406606221 \h </w:instrText>
             </w:r>
             <w:r>
               <w:rPr>
@@ -2625,7 +2874,166 @@
                 <w:noProof/>
                 <w:webHidden/>
               </w:rPr>
-              <w:t>8</w:t>
+              <w:t>9</w:t>
+            </w:r>
+            <w:r>
+              <w:rPr>
+                <w:noProof/>
+                <w:webHidden/>
+              </w:rPr>
+              <w:fldChar w:fldCharType="end"/>
+            </w:r>
+          </w:hyperlink>
+        </w:p>
+        <w:p>
+          <w:pPr>
+            <w:pStyle w:val="Sumrio2"/>
+            <w:tabs>
+              <w:tab w:val="right" w:leader="dot" w:pos="8494"/>
+            </w:tabs>
+            <w:rPr>
+              <w:rFonts w:asciiTheme="minorHAnsi" w:eastAsiaTheme="minorEastAsia" w:hAnsiTheme="minorHAnsi" w:cstheme="minorBidi"/>
+              <w:noProof/>
+              <w:color w:val="auto"/>
+              <w:sz w:val="22"/>
+              <w:szCs w:val="22"/>
+            </w:rPr>
+          </w:pPr>
+          <w:hyperlink w:anchor="_Toc406606222" w:history="1">
+            <w:r>
+              <w:rPr>
+                <w:rStyle w:val="Hyperlink"/>
+                <w:noProof/>
+              </w:rPr>
+              <w:t>2.2  SGBD</w:t>
+            </w:r>
+            <w:r>
+              <w:rPr>
+                <w:noProof/>
+                <w:webHidden/>
+              </w:rPr>
+              <w:tab/>
+            </w:r>
+            <w:r>
+              <w:rPr>
+                <w:noProof/>
+                <w:webHidden/>
+              </w:rPr>
+              <w:fldChar w:fldCharType="begin"/>
+            </w:r>
+            <w:r>
+              <w:rPr>
+                <w:noProof/>
+                <w:webHidden/>
+              </w:rPr>
+              <w:instrText xml:space="preserve"> PAGEREF _Toc406606222 \h </w:instrText>
+            </w:r>
+            <w:r>
+              <w:rPr>
+                <w:noProof/>
+                <w:webHidden/>
+              </w:rPr>
+            </w:r>
+            <w:r>
+              <w:rPr>
+                <w:noProof/>
+                <w:webHidden/>
+              </w:rPr>
+              <w:fldChar w:fldCharType="separate"/>
+            </w:r>
+            <w:r>
+              <w:rPr>
+                <w:noProof/>
+                <w:webHidden/>
+              </w:rPr>
+              <w:t>10</w:t>
+            </w:r>
+            <w:r>
+              <w:rPr>
+                <w:noProof/>
+                <w:webHidden/>
+              </w:rPr>
+              <w:fldChar w:fldCharType="end"/>
+            </w:r>
+          </w:hyperlink>
+        </w:p>
+        <w:p>
+          <w:pPr>
+            <w:pStyle w:val="Sumrio2"/>
+            <w:tabs>
+              <w:tab w:val="right" w:leader="dot" w:pos="8494"/>
+            </w:tabs>
+            <w:rPr>
+              <w:rFonts w:asciiTheme="minorHAnsi" w:eastAsiaTheme="minorEastAsia" w:hAnsiTheme="minorHAnsi" w:cstheme="minorBidi"/>
+              <w:noProof/>
+              <w:color w:val="auto"/>
+              <w:sz w:val="22"/>
+              <w:szCs w:val="22"/>
+            </w:rPr>
+          </w:pPr>
+          <w:hyperlink w:anchor="_Toc406606223" w:history="1">
+            <w:r>
+              <w:rPr>
+                <w:rStyle w:val="Hyperlink"/>
+                <w:noProof/>
+              </w:rPr>
+              <w:t xml:space="preserve">2.3  </w:t>
+            </w:r>
+            <w:r>
+              <w:rPr>
+                <w:rStyle w:val="Hyperlink"/>
+                <w:i/>
+                <w:noProof/>
+              </w:rPr>
+              <w:t>Framework</w:t>
+            </w:r>
+            <w:r>
+              <w:rPr>
+                <w:rStyle w:val="Hyperlink"/>
+                <w:noProof/>
+              </w:rPr>
+              <w:t xml:space="preserve"> Ruby on Rails</w:t>
+            </w:r>
+            <w:r>
+              <w:rPr>
+                <w:noProof/>
+                <w:webHidden/>
+              </w:rPr>
+              <w:tab/>
+            </w:r>
+            <w:r>
+              <w:rPr>
+                <w:noProof/>
+                <w:webHidden/>
+              </w:rPr>
+              <w:fldChar w:fldCharType="begin"/>
+            </w:r>
+            <w:r>
+              <w:rPr>
+                <w:noProof/>
+                <w:webHidden/>
+              </w:rPr>
+              <w:instrText xml:space="preserve"> PAGEREF _Toc406606223 \h </w:instrText>
+            </w:r>
+            <w:r>
+              <w:rPr>
+                <w:noProof/>
+                <w:webHidden/>
+              </w:rPr>
+            </w:r>
+            <w:r>
+              <w:rPr>
+                <w:noProof/>
+                <w:webHidden/>
+              </w:rPr>
+              <w:fldChar w:fldCharType="separate"/>
+            </w:r>
+            <w:r>
+              <w:rPr>
+                <w:noProof/>
+                <w:webHidden/>
+              </w:rPr>
+              <w:t>11</w:t>
             </w:r>
             <w:r>
               <w:rPr>
@@ -2643,30 +3051,28 @@
               <w:tab w:val="right" w:leader="dot" w:pos="8494"/>
             </w:tabs>
             <w:rPr>
+              <w:rFonts w:asciiTheme="minorHAnsi" w:eastAsiaTheme="minorEastAsia" w:hAnsiTheme="minorHAnsi" w:cstheme="minorBidi"/>
               <w:noProof/>
+              <w:color w:val="auto"/>
+              <w:sz w:val="22"/>
+              <w:szCs w:val="22"/>
             </w:rPr>
           </w:pPr>
-          <w:hyperlink w:anchor="_Toc406104196" w:history="1">
+          <w:hyperlink w:anchor="_Toc406606224" w:history="1">
             <w:r>
               <w:rPr>
                 <w:rStyle w:val="Hyperlink"/>
                 <w:noProof/>
               </w:rPr>
-              <w:t>2.1.</w:t>
+              <w:t xml:space="preserve">2.3.1  Comandos </w:t>
             </w:r>
             <w:r>
               <w:rPr>
                 <w:rStyle w:val="Hyperlink"/>
+                <w:i/>
                 <w:noProof/>
               </w:rPr>
-              <w:t>2</w:t>
-            </w:r>
-            <w:r>
-              <w:rPr>
-                <w:rStyle w:val="Hyperlink"/>
-                <w:noProof/>
-              </w:rPr>
-              <w:t xml:space="preserve">  Linguagem de manipulação de dados</w:t>
+              <w:t>Rails</w:t>
             </w:r>
             <w:r>
               <w:rPr>
@@ -2687,7 +3093,7 @@
                 <w:noProof/>
                 <w:webHidden/>
               </w:rPr>
-              <w:instrText xml:space="preserve"> PAGEREF _Toc406104196 \h </w:instrText>
+              <w:instrText xml:space="preserve"> PAGEREF _Toc406606224 \h </w:instrText>
             </w:r>
             <w:r>
               <w:rPr>
@@ -2707,7 +3113,7 @@
                 <w:noProof/>
                 <w:webHidden/>
               </w:rPr>
-              <w:t>9</w:t>
+              <w:t>14</w:t>
             </w:r>
             <w:r>
               <w:rPr>
@@ -2725,16 +3131,20 @@
               <w:tab w:val="right" w:leader="dot" w:pos="8494"/>
             </w:tabs>
             <w:rPr>
+              <w:rFonts w:asciiTheme="minorHAnsi" w:eastAsiaTheme="minorEastAsia" w:hAnsiTheme="minorHAnsi" w:cstheme="minorBidi"/>
               <w:noProof/>
+              <w:color w:val="auto"/>
+              <w:sz w:val="22"/>
+              <w:szCs w:val="22"/>
             </w:rPr>
           </w:pPr>
-          <w:hyperlink w:anchor="_Toc406104197" w:history="1">
+          <w:hyperlink w:anchor="_Toc406606225" w:history="1">
             <w:r>
               <w:rPr>
                 <w:rStyle w:val="Hyperlink"/>
                 <w:noProof/>
               </w:rPr>
-              <w:t>2.2  SGBD</w:t>
+              <w:t>2.4  Analisadores sintáticos</w:t>
             </w:r>
             <w:r>
               <w:rPr>
@@ -2755,7 +3165,7 @@
                 <w:noProof/>
                 <w:webHidden/>
               </w:rPr>
-              <w:instrText xml:space="preserve"> PAGEREF _Toc406104197 \h </w:instrText>
+              <w:instrText xml:space="preserve"> PAGEREF _Toc406606225 \h </w:instrText>
             </w:r>
             <w:r>
               <w:rPr>
@@ -2775,7 +3185,79 @@
                 <w:noProof/>
                 <w:webHidden/>
               </w:rPr>
-              <w:t>9</w:t>
+              <w:t>16</w:t>
+            </w:r>
+            <w:r>
+              <w:rPr>
+                <w:noProof/>
+                <w:webHidden/>
+              </w:rPr>
+              <w:fldChar w:fldCharType="end"/>
+            </w:r>
+          </w:hyperlink>
+        </w:p>
+        <w:p>
+          <w:pPr>
+            <w:pStyle w:val="Sumrio3"/>
+            <w:tabs>
+              <w:tab w:val="right" w:leader="dot" w:pos="8494"/>
+            </w:tabs>
+            <w:rPr>
+              <w:rFonts w:asciiTheme="minorHAnsi" w:eastAsiaTheme="minorEastAsia" w:hAnsiTheme="minorHAnsi" w:cstheme="minorBidi"/>
+              <w:noProof/>
+              <w:color w:val="auto"/>
+              <w:sz w:val="22"/>
+              <w:szCs w:val="22"/>
+            </w:rPr>
+          </w:pPr>
+          <w:hyperlink w:anchor="_Toc406606226" w:history="1">
+            <w:r>
+              <w:rPr>
+                <w:rStyle w:val="Hyperlink"/>
+                <w:noProof/>
+              </w:rPr>
+              <w:t>2.4.1  YACC</w:t>
+            </w:r>
+            <w:r>
+              <w:rPr>
+                <w:noProof/>
+                <w:webHidden/>
+              </w:rPr>
+              <w:tab/>
+            </w:r>
+            <w:r>
+              <w:rPr>
+                <w:noProof/>
+                <w:webHidden/>
+              </w:rPr>
+              <w:fldChar w:fldCharType="begin"/>
+            </w:r>
+            <w:r>
+              <w:rPr>
+                <w:noProof/>
+                <w:webHidden/>
+              </w:rPr>
+              <w:instrText xml:space="preserve"> PAGEREF _Toc406606226 \h </w:instrText>
+            </w:r>
+            <w:r>
+              <w:rPr>
+                <w:noProof/>
+                <w:webHidden/>
+              </w:rPr>
+            </w:r>
+            <w:r>
+              <w:rPr>
+                <w:noProof/>
+                <w:webHidden/>
+              </w:rPr>
+              <w:fldChar w:fldCharType="separate"/>
+            </w:r>
+            <w:r>
+              <w:rPr>
+                <w:noProof/>
+                <w:webHidden/>
+              </w:rPr>
+              <w:t>17</w:t>
             </w:r>
             <w:r>
               <w:rPr>
@@ -2793,31 +3275,20 @@
               <w:tab w:val="right" w:leader="dot" w:pos="8494"/>
             </w:tabs>
             <w:rPr>
+              <w:rFonts w:asciiTheme="minorHAnsi" w:eastAsiaTheme="minorEastAsia" w:hAnsiTheme="minorHAnsi" w:cstheme="minorBidi"/>
               <w:noProof/>
+              <w:color w:val="auto"/>
+              <w:sz w:val="22"/>
+              <w:szCs w:val="22"/>
             </w:rPr>
           </w:pPr>
-          <w:hyperlink w:anchor="_Toc406104198" w:history="1">
+          <w:hyperlink w:anchor="_Toc406606227" w:history="1">
             <w:r>
               <w:rPr>
                 <w:rStyle w:val="Hyperlink"/>
                 <w:noProof/>
               </w:rPr>
-              <w:t xml:space="preserve">2.3  </w:t>
-            </w:r>
-            <w:r>
-              <w:rPr>
-                <w:rStyle w:val="Hyperlink"/>
-                <w:i/>
-                <w:noProof/>
-              </w:rPr>
-              <w:t>Framework</w:t>
-            </w:r>
-            <w:r>
-              <w:rPr>
-                <w:rStyle w:val="Hyperlink"/>
-                <w:noProof/>
-              </w:rPr>
-              <w:t xml:space="preserve"> Ruby on Rails</w:t>
+              <w:t>2.5  Analisadores léxicos</w:t>
             </w:r>
             <w:r>
               <w:rPr>
@@ -2838,7 +3309,7 @@
                 <w:noProof/>
                 <w:webHidden/>
               </w:rPr>
-              <w:instrText xml:space="preserve"> PAGEREF _Toc406104198 \h </w:instrText>
+              <w:instrText xml:space="preserve"> PAGEREF _Toc406606227 \h </w:instrText>
             </w:r>
             <w:r>
               <w:rPr>
@@ -2858,7 +3329,7 @@
                 <w:noProof/>
                 <w:webHidden/>
               </w:rPr>
-              <w:t>11</w:t>
+              <w:t>18</w:t>
             </w:r>
             <w:r>
               <w:rPr>
@@ -2876,24 +3347,20 @@
               <w:tab w:val="right" w:leader="dot" w:pos="8494"/>
             </w:tabs>
             <w:rPr>
+              <w:rFonts w:asciiTheme="minorHAnsi" w:eastAsiaTheme="minorEastAsia" w:hAnsiTheme="minorHAnsi" w:cstheme="minorBidi"/>
               <w:noProof/>
+              <w:color w:val="auto"/>
+              <w:sz w:val="22"/>
+              <w:szCs w:val="22"/>
             </w:rPr>
           </w:pPr>
-          <w:hyperlink w:anchor="_Toc406104199" w:history="1">
+          <w:hyperlink w:anchor="_Toc406606228" w:history="1">
             <w:r>
               <w:rPr>
                 <w:rStyle w:val="Hyperlink"/>
                 <w:noProof/>
               </w:rPr>
-              <w:t xml:space="preserve">2.3.1  Comandos </w:t>
-            </w:r>
-            <w:r>
-              <w:rPr>
-                <w:rStyle w:val="Hyperlink"/>
-                <w:i/>
-                <w:noProof/>
-              </w:rPr>
-              <w:t>Rails</w:t>
+              <w:t>2.5.1  Lex</w:t>
             </w:r>
             <w:r>
               <w:rPr>
@@ -2914,7 +3381,7 @@
                 <w:noProof/>
                 <w:webHidden/>
               </w:rPr>
-              <w:instrText xml:space="preserve"> PAGEREF _Toc406104199 \h </w:instrText>
+              <w:instrText xml:space="preserve"> PAGEREF _Toc406606228 \h </w:instrText>
             </w:r>
             <w:r>
               <w:rPr>
@@ -2934,7 +3401,151 @@
                 <w:noProof/>
                 <w:webHidden/>
               </w:rPr>
-              <w:t>13</w:t>
+              <w:t>18</w:t>
+            </w:r>
+            <w:r>
+              <w:rPr>
+                <w:noProof/>
+                <w:webHidden/>
+              </w:rPr>
+              <w:fldChar w:fldCharType="end"/>
+            </w:r>
+          </w:hyperlink>
+        </w:p>
+        <w:p>
+          <w:pPr>
+            <w:pStyle w:val="Sumrio1"/>
+            <w:tabs>
+              <w:tab w:val="right" w:leader="dot" w:pos="8494"/>
+            </w:tabs>
+            <w:rPr>
+              <w:rFonts w:asciiTheme="minorHAnsi" w:eastAsiaTheme="minorEastAsia" w:hAnsiTheme="minorHAnsi" w:cstheme="minorBidi"/>
+              <w:noProof/>
+              <w:color w:val="auto"/>
+              <w:sz w:val="22"/>
+              <w:szCs w:val="22"/>
+            </w:rPr>
+          </w:pPr>
+          <w:hyperlink w:anchor="_Toc406606229" w:history="1">
+            <w:r>
+              <w:rPr>
+                <w:rStyle w:val="Hyperlink"/>
+                <w:noProof/>
+              </w:rPr>
+              <w:t>3  Proposta do trabalho</w:t>
+            </w:r>
+            <w:r>
+              <w:rPr>
+                <w:noProof/>
+                <w:webHidden/>
+              </w:rPr>
+              <w:tab/>
+            </w:r>
+            <w:r>
+              <w:rPr>
+                <w:noProof/>
+                <w:webHidden/>
+              </w:rPr>
+              <w:fldChar w:fldCharType="begin"/>
+            </w:r>
+            <w:r>
+              <w:rPr>
+                <w:noProof/>
+                <w:webHidden/>
+              </w:rPr>
+              <w:instrText xml:space="preserve"> PAGEREF _Toc406606229 \h </w:instrText>
+            </w:r>
+            <w:r>
+              <w:rPr>
+                <w:noProof/>
+                <w:webHidden/>
+              </w:rPr>
+            </w:r>
+            <w:r>
+              <w:rPr>
+                <w:noProof/>
+                <w:webHidden/>
+              </w:rPr>
+              <w:fldChar w:fldCharType="separate"/>
+            </w:r>
+            <w:r>
+              <w:rPr>
+                <w:noProof/>
+                <w:webHidden/>
+              </w:rPr>
+              <w:t>21</w:t>
+            </w:r>
+            <w:r>
+              <w:rPr>
+                <w:noProof/>
+                <w:webHidden/>
+              </w:rPr>
+              <w:fldChar w:fldCharType="end"/>
+            </w:r>
+          </w:hyperlink>
+        </w:p>
+        <w:p>
+          <w:pPr>
+            <w:pStyle w:val="Sumrio1"/>
+            <w:tabs>
+              <w:tab w:val="right" w:leader="dot" w:pos="8494"/>
+            </w:tabs>
+            <w:rPr>
+              <w:rFonts w:asciiTheme="minorHAnsi" w:eastAsiaTheme="minorEastAsia" w:hAnsiTheme="minorHAnsi" w:cstheme="minorBidi"/>
+              <w:noProof/>
+              <w:color w:val="auto"/>
+              <w:sz w:val="22"/>
+              <w:szCs w:val="22"/>
+            </w:rPr>
+          </w:pPr>
+          <w:hyperlink w:anchor="_Toc406606230" w:history="1">
+            <w:r>
+              <w:rPr>
+                <w:rStyle w:val="Hyperlink"/>
+                <w:noProof/>
+              </w:rPr>
+              <w:t>4  Implementação</w:t>
+            </w:r>
+            <w:r>
+              <w:rPr>
+                <w:noProof/>
+                <w:webHidden/>
+              </w:rPr>
+              <w:tab/>
+            </w:r>
+            <w:r>
+              <w:rPr>
+                <w:noProof/>
+                <w:webHidden/>
+              </w:rPr>
+              <w:fldChar w:fldCharType="begin"/>
+            </w:r>
+            <w:r>
+              <w:rPr>
+                <w:noProof/>
+                <w:webHidden/>
+              </w:rPr>
+              <w:instrText xml:space="preserve"> PAGEREF _Toc406606230 \h </w:instrText>
+            </w:r>
+            <w:r>
+              <w:rPr>
+                <w:noProof/>
+                <w:webHidden/>
+              </w:rPr>
+            </w:r>
+            <w:r>
+              <w:rPr>
+                <w:noProof/>
+                <w:webHidden/>
+              </w:rPr>
+              <w:fldChar w:fldCharType="separate"/>
+            </w:r>
+            <w:r>
+              <w:rPr>
+                <w:noProof/>
+                <w:webHidden/>
+              </w:rPr>
+              <w:t>23</w:t>
             </w:r>
             <w:r>
               <w:rPr>
@@ -2952,16 +3563,20 @@
               <w:tab w:val="right" w:leader="dot" w:pos="8494"/>
             </w:tabs>
             <w:rPr>
+              <w:rFonts w:asciiTheme="minorHAnsi" w:eastAsiaTheme="minorEastAsia" w:hAnsiTheme="minorHAnsi" w:cstheme="minorBidi"/>
               <w:noProof/>
+              <w:color w:val="auto"/>
+              <w:sz w:val="22"/>
+              <w:szCs w:val="22"/>
             </w:rPr>
           </w:pPr>
-          <w:hyperlink w:anchor="_Toc406104200" w:history="1">
+          <w:hyperlink w:anchor="_Toc406606231" w:history="1">
             <w:r>
               <w:rPr>
                 <w:rStyle w:val="Hyperlink"/>
                 <w:noProof/>
               </w:rPr>
-              <w:t>2.4  Analisadores sintáticos</w:t>
+              <w:t>4.1 Funcionamento da geração de comandos</w:t>
             </w:r>
             <w:r>
               <w:rPr>
@@ -2982,7 +3597,7 @@
                 <w:noProof/>
                 <w:webHidden/>
               </w:rPr>
-              <w:instrText xml:space="preserve"> PAGEREF _Toc406104200 \h </w:instrText>
+              <w:instrText xml:space="preserve"> PAGEREF _Toc406606231 \h </w:instrText>
             </w:r>
             <w:r>
               <w:rPr>
@@ -3002,75 +3617,7 @@
                 <w:noProof/>
                 <w:webHidden/>
               </w:rPr>
-              <w:t>15</w:t>
-            </w:r>
-            <w:r>
-              <w:rPr>
-                <w:noProof/>
-                <w:webHidden/>
-              </w:rPr>
-              <w:fldChar w:fldCharType="end"/>
-            </w:r>
-          </w:hyperlink>
-        </w:p>
-        <w:p>
-          <w:pPr>
-            <w:pStyle w:val="Sumrio3"/>
-            <w:tabs>
-              <w:tab w:val="right" w:leader="dot" w:pos="8494"/>
-            </w:tabs>
-            <w:rPr>
-              <w:noProof/>
-            </w:rPr>
-          </w:pPr>
-          <w:hyperlink w:anchor="_Toc406104201" w:history="1">
-            <w:r>
-              <w:rPr>
-                <w:rStyle w:val="Hyperlink"/>
-                <w:noProof/>
-              </w:rPr>
-              <w:t>2.4.1  YACC</w:t>
-            </w:r>
-            <w:r>
-              <w:rPr>
-                <w:noProof/>
-                <w:webHidden/>
-              </w:rPr>
-              <w:tab/>
-            </w:r>
-            <w:r>
-              <w:rPr>
-                <w:noProof/>
-                <w:webHidden/>
-              </w:rPr>
-              <w:fldChar w:fldCharType="begin"/>
-            </w:r>
-            <w:r>
-              <w:rPr>
-                <w:noProof/>
-                <w:webHidden/>
-              </w:rPr>
-              <w:instrText xml:space="preserve"> PAGEREF _Toc406104201 \h </w:instrText>
-            </w:r>
-            <w:r>
-              <w:rPr>
-                <w:noProof/>
-                <w:webHidden/>
-              </w:rPr>
-            </w:r>
-            <w:r>
-              <w:rPr>
-                <w:noProof/>
-                <w:webHidden/>
-              </w:rPr>
-              <w:fldChar w:fldCharType="separate"/>
-            </w:r>
-            <w:r>
-              <w:rPr>
-                <w:noProof/>
-                <w:webHidden/>
-              </w:rPr>
-              <w:t>16</w:t>
+              <w:t>23</w:t>
             </w:r>
             <w:r>
               <w:rPr>
@@ -3088,16 +3635,20 @@
               <w:tab w:val="right" w:leader="dot" w:pos="8494"/>
             </w:tabs>
             <w:rPr>
+              <w:rFonts w:asciiTheme="minorHAnsi" w:eastAsiaTheme="minorEastAsia" w:hAnsiTheme="minorHAnsi" w:cstheme="minorBidi"/>
               <w:noProof/>
+              <w:color w:val="auto"/>
+              <w:sz w:val="22"/>
+              <w:szCs w:val="22"/>
             </w:rPr>
           </w:pPr>
-          <w:hyperlink w:anchor="_Toc406104202" w:history="1">
+          <w:hyperlink w:anchor="_Toc406606232" w:history="1">
             <w:r>
               <w:rPr>
                 <w:rStyle w:val="Hyperlink"/>
                 <w:noProof/>
               </w:rPr>
-              <w:t>2.5  Analisadores Léxicos</w:t>
+              <w:t>4.2 Testes</w:t>
             </w:r>
             <w:r>
               <w:rPr>
@@ -3118,7 +3669,7 @@
                 <w:noProof/>
                 <w:webHidden/>
               </w:rPr>
-              <w:instrText xml:space="preserve"> PAGEREF _Toc406104202 \h </w:instrText>
+              <w:instrText xml:space="preserve"> PAGEREF _Toc406606232 \h </w:instrText>
             </w:r>
             <w:r>
               <w:rPr>
@@ -3138,75 +3689,7 @@
                 <w:noProof/>
                 <w:webHidden/>
               </w:rPr>
-              <w:t>17</w:t>
-            </w:r>
-            <w:r>
-              <w:rPr>
-                <w:noProof/>
-                <w:webHidden/>
-              </w:rPr>
-              <w:fldChar w:fldCharType="end"/>
-            </w:r>
-          </w:hyperlink>
-        </w:p>
-        <w:p>
-          <w:pPr>
-            <w:pStyle w:val="Sumrio3"/>
-            <w:tabs>
-              <w:tab w:val="right" w:leader="dot" w:pos="8494"/>
-            </w:tabs>
-            <w:rPr>
-              <w:noProof/>
-            </w:rPr>
-          </w:pPr>
-          <w:hyperlink w:anchor="_Toc406104203" w:history="1">
-            <w:r>
-              <w:rPr>
-                <w:rStyle w:val="Hyperlink"/>
-                <w:noProof/>
-              </w:rPr>
-              <w:t>2.5.1  Lex</w:t>
-            </w:r>
-            <w:r>
-              <w:rPr>
-                <w:noProof/>
-                <w:webHidden/>
-              </w:rPr>
-              <w:tab/>
-            </w:r>
-            <w:r>
-              <w:rPr>
-                <w:noProof/>
-                <w:webHidden/>
-              </w:rPr>
-              <w:fldChar w:fldCharType="begin"/>
-            </w:r>
-            <w:r>
-              <w:rPr>
-                <w:noProof/>
-                <w:webHidden/>
-              </w:rPr>
-              <w:instrText xml:space="preserve"> PAGEREF _Toc406104203 \h </w:instrText>
-            </w:r>
-            <w:r>
-              <w:rPr>
-                <w:noProof/>
-                <w:webHidden/>
-              </w:rPr>
-            </w:r>
-            <w:r>
-              <w:rPr>
-                <w:noProof/>
-                <w:webHidden/>
-              </w:rPr>
-              <w:fldChar w:fldCharType="separate"/>
-            </w:r>
-            <w:r>
-              <w:rPr>
-                <w:noProof/>
-                <w:webHidden/>
-              </w:rPr>
-              <w:t>17</w:t>
+              <w:t>25</w:t>
             </w:r>
             <w:r>
               <w:rPr>
@@ -3224,17 +3707,20 @@
               <w:tab w:val="right" w:leader="dot" w:pos="8494"/>
             </w:tabs>
             <w:rPr>
+              <w:rFonts w:asciiTheme="minorHAnsi" w:eastAsiaTheme="minorEastAsia" w:hAnsiTheme="minorHAnsi" w:cstheme="minorBidi"/>
               <w:noProof/>
+              <w:color w:val="auto"/>
+              <w:sz w:val="22"/>
+              <w:szCs w:val="22"/>
             </w:rPr>
           </w:pPr>
-          <w:hyperlink w:anchor="_Toc406104204" w:history="1">
+          <w:hyperlink w:anchor="_Toc406606233" w:history="1">
             <w:r>
               <w:rPr>
                 <w:rStyle w:val="Hyperlink"/>
-                <w:b/>
                 <w:noProof/>
               </w:rPr>
-              <w:t>3  Proposta do Trabalho</w:t>
+              <w:t>5  Conclusão</w:t>
             </w:r>
             <w:r>
               <w:rPr>
@@ -3255,7 +3741,7 @@
                 <w:noProof/>
                 <w:webHidden/>
               </w:rPr>
-              <w:instrText xml:space="preserve"> PAGEREF _Toc406104204 \h </w:instrText>
+              <w:instrText xml:space="preserve"> PAGEREF _Toc406606233 \h </w:instrText>
             </w:r>
             <w:r>
               <w:rPr>
@@ -3275,7 +3761,7 @@
                 <w:noProof/>
                 <w:webHidden/>
               </w:rPr>
-              <w:t>20</w:t>
+              <w:t>32</w:t>
             </w:r>
             <w:r>
               <w:rPr>
@@ -3293,17 +3779,21 @@
               <w:tab w:val="right" w:leader="dot" w:pos="8494"/>
             </w:tabs>
             <w:rPr>
+              <w:rFonts w:asciiTheme="minorHAnsi" w:eastAsiaTheme="minorEastAsia" w:hAnsiTheme="minorHAnsi" w:cstheme="minorBidi"/>
               <w:noProof/>
+              <w:color w:val="auto"/>
+              <w:sz w:val="22"/>
+              <w:szCs w:val="22"/>
             </w:rPr>
           </w:pPr>
-          <w:hyperlink w:anchor="_Toc406104205" w:history="1">
+          <w:hyperlink w:anchor="_Toc406606234" w:history="1">
             <w:r>
               <w:rPr>
                 <w:rStyle w:val="Hyperlink"/>
-                <w:b/>
                 <w:noProof/>
-              </w:rPr>
-              <w:t>4  Implementação</w:t>
+                <w:lang w:val="en-US"/>
+              </w:rPr>
+              <w:t>REFERÊNCIAS</w:t>
             </w:r>
             <w:r>
               <w:rPr>
@@ -3324,7 +3814,7 @@
                 <w:noProof/>
                 <w:webHidden/>
               </w:rPr>
-              <w:instrText xml:space="preserve"> PAGEREF _Toc406104205 \h </w:instrText>
+              <w:instrText xml:space="preserve"> PAGEREF _Toc406606234 \h </w:instrText>
             </w:r>
             <w:r>
               <w:rPr>
@@ -3344,7 +3834,79 @@
                 <w:noProof/>
                 <w:webHidden/>
               </w:rPr>
-              <w:t>22</w:t>
+              <w:t>33</w:t>
+            </w:r>
+            <w:r>
+              <w:rPr>
+                <w:noProof/>
+                <w:webHidden/>
+              </w:rPr>
+              <w:fldChar w:fldCharType="end"/>
+            </w:r>
+          </w:hyperlink>
+        </w:p>
+        <w:p>
+          <w:pPr>
+            <w:pStyle w:val="Sumrio1"/>
+            <w:tabs>
+              <w:tab w:val="right" w:leader="dot" w:pos="8494"/>
+            </w:tabs>
+            <w:rPr>
+              <w:rFonts w:asciiTheme="minorHAnsi" w:eastAsiaTheme="minorEastAsia" w:hAnsiTheme="minorHAnsi" w:cstheme="minorBidi"/>
+              <w:noProof/>
+              <w:color w:val="auto"/>
+              <w:sz w:val="22"/>
+              <w:szCs w:val="22"/>
+            </w:rPr>
+          </w:pPr>
+          <w:hyperlink w:anchor="_Toc406606235" w:history="1">
+            <w:r>
+              <w:rPr>
+                <w:rStyle w:val="Hyperlink"/>
+                <w:noProof/>
+              </w:rPr>
+              <w:t>APÊNDICES</w:t>
+            </w:r>
+            <w:r>
+              <w:rPr>
+                <w:noProof/>
+                <w:webHidden/>
+              </w:rPr>
+              <w:tab/>
+            </w:r>
+            <w:r>
+              <w:rPr>
+                <w:noProof/>
+                <w:webHidden/>
+              </w:rPr>
+              <w:fldChar w:fldCharType="begin"/>
+            </w:r>
+            <w:r>
+              <w:rPr>
+                <w:noProof/>
+                <w:webHidden/>
+              </w:rPr>
+              <w:instrText xml:space="preserve"> PAGEREF _Toc406606235 \h </w:instrText>
+            </w:r>
+            <w:r>
+              <w:rPr>
+                <w:noProof/>
+                <w:webHidden/>
+              </w:rPr>
+            </w:r>
+            <w:r>
+              <w:rPr>
+                <w:noProof/>
+                <w:webHidden/>
+              </w:rPr>
+              <w:fldChar w:fldCharType="separate"/>
+            </w:r>
+            <w:r>
+              <w:rPr>
+                <w:noProof/>
+                <w:webHidden/>
+              </w:rPr>
+              <w:t>35</w:t>
             </w:r>
             <w:r>
               <w:rPr>
@@ -3362,16 +3924,20 @@
               <w:tab w:val="right" w:leader="dot" w:pos="8494"/>
             </w:tabs>
             <w:rPr>
+              <w:rFonts w:asciiTheme="minorHAnsi" w:eastAsiaTheme="minorEastAsia" w:hAnsiTheme="minorHAnsi" w:cstheme="minorBidi"/>
               <w:noProof/>
+              <w:color w:val="auto"/>
+              <w:sz w:val="22"/>
+              <w:szCs w:val="22"/>
             </w:rPr>
           </w:pPr>
-          <w:hyperlink w:anchor="_Toc406104206" w:history="1">
+          <w:hyperlink w:anchor="_Toc406606236" w:history="1">
             <w:r>
               <w:rPr>
                 <w:rStyle w:val="Hyperlink"/>
                 <w:noProof/>
               </w:rPr>
-              <w:t>4.1 Funcionamento da geração de comandos</w:t>
+              <w:t>Apêndice A - Tipos de atributos</w:t>
             </w:r>
             <w:r>
               <w:rPr>
@@ -3392,7 +3958,7 @@
                 <w:noProof/>
                 <w:webHidden/>
               </w:rPr>
-              <w:instrText xml:space="preserve"> PAGEREF _Toc406104206 \h </w:instrText>
+              <w:instrText xml:space="preserve"> PAGEREF _Toc406606236 \h </w:instrText>
             </w:r>
             <w:r>
               <w:rPr>
@@ -3412,7 +3978,7 @@
                 <w:noProof/>
                 <w:webHidden/>
               </w:rPr>
-              <w:t>22</w:t>
+              <w:t>36</w:t>
             </w:r>
             <w:r>
               <w:rPr>
@@ -3430,16 +3996,20 @@
               <w:tab w:val="right" w:leader="dot" w:pos="8494"/>
             </w:tabs>
             <w:rPr>
+              <w:rFonts w:asciiTheme="minorHAnsi" w:eastAsiaTheme="minorEastAsia" w:hAnsiTheme="minorHAnsi" w:cstheme="minorBidi"/>
               <w:noProof/>
+              <w:color w:val="auto"/>
+              <w:sz w:val="22"/>
+              <w:szCs w:val="22"/>
             </w:rPr>
           </w:pPr>
-          <w:hyperlink w:anchor="_Toc406104207" w:history="1">
+          <w:hyperlink w:anchor="_Toc406606237" w:history="1">
             <w:r>
               <w:rPr>
                 <w:rStyle w:val="Hyperlink"/>
                 <w:noProof/>
               </w:rPr>
-              <w:t>4.2 Testes</w:t>
+              <w:t>Apêndice B – Expressões regulares e o que definem</w:t>
             </w:r>
             <w:r>
               <w:rPr>
@@ -3460,7 +4030,7 @@
                 <w:noProof/>
                 <w:webHidden/>
               </w:rPr>
-              <w:instrText xml:space="preserve"> PAGEREF _Toc406104207 \h </w:instrText>
+              <w:instrText xml:space="preserve"> PAGEREF _Toc406606237 \h </w:instrText>
             </w:r>
             <w:r>
               <w:rPr>
@@ -3480,7 +4050,7 @@
                 <w:noProof/>
                 <w:webHidden/>
               </w:rPr>
-              <w:t>24</w:t>
+              <w:t>37</w:t>
             </w:r>
             <w:r>
               <w:rPr>
@@ -3493,22 +4063,25 @@
         </w:p>
         <w:p>
           <w:pPr>
-            <w:pStyle w:val="Sumrio1"/>
+            <w:pStyle w:val="Sumrio2"/>
             <w:tabs>
               <w:tab w:val="right" w:leader="dot" w:pos="8494"/>
             </w:tabs>
             <w:rPr>
+              <w:rFonts w:asciiTheme="minorHAnsi" w:eastAsiaTheme="minorEastAsia" w:hAnsiTheme="minorHAnsi" w:cstheme="minorBidi"/>
               <w:noProof/>
+              <w:color w:val="auto"/>
+              <w:sz w:val="22"/>
+              <w:szCs w:val="22"/>
             </w:rPr>
           </w:pPr>
-          <w:hyperlink w:anchor="_Toc406104208" w:history="1">
+          <w:hyperlink w:anchor="_Toc406606238" w:history="1">
             <w:r>
               <w:rPr>
                 <w:rStyle w:val="Hyperlink"/>
-                <w:b/>
                 <w:noProof/>
               </w:rPr>
-              <w:t>5  Conclusão</w:t>
+              <w:t>Apêndice C – Regras YACC</w:t>
             </w:r>
             <w:r>
               <w:rPr>
@@ -3529,7 +4102,7 @@
                 <w:noProof/>
                 <w:webHidden/>
               </w:rPr>
-              <w:instrText xml:space="preserve"> PAGEREF _Toc406104208 \h </w:instrText>
+              <w:instrText xml:space="preserve"> PAGEREF _Toc406606238 \h </w:instrText>
             </w:r>
             <w:r>
               <w:rPr>
@@ -3549,7 +4122,7 @@
                 <w:noProof/>
                 <w:webHidden/>
               </w:rPr>
-              <w:t>31</w:t>
+              <w:t>39</w:t>
             </w:r>
             <w:r>
               <w:rPr>
@@ -3562,23 +4135,25 @@
         </w:p>
         <w:p>
           <w:pPr>
-            <w:pStyle w:val="Sumrio1"/>
+            <w:pStyle w:val="Sumrio2"/>
             <w:tabs>
               <w:tab w:val="right" w:leader="dot" w:pos="8494"/>
             </w:tabs>
             <w:rPr>
+              <w:rFonts w:asciiTheme="minorHAnsi" w:eastAsiaTheme="minorEastAsia" w:hAnsiTheme="minorHAnsi" w:cstheme="minorBidi"/>
               <w:noProof/>
+              <w:color w:val="auto"/>
+              <w:sz w:val="22"/>
+              <w:szCs w:val="22"/>
             </w:rPr>
           </w:pPr>
-          <w:hyperlink w:anchor="_Toc406104209" w:history="1">
+          <w:hyperlink w:anchor="_Toc406606239" w:history="1">
             <w:r>
               <w:rPr>
                 <w:rStyle w:val="Hyperlink"/>
-                <w:b/>
                 <w:noProof/>
-                <w:lang w:val="en-US"/>
-              </w:rPr>
-              <w:t>REFERÊNCIAS</w:t>
+              </w:rPr>
+              <w:t>Apêndice D – Estruturas de dados e assinatura dos métodos</w:t>
             </w:r>
             <w:r>
               <w:rPr>
@@ -3599,7 +4174,7 @@
                 <w:noProof/>
                 <w:webHidden/>
               </w:rPr>
-              <w:instrText xml:space="preserve"> PAGEREF _Toc406104209 \h </w:instrText>
+              <w:instrText xml:space="preserve"> PAGEREF _Toc406606239 \h </w:instrText>
             </w:r>
             <w:r>
               <w:rPr>
@@ -3619,92 +4194,7 @@
                 <w:noProof/>
                 <w:webHidden/>
               </w:rPr>
-              <w:t>32</w:t>
-            </w:r>
-            <w:r>
-              <w:rPr>
-                <w:noProof/>
-                <w:webHidden/>
-              </w:rPr>
-              <w:fldChar w:fldCharType="end"/>
-            </w:r>
-          </w:hyperlink>
-        </w:p>
-        <w:p>
-          <w:pPr>
-            <w:pStyle w:val="Sumrio1"/>
-            <w:tabs>
-              <w:tab w:val="right" w:leader="dot" w:pos="8494"/>
-            </w:tabs>
-            <w:rPr>
-              <w:noProof/>
-            </w:rPr>
-          </w:pPr>
-          <w:hyperlink w:anchor="_Toc406104210" w:history="1">
-            <w:r>
-              <w:rPr>
-                <w:rStyle w:val="Hyperlink"/>
-                <w:b/>
-                <w:noProof/>
-              </w:rPr>
-              <w:t>APÊND</w:t>
-            </w:r>
-            <w:r>
-              <w:rPr>
-                <w:rStyle w:val="Hyperlink"/>
-                <w:b/>
-                <w:noProof/>
-              </w:rPr>
-              <w:t>I</w:t>
-            </w:r>
-            <w:r>
-              <w:rPr>
-                <w:rStyle w:val="Hyperlink"/>
-                <w:b/>
-                <w:noProof/>
-              </w:rPr>
-              <w:t>CES</w:t>
-            </w:r>
-            <w:r>
-              <w:rPr>
-                <w:noProof/>
-                <w:webHidden/>
-              </w:rPr>
-              <w:tab/>
-            </w:r>
-            <w:r>
-              <w:rPr>
-                <w:noProof/>
-                <w:webHidden/>
-              </w:rPr>
-              <w:fldChar w:fldCharType="begin"/>
-            </w:r>
-            <w:r>
-              <w:rPr>
-                <w:noProof/>
-                <w:webHidden/>
-              </w:rPr>
-              <w:instrText xml:space="preserve"> PAGEREF _Toc406104210 \h </w:instrText>
-            </w:r>
-            <w:r>
-              <w:rPr>
-                <w:noProof/>
-                <w:webHidden/>
-              </w:rPr>
-            </w:r>
-            <w:r>
-              <w:rPr>
-                <w:noProof/>
-                <w:webHidden/>
-              </w:rPr>
-              <w:fldChar w:fldCharType="separate"/>
-            </w:r>
-            <w:r>
-              <w:rPr>
-                <w:noProof/>
-                <w:webHidden/>
-              </w:rPr>
-              <w:t>34</w:t>
+              <w:t>40</w:t>
             </w:r>
             <w:r>
               <w:rPr>
@@ -3744,14 +4234,14 @@
           <w:cols w:space="720"/>
         </w:sectPr>
       </w:pPr>
-      <w:bookmarkStart w:id="6" w:name="_Toc406104192"/>
-      <w:bookmarkStart w:id="7" w:name="_Toc406173315"/>
-      <w:bookmarkStart w:id="8" w:name="_Toc406173403"/>
+      <w:bookmarkStart w:id="10" w:name="_Toc406173315"/>
+      <w:bookmarkStart w:id="11" w:name="_Toc406173403"/>
     </w:p>
     <w:p>
       <w:pPr>
         <w:pStyle w:val="Title1"/>
       </w:pPr>
+      <w:bookmarkStart w:id="12" w:name="_Toc406606218"/>
       <w:proofErr w:type="gramStart"/>
       <w:r>
         <w:lastRenderedPageBreak/>
@@ -3760,9 +4250,9 @@
       <w:r>
         <w:t>Introdução</w:t>
       </w:r>
-      <w:bookmarkEnd w:id="6"/>
-      <w:bookmarkEnd w:id="7"/>
-      <w:bookmarkEnd w:id="8"/>
+      <w:bookmarkEnd w:id="10"/>
+      <w:bookmarkEnd w:id="11"/>
+      <w:bookmarkEnd w:id="12"/>
       <w:proofErr w:type="gramEnd"/>
     </w:p>
     <w:p>
@@ -3897,7 +4387,19 @@
         <w:t xml:space="preserve">a diversos </w:t>
       </w:r>
       <w:r>
-        <w:t>custos, como o aprendizado de ambas as tecnologias, a original e a que de deseja assumir,</w:t>
+        <w:t>custos, como o aprendizado de ambas as te</w:t>
+      </w:r>
+      <w:r>
+        <w:t>cnologias, a original e a que</w:t>
+      </w:r>
+      <w:r>
+        <w:t xml:space="preserve"> deseja</w:t>
+      </w:r>
+      <w:r>
+        <w:t>-se</w:t>
+      </w:r>
+      <w:r>
+        <w:t xml:space="preserve"> assumir,</w:t>
       </w:r>
       <w:r>
         <w:t xml:space="preserve"> o</w:t>
@@ -4125,9 +4627,9 @@
       <w:pPr>
         <w:pStyle w:val="Title1"/>
       </w:pPr>
-      <w:bookmarkStart w:id="9" w:name="_Toc406104193"/>
-      <w:bookmarkStart w:id="10" w:name="_Toc406173316"/>
-      <w:bookmarkStart w:id="11" w:name="_Toc406173404"/>
+      <w:bookmarkStart w:id="13" w:name="_Toc406173316"/>
+      <w:bookmarkStart w:id="14" w:name="_Toc406173404"/>
+      <w:bookmarkStart w:id="15" w:name="_Toc406606219"/>
       <w:r>
         <w:lastRenderedPageBreak/>
         <w:t>2  Revisão b</w:t>
@@ -4135,9 +4637,9 @@
       <w:r>
         <w:t>ibliográfica</w:t>
       </w:r>
-      <w:bookmarkEnd w:id="9"/>
-      <w:bookmarkEnd w:id="10"/>
-      <w:bookmarkEnd w:id="11"/>
+      <w:bookmarkEnd w:id="13"/>
+      <w:bookmarkEnd w:id="14"/>
+      <w:bookmarkEnd w:id="15"/>
     </w:p>
     <w:p>
       <w:r>
@@ -4241,8 +4743,8 @@
       <w:pPr>
         <w:pStyle w:val="Title2"/>
       </w:pPr>
-      <w:bookmarkStart w:id="12" w:name="_Toc406104194"/>
-      <w:bookmarkStart w:id="13" w:name="_Toc406173317"/>
+      <w:bookmarkStart w:id="16" w:name="_Toc406173317"/>
+      <w:bookmarkStart w:id="17" w:name="_Toc406606220"/>
       <w:r>
         <w:t xml:space="preserve">2.1 </w:t>
       </w:r>
@@ -4252,8 +4754,8 @@
       <w:r>
         <w:t>Linguagem SQL</w:t>
       </w:r>
-      <w:bookmarkEnd w:id="12"/>
-      <w:bookmarkEnd w:id="13"/>
+      <w:bookmarkEnd w:id="16"/>
+      <w:bookmarkEnd w:id="17"/>
     </w:p>
     <w:p>
       <w:r>
@@ -4280,15 +4782,21 @@
     </w:p>
     <w:p>
       <w:r>
-        <w:t>A linguagem é originalmente baseada em álgebra relacional e em cálculo relacional de tuplas. Ela é dividida nas linguagens de definição e de manipulação de dados, definidas a seguir.</w:t>
+        <w:t>A linguagem é originalmente baseada em álgebra relacional e em cálculo relacional de tuplas. Ela é dividida nas linguagens de defi</w:t>
+      </w:r>
+      <w:r>
+        <w:t>nição e de manipulação de dados. Para esse trabalho, apenas a linguagem de definição de dados é relevantes e é descrita a seguir</w:t>
+      </w:r>
+      <w:r>
+        <w:t>.</w:t>
       </w:r>
     </w:p>
     <w:p>
       <w:pPr>
         <w:pStyle w:val="Title3"/>
       </w:pPr>
-      <w:bookmarkStart w:id="14" w:name="_Toc406104195"/>
-      <w:bookmarkStart w:id="15" w:name="_Toc406173318"/>
+      <w:bookmarkStart w:id="18" w:name="_Toc406173318"/>
+      <w:bookmarkStart w:id="19" w:name="_Toc406606221"/>
       <w:r>
         <w:t>2.1.</w:t>
       </w:r>
@@ -4304,8 +4812,8 @@
       <w:r>
         <w:t>Linguagem de definição de dados</w:t>
       </w:r>
-      <w:bookmarkEnd w:id="14"/>
-      <w:bookmarkEnd w:id="15"/>
+      <w:bookmarkEnd w:id="18"/>
+      <w:bookmarkEnd w:id="19"/>
     </w:p>
     <w:p>
       <w:r>
@@ -4757,7 +5265,7 @@
           <w:szCs w:val="24"/>
         </w:rPr>
       </w:pPr>
-      <w:bookmarkStart w:id="16" w:name="_Toc406167807"/>
+      <w:bookmarkStart w:id="20" w:name="_Toc406167807"/>
       <w:r>
         <w:rPr>
           <w:i w:val="0"/>
@@ -4822,177 +5330,71 @@
         </w:rPr>
         <w:t xml:space="preserve"> - Exemplo SQL Schema</w:t>
       </w:r>
-      <w:bookmarkEnd w:id="16"/>
-    </w:p>
-    <w:p>
-      <w:r>
-        <w:t>A função DROP pode, por exemplo, tirar somente a coluna de data de nascimento da tabela, assim como também pode remover a tabela inteira. Já a função GRANT permite acesso a</w:t>
-      </w:r>
-      <w:r>
-        <w:t>os</w:t>
-      </w:r>
-      <w:r>
-        <w:t xml:space="preserve"> dados do objeto alterado a um grupo de usuários. A função REVOKE é a que revoga acesso a dados do objeto a certos usuários.</w:t>
-      </w:r>
-    </w:p>
-    <w:p>
-      <w:pPr>
-        <w:pStyle w:val="Title3"/>
-      </w:pPr>
-      <w:bookmarkStart w:id="17" w:name="_Toc406104196"/>
-      <w:bookmarkStart w:id="18" w:name="_Toc406173319"/>
-      <w:r>
-        <w:t>2.1.</w:t>
-      </w:r>
-      <w:r>
-        <w:t>2</w:t>
-      </w:r>
-      <w:r>
-        <w:t xml:space="preserve"> </w:t>
-      </w:r>
-      <w:r>
-        <w:t xml:space="preserve"> </w:t>
-      </w:r>
-      <w:r>
-        <w:t>Linguagem de manipulação de dados</w:t>
-      </w:r>
-      <w:bookmarkEnd w:id="17"/>
-      <w:bookmarkEnd w:id="18"/>
-    </w:p>
-    <w:p>
-      <w:r>
-        <w:t>A</w:t>
-      </w:r>
-      <w:r>
-        <w:t>s</w:t>
-      </w:r>
-      <w:r>
-        <w:t xml:space="preserve"> </w:t>
-      </w:r>
-      <w:r>
-        <w:t xml:space="preserve">linguagens </w:t>
-      </w:r>
-      <w:r>
-        <w:t xml:space="preserve">de </w:t>
-      </w:r>
-      <w:r>
-        <w:t>manipulação de dados são</w:t>
-      </w:r>
-      <w:r>
-        <w:t xml:space="preserve"> aquela</w:t>
-      </w:r>
-      <w:r>
-        <w:t>s</w:t>
-      </w:r>
-      <w:r>
-        <w:t xml:space="preserve"> que </w:t>
-      </w:r>
-      <w:r>
-        <w:t>lidam com os dados propriamente ditos</w:t>
-      </w:r>
-      <w:r>
-        <w:t xml:space="preserve">. </w:t>
-      </w:r>
-      <w:r>
-        <w:t>Essas linguagens</w:t>
-      </w:r>
-      <w:r>
-        <w:t xml:space="preserve"> são as que inserem, apagam, atualizam e selecionam os dados desejados.</w:t>
-      </w:r>
-      <w:r>
-        <w:t xml:space="preserve"> [</w:t>
-      </w:r>
-      <w:r>
-        <w:t>4</w:t>
-      </w:r>
-      <w:r>
-        <w:t>]</w:t>
-      </w:r>
-    </w:p>
-    <w:p>
-      <w:r>
-        <w:t>A manipulação de dados incluem funções como INSERT (inserção), DELETE (remoção) e SELECT (seleção) dos dados dos banco de dados. Essa parte da linguagem não é relevante para o domínio deste trabalho e, portanto, não será detalhada.</w:t>
-      </w:r>
-    </w:p>
-    <w:p>
-      <w:pPr>
-        <w:pStyle w:val="Title2"/>
-      </w:pPr>
-      <w:bookmarkStart w:id="19" w:name="_Toc406104197"/>
-      <w:bookmarkStart w:id="20" w:name="_Toc406173320"/>
-      <w:r>
-        <w:t xml:space="preserve">2.2 </w:t>
-      </w:r>
-      <w:r>
-        <w:t xml:space="preserve"> </w:t>
-      </w:r>
-      <w:r>
-        <w:t>SGBD</w:t>
-      </w:r>
-      <w:bookmarkEnd w:id="19"/>
       <w:bookmarkEnd w:id="20"/>
     </w:p>
     <w:p>
       <w:r>
-        <w:t xml:space="preserve">SGBD vem da sigla Sistema de Gerenciamento de Banco de Dados (em inglês </w:t>
-      </w:r>
-      <w:r>
-        <w:rPr>
-          <w:i/>
-        </w:rPr>
-        <w:t>Database Management System</w:t>
-      </w:r>
-      <w:r>
-        <w:t>) e é um conjunto de programas que gerenciam o acesso e manutenção de um banco de dados. Os SGBDs de banco de dados relacionais são geralmente acompanhados de uma interface simples e intuitiva para o usuário, retirando a necessidad</w:t>
-      </w:r>
-      <w:r>
-        <w:t>e</w:t>
-      </w:r>
-      <w:r>
-        <w:t xml:space="preserve"> do usuário intervir na funcionalidade do gerenciamento.</w:t>
+        <w:t>A função DROP pode, por exemplo, tirar somente a coluna de data de nascimento da tabela, assim como também pode remover a tabela inteira. Já a função GRANT permite acesso a</w:t>
+      </w:r>
+      <w:r>
+        <w:t>os</w:t>
+      </w:r>
+      <w:r>
+        <w:t xml:space="preserve"> dados do objeto alterado a um grupo de usuários. A função REVOKE é a que revoga acesso a dados do objeto a certos usuários.</w:t>
       </w:r>
     </w:p>
     <w:p>
-      <w:r>
-        <w:t xml:space="preserve">Um banco de dados geralmente não é portável para outro SGBD que não seja aquele onde foi criado. Entretanto, SGBDs distintos podem se comunicar </w:t>
-      </w:r>
-      <w:r>
-        <w:lastRenderedPageBreak/>
-        <w:t xml:space="preserve">através de algum padrão, estabelecido previamente pelos usuários de </w:t>
-      </w:r>
-      <w:r>
-        <w:t>ambos os</w:t>
-      </w:r>
-      <w:r>
-        <w:t xml:space="preserve"> sistemas, para fornecerem dados entre si.</w:t>
-      </w:r>
-      <w:r>
-        <w:t xml:space="preserve"> [</w:t>
-      </w:r>
-      <w:r>
-        <w:t>4</w:t>
-      </w:r>
-      <w:r>
-        <w:t>]</w:t>
-      </w:r>
+      <w:pPr>
+        <w:pStyle w:val="Title2"/>
+      </w:pPr>
+      <w:bookmarkStart w:id="21" w:name="_Toc406173320"/>
+      <w:bookmarkStart w:id="22" w:name="_Toc406606222"/>
+      <w:proofErr w:type="gramStart"/>
+      <w:r>
+        <w:t xml:space="preserve">2.2 </w:t>
+      </w:r>
+      <w:r>
+        <w:t xml:space="preserve"> </w:t>
+      </w:r>
+      <w:r>
+        <w:t>SGBD</w:t>
+      </w:r>
+      <w:bookmarkEnd w:id="21"/>
+      <w:bookmarkEnd w:id="22"/>
+      <w:proofErr w:type="gramEnd"/>
     </w:p>
     <w:p>
       <w:r>
-        <w:t>Existem três características fundamentais que todos SGBDs devem ter: linguagem de definição de dados, linguagem de manipulação de dados e processamento eficaz de consultas. As relevantes a esse trabalho, linguagem de definição e linguagem de manipulação de dados, já foram definidas na seção 2.1.</w:t>
+        <w:t xml:space="preserve">SGBD vem da sigla Sistema de Gerenciamento de Banco de Dados (em inglês </w:t>
+      </w:r>
+      <w:r>
+        <w:rPr>
+          <w:i/>
+        </w:rPr>
+        <w:t>Database Management System</w:t>
+      </w:r>
+      <w:r>
+        <w:t>) e é um conjunto de programas que gerenciam o acesso e manutenção de um banco de dados. Os SGBDs de banco de dados relacionais são geralmente acompanhados de uma interface simples e intuitiva para o usuário, retirando a necessidad</w:t>
+      </w:r>
+      <w:r>
+        <w:t>e</w:t>
+      </w:r>
+      <w:r>
+        <w:t xml:space="preserve"> do usuário intervir na funcionalidade do gerenciamento.</w:t>
       </w:r>
     </w:p>
     <w:p>
       <w:r>
-        <w:t>Um SGBD precisa ter integridade semântica, ou seja, manter os seus dados sempre correto</w:t>
-      </w:r>
-      <w:r>
-        <w:t>s</w:t>
-      </w:r>
-      <w:r>
-        <w:t xml:space="preserve"> em relação ao domínio da aplicação. Caso contrário, perde-se o principal propósito de se utilizar um banco de dados. Há outras duas integridades fundamentais para um SGBD, a integridade referencial e a integridade de relação</w:t>
-      </w:r>
-      <w:r>
-        <w:t>. [</w:t>
+        <w:t xml:space="preserve">Um banco de dados geralmente não é portável para outro SGBD que não seja aquele onde foi criado. Entretanto, SGBDs distintos podem se comunicar através de algum padrão, estabelecido previamente pelos usuários de </w:t>
+      </w:r>
+      <w:r>
+        <w:t>ambos os</w:t>
+      </w:r>
+      <w:r>
+        <w:t xml:space="preserve"> sistemas, para fornecerem dados entre si.</w:t>
+      </w:r>
+      <w:r>
+        <w:t xml:space="preserve"> [</w:t>
       </w:r>
       <w:r>
         <w:t>4</w:t>
@@ -5003,127 +5405,123 @@
     </w:p>
     <w:p>
       <w:r>
-        <w:t xml:space="preserve">A integridade referencial garante que todo valor de uma tabela que </w:t>
-      </w:r>
-      <w:r>
-        <w:t xml:space="preserve">faz </w:t>
-      </w:r>
-      <w:r>
-        <w:t>refer</w:t>
-      </w:r>
-      <w:r>
-        <w:t>ê</w:t>
-      </w:r>
-      <w:r>
-        <w:t>ncia</w:t>
-      </w:r>
-      <w:r>
-        <w:t xml:space="preserve"> a um atributo de outra (ou as vezes da mesma) tabela, exista um valor corresponde na tabela referenciada. Essa propriedade é usada muito como chave </w:t>
-      </w:r>
-      <w:r>
-        <w:t>estrangeira</w:t>
-      </w:r>
-      <w:r>
-        <w:t xml:space="preserve"> em banco de dados. [</w:t>
-      </w:r>
-      <w:r>
-        <w:t>4</w:t>
-      </w:r>
-      <w:r>
-        <w:t>]</w:t>
+        <w:t>Existem três características fundamentais que todos SGBDs devem ter: linguagem de definição de dados, linguagem de manipulação de dados e proce</w:t>
+      </w:r>
+      <w:r>
+        <w:t>ssamento eficaz de consultas. A</w:t>
+      </w:r>
+      <w:r>
+        <w:t xml:space="preserve"> </w:t>
+      </w:r>
+      <w:r>
+        <w:t>relevante</w:t>
+      </w:r>
+      <w:r>
+        <w:t xml:space="preserve"> a esse trabalho,</w:t>
+      </w:r>
+      <w:r>
+        <w:t xml:space="preserve"> a</w:t>
+      </w:r>
+      <w:r>
+        <w:t xml:space="preserve"> linguagem de definição de dados, </w:t>
+      </w:r>
+      <w:r>
+        <w:t>foi definida</w:t>
+      </w:r>
+      <w:r>
+        <w:t xml:space="preserve"> na seção 2.1</w:t>
+      </w:r>
+      <w:r>
+        <w:t>.1</w:t>
+      </w:r>
+      <w:r>
+        <w:t>.</w:t>
       </w:r>
     </w:p>
     <w:p>
       <w:r>
-        <w:t xml:space="preserve">A integridade de relação é a propriedade que garante que toda tabela de um banco de dados possua um identificador, sendo que uma ou mais colunas da tabela podem ser usadas para </w:t>
-      </w:r>
-      <w:r>
-        <w:t>defini-lo</w:t>
-      </w:r>
-      <w:r>
-        <w:t>. Essas colunas em conjunto devem ser únicas e não nulas, para que possa identificar cada tupla da tabela unicamente.</w:t>
+        <w:t>Um SGBD precisa ter integridade semântica, ou seja, manter os seus dados sempre correto</w:t>
+      </w:r>
+      <w:r>
+        <w:t>s</w:t>
+      </w:r>
+      <w:r>
+        <w:t xml:space="preserve"> em relação ao domínio da aplicação. Caso contrário, perde-se o principal propósito de se utilizar um banco de dados. Há outras duas </w:t>
+      </w:r>
+      <w:r>
+        <w:lastRenderedPageBreak/>
+        <w:t>integridades fundamentais para um SGBD, a integridade referencial e a integridade de relação</w:t>
+      </w:r>
+      <w:r>
+        <w:t>. [</w:t>
+      </w:r>
+      <w:r>
+        <w:t>4</w:t>
+      </w:r>
+      <w:r>
+        <w:t>]</w:t>
       </w:r>
     </w:p>
     <w:p>
       <w:r>
-        <w:t>Os SGBDs também possuem outras características importantes como a segurança no armazenamento dos dados e concorrência</w:t>
-      </w:r>
-      <w:r>
-        <w:t xml:space="preserve"> de acesso</w:t>
-      </w:r>
-      <w:r>
-        <w:t>. Entretanto, estas características não fazem parte do escopo deste trabalho e não serão aprofundadas.</w:t>
+        <w:t xml:space="preserve">A integridade referencial garante que todo valor de uma tabela que </w:t>
+      </w:r>
+      <w:r>
+        <w:t xml:space="preserve">faz </w:t>
+      </w:r>
+      <w:r>
+        <w:t>refer</w:t>
+      </w:r>
+      <w:r>
+        <w:t>ê</w:t>
+      </w:r>
+      <w:r>
+        <w:t>ncia</w:t>
+      </w:r>
+      <w:r>
+        <w:t xml:space="preserve"> a um atributo de outra (ou á</w:t>
+      </w:r>
+      <w:r>
+        <w:t xml:space="preserve">s vezes da mesma) tabela, exista um valor corresponde na tabela referenciada. Essa propriedade é usada muito como chave </w:t>
+      </w:r>
+      <w:r>
+        <w:t>estrangeira</w:t>
+      </w:r>
+      <w:r>
+        <w:t xml:space="preserve"> em banco de dados. [</w:t>
+      </w:r>
+      <w:r>
+        <w:t>4</w:t>
+      </w:r>
+      <w:r>
+        <w:t>]</w:t>
       </w:r>
     </w:p>
     <w:p>
-      <w:pPr>
-        <w:pStyle w:val="Title2"/>
-      </w:pPr>
-      <w:bookmarkStart w:id="21" w:name="_Toc406104198"/>
-      <w:bookmarkStart w:id="22" w:name="_Toc406173321"/>
-      <w:r>
-        <w:lastRenderedPageBreak/>
-        <w:t xml:space="preserve">2.3 </w:t>
-      </w:r>
-      <w:r>
-        <w:t xml:space="preserve"> </w:t>
-      </w:r>
-      <w:r>
-        <w:rPr>
-          <w:i/>
-        </w:rPr>
-        <w:t>Framework</w:t>
-      </w:r>
-      <w:r>
-        <w:t xml:space="preserve"> Ruby on Rails</w:t>
-      </w:r>
-      <w:bookmarkEnd w:id="21"/>
-      <w:bookmarkEnd w:id="22"/>
+      <w:r>
+        <w:t xml:space="preserve">A integridade de relação é a propriedade que garante que toda tabela de um banco de dados possua um identificador, sendo que uma ou mais colunas da tabela podem ser usadas para </w:t>
+      </w:r>
+      <w:r>
+        <w:t>o definir</w:t>
+      </w:r>
+      <w:r>
+        <w:t>. Essas colunas em conjunto devem ser únicas e não nulas, para que possa identificar cada tupla da tabela unicamente.</w:t>
+      </w:r>
     </w:p>
     <w:p>
       <w:r>
-        <w:rPr>
-          <w:i/>
-        </w:rPr>
-        <w:t>Ruby on Rails</w:t>
-      </w:r>
-      <w:r>
-        <w:t xml:space="preserve">, ou somente </w:t>
-      </w:r>
-      <w:r>
-        <w:rPr>
-          <w:i/>
-        </w:rPr>
-        <w:t>Rails</w:t>
-      </w:r>
-      <w:r>
-        <w:t xml:space="preserve">, é um </w:t>
-      </w:r>
-      <w:r>
-        <w:rPr>
-          <w:i/>
-        </w:rPr>
-        <w:t>framework</w:t>
-      </w:r>
-      <w:r>
-        <w:t xml:space="preserve"> gratuito e de código aberto, baseado em Ruby e destinado a aumentar a velocidade de construção de aplicativos </w:t>
-      </w:r>
-      <w:r>
-        <w:rPr>
-          <w:i/>
-        </w:rPr>
-        <w:t>web</w:t>
-      </w:r>
-      <w:r>
-        <w:t>, em especial aqueles orientados a banco de dados.</w:t>
-      </w:r>
-      <w:r>
-        <w:t xml:space="preserve"> [5]</w:t>
+        <w:t>Os SGBDs também possuem outras características importantes como a segurança no armazenamento dos dados e concorrência</w:t>
+      </w:r>
+      <w:r>
+        <w:t xml:space="preserve"> de acesso</w:t>
+      </w:r>
+      <w:r>
+        <w:t>. Entretanto, estas características não fazem parte do escopo deste trabalho e não serão aprofundadas.</w:t>
       </w:r>
     </w:p>
     <w:p>
       <w:r>
-        <w:t xml:space="preserve">Esse </w:t>
+        <w:t xml:space="preserve">Na próxima seção, falaremos sobre o </w:t>
       </w:r>
       <w:r>
         <w:rPr>
@@ -5132,59 +5530,180 @@
         <w:t>framework</w:t>
       </w:r>
       <w:r>
-        <w:t xml:space="preserve"> utiliza diversos padrões e paradigmas de engenharia de </w:t>
-      </w:r>
+        <w:t xml:space="preserve"> </w:t>
+      </w:r>
+      <w:proofErr w:type="spellStart"/>
       <w:r>
         <w:rPr>
           <w:i/>
         </w:rPr>
-        <w:t>software</w:t>
-      </w:r>
-      <w:r>
-        <w:t xml:space="preserve">, como a convenção sobre configuração (do inglês, </w:t>
-      </w:r>
+        <w:t>Ruby</w:t>
+      </w:r>
+      <w:proofErr w:type="spellEnd"/>
       <w:r>
         <w:rPr>
           <w:i/>
         </w:rPr>
-        <w:t>Convention over Configuration</w:t>
-      </w:r>
-      <w:r>
-        <w:t xml:space="preserve">), </w:t>
-      </w:r>
+        <w:t xml:space="preserve"> </w:t>
+      </w:r>
+      <w:proofErr w:type="spellStart"/>
       <w:r>
         <w:rPr>
           <w:i/>
         </w:rPr>
-        <w:t>Don’t Repeat Yourself</w:t>
-      </w:r>
-      <w:r>
-        <w:t xml:space="preserve"> (traduz para Não Se Repita), o padrão </w:t>
-      </w:r>
+        <w:t>on</w:t>
+      </w:r>
+      <w:proofErr w:type="spellEnd"/>
       <w:r>
         <w:rPr>
           <w:i/>
         </w:rPr>
-        <w:t>Active Record</w:t>
-      </w:r>
-      <w:r>
-        <w:t xml:space="preserve"> e o modelo MVC. Para esse trabalho os mais importantes são o </w:t>
-      </w:r>
+        <w:t xml:space="preserve"> </w:t>
+      </w:r>
+      <w:proofErr w:type="spellStart"/>
       <w:r>
         <w:rPr>
           <w:i/>
         </w:rPr>
-        <w:t xml:space="preserve">Active Record </w:t>
-      </w:r>
-      <w:r>
-        <w:t>e o MVC.</w:t>
-      </w:r>
-      <w:r>
-        <w:t xml:space="preserve"> [5]</w:t>
+        <w:t>Rails</w:t>
+      </w:r>
+      <w:proofErr w:type="spellEnd"/>
+      <w:r>
+        <w:t xml:space="preserve"> e seus conceitos e modelos relevantes a esse trabalho. </w:t>
       </w:r>
     </w:p>
     <w:p>
-      <w:r>
+      <w:pPr>
+        <w:pStyle w:val="Title2"/>
+      </w:pPr>
+      <w:bookmarkStart w:id="23" w:name="_Toc406173321"/>
+      <w:bookmarkStart w:id="24" w:name="_Toc406606223"/>
+      <w:proofErr w:type="gramStart"/>
+      <w:r>
+        <w:t xml:space="preserve">2.3 </w:t>
+      </w:r>
+      <w:r>
+        <w:t xml:space="preserve"> </w:t>
+      </w:r>
+      <w:r>
+        <w:rPr>
+          <w:i/>
+        </w:rPr>
+        <w:t>Framework</w:t>
+      </w:r>
+      <w:proofErr w:type="gramEnd"/>
+      <w:r>
+        <w:t xml:space="preserve"> Ruby on Rails</w:t>
+      </w:r>
+      <w:bookmarkEnd w:id="23"/>
+      <w:bookmarkEnd w:id="24"/>
+    </w:p>
+    <w:p>
+      <w:r>
+        <w:rPr>
+          <w:i/>
+        </w:rPr>
+        <w:t>Ruby on Rails</w:t>
+      </w:r>
+      <w:r>
+        <w:t xml:space="preserve">, ou somente </w:t>
+      </w:r>
+      <w:r>
+        <w:rPr>
+          <w:i/>
+        </w:rPr>
+        <w:t>Rails</w:t>
+      </w:r>
+      <w:r>
+        <w:t xml:space="preserve">, é um </w:t>
+      </w:r>
+      <w:r>
+        <w:rPr>
+          <w:i/>
+        </w:rPr>
+        <w:t>framework</w:t>
+      </w:r>
+      <w:r>
+        <w:t xml:space="preserve"> gratuito e de código aberto, baseado em Ruby e destinado a aumentar a velocidade de construção de aplicativos </w:t>
+      </w:r>
+      <w:r>
+        <w:rPr>
+          <w:i/>
+        </w:rPr>
+        <w:t>web</w:t>
+      </w:r>
+      <w:r>
+        <w:t>, em especial aqueles orientados a banco de dados.</w:t>
+      </w:r>
+      <w:r>
+        <w:t xml:space="preserve"> [5]</w:t>
+      </w:r>
+    </w:p>
+    <w:p>
+      <w:r>
+        <w:t xml:space="preserve">Esse </w:t>
+      </w:r>
+      <w:r>
+        <w:rPr>
+          <w:i/>
+        </w:rPr>
+        <w:t>framework</w:t>
+      </w:r>
+      <w:r>
+        <w:t xml:space="preserve"> utiliza diversos padrões e paradigmas de engenharia de </w:t>
+      </w:r>
+      <w:r>
+        <w:rPr>
+          <w:i/>
+        </w:rPr>
+        <w:t>software</w:t>
+      </w:r>
+      <w:r>
+        <w:t xml:space="preserve">, como a convenção sobre configuração (do inglês, </w:t>
+      </w:r>
+      <w:r>
+        <w:rPr>
+          <w:i/>
+        </w:rPr>
+        <w:t>Convention over Configuration</w:t>
+      </w:r>
+      <w:r>
+        <w:t xml:space="preserve">), </w:t>
+      </w:r>
+      <w:r>
+        <w:rPr>
+          <w:i/>
+        </w:rPr>
+        <w:t>Don’t Repeat Yourself</w:t>
+      </w:r>
+      <w:r>
+        <w:t xml:space="preserve"> (traduz para Não Se Repita), o padrão </w:t>
+      </w:r>
+      <w:r>
+        <w:rPr>
+          <w:i/>
+        </w:rPr>
+        <w:t>Active Record</w:t>
+      </w:r>
+      <w:r>
+        <w:t xml:space="preserve"> e o modelo MVC. Para esse trabalho os mais importantes são o </w:t>
+      </w:r>
+      <w:r>
+        <w:rPr>
+          <w:i/>
+        </w:rPr>
+        <w:t xml:space="preserve">Active Record </w:t>
+      </w:r>
+      <w:r>
+        <w:t>e o MVC.</w:t>
+      </w:r>
+      <w:r>
+        <w:t xml:space="preserve"> [5]</w:t>
+      </w:r>
+    </w:p>
+    <w:p>
+      <w:r>
+        <w:lastRenderedPageBreak/>
         <w:t xml:space="preserve">O padrão </w:t>
       </w:r>
       <w:r>
@@ -5307,7 +5826,7 @@
           <w:szCs w:val="24"/>
         </w:rPr>
       </w:pPr>
-      <w:bookmarkStart w:id="23" w:name="_Toc406167808"/>
+      <w:bookmarkStart w:id="25" w:name="_Toc406167808"/>
       <w:r>
         <w:rPr>
           <w:i w:val="0"/>
@@ -5372,7 +5891,7 @@
         </w:rPr>
         <w:t xml:space="preserve"> - Diagrama de relacionamento modelo MVC</w:t>
       </w:r>
-      <w:bookmarkEnd w:id="23"/>
+      <w:bookmarkEnd w:id="25"/>
     </w:p>
     <w:p>
       <w:r>
@@ -5912,7 +6431,7 @@
           <w:szCs w:val="24"/>
         </w:rPr>
       </w:pPr>
-      <w:bookmarkStart w:id="24" w:name="_Toc406167809"/>
+      <w:bookmarkStart w:id="26" w:name="_Toc406167809"/>
       <w:r>
         <w:rPr>
           <w:i w:val="0"/>
@@ -5985,7 +6504,7 @@
         </w:rPr>
         <w:t>Active Record</w:t>
       </w:r>
-      <w:bookmarkEnd w:id="24"/>
+      <w:bookmarkEnd w:id="26"/>
     </w:p>
     <w:p>
       <w:r>
@@ -6040,13 +6559,18 @@
       <w:pPr>
         <w:pStyle w:val="Title3"/>
       </w:pPr>
-      <w:bookmarkStart w:id="25" w:name="_Toc406104199"/>
-      <w:bookmarkStart w:id="26" w:name="_Toc406173322"/>
+      <w:bookmarkStart w:id="27" w:name="_Toc406173322"/>
+      <w:bookmarkStart w:id="28" w:name="_Toc406606224"/>
+      <w:proofErr w:type="gramStart"/>
       <w:r>
         <w:t xml:space="preserve">2.3.1  </w:t>
       </w:r>
       <w:r>
-        <w:t xml:space="preserve">Comandos </w:t>
+        <w:t>Comandos</w:t>
+      </w:r>
+      <w:proofErr w:type="gramEnd"/>
+      <w:r>
+        <w:t xml:space="preserve"> </w:t>
       </w:r>
       <w:r>
         <w:rPr>
@@ -6054,8 +6578,8 @@
         </w:rPr>
         <w:t>Rails</w:t>
       </w:r>
-      <w:bookmarkEnd w:id="25"/>
-      <w:bookmarkEnd w:id="26"/>
+      <w:bookmarkEnd w:id="27"/>
+      <w:bookmarkEnd w:id="28"/>
     </w:p>
     <w:p>
       <w:r>
@@ -6280,7 +6804,7 @@
           <w:szCs w:val="24"/>
         </w:rPr>
       </w:pPr>
-      <w:bookmarkStart w:id="27" w:name="_Toc406167810"/>
+      <w:bookmarkStart w:id="29" w:name="_Toc406167810"/>
       <w:r>
         <w:rPr>
           <w:i w:val="0"/>
@@ -6353,7 +6877,7 @@
         </w:rPr>
         <w:t>rails new</w:t>
       </w:r>
-      <w:bookmarkEnd w:id="27"/>
+      <w:bookmarkEnd w:id="29"/>
     </w:p>
     <w:p>
       <w:r>
@@ -6534,14 +7058,27 @@
         <w:t xml:space="preserve">model </w:t>
       </w:r>
       <w:r>
-        <w:t xml:space="preserve">para esses atributos, o banco de dados associado ao modelo, o </w:t>
-      </w:r>
+        <w:t xml:space="preserve">para esses atributos, o banco de dados associado ao </w:t>
+      </w:r>
+      <w:proofErr w:type="spellStart"/>
       <w:r>
         <w:rPr>
           <w:i/>
         </w:rPr>
+        <w:t>model</w:t>
+      </w:r>
+      <w:proofErr w:type="spellEnd"/>
+      <w:r>
+        <w:t xml:space="preserve">, o </w:t>
+      </w:r>
+      <w:proofErr w:type="spellStart"/>
+      <w:r>
+        <w:rPr>
+          <w:i/>
+        </w:rPr>
         <w:t>controller</w:t>
       </w:r>
+      <w:proofErr w:type="spellEnd"/>
       <w:r>
         <w:t xml:space="preserve"> para manipula-lo, as </w:t>
       </w:r>
@@ -6567,7 +7104,13 @@
         <w:t xml:space="preserve">rails generate scaffold. </w:t>
       </w:r>
       <w:r>
-        <w:t>Podemos observar que foram criados todos os arquivos referentes aos três componentes do modelo MVC, como foi visto no capítulo 2.3.</w:t>
+        <w:t xml:space="preserve">Podemos observar que foram criados todos os arquivos referentes aos três componentes do modelo MVC, como foi visto no </w:t>
+      </w:r>
+      <w:r>
+        <w:t>seção</w:t>
+      </w:r>
+      <w:r>
+        <w:t xml:space="preserve"> 2.3.</w:t>
       </w:r>
       <w:r>
         <w:rPr>
@@ -6632,7 +7175,7 @@
           <w:szCs w:val="24"/>
         </w:rPr>
       </w:pPr>
-      <w:bookmarkStart w:id="28" w:name="_Toc406167811"/>
+      <w:bookmarkStart w:id="30" w:name="_Toc406167811"/>
       <w:r>
         <w:rPr>
           <w:i w:val="0"/>
@@ -6697,54 +7240,87 @@
         </w:rPr>
         <w:t xml:space="preserve"> - Resultado </w:t>
       </w:r>
+      <w:proofErr w:type="spellStart"/>
       <w:r>
         <w:rPr>
           <w:color w:val="auto"/>
           <w:sz w:val="24"/>
           <w:szCs w:val="24"/>
         </w:rPr>
-        <w:t>rails scaffold</w:t>
-      </w:r>
-      <w:bookmarkEnd w:id="28"/>
+        <w:t>rails</w:t>
+      </w:r>
+      <w:proofErr w:type="spellEnd"/>
+      <w:r>
+        <w:rPr>
+          <w:color w:val="auto"/>
+          <w:sz w:val="24"/>
+          <w:szCs w:val="24"/>
+        </w:rPr>
+        <w:t xml:space="preserve"> </w:t>
+      </w:r>
+      <w:proofErr w:type="spellStart"/>
+      <w:r>
+        <w:rPr>
+          <w:color w:val="auto"/>
+          <w:sz w:val="24"/>
+          <w:szCs w:val="24"/>
+        </w:rPr>
+        <w:t>scaffold</w:t>
+      </w:r>
+      <w:bookmarkEnd w:id="30"/>
+      <w:proofErr w:type="spellEnd"/>
     </w:p>
     <w:p>
-      <w:pPr>
-        <w:pStyle w:val="Title2"/>
-      </w:pPr>
-      <w:bookmarkStart w:id="29" w:name="_Toc406104200"/>
-      <w:bookmarkStart w:id="30" w:name="_Toc406173323"/>
-      <w:r>
-        <w:t xml:space="preserve">2.4  </w:t>
-      </w:r>
-      <w:r>
-        <w:t>Analisadores sintáticos</w:t>
-      </w:r>
-      <w:bookmarkEnd w:id="29"/>
-      <w:bookmarkEnd w:id="30"/>
+      <w:r>
+        <w:t>Nas próximas seções, falaremos sobre os analisadores léxicos e sintáticos, suas características e utilizações.</w:t>
+      </w:r>
     </w:p>
     <w:p>
-      <w:r>
-        <w:t>Análise sintática é uma técnica emprega no estudo da estrutura sintática de uma linguagem, conforme as regras de uma gramática formal. Essa análise resulta em uma árvore ou outra estrutura hierárquica que mostra o relacionamento entre cada símbolo reconhecido</w:t>
-      </w:r>
-      <w:r>
-        <w:t xml:space="preserve"> </w:t>
-      </w:r>
-      <w:r>
-        <w:t>[</w:t>
-      </w:r>
-      <w:r>
-        <w:t>9</w:t>
-      </w:r>
-      <w:r>
-        <w:t>]</w:t>
-      </w:r>
-      <w:r>
-        <w:t>.</w:t>
-      </w:r>
+      <w:pPr>
+        <w:pStyle w:val="Title2"/>
+      </w:pPr>
+      <w:bookmarkStart w:id="31" w:name="_Toc406173323"/>
+      <w:bookmarkStart w:id="32" w:name="_Toc406606225"/>
+      <w:proofErr w:type="gramStart"/>
+      <w:r>
+        <w:t xml:space="preserve">2.4  </w:t>
+      </w:r>
+      <w:r>
+        <w:t>Analisadores</w:t>
+      </w:r>
+      <w:proofErr w:type="gramEnd"/>
+      <w:r>
+        <w:t xml:space="preserve"> sintáticos</w:t>
+      </w:r>
+      <w:bookmarkEnd w:id="31"/>
+      <w:bookmarkEnd w:id="32"/>
     </w:p>
     <w:p>
       <w:r>
+        <w:t xml:space="preserve">Análise sintática é uma técnica emprega no estudo da estrutura sintática de uma linguagem, conforme as regras de uma gramática formal. Essa análise </w:t>
+      </w:r>
+      <w:r>
         <w:lastRenderedPageBreak/>
+        <w:t>resulta em uma árvore ou outra estrutura hierárquica que mostra o relacionamento entre cada símbolo reconhecido</w:t>
+      </w:r>
+      <w:r>
+        <w:t xml:space="preserve"> </w:t>
+      </w:r>
+      <w:r>
+        <w:t>[</w:t>
+      </w:r>
+      <w:r>
+        <w:t>9</w:t>
+      </w:r>
+      <w:r>
+        <w:t>]</w:t>
+      </w:r>
+      <w:r>
+        <w:t>.</w:t>
+      </w:r>
+    </w:p>
+    <w:p>
+      <w:r>
         <w:t>Um analisador sintático tem a função de determinar como a entrada pode ser derivada a partir do símbolo inicial da gramática. Existe duas maneiras de realizar essa tarefa</w:t>
       </w:r>
       <w:r>
@@ -6874,16 +7450,16 @@
       <w:pPr>
         <w:pStyle w:val="Title3"/>
       </w:pPr>
-      <w:bookmarkStart w:id="31" w:name="_Toc406104201"/>
-      <w:bookmarkStart w:id="32" w:name="_Toc406173324"/>
+      <w:bookmarkStart w:id="33" w:name="_Toc406173324"/>
+      <w:bookmarkStart w:id="34" w:name="_Toc406606226"/>
       <w:r>
         <w:t xml:space="preserve">2.4.1  </w:t>
       </w:r>
       <w:r>
         <w:t>YACC</w:t>
       </w:r>
-      <w:bookmarkEnd w:id="31"/>
-      <w:bookmarkEnd w:id="32"/>
+      <w:bookmarkEnd w:id="33"/>
+      <w:bookmarkEnd w:id="34"/>
     </w:p>
     <w:p>
       <w:r>
@@ -6923,7 +7499,16 @@
     </w:p>
     <w:p>
       <w:r>
-        <w:t>Normalmente utilizado para a construção de compiladores, o YACC proporciona uma ferramenta na qual o usuário específica uma estrutura de entrada junto com um código para ser invocado cada vez que uma estrutura é reconhecida</w:t>
+        <w:t>Normalmente utilizado para a construção de compiladores, o YACC proporciona uma ferramenta na qual o usuá</w:t>
+      </w:r>
+      <w:r>
+        <w:t xml:space="preserve">rio específica uma gramática de entrada que, </w:t>
+      </w:r>
+      <w:r>
+        <w:t xml:space="preserve">junto com um código </w:t>
+      </w:r>
+      <w:r>
+        <w:t>que pode ser invocado a cada passo da derivação da gramática, gera o analisador sintático desejado</w:t>
       </w:r>
       <w:r>
         <w:t xml:space="preserve"> [</w:t>
@@ -6946,7 +7531,11 @@
         <w:t>6</w:t>
       </w:r>
       <w:r>
-        <w:t xml:space="preserve"> mostra o YACC sendo utilizado. No painel A coluna temos um trecho de código em Pascal que será utilizado como entrada para o código YACC, no painel B temos a estrutura definida por um usuário com o YACC e no painel C a saída gerada em Java. Como pode ser visto, o código YACC detecta quando uma linha começa com a palavra-chave </w:t>
+        <w:t xml:space="preserve"> mostra o YACC sendo utilizado. No painel A temos um trecho de código em Pascal que será utilizado como entrada para o código YACC, no painel B temos a estrutura definida por um usuário com o YACC e no painel C a </w:t>
+      </w:r>
+      <w:r>
+        <w:lastRenderedPageBreak/>
+        <w:t xml:space="preserve">saída gerada em Java. Como pode ser visto, o código YACC detecta quando uma linha começa com a palavra-chave </w:t>
       </w:r>
       <w:r>
         <w:rPr>
@@ -6961,11 +7550,7 @@
         <w:t>quer, dois pontos, um segundo i</w:t>
       </w:r>
       <w:r>
-        <w:t xml:space="preserve">dentificador e um ponto e vírgula, gerando </w:t>
-      </w:r>
-      <w:r>
-        <w:lastRenderedPageBreak/>
-        <w:t>a saída em Java “</w:t>
+        <w:t>dentificador e um ponto e vírgula, gerando a saída em Java “</w:t>
       </w:r>
       <w:r>
         <w:rPr>
@@ -6974,7 +7559,19 @@
         <w:t>String x;</w:t>
       </w:r>
       <w:r>
-        <w:t xml:space="preserve">”. Em blocos entre colchetes é possível escrever qualquer código em C, portanto poderíamos, por exemplo, fazer a verificação de que se </w:t>
+        <w:t xml:space="preserve">”. </w:t>
+      </w:r>
+      <w:r>
+        <w:t>Nos</w:t>
+      </w:r>
+      <w:r>
+        <w:t xml:space="preserve"> blocos entre </w:t>
+      </w:r>
+      <w:r>
+        <w:t>chaves</w:t>
+      </w:r>
+      <w:r>
+        <w:t xml:space="preserve"> é possível escrever qualquer código em C, portanto poderíamos, por exemplo, fazer a verificação de que se </w:t>
       </w:r>
       <w:r>
         <w:rPr>
@@ -7715,7 +8312,7 @@
           <w:szCs w:val="24"/>
         </w:rPr>
       </w:pPr>
-      <w:bookmarkStart w:id="33" w:name="_Toc406167812"/>
+      <w:bookmarkStart w:id="35" w:name="_Toc406167812"/>
       <w:r>
         <w:rPr>
           <w:i w:val="0"/>
@@ -7780,14 +8377,14 @@
         </w:rPr>
         <w:t xml:space="preserve"> - Exemplo de funcionamento do YACC</w:t>
       </w:r>
-      <w:bookmarkEnd w:id="33"/>
+      <w:bookmarkEnd w:id="35"/>
     </w:p>
     <w:p>
       <w:pPr>
         <w:pStyle w:val="Title2"/>
       </w:pPr>
-      <w:bookmarkStart w:id="34" w:name="_Toc406104202"/>
-      <w:bookmarkStart w:id="35" w:name="_Toc406173325"/>
+      <w:bookmarkStart w:id="36" w:name="_Toc406173325"/>
+      <w:bookmarkStart w:id="37" w:name="_Toc406606227"/>
       <w:r>
         <w:t xml:space="preserve">2.5  </w:t>
       </w:r>
@@ -7797,8 +8394,8 @@
       <w:r>
         <w:t>éxicos</w:t>
       </w:r>
-      <w:bookmarkEnd w:id="34"/>
-      <w:bookmarkEnd w:id="35"/>
+      <w:bookmarkEnd w:id="36"/>
+      <w:bookmarkEnd w:id="37"/>
     </w:p>
     <w:p>
       <w:pPr>
@@ -7867,15 +8464,7 @@
           <w:sz w:val="24"/>
           <w:szCs w:val="24"/>
         </w:rPr>
-        <w:t>. Portanto, um analisador léxico implementa um autômato finito que reconhece símbolos como sendo válidos ou não a uma certa linguagem</w:t>
-      </w:r>
-      <w:r>
-        <w:rPr>
-          <w:rFonts w:ascii="Arial" w:eastAsia="Arial" w:hAnsi="Arial" w:cs="Arial"/>
-          <w:sz w:val="24"/>
-          <w:szCs w:val="24"/>
-        </w:rPr>
-        <w:t>.</w:t>
+        <w:t xml:space="preserve">. </w:t>
       </w:r>
     </w:p>
     <w:p>
@@ -7883,7 +8472,10 @@
         <w:t>A implementação desses analisadores requer</w:t>
       </w:r>
       <w:r>
-        <w:t xml:space="preserve"> a descrição do autômato que reconhece a gramática ou expressão regular desejada. A sequência de caracteres de entrada é estruturada como uma lista de símbolos, que o analisador vai utilizar como entradas para o autômato</w:t>
+        <w:t>em</w:t>
+      </w:r>
+      <w:r>
+        <w:t xml:space="preserve"> a descrição do autômato que reconhece a expressão regular desejada. A sequência de caracteres de entrada é estruturada como uma lista de símbolos, que o analisador vai utilizar como entradas para o autômato</w:t>
       </w:r>
       <w:r>
         <w:t xml:space="preserve"> [</w:t>
@@ -7895,46 +8487,23 @@
         <w:t>]</w:t>
       </w:r>
       <w:r>
-        <w:t>.</w:t>
+        <w:t xml:space="preserve">. </w:t>
       </w:r>
     </w:p>
     <w:p>
-      <w:r>
-        <w:t xml:space="preserve">Se o analisador terminar de consumir os símbolos em um estado final, a entrada é </w:t>
-      </w:r>
-      <w:r>
-        <w:t>dada</w:t>
-      </w:r>
-      <w:r>
-        <w:t xml:space="preserve"> como válida</w:t>
-      </w:r>
-      <w:r>
-        <w:t>.</w:t>
-      </w:r>
-      <w:r>
-        <w:t xml:space="preserve"> </w:t>
-      </w:r>
-      <w:r>
-        <w:t>Caso acabe</w:t>
-      </w:r>
-      <w:r>
-        <w:t xml:space="preserve"> em um estado não final ou não houver estado para o qual possa ir, a entrada é considerada inválida para a gramática. </w:t>
-      </w:r>
-    </w:p>
-    <w:p>
       <w:pPr>
         <w:pStyle w:val="Title3"/>
       </w:pPr>
-      <w:bookmarkStart w:id="36" w:name="_Toc406104203"/>
-      <w:bookmarkStart w:id="37" w:name="_Toc406173326"/>
+      <w:bookmarkStart w:id="38" w:name="_Toc406173326"/>
+      <w:bookmarkStart w:id="39" w:name="_Toc406606228"/>
       <w:r>
         <w:t xml:space="preserve">2.5.1  </w:t>
       </w:r>
       <w:r>
         <w:t>Lex</w:t>
       </w:r>
-      <w:bookmarkEnd w:id="36"/>
-      <w:bookmarkEnd w:id="37"/>
+      <w:bookmarkEnd w:id="38"/>
+      <w:bookmarkEnd w:id="39"/>
     </w:p>
     <w:p>
       <w:r>
@@ -8450,7 +9019,7 @@
           <w:szCs w:val="24"/>
         </w:rPr>
       </w:pPr>
-      <w:bookmarkStart w:id="38" w:name="_Toc406167813"/>
+      <w:bookmarkStart w:id="40" w:name="_Toc406167813"/>
       <w:r>
         <w:rPr>
           <w:i w:val="0"/>
@@ -8515,18 +9084,35 @@
         </w:rPr>
         <w:t xml:space="preserve"> - Exemplo de funcionamento do Lex</w:t>
       </w:r>
-      <w:bookmarkEnd w:id="38"/>
+      <w:bookmarkEnd w:id="40"/>
     </w:p>
     <w:p>
       <w:r>
-        <w:t xml:space="preserve">Como o Lex só consegue trabalhar com máquinas de estado finito e o YACC não consegue ler simples entradas de dados, trabalhando apenas com uma série de </w:t>
-      </w:r>
+        <w:t>O analisadores gerados pelo</w:t>
+      </w:r>
+      <w:r>
+        <w:t xml:space="preserve"> Lex só consegue</w:t>
+      </w:r>
+      <w:r>
+        <w:t>m</w:t>
+      </w:r>
+      <w:r>
+        <w:t xml:space="preserve"> trabalhar com máquinas de estado finito e o </w:t>
+      </w:r>
+      <w:r>
+        <w:t xml:space="preserve">gerados pelo </w:t>
+      </w:r>
+      <w:r>
+        <w:t xml:space="preserve">YACC não consegue ler simples entradas de dados, trabalhando apenas com uma série de </w:t>
+      </w:r>
+      <w:proofErr w:type="spellStart"/>
       <w:r>
         <w:rPr>
           <w:i/>
         </w:rPr>
         <w:t>tokens</w:t>
       </w:r>
+      <w:proofErr w:type="spellEnd"/>
       <w:r>
         <w:rPr>
           <w:i/>
@@ -8543,10 +9129,13 @@
         <w:t>]</w:t>
       </w:r>
       <w:r>
-        <w:t xml:space="preserve">. </w:t>
-      </w:r>
-      <w:r>
-        <w:t>A</w:t>
+        <w:t>, portanto</w:t>
+      </w:r>
+      <w:r>
+        <w:t xml:space="preserve"> </w:t>
+      </w:r>
+      <w:r>
+        <w:t>a</w:t>
       </w:r>
       <w:r>
         <w:t xml:space="preserve">s duas ferramentas são utilizadas em conjunto, de forma que o Lex serve como um pré-processador para o YACC, gerando os </w:t>
@@ -8674,7 +9263,7 @@
           <w:szCs w:val="24"/>
         </w:rPr>
       </w:pPr>
-      <w:bookmarkStart w:id="39" w:name="_Toc406167814"/>
+      <w:bookmarkStart w:id="41" w:name="_Toc406167814"/>
       <w:r>
         <w:rPr>
           <w:i w:val="0"/>
@@ -8739,7 +9328,7 @@
         </w:rPr>
         <w:t xml:space="preserve"> - Entradas e saídas do Lex e do YACC</w:t>
       </w:r>
-      <w:bookmarkEnd w:id="39"/>
+      <w:bookmarkEnd w:id="41"/>
     </w:p>
     <w:p>
       <w:pPr>
@@ -8811,7 +9400,7 @@
           <w:szCs w:val="24"/>
         </w:rPr>
       </w:pPr>
-      <w:bookmarkStart w:id="40" w:name="_Toc406167815"/>
+      <w:bookmarkStart w:id="42" w:name="_Toc406167815"/>
       <w:r>
         <w:rPr>
           <w:i w:val="0"/>
@@ -8876,7 +9465,7 @@
         </w:rPr>
         <w:t xml:space="preserve"> - Relacionamento entre o Lex e o YACC</w:t>
       </w:r>
-      <w:bookmarkEnd w:id="40"/>
+      <w:bookmarkEnd w:id="42"/>
     </w:p>
     <w:p>
       <w:r>
@@ -8889,7 +9478,13 @@
         <w:t xml:space="preserve">schema </w:t>
       </w:r>
       <w:r>
-        <w:t xml:space="preserve">e utiliza o YACC e o Lex para traduzi-lo para um conjunto de comandos </w:t>
+        <w:t xml:space="preserve">e utiliza o YACC e o Lex para </w:t>
+      </w:r>
+      <w:r>
+        <w:t>o traduzir</w:t>
+      </w:r>
+      <w:r>
+        <w:t xml:space="preserve"> para um conjunto de comandos </w:t>
       </w:r>
       <w:r>
         <w:rPr>
@@ -8908,9 +9503,9 @@
       <w:pPr>
         <w:pStyle w:val="Title1"/>
       </w:pPr>
-      <w:bookmarkStart w:id="41" w:name="_Toc406104204"/>
-      <w:bookmarkStart w:id="42" w:name="_Toc406173327"/>
-      <w:bookmarkStart w:id="43" w:name="_Toc406173405"/>
+      <w:bookmarkStart w:id="43" w:name="_Toc406173327"/>
+      <w:bookmarkStart w:id="44" w:name="_Toc406173405"/>
+      <w:bookmarkStart w:id="45" w:name="_Toc406606229"/>
       <w:r>
         <w:lastRenderedPageBreak/>
         <w:t>3  Proposta do t</w:t>
@@ -8918,9 +9513,9 @@
       <w:r>
         <w:t>rabalho</w:t>
       </w:r>
-      <w:bookmarkEnd w:id="41"/>
-      <w:bookmarkEnd w:id="42"/>
       <w:bookmarkEnd w:id="43"/>
+      <w:bookmarkEnd w:id="44"/>
+      <w:bookmarkEnd w:id="45"/>
     </w:p>
     <w:p>
       <w:r>
@@ -9043,7 +9638,13 @@
     </w:p>
     <w:p>
       <w:r>
-        <w:t xml:space="preserve">Já o Lex, como foi visto na seção 2.5.1, faz a análise semântica da entrada. No nosso trabalho ele certifica que todos os símbolos lidos são válidos para o SQL </w:t>
+        <w:t xml:space="preserve">Já o Lex, como foi visto na seção 2.5.1, faz a análise </w:t>
+      </w:r>
+      <w:r>
+        <w:t>léxica</w:t>
+      </w:r>
+      <w:r>
+        <w:t xml:space="preserve"> da entrada. No nosso trabalho ele certifica que todos os símbolos lidos são válidos para o SQL </w:t>
       </w:r>
       <w:r>
         <w:rPr>
@@ -9113,35 +9714,32 @@
         <w:t>ou seja, inteiros de incremento automático e que são chaves primárias</w:t>
       </w:r>
       <w:r>
-        <w:t>.</w:t>
+        <w:t>,</w:t>
       </w:r>
       <w:r>
         <w:t xml:space="preserve"> </w:t>
       </w:r>
       <w:r>
-        <w:t xml:space="preserve">Estes atributos </w:t>
-      </w:r>
-      <w:r>
-        <w:t xml:space="preserve">não são explicitamente mapeados </w:t>
+        <w:t xml:space="preserve">não são explicitamente mapeados para o </w:t>
+      </w:r>
+      <w:r>
+        <w:rPr>
+          <w:i/>
+        </w:rPr>
+        <w:t>R</w:t>
+      </w:r>
+      <w:r>
+        <w:rPr>
+          <w:i/>
+        </w:rPr>
+        <w:t>ails</w:t>
+      </w:r>
+      <w:r>
+        <w:t xml:space="preserve">, uma </w:t>
       </w:r>
       <w:r>
         <w:lastRenderedPageBreak/>
-        <w:t xml:space="preserve">para o </w:t>
-      </w:r>
-      <w:r>
-        <w:rPr>
-          <w:i/>
-        </w:rPr>
-        <w:t>R</w:t>
-      </w:r>
-      <w:r>
-        <w:rPr>
-          <w:i/>
-        </w:rPr>
-        <w:t>ails</w:t>
-      </w:r>
-      <w:r>
-        <w:t>, uma vez que este gera um campo com essas características automaticamente para cada tabela.</w:t>
+        <w:t>vez que este gera um campo com essas características automaticamente para cada tabela.</w:t>
       </w:r>
     </w:p>
     <w:tbl>
@@ -9838,7 +10436,7 @@
           <w:szCs w:val="24"/>
         </w:rPr>
       </w:pPr>
-      <w:bookmarkStart w:id="44" w:name="_Toc406167816"/>
+      <w:bookmarkStart w:id="46" w:name="_Toc406167816"/>
       <w:r>
         <w:rPr>
           <w:i w:val="0"/>
@@ -9911,7 +10509,7 @@
         </w:rPr>
         <w:t>Schema</w:t>
       </w:r>
-      <w:bookmarkEnd w:id="44"/>
+      <w:bookmarkEnd w:id="46"/>
     </w:p>
     <w:tbl>
       <w:tblPr>
@@ -10173,7 +10771,7 @@
           <w:szCs w:val="24"/>
         </w:rPr>
       </w:pPr>
-      <w:bookmarkStart w:id="45" w:name="_Toc406167817"/>
+      <w:bookmarkStart w:id="47" w:name="_Toc406167817"/>
       <w:r>
         <w:rPr>
           <w:i w:val="0"/>
@@ -10238,7 +10836,7 @@
         </w:rPr>
         <w:t xml:space="preserve"> - Exemplo dos comandos gerados</w:t>
       </w:r>
-      <w:bookmarkEnd w:id="45"/>
+      <w:bookmarkEnd w:id="47"/>
     </w:p>
     <w:p>
       <w:pPr>
@@ -10367,9 +10965,9 @@
       <w:pPr>
         <w:pStyle w:val="Title1"/>
       </w:pPr>
-      <w:bookmarkStart w:id="46" w:name="_Toc406104205"/>
-      <w:bookmarkStart w:id="47" w:name="_Toc406173328"/>
-      <w:bookmarkStart w:id="48" w:name="_Toc406173406"/>
+      <w:bookmarkStart w:id="48" w:name="_Toc406173328"/>
+      <w:bookmarkStart w:id="49" w:name="_Toc406173406"/>
+      <w:bookmarkStart w:id="50" w:name="_Toc406606230"/>
       <w:r>
         <w:lastRenderedPageBreak/>
         <w:t xml:space="preserve">4  </w:t>
@@ -10377,9 +10975,9 @@
       <w:r>
         <w:t>Implementação</w:t>
       </w:r>
-      <w:bookmarkEnd w:id="46"/>
-      <w:bookmarkEnd w:id="47"/>
       <w:bookmarkEnd w:id="48"/>
+      <w:bookmarkEnd w:id="49"/>
+      <w:bookmarkEnd w:id="50"/>
     </w:p>
     <w:p>
       <w:r>
@@ -10409,7 +11007,16 @@
         <w:t xml:space="preserve">parte </w:t>
       </w:r>
       <w:r>
-        <w:t xml:space="preserve">foi feita com o Lex, onde criamos uma séries de expressões regulares que definem todos os </w:t>
+        <w:t xml:space="preserve">foi feita com o Lex, onde criamos uma </w:t>
+      </w:r>
+      <w:r>
+        <w:t>série</w:t>
+      </w:r>
+      <w:r>
+        <w:t xml:space="preserve"> </w:t>
+      </w:r>
+      <w:r>
+        <w:t xml:space="preserve">de expressões regulares que definem todos os </w:t>
       </w:r>
       <w:r>
         <w:rPr>
@@ -10503,13 +11110,13 @@
       <w:pPr>
         <w:pStyle w:val="Title2"/>
       </w:pPr>
-      <w:bookmarkStart w:id="49" w:name="_Toc406104206"/>
-      <w:bookmarkStart w:id="50" w:name="_Toc406173329"/>
+      <w:bookmarkStart w:id="51" w:name="_Toc406173329"/>
+      <w:bookmarkStart w:id="52" w:name="_Toc406606231"/>
       <w:r>
         <w:t>4.1 Funcionamento da geração de comandos</w:t>
       </w:r>
-      <w:bookmarkEnd w:id="49"/>
-      <w:bookmarkEnd w:id="50"/>
+      <w:bookmarkEnd w:id="51"/>
+      <w:bookmarkEnd w:id="52"/>
     </w:p>
     <w:p>
       <w:pPr>
@@ -10867,7 +11474,7 @@
           <w:szCs w:val="24"/>
         </w:rPr>
       </w:pPr>
-      <w:bookmarkStart w:id="51" w:name="_Toc406167818"/>
+      <w:bookmarkStart w:id="53" w:name="_Toc406167818"/>
       <w:r>
         <w:rPr>
           <w:i w:val="0"/>
@@ -10940,7 +11547,7 @@
         </w:rPr>
         <w:t>Schema</w:t>
       </w:r>
-      <w:bookmarkEnd w:id="51"/>
+      <w:bookmarkEnd w:id="53"/>
     </w:p>
     <w:p>
       <w:r>
@@ -11022,7 +11629,21 @@
         <w:t>chaves</w:t>
       </w:r>
       <w:r>
-        <w:t xml:space="preserve"> que aceita linguagem de programação C. O YACC então espera um bloco entre parentes que esteja de acordo com outra regra, chamada </w:t>
+        <w:t xml:space="preserve"> que ace</w:t>
+      </w:r>
+      <w:r>
+        <w:t>ita linguagem de programação C.</w:t>
+      </w:r>
+    </w:p>
+    <w:p>
+      <w:r>
+        <w:t xml:space="preserve">O YACC então espera um bloco entre </w:t>
+      </w:r>
+      <w:r>
+        <w:t>parênteses</w:t>
+      </w:r>
+      <w:r>
+        <w:t xml:space="preserve"> que esteja de acordo com outra regra, chamada </w:t>
       </w:r>
       <w:r>
         <w:softHyphen/>
@@ -11366,7 +11987,7 @@
           <w:szCs w:val="24"/>
         </w:rPr>
       </w:pPr>
-      <w:bookmarkStart w:id="52" w:name="_Toc406167819"/>
+      <w:bookmarkStart w:id="54" w:name="_Toc406167819"/>
       <w:r>
         <w:rPr>
           <w:i w:val="0"/>
@@ -11431,7 +12052,7 @@
         </w:rPr>
         <w:t xml:space="preserve"> - Regra para reconhecimento de tabelas no YACC</w:t>
       </w:r>
-      <w:bookmarkEnd w:id="52"/>
+      <w:bookmarkEnd w:id="54"/>
     </w:p>
     <w:p>
       <w:r>
@@ -11511,14 +12132,14 @@
       <w:pPr>
         <w:pStyle w:val="Title2"/>
       </w:pPr>
-      <w:bookmarkStart w:id="53" w:name="_Toc406104207"/>
-      <w:bookmarkStart w:id="54" w:name="_Toc406173330"/>
+      <w:bookmarkStart w:id="55" w:name="_Toc406173330"/>
+      <w:bookmarkStart w:id="56" w:name="_Toc406606232"/>
       <w:r>
         <w:lastRenderedPageBreak/>
         <w:t>4.2 Testes</w:t>
       </w:r>
-      <w:bookmarkEnd w:id="53"/>
-      <w:bookmarkEnd w:id="54"/>
+      <w:bookmarkEnd w:id="55"/>
+      <w:bookmarkEnd w:id="56"/>
     </w:p>
     <w:p>
       <w:r>
@@ -13169,7 +13790,7 @@
           <w:szCs w:val="24"/>
         </w:rPr>
       </w:pPr>
-      <w:bookmarkStart w:id="55" w:name="_Toc406167820"/>
+      <w:bookmarkStart w:id="57" w:name="_Toc406167820"/>
       <w:r>
         <w:rPr>
           <w:i w:val="0"/>
@@ -13251,7 +13872,7 @@
         </w:rPr>
         <w:t xml:space="preserve"> extraído do Pajé</w:t>
       </w:r>
-      <w:bookmarkEnd w:id="55"/>
+      <w:bookmarkEnd w:id="57"/>
     </w:p>
     <w:p>
       <w:pPr>
@@ -13321,7 +13942,7 @@
           <w:szCs w:val="24"/>
         </w:rPr>
       </w:pPr>
-      <w:bookmarkStart w:id="56" w:name="_Toc406167821"/>
+      <w:bookmarkStart w:id="58" w:name="_Toc406167821"/>
       <w:r>
         <w:rPr>
           <w:i w:val="0"/>
@@ -13386,7 +14007,7 @@
         </w:rPr>
         <w:t xml:space="preserve"> - Chamada da ferramenta por linha de comando</w:t>
       </w:r>
-      <w:bookmarkEnd w:id="56"/>
+      <w:bookmarkEnd w:id="58"/>
     </w:p>
     <w:p>
       <w:pPr>
@@ -13469,7 +14090,21 @@
           <w:rFonts w:ascii="Arial" w:eastAsia="Arial" w:hAnsi="Arial" w:cs="Arial"/>
           <w:sz w:val="24"/>
         </w:rPr>
-        <w:t>. O campo vai ter sempre nome da tabela a qual referência.</w:t>
+        <w:t xml:space="preserve">. O campo vai ter sempre nome da tabela a qual </w:t>
+      </w:r>
+      <w:r>
+        <w:rPr>
+          <w:rFonts w:ascii="Arial" w:eastAsia="Arial" w:hAnsi="Arial" w:cs="Arial"/>
+          <w:sz w:val="24"/>
+        </w:rPr>
+        <w:t>ele referência</w:t>
+      </w:r>
+      <w:r>
+        <w:rPr>
+          <w:rFonts w:ascii="Arial" w:eastAsia="Arial" w:hAnsi="Arial" w:cs="Arial"/>
+          <w:sz w:val="24"/>
+        </w:rPr>
+        <w:t>.</w:t>
       </w:r>
     </w:p>
     <w:p>
@@ -13753,7 +14388,7 @@
           <w:szCs w:val="24"/>
         </w:rPr>
       </w:pPr>
-      <w:bookmarkStart w:id="57" w:name="_Toc406167822"/>
+      <w:bookmarkStart w:id="59" w:name="_Toc406167822"/>
       <w:r>
         <w:rPr>
           <w:i w:val="0"/>
@@ -13818,7 +14453,7 @@
         </w:rPr>
         <w:t xml:space="preserve"> - Saída da ferramenta</w:t>
       </w:r>
-      <w:bookmarkEnd w:id="57"/>
+      <w:bookmarkEnd w:id="59"/>
     </w:p>
     <w:p>
       <w:r>
@@ -13850,8 +14485,8 @@
       </w:r>
     </w:p>
     <w:p>
-      <w:bookmarkStart w:id="58" w:name="h.gjdgxs" w:colFirst="0" w:colLast="0"/>
-      <w:bookmarkEnd w:id="58"/>
+      <w:bookmarkStart w:id="60" w:name="h.gjdgxs" w:colFirst="0" w:colLast="0"/>
+      <w:bookmarkEnd w:id="60"/>
       <w:r>
         <w:t xml:space="preserve">Com o ambiente criado, podemos agora executar os comandos gerados pela ferramenta. A figura </w:t>
       </w:r>
@@ -14417,7 +15052,7 @@
           <w:szCs w:val="24"/>
         </w:rPr>
       </w:pPr>
-      <w:bookmarkStart w:id="59" w:name="_Toc406167823"/>
+      <w:bookmarkStart w:id="61" w:name="_Toc406167823"/>
       <w:r>
         <w:rPr>
           <w:i w:val="0"/>
@@ -14482,7 +15117,7 @@
         </w:rPr>
         <w:t xml:space="preserve"> - Arquivo de migração da tabela Agenda</w:t>
       </w:r>
-      <w:bookmarkEnd w:id="59"/>
+      <w:bookmarkEnd w:id="61"/>
     </w:p>
     <w:p>
       <w:r>
@@ -14821,7 +15456,7 @@
           <w:szCs w:val="24"/>
         </w:rPr>
       </w:pPr>
-      <w:bookmarkStart w:id="60" w:name="_Toc406167824"/>
+      <w:bookmarkStart w:id="62" w:name="_Toc406167824"/>
       <w:r>
         <w:rPr>
           <w:i w:val="0"/>
@@ -14903,7 +15538,7 @@
         </w:rPr>
         <w:t xml:space="preserve"> da tabela Agenda</w:t>
       </w:r>
-      <w:bookmarkEnd w:id="60"/>
+      <w:bookmarkEnd w:id="62"/>
     </w:p>
     <w:p>
       <w:r>
@@ -15008,7 +15643,7 @@
           <w:szCs w:val="24"/>
         </w:rPr>
       </w:pPr>
-      <w:bookmarkStart w:id="61" w:name="_Toc406167825"/>
+      <w:bookmarkStart w:id="63" w:name="_Toc406167825"/>
       <w:r>
         <w:rPr>
           <w:i w:val="0"/>
@@ -15081,7 +15716,7 @@
         </w:rPr>
         <w:t>generate</w:t>
       </w:r>
-      <w:bookmarkEnd w:id="61"/>
+      <w:bookmarkEnd w:id="63"/>
     </w:p>
     <w:p>
       <w:pPr>
@@ -15150,7 +15785,7 @@
           <w:szCs w:val="24"/>
         </w:rPr>
       </w:pPr>
-      <w:bookmarkStart w:id="62" w:name="_Toc406167826"/>
+      <w:bookmarkStart w:id="64" w:name="_Toc406167826"/>
       <w:r>
         <w:rPr>
           <w:i w:val="0"/>
@@ -15215,7 +15850,7 @@
         </w:rPr>
         <w:t xml:space="preserve"> - Tela de criação de paciente</w:t>
       </w:r>
-      <w:bookmarkEnd w:id="62"/>
+      <w:bookmarkEnd w:id="64"/>
     </w:p>
     <w:p/>
     <w:p>
@@ -15284,7 +15919,7 @@
           <w:szCs w:val="24"/>
         </w:rPr>
       </w:pPr>
-      <w:bookmarkStart w:id="63" w:name="_Toc406167827"/>
+      <w:bookmarkStart w:id="65" w:name="_Toc406167827"/>
       <w:r>
         <w:rPr>
           <w:i w:val="0"/>
@@ -15349,7 +15984,7 @@
         </w:rPr>
         <w:t xml:space="preserve"> - Tela de lista de agendas</w:t>
       </w:r>
-      <w:bookmarkEnd w:id="63"/>
+      <w:bookmarkEnd w:id="65"/>
     </w:p>
     <w:p>
       <w:pPr>
@@ -15419,7 +16054,7 @@
           <w:szCs w:val="24"/>
         </w:rPr>
       </w:pPr>
-      <w:bookmarkStart w:id="64" w:name="_Toc406167828"/>
+      <w:bookmarkStart w:id="66" w:name="_Toc406167828"/>
       <w:r>
         <w:rPr>
           <w:i w:val="0"/>
@@ -15484,7 +16119,7 @@
         </w:rPr>
         <w:t xml:space="preserve"> - Tela de exclusão de profissional</w:t>
       </w:r>
-      <w:bookmarkEnd w:id="64"/>
+      <w:bookmarkEnd w:id="66"/>
     </w:p>
     <w:p>
       <w:pPr>
@@ -15493,9 +16128,9 @@
       <w:r>
         <w:br w:type="page"/>
       </w:r>
-      <w:bookmarkStart w:id="65" w:name="_Toc406104208"/>
-      <w:bookmarkStart w:id="66" w:name="_Toc406173331"/>
-      <w:bookmarkStart w:id="67" w:name="_Toc406173407"/>
+      <w:bookmarkStart w:id="67" w:name="_Toc406173331"/>
+      <w:bookmarkStart w:id="68" w:name="_Toc406173407"/>
+      <w:bookmarkStart w:id="69" w:name="_Toc406606233"/>
       <w:r>
         <w:lastRenderedPageBreak/>
         <w:t xml:space="preserve">5  </w:t>
@@ -15503,9 +16138,9 @@
       <w:r>
         <w:t>Conclusão</w:t>
       </w:r>
-      <w:bookmarkEnd w:id="65"/>
-      <w:bookmarkEnd w:id="66"/>
       <w:bookmarkEnd w:id="67"/>
+      <w:bookmarkEnd w:id="68"/>
+      <w:bookmarkEnd w:id="69"/>
     </w:p>
     <w:p>
       <w:r>
@@ -15665,9 +16300,9 @@
           <w:lang w:val="en-US"/>
         </w:rPr>
       </w:pPr>
-      <w:bookmarkStart w:id="68" w:name="_Toc406104209"/>
-      <w:bookmarkStart w:id="69" w:name="_Toc406173332"/>
-      <w:bookmarkStart w:id="70" w:name="_Toc406173408"/>
+      <w:bookmarkStart w:id="70" w:name="_Toc406173332"/>
+      <w:bookmarkStart w:id="71" w:name="_Toc406173408"/>
+      <w:bookmarkStart w:id="72" w:name="_Toc406606234"/>
       <w:r>
         <w:rPr>
           <w:lang w:val="en-US"/>
@@ -15675,9 +16310,9 @@
         <w:lastRenderedPageBreak/>
         <w:t>REFERÊNCIAS</w:t>
       </w:r>
-      <w:bookmarkEnd w:id="68"/>
-      <w:bookmarkEnd w:id="69"/>
       <w:bookmarkEnd w:id="70"/>
+      <w:bookmarkEnd w:id="71"/>
+      <w:bookmarkEnd w:id="72"/>
     </w:p>
     <w:p>
       <w:pPr>
@@ -16419,18 +17054,16 @@
         <w:pStyle w:val="Title1"/>
         <w:jc w:val="center"/>
       </w:pPr>
-      <w:bookmarkStart w:id="71" w:name="_Toc406104210"/>
-      <w:bookmarkStart w:id="72" w:name="_Toc406173333"/>
-      <w:bookmarkStart w:id="73" w:name="_Toc406173409"/>
-      <w:bookmarkStart w:id="74" w:name="_GoBack"/>
-      <w:bookmarkEnd w:id="74"/>
+      <w:bookmarkStart w:id="73" w:name="_Toc406173333"/>
+      <w:bookmarkStart w:id="74" w:name="_Toc406173409"/>
+      <w:bookmarkStart w:id="75" w:name="_Toc406606235"/>
       <w:r>
         <w:lastRenderedPageBreak/>
         <w:t>APÊNDICES</w:t>
       </w:r>
-      <w:bookmarkEnd w:id="71"/>
-      <w:bookmarkEnd w:id="72"/>
       <w:bookmarkEnd w:id="73"/>
+      <w:bookmarkEnd w:id="74"/>
+      <w:bookmarkEnd w:id="75"/>
       <w:r>
         <w:fldChar w:fldCharType="begin"/>
       </w:r>
@@ -16749,14 +17382,16 @@
       <w:pPr>
         <w:pStyle w:val="Apendice"/>
       </w:pPr>
-      <w:bookmarkStart w:id="75" w:name="_Toc406173334"/>
-      <w:bookmarkStart w:id="76" w:name="_Toc406173410"/>
+      <w:bookmarkStart w:id="76" w:name="_Toc406173334"/>
+      <w:bookmarkStart w:id="77" w:name="_Toc406173410"/>
+      <w:bookmarkStart w:id="78" w:name="_Toc406606236"/>
       <w:r>
         <w:lastRenderedPageBreak/>
         <w:t>Apêndice A - Tipos de atributos</w:t>
       </w:r>
-      <w:bookmarkEnd w:id="75"/>
       <w:bookmarkEnd w:id="76"/>
+      <w:bookmarkEnd w:id="77"/>
+      <w:bookmarkEnd w:id="78"/>
     </w:p>
     <w:p>
       <w:pPr>
@@ -17545,14 +18180,16 @@
       <w:pPr>
         <w:pStyle w:val="Apendice"/>
       </w:pPr>
-      <w:bookmarkStart w:id="77" w:name="_Toc406173335"/>
-      <w:bookmarkStart w:id="78" w:name="_Toc406173411"/>
+      <w:bookmarkStart w:id="79" w:name="_Toc406173335"/>
+      <w:bookmarkStart w:id="80" w:name="_Toc406173411"/>
+      <w:bookmarkStart w:id="81" w:name="_Toc406606237"/>
       <w:r>
         <w:lastRenderedPageBreak/>
         <w:t>Apêndice B – Expressões regulares e o que definem</w:t>
       </w:r>
-      <w:bookmarkEnd w:id="77"/>
-      <w:bookmarkEnd w:id="78"/>
+      <w:bookmarkEnd w:id="79"/>
+      <w:bookmarkEnd w:id="80"/>
+      <w:bookmarkEnd w:id="81"/>
     </w:p>
     <w:tbl>
       <w:tblPr>
@@ -18434,14 +19071,16 @@
       <w:pPr>
         <w:pStyle w:val="Apendice"/>
       </w:pPr>
-      <w:bookmarkStart w:id="79" w:name="_Toc406173336"/>
-      <w:bookmarkStart w:id="80" w:name="_Toc406173412"/>
+      <w:bookmarkStart w:id="82" w:name="_Toc406173336"/>
+      <w:bookmarkStart w:id="83" w:name="_Toc406173412"/>
+      <w:bookmarkStart w:id="84" w:name="_Toc406606238"/>
       <w:r>
         <w:lastRenderedPageBreak/>
         <w:t>Apêndice C – Regras YACC</w:t>
       </w:r>
-      <w:bookmarkEnd w:id="79"/>
-      <w:bookmarkEnd w:id="80"/>
+      <w:bookmarkEnd w:id="82"/>
+      <w:bookmarkEnd w:id="83"/>
+      <w:bookmarkEnd w:id="84"/>
     </w:p>
     <w:tbl>
       <w:tblPr>
@@ -20303,14 +20942,16 @@
       <w:pPr>
         <w:pStyle w:val="Apendice"/>
       </w:pPr>
-      <w:bookmarkStart w:id="81" w:name="_Toc406173337"/>
-      <w:bookmarkStart w:id="82" w:name="_Toc406173413"/>
+      <w:bookmarkStart w:id="85" w:name="_Toc406173337"/>
+      <w:bookmarkStart w:id="86" w:name="_Toc406173413"/>
+      <w:bookmarkStart w:id="87" w:name="_Toc406606239"/>
       <w:r>
         <w:lastRenderedPageBreak/>
         <w:t>Apêndice D – Estruturas de dados e assinatura dos métodos</w:t>
       </w:r>
-      <w:bookmarkEnd w:id="81"/>
-      <w:bookmarkEnd w:id="82"/>
+      <w:bookmarkEnd w:id="85"/>
+      <w:bookmarkEnd w:id="86"/>
+      <w:bookmarkEnd w:id="87"/>
     </w:p>
     <w:tbl>
       <w:tblPr>
@@ -24380,7 +25021,7 @@
           <w:rPr>
             <w:noProof/>
           </w:rPr>
-          <w:t>35</w:t>
+          <w:t>42</w:t>
         </w:r>
         <w:r>
           <w:fldChar w:fldCharType="end"/>
@@ -28101,7 +28742,7 @@
 </file>
 
 <file path=customXml/itemProps1.xml><?xml version="1.0" encoding="utf-8"?>
-<ds:datastoreItem xmlns:ds="http://schemas.openxmlformats.org/officeDocument/2006/customXml" ds:itemID="{213391A3-ED7E-40F4-9260-A2F26CE9379C}">
+<ds:datastoreItem xmlns:ds="http://schemas.openxmlformats.org/officeDocument/2006/customXml" ds:itemID="{7A9435AA-A4A6-435B-B79E-5E9B378A162F}">
   <ds:schemaRefs>
     <ds:schemaRef ds:uri="http://schemas.openxmlformats.org/officeDocument/2006/bibliography"/>
   </ds:schemaRefs>

--- a/Parte escrita/trabalho2.docx
+++ b/Parte escrita/trabalho2.docx
@@ -110,14 +110,13 @@
     </w:p>
     <w:p>
       <w:pPr>
-        <w:pStyle w:val="Ttulo"/>
+        <w:pStyle w:val="Title"/>
         <w:rPr>
           <w:b w:val="0"/>
           <w:sz w:val="24"/>
           <w:szCs w:val="24"/>
         </w:rPr>
       </w:pPr>
-      <w:bookmarkStart w:id="0" w:name="_GoBack"/>
       <w:r>
         <w:rPr>
           <w:rFonts w:eastAsia="Arial" w:cs="Arial"/>
@@ -151,7 +150,6 @@
         <w:t>SGBD PARA RUBY ON RAILS</w:t>
       </w:r>
     </w:p>
-    <w:bookmarkEnd w:id="0"/>
     <w:p>
       <w:pPr>
         <w:pStyle w:val="Normal1"/>
@@ -250,7 +248,6 @@
         <w:pStyle w:val="Normal1"/>
         <w:spacing w:line="240" w:lineRule="auto"/>
         <w:contextualSpacing w:val="0"/>
-        <w:jc w:val="center"/>
       </w:pPr>
     </w:p>
     <w:p>
@@ -266,14 +263,6 @@
         <w:pStyle w:val="Normal1"/>
         <w:spacing w:line="240" w:lineRule="auto"/>
         <w:contextualSpacing w:val="0"/>
-        <w:jc w:val="center"/>
-      </w:pPr>
-    </w:p>
-    <w:p>
-      <w:pPr>
-        <w:pStyle w:val="Normal1"/>
-        <w:spacing w:line="240" w:lineRule="auto"/>
-        <w:contextualSpacing w:val="0"/>
       </w:pPr>
     </w:p>
     <w:p>
@@ -307,7 +296,6 @@
           <w:rFonts w:ascii="Arial" w:eastAsia="Arial" w:hAnsi="Arial" w:cs="Arial"/>
           <w:sz w:val="24"/>
         </w:rPr>
-        <w:lastRenderedPageBreak/>
         <w:t>2014</w:t>
       </w:r>
     </w:p>
@@ -318,16 +306,16 @@
       <w:r>
         <w:br w:type="page"/>
       </w:r>
-      <w:bookmarkStart w:id="1" w:name="_Toc406173312"/>
-      <w:bookmarkStart w:id="2" w:name="_Toc406173400"/>
-      <w:bookmarkStart w:id="3" w:name="_Toc406606215"/>
+      <w:bookmarkStart w:id="0" w:name="_Toc406173312"/>
+      <w:bookmarkStart w:id="1" w:name="_Toc406173400"/>
+      <w:bookmarkStart w:id="2" w:name="_Toc406608840"/>
       <w:r>
         <w:lastRenderedPageBreak/>
         <w:t>RESUMO</w:t>
       </w:r>
+      <w:bookmarkEnd w:id="0"/>
       <w:bookmarkEnd w:id="1"/>
       <w:bookmarkEnd w:id="2"/>
-      <w:bookmarkEnd w:id="3"/>
     </w:p>
     <w:p>
       <w:pPr>
@@ -705,20 +693,20 @@
         <w:pStyle w:val="Title1"/>
         <w:jc w:val="center"/>
       </w:pPr>
-      <w:bookmarkStart w:id="4" w:name="_Toc406173313"/>
-      <w:bookmarkStart w:id="5" w:name="_Toc406173401"/>
-      <w:bookmarkStart w:id="6" w:name="_Toc406606216"/>
+      <w:bookmarkStart w:id="3" w:name="_Toc406173313"/>
+      <w:bookmarkStart w:id="4" w:name="_Toc406173401"/>
+      <w:bookmarkStart w:id="5" w:name="_Toc406608841"/>
       <w:r>
         <w:lastRenderedPageBreak/>
         <w:t>LISTA DE ILUSTRAÇÕES</w:t>
       </w:r>
+      <w:bookmarkEnd w:id="3"/>
       <w:bookmarkEnd w:id="4"/>
       <w:bookmarkEnd w:id="5"/>
-      <w:bookmarkEnd w:id="6"/>
     </w:p>
     <w:p>
       <w:pPr>
-        <w:pStyle w:val="ndicedeilustraes"/>
+        <w:pStyle w:val="TableofFigures"/>
         <w:tabs>
           <w:tab w:val="right" w:leader="dot" w:pos="8494"/>
         </w:tabs>
@@ -739,7 +727,7 @@
       <w:r>
         <w:fldChar w:fldCharType="separate"/>
       </w:r>
-      <w:hyperlink w:anchor="_Toc406167807" w:history="1">
+      <w:hyperlink w:anchor="_Toc406609088" w:history="1">
         <w:r>
           <w:rPr>
             <w:rStyle w:val="Hyperlink"/>
@@ -766,7 +754,7 @@
             <w:noProof/>
             <w:webHidden/>
           </w:rPr>
-          <w:instrText xml:space="preserve"> PAGEREF _Toc406167807 \h </w:instrText>
+          <w:instrText xml:space="preserve"> PAGEREF _Toc406609088 \h </w:instrText>
         </w:r>
         <w:r>
           <w:rPr>
@@ -786,7 +774,7 @@
             <w:noProof/>
             <w:webHidden/>
           </w:rPr>
-          <w:t>9</w:t>
+          <w:t>10</w:t>
         </w:r>
         <w:r>
           <w:rPr>
@@ -799,7 +787,7 @@
     </w:p>
     <w:p>
       <w:pPr>
-        <w:pStyle w:val="ndicedeilustraes"/>
+        <w:pStyle w:val="TableofFigures"/>
         <w:tabs>
           <w:tab w:val="right" w:leader="dot" w:pos="8494"/>
         </w:tabs>
@@ -811,7 +799,7 @@
           <w:szCs w:val="22"/>
         </w:rPr>
       </w:pPr>
-      <w:hyperlink w:anchor="_Toc406167808" w:history="1">
+      <w:hyperlink w:anchor="_Toc406609089" w:history="1">
         <w:r>
           <w:rPr>
             <w:rStyle w:val="Hyperlink"/>
@@ -838,79 +826,7 @@
             <w:noProof/>
             <w:webHidden/>
           </w:rPr>
-          <w:instrText xml:space="preserve"> PAGEREF _Toc406167808 \h </w:instrText>
-        </w:r>
-        <w:r>
-          <w:rPr>
-            <w:noProof/>
-            <w:webHidden/>
-          </w:rPr>
-        </w:r>
-        <w:r>
-          <w:rPr>
-            <w:noProof/>
-            <w:webHidden/>
-          </w:rPr>
-          <w:fldChar w:fldCharType="separate"/>
-        </w:r>
-        <w:r>
-          <w:rPr>
-            <w:noProof/>
-            <w:webHidden/>
-          </w:rPr>
-          <w:t>12</w:t>
-        </w:r>
-        <w:r>
-          <w:rPr>
-            <w:noProof/>
-            <w:webHidden/>
-          </w:rPr>
-          <w:fldChar w:fldCharType="end"/>
-        </w:r>
-      </w:hyperlink>
-    </w:p>
-    <w:p>
-      <w:pPr>
-        <w:pStyle w:val="ndicedeilustraes"/>
-        <w:tabs>
-          <w:tab w:val="right" w:leader="dot" w:pos="8494"/>
-        </w:tabs>
-        <w:rPr>
-          <w:rFonts w:asciiTheme="minorHAnsi" w:eastAsiaTheme="minorEastAsia" w:hAnsiTheme="minorHAnsi" w:cstheme="minorBidi"/>
-          <w:noProof/>
-          <w:color w:val="auto"/>
-          <w:sz w:val="22"/>
-          <w:szCs w:val="22"/>
-        </w:rPr>
-      </w:pPr>
-      <w:hyperlink w:anchor="_Toc406167809" w:history="1">
-        <w:r>
-          <w:rPr>
-            <w:rStyle w:val="Hyperlink"/>
-            <w:noProof/>
-          </w:rPr>
-          <w:t>Figura 3 - Exemplo de funcionamento do Active Record</w:t>
-        </w:r>
-        <w:r>
-          <w:rPr>
-            <w:noProof/>
-            <w:webHidden/>
-          </w:rPr>
-          <w:tab/>
-        </w:r>
-        <w:r>
-          <w:rPr>
-            <w:noProof/>
-            <w:webHidden/>
-          </w:rPr>
-          <w:fldChar w:fldCharType="begin"/>
-        </w:r>
-        <w:r>
-          <w:rPr>
-            <w:noProof/>
-            <w:webHidden/>
-          </w:rPr>
-          <w:instrText xml:space="preserve"> PAGEREF _Toc406167809 \h </w:instrText>
+          <w:instrText xml:space="preserve"> PAGEREF _Toc406609089 \h </w:instrText>
         </w:r>
         <w:r>
           <w:rPr>
@@ -943,7 +859,7 @@
     </w:p>
     <w:p>
       <w:pPr>
-        <w:pStyle w:val="ndicedeilustraes"/>
+        <w:pStyle w:val="TableofFigures"/>
         <w:tabs>
           <w:tab w:val="right" w:leader="dot" w:pos="8494"/>
         </w:tabs>
@@ -955,13 +871,13 @@
           <w:szCs w:val="22"/>
         </w:rPr>
       </w:pPr>
-      <w:hyperlink w:anchor="_Toc406167810" w:history="1">
+      <w:hyperlink w:anchor="_Toc406609090" w:history="1">
         <w:r>
           <w:rPr>
             <w:rStyle w:val="Hyperlink"/>
             <w:noProof/>
           </w:rPr>
-          <w:t>Figura 4 - Estrutura de arquivos do rails new</w:t>
+          <w:t>Figura 3 - Exemplo de funcionamento do Active Record</w:t>
         </w:r>
         <w:r>
           <w:rPr>
@@ -982,7 +898,7 @@
             <w:noProof/>
             <w:webHidden/>
           </w:rPr>
-          <w:instrText xml:space="preserve"> PAGEREF _Toc406167810 \h </w:instrText>
+          <w:instrText xml:space="preserve"> PAGEREF _Toc406609090 \h </w:instrText>
         </w:r>
         <w:r>
           <w:rPr>
@@ -1015,7 +931,7 @@
     </w:p>
     <w:p>
       <w:pPr>
-        <w:pStyle w:val="ndicedeilustraes"/>
+        <w:pStyle w:val="TableofFigures"/>
         <w:tabs>
           <w:tab w:val="right" w:leader="dot" w:pos="8494"/>
         </w:tabs>
@@ -1027,13 +943,13 @@
           <w:szCs w:val="22"/>
         </w:rPr>
       </w:pPr>
-      <w:hyperlink w:anchor="_Toc406167811" w:history="1">
+      <w:hyperlink w:anchor="_Toc406609091" w:history="1">
         <w:r>
           <w:rPr>
             <w:rStyle w:val="Hyperlink"/>
             <w:noProof/>
           </w:rPr>
-          <w:t>Figura 5 - Resultado rails scaffold</w:t>
+          <w:t>Figura 4 - Estrutura de arquivos do rails new</w:t>
         </w:r>
         <w:r>
           <w:rPr>
@@ -1054,7 +970,7 @@
             <w:noProof/>
             <w:webHidden/>
           </w:rPr>
-          <w:instrText xml:space="preserve"> PAGEREF _Toc406167811 \h </w:instrText>
+          <w:instrText xml:space="preserve"> PAGEREF _Toc406609091 \h </w:instrText>
         </w:r>
         <w:r>
           <w:rPr>
@@ -1087,7 +1003,7 @@
     </w:p>
     <w:p>
       <w:pPr>
-        <w:pStyle w:val="ndicedeilustraes"/>
+        <w:pStyle w:val="TableofFigures"/>
         <w:tabs>
           <w:tab w:val="right" w:leader="dot" w:pos="8494"/>
         </w:tabs>
@@ -1099,13 +1015,13 @@
           <w:szCs w:val="22"/>
         </w:rPr>
       </w:pPr>
-      <w:hyperlink w:anchor="_Toc406167812" w:history="1">
+      <w:hyperlink w:anchor="_Toc406609092" w:history="1">
         <w:r>
           <w:rPr>
             <w:rStyle w:val="Hyperlink"/>
             <w:noProof/>
           </w:rPr>
-          <w:t>Figura 6 - Exemplo de funcionamento do YACC</w:t>
+          <w:t>Figura 5 - Resultado rails scaffold</w:t>
         </w:r>
         <w:r>
           <w:rPr>
@@ -1126,7 +1042,79 @@
             <w:noProof/>
             <w:webHidden/>
           </w:rPr>
-          <w:instrText xml:space="preserve"> PAGEREF _Toc406167812 \h </w:instrText>
+          <w:instrText xml:space="preserve"> PAGEREF _Toc406609092 \h </w:instrText>
+        </w:r>
+        <w:r>
+          <w:rPr>
+            <w:noProof/>
+            <w:webHidden/>
+          </w:rPr>
+        </w:r>
+        <w:r>
+          <w:rPr>
+            <w:noProof/>
+            <w:webHidden/>
+          </w:rPr>
+          <w:fldChar w:fldCharType="separate"/>
+        </w:r>
+        <w:r>
+          <w:rPr>
+            <w:noProof/>
+            <w:webHidden/>
+          </w:rPr>
+          <w:t>16</w:t>
+        </w:r>
+        <w:r>
+          <w:rPr>
+            <w:noProof/>
+            <w:webHidden/>
+          </w:rPr>
+          <w:fldChar w:fldCharType="end"/>
+        </w:r>
+      </w:hyperlink>
+    </w:p>
+    <w:p>
+      <w:pPr>
+        <w:pStyle w:val="TableofFigures"/>
+        <w:tabs>
+          <w:tab w:val="right" w:leader="dot" w:pos="8494"/>
+        </w:tabs>
+        <w:rPr>
+          <w:rFonts w:asciiTheme="minorHAnsi" w:eastAsiaTheme="minorEastAsia" w:hAnsiTheme="minorHAnsi" w:cstheme="minorBidi"/>
+          <w:noProof/>
+          <w:color w:val="auto"/>
+          <w:sz w:val="22"/>
+          <w:szCs w:val="22"/>
+        </w:rPr>
+      </w:pPr>
+      <w:hyperlink w:anchor="_Toc406609093" w:history="1">
+        <w:r>
+          <w:rPr>
+            <w:rStyle w:val="Hyperlink"/>
+            <w:noProof/>
+          </w:rPr>
+          <w:t>Figura 6 - Exemplo de funcionamento do Lex</w:t>
+        </w:r>
+        <w:r>
+          <w:rPr>
+            <w:noProof/>
+            <w:webHidden/>
+          </w:rPr>
+          <w:tab/>
+        </w:r>
+        <w:r>
+          <w:rPr>
+            <w:noProof/>
+            <w:webHidden/>
+          </w:rPr>
+          <w:fldChar w:fldCharType="begin"/>
+        </w:r>
+        <w:r>
+          <w:rPr>
+            <w:noProof/>
+            <w:webHidden/>
+          </w:rPr>
+          <w:instrText xml:space="preserve"> PAGEREF _Toc406609093 \h </w:instrText>
         </w:r>
         <w:r>
           <w:rPr>
@@ -1159,7 +1147,7 @@
     </w:p>
     <w:p>
       <w:pPr>
-        <w:pStyle w:val="ndicedeilustraes"/>
+        <w:pStyle w:val="TableofFigures"/>
         <w:tabs>
           <w:tab w:val="right" w:leader="dot" w:pos="8494"/>
         </w:tabs>
@@ -1171,13 +1159,13 @@
           <w:szCs w:val="22"/>
         </w:rPr>
       </w:pPr>
-      <w:hyperlink w:anchor="_Toc406167813" w:history="1">
+      <w:hyperlink w:anchor="_Toc406609094" w:history="1">
         <w:r>
           <w:rPr>
             <w:rStyle w:val="Hyperlink"/>
             <w:noProof/>
           </w:rPr>
-          <w:t>Figura 7 - Exemplo de funcionamento do Lex</w:t>
+          <w:t>Figura 7 - Exemplo de funcionamento do YACC</w:t>
         </w:r>
         <w:r>
           <w:rPr>
@@ -1198,79 +1186,7 @@
             <w:noProof/>
             <w:webHidden/>
           </w:rPr>
-          <w:instrText xml:space="preserve"> PAGEREF _Toc406167813 \h </w:instrText>
-        </w:r>
-        <w:r>
-          <w:rPr>
-            <w:noProof/>
-            <w:webHidden/>
-          </w:rPr>
-        </w:r>
-        <w:r>
-          <w:rPr>
-            <w:noProof/>
-            <w:webHidden/>
-          </w:rPr>
-          <w:fldChar w:fldCharType="separate"/>
-        </w:r>
-        <w:r>
-          <w:rPr>
-            <w:noProof/>
-            <w:webHidden/>
-          </w:rPr>
-          <w:t>18</w:t>
-        </w:r>
-        <w:r>
-          <w:rPr>
-            <w:noProof/>
-            <w:webHidden/>
-          </w:rPr>
-          <w:fldChar w:fldCharType="end"/>
-        </w:r>
-      </w:hyperlink>
-    </w:p>
-    <w:p>
-      <w:pPr>
-        <w:pStyle w:val="ndicedeilustraes"/>
-        <w:tabs>
-          <w:tab w:val="right" w:leader="dot" w:pos="8494"/>
-        </w:tabs>
-        <w:rPr>
-          <w:rFonts w:asciiTheme="minorHAnsi" w:eastAsiaTheme="minorEastAsia" w:hAnsiTheme="minorHAnsi" w:cstheme="minorBidi"/>
-          <w:noProof/>
-          <w:color w:val="auto"/>
-          <w:sz w:val="22"/>
-          <w:szCs w:val="22"/>
-        </w:rPr>
-      </w:pPr>
-      <w:hyperlink w:anchor="_Toc406167814" w:history="1">
-        <w:r>
-          <w:rPr>
-            <w:rStyle w:val="Hyperlink"/>
-            <w:noProof/>
-          </w:rPr>
-          <w:t>Figura 8 - Entradas e saídas do Lex e do YACC</w:t>
-        </w:r>
-        <w:r>
-          <w:rPr>
-            <w:noProof/>
-            <w:webHidden/>
-          </w:rPr>
-          <w:tab/>
-        </w:r>
-        <w:r>
-          <w:rPr>
-            <w:noProof/>
-            <w:webHidden/>
-          </w:rPr>
-          <w:fldChar w:fldCharType="begin"/>
-        </w:r>
-        <w:r>
-          <w:rPr>
-            <w:noProof/>
-            <w:webHidden/>
-          </w:rPr>
-          <w:instrText xml:space="preserve"> PAGEREF _Toc406167814 \h </w:instrText>
+          <w:instrText xml:space="preserve"> PAGEREF _Toc406609094 \h </w:instrText>
         </w:r>
         <w:r>
           <w:rPr>
@@ -1303,7 +1219,7 @@
     </w:p>
     <w:p>
       <w:pPr>
-        <w:pStyle w:val="ndicedeilustraes"/>
+        <w:pStyle w:val="TableofFigures"/>
         <w:tabs>
           <w:tab w:val="right" w:leader="dot" w:pos="8494"/>
         </w:tabs>
@@ -1315,7 +1231,79 @@
           <w:szCs w:val="22"/>
         </w:rPr>
       </w:pPr>
-      <w:hyperlink w:anchor="_Toc406167815" w:history="1">
+      <w:hyperlink w:anchor="_Toc406609095" w:history="1">
+        <w:r>
+          <w:rPr>
+            <w:rStyle w:val="Hyperlink"/>
+            <w:noProof/>
+          </w:rPr>
+          <w:t>Figura 8 - Entradas e saídas do Lex e do YACC</w:t>
+        </w:r>
+        <w:r>
+          <w:rPr>
+            <w:noProof/>
+            <w:webHidden/>
+          </w:rPr>
+          <w:tab/>
+        </w:r>
+        <w:r>
+          <w:rPr>
+            <w:noProof/>
+            <w:webHidden/>
+          </w:rPr>
+          <w:fldChar w:fldCharType="begin"/>
+        </w:r>
+        <w:r>
+          <w:rPr>
+            <w:noProof/>
+            <w:webHidden/>
+          </w:rPr>
+          <w:instrText xml:space="preserve"> PAGEREF _Toc406609095 \h </w:instrText>
+        </w:r>
+        <w:r>
+          <w:rPr>
+            <w:noProof/>
+            <w:webHidden/>
+          </w:rPr>
+        </w:r>
+        <w:r>
+          <w:rPr>
+            <w:noProof/>
+            <w:webHidden/>
+          </w:rPr>
+          <w:fldChar w:fldCharType="separate"/>
+        </w:r>
+        <w:r>
+          <w:rPr>
+            <w:noProof/>
+            <w:webHidden/>
+          </w:rPr>
+          <w:t>20</w:t>
+        </w:r>
+        <w:r>
+          <w:rPr>
+            <w:noProof/>
+            <w:webHidden/>
+          </w:rPr>
+          <w:fldChar w:fldCharType="end"/>
+        </w:r>
+      </w:hyperlink>
+    </w:p>
+    <w:p>
+      <w:pPr>
+        <w:pStyle w:val="TableofFigures"/>
+        <w:tabs>
+          <w:tab w:val="right" w:leader="dot" w:pos="8494"/>
+        </w:tabs>
+        <w:rPr>
+          <w:rFonts w:asciiTheme="minorHAnsi" w:eastAsiaTheme="minorEastAsia" w:hAnsiTheme="minorHAnsi" w:cstheme="minorBidi"/>
+          <w:noProof/>
+          <w:color w:val="auto"/>
+          <w:sz w:val="22"/>
+          <w:szCs w:val="22"/>
+        </w:rPr>
+      </w:pPr>
+      <w:hyperlink w:anchor="_Toc406609096" w:history="1">
         <w:r>
           <w:rPr>
             <w:rStyle w:val="Hyperlink"/>
@@ -1342,7 +1330,7 @@
             <w:noProof/>
             <w:webHidden/>
           </w:rPr>
-          <w:instrText xml:space="preserve"> PAGEREF _Toc406167815 \h </w:instrText>
+          <w:instrText xml:space="preserve"> PAGEREF _Toc406609096 \h </w:instrText>
         </w:r>
         <w:r>
           <w:rPr>
@@ -1362,7 +1350,7 @@
             <w:noProof/>
             <w:webHidden/>
           </w:rPr>
-          <w:t>19</w:t>
+          <w:t>20</w:t>
         </w:r>
         <w:r>
           <w:rPr>
@@ -1375,7 +1363,7 @@
     </w:p>
     <w:p>
       <w:pPr>
-        <w:pStyle w:val="ndicedeilustraes"/>
+        <w:pStyle w:val="TableofFigures"/>
         <w:tabs>
           <w:tab w:val="right" w:leader="dot" w:pos="8494"/>
         </w:tabs>
@@ -1387,13 +1375,27 @@
           <w:szCs w:val="22"/>
         </w:rPr>
       </w:pPr>
-      <w:hyperlink w:anchor="_Toc406167816" w:history="1">
+      <w:hyperlink w:anchor="_Toc406609097" w:history="1">
         <w:r>
           <w:rPr>
             <w:rStyle w:val="Hyperlink"/>
             <w:noProof/>
           </w:rPr>
-          <w:t>Figura 10 - Exemplo de SQL Schema</w:t>
+          <w:t>Figura 10 - Exemplo de SQL</w:t>
+        </w:r>
+        <w:r>
+          <w:rPr>
+            <w:rStyle w:val="Hyperlink"/>
+            <w:noProof/>
+          </w:rPr>
+          <w:t xml:space="preserve"> </w:t>
+        </w:r>
+        <w:r>
+          <w:rPr>
+            <w:rStyle w:val="Hyperlink"/>
+            <w:noProof/>
+          </w:rPr>
+          <w:t>Schema</w:t>
         </w:r>
         <w:r>
           <w:rPr>
@@ -1414,7 +1416,7 @@
             <w:noProof/>
             <w:webHidden/>
           </w:rPr>
-          <w:instrText xml:space="preserve"> PAGEREF _Toc406167816 \h </w:instrText>
+          <w:instrText xml:space="preserve"> PAGEREF _Toc406609097 \h </w:instrText>
         </w:r>
         <w:r>
           <w:rPr>
@@ -1434,7 +1436,7 @@
             <w:noProof/>
             <w:webHidden/>
           </w:rPr>
-          <w:t>21</w:t>
+          <w:t>22</w:t>
         </w:r>
         <w:r>
           <w:rPr>
@@ -1447,7 +1449,7 @@
     </w:p>
     <w:p>
       <w:pPr>
-        <w:pStyle w:val="ndicedeilustraes"/>
+        <w:pStyle w:val="TableofFigures"/>
         <w:tabs>
           <w:tab w:val="right" w:leader="dot" w:pos="8494"/>
         </w:tabs>
@@ -1459,13 +1461,27 @@
           <w:szCs w:val="22"/>
         </w:rPr>
       </w:pPr>
-      <w:hyperlink w:anchor="_Toc406167817" w:history="1">
+      <w:hyperlink w:anchor="_Toc406609098" w:history="1">
         <w:r>
           <w:rPr>
             <w:rStyle w:val="Hyperlink"/>
             <w:noProof/>
           </w:rPr>
-          <w:t>Figura 11 - Exemplo dos comandos gerados</w:t>
+          <w:t>Figura 11 - Exem</w:t>
+        </w:r>
+        <w:r>
+          <w:rPr>
+            <w:rStyle w:val="Hyperlink"/>
+            <w:noProof/>
+          </w:rPr>
+          <w:t>p</w:t>
+        </w:r>
+        <w:r>
+          <w:rPr>
+            <w:rStyle w:val="Hyperlink"/>
+            <w:noProof/>
+          </w:rPr>
+          <w:t>lo dos comandos gerados</w:t>
         </w:r>
         <w:r>
           <w:rPr>
@@ -1486,7 +1502,7 @@
             <w:noProof/>
             <w:webHidden/>
           </w:rPr>
-          <w:instrText xml:space="preserve"> PAGEREF _Toc406167817 \h </w:instrText>
+          <w:instrText xml:space="preserve"> PAGEREF _Toc406609098 \h </w:instrText>
         </w:r>
         <w:r>
           <w:rPr>
@@ -1506,7 +1522,7 @@
             <w:noProof/>
             <w:webHidden/>
           </w:rPr>
-          <w:t>21</w:t>
+          <w:t>22</w:t>
         </w:r>
         <w:r>
           <w:rPr>
@@ -1519,7 +1535,7 @@
     </w:p>
     <w:p>
       <w:pPr>
-        <w:pStyle w:val="ndicedeilustraes"/>
+        <w:pStyle w:val="TableofFigures"/>
         <w:tabs>
           <w:tab w:val="right" w:leader="dot" w:pos="8494"/>
         </w:tabs>
@@ -1531,7 +1547,7 @@
           <w:szCs w:val="22"/>
         </w:rPr>
       </w:pPr>
-      <w:hyperlink w:anchor="_Toc406167818" w:history="1">
+      <w:hyperlink w:anchor="_Toc406609099" w:history="1">
         <w:r>
           <w:rPr>
             <w:rStyle w:val="Hyperlink"/>
@@ -1558,7 +1574,7 @@
             <w:noProof/>
             <w:webHidden/>
           </w:rPr>
-          <w:instrText xml:space="preserve"> PAGEREF _Toc406167818 \h </w:instrText>
+          <w:instrText xml:space="preserve"> PAGEREF _Toc406609099 \h </w:instrText>
         </w:r>
         <w:r>
           <w:rPr>
@@ -1578,7 +1594,7 @@
             <w:noProof/>
             <w:webHidden/>
           </w:rPr>
-          <w:t>23</w:t>
+          <w:t>24</w:t>
         </w:r>
         <w:r>
           <w:rPr>
@@ -1591,7 +1607,7 @@
     </w:p>
     <w:p>
       <w:pPr>
-        <w:pStyle w:val="ndicedeilustraes"/>
+        <w:pStyle w:val="TableofFigures"/>
         <w:tabs>
           <w:tab w:val="right" w:leader="dot" w:pos="8494"/>
         </w:tabs>
@@ -1603,7 +1619,7 @@
           <w:szCs w:val="22"/>
         </w:rPr>
       </w:pPr>
-      <w:hyperlink w:anchor="_Toc406167819" w:history="1">
+      <w:hyperlink w:anchor="_Toc406609100" w:history="1">
         <w:r>
           <w:rPr>
             <w:rStyle w:val="Hyperlink"/>
@@ -1630,7 +1646,7 @@
             <w:noProof/>
             <w:webHidden/>
           </w:rPr>
-          <w:instrText xml:space="preserve"> PAGEREF _Toc406167819 \h </w:instrText>
+          <w:instrText xml:space="preserve"> PAGEREF _Toc406609100 \h </w:instrText>
         </w:r>
         <w:r>
           <w:rPr>
@@ -1650,7 +1666,7 @@
             <w:noProof/>
             <w:webHidden/>
           </w:rPr>
-          <w:t>23</w:t>
+          <w:t>24</w:t>
         </w:r>
         <w:r>
           <w:rPr>
@@ -1663,7 +1679,7 @@
     </w:p>
     <w:p>
       <w:pPr>
-        <w:pStyle w:val="ndicedeilustraes"/>
+        <w:pStyle w:val="TableofFigures"/>
         <w:tabs>
           <w:tab w:val="right" w:leader="dot" w:pos="8494"/>
         </w:tabs>
@@ -1675,7 +1691,7 @@
           <w:szCs w:val="22"/>
         </w:rPr>
       </w:pPr>
-      <w:hyperlink w:anchor="_Toc406167820" w:history="1">
+      <w:hyperlink w:anchor="_Toc406609101" w:history="1">
         <w:r>
           <w:rPr>
             <w:rStyle w:val="Hyperlink"/>
@@ -1702,151 +1718,7 @@
             <w:noProof/>
             <w:webHidden/>
           </w:rPr>
-          <w:instrText xml:space="preserve"> PAGEREF _Toc406167820 \h </w:instrText>
-        </w:r>
-        <w:r>
-          <w:rPr>
-            <w:noProof/>
-            <w:webHidden/>
-          </w:rPr>
-        </w:r>
-        <w:r>
-          <w:rPr>
-            <w:noProof/>
-            <w:webHidden/>
-          </w:rPr>
-          <w:fldChar w:fldCharType="separate"/>
-        </w:r>
-        <w:r>
-          <w:rPr>
-            <w:noProof/>
-            <w:webHidden/>
-          </w:rPr>
-          <w:t>25</w:t>
-        </w:r>
-        <w:r>
-          <w:rPr>
-            <w:noProof/>
-            <w:webHidden/>
-          </w:rPr>
-          <w:fldChar w:fldCharType="end"/>
-        </w:r>
-      </w:hyperlink>
-    </w:p>
-    <w:p>
-      <w:pPr>
-        <w:pStyle w:val="ndicedeilustraes"/>
-        <w:tabs>
-          <w:tab w:val="right" w:leader="dot" w:pos="8494"/>
-        </w:tabs>
-        <w:rPr>
-          <w:rFonts w:asciiTheme="minorHAnsi" w:eastAsiaTheme="minorEastAsia" w:hAnsiTheme="minorHAnsi" w:cstheme="minorBidi"/>
-          <w:noProof/>
-          <w:color w:val="auto"/>
-          <w:sz w:val="22"/>
-          <w:szCs w:val="22"/>
-        </w:rPr>
-      </w:pPr>
-      <w:hyperlink w:anchor="_Toc406167821" w:history="1">
-        <w:r>
-          <w:rPr>
-            <w:rStyle w:val="Hyperlink"/>
-            <w:noProof/>
-          </w:rPr>
-          <w:t>Figura 15 - Chamada da ferramenta por linha de comando</w:t>
-        </w:r>
-        <w:r>
-          <w:rPr>
-            <w:noProof/>
-            <w:webHidden/>
-          </w:rPr>
-          <w:tab/>
-        </w:r>
-        <w:r>
-          <w:rPr>
-            <w:noProof/>
-            <w:webHidden/>
-          </w:rPr>
-          <w:fldChar w:fldCharType="begin"/>
-        </w:r>
-        <w:r>
-          <w:rPr>
-            <w:noProof/>
-            <w:webHidden/>
-          </w:rPr>
-          <w:instrText xml:space="preserve"> PAGEREF _Toc406167821 \h </w:instrText>
-        </w:r>
-        <w:r>
-          <w:rPr>
-            <w:noProof/>
-            <w:webHidden/>
-          </w:rPr>
-        </w:r>
-        <w:r>
-          <w:rPr>
-            <w:noProof/>
-            <w:webHidden/>
-          </w:rPr>
-          <w:fldChar w:fldCharType="separate"/>
-        </w:r>
-        <w:r>
-          <w:rPr>
-            <w:noProof/>
-            <w:webHidden/>
-          </w:rPr>
-          <w:t>25</w:t>
-        </w:r>
-        <w:r>
-          <w:rPr>
-            <w:noProof/>
-            <w:webHidden/>
-          </w:rPr>
-          <w:fldChar w:fldCharType="end"/>
-        </w:r>
-      </w:hyperlink>
-    </w:p>
-    <w:p>
-      <w:pPr>
-        <w:pStyle w:val="ndicedeilustraes"/>
-        <w:tabs>
-          <w:tab w:val="right" w:leader="dot" w:pos="8494"/>
-        </w:tabs>
-        <w:rPr>
-          <w:rFonts w:asciiTheme="minorHAnsi" w:eastAsiaTheme="minorEastAsia" w:hAnsiTheme="minorHAnsi" w:cstheme="minorBidi"/>
-          <w:noProof/>
-          <w:color w:val="auto"/>
-          <w:sz w:val="22"/>
-          <w:szCs w:val="22"/>
-        </w:rPr>
-      </w:pPr>
-      <w:hyperlink w:anchor="_Toc406167822" w:history="1">
-        <w:r>
-          <w:rPr>
-            <w:rStyle w:val="Hyperlink"/>
-            <w:noProof/>
-          </w:rPr>
-          <w:t>Figura 16 - Saída da ferramenta</w:t>
-        </w:r>
-        <w:r>
-          <w:rPr>
-            <w:noProof/>
-            <w:webHidden/>
-          </w:rPr>
-          <w:tab/>
-        </w:r>
-        <w:r>
-          <w:rPr>
-            <w:noProof/>
-            <w:webHidden/>
-          </w:rPr>
-          <w:fldChar w:fldCharType="begin"/>
-        </w:r>
-        <w:r>
-          <w:rPr>
-            <w:noProof/>
-            <w:webHidden/>
-          </w:rPr>
-          <w:instrText xml:space="preserve"> PAGEREF _Toc406167822 \h </w:instrText>
+          <w:instrText xml:space="preserve"> PAGEREF _Toc406609101 \h </w:instrText>
         </w:r>
         <w:r>
           <w:rPr>
@@ -1879,7 +1751,7 @@
     </w:p>
     <w:p>
       <w:pPr>
-        <w:pStyle w:val="ndicedeilustraes"/>
+        <w:pStyle w:val="TableofFigures"/>
         <w:tabs>
           <w:tab w:val="right" w:leader="dot" w:pos="8494"/>
         </w:tabs>
@@ -1891,13 +1763,13 @@
           <w:szCs w:val="22"/>
         </w:rPr>
       </w:pPr>
-      <w:hyperlink w:anchor="_Toc406167823" w:history="1">
+      <w:hyperlink w:anchor="_Toc406609102" w:history="1">
         <w:r>
           <w:rPr>
             <w:rStyle w:val="Hyperlink"/>
             <w:noProof/>
           </w:rPr>
-          <w:t>Figura 17 - Arquivo de migração da tabela Agenda</w:t>
+          <w:t>Figura 15 - Chamada da ferramenta por linha de comando</w:t>
         </w:r>
         <w:r>
           <w:rPr>
@@ -1918,7 +1790,7 @@
             <w:noProof/>
             <w:webHidden/>
           </w:rPr>
-          <w:instrText xml:space="preserve"> PAGEREF _Toc406167823 \h </w:instrText>
+          <w:instrText xml:space="preserve"> PAGEREF _Toc406609102 \h </w:instrText>
         </w:r>
         <w:r>
           <w:rPr>
@@ -1951,7 +1823,7 @@
     </w:p>
     <w:p>
       <w:pPr>
-        <w:pStyle w:val="ndicedeilustraes"/>
+        <w:pStyle w:val="TableofFigures"/>
         <w:tabs>
           <w:tab w:val="right" w:leader="dot" w:pos="8494"/>
         </w:tabs>
@@ -1963,13 +1835,13 @@
           <w:szCs w:val="22"/>
         </w:rPr>
       </w:pPr>
-      <w:hyperlink w:anchor="_Toc406167824" w:history="1">
+      <w:hyperlink w:anchor="_Toc406609103" w:history="1">
         <w:r>
           <w:rPr>
             <w:rStyle w:val="Hyperlink"/>
             <w:noProof/>
           </w:rPr>
-          <w:t>Figura 18 - Arquivo model da tabela Agenda</w:t>
+          <w:t>Figura 16 - Saída da ferramenta</w:t>
         </w:r>
         <w:r>
           <w:rPr>
@@ -1990,7 +1862,7 @@
             <w:noProof/>
             <w:webHidden/>
           </w:rPr>
-          <w:instrText xml:space="preserve"> PAGEREF _Toc406167824 \h </w:instrText>
+          <w:instrText xml:space="preserve"> PAGEREF _Toc406609103 \h </w:instrText>
         </w:r>
         <w:r>
           <w:rPr>
@@ -2023,7 +1895,7 @@
     </w:p>
     <w:p>
       <w:pPr>
-        <w:pStyle w:val="ndicedeilustraes"/>
+        <w:pStyle w:val="TableofFigures"/>
         <w:tabs>
           <w:tab w:val="right" w:leader="dot" w:pos="8494"/>
         </w:tabs>
@@ -2035,13 +1907,13 @@
           <w:szCs w:val="22"/>
         </w:rPr>
       </w:pPr>
-      <w:hyperlink w:anchor="_Toc406167825" w:history="1">
+      <w:hyperlink w:anchor="_Toc406609104" w:history="1">
         <w:r>
           <w:rPr>
             <w:rStyle w:val="Hyperlink"/>
             <w:noProof/>
           </w:rPr>
-          <w:t>Figura 19 - Arquivos criados pelos comandos generate</w:t>
+          <w:t>Figura 17 - Arquivo de migração da tabela Agenda</w:t>
         </w:r>
         <w:r>
           <w:rPr>
@@ -2062,7 +1934,79 @@
             <w:noProof/>
             <w:webHidden/>
           </w:rPr>
-          <w:instrText xml:space="preserve"> PAGEREF _Toc406167825 \h </w:instrText>
+          <w:instrText xml:space="preserve"> PAGEREF _Toc406609104 \h </w:instrText>
+        </w:r>
+        <w:r>
+          <w:rPr>
+            <w:noProof/>
+            <w:webHidden/>
+          </w:rPr>
+        </w:r>
+        <w:r>
+          <w:rPr>
+            <w:noProof/>
+            <w:webHidden/>
+          </w:rPr>
+          <w:fldChar w:fldCharType="separate"/>
+        </w:r>
+        <w:r>
+          <w:rPr>
+            <w:noProof/>
+            <w:webHidden/>
+          </w:rPr>
+          <w:t>27</w:t>
+        </w:r>
+        <w:r>
+          <w:rPr>
+            <w:noProof/>
+            <w:webHidden/>
+          </w:rPr>
+          <w:fldChar w:fldCharType="end"/>
+        </w:r>
+      </w:hyperlink>
+    </w:p>
+    <w:p>
+      <w:pPr>
+        <w:pStyle w:val="TableofFigures"/>
+        <w:tabs>
+          <w:tab w:val="right" w:leader="dot" w:pos="8494"/>
+        </w:tabs>
+        <w:rPr>
+          <w:rFonts w:asciiTheme="minorHAnsi" w:eastAsiaTheme="minorEastAsia" w:hAnsiTheme="minorHAnsi" w:cstheme="minorBidi"/>
+          <w:noProof/>
+          <w:color w:val="auto"/>
+          <w:sz w:val="22"/>
+          <w:szCs w:val="22"/>
+        </w:rPr>
+      </w:pPr>
+      <w:hyperlink w:anchor="_Toc406609105" w:history="1">
+        <w:r>
+          <w:rPr>
+            <w:rStyle w:val="Hyperlink"/>
+            <w:noProof/>
+          </w:rPr>
+          <w:t>Figura 18 - Arquivo model da tabela Agenda</w:t>
+        </w:r>
+        <w:r>
+          <w:rPr>
+            <w:noProof/>
+            <w:webHidden/>
+          </w:rPr>
+          <w:tab/>
+        </w:r>
+        <w:r>
+          <w:rPr>
+            <w:noProof/>
+            <w:webHidden/>
+          </w:rPr>
+          <w:fldChar w:fldCharType="begin"/>
+        </w:r>
+        <w:r>
+          <w:rPr>
+            <w:noProof/>
+            <w:webHidden/>
+          </w:rPr>
+          <w:instrText xml:space="preserve"> PAGEREF _Toc406609105 \h </w:instrText>
         </w:r>
         <w:r>
           <w:rPr>
@@ -2095,7 +2039,7 @@
     </w:p>
     <w:p>
       <w:pPr>
-        <w:pStyle w:val="ndicedeilustraes"/>
+        <w:pStyle w:val="TableofFigures"/>
         <w:tabs>
           <w:tab w:val="right" w:leader="dot" w:pos="8494"/>
         </w:tabs>
@@ -2107,13 +2051,13 @@
           <w:szCs w:val="22"/>
         </w:rPr>
       </w:pPr>
-      <w:hyperlink w:anchor="_Toc406167826" w:history="1">
+      <w:hyperlink w:anchor="_Toc406609106" w:history="1">
         <w:r>
           <w:rPr>
             <w:rStyle w:val="Hyperlink"/>
             <w:noProof/>
           </w:rPr>
-          <w:t>Figura 20 - Tela de criação de paciente</w:t>
+          <w:t>Figura 19 - Arquivos criados pelos comandos generate</w:t>
         </w:r>
         <w:r>
           <w:rPr>
@@ -2134,7 +2078,7 @@
             <w:noProof/>
             <w:webHidden/>
           </w:rPr>
-          <w:instrText xml:space="preserve"> PAGEREF _Toc406167826 \h </w:instrText>
+          <w:instrText xml:space="preserve"> PAGEREF _Toc406609106 \h </w:instrText>
         </w:r>
         <w:r>
           <w:rPr>
@@ -2167,7 +2111,7 @@
     </w:p>
     <w:p>
       <w:pPr>
-        <w:pStyle w:val="ndicedeilustraes"/>
+        <w:pStyle w:val="TableofFigures"/>
         <w:tabs>
           <w:tab w:val="right" w:leader="dot" w:pos="8494"/>
         </w:tabs>
@@ -2179,13 +2123,13 @@
           <w:szCs w:val="22"/>
         </w:rPr>
       </w:pPr>
-      <w:hyperlink w:anchor="_Toc406167827" w:history="1">
+      <w:hyperlink w:anchor="_Toc406609107" w:history="1">
         <w:r>
           <w:rPr>
             <w:rStyle w:val="Hyperlink"/>
             <w:noProof/>
           </w:rPr>
-          <w:t>Figura 21 - Tela de lista de agendas</w:t>
+          <w:t>Figura 20 - Tela de criação de paciente</w:t>
         </w:r>
         <w:r>
           <w:rPr>
@@ -2206,79 +2150,7 @@
             <w:noProof/>
             <w:webHidden/>
           </w:rPr>
-          <w:instrText xml:space="preserve"> PAGEREF _Toc406167827 \h </w:instrText>
-        </w:r>
-        <w:r>
-          <w:rPr>
-            <w:noProof/>
-            <w:webHidden/>
-          </w:rPr>
-        </w:r>
-        <w:r>
-          <w:rPr>
-            <w:noProof/>
-            <w:webHidden/>
-          </w:rPr>
-          <w:fldChar w:fldCharType="separate"/>
-        </w:r>
-        <w:r>
-          <w:rPr>
-            <w:noProof/>
-            <w:webHidden/>
-          </w:rPr>
-          <w:t>29</w:t>
-        </w:r>
-        <w:r>
-          <w:rPr>
-            <w:noProof/>
-            <w:webHidden/>
-          </w:rPr>
-          <w:fldChar w:fldCharType="end"/>
-        </w:r>
-      </w:hyperlink>
-    </w:p>
-    <w:p>
-      <w:pPr>
-        <w:pStyle w:val="ndicedeilustraes"/>
-        <w:tabs>
-          <w:tab w:val="right" w:leader="dot" w:pos="8494"/>
-        </w:tabs>
-        <w:rPr>
-          <w:rFonts w:asciiTheme="minorHAnsi" w:eastAsiaTheme="minorEastAsia" w:hAnsiTheme="minorHAnsi" w:cstheme="minorBidi"/>
-          <w:noProof/>
-          <w:color w:val="auto"/>
-          <w:sz w:val="22"/>
-          <w:szCs w:val="22"/>
-        </w:rPr>
-      </w:pPr>
-      <w:hyperlink w:anchor="_Toc406167828" w:history="1">
-        <w:r>
-          <w:rPr>
-            <w:rStyle w:val="Hyperlink"/>
-            <w:noProof/>
-          </w:rPr>
-          <w:t>Figura 22 - Tela de exclusão de profissional</w:t>
-        </w:r>
-        <w:r>
-          <w:rPr>
-            <w:noProof/>
-            <w:webHidden/>
-          </w:rPr>
-          <w:tab/>
-        </w:r>
-        <w:r>
-          <w:rPr>
-            <w:noProof/>
-            <w:webHidden/>
-          </w:rPr>
-          <w:fldChar w:fldCharType="begin"/>
-        </w:r>
-        <w:r>
-          <w:rPr>
-            <w:noProof/>
-            <w:webHidden/>
-          </w:rPr>
-          <w:instrText xml:space="preserve"> PAGEREF _Toc406167828 \h </w:instrText>
+          <w:instrText xml:space="preserve"> PAGEREF _Toc406609107 \h </w:instrText>
         </w:r>
         <w:r>
           <w:rPr>
@@ -2311,6 +2183,150 @@
     </w:p>
     <w:p>
       <w:pPr>
+        <w:pStyle w:val="TableofFigures"/>
+        <w:tabs>
+          <w:tab w:val="right" w:leader="dot" w:pos="8494"/>
+        </w:tabs>
+        <w:rPr>
+          <w:rFonts w:asciiTheme="minorHAnsi" w:eastAsiaTheme="minorEastAsia" w:hAnsiTheme="minorHAnsi" w:cstheme="minorBidi"/>
+          <w:noProof/>
+          <w:color w:val="auto"/>
+          <w:sz w:val="22"/>
+          <w:szCs w:val="22"/>
+        </w:rPr>
+      </w:pPr>
+      <w:hyperlink w:anchor="_Toc406609108" w:history="1">
+        <w:r>
+          <w:rPr>
+            <w:rStyle w:val="Hyperlink"/>
+            <w:noProof/>
+          </w:rPr>
+          <w:t>Figura 21 - Tela de lista de agendas</w:t>
+        </w:r>
+        <w:r>
+          <w:rPr>
+            <w:noProof/>
+            <w:webHidden/>
+          </w:rPr>
+          <w:tab/>
+        </w:r>
+        <w:r>
+          <w:rPr>
+            <w:noProof/>
+            <w:webHidden/>
+          </w:rPr>
+          <w:fldChar w:fldCharType="begin"/>
+        </w:r>
+        <w:r>
+          <w:rPr>
+            <w:noProof/>
+            <w:webHidden/>
+          </w:rPr>
+          <w:instrText xml:space="preserve"> PAGEREF _Toc406609108 \h </w:instrText>
+        </w:r>
+        <w:r>
+          <w:rPr>
+            <w:noProof/>
+            <w:webHidden/>
+          </w:rPr>
+        </w:r>
+        <w:r>
+          <w:rPr>
+            <w:noProof/>
+            <w:webHidden/>
+          </w:rPr>
+          <w:fldChar w:fldCharType="separate"/>
+        </w:r>
+        <w:r>
+          <w:rPr>
+            <w:noProof/>
+            <w:webHidden/>
+          </w:rPr>
+          <w:t>30</w:t>
+        </w:r>
+        <w:r>
+          <w:rPr>
+            <w:noProof/>
+            <w:webHidden/>
+          </w:rPr>
+          <w:fldChar w:fldCharType="end"/>
+        </w:r>
+      </w:hyperlink>
+    </w:p>
+    <w:p>
+      <w:pPr>
+        <w:pStyle w:val="TableofFigures"/>
+        <w:tabs>
+          <w:tab w:val="right" w:leader="dot" w:pos="8494"/>
+        </w:tabs>
+        <w:rPr>
+          <w:rFonts w:asciiTheme="minorHAnsi" w:eastAsiaTheme="minorEastAsia" w:hAnsiTheme="minorHAnsi" w:cstheme="minorBidi"/>
+          <w:noProof/>
+          <w:color w:val="auto"/>
+          <w:sz w:val="22"/>
+          <w:szCs w:val="22"/>
+        </w:rPr>
+      </w:pPr>
+      <w:hyperlink w:anchor="_Toc406609109" w:history="1">
+        <w:r>
+          <w:rPr>
+            <w:rStyle w:val="Hyperlink"/>
+            <w:noProof/>
+          </w:rPr>
+          <w:t>Figura 22 - Tela de exclusão de profissional</w:t>
+        </w:r>
+        <w:r>
+          <w:rPr>
+            <w:noProof/>
+            <w:webHidden/>
+          </w:rPr>
+          <w:tab/>
+        </w:r>
+        <w:r>
+          <w:rPr>
+            <w:noProof/>
+            <w:webHidden/>
+          </w:rPr>
+          <w:fldChar w:fldCharType="begin"/>
+        </w:r>
+        <w:r>
+          <w:rPr>
+            <w:noProof/>
+            <w:webHidden/>
+          </w:rPr>
+          <w:instrText xml:space="preserve"> PAGEREF _Toc406609109 \h </w:instrText>
+        </w:r>
+        <w:r>
+          <w:rPr>
+            <w:noProof/>
+            <w:webHidden/>
+          </w:rPr>
+        </w:r>
+        <w:r>
+          <w:rPr>
+            <w:noProof/>
+            <w:webHidden/>
+          </w:rPr>
+          <w:fldChar w:fldCharType="separate"/>
+        </w:r>
+        <w:r>
+          <w:rPr>
+            <w:noProof/>
+            <w:webHidden/>
+          </w:rPr>
+          <w:t>31</w:t>
+        </w:r>
+        <w:r>
+          <w:rPr>
+            <w:noProof/>
+            <w:webHidden/>
+          </w:rPr>
+          <w:fldChar w:fldCharType="end"/>
+        </w:r>
+      </w:hyperlink>
+    </w:p>
+    <w:p>
+      <w:pPr>
         <w:pStyle w:val="Default"/>
         <w:spacing w:line="360" w:lineRule="auto"/>
       </w:pPr>
@@ -2324,9 +2340,9 @@
         <w:br w:type="page"/>
       </w:r>
     </w:p>
-    <w:bookmarkStart w:id="7" w:name="_Toc406606217" w:displacedByCustomXml="next"/>
+    <w:bookmarkStart w:id="6" w:name="_Toc406608842" w:displacedByCustomXml="next"/>
+    <w:bookmarkStart w:id="7" w:name="_Toc406173314" w:displacedByCustomXml="next"/>
     <w:bookmarkStart w:id="8" w:name="_Toc406173402" w:displacedByCustomXml="next"/>
-    <w:bookmarkStart w:id="9" w:name="_Toc406173314" w:displacedByCustomXml="next"/>
     <w:sdt>
       <w:sdtPr>
         <w:rPr>
@@ -2354,13 +2370,13 @@
           <w:r>
             <w:t>SÚMARIO</w:t>
           </w:r>
-          <w:bookmarkEnd w:id="9"/>
           <w:bookmarkEnd w:id="8"/>
           <w:bookmarkEnd w:id="7"/>
+          <w:bookmarkEnd w:id="6"/>
         </w:p>
         <w:p>
           <w:pPr>
-            <w:pStyle w:val="Sumrio1"/>
+            <w:pStyle w:val="TOC1"/>
             <w:tabs>
               <w:tab w:val="right" w:leader="dot" w:pos="8494"/>
             </w:tabs>
@@ -2381,7 +2397,7 @@
           <w:r>
             <w:fldChar w:fldCharType="separate"/>
           </w:r>
-          <w:hyperlink w:anchor="_Toc406606215" w:history="1">
+          <w:hyperlink w:anchor="_Toc406608840" w:history="1">
             <w:r>
               <w:rPr>
                 <w:rStyle w:val="Hyperlink"/>
@@ -2408,7 +2424,7 @@
                 <w:noProof/>
                 <w:webHidden/>
               </w:rPr>
-              <w:instrText xml:space="preserve"> PAGEREF _Toc406606215 \h </w:instrText>
+              <w:instrText xml:space="preserve"> PAGEREF _Toc406608840 \h </w:instrText>
             </w:r>
             <w:r>
               <w:rPr>
@@ -2441,7 +2457,7 @@
         </w:p>
         <w:p>
           <w:pPr>
-            <w:pStyle w:val="Sumrio1"/>
+            <w:pStyle w:val="TOC1"/>
             <w:tabs>
               <w:tab w:val="right" w:leader="dot" w:pos="8494"/>
             </w:tabs>
@@ -2453,7 +2469,7 @@
               <w:szCs w:val="22"/>
             </w:rPr>
           </w:pPr>
-          <w:hyperlink w:anchor="_Toc406606216" w:history="1">
+          <w:hyperlink w:anchor="_Toc406608841" w:history="1">
             <w:r>
               <w:rPr>
                 <w:rStyle w:val="Hyperlink"/>
@@ -2480,7 +2496,7 @@
                 <w:noProof/>
                 <w:webHidden/>
               </w:rPr>
-              <w:instrText xml:space="preserve"> PAGEREF _Toc406606216 \h </w:instrText>
+              <w:instrText xml:space="preserve"> PAGEREF _Toc406608841 \h </w:instrText>
             </w:r>
             <w:r>
               <w:rPr>
@@ -2513,7 +2529,7 @@
         </w:p>
         <w:p>
           <w:pPr>
-            <w:pStyle w:val="Sumrio1"/>
+            <w:pStyle w:val="TOC1"/>
             <w:tabs>
               <w:tab w:val="right" w:leader="dot" w:pos="8494"/>
             </w:tabs>
@@ -2525,7 +2541,7 @@
               <w:szCs w:val="22"/>
             </w:rPr>
           </w:pPr>
-          <w:hyperlink w:anchor="_Toc406606217" w:history="1">
+          <w:hyperlink w:anchor="_Toc406608842" w:history="1">
             <w:r>
               <w:rPr>
                 <w:rStyle w:val="Hyperlink"/>
@@ -2552,7 +2568,7 @@
                 <w:noProof/>
                 <w:webHidden/>
               </w:rPr>
-              <w:instrText xml:space="preserve"> PAGEREF _Toc406606217 \h </w:instrText>
+              <w:instrText xml:space="preserve"> PAGEREF _Toc406608842 \h </w:instrText>
             </w:r>
             <w:r>
               <w:rPr>
@@ -2585,7 +2601,7 @@
         </w:p>
         <w:p>
           <w:pPr>
-            <w:pStyle w:val="Sumrio1"/>
+            <w:pStyle w:val="TOC1"/>
             <w:tabs>
               <w:tab w:val="right" w:leader="dot" w:pos="8494"/>
             </w:tabs>
@@ -2597,7 +2613,7 @@
               <w:szCs w:val="22"/>
             </w:rPr>
           </w:pPr>
-          <w:hyperlink w:anchor="_Toc406606218" w:history="1">
+          <w:hyperlink w:anchor="_Toc406608843" w:history="1">
             <w:r>
               <w:rPr>
                 <w:rStyle w:val="Hyperlink"/>
@@ -2624,7 +2640,7 @@
                 <w:noProof/>
                 <w:webHidden/>
               </w:rPr>
-              <w:instrText xml:space="preserve"> PAGEREF _Toc406606218 \h </w:instrText>
+              <w:instrText xml:space="preserve"> PAGEREF _Toc406608843 \h </w:instrText>
             </w:r>
             <w:r>
               <w:rPr>
@@ -2657,7 +2673,7 @@
         </w:p>
         <w:p>
           <w:pPr>
-            <w:pStyle w:val="Sumrio1"/>
+            <w:pStyle w:val="TOC1"/>
             <w:tabs>
               <w:tab w:val="right" w:leader="dot" w:pos="8494"/>
             </w:tabs>
@@ -2669,7 +2685,7 @@
               <w:szCs w:val="22"/>
             </w:rPr>
           </w:pPr>
-          <w:hyperlink w:anchor="_Toc406606219" w:history="1">
+          <w:hyperlink w:anchor="_Toc406608844" w:history="1">
             <w:r>
               <w:rPr>
                 <w:rStyle w:val="Hyperlink"/>
@@ -2696,7 +2712,7 @@
                 <w:noProof/>
                 <w:webHidden/>
               </w:rPr>
-              <w:instrText xml:space="preserve"> PAGEREF _Toc406606219 \h </w:instrText>
+              <w:instrText xml:space="preserve"> PAGEREF _Toc406608844 \h </w:instrText>
             </w:r>
             <w:r>
               <w:rPr>
@@ -2729,7 +2745,7 @@
         </w:p>
         <w:p>
           <w:pPr>
-            <w:pStyle w:val="Sumrio2"/>
+            <w:pStyle w:val="TOC2"/>
             <w:tabs>
               <w:tab w:val="right" w:leader="dot" w:pos="8494"/>
             </w:tabs>
@@ -2741,7 +2757,7 @@
               <w:szCs w:val="22"/>
             </w:rPr>
           </w:pPr>
-          <w:hyperlink w:anchor="_Toc406606220" w:history="1">
+          <w:hyperlink w:anchor="_Toc406608845" w:history="1">
             <w:r>
               <w:rPr>
                 <w:rStyle w:val="Hyperlink"/>
@@ -2768,7 +2784,7 @@
                 <w:noProof/>
                 <w:webHidden/>
               </w:rPr>
-              <w:instrText xml:space="preserve"> PAGEREF _Toc406606220 \h </w:instrText>
+              <w:instrText xml:space="preserve"> PAGEREF _Toc406608845 \h </w:instrText>
             </w:r>
             <w:r>
               <w:rPr>
@@ -2801,7 +2817,7 @@
         </w:p>
         <w:p>
           <w:pPr>
-            <w:pStyle w:val="Sumrio3"/>
+            <w:pStyle w:val="TOC3"/>
             <w:tabs>
               <w:tab w:val="right" w:leader="dot" w:pos="8494"/>
             </w:tabs>
@@ -2813,27 +2829,13 @@
               <w:szCs w:val="22"/>
             </w:rPr>
           </w:pPr>
-          <w:hyperlink w:anchor="_Toc406606221" w:history="1">
+          <w:hyperlink w:anchor="_Toc406608846" w:history="1">
             <w:r>
               <w:rPr>
                 <w:rStyle w:val="Hyperlink"/>
                 <w:noProof/>
               </w:rPr>
-              <w:t>2.1.1  Lin</w:t>
-            </w:r>
-            <w:r>
-              <w:rPr>
-                <w:rStyle w:val="Hyperlink"/>
-                <w:noProof/>
-              </w:rPr>
-              <w:t>g</w:t>
-            </w:r>
-            <w:r>
-              <w:rPr>
-                <w:rStyle w:val="Hyperlink"/>
-                <w:noProof/>
-              </w:rPr>
-              <w:t>uagem de definição de dados</w:t>
+              <w:t>2.1.1  Linguagem de definição de dados</w:t>
             </w:r>
             <w:r>
               <w:rPr>
@@ -2854,7 +2856,7 @@
                 <w:noProof/>
                 <w:webHidden/>
               </w:rPr>
-              <w:instrText xml:space="preserve"> PAGEREF _Toc406606221 \h </w:instrText>
+              <w:instrText xml:space="preserve"> PAGEREF _Toc406608846 \h </w:instrText>
             </w:r>
             <w:r>
               <w:rPr>
@@ -2887,7 +2889,7 @@
         </w:p>
         <w:p>
           <w:pPr>
-            <w:pStyle w:val="Sumrio2"/>
+            <w:pStyle w:val="TOC2"/>
             <w:tabs>
               <w:tab w:val="right" w:leader="dot" w:pos="8494"/>
             </w:tabs>
@@ -2899,7 +2901,7 @@
               <w:szCs w:val="22"/>
             </w:rPr>
           </w:pPr>
-          <w:hyperlink w:anchor="_Toc406606222" w:history="1">
+          <w:hyperlink w:anchor="_Toc406608847" w:history="1">
             <w:r>
               <w:rPr>
                 <w:rStyle w:val="Hyperlink"/>
@@ -2926,7 +2928,7 @@
                 <w:noProof/>
                 <w:webHidden/>
               </w:rPr>
-              <w:instrText xml:space="preserve"> PAGEREF _Toc406606222 \h </w:instrText>
+              <w:instrText xml:space="preserve"> PAGEREF _Toc406608847 \h </w:instrText>
             </w:r>
             <w:r>
               <w:rPr>
@@ -2959,7 +2961,7 @@
         </w:p>
         <w:p>
           <w:pPr>
-            <w:pStyle w:val="Sumrio2"/>
+            <w:pStyle w:val="TOC2"/>
             <w:tabs>
               <w:tab w:val="right" w:leader="dot" w:pos="8494"/>
             </w:tabs>
@@ -2971,7 +2973,7 @@
               <w:szCs w:val="22"/>
             </w:rPr>
           </w:pPr>
-          <w:hyperlink w:anchor="_Toc406606223" w:history="1">
+          <w:hyperlink w:anchor="_Toc406608848" w:history="1">
             <w:r>
               <w:rPr>
                 <w:rStyle w:val="Hyperlink"/>
@@ -3013,7 +3015,7 @@
                 <w:noProof/>
                 <w:webHidden/>
               </w:rPr>
-              <w:instrText xml:space="preserve"> PAGEREF _Toc406606223 \h </w:instrText>
+              <w:instrText xml:space="preserve"> PAGEREF _Toc406608848 \h </w:instrText>
             </w:r>
             <w:r>
               <w:rPr>
@@ -3046,7 +3048,7 @@
         </w:p>
         <w:p>
           <w:pPr>
-            <w:pStyle w:val="Sumrio3"/>
+            <w:pStyle w:val="TOC3"/>
             <w:tabs>
               <w:tab w:val="right" w:leader="dot" w:pos="8494"/>
             </w:tabs>
@@ -3058,7 +3060,7 @@
               <w:szCs w:val="22"/>
             </w:rPr>
           </w:pPr>
-          <w:hyperlink w:anchor="_Toc406606224" w:history="1">
+          <w:hyperlink w:anchor="_Toc406608849" w:history="1">
             <w:r>
               <w:rPr>
                 <w:rStyle w:val="Hyperlink"/>
@@ -3093,7 +3095,7 @@
                 <w:noProof/>
                 <w:webHidden/>
               </w:rPr>
-              <w:instrText xml:space="preserve"> PAGEREF _Toc406606224 \h </w:instrText>
+              <w:instrText xml:space="preserve"> PAGEREF _Toc406608849 \h </w:instrText>
             </w:r>
             <w:r>
               <w:rPr>
@@ -3126,7 +3128,7 @@
         </w:p>
         <w:p>
           <w:pPr>
-            <w:pStyle w:val="Sumrio2"/>
+            <w:pStyle w:val="TOC2"/>
             <w:tabs>
               <w:tab w:val="right" w:leader="dot" w:pos="8494"/>
             </w:tabs>
@@ -3138,13 +3140,13 @@
               <w:szCs w:val="22"/>
             </w:rPr>
           </w:pPr>
-          <w:hyperlink w:anchor="_Toc406606225" w:history="1">
+          <w:hyperlink w:anchor="_Toc406608850" w:history="1">
             <w:r>
               <w:rPr>
                 <w:rStyle w:val="Hyperlink"/>
                 <w:noProof/>
               </w:rPr>
-              <w:t>2.4  Analisadores sintáticos</w:t>
+              <w:t>2.4  Analisadores léxicos</w:t>
             </w:r>
             <w:r>
               <w:rPr>
@@ -3165,7 +3167,7 @@
                 <w:noProof/>
                 <w:webHidden/>
               </w:rPr>
-              <w:instrText xml:space="preserve"> PAGEREF _Toc406606225 \h </w:instrText>
+              <w:instrText xml:space="preserve"> PAGEREF _Toc406608850 \h </w:instrText>
             </w:r>
             <w:r>
               <w:rPr>
@@ -3198,7 +3200,7 @@
         </w:p>
         <w:p>
           <w:pPr>
-            <w:pStyle w:val="Sumrio3"/>
+            <w:pStyle w:val="TOC3"/>
             <w:tabs>
               <w:tab w:val="right" w:leader="dot" w:pos="8494"/>
             </w:tabs>
@@ -3210,13 +3212,13 @@
               <w:szCs w:val="22"/>
             </w:rPr>
           </w:pPr>
-          <w:hyperlink w:anchor="_Toc406606226" w:history="1">
+          <w:hyperlink w:anchor="_Toc406608851" w:history="1">
             <w:r>
               <w:rPr>
                 <w:rStyle w:val="Hyperlink"/>
                 <w:noProof/>
               </w:rPr>
-              <w:t>2.4.1  YACC</w:t>
+              <w:t>2.4.1  Lex</w:t>
             </w:r>
             <w:r>
               <w:rPr>
@@ -3237,7 +3239,7 @@
                 <w:noProof/>
                 <w:webHidden/>
               </w:rPr>
-              <w:instrText xml:space="preserve"> PAGEREF _Toc406606226 \h </w:instrText>
+              <w:instrText xml:space="preserve"> PAGEREF _Toc406608851 \h </w:instrText>
             </w:r>
             <w:r>
               <w:rPr>
@@ -3270,7 +3272,7 @@
         </w:p>
         <w:p>
           <w:pPr>
-            <w:pStyle w:val="Sumrio2"/>
+            <w:pStyle w:val="TOC2"/>
             <w:tabs>
               <w:tab w:val="right" w:leader="dot" w:pos="8494"/>
             </w:tabs>
@@ -3282,13 +3284,13 @@
               <w:szCs w:val="22"/>
             </w:rPr>
           </w:pPr>
-          <w:hyperlink w:anchor="_Toc406606227" w:history="1">
+          <w:hyperlink w:anchor="_Toc406608852" w:history="1">
             <w:r>
               <w:rPr>
                 <w:rStyle w:val="Hyperlink"/>
                 <w:noProof/>
               </w:rPr>
-              <w:t>2.5  Analisadores léxicos</w:t>
+              <w:t>2.5  Analisadores sintáticos</w:t>
             </w:r>
             <w:r>
               <w:rPr>
@@ -3309,7 +3311,7 @@
                 <w:noProof/>
                 <w:webHidden/>
               </w:rPr>
-              <w:instrText xml:space="preserve"> PAGEREF _Toc406606227 \h </w:instrText>
+              <w:instrText xml:space="preserve"> PAGEREF _Toc406608852 \h </w:instrText>
             </w:r>
             <w:r>
               <w:rPr>
@@ -3329,7 +3331,7 @@
                 <w:noProof/>
                 <w:webHidden/>
               </w:rPr>
-              <w:t>18</w:t>
+              <w:t>17</w:t>
             </w:r>
             <w:r>
               <w:rPr>
@@ -3342,7 +3344,7 @@
         </w:p>
         <w:p>
           <w:pPr>
-            <w:pStyle w:val="Sumrio3"/>
+            <w:pStyle w:val="TOC3"/>
             <w:tabs>
               <w:tab w:val="right" w:leader="dot" w:pos="8494"/>
             </w:tabs>
@@ -3354,13 +3356,13 @@
               <w:szCs w:val="22"/>
             </w:rPr>
           </w:pPr>
-          <w:hyperlink w:anchor="_Toc406606228" w:history="1">
+          <w:hyperlink w:anchor="_Toc406608853" w:history="1">
             <w:r>
               <w:rPr>
                 <w:rStyle w:val="Hyperlink"/>
                 <w:noProof/>
               </w:rPr>
-              <w:t>2.5.1  Lex</w:t>
+              <w:t>2.5.1  YACC</w:t>
             </w:r>
             <w:r>
               <w:rPr>
@@ -3381,7 +3383,7 @@
                 <w:noProof/>
                 <w:webHidden/>
               </w:rPr>
-              <w:instrText xml:space="preserve"> PAGEREF _Toc406606228 \h </w:instrText>
+              <w:instrText xml:space="preserve"> PAGEREF _Toc406608853 \h </w:instrText>
             </w:r>
             <w:r>
               <w:rPr>
@@ -3414,7 +3416,7 @@
         </w:p>
         <w:p>
           <w:pPr>
-            <w:pStyle w:val="Sumrio1"/>
+            <w:pStyle w:val="TOC1"/>
             <w:tabs>
               <w:tab w:val="right" w:leader="dot" w:pos="8494"/>
             </w:tabs>
@@ -3426,7 +3428,7 @@
               <w:szCs w:val="22"/>
             </w:rPr>
           </w:pPr>
-          <w:hyperlink w:anchor="_Toc406606229" w:history="1">
+          <w:hyperlink w:anchor="_Toc406608854" w:history="1">
             <w:r>
               <w:rPr>
                 <w:rStyle w:val="Hyperlink"/>
@@ -3453,7 +3455,7 @@
                 <w:noProof/>
                 <w:webHidden/>
               </w:rPr>
-              <w:instrText xml:space="preserve"> PAGEREF _Toc406606229 \h </w:instrText>
+              <w:instrText xml:space="preserve"> PAGEREF _Toc406608854 \h </w:instrText>
             </w:r>
             <w:r>
               <w:rPr>
@@ -3486,7 +3488,7 @@
         </w:p>
         <w:p>
           <w:pPr>
-            <w:pStyle w:val="Sumrio1"/>
+            <w:pStyle w:val="TOC1"/>
             <w:tabs>
               <w:tab w:val="right" w:leader="dot" w:pos="8494"/>
             </w:tabs>
@@ -3498,7 +3500,7 @@
               <w:szCs w:val="22"/>
             </w:rPr>
           </w:pPr>
-          <w:hyperlink w:anchor="_Toc406606230" w:history="1">
+          <w:hyperlink w:anchor="_Toc406608855" w:history="1">
             <w:r>
               <w:rPr>
                 <w:rStyle w:val="Hyperlink"/>
@@ -3525,7 +3527,7 @@
                 <w:noProof/>
                 <w:webHidden/>
               </w:rPr>
-              <w:instrText xml:space="preserve"> PAGEREF _Toc406606230 \h </w:instrText>
+              <w:instrText xml:space="preserve"> PAGEREF _Toc406608855 \h </w:instrText>
             </w:r>
             <w:r>
               <w:rPr>
@@ -3558,7 +3560,7 @@
         </w:p>
         <w:p>
           <w:pPr>
-            <w:pStyle w:val="Sumrio2"/>
+            <w:pStyle w:val="TOC2"/>
             <w:tabs>
               <w:tab w:val="right" w:leader="dot" w:pos="8494"/>
             </w:tabs>
@@ -3570,7 +3572,7 @@
               <w:szCs w:val="22"/>
             </w:rPr>
           </w:pPr>
-          <w:hyperlink w:anchor="_Toc406606231" w:history="1">
+          <w:hyperlink w:anchor="_Toc406608856" w:history="1">
             <w:r>
               <w:rPr>
                 <w:rStyle w:val="Hyperlink"/>
@@ -3597,7 +3599,7 @@
                 <w:noProof/>
                 <w:webHidden/>
               </w:rPr>
-              <w:instrText xml:space="preserve"> PAGEREF _Toc406606231 \h </w:instrText>
+              <w:instrText xml:space="preserve"> PAGEREF _Toc406608856 \h </w:instrText>
             </w:r>
             <w:r>
               <w:rPr>
@@ -3630,7 +3632,7 @@
         </w:p>
         <w:p>
           <w:pPr>
-            <w:pStyle w:val="Sumrio2"/>
+            <w:pStyle w:val="TOC2"/>
             <w:tabs>
               <w:tab w:val="right" w:leader="dot" w:pos="8494"/>
             </w:tabs>
@@ -3642,7 +3644,7 @@
               <w:szCs w:val="22"/>
             </w:rPr>
           </w:pPr>
-          <w:hyperlink w:anchor="_Toc406606232" w:history="1">
+          <w:hyperlink w:anchor="_Toc406608857" w:history="1">
             <w:r>
               <w:rPr>
                 <w:rStyle w:val="Hyperlink"/>
@@ -3669,7 +3671,7 @@
                 <w:noProof/>
                 <w:webHidden/>
               </w:rPr>
-              <w:instrText xml:space="preserve"> PAGEREF _Toc406606232 \h </w:instrText>
+              <w:instrText xml:space="preserve"> PAGEREF _Toc406608857 \h </w:instrText>
             </w:r>
             <w:r>
               <w:rPr>
@@ -3702,7 +3704,7 @@
         </w:p>
         <w:p>
           <w:pPr>
-            <w:pStyle w:val="Sumrio1"/>
+            <w:pStyle w:val="TOC1"/>
             <w:tabs>
               <w:tab w:val="right" w:leader="dot" w:pos="8494"/>
             </w:tabs>
@@ -3714,7 +3716,7 @@
               <w:szCs w:val="22"/>
             </w:rPr>
           </w:pPr>
-          <w:hyperlink w:anchor="_Toc406606233" w:history="1">
+          <w:hyperlink w:anchor="_Toc406608858" w:history="1">
             <w:r>
               <w:rPr>
                 <w:rStyle w:val="Hyperlink"/>
@@ -3741,7 +3743,7 @@
                 <w:noProof/>
                 <w:webHidden/>
               </w:rPr>
-              <w:instrText xml:space="preserve"> PAGEREF _Toc406606233 \h </w:instrText>
+              <w:instrText xml:space="preserve"> PAGEREF _Toc406608858 \h </w:instrText>
             </w:r>
             <w:r>
               <w:rPr>
@@ -3774,7 +3776,7 @@
         </w:p>
         <w:p>
           <w:pPr>
-            <w:pStyle w:val="Sumrio1"/>
+            <w:pStyle w:val="TOC1"/>
             <w:tabs>
               <w:tab w:val="right" w:leader="dot" w:pos="8494"/>
             </w:tabs>
@@ -3786,7 +3788,7 @@
               <w:szCs w:val="22"/>
             </w:rPr>
           </w:pPr>
-          <w:hyperlink w:anchor="_Toc406606234" w:history="1">
+          <w:hyperlink w:anchor="_Toc406608859" w:history="1">
             <w:r>
               <w:rPr>
                 <w:rStyle w:val="Hyperlink"/>
@@ -3814,7 +3816,7 @@
                 <w:noProof/>
                 <w:webHidden/>
               </w:rPr>
-              <w:instrText xml:space="preserve"> PAGEREF _Toc406606234 \h </w:instrText>
+              <w:instrText xml:space="preserve"> PAGEREF _Toc406608859 \h </w:instrText>
             </w:r>
             <w:r>
               <w:rPr>
@@ -3847,7 +3849,7 @@
         </w:p>
         <w:p>
           <w:pPr>
-            <w:pStyle w:val="Sumrio1"/>
+            <w:pStyle w:val="TOC1"/>
             <w:tabs>
               <w:tab w:val="right" w:leader="dot" w:pos="8494"/>
             </w:tabs>
@@ -3859,7 +3861,7 @@
               <w:szCs w:val="22"/>
             </w:rPr>
           </w:pPr>
-          <w:hyperlink w:anchor="_Toc406606235" w:history="1">
+          <w:hyperlink w:anchor="_Toc406608860" w:history="1">
             <w:r>
               <w:rPr>
                 <w:rStyle w:val="Hyperlink"/>
@@ -3886,7 +3888,7 @@
                 <w:noProof/>
                 <w:webHidden/>
               </w:rPr>
-              <w:instrText xml:space="preserve"> PAGEREF _Toc406606235 \h </w:instrText>
+              <w:instrText xml:space="preserve"> PAGEREF _Toc406608860 \h </w:instrText>
             </w:r>
             <w:r>
               <w:rPr>
@@ -3919,7 +3921,7 @@
         </w:p>
         <w:p>
           <w:pPr>
-            <w:pStyle w:val="Sumrio2"/>
+            <w:pStyle w:val="TOC2"/>
             <w:tabs>
               <w:tab w:val="right" w:leader="dot" w:pos="8494"/>
             </w:tabs>
@@ -3931,7 +3933,7 @@
               <w:szCs w:val="22"/>
             </w:rPr>
           </w:pPr>
-          <w:hyperlink w:anchor="_Toc406606236" w:history="1">
+          <w:hyperlink w:anchor="_Toc406608861" w:history="1">
             <w:r>
               <w:rPr>
                 <w:rStyle w:val="Hyperlink"/>
@@ -3958,7 +3960,7 @@
                 <w:noProof/>
                 <w:webHidden/>
               </w:rPr>
-              <w:instrText xml:space="preserve"> PAGEREF _Toc406606236 \h </w:instrText>
+              <w:instrText xml:space="preserve"> PAGEREF _Toc406608861 \h </w:instrText>
             </w:r>
             <w:r>
               <w:rPr>
@@ -3991,7 +3993,7 @@
         </w:p>
         <w:p>
           <w:pPr>
-            <w:pStyle w:val="Sumrio2"/>
+            <w:pStyle w:val="TOC2"/>
             <w:tabs>
               <w:tab w:val="right" w:leader="dot" w:pos="8494"/>
             </w:tabs>
@@ -4003,7 +4005,7 @@
               <w:szCs w:val="22"/>
             </w:rPr>
           </w:pPr>
-          <w:hyperlink w:anchor="_Toc406606237" w:history="1">
+          <w:hyperlink w:anchor="_Toc406608862" w:history="1">
             <w:r>
               <w:rPr>
                 <w:rStyle w:val="Hyperlink"/>
@@ -4030,7 +4032,7 @@
                 <w:noProof/>
                 <w:webHidden/>
               </w:rPr>
-              <w:instrText xml:space="preserve"> PAGEREF _Toc406606237 \h </w:instrText>
+              <w:instrText xml:space="preserve"> PAGEREF _Toc406608862 \h </w:instrText>
             </w:r>
             <w:r>
               <w:rPr>
@@ -4063,7 +4065,7 @@
         </w:p>
         <w:p>
           <w:pPr>
-            <w:pStyle w:val="Sumrio2"/>
+            <w:pStyle w:val="TOC2"/>
             <w:tabs>
               <w:tab w:val="right" w:leader="dot" w:pos="8494"/>
             </w:tabs>
@@ -4075,7 +4077,7 @@
               <w:szCs w:val="22"/>
             </w:rPr>
           </w:pPr>
-          <w:hyperlink w:anchor="_Toc406606238" w:history="1">
+          <w:hyperlink w:anchor="_Toc406608863" w:history="1">
             <w:r>
               <w:rPr>
                 <w:rStyle w:val="Hyperlink"/>
@@ -4102,7 +4104,7 @@
                 <w:noProof/>
                 <w:webHidden/>
               </w:rPr>
-              <w:instrText xml:space="preserve"> PAGEREF _Toc406606238 \h </w:instrText>
+              <w:instrText xml:space="preserve"> PAGEREF _Toc406608863 \h </w:instrText>
             </w:r>
             <w:r>
               <w:rPr>
@@ -4135,7 +4137,7 @@
         </w:p>
         <w:p>
           <w:pPr>
-            <w:pStyle w:val="Sumrio2"/>
+            <w:pStyle w:val="TOC2"/>
             <w:tabs>
               <w:tab w:val="right" w:leader="dot" w:pos="8494"/>
             </w:tabs>
@@ -4147,7 +4149,7 @@
               <w:szCs w:val="22"/>
             </w:rPr>
           </w:pPr>
-          <w:hyperlink w:anchor="_Toc406606239" w:history="1">
+          <w:hyperlink w:anchor="_Toc406608864" w:history="1">
             <w:r>
               <w:rPr>
                 <w:rStyle w:val="Hyperlink"/>
@@ -4174,7 +4176,7 @@
                 <w:noProof/>
                 <w:webHidden/>
               </w:rPr>
-              <w:instrText xml:space="preserve"> PAGEREF _Toc406606239 \h </w:instrText>
+              <w:instrText xml:space="preserve"> PAGEREF _Toc406608864 \h </w:instrText>
             </w:r>
             <w:r>
               <w:rPr>
@@ -4234,15 +4236,14 @@
           <w:cols w:space="720"/>
         </w:sectPr>
       </w:pPr>
-      <w:bookmarkStart w:id="10" w:name="_Toc406173315"/>
-      <w:bookmarkStart w:id="11" w:name="_Toc406173403"/>
+      <w:bookmarkStart w:id="9" w:name="_Toc406173315"/>
+      <w:bookmarkStart w:id="10" w:name="_Toc406173403"/>
     </w:p>
     <w:p>
       <w:pPr>
         <w:pStyle w:val="Title1"/>
       </w:pPr>
-      <w:bookmarkStart w:id="12" w:name="_Toc406606218"/>
-      <w:proofErr w:type="gramStart"/>
+      <w:bookmarkStart w:id="11" w:name="_Toc406608843"/>
       <w:r>
         <w:lastRenderedPageBreak/>
         <w:t xml:space="preserve">1  </w:t>
@@ -4250,10 +4251,9 @@
       <w:r>
         <w:t>Introdução</w:t>
       </w:r>
+      <w:bookmarkEnd w:id="9"/>
       <w:bookmarkEnd w:id="10"/>
       <w:bookmarkEnd w:id="11"/>
-      <w:bookmarkEnd w:id="12"/>
-      <w:proofErr w:type="gramEnd"/>
     </w:p>
     <w:p>
       <w:r>
@@ -4627,9 +4627,9 @@
       <w:pPr>
         <w:pStyle w:val="Title1"/>
       </w:pPr>
-      <w:bookmarkStart w:id="13" w:name="_Toc406173316"/>
-      <w:bookmarkStart w:id="14" w:name="_Toc406173404"/>
-      <w:bookmarkStart w:id="15" w:name="_Toc406606219"/>
+      <w:bookmarkStart w:id="12" w:name="_Toc406173316"/>
+      <w:bookmarkStart w:id="13" w:name="_Toc406173404"/>
+      <w:bookmarkStart w:id="14" w:name="_Toc406608844"/>
       <w:r>
         <w:lastRenderedPageBreak/>
         <w:t>2  Revisão b</w:t>
@@ -4637,9 +4637,9 @@
       <w:r>
         <w:t>ibliográfica</w:t>
       </w:r>
+      <w:bookmarkEnd w:id="12"/>
       <w:bookmarkEnd w:id="13"/>
       <w:bookmarkEnd w:id="14"/>
-      <w:bookmarkEnd w:id="15"/>
     </w:p>
     <w:p>
       <w:r>
@@ -4724,7 +4724,13 @@
         <w:t xml:space="preserve"> </w:t>
       </w:r>
       <w:r>
-        <w:t xml:space="preserve">os analisadores sintáticos e a </w:t>
+        <w:t xml:space="preserve">os analisadores </w:t>
+      </w:r>
+      <w:r>
+        <w:t>léxicos</w:t>
+      </w:r>
+      <w:r>
+        <w:t xml:space="preserve"> e a </w:t>
       </w:r>
       <w:r>
         <w:t>Seção 2.5</w:t>
@@ -4736,15 +4742,21 @@
         <w:t xml:space="preserve"> </w:t>
       </w:r>
       <w:r>
-        <w:t>os analisadores léxicos.</w:t>
+        <w:t xml:space="preserve">os analisadores </w:t>
+      </w:r>
+      <w:r>
+        <w:t>sintáticos</w:t>
+      </w:r>
+      <w:r>
+        <w:t>.</w:t>
       </w:r>
     </w:p>
     <w:p>
       <w:pPr>
         <w:pStyle w:val="Title2"/>
       </w:pPr>
-      <w:bookmarkStart w:id="16" w:name="_Toc406173317"/>
-      <w:bookmarkStart w:id="17" w:name="_Toc406606220"/>
+      <w:bookmarkStart w:id="15" w:name="_Toc406173317"/>
+      <w:bookmarkStart w:id="16" w:name="_Toc406608845"/>
       <w:r>
         <w:t xml:space="preserve">2.1 </w:t>
       </w:r>
@@ -4754,8 +4766,8 @@
       <w:r>
         <w:t>Linguagem SQL</w:t>
       </w:r>
+      <w:bookmarkEnd w:id="15"/>
       <w:bookmarkEnd w:id="16"/>
-      <w:bookmarkEnd w:id="17"/>
     </w:p>
     <w:p>
       <w:r>
@@ -4785,7 +4797,19 @@
         <w:t>A linguagem é originalmente baseada em álgebra relacional e em cálculo relacional de tuplas. Ela é dividida nas linguagens de defi</w:t>
       </w:r>
       <w:r>
-        <w:t>nição e de manipulação de dados. Para esse trabalho, apenas a linguagem de definição de dados é relevantes e é descrita a seguir</w:t>
+        <w:t>nição e de manipulação de dados.</w:t>
+      </w:r>
+      <w:r>
+        <w:t xml:space="preserve"> [4]</w:t>
+      </w:r>
+      <w:r>
+        <w:t xml:space="preserve"> Para esse trabalho, apenas a linguagem de definição de dados é relevante e </w:t>
+      </w:r>
+      <w:r>
+        <w:t>cuja descrição está</w:t>
+      </w:r>
+      <w:r>
+        <w:t xml:space="preserve"> a seguir</w:t>
       </w:r>
       <w:r>
         <w:t>.</w:t>
@@ -4795,8 +4819,8 @@
       <w:pPr>
         <w:pStyle w:val="Title3"/>
       </w:pPr>
-      <w:bookmarkStart w:id="18" w:name="_Toc406173318"/>
-      <w:bookmarkStart w:id="19" w:name="_Toc406606221"/>
+      <w:bookmarkStart w:id="17" w:name="_Toc406173318"/>
+      <w:bookmarkStart w:id="18" w:name="_Toc406608846"/>
       <w:r>
         <w:t>2.1.</w:t>
       </w:r>
@@ -4812,6 +4836,8 @@
       <w:r>
         <w:t>Linguagem de definição de dados</w:t>
       </w:r>
+      <w:bookmarkStart w:id="19" w:name="_GoBack"/>
+      <w:bookmarkEnd w:id="17"/>
       <w:bookmarkEnd w:id="18"/>
       <w:bookmarkEnd w:id="19"/>
     </w:p>
@@ -4870,7 +4896,7 @@
     </w:p>
     <w:tbl>
       <w:tblPr>
-        <w:tblStyle w:val="Tabelacomgrade"/>
+        <w:tblStyle w:val="TableGrid"/>
         <w:tblW w:w="9073" w:type="dxa"/>
         <w:tblInd w:w="-147" w:type="dxa"/>
         <w:tblLook w:val="04A0" w:firstRow="1" w:lastRow="0" w:firstColumn="1" w:lastColumn="0" w:noHBand="0" w:noVBand="1"/>
@@ -5256,7 +5282,7 @@
     </w:tbl>
     <w:p>
       <w:pPr>
-        <w:pStyle w:val="Legenda"/>
+        <w:pStyle w:val="Caption"/>
         <w:jc w:val="center"/>
         <w:rPr>
           <w:i w:val="0"/>
@@ -5265,7 +5291,7 @@
           <w:szCs w:val="24"/>
         </w:rPr>
       </w:pPr>
-      <w:bookmarkStart w:id="20" w:name="_Toc406167807"/>
+      <w:bookmarkStart w:id="20" w:name="_Toc406609088"/>
       <w:r>
         <w:rPr>
           <w:i w:val="0"/>
@@ -5334,7 +5360,13 @@
     </w:p>
     <w:p>
       <w:r>
-        <w:t>A função DROP pode, por exemplo, tirar somente a coluna de data de nascimento da tabela, assim como também pode remover a tabela inteira. Já a função GRANT permite acesso a</w:t>
+        <w:t xml:space="preserve">A função DROP pode, por exemplo, tirar somente a coluna de </w:t>
+      </w:r>
+      <w:r>
+        <w:t>telefone</w:t>
+      </w:r>
+      <w:r>
+        <w:t xml:space="preserve"> da tabela, assim como também pode remover a tabela inteira. Já a função GRANT permite acesso a</w:t>
       </w:r>
       <w:r>
         <w:t>os</w:t>
@@ -5348,8 +5380,7 @@
         <w:pStyle w:val="Title2"/>
       </w:pPr>
       <w:bookmarkStart w:id="21" w:name="_Toc406173320"/>
-      <w:bookmarkStart w:id="22" w:name="_Toc406606222"/>
-      <w:proofErr w:type="gramStart"/>
+      <w:bookmarkStart w:id="22" w:name="_Toc406608847"/>
       <w:r>
         <w:t xml:space="preserve">2.2 </w:t>
       </w:r>
@@ -5361,7 +5392,6 @@
       </w:r>
       <w:bookmarkEnd w:id="21"/>
       <w:bookmarkEnd w:id="22"/>
-      <w:proofErr w:type="gramEnd"/>
     </w:p>
     <w:p>
       <w:r>
@@ -5446,11 +5476,7 @@
         <w:t>s</w:t>
       </w:r>
       <w:r>
-        <w:t xml:space="preserve"> em relação ao domínio da aplicação. Caso contrário, perde-se o principal propósito de se utilizar um banco de dados. Há outras duas </w:t>
-      </w:r>
-      <w:r>
-        <w:lastRenderedPageBreak/>
-        <w:t>integridades fundamentais para um SGBD, a integridade referencial e a integridade de relação</w:t>
+        <w:t xml:space="preserve"> em relação ao domínio da aplicação. Caso contrário, perde-se o principal propósito de se utilizar um banco de dados. Há outras duas integridades fundamentais para um SGBD, a integridade referencial e a integridade de relação</w:t>
       </w:r>
       <w:r>
         <w:t>. [</w:t>
@@ -5464,6 +5490,7 @@
     </w:p>
     <w:p>
       <w:r>
+        <w:lastRenderedPageBreak/>
         <w:t xml:space="preserve">A integridade referencial garante que todo valor de uma tabela que </w:t>
       </w:r>
       <w:r>
@@ -5532,42 +5559,12 @@
       <w:r>
         <w:t xml:space="preserve"> </w:t>
       </w:r>
-      <w:proofErr w:type="spellStart"/>
       <w:r>
         <w:rPr>
           <w:i/>
         </w:rPr>
-        <w:t>Ruby</w:t>
-      </w:r>
-      <w:proofErr w:type="spellEnd"/>
-      <w:r>
-        <w:rPr>
-          <w:i/>
-        </w:rPr>
-        <w:t xml:space="preserve"> </w:t>
-      </w:r>
-      <w:proofErr w:type="spellStart"/>
-      <w:r>
-        <w:rPr>
-          <w:i/>
-        </w:rPr>
-        <w:t>on</w:t>
-      </w:r>
-      <w:proofErr w:type="spellEnd"/>
-      <w:r>
-        <w:rPr>
-          <w:i/>
-        </w:rPr>
-        <w:t xml:space="preserve"> </w:t>
-      </w:r>
-      <w:proofErr w:type="spellStart"/>
-      <w:r>
-        <w:rPr>
-          <w:i/>
-        </w:rPr>
-        <w:t>Rails</w:t>
-      </w:r>
-      <w:proofErr w:type="spellEnd"/>
+        <w:t>Ruby on Rails</w:t>
+      </w:r>
       <w:r>
         <w:t xml:space="preserve"> e seus conceitos e modelos relevantes a esse trabalho. </w:t>
       </w:r>
@@ -5577,8 +5574,7 @@
         <w:pStyle w:val="Title2"/>
       </w:pPr>
       <w:bookmarkStart w:id="23" w:name="_Toc406173321"/>
-      <w:bookmarkStart w:id="24" w:name="_Toc406606223"/>
-      <w:proofErr w:type="gramStart"/>
+      <w:bookmarkStart w:id="24" w:name="_Toc406608848"/>
       <w:r>
         <w:t xml:space="preserve">2.3 </w:t>
       </w:r>
@@ -5591,7 +5587,6 @@
         </w:rPr>
         <w:t>Framework</w:t>
       </w:r>
-      <w:proofErr w:type="gramEnd"/>
       <w:r>
         <w:t xml:space="preserve"> Ruby on Rails</w:t>
       </w:r>
@@ -5703,7 +5698,6 @@
     </w:p>
     <w:p>
       <w:r>
-        <w:lastRenderedPageBreak/>
         <w:t xml:space="preserve">O padrão </w:t>
       </w:r>
       <w:r>
@@ -5718,6 +5712,7 @@
     </w:p>
     <w:p>
       <w:r>
+        <w:lastRenderedPageBreak/>
         <w:t>O componente modelo é responsável por gerenciar diretamente os dados, lógicas e regras da aplicação. Ele também notifica os outros dois componentes que mudanças foram feitas no seu estado, permitindo mudança na saída da visão e no conjunto de comandos disponível no controlador.</w:t>
       </w:r>
     </w:p>
@@ -5815,7 +5810,7 @@
     </w:p>
     <w:p>
       <w:pPr>
-        <w:pStyle w:val="Legenda"/>
+        <w:pStyle w:val="Caption"/>
         <w:jc w:val="center"/>
         <w:rPr>
           <w:rFonts w:eastAsia="Arial" w:cs="Arial"/>
@@ -5826,7 +5821,7 @@
           <w:szCs w:val="24"/>
         </w:rPr>
       </w:pPr>
-      <w:bookmarkStart w:id="25" w:name="_Toc406167808"/>
+      <w:bookmarkStart w:id="25" w:name="_Toc406609089"/>
       <w:r>
         <w:rPr>
           <w:i w:val="0"/>
@@ -5967,7 +5962,7 @@
     </w:p>
     <w:tbl>
       <w:tblPr>
-        <w:tblStyle w:val="Tabelacomgrade"/>
+        <w:tblStyle w:val="TableGrid"/>
         <w:tblW w:w="9073" w:type="dxa"/>
         <w:tblInd w:w="-289" w:type="dxa"/>
         <w:tblLook w:val="04A0" w:firstRow="1" w:lastRow="0" w:firstColumn="1" w:lastColumn="0" w:noHBand="0" w:noVBand="1"/>
@@ -6422,7 +6417,7 @@
     </w:tbl>
     <w:p>
       <w:pPr>
-        <w:pStyle w:val="Legenda"/>
+        <w:pStyle w:val="Caption"/>
         <w:jc w:val="center"/>
         <w:rPr>
           <w:i w:val="0"/>
@@ -6431,7 +6426,7 @@
           <w:szCs w:val="24"/>
         </w:rPr>
       </w:pPr>
-      <w:bookmarkStart w:id="26" w:name="_Toc406167809"/>
+      <w:bookmarkStart w:id="26" w:name="_Toc406609090"/>
       <w:r>
         <w:rPr>
           <w:i w:val="0"/>
@@ -6560,17 +6555,12 @@
         <w:pStyle w:val="Title3"/>
       </w:pPr>
       <w:bookmarkStart w:id="27" w:name="_Toc406173322"/>
-      <w:bookmarkStart w:id="28" w:name="_Toc406606224"/>
-      <w:proofErr w:type="gramStart"/>
+      <w:bookmarkStart w:id="28" w:name="_Toc406608849"/>
       <w:r>
         <w:t xml:space="preserve">2.3.1  </w:t>
       </w:r>
       <w:r>
-        <w:t>Comandos</w:t>
-      </w:r>
-      <w:proofErr w:type="gramEnd"/>
-      <w:r>
-        <w:t xml:space="preserve"> </w:t>
+        <w:t xml:space="preserve">Comandos </w:t>
       </w:r>
       <w:r>
         <w:rPr>
@@ -6795,7 +6785,7 @@
     </w:p>
     <w:p>
       <w:pPr>
-        <w:pStyle w:val="Legenda"/>
+        <w:pStyle w:val="Caption"/>
         <w:jc w:val="center"/>
         <w:rPr>
           <w:rFonts w:eastAsia="Arial" w:cs="Arial"/>
@@ -6804,7 +6794,7 @@
           <w:szCs w:val="24"/>
         </w:rPr>
       </w:pPr>
-      <w:bookmarkStart w:id="29" w:name="_Toc406167810"/>
+      <w:bookmarkStart w:id="29" w:name="_Toc406609091"/>
       <w:r>
         <w:rPr>
           <w:i w:val="0"/>
@@ -7060,25 +7050,21 @@
       <w:r>
         <w:t xml:space="preserve">para esses atributos, o banco de dados associado ao </w:t>
       </w:r>
-      <w:proofErr w:type="spellStart"/>
       <w:r>
         <w:rPr>
           <w:i/>
         </w:rPr>
         <w:t>model</w:t>
       </w:r>
-      <w:proofErr w:type="spellEnd"/>
       <w:r>
         <w:t xml:space="preserve">, o </w:t>
       </w:r>
-      <w:proofErr w:type="spellStart"/>
       <w:r>
         <w:rPr>
           <w:i/>
         </w:rPr>
         <w:t>controller</w:t>
       </w:r>
-      <w:proofErr w:type="spellEnd"/>
       <w:r>
         <w:t xml:space="preserve"> para manipula-lo, as </w:t>
       </w:r>
@@ -7167,7 +7153,7 @@
     </w:p>
     <w:p>
       <w:pPr>
-        <w:pStyle w:val="Legenda"/>
+        <w:pStyle w:val="Caption"/>
         <w:jc w:val="center"/>
         <w:rPr>
           <w:color w:val="auto"/>
@@ -7175,7 +7161,7 @@
           <w:szCs w:val="24"/>
         </w:rPr>
       </w:pPr>
-      <w:bookmarkStart w:id="30" w:name="_Toc406167811"/>
+      <w:bookmarkStart w:id="30" w:name="_Toc406609092"/>
       <w:r>
         <w:rPr>
           <w:i w:val="0"/>
@@ -7240,35 +7226,15 @@
         </w:rPr>
         <w:t xml:space="preserve"> - Resultado </w:t>
       </w:r>
-      <w:proofErr w:type="spellStart"/>
       <w:r>
         <w:rPr>
           <w:color w:val="auto"/>
           <w:sz w:val="24"/>
           <w:szCs w:val="24"/>
         </w:rPr>
-        <w:t>rails</w:t>
-      </w:r>
-      <w:proofErr w:type="spellEnd"/>
-      <w:r>
-        <w:rPr>
-          <w:color w:val="auto"/>
-          <w:sz w:val="24"/>
-          <w:szCs w:val="24"/>
-        </w:rPr>
-        <w:t xml:space="preserve"> </w:t>
-      </w:r>
-      <w:proofErr w:type="spellStart"/>
-      <w:r>
-        <w:rPr>
-          <w:color w:val="auto"/>
-          <w:sz w:val="24"/>
-          <w:szCs w:val="24"/>
-        </w:rPr>
-        <w:t>scaffold</w:t>
+        <w:t>rails scaffold</w:t>
       </w:r>
       <w:bookmarkEnd w:id="30"/>
-      <w:proofErr w:type="spellEnd"/>
     </w:p>
     <w:p>
       <w:r>
@@ -7279,23 +7245,737 @@
       <w:pPr>
         <w:pStyle w:val="Title2"/>
       </w:pPr>
-      <w:bookmarkStart w:id="31" w:name="_Toc406173323"/>
-      <w:bookmarkStart w:id="32" w:name="_Toc406606225"/>
-      <w:proofErr w:type="gramStart"/>
-      <w:r>
-        <w:t xml:space="preserve">2.4  </w:t>
-      </w:r>
-      <w:r>
-        <w:t>Analisadores</w:t>
-      </w:r>
-      <w:proofErr w:type="gramEnd"/>
-      <w:r>
-        <w:t xml:space="preserve"> sintáticos</w:t>
+      <w:bookmarkStart w:id="31" w:name="_Toc406173325"/>
+      <w:bookmarkStart w:id="32" w:name="_Toc406608850"/>
+      <w:r>
+        <w:t>2.</w:t>
+      </w:r>
+      <w:r>
+        <w:t>4</w:t>
+      </w:r>
+      <w:r>
+        <w:t xml:space="preserve">  </w:t>
+      </w:r>
+      <w:r>
+        <w:t>Analisadores l</w:t>
+      </w:r>
+      <w:r>
+        <w:t>éxicos</w:t>
       </w:r>
       <w:bookmarkEnd w:id="31"/>
       <w:bookmarkEnd w:id="32"/>
     </w:p>
     <w:p>
+      <w:pPr>
+        <w:pStyle w:val="Normal1"/>
+        <w:spacing w:before="240" w:line="360" w:lineRule="auto"/>
+        <w:ind w:firstLine="525"/>
+        <w:contextualSpacing w:val="0"/>
+        <w:rPr>
+          <w:rFonts w:ascii="Arial" w:hAnsi="Arial" w:cs="Arial"/>
+          <w:sz w:val="24"/>
+          <w:szCs w:val="24"/>
+        </w:rPr>
+      </w:pPr>
+      <w:r>
+        <w:rPr>
+          <w:rFonts w:ascii="Arial" w:eastAsia="Arial" w:hAnsi="Arial" w:cs="Arial"/>
+          <w:sz w:val="24"/>
+          <w:szCs w:val="24"/>
+        </w:rPr>
+        <w:t xml:space="preserve">Análise léxica é o processo de converter uma sequência de caracteres em símbolos ou </w:t>
+      </w:r>
+      <w:r>
+        <w:rPr>
+          <w:rFonts w:ascii="Arial" w:eastAsia="Arial" w:hAnsi="Arial" w:cs="Arial"/>
+          <w:i/>
+          <w:sz w:val="24"/>
+          <w:szCs w:val="24"/>
+        </w:rPr>
+        <w:t>tokens</w:t>
+      </w:r>
+      <w:r>
+        <w:rPr>
+          <w:rFonts w:ascii="Arial" w:eastAsia="Arial" w:hAnsi="Arial" w:cs="Arial"/>
+          <w:sz w:val="24"/>
+          <w:szCs w:val="24"/>
+        </w:rPr>
+        <w:t>, permitindo que seja feita a verificação de que esses caracteres pertencem ao alfabeto de análise</w:t>
+      </w:r>
+      <w:r>
+        <w:rPr>
+          <w:rFonts w:ascii="Arial" w:eastAsia="Arial" w:hAnsi="Arial" w:cs="Arial"/>
+          <w:sz w:val="24"/>
+          <w:szCs w:val="24"/>
+        </w:rPr>
+        <w:t xml:space="preserve"> [</w:t>
+      </w:r>
+      <w:r>
+        <w:rPr>
+          <w:rFonts w:ascii="Arial" w:eastAsia="Arial" w:hAnsi="Arial" w:cs="Arial"/>
+          <w:sz w:val="24"/>
+          <w:szCs w:val="24"/>
+        </w:rPr>
+        <w:t>11</w:t>
+      </w:r>
+      <w:r>
+        <w:rPr>
+          <w:rFonts w:ascii="Arial" w:eastAsia="Arial" w:hAnsi="Arial" w:cs="Arial"/>
+          <w:sz w:val="24"/>
+          <w:szCs w:val="24"/>
+        </w:rPr>
+        <w:t>]</w:t>
+      </w:r>
+      <w:r>
+        <w:rPr>
+          <w:rFonts w:ascii="Arial" w:eastAsia="Arial" w:hAnsi="Arial" w:cs="Arial"/>
+          <w:sz w:val="24"/>
+          <w:szCs w:val="24"/>
+        </w:rPr>
+        <w:t xml:space="preserve">. </w:t>
+      </w:r>
+    </w:p>
+    <w:p>
+      <w:r>
+        <w:lastRenderedPageBreak/>
+        <w:t>A implementação desses analisadores requer</w:t>
+      </w:r>
+      <w:r>
+        <w:t>em</w:t>
+      </w:r>
+      <w:r>
+        <w:t xml:space="preserve"> a descrição do autômato que reconhece a expressão regular desejada. A sequência de caracteres de entrada é estruturada como uma lista de símbolos, que o analisador vai utilizar como entradas para o autômato</w:t>
+      </w:r>
+      <w:r>
+        <w:t xml:space="preserve"> [</w:t>
+      </w:r>
+      <w:r>
+        <w:t>11</w:t>
+      </w:r>
+      <w:r>
+        <w:t>]</w:t>
+      </w:r>
+      <w:r>
+        <w:t xml:space="preserve">. </w:t>
+      </w:r>
+    </w:p>
+    <w:p>
+      <w:pPr>
+        <w:pStyle w:val="Title3"/>
+      </w:pPr>
+      <w:bookmarkStart w:id="33" w:name="_Toc406173326"/>
+      <w:bookmarkStart w:id="34" w:name="_Toc406608851"/>
+      <w:r>
+        <w:t>2.</w:t>
+      </w:r>
+      <w:r>
+        <w:t>4</w:t>
+      </w:r>
+      <w:r>
+        <w:t xml:space="preserve">.1  </w:t>
+      </w:r>
+      <w:r>
+        <w:t>Lex</w:t>
+      </w:r>
+      <w:bookmarkEnd w:id="33"/>
+      <w:bookmarkEnd w:id="34"/>
+    </w:p>
+    <w:p>
+      <w:r>
+        <w:t>Lex é um gerador de analisadores léxicos, escrito por Mike Lesk e Eric Schmidt em 1975. Ajuda a escrever programas cujo fluxo de controle é dirigido por instâncias de expressões regulares, ou seja, as entradas podem ser interpretadas por essas expressões</w:t>
+      </w:r>
+      <w:r>
+        <w:t xml:space="preserve"> [</w:t>
+      </w:r>
+      <w:r>
+        <w:t>12</w:t>
+      </w:r>
+      <w:r>
+        <w:t>]</w:t>
+      </w:r>
+      <w:r>
+        <w:t>.</w:t>
+      </w:r>
+      <w:r>
+        <w:t xml:space="preserve"> </w:t>
+      </w:r>
+      <w:r>
+        <w:t xml:space="preserve"> </w:t>
+      </w:r>
+    </w:p>
+    <w:p>
+      <w:r>
+        <w:t>Um código Lex pode ser dividido em duas partes: a declaração da expressão regular e a sequência de ações de devem ser executadas quando essa expressão é reconhecida</w:t>
+      </w:r>
+      <w:r>
+        <w:t xml:space="preserve"> [</w:t>
+      </w:r>
+      <w:r>
+        <w:t>12</w:t>
+      </w:r>
+      <w:r>
+        <w:t>]</w:t>
+      </w:r>
+      <w:r>
+        <w:t>.</w:t>
+      </w:r>
+    </w:p>
+    <w:p>
+      <w:r>
+        <w:t xml:space="preserve">A figura </w:t>
+      </w:r>
+      <w:r>
+        <w:t>6</w:t>
+      </w:r>
+      <w:r>
+        <w:t xml:space="preserve"> mostra um trecho de código que utiliza Lex. Na linha 5 temos uma expressão que reconhece sequências de caracteres que começam com uma letra (maiúscula ou minúscula) seguida de zero ou mais letras e números, em qualquer ordem. Já a linha 9 reconhece quando a expressão previamente declarada é reconhecida e execute um código qualquer, nesse caso só imprime um texto no terminal. </w:t>
+      </w:r>
+    </w:p>
+    <w:tbl>
+      <w:tblPr>
+        <w:tblStyle w:val="TableGrid"/>
+        <w:tblW w:w="9073" w:type="dxa"/>
+        <w:tblInd w:w="-147" w:type="dxa"/>
+        <w:tblLook w:val="04A0" w:firstRow="1" w:lastRow="0" w:firstColumn="1" w:lastColumn="0" w:noHBand="0" w:noVBand="1"/>
+      </w:tblPr>
+      <w:tblGrid>
+        <w:gridCol w:w="9073"/>
+      </w:tblGrid>
+      <w:tr>
+        <w:trPr>
+          <w:cantSplit/>
+        </w:trPr>
+        <w:tc>
+          <w:tcPr>
+            <w:tcW w:w="9073" w:type="dxa"/>
+          </w:tcPr>
+          <w:p>
+            <w:pPr>
+              <w:pStyle w:val="Normal1"/>
+              <w:numPr>
+                <w:ilvl w:val="0"/>
+                <w:numId w:val="8"/>
+              </w:numPr>
+              <w:ind w:left="527" w:hanging="355"/>
+              <w:rPr>
+                <w:rFonts w:ascii="Arial" w:hAnsi="Arial" w:cs="Arial"/>
+                <w:sz w:val="24"/>
+                <w:szCs w:val="24"/>
+              </w:rPr>
+            </w:pPr>
+            <w:r>
+              <w:rPr>
+                <w:rFonts w:ascii="Arial" w:eastAsia="Courier New" w:hAnsi="Arial" w:cs="Arial"/>
+                <w:b/>
+                <w:color w:val="000080"/>
+                <w:sz w:val="24"/>
+                <w:szCs w:val="24"/>
+              </w:rPr>
+              <w:t>%{</w:t>
+            </w:r>
+          </w:p>
+          <w:p>
+            <w:pPr>
+              <w:pStyle w:val="Normal1"/>
+              <w:numPr>
+                <w:ilvl w:val="0"/>
+                <w:numId w:val="8"/>
+              </w:numPr>
+              <w:ind w:left="527" w:hanging="355"/>
+              <w:rPr>
+                <w:rFonts w:ascii="Arial" w:hAnsi="Arial" w:cs="Arial"/>
+                <w:color w:val="804000"/>
+                <w:sz w:val="24"/>
+                <w:szCs w:val="24"/>
+              </w:rPr>
+            </w:pPr>
+            <w:r>
+              <w:rPr>
+                <w:rFonts w:ascii="Arial" w:eastAsia="Courier New" w:hAnsi="Arial" w:cs="Arial"/>
+                <w:color w:val="804000"/>
+                <w:sz w:val="24"/>
+                <w:szCs w:val="24"/>
+              </w:rPr>
+              <w:t>#include &lt;stdio.h&gt;</w:t>
+            </w:r>
+          </w:p>
+          <w:p>
+            <w:pPr>
+              <w:pStyle w:val="Normal1"/>
+              <w:numPr>
+                <w:ilvl w:val="0"/>
+                <w:numId w:val="8"/>
+              </w:numPr>
+              <w:ind w:left="527" w:hanging="355"/>
+              <w:rPr>
+                <w:rFonts w:ascii="Arial" w:hAnsi="Arial" w:cs="Arial"/>
+                <w:sz w:val="24"/>
+                <w:szCs w:val="24"/>
+              </w:rPr>
+            </w:pPr>
+            <w:r>
+              <w:rPr>
+                <w:rFonts w:ascii="Arial" w:eastAsia="Courier New" w:hAnsi="Arial" w:cs="Arial"/>
+                <w:b/>
+                <w:color w:val="000080"/>
+                <w:sz w:val="24"/>
+                <w:szCs w:val="24"/>
+              </w:rPr>
+              <w:t>%}</w:t>
+            </w:r>
+          </w:p>
+          <w:p>
+            <w:pPr>
+              <w:pStyle w:val="Normal1"/>
+              <w:numPr>
+                <w:ilvl w:val="0"/>
+                <w:numId w:val="8"/>
+              </w:numPr>
+              <w:ind w:left="527" w:hanging="355"/>
+              <w:rPr>
+                <w:rFonts w:ascii="Arial" w:hAnsi="Arial" w:cs="Arial"/>
+                <w:sz w:val="24"/>
+                <w:szCs w:val="24"/>
+              </w:rPr>
+            </w:pPr>
+          </w:p>
+          <w:p>
+            <w:pPr>
+              <w:pStyle w:val="Normal1"/>
+              <w:numPr>
+                <w:ilvl w:val="0"/>
+                <w:numId w:val="8"/>
+              </w:numPr>
+              <w:ind w:left="527" w:hanging="355"/>
+              <w:rPr>
+                <w:rFonts w:ascii="Arial" w:hAnsi="Arial" w:cs="Arial"/>
+                <w:sz w:val="24"/>
+                <w:szCs w:val="24"/>
+              </w:rPr>
+            </w:pPr>
+            <w:r>
+              <w:rPr>
+                <w:rFonts w:ascii="Arial" w:eastAsia="Courier New" w:hAnsi="Arial" w:cs="Arial"/>
+                <w:sz w:val="24"/>
+                <w:szCs w:val="24"/>
+              </w:rPr>
+              <w:t xml:space="preserve">ident </w:t>
+            </w:r>
+            <w:r>
+              <w:rPr>
+                <w:rFonts w:ascii="Arial" w:eastAsia="Courier New" w:hAnsi="Arial" w:cs="Arial"/>
+                <w:b/>
+                <w:color w:val="000080"/>
+                <w:sz w:val="24"/>
+                <w:szCs w:val="24"/>
+              </w:rPr>
+              <w:t>[</w:t>
+            </w:r>
+            <w:r>
+              <w:rPr>
+                <w:rFonts w:ascii="Arial" w:eastAsia="Courier New" w:hAnsi="Arial" w:cs="Arial"/>
+                <w:sz w:val="24"/>
+                <w:szCs w:val="24"/>
+              </w:rPr>
+              <w:t>a</w:t>
+            </w:r>
+            <w:r>
+              <w:rPr>
+                <w:rFonts w:ascii="Arial" w:eastAsia="Courier New" w:hAnsi="Arial" w:cs="Arial"/>
+                <w:b/>
+                <w:color w:val="000080"/>
+                <w:sz w:val="24"/>
+                <w:szCs w:val="24"/>
+              </w:rPr>
+              <w:t>-</w:t>
+            </w:r>
+            <w:r>
+              <w:rPr>
+                <w:rFonts w:ascii="Arial" w:eastAsia="Courier New" w:hAnsi="Arial" w:cs="Arial"/>
+                <w:sz w:val="24"/>
+                <w:szCs w:val="24"/>
+              </w:rPr>
+              <w:t>zA</w:t>
+            </w:r>
+            <w:r>
+              <w:rPr>
+                <w:rFonts w:ascii="Arial" w:eastAsia="Courier New" w:hAnsi="Arial" w:cs="Arial"/>
+                <w:b/>
+                <w:color w:val="000080"/>
+                <w:sz w:val="24"/>
+                <w:szCs w:val="24"/>
+              </w:rPr>
+              <w:t>-</w:t>
+            </w:r>
+            <w:r>
+              <w:rPr>
+                <w:rFonts w:ascii="Arial" w:eastAsia="Courier New" w:hAnsi="Arial" w:cs="Arial"/>
+                <w:sz w:val="24"/>
+                <w:szCs w:val="24"/>
+              </w:rPr>
+              <w:t>Z</w:t>
+            </w:r>
+            <w:r>
+              <w:rPr>
+                <w:rFonts w:ascii="Arial" w:eastAsia="Courier New" w:hAnsi="Arial" w:cs="Arial"/>
+                <w:b/>
+                <w:color w:val="000080"/>
+                <w:sz w:val="24"/>
+                <w:szCs w:val="24"/>
+              </w:rPr>
+              <w:t>][</w:t>
+            </w:r>
+            <w:r>
+              <w:rPr>
+                <w:rFonts w:ascii="Arial" w:eastAsia="Courier New" w:hAnsi="Arial" w:cs="Arial"/>
+                <w:sz w:val="24"/>
+                <w:szCs w:val="24"/>
+              </w:rPr>
+              <w:t>a</w:t>
+            </w:r>
+            <w:r>
+              <w:rPr>
+                <w:rFonts w:ascii="Arial" w:eastAsia="Courier New" w:hAnsi="Arial" w:cs="Arial"/>
+                <w:b/>
+                <w:color w:val="000080"/>
+                <w:sz w:val="24"/>
+                <w:szCs w:val="24"/>
+              </w:rPr>
+              <w:t>-</w:t>
+            </w:r>
+            <w:r>
+              <w:rPr>
+                <w:rFonts w:ascii="Arial" w:eastAsia="Courier New" w:hAnsi="Arial" w:cs="Arial"/>
+                <w:sz w:val="24"/>
+                <w:szCs w:val="24"/>
+              </w:rPr>
+              <w:t>zA</w:t>
+            </w:r>
+            <w:r>
+              <w:rPr>
+                <w:rFonts w:ascii="Arial" w:eastAsia="Courier New" w:hAnsi="Arial" w:cs="Arial"/>
+                <w:b/>
+                <w:color w:val="000080"/>
+                <w:sz w:val="24"/>
+                <w:szCs w:val="24"/>
+              </w:rPr>
+              <w:t>-</w:t>
+            </w:r>
+            <w:r>
+              <w:rPr>
+                <w:rFonts w:ascii="Arial" w:eastAsia="Courier New" w:hAnsi="Arial" w:cs="Arial"/>
+                <w:sz w:val="24"/>
+                <w:szCs w:val="24"/>
+              </w:rPr>
+              <w:t>Z</w:t>
+            </w:r>
+            <w:r>
+              <w:rPr>
+                <w:rFonts w:ascii="Arial" w:eastAsia="Courier New" w:hAnsi="Arial" w:cs="Arial"/>
+                <w:sz w:val="24"/>
+                <w:szCs w:val="24"/>
+              </w:rPr>
+              <w:t>0</w:t>
+            </w:r>
+            <w:r>
+              <w:rPr>
+                <w:rFonts w:ascii="Arial" w:eastAsia="Courier New" w:hAnsi="Arial" w:cs="Arial"/>
+                <w:b/>
+                <w:color w:val="000080"/>
+                <w:sz w:val="24"/>
+                <w:szCs w:val="24"/>
+              </w:rPr>
+              <w:t>-</w:t>
+            </w:r>
+            <w:r>
+              <w:rPr>
+                <w:rFonts w:ascii="Arial" w:eastAsia="Courier New" w:hAnsi="Arial" w:cs="Arial"/>
+                <w:color w:val="FF8000"/>
+                <w:sz w:val="24"/>
+                <w:szCs w:val="24"/>
+              </w:rPr>
+              <w:t>9_</w:t>
+            </w:r>
+            <w:r>
+              <w:rPr>
+                <w:rFonts w:ascii="Arial" w:eastAsia="Courier New" w:hAnsi="Arial" w:cs="Arial"/>
+                <w:b/>
+                <w:color w:val="000080"/>
+                <w:sz w:val="24"/>
+                <w:szCs w:val="24"/>
+              </w:rPr>
+              <w:t>]*</w:t>
+            </w:r>
+          </w:p>
+          <w:p>
+            <w:pPr>
+              <w:pStyle w:val="Normal1"/>
+              <w:numPr>
+                <w:ilvl w:val="0"/>
+                <w:numId w:val="8"/>
+              </w:numPr>
+              <w:ind w:left="527" w:hanging="355"/>
+              <w:rPr>
+                <w:rFonts w:ascii="Arial" w:hAnsi="Arial" w:cs="Arial"/>
+                <w:sz w:val="24"/>
+                <w:szCs w:val="24"/>
+              </w:rPr>
+            </w:pPr>
+          </w:p>
+          <w:p>
+            <w:pPr>
+              <w:pStyle w:val="Normal1"/>
+              <w:numPr>
+                <w:ilvl w:val="0"/>
+                <w:numId w:val="8"/>
+              </w:numPr>
+              <w:ind w:left="527" w:hanging="355"/>
+              <w:rPr>
+                <w:rFonts w:ascii="Arial" w:hAnsi="Arial" w:cs="Arial"/>
+                <w:sz w:val="24"/>
+                <w:szCs w:val="24"/>
+              </w:rPr>
+            </w:pPr>
+            <w:r>
+              <w:rPr>
+                <w:rFonts w:ascii="Arial" w:eastAsia="Courier New" w:hAnsi="Arial" w:cs="Arial"/>
+                <w:b/>
+                <w:color w:val="000080"/>
+                <w:sz w:val="24"/>
+                <w:szCs w:val="24"/>
+              </w:rPr>
+              <w:t>%%</w:t>
+            </w:r>
+          </w:p>
+          <w:p>
+            <w:pPr>
+              <w:pStyle w:val="Normal1"/>
+              <w:numPr>
+                <w:ilvl w:val="0"/>
+                <w:numId w:val="8"/>
+              </w:numPr>
+              <w:ind w:left="527" w:hanging="355"/>
+              <w:rPr>
+                <w:rFonts w:ascii="Arial" w:hAnsi="Arial" w:cs="Arial"/>
+                <w:sz w:val="24"/>
+                <w:szCs w:val="24"/>
+              </w:rPr>
+            </w:pPr>
+          </w:p>
+          <w:p>
+            <w:pPr>
+              <w:pStyle w:val="Normal1"/>
+              <w:keepNext/>
+              <w:numPr>
+                <w:ilvl w:val="0"/>
+                <w:numId w:val="8"/>
+              </w:numPr>
+              <w:ind w:left="527" w:hanging="355"/>
+              <w:rPr>
+                <w:rFonts w:ascii="Arial" w:hAnsi="Arial" w:cs="Arial"/>
+                <w:sz w:val="24"/>
+                <w:szCs w:val="24"/>
+              </w:rPr>
+            </w:pPr>
+            <w:r>
+              <w:rPr>
+                <w:rFonts w:ascii="Arial" w:eastAsia="Courier New" w:hAnsi="Arial" w:cs="Arial"/>
+                <w:b/>
+                <w:color w:val="000080"/>
+                <w:sz w:val="24"/>
+                <w:szCs w:val="24"/>
+              </w:rPr>
+              <w:t>{</w:t>
+            </w:r>
+            <w:r>
+              <w:rPr>
+                <w:rFonts w:ascii="Arial" w:eastAsia="Courier New" w:hAnsi="Arial" w:cs="Arial"/>
+                <w:sz w:val="24"/>
+                <w:szCs w:val="24"/>
+              </w:rPr>
+              <w:t>ident</w:t>
+            </w:r>
+            <w:r>
+              <w:rPr>
+                <w:rFonts w:ascii="Arial" w:eastAsia="Courier New" w:hAnsi="Arial" w:cs="Arial"/>
+                <w:b/>
+                <w:color w:val="000080"/>
+                <w:sz w:val="24"/>
+                <w:szCs w:val="24"/>
+              </w:rPr>
+              <w:t>}</w:t>
+            </w:r>
+            <w:r>
+              <w:rPr>
+                <w:rFonts w:ascii="Arial" w:eastAsia="Courier New" w:hAnsi="Arial" w:cs="Arial"/>
+                <w:sz w:val="24"/>
+                <w:szCs w:val="24"/>
+              </w:rPr>
+              <w:t xml:space="preserve"> </w:t>
+            </w:r>
+            <w:r>
+              <w:rPr>
+                <w:rFonts w:ascii="Arial" w:eastAsia="Courier New" w:hAnsi="Arial" w:cs="Arial"/>
+                <w:b/>
+                <w:color w:val="000080"/>
+                <w:sz w:val="24"/>
+                <w:szCs w:val="24"/>
+              </w:rPr>
+              <w:t>{</w:t>
+            </w:r>
+            <w:r>
+              <w:rPr>
+                <w:rFonts w:ascii="Arial" w:eastAsia="Courier New" w:hAnsi="Arial" w:cs="Arial"/>
+                <w:sz w:val="24"/>
+                <w:szCs w:val="24"/>
+              </w:rPr>
+              <w:t xml:space="preserve"> printf</w:t>
+            </w:r>
+            <w:r>
+              <w:rPr>
+                <w:rFonts w:ascii="Arial" w:eastAsia="Courier New" w:hAnsi="Arial" w:cs="Arial"/>
+                <w:b/>
+                <w:color w:val="000080"/>
+                <w:sz w:val="24"/>
+                <w:szCs w:val="24"/>
+              </w:rPr>
+              <w:t>(</w:t>
+            </w:r>
+            <w:r>
+              <w:rPr>
+                <w:rFonts w:ascii="Arial" w:eastAsia="Courier New" w:hAnsi="Arial" w:cs="Arial"/>
+                <w:color w:val="808080"/>
+                <w:sz w:val="24"/>
+                <w:szCs w:val="24"/>
+              </w:rPr>
+              <w:t>"encontrei um identificador válido!"</w:t>
+            </w:r>
+            <w:r>
+              <w:rPr>
+                <w:rFonts w:ascii="Arial" w:eastAsia="Courier New" w:hAnsi="Arial" w:cs="Arial"/>
+                <w:b/>
+                <w:color w:val="000080"/>
+                <w:sz w:val="24"/>
+                <w:szCs w:val="24"/>
+              </w:rPr>
+              <w:t>)</w:t>
+            </w:r>
+            <w:r>
+              <w:rPr>
+                <w:rFonts w:ascii="Arial" w:eastAsia="Courier New" w:hAnsi="Arial" w:cs="Arial"/>
+                <w:sz w:val="24"/>
+                <w:szCs w:val="24"/>
+              </w:rPr>
+              <w:t xml:space="preserve"> </w:t>
+            </w:r>
+            <w:r>
+              <w:rPr>
+                <w:rFonts w:ascii="Arial" w:eastAsia="Courier New" w:hAnsi="Arial" w:cs="Arial"/>
+                <w:b/>
+                <w:color w:val="000080"/>
+                <w:sz w:val="24"/>
+                <w:szCs w:val="24"/>
+              </w:rPr>
+              <w:t>}</w:t>
+            </w:r>
+          </w:p>
+        </w:tc>
+      </w:tr>
+    </w:tbl>
+    <w:p>
+      <w:pPr>
+        <w:pStyle w:val="Caption"/>
+        <w:jc w:val="center"/>
+        <w:rPr>
+          <w:i w:val="0"/>
+          <w:color w:val="auto"/>
+          <w:sz w:val="24"/>
+          <w:szCs w:val="24"/>
+        </w:rPr>
+      </w:pPr>
+      <w:bookmarkStart w:id="35" w:name="_Toc406609093"/>
+      <w:r>
+        <w:rPr>
+          <w:i w:val="0"/>
+          <w:color w:val="auto"/>
+          <w:sz w:val="24"/>
+          <w:szCs w:val="24"/>
+        </w:rPr>
+        <w:t xml:space="preserve">Figura </w:t>
+      </w:r>
+      <w:r>
+        <w:rPr>
+          <w:i w:val="0"/>
+          <w:color w:val="auto"/>
+          <w:sz w:val="24"/>
+          <w:szCs w:val="24"/>
+        </w:rPr>
+        <w:fldChar w:fldCharType="begin"/>
+      </w:r>
+      <w:r>
+        <w:rPr>
+          <w:i w:val="0"/>
+          <w:color w:val="auto"/>
+          <w:sz w:val="24"/>
+          <w:szCs w:val="24"/>
+        </w:rPr>
+        <w:instrText xml:space="preserve"> SEQ Figura \* ARABIC </w:instrText>
+      </w:r>
+      <w:r>
+        <w:rPr>
+          <w:i w:val="0"/>
+          <w:color w:val="auto"/>
+          <w:sz w:val="24"/>
+          <w:szCs w:val="24"/>
+        </w:rPr>
+        <w:fldChar w:fldCharType="separate"/>
+      </w:r>
+      <w:r>
+        <w:rPr>
+          <w:i w:val="0"/>
+          <w:noProof/>
+          <w:color w:val="auto"/>
+          <w:sz w:val="24"/>
+          <w:szCs w:val="24"/>
+        </w:rPr>
+        <w:t>6</w:t>
+      </w:r>
+      <w:r>
+        <w:rPr>
+          <w:i w:val="0"/>
+          <w:color w:val="auto"/>
+          <w:sz w:val="24"/>
+          <w:szCs w:val="24"/>
+        </w:rPr>
+        <w:fldChar w:fldCharType="end"/>
+      </w:r>
+      <w:r>
+        <w:rPr>
+          <w:i w:val="0"/>
+          <w:color w:val="auto"/>
+          <w:sz w:val="24"/>
+          <w:szCs w:val="24"/>
+        </w:rPr>
+        <w:t xml:space="preserve"> - Exemplo de funcionamento do Lex</w:t>
+      </w:r>
+      <w:bookmarkEnd w:id="35"/>
+    </w:p>
+    <w:p>
+      <w:pPr>
+        <w:pStyle w:val="Title2"/>
+      </w:pPr>
+      <w:bookmarkStart w:id="36" w:name="_Toc406173323"/>
+      <w:bookmarkStart w:id="37" w:name="_Toc406608852"/>
+      <w:r>
+        <w:t xml:space="preserve">2.5  </w:t>
+      </w:r>
+      <w:r>
+        <w:t>Analisadores sintáticos</w:t>
+      </w:r>
+      <w:bookmarkEnd w:id="36"/>
+      <w:bookmarkEnd w:id="37"/>
+    </w:p>
+    <w:p>
       <w:r>
         <w:t xml:space="preserve">Análise sintática é uma técnica emprega no estudo da estrutura sintática de uma linguagem, conforme as regras de uma gramática formal. Essa análise </w:t>
       </w:r>
@@ -7304,16 +7984,7 @@
         <w:t>resulta em uma árvore ou outra estrutura hierárquica que mostra o relacionamento entre cada símbolo reconhecido</w:t>
       </w:r>
       <w:r>
-        <w:t xml:space="preserve"> </w:t>
-      </w:r>
-      <w:r>
-        <w:t>[</w:t>
-      </w:r>
-      <w:r>
-        <w:t>9</w:t>
-      </w:r>
-      <w:r>
-        <w:t>]</w:t>
+        <w:t xml:space="preserve"> [9]</w:t>
       </w:r>
       <w:r>
         <w:t>.</w:t>
@@ -7324,13 +7995,7 @@
         <w:t>Um analisador sintático tem a função de determinar como a entrada pode ser derivada a partir do símbolo inicial da gramática. Existe duas maneiras de realizar essa tarefa</w:t>
       </w:r>
       <w:r>
-        <w:t xml:space="preserve"> [</w:t>
-      </w:r>
-      <w:r>
-        <w:t>9</w:t>
-      </w:r>
-      <w:r>
-        <w:t>]</w:t>
+        <w:t xml:space="preserve"> [9]</w:t>
       </w:r>
       <w:r>
         <w:t>:</w:t>
@@ -7450,16 +8115,16 @@
       <w:pPr>
         <w:pStyle w:val="Title3"/>
       </w:pPr>
-      <w:bookmarkStart w:id="33" w:name="_Toc406173324"/>
-      <w:bookmarkStart w:id="34" w:name="_Toc406606226"/>
-      <w:r>
-        <w:t xml:space="preserve">2.4.1  </w:t>
+      <w:bookmarkStart w:id="38" w:name="_Toc406173324"/>
+      <w:bookmarkStart w:id="39" w:name="_Toc406608853"/>
+      <w:r>
+        <w:t xml:space="preserve">2.5.1  </w:t>
       </w:r>
       <w:r>
         <w:t>YACC</w:t>
       </w:r>
-      <w:bookmarkEnd w:id="33"/>
-      <w:bookmarkEnd w:id="34"/>
+      <w:bookmarkEnd w:id="38"/>
+      <w:bookmarkEnd w:id="39"/>
     </w:p>
     <w:p>
       <w:r>
@@ -7485,13 +8150,7 @@
         <w:t>), desenvolvido no começo dos anos 1970 por Stephen C. Johnson</w:t>
       </w:r>
       <w:r>
-        <w:t xml:space="preserve"> [</w:t>
-      </w:r>
-      <w:r>
-        <w:t>10</w:t>
-      </w:r>
-      <w:r>
-        <w:t>]</w:t>
+        <w:t xml:space="preserve"> [10]</w:t>
       </w:r>
       <w:r>
         <w:t xml:space="preserve">. </w:t>
@@ -7508,16 +8167,7 @@
         <w:t xml:space="preserve">junto com um código </w:t>
       </w:r>
       <w:r>
-        <w:t>que pode ser invocado a cada passo da derivação da gramática, gera o analisador sintático desejado</w:t>
-      </w:r>
-      <w:r>
-        <w:t xml:space="preserve"> [</w:t>
-      </w:r>
-      <w:r>
-        <w:t>10</w:t>
-      </w:r>
-      <w:r>
-        <w:t>]</w:t>
+        <w:t>que pode ser invocado a cada passo da derivação da gramática, gera o analisador sintático desejado [10]</w:t>
       </w:r>
       <w:r>
         <w:t xml:space="preserve">. </w:t>
@@ -7528,7 +8178,7 @@
         <w:t xml:space="preserve">A figura </w:t>
       </w:r>
       <w:r>
-        <w:t>6</w:t>
+        <w:t>7</w:t>
       </w:r>
       <w:r>
         <w:t xml:space="preserve"> mostra o YACC sendo utilizado. No painel A temos um trecho de código em Pascal que será utilizado como entrada para o código YACC, no painel B temos a estrutura definida por um usuário com o YACC e no painel C a </w:t>
@@ -7544,13 +8194,7 @@
         <w:t xml:space="preserve">var </w:t>
       </w:r>
       <w:r>
-        <w:t>seguida de um identificador qual</w:t>
-      </w:r>
-      <w:r>
-        <w:t>quer, dois pontos, um segundo i</w:t>
-      </w:r>
-      <w:r>
-        <w:t>dentificador e um ponto e vírgula, gerando a saída em Java “</w:t>
+        <w:t>seguida de um identificador qualquer, dois pontos, um segundo identificador e um ponto e vírgula, gerando a saída em Java “</w:t>
       </w:r>
       <w:r>
         <w:rPr>
@@ -7588,6 +8232,7 @@
     </w:p>
     <w:tbl>
       <w:tblPr>
+        <w:tblpPr w:leftFromText="141" w:rightFromText="141" w:vertAnchor="text" w:horzAnchor="margin" w:tblpY="67"/>
         <w:tblW w:w="8500" w:type="dxa"/>
         <w:tblCellMar>
           <w:left w:w="70" w:type="dxa"/>
@@ -8303,7 +8948,8 @@
     </w:tbl>
     <w:p>
       <w:pPr>
-        <w:pStyle w:val="Legenda"/>
+        <w:pStyle w:val="Caption"/>
+        <w:framePr w:hSpace="141" w:wrap="around" w:vAnchor="text" w:hAnchor="page" w:x="3070" w:y="2625"/>
         <w:jc w:val="center"/>
         <w:rPr>
           <w:i w:val="0"/>
@@ -8312,7 +8958,7 @@
           <w:szCs w:val="24"/>
         </w:rPr>
       </w:pPr>
-      <w:bookmarkStart w:id="35" w:name="_Toc406167812"/>
+      <w:bookmarkStart w:id="40" w:name="_Toc406609094"/>
       <w:r>
         <w:rPr>
           <w:i w:val="0"/>
@@ -8357,7 +9003,7 @@
           <w:sz w:val="24"/>
           <w:szCs w:val="24"/>
         </w:rPr>
-        <w:t>6</w:t>
+        <w:t>7</w:t>
       </w:r>
       <w:r>
         <w:rPr>
@@ -8377,777 +9023,86 @@
         </w:rPr>
         <w:t xml:space="preserve"> - Exemplo de funcionamento do YACC</w:t>
       </w:r>
-      <w:bookmarkEnd w:id="35"/>
+      <w:bookmarkEnd w:id="40"/>
+    </w:p>
+    <w:p/>
+    <w:p>
+      <w:r>
+        <w:t>Os analisadores gerados pelo</w:t>
+      </w:r>
+      <w:r>
+        <w:t xml:space="preserve"> Lex só consegue</w:t>
+      </w:r>
+      <w:r>
+        <w:t>m</w:t>
+      </w:r>
+      <w:r>
+        <w:t xml:space="preserve"> trabalhar com máquinas de estado finito e o</w:t>
+      </w:r>
+      <w:r>
+        <w:t>s</w:t>
+      </w:r>
+      <w:r>
+        <w:t xml:space="preserve"> </w:t>
+      </w:r>
+      <w:r>
+        <w:t xml:space="preserve">gerados pelo </w:t>
+      </w:r>
+      <w:r>
+        <w:t>YACC não consegue</w:t>
+      </w:r>
+      <w:r>
+        <w:t>m</w:t>
+      </w:r>
+      <w:r>
+        <w:t xml:space="preserve"> ler simples entradas de dados, trabalhando apenas com uma série de </w:t>
+      </w:r>
+      <w:r>
+        <w:rPr>
+          <w:i/>
+        </w:rPr>
+        <w:t>tokens</w:t>
+      </w:r>
+      <w:r>
+        <w:rPr>
+          <w:i/>
+        </w:rPr>
+        <w:t xml:space="preserve"> </w:t>
+      </w:r>
+      <w:r>
+        <w:t>[</w:t>
+      </w:r>
+      <w:r>
+        <w:t>10</w:t>
+      </w:r>
+      <w:r>
+        <w:t>]</w:t>
+      </w:r>
+      <w:r>
+        <w:t>, portanto</w:t>
+      </w:r>
+      <w:r>
+        <w:t xml:space="preserve"> </w:t>
+      </w:r>
+      <w:r>
+        <w:t>a</w:t>
+      </w:r>
+      <w:r>
+        <w:t xml:space="preserve">s duas ferramentas são utilizadas em conjunto, de forma que o Lex serve como um pré-processador para o YACC, gerando os </w:t>
+      </w:r>
+      <w:r>
+        <w:rPr>
+          <w:i/>
+        </w:rPr>
+        <w:t>tokens</w:t>
+      </w:r>
+      <w:r>
+        <w:t xml:space="preserve"> dos quais ele necessita.</w:t>
+      </w:r>
     </w:p>
     <w:p>
-      <w:pPr>
-        <w:pStyle w:val="Title2"/>
-      </w:pPr>
-      <w:bookmarkStart w:id="36" w:name="_Toc406173325"/>
-      <w:bookmarkStart w:id="37" w:name="_Toc406606227"/>
-      <w:r>
-        <w:t xml:space="preserve">2.5  </w:t>
-      </w:r>
-      <w:r>
-        <w:t>Analisadores l</w:t>
-      </w:r>
-      <w:r>
-        <w:t>éxicos</w:t>
-      </w:r>
-      <w:bookmarkEnd w:id="36"/>
-      <w:bookmarkEnd w:id="37"/>
-    </w:p>
-    <w:p>
-      <w:pPr>
-        <w:pStyle w:val="Normal1"/>
-        <w:spacing w:before="240" w:line="360" w:lineRule="auto"/>
-        <w:ind w:firstLine="525"/>
-        <w:contextualSpacing w:val="0"/>
-        <w:rPr>
-          <w:rFonts w:ascii="Arial" w:hAnsi="Arial" w:cs="Arial"/>
-          <w:sz w:val="24"/>
-          <w:szCs w:val="24"/>
-        </w:rPr>
-      </w:pPr>
-      <w:r>
-        <w:rPr>
-          <w:rFonts w:ascii="Arial" w:eastAsia="Arial" w:hAnsi="Arial" w:cs="Arial"/>
-          <w:sz w:val="24"/>
-          <w:szCs w:val="24"/>
-        </w:rPr>
-        <w:t xml:space="preserve">Análise léxica é o processo de converter uma sequência de caracteres em símbolos ou </w:t>
-      </w:r>
-      <w:r>
-        <w:rPr>
-          <w:rFonts w:ascii="Arial" w:eastAsia="Arial" w:hAnsi="Arial" w:cs="Arial"/>
-          <w:i/>
-          <w:sz w:val="24"/>
-          <w:szCs w:val="24"/>
-        </w:rPr>
-        <w:t>tokens</w:t>
-      </w:r>
-      <w:r>
-        <w:rPr>
-          <w:rFonts w:ascii="Arial" w:eastAsia="Arial" w:hAnsi="Arial" w:cs="Arial"/>
-          <w:sz w:val="24"/>
-          <w:szCs w:val="24"/>
-        </w:rPr>
-        <w:t>, permitindo que seja feita a verificação de que esses caracteres pertencem ao alfabeto de análise</w:t>
-      </w:r>
-      <w:r>
-        <w:rPr>
-          <w:rFonts w:ascii="Arial" w:eastAsia="Arial" w:hAnsi="Arial" w:cs="Arial"/>
-          <w:sz w:val="24"/>
-          <w:szCs w:val="24"/>
-        </w:rPr>
-        <w:t xml:space="preserve"> [</w:t>
-      </w:r>
-      <w:r>
-        <w:rPr>
-          <w:rFonts w:ascii="Arial" w:eastAsia="Arial" w:hAnsi="Arial" w:cs="Arial"/>
-          <w:sz w:val="24"/>
-          <w:szCs w:val="24"/>
-        </w:rPr>
-        <w:t>11</w:t>
-      </w:r>
-      <w:r>
-        <w:rPr>
-          <w:rFonts w:ascii="Arial" w:eastAsia="Arial" w:hAnsi="Arial" w:cs="Arial"/>
-          <w:sz w:val="24"/>
-          <w:szCs w:val="24"/>
-        </w:rPr>
-        <w:t>]</w:t>
-      </w:r>
-      <w:r>
-        <w:rPr>
-          <w:rFonts w:ascii="Arial" w:eastAsia="Arial" w:hAnsi="Arial" w:cs="Arial"/>
-          <w:sz w:val="24"/>
-          <w:szCs w:val="24"/>
-        </w:rPr>
-        <w:t xml:space="preserve">. </w:t>
-      </w:r>
-    </w:p>
-    <w:p>
-      <w:r>
-        <w:t>A implementação desses analisadores requer</w:t>
-      </w:r>
-      <w:r>
-        <w:t>em</w:t>
-      </w:r>
-      <w:r>
-        <w:t xml:space="preserve"> a descrição do autômato que reconhece a expressão regular desejada. A sequência de caracteres de entrada é estruturada como uma lista de símbolos, que o analisador vai utilizar como entradas para o autômato</w:t>
-      </w:r>
-      <w:r>
-        <w:t xml:space="preserve"> [</w:t>
-      </w:r>
-      <w:r>
-        <w:t>11</w:t>
-      </w:r>
-      <w:r>
-        <w:t>]</w:t>
-      </w:r>
-      <w:r>
-        <w:t xml:space="preserve">. </w:t>
-      </w:r>
-    </w:p>
-    <w:p>
-      <w:pPr>
-        <w:pStyle w:val="Title3"/>
-      </w:pPr>
-      <w:bookmarkStart w:id="38" w:name="_Toc406173326"/>
-      <w:bookmarkStart w:id="39" w:name="_Toc406606228"/>
-      <w:r>
-        <w:t xml:space="preserve">2.5.1  </w:t>
-      </w:r>
-      <w:r>
-        <w:t>Lex</w:t>
-      </w:r>
-      <w:bookmarkEnd w:id="38"/>
-      <w:bookmarkEnd w:id="39"/>
-    </w:p>
-    <w:p>
-      <w:r>
-        <w:t>Lex é um gerador de analisadores léxicos, escrito por Mike Lesk e Eric Schmidt em 1975. Ajuda a escrever programas cujo fluxo de controle é dirigido por instâncias de expressões regulares, ou seja, as entradas podem ser interpretadas por essas expressões</w:t>
-      </w:r>
-      <w:r>
-        <w:t xml:space="preserve"> [</w:t>
-      </w:r>
-      <w:r>
-        <w:t>12</w:t>
-      </w:r>
-      <w:r>
-        <w:t>]</w:t>
-      </w:r>
-      <w:r>
-        <w:t>.</w:t>
-      </w:r>
-      <w:r>
-        <w:t xml:space="preserve"> </w:t>
-      </w:r>
-      <w:r>
-        <w:t xml:space="preserve"> </w:t>
-      </w:r>
-    </w:p>
-    <w:p>
-      <w:r>
-        <w:lastRenderedPageBreak/>
-        <w:t>Um código Lex pode ser dividido em duas partes: a declaração da expressão regular e a sequência de ações de devem ser executadas quando essa expressão é reconhecida</w:t>
-      </w:r>
-      <w:r>
-        <w:t xml:space="preserve"> [</w:t>
-      </w:r>
-      <w:r>
-        <w:t>12</w:t>
-      </w:r>
-      <w:r>
-        <w:t>]</w:t>
-      </w:r>
-      <w:r>
-        <w:t>.</w:t>
-      </w:r>
-    </w:p>
-    <w:p>
-      <w:r>
-        <w:t xml:space="preserve">A figura </w:t>
-      </w:r>
-      <w:r>
-        <w:t>7</w:t>
-      </w:r>
-      <w:r>
-        <w:t xml:space="preserve"> mostra um trecho de código que utiliza Lex. Na linha 5 temos uma expressão que reconhece sequências de caracteres que começam com uma letra (maiúscula ou minúscula) seguida de zero ou mais letras e números, em qualquer ordem. Já a linha 9 reconhece quando a expressão previamente declarada é reconhecida e execute um código qualquer, nesse caso só imprime um texto no terminal. </w:t>
-      </w:r>
-    </w:p>
-    <w:tbl>
-      <w:tblPr>
-        <w:tblStyle w:val="Tabelacomgrade"/>
-        <w:tblW w:w="9073" w:type="dxa"/>
-        <w:tblInd w:w="-147" w:type="dxa"/>
-        <w:tblLook w:val="04A0" w:firstRow="1" w:lastRow="0" w:firstColumn="1" w:lastColumn="0" w:noHBand="0" w:noVBand="1"/>
-      </w:tblPr>
-      <w:tblGrid>
-        <w:gridCol w:w="9073"/>
-      </w:tblGrid>
-      <w:tr>
-        <w:trPr>
-          <w:cantSplit/>
-        </w:trPr>
-        <w:tc>
-          <w:tcPr>
-            <w:tcW w:w="9073" w:type="dxa"/>
-          </w:tcPr>
-          <w:p>
-            <w:pPr>
-              <w:pStyle w:val="Normal1"/>
-              <w:numPr>
-                <w:ilvl w:val="0"/>
-                <w:numId w:val="8"/>
-              </w:numPr>
-              <w:ind w:left="527" w:hanging="355"/>
-              <w:rPr>
-                <w:rFonts w:ascii="Arial" w:hAnsi="Arial" w:cs="Arial"/>
-                <w:sz w:val="24"/>
-                <w:szCs w:val="24"/>
-              </w:rPr>
-            </w:pPr>
-            <w:r>
-              <w:rPr>
-                <w:rFonts w:ascii="Arial" w:eastAsia="Courier New" w:hAnsi="Arial" w:cs="Arial"/>
-                <w:b/>
-                <w:color w:val="000080"/>
-                <w:sz w:val="24"/>
-                <w:szCs w:val="24"/>
-              </w:rPr>
-              <w:t>%{</w:t>
-            </w:r>
-          </w:p>
-          <w:p>
-            <w:pPr>
-              <w:pStyle w:val="Normal1"/>
-              <w:numPr>
-                <w:ilvl w:val="0"/>
-                <w:numId w:val="8"/>
-              </w:numPr>
-              <w:ind w:left="527" w:hanging="355"/>
-              <w:rPr>
-                <w:rFonts w:ascii="Arial" w:hAnsi="Arial" w:cs="Arial"/>
-                <w:color w:val="804000"/>
-                <w:sz w:val="24"/>
-                <w:szCs w:val="24"/>
-              </w:rPr>
-            </w:pPr>
-            <w:r>
-              <w:rPr>
-                <w:rFonts w:ascii="Arial" w:eastAsia="Courier New" w:hAnsi="Arial" w:cs="Arial"/>
-                <w:color w:val="804000"/>
-                <w:sz w:val="24"/>
-                <w:szCs w:val="24"/>
-              </w:rPr>
-              <w:t>#include &lt;stdio.h&gt;</w:t>
-            </w:r>
-          </w:p>
-          <w:p>
-            <w:pPr>
-              <w:pStyle w:val="Normal1"/>
-              <w:numPr>
-                <w:ilvl w:val="0"/>
-                <w:numId w:val="8"/>
-              </w:numPr>
-              <w:ind w:left="527" w:hanging="355"/>
-              <w:rPr>
-                <w:rFonts w:ascii="Arial" w:hAnsi="Arial" w:cs="Arial"/>
-                <w:sz w:val="24"/>
-                <w:szCs w:val="24"/>
-              </w:rPr>
-            </w:pPr>
-            <w:r>
-              <w:rPr>
-                <w:rFonts w:ascii="Arial" w:eastAsia="Courier New" w:hAnsi="Arial" w:cs="Arial"/>
-                <w:b/>
-                <w:color w:val="000080"/>
-                <w:sz w:val="24"/>
-                <w:szCs w:val="24"/>
-              </w:rPr>
-              <w:t>%}</w:t>
-            </w:r>
-          </w:p>
-          <w:p>
-            <w:pPr>
-              <w:pStyle w:val="Normal1"/>
-              <w:numPr>
-                <w:ilvl w:val="0"/>
-                <w:numId w:val="8"/>
-              </w:numPr>
-              <w:ind w:left="527" w:hanging="355"/>
-              <w:rPr>
-                <w:rFonts w:ascii="Arial" w:hAnsi="Arial" w:cs="Arial"/>
-                <w:sz w:val="24"/>
-                <w:szCs w:val="24"/>
-              </w:rPr>
-            </w:pPr>
-          </w:p>
-          <w:p>
-            <w:pPr>
-              <w:pStyle w:val="Normal1"/>
-              <w:numPr>
-                <w:ilvl w:val="0"/>
-                <w:numId w:val="8"/>
-              </w:numPr>
-              <w:ind w:left="527" w:hanging="355"/>
-              <w:rPr>
-                <w:rFonts w:ascii="Arial" w:hAnsi="Arial" w:cs="Arial"/>
-                <w:sz w:val="24"/>
-                <w:szCs w:val="24"/>
-              </w:rPr>
-            </w:pPr>
-            <w:r>
-              <w:rPr>
-                <w:rFonts w:ascii="Arial" w:eastAsia="Courier New" w:hAnsi="Arial" w:cs="Arial"/>
-                <w:sz w:val="24"/>
-                <w:szCs w:val="24"/>
-              </w:rPr>
-              <w:t xml:space="preserve">ident </w:t>
-            </w:r>
-            <w:r>
-              <w:rPr>
-                <w:rFonts w:ascii="Arial" w:eastAsia="Courier New" w:hAnsi="Arial" w:cs="Arial"/>
-                <w:b/>
-                <w:color w:val="000080"/>
-                <w:sz w:val="24"/>
-                <w:szCs w:val="24"/>
-              </w:rPr>
-              <w:t>[</w:t>
-            </w:r>
-            <w:r>
-              <w:rPr>
-                <w:rFonts w:ascii="Arial" w:eastAsia="Courier New" w:hAnsi="Arial" w:cs="Arial"/>
-                <w:sz w:val="24"/>
-                <w:szCs w:val="24"/>
-              </w:rPr>
-              <w:t>a</w:t>
-            </w:r>
-            <w:r>
-              <w:rPr>
-                <w:rFonts w:ascii="Arial" w:eastAsia="Courier New" w:hAnsi="Arial" w:cs="Arial"/>
-                <w:b/>
-                <w:color w:val="000080"/>
-                <w:sz w:val="24"/>
-                <w:szCs w:val="24"/>
-              </w:rPr>
-              <w:t>-</w:t>
-            </w:r>
-            <w:r>
-              <w:rPr>
-                <w:rFonts w:ascii="Arial" w:eastAsia="Courier New" w:hAnsi="Arial" w:cs="Arial"/>
-                <w:sz w:val="24"/>
-                <w:szCs w:val="24"/>
-              </w:rPr>
-              <w:t>zA</w:t>
-            </w:r>
-            <w:r>
-              <w:rPr>
-                <w:rFonts w:ascii="Arial" w:eastAsia="Courier New" w:hAnsi="Arial" w:cs="Arial"/>
-                <w:b/>
-                <w:color w:val="000080"/>
-                <w:sz w:val="24"/>
-                <w:szCs w:val="24"/>
-              </w:rPr>
-              <w:t>-</w:t>
-            </w:r>
-            <w:r>
-              <w:rPr>
-                <w:rFonts w:ascii="Arial" w:eastAsia="Courier New" w:hAnsi="Arial" w:cs="Arial"/>
-                <w:sz w:val="24"/>
-                <w:szCs w:val="24"/>
-              </w:rPr>
-              <w:t>Z</w:t>
-            </w:r>
-            <w:r>
-              <w:rPr>
-                <w:rFonts w:ascii="Arial" w:eastAsia="Courier New" w:hAnsi="Arial" w:cs="Arial"/>
-                <w:b/>
-                <w:color w:val="000080"/>
-                <w:sz w:val="24"/>
-                <w:szCs w:val="24"/>
-              </w:rPr>
-              <w:t>][</w:t>
-            </w:r>
-            <w:r>
-              <w:rPr>
-                <w:rFonts w:ascii="Arial" w:eastAsia="Courier New" w:hAnsi="Arial" w:cs="Arial"/>
-                <w:sz w:val="24"/>
-                <w:szCs w:val="24"/>
-              </w:rPr>
-              <w:t>a</w:t>
-            </w:r>
-            <w:r>
-              <w:rPr>
-                <w:rFonts w:ascii="Arial" w:eastAsia="Courier New" w:hAnsi="Arial" w:cs="Arial"/>
-                <w:b/>
-                <w:color w:val="000080"/>
-                <w:sz w:val="24"/>
-                <w:szCs w:val="24"/>
-              </w:rPr>
-              <w:t>-</w:t>
-            </w:r>
-            <w:r>
-              <w:rPr>
-                <w:rFonts w:ascii="Arial" w:eastAsia="Courier New" w:hAnsi="Arial" w:cs="Arial"/>
-                <w:sz w:val="24"/>
-                <w:szCs w:val="24"/>
-              </w:rPr>
-              <w:t>zA</w:t>
-            </w:r>
-            <w:r>
-              <w:rPr>
-                <w:rFonts w:ascii="Arial" w:eastAsia="Courier New" w:hAnsi="Arial" w:cs="Arial"/>
-                <w:b/>
-                <w:color w:val="000080"/>
-                <w:sz w:val="24"/>
-                <w:szCs w:val="24"/>
-              </w:rPr>
-              <w:t>-</w:t>
-            </w:r>
-            <w:r>
-              <w:rPr>
-                <w:rFonts w:ascii="Arial" w:eastAsia="Courier New" w:hAnsi="Arial" w:cs="Arial"/>
-                <w:sz w:val="24"/>
-                <w:szCs w:val="24"/>
-              </w:rPr>
-              <w:t>Z</w:t>
-            </w:r>
-            <w:r>
-              <w:rPr>
-                <w:rFonts w:ascii="Arial" w:eastAsia="Courier New" w:hAnsi="Arial" w:cs="Arial"/>
-                <w:sz w:val="24"/>
-                <w:szCs w:val="24"/>
-              </w:rPr>
-              <w:t>0</w:t>
-            </w:r>
-            <w:r>
-              <w:rPr>
-                <w:rFonts w:ascii="Arial" w:eastAsia="Courier New" w:hAnsi="Arial" w:cs="Arial"/>
-                <w:b/>
-                <w:color w:val="000080"/>
-                <w:sz w:val="24"/>
-                <w:szCs w:val="24"/>
-              </w:rPr>
-              <w:t>-</w:t>
-            </w:r>
-            <w:r>
-              <w:rPr>
-                <w:rFonts w:ascii="Arial" w:eastAsia="Courier New" w:hAnsi="Arial" w:cs="Arial"/>
-                <w:color w:val="FF8000"/>
-                <w:sz w:val="24"/>
-                <w:szCs w:val="24"/>
-              </w:rPr>
-              <w:t>9_</w:t>
-            </w:r>
-            <w:r>
-              <w:rPr>
-                <w:rFonts w:ascii="Arial" w:eastAsia="Courier New" w:hAnsi="Arial" w:cs="Arial"/>
-                <w:b/>
-                <w:color w:val="000080"/>
-                <w:sz w:val="24"/>
-                <w:szCs w:val="24"/>
-              </w:rPr>
-              <w:t>]*</w:t>
-            </w:r>
-          </w:p>
-          <w:p>
-            <w:pPr>
-              <w:pStyle w:val="Normal1"/>
-              <w:numPr>
-                <w:ilvl w:val="0"/>
-                <w:numId w:val="8"/>
-              </w:numPr>
-              <w:ind w:left="527" w:hanging="355"/>
-              <w:rPr>
-                <w:rFonts w:ascii="Arial" w:hAnsi="Arial" w:cs="Arial"/>
-                <w:sz w:val="24"/>
-                <w:szCs w:val="24"/>
-              </w:rPr>
-            </w:pPr>
-          </w:p>
-          <w:p>
-            <w:pPr>
-              <w:pStyle w:val="Normal1"/>
-              <w:numPr>
-                <w:ilvl w:val="0"/>
-                <w:numId w:val="8"/>
-              </w:numPr>
-              <w:ind w:left="527" w:hanging="355"/>
-              <w:rPr>
-                <w:rFonts w:ascii="Arial" w:hAnsi="Arial" w:cs="Arial"/>
-                <w:sz w:val="24"/>
-                <w:szCs w:val="24"/>
-              </w:rPr>
-            </w:pPr>
-            <w:r>
-              <w:rPr>
-                <w:rFonts w:ascii="Arial" w:eastAsia="Courier New" w:hAnsi="Arial" w:cs="Arial"/>
-                <w:b/>
-                <w:color w:val="000080"/>
-                <w:sz w:val="24"/>
-                <w:szCs w:val="24"/>
-              </w:rPr>
-              <w:t>%%</w:t>
-            </w:r>
-          </w:p>
-          <w:p>
-            <w:pPr>
-              <w:pStyle w:val="Normal1"/>
-              <w:numPr>
-                <w:ilvl w:val="0"/>
-                <w:numId w:val="8"/>
-              </w:numPr>
-              <w:ind w:left="527" w:hanging="355"/>
-              <w:rPr>
-                <w:rFonts w:ascii="Arial" w:hAnsi="Arial" w:cs="Arial"/>
-                <w:sz w:val="24"/>
-                <w:szCs w:val="24"/>
-              </w:rPr>
-            </w:pPr>
-          </w:p>
-          <w:p>
-            <w:pPr>
-              <w:pStyle w:val="Normal1"/>
-              <w:keepNext/>
-              <w:numPr>
-                <w:ilvl w:val="0"/>
-                <w:numId w:val="8"/>
-              </w:numPr>
-              <w:ind w:left="527" w:hanging="355"/>
-              <w:rPr>
-                <w:rFonts w:ascii="Arial" w:hAnsi="Arial" w:cs="Arial"/>
-                <w:sz w:val="24"/>
-                <w:szCs w:val="24"/>
-              </w:rPr>
-            </w:pPr>
-            <w:r>
-              <w:rPr>
-                <w:rFonts w:ascii="Arial" w:eastAsia="Courier New" w:hAnsi="Arial" w:cs="Arial"/>
-                <w:b/>
-                <w:color w:val="000080"/>
-                <w:sz w:val="24"/>
-                <w:szCs w:val="24"/>
-              </w:rPr>
-              <w:t>{</w:t>
-            </w:r>
-            <w:r>
-              <w:rPr>
-                <w:rFonts w:ascii="Arial" w:eastAsia="Courier New" w:hAnsi="Arial" w:cs="Arial"/>
-                <w:sz w:val="24"/>
-                <w:szCs w:val="24"/>
-              </w:rPr>
-              <w:t>ident</w:t>
-            </w:r>
-            <w:r>
-              <w:rPr>
-                <w:rFonts w:ascii="Arial" w:eastAsia="Courier New" w:hAnsi="Arial" w:cs="Arial"/>
-                <w:b/>
-                <w:color w:val="000080"/>
-                <w:sz w:val="24"/>
-                <w:szCs w:val="24"/>
-              </w:rPr>
-              <w:t>}</w:t>
-            </w:r>
-            <w:r>
-              <w:rPr>
-                <w:rFonts w:ascii="Arial" w:eastAsia="Courier New" w:hAnsi="Arial" w:cs="Arial"/>
-                <w:sz w:val="24"/>
-                <w:szCs w:val="24"/>
-              </w:rPr>
-              <w:t xml:space="preserve"> </w:t>
-            </w:r>
-            <w:r>
-              <w:rPr>
-                <w:rFonts w:ascii="Arial" w:eastAsia="Courier New" w:hAnsi="Arial" w:cs="Arial"/>
-                <w:b/>
-                <w:color w:val="000080"/>
-                <w:sz w:val="24"/>
-                <w:szCs w:val="24"/>
-              </w:rPr>
-              <w:t>{</w:t>
-            </w:r>
-            <w:r>
-              <w:rPr>
-                <w:rFonts w:ascii="Arial" w:eastAsia="Courier New" w:hAnsi="Arial" w:cs="Arial"/>
-                <w:sz w:val="24"/>
-                <w:szCs w:val="24"/>
-              </w:rPr>
-              <w:t xml:space="preserve"> printf</w:t>
-            </w:r>
-            <w:r>
-              <w:rPr>
-                <w:rFonts w:ascii="Arial" w:eastAsia="Courier New" w:hAnsi="Arial" w:cs="Arial"/>
-                <w:b/>
-                <w:color w:val="000080"/>
-                <w:sz w:val="24"/>
-                <w:szCs w:val="24"/>
-              </w:rPr>
-              <w:t>(</w:t>
-            </w:r>
-            <w:r>
-              <w:rPr>
-                <w:rFonts w:ascii="Arial" w:eastAsia="Courier New" w:hAnsi="Arial" w:cs="Arial"/>
-                <w:color w:val="808080"/>
-                <w:sz w:val="24"/>
-                <w:szCs w:val="24"/>
-              </w:rPr>
-              <w:t>"encontrei um identificador válido!"</w:t>
-            </w:r>
-            <w:r>
-              <w:rPr>
-                <w:rFonts w:ascii="Arial" w:eastAsia="Courier New" w:hAnsi="Arial" w:cs="Arial"/>
-                <w:b/>
-                <w:color w:val="000080"/>
-                <w:sz w:val="24"/>
-                <w:szCs w:val="24"/>
-              </w:rPr>
-              <w:t>)</w:t>
-            </w:r>
-            <w:r>
-              <w:rPr>
-                <w:rFonts w:ascii="Arial" w:eastAsia="Courier New" w:hAnsi="Arial" w:cs="Arial"/>
-                <w:sz w:val="24"/>
-                <w:szCs w:val="24"/>
-              </w:rPr>
-              <w:t xml:space="preserve"> </w:t>
-            </w:r>
-            <w:r>
-              <w:rPr>
-                <w:rFonts w:ascii="Arial" w:eastAsia="Courier New" w:hAnsi="Arial" w:cs="Arial"/>
-                <w:b/>
-                <w:color w:val="000080"/>
-                <w:sz w:val="24"/>
-                <w:szCs w:val="24"/>
-              </w:rPr>
-              <w:t>}</w:t>
-            </w:r>
-          </w:p>
-        </w:tc>
-      </w:tr>
-    </w:tbl>
-    <w:p>
-      <w:pPr>
-        <w:pStyle w:val="Legenda"/>
-        <w:jc w:val="center"/>
-        <w:rPr>
-          <w:i w:val="0"/>
-          <w:color w:val="auto"/>
-          <w:sz w:val="24"/>
-          <w:szCs w:val="24"/>
-        </w:rPr>
-      </w:pPr>
-      <w:bookmarkStart w:id="40" w:name="_Toc406167813"/>
-      <w:r>
-        <w:rPr>
-          <w:i w:val="0"/>
-          <w:color w:val="auto"/>
-          <w:sz w:val="24"/>
-          <w:szCs w:val="24"/>
-        </w:rPr>
-        <w:t xml:space="preserve">Figura </w:t>
-      </w:r>
-      <w:r>
-        <w:rPr>
-          <w:i w:val="0"/>
-          <w:color w:val="auto"/>
-          <w:sz w:val="24"/>
-          <w:szCs w:val="24"/>
-        </w:rPr>
-        <w:fldChar w:fldCharType="begin"/>
-      </w:r>
-      <w:r>
-        <w:rPr>
-          <w:i w:val="0"/>
-          <w:color w:val="auto"/>
-          <w:sz w:val="24"/>
-          <w:szCs w:val="24"/>
-        </w:rPr>
-        <w:instrText xml:space="preserve"> SEQ Figura \* ARABIC </w:instrText>
-      </w:r>
-      <w:r>
-        <w:rPr>
-          <w:i w:val="0"/>
-          <w:color w:val="auto"/>
-          <w:sz w:val="24"/>
-          <w:szCs w:val="24"/>
-        </w:rPr>
-        <w:fldChar w:fldCharType="separate"/>
-      </w:r>
-      <w:r>
-        <w:rPr>
-          <w:i w:val="0"/>
-          <w:noProof/>
-          <w:color w:val="auto"/>
-          <w:sz w:val="24"/>
-          <w:szCs w:val="24"/>
-        </w:rPr>
-        <w:t>7</w:t>
-      </w:r>
-      <w:r>
-        <w:rPr>
-          <w:i w:val="0"/>
-          <w:color w:val="auto"/>
-          <w:sz w:val="24"/>
-          <w:szCs w:val="24"/>
-        </w:rPr>
-        <w:fldChar w:fldCharType="end"/>
-      </w:r>
-      <w:r>
-        <w:rPr>
-          <w:i w:val="0"/>
-          <w:color w:val="auto"/>
-          <w:sz w:val="24"/>
-          <w:szCs w:val="24"/>
-        </w:rPr>
-        <w:t xml:space="preserve"> - Exemplo de funcionamento do Lex</w:t>
-      </w:r>
-      <w:bookmarkEnd w:id="40"/>
-    </w:p>
-    <w:p>
-      <w:r>
-        <w:t>O analisadores gerados pelo</w:t>
-      </w:r>
-      <w:r>
-        <w:t xml:space="preserve"> Lex só consegue</w:t>
-      </w:r>
-      <w:r>
-        <w:t>m</w:t>
-      </w:r>
-      <w:r>
-        <w:t xml:space="preserve"> trabalhar com máquinas de estado finito e o </w:t>
-      </w:r>
-      <w:r>
-        <w:t xml:space="preserve">gerados pelo </w:t>
-      </w:r>
-      <w:r>
-        <w:t xml:space="preserve">YACC não consegue ler simples entradas de dados, trabalhando apenas com uma série de </w:t>
-      </w:r>
-      <w:proofErr w:type="spellStart"/>
-      <w:r>
-        <w:rPr>
-          <w:i/>
-        </w:rPr>
-        <w:t>tokens</w:t>
-      </w:r>
-      <w:proofErr w:type="spellEnd"/>
-      <w:r>
-        <w:rPr>
-          <w:i/>
-        </w:rPr>
-        <w:t xml:space="preserve"> </w:t>
-      </w:r>
-      <w:r>
-        <w:t>[</w:t>
-      </w:r>
-      <w:r>
-        <w:t>10</w:t>
-      </w:r>
-      <w:r>
-        <w:t>]</w:t>
-      </w:r>
-      <w:r>
-        <w:t>, portanto</w:t>
-      </w:r>
-      <w:r>
-        <w:t xml:space="preserve"> </w:t>
-      </w:r>
-      <w:r>
-        <w:t>a</w:t>
-      </w:r>
-      <w:r>
-        <w:t xml:space="preserve">s duas ferramentas são utilizadas em conjunto, de forma que o Lex serve como um pré-processador para o YACC, gerando os </w:t>
-      </w:r>
-      <w:r>
-        <w:rPr>
-          <w:i/>
-        </w:rPr>
-        <w:t xml:space="preserve">tokens </w:t>
-      </w:r>
-      <w:r>
-        <w:t>que ele necessita. A</w:t>
+      <w:r>
+        <w:t>A</w:t>
       </w:r>
       <w:r>
         <w:t>s</w:t>
@@ -9253,7 +9208,7 @@
     </w:p>
     <w:p>
       <w:pPr>
-        <w:pStyle w:val="Legenda"/>
+        <w:pStyle w:val="Caption"/>
         <w:jc w:val="center"/>
         <w:rPr>
           <w:rFonts w:cs="Arial"/>
@@ -9263,7 +9218,7 @@
           <w:szCs w:val="24"/>
         </w:rPr>
       </w:pPr>
-      <w:bookmarkStart w:id="41" w:name="_Toc406167814"/>
+      <w:bookmarkStart w:id="41" w:name="_Toc406609095"/>
       <w:r>
         <w:rPr>
           <w:i w:val="0"/>
@@ -9390,7 +9345,7 @@
     </w:p>
     <w:p>
       <w:pPr>
-        <w:pStyle w:val="Legenda"/>
+        <w:pStyle w:val="Caption"/>
         <w:jc w:val="center"/>
         <w:rPr>
           <w:rFonts w:cs="Arial"/>
@@ -9400,7 +9355,7 @@
           <w:szCs w:val="24"/>
         </w:rPr>
       </w:pPr>
-      <w:bookmarkStart w:id="42" w:name="_Toc406167815"/>
+      <w:bookmarkStart w:id="42" w:name="_Toc406609096"/>
       <w:r>
         <w:rPr>
           <w:i w:val="0"/>
@@ -9467,6 +9422,7 @@
       </w:r>
       <w:bookmarkEnd w:id="42"/>
     </w:p>
+    <w:p/>
     <w:p>
       <w:r>
         <w:t xml:space="preserve">Esse trabalho tem como objetivo propor uma aplicação que recebe um SQL </w:t>
@@ -9505,7 +9461,7 @@
       </w:pPr>
       <w:bookmarkStart w:id="43" w:name="_Toc406173327"/>
       <w:bookmarkStart w:id="44" w:name="_Toc406173405"/>
-      <w:bookmarkStart w:id="45" w:name="_Toc406606229"/>
+      <w:bookmarkStart w:id="45" w:name="_Toc406608854"/>
       <w:r>
         <w:lastRenderedPageBreak/>
         <w:t>3  Proposta do t</w:t>
@@ -9583,7 +9539,13 @@
         <w:t xml:space="preserve"> é</w:t>
       </w:r>
       <w:r>
-        <w:t xml:space="preserve"> reconhecida pelo YACC. Como visto na seção 2.4.1, ele permite gerar comandos à medida que vai fazendo a análise sintática. Isto normalmente é utilizado em compiladores, para fazer a análise sintática e geração de código.</w:t>
+        <w:t xml:space="preserve"> reconhecida pelo YACC. Como visto na seção 2.</w:t>
+      </w:r>
+      <w:r>
+        <w:t>5</w:t>
+      </w:r>
+      <w:r>
+        <w:t>.1, ele permite gerar comandos à medida que vai fazendo a análise sintática. Isto normalmente é utilizado em compiladores, para fazer a análise sintática e geração de código.</w:t>
       </w:r>
     </w:p>
     <w:p>
@@ -9638,7 +9600,13 @@
     </w:p>
     <w:p>
       <w:r>
-        <w:t xml:space="preserve">Já o Lex, como foi visto na seção 2.5.1, faz a análise </w:t>
+        <w:t>Já o Lex, como foi visto na seção 2.</w:t>
+      </w:r>
+      <w:r>
+        <w:t>4</w:t>
+      </w:r>
+      <w:r>
+        <w:t xml:space="preserve">.1, faz a análise </w:t>
       </w:r>
       <w:r>
         <w:t>léxica</w:t>
@@ -9744,7 +9712,7 @@
     </w:p>
     <w:tbl>
       <w:tblPr>
-        <w:tblStyle w:val="Tabelacomgrade"/>
+        <w:tblStyle w:val="TableGrid"/>
         <w:tblW w:w="9073" w:type="dxa"/>
         <w:tblInd w:w="-147" w:type="dxa"/>
         <w:tblLook w:val="04A0" w:firstRow="1" w:lastRow="0" w:firstColumn="1" w:lastColumn="0" w:noHBand="0" w:noVBand="1"/>
@@ -10428,7 +10396,7 @@
     </w:tbl>
     <w:p>
       <w:pPr>
-        <w:pStyle w:val="Legenda"/>
+        <w:pStyle w:val="Caption"/>
         <w:jc w:val="center"/>
         <w:rPr>
           <w:color w:val="auto"/>
@@ -10436,7 +10404,7 @@
           <w:szCs w:val="24"/>
         </w:rPr>
       </w:pPr>
-      <w:bookmarkStart w:id="46" w:name="_Toc406167816"/>
+      <w:bookmarkStart w:id="46" w:name="_Toc406609097"/>
       <w:r>
         <w:rPr>
           <w:i w:val="0"/>
@@ -10513,7 +10481,7 @@
     </w:p>
     <w:tbl>
       <w:tblPr>
-        <w:tblStyle w:val="Tabelacomgrade"/>
+        <w:tblStyle w:val="TableGrid"/>
         <w:tblW w:w="9073" w:type="dxa"/>
         <w:tblInd w:w="-147" w:type="dxa"/>
         <w:tblLook w:val="04A0" w:firstRow="1" w:lastRow="0" w:firstColumn="1" w:lastColumn="0" w:noHBand="0" w:noVBand="1"/>
@@ -10761,7 +10729,7 @@
     </w:tbl>
     <w:p>
       <w:pPr>
-        <w:pStyle w:val="Legenda"/>
+        <w:pStyle w:val="Caption"/>
         <w:jc w:val="center"/>
         <w:rPr>
           <w:rFonts w:eastAsia="Arial" w:cs="Arial"/>
@@ -10771,7 +10739,7 @@
           <w:szCs w:val="24"/>
         </w:rPr>
       </w:pPr>
-      <w:bookmarkStart w:id="47" w:name="_Toc406167817"/>
+      <w:bookmarkStart w:id="47" w:name="_Toc406609098"/>
       <w:r>
         <w:rPr>
           <w:i w:val="0"/>
@@ -10967,7 +10935,7 @@
       </w:pPr>
       <w:bookmarkStart w:id="48" w:name="_Toc406173328"/>
       <w:bookmarkStart w:id="49" w:name="_Toc406173406"/>
-      <w:bookmarkStart w:id="50" w:name="_Toc406606230"/>
+      <w:bookmarkStart w:id="50" w:name="_Toc406608855"/>
       <w:r>
         <w:lastRenderedPageBreak/>
         <w:t xml:space="preserve">4  </w:t>
@@ -11111,7 +11079,7 @@
         <w:pStyle w:val="Title2"/>
       </w:pPr>
       <w:bookmarkStart w:id="51" w:name="_Toc406173329"/>
-      <w:bookmarkStart w:id="52" w:name="_Toc406606231"/>
+      <w:bookmarkStart w:id="52" w:name="_Toc406608856"/>
       <w:r>
         <w:t>4.1 Funcionamento da geração de comandos</w:t>
       </w:r>
@@ -11202,7 +11170,7 @@
     </w:p>
     <w:tbl>
       <w:tblPr>
-        <w:tblStyle w:val="Tabelacomgrade"/>
+        <w:tblStyle w:val="TableGrid"/>
         <w:tblW w:w="0" w:type="auto"/>
         <w:tblLook w:val="04A0" w:firstRow="1" w:lastRow="0" w:firstColumn="1" w:lastColumn="0" w:noHBand="0" w:noVBand="1"/>
       </w:tblPr>
@@ -11465,7 +11433,7 @@
     </w:tbl>
     <w:p>
       <w:pPr>
-        <w:pStyle w:val="Legenda"/>
+        <w:pStyle w:val="Caption"/>
         <w:jc w:val="center"/>
         <w:rPr>
           <w:i w:val="0"/>
@@ -11474,7 +11442,7 @@
           <w:szCs w:val="24"/>
         </w:rPr>
       </w:pPr>
-      <w:bookmarkStart w:id="53" w:name="_Toc406167818"/>
+      <w:bookmarkStart w:id="53" w:name="_Toc406609099"/>
       <w:r>
         <w:rPr>
           <w:i w:val="0"/>
@@ -11688,7 +11656,7 @@
     </w:p>
     <w:tbl>
       <w:tblPr>
-        <w:tblStyle w:val="Tabelacomgrade"/>
+        <w:tblStyle w:val="TableGrid"/>
         <w:tblW w:w="0" w:type="auto"/>
         <w:tblLook w:val="04A0" w:firstRow="1" w:lastRow="0" w:firstColumn="1" w:lastColumn="0" w:noHBand="0" w:noVBand="1"/>
       </w:tblPr>
@@ -11978,7 +11946,7 @@
     </w:tbl>
     <w:p>
       <w:pPr>
-        <w:pStyle w:val="Legenda"/>
+        <w:pStyle w:val="Caption"/>
         <w:jc w:val="center"/>
         <w:rPr>
           <w:i w:val="0"/>
@@ -11987,7 +11955,7 @@
           <w:szCs w:val="24"/>
         </w:rPr>
       </w:pPr>
-      <w:bookmarkStart w:id="54" w:name="_Toc406167819"/>
+      <w:bookmarkStart w:id="54" w:name="_Toc406609100"/>
       <w:r>
         <w:rPr>
           <w:i w:val="0"/>
@@ -12133,7 +12101,7 @@
         <w:pStyle w:val="Title2"/>
       </w:pPr>
       <w:bookmarkStart w:id="55" w:name="_Toc406173330"/>
-      <w:bookmarkStart w:id="56" w:name="_Toc406606232"/>
+      <w:bookmarkStart w:id="56" w:name="_Toc406608857"/>
       <w:r>
         <w:lastRenderedPageBreak/>
         <w:t>4.2 Testes</w:t>
@@ -12311,7 +12279,7 @@
     </w:p>
     <w:tbl>
       <w:tblPr>
-        <w:tblStyle w:val="Tabelacomgrade"/>
+        <w:tblStyle w:val="TableGrid"/>
         <w:tblW w:w="0" w:type="auto"/>
         <w:tblLook w:val="04A0" w:firstRow="1" w:lastRow="0" w:firstColumn="1" w:lastColumn="0" w:noHBand="0" w:noVBand="1"/>
       </w:tblPr>
@@ -12328,7 +12296,7 @@
           </w:tcPr>
           <w:p>
             <w:pPr>
-              <w:pStyle w:val="PargrafodaLista"/>
+              <w:pStyle w:val="ListParagraph"/>
               <w:numPr>
                 <w:ilvl w:val="0"/>
                 <w:numId w:val="14"/>
@@ -12422,7 +12390,7 @@
           </w:p>
           <w:p>
             <w:pPr>
-              <w:pStyle w:val="PargrafodaLista"/>
+              <w:pStyle w:val="ListParagraph"/>
               <w:numPr>
                 <w:ilvl w:val="0"/>
                 <w:numId w:val="14"/>
@@ -12527,7 +12495,7 @@
           </w:p>
           <w:p>
             <w:pPr>
-              <w:pStyle w:val="PargrafodaLista"/>
+              <w:pStyle w:val="ListParagraph"/>
               <w:numPr>
                 <w:ilvl w:val="0"/>
                 <w:numId w:val="14"/>
@@ -12595,7 +12563,7 @@
           </w:p>
           <w:p>
             <w:pPr>
-              <w:pStyle w:val="PargrafodaLista"/>
+              <w:pStyle w:val="ListParagraph"/>
               <w:numPr>
                 <w:ilvl w:val="0"/>
                 <w:numId w:val="14"/>
@@ -12663,7 +12631,7 @@
           </w:p>
           <w:p>
             <w:pPr>
-              <w:pStyle w:val="PargrafodaLista"/>
+              <w:pStyle w:val="ListParagraph"/>
               <w:numPr>
                 <w:ilvl w:val="0"/>
                 <w:numId w:val="14"/>
@@ -12708,7 +12676,7 @@
           </w:p>
           <w:p>
             <w:pPr>
-              <w:pStyle w:val="PargrafodaLista"/>
+              <w:pStyle w:val="ListParagraph"/>
               <w:numPr>
                 <w:ilvl w:val="0"/>
                 <w:numId w:val="14"/>
@@ -12801,7 +12769,7 @@
           </w:p>
           <w:p>
             <w:pPr>
-              <w:pStyle w:val="PargrafodaLista"/>
+              <w:pStyle w:val="ListParagraph"/>
               <w:numPr>
                 <w:ilvl w:val="0"/>
                 <w:numId w:val="14"/>
@@ -12906,7 +12874,7 @@
           </w:p>
           <w:p>
             <w:pPr>
-              <w:pStyle w:val="PargrafodaLista"/>
+              <w:pStyle w:val="ListParagraph"/>
               <w:numPr>
                 <w:ilvl w:val="0"/>
                 <w:numId w:val="14"/>
@@ -12974,7 +12942,7 @@
           </w:p>
           <w:p>
             <w:pPr>
-              <w:pStyle w:val="PargrafodaLista"/>
+              <w:pStyle w:val="ListParagraph"/>
               <w:numPr>
                 <w:ilvl w:val="0"/>
                 <w:numId w:val="14"/>
@@ -13042,7 +13010,7 @@
           </w:p>
           <w:p>
             <w:pPr>
-              <w:pStyle w:val="PargrafodaLista"/>
+              <w:pStyle w:val="ListParagraph"/>
               <w:numPr>
                 <w:ilvl w:val="0"/>
                 <w:numId w:val="14"/>
@@ -13101,7 +13069,7 @@
           </w:p>
           <w:p>
             <w:pPr>
-              <w:pStyle w:val="PargrafodaLista"/>
+              <w:pStyle w:val="ListParagraph"/>
               <w:numPr>
                 <w:ilvl w:val="0"/>
                 <w:numId w:val="14"/>
@@ -13174,7 +13142,7 @@
           </w:p>
           <w:p>
             <w:pPr>
-              <w:pStyle w:val="PargrafodaLista"/>
+              <w:pStyle w:val="ListParagraph"/>
               <w:numPr>
                 <w:ilvl w:val="0"/>
                 <w:numId w:val="14"/>
@@ -13268,7 +13236,7 @@
           </w:p>
           <w:p>
             <w:pPr>
-              <w:pStyle w:val="PargrafodaLista"/>
+              <w:pStyle w:val="ListParagraph"/>
               <w:numPr>
                 <w:ilvl w:val="0"/>
                 <w:numId w:val="14"/>
@@ -13331,7 +13299,7 @@
           </w:p>
           <w:p>
             <w:pPr>
-              <w:pStyle w:val="PargrafodaLista"/>
+              <w:pStyle w:val="ListParagraph"/>
               <w:numPr>
                 <w:ilvl w:val="0"/>
                 <w:numId w:val="14"/>
@@ -13394,7 +13362,7 @@
           </w:p>
           <w:p>
             <w:pPr>
-              <w:pStyle w:val="PargrafodaLista"/>
+              <w:pStyle w:val="ListParagraph"/>
               <w:numPr>
                 <w:ilvl w:val="0"/>
                 <w:numId w:val="14"/>
@@ -13462,7 +13430,7 @@
           </w:p>
           <w:p>
             <w:pPr>
-              <w:pStyle w:val="PargrafodaLista"/>
+              <w:pStyle w:val="ListParagraph"/>
               <w:numPr>
                 <w:ilvl w:val="0"/>
                 <w:numId w:val="14"/>
@@ -13605,7 +13573,7 @@
           </w:p>
           <w:p>
             <w:pPr>
-              <w:pStyle w:val="PargrafodaLista"/>
+              <w:pStyle w:val="ListParagraph"/>
               <w:numPr>
                 <w:ilvl w:val="0"/>
                 <w:numId w:val="14"/>
@@ -13748,7 +13716,7 @@
           </w:p>
           <w:p>
             <w:pPr>
-              <w:pStyle w:val="PargrafodaLista"/>
+              <w:pStyle w:val="ListParagraph"/>
               <w:keepNext/>
               <w:numPr>
                 <w:ilvl w:val="0"/>
@@ -13781,7 +13749,7 @@
     </w:tbl>
     <w:p>
       <w:pPr>
-        <w:pStyle w:val="Legenda"/>
+        <w:pStyle w:val="Caption"/>
         <w:jc w:val="center"/>
         <w:rPr>
           <w:i w:val="0"/>
@@ -13790,7 +13758,7 @@
           <w:szCs w:val="24"/>
         </w:rPr>
       </w:pPr>
-      <w:bookmarkStart w:id="57" w:name="_Toc406167820"/>
+      <w:bookmarkStart w:id="57" w:name="_Toc406609101"/>
       <w:r>
         <w:rPr>
           <w:i w:val="0"/>
@@ -13932,7 +13900,7 @@
     </w:p>
     <w:p>
       <w:pPr>
-        <w:pStyle w:val="Legenda"/>
+        <w:pStyle w:val="Caption"/>
         <w:jc w:val="center"/>
         <w:rPr>
           <w:rFonts w:eastAsia="Arial" w:cs="Arial"/>
@@ -13942,7 +13910,7 @@
           <w:szCs w:val="24"/>
         </w:rPr>
       </w:pPr>
-      <w:bookmarkStart w:id="58" w:name="_Toc406167821"/>
+      <w:bookmarkStart w:id="58" w:name="_Toc406609102"/>
       <w:r>
         <w:rPr>
           <w:i w:val="0"/>
@@ -14204,7 +14172,7 @@
     </w:p>
     <w:tbl>
       <w:tblPr>
-        <w:tblStyle w:val="Tabelacomgrade"/>
+        <w:tblStyle w:val="TableGrid"/>
         <w:tblW w:w="0" w:type="auto"/>
         <w:tblLook w:val="04A0" w:firstRow="1" w:lastRow="0" w:firstColumn="1" w:lastColumn="0" w:noHBand="0" w:noVBand="1"/>
       </w:tblPr>
@@ -14221,7 +14189,7 @@
           </w:tcPr>
           <w:p>
             <w:pPr>
-              <w:pStyle w:val="PargrafodaLista"/>
+              <w:pStyle w:val="ListParagraph"/>
               <w:numPr>
                 <w:ilvl w:val="0"/>
                 <w:numId w:val="15"/>
@@ -14298,7 +14266,7 @@
           </w:p>
           <w:p>
             <w:pPr>
-              <w:pStyle w:val="PargrafodaLista"/>
+              <w:pStyle w:val="ListParagraph"/>
               <w:keepNext/>
               <w:numPr>
                 <w:ilvl w:val="0"/>
@@ -14379,7 +14347,7 @@
     </w:tbl>
     <w:p>
       <w:pPr>
-        <w:pStyle w:val="Legenda"/>
+        <w:pStyle w:val="Caption"/>
         <w:jc w:val="center"/>
         <w:rPr>
           <w:i w:val="0"/>
@@ -14388,7 +14356,7 @@
           <w:szCs w:val="24"/>
         </w:rPr>
       </w:pPr>
-      <w:bookmarkStart w:id="59" w:name="_Toc406167822"/>
+      <w:bookmarkStart w:id="59" w:name="_Toc406609103"/>
       <w:r>
         <w:rPr>
           <w:i w:val="0"/>
@@ -14538,7 +14506,7 @@
     </w:p>
     <w:tbl>
       <w:tblPr>
-        <w:tblStyle w:val="Tabelacomgrade"/>
+        <w:tblStyle w:val="TableGrid"/>
         <w:tblW w:w="0" w:type="auto"/>
         <w:tblLook w:val="04A0" w:firstRow="1" w:lastRow="0" w:firstColumn="1" w:lastColumn="0" w:noHBand="0" w:noVBand="1"/>
       </w:tblPr>
@@ -14555,7 +14523,7 @@
           </w:tcPr>
           <w:p>
             <w:pPr>
-              <w:pStyle w:val="PargrafodaLista"/>
+              <w:pStyle w:val="ListParagraph"/>
               <w:numPr>
                 <w:ilvl w:val="0"/>
                 <w:numId w:val="16"/>
@@ -14671,7 +14639,7 @@
           </w:p>
           <w:p>
             <w:pPr>
-              <w:pStyle w:val="PargrafodaLista"/>
+              <w:pStyle w:val="ListParagraph"/>
               <w:numPr>
                 <w:ilvl w:val="0"/>
                 <w:numId w:val="16"/>
@@ -14737,7 +14705,7 @@
           </w:p>
           <w:p>
             <w:pPr>
-              <w:pStyle w:val="PargrafodaLista"/>
+              <w:pStyle w:val="ListParagraph"/>
               <w:numPr>
                 <w:ilvl w:val="0"/>
                 <w:numId w:val="16"/>
@@ -14820,7 +14788,7 @@
           </w:p>
           <w:p>
             <w:pPr>
-              <w:pStyle w:val="PargrafodaLista"/>
+              <w:pStyle w:val="ListParagraph"/>
               <w:numPr>
                 <w:ilvl w:val="0"/>
                 <w:numId w:val="16"/>
@@ -14903,7 +14871,7 @@
           </w:p>
           <w:p>
             <w:pPr>
-              <w:pStyle w:val="PargrafodaLista"/>
+              <w:pStyle w:val="ListParagraph"/>
               <w:numPr>
                 <w:ilvl w:val="0"/>
                 <w:numId w:val="16"/>
@@ -14986,7 +14954,7 @@
           </w:p>
           <w:p>
             <w:pPr>
-              <w:pStyle w:val="PargrafodaLista"/>
+              <w:pStyle w:val="ListParagraph"/>
               <w:keepNext/>
               <w:numPr>
                 <w:ilvl w:val="0"/>
@@ -15043,7 +15011,7 @@
     </w:tbl>
     <w:p>
       <w:pPr>
-        <w:pStyle w:val="Legenda"/>
+        <w:pStyle w:val="Caption"/>
         <w:jc w:val="center"/>
         <w:rPr>
           <w:i w:val="0"/>
@@ -15052,7 +15020,7 @@
           <w:szCs w:val="24"/>
         </w:rPr>
       </w:pPr>
-      <w:bookmarkStart w:id="61" w:name="_Toc406167823"/>
+      <w:bookmarkStart w:id="61" w:name="_Toc406609104"/>
       <w:r>
         <w:rPr>
           <w:i w:val="0"/>
@@ -15189,7 +15157,7 @@
     </w:p>
     <w:tbl>
       <w:tblPr>
-        <w:tblStyle w:val="Tabelacomgrade"/>
+        <w:tblStyle w:val="TableGrid"/>
         <w:tblW w:w="0" w:type="auto"/>
         <w:tblLook w:val="04A0" w:firstRow="1" w:lastRow="0" w:firstColumn="1" w:lastColumn="0" w:noHBand="0" w:noVBand="1"/>
       </w:tblPr>
@@ -15206,7 +15174,7 @@
           </w:tcPr>
           <w:p>
             <w:pPr>
-              <w:pStyle w:val="PargrafodaLista"/>
+              <w:pStyle w:val="ListParagraph"/>
               <w:numPr>
                 <w:ilvl w:val="0"/>
                 <w:numId w:val="17"/>
@@ -15321,7 +15289,7 @@
           </w:p>
           <w:p>
             <w:pPr>
-              <w:pStyle w:val="PargrafodaLista"/>
+              <w:pStyle w:val="ListParagraph"/>
               <w:numPr>
                 <w:ilvl w:val="0"/>
                 <w:numId w:val="17"/>
@@ -15380,7 +15348,7 @@
           </w:p>
           <w:p>
             <w:pPr>
-              <w:pStyle w:val="PargrafodaLista"/>
+              <w:pStyle w:val="ListParagraph"/>
               <w:numPr>
                 <w:ilvl w:val="0"/>
                 <w:numId w:val="17"/>
@@ -15414,7 +15382,7 @@
           </w:p>
           <w:p>
             <w:pPr>
-              <w:pStyle w:val="PargrafodaLista"/>
+              <w:pStyle w:val="ListParagraph"/>
               <w:keepNext/>
               <w:numPr>
                 <w:ilvl w:val="0"/>
@@ -15447,7 +15415,7 @@
     </w:tbl>
     <w:p>
       <w:pPr>
-        <w:pStyle w:val="Legenda"/>
+        <w:pStyle w:val="Caption"/>
         <w:jc w:val="center"/>
         <w:rPr>
           <w:i w:val="0"/>
@@ -15456,7 +15424,7 @@
           <w:szCs w:val="24"/>
         </w:rPr>
       </w:pPr>
-      <w:bookmarkStart w:id="62" w:name="_Toc406167824"/>
+      <w:bookmarkStart w:id="62" w:name="_Toc406609105"/>
       <w:r>
         <w:rPr>
           <w:i w:val="0"/>
@@ -15633,7 +15601,7 @@
     </w:p>
     <w:p>
       <w:pPr>
-        <w:pStyle w:val="Legenda"/>
+        <w:pStyle w:val="Caption"/>
         <w:jc w:val="center"/>
         <w:rPr>
           <w:rFonts w:eastAsia="Arial" w:cs="Arial"/>
@@ -15643,7 +15611,7 @@
           <w:szCs w:val="24"/>
         </w:rPr>
       </w:pPr>
-      <w:bookmarkStart w:id="63" w:name="_Toc406167825"/>
+      <w:bookmarkStart w:id="63" w:name="_Toc406609106"/>
       <w:r>
         <w:rPr>
           <w:i w:val="0"/>
@@ -15776,7 +15744,7 @@
     </w:p>
     <w:p>
       <w:pPr>
-        <w:pStyle w:val="Legenda"/>
+        <w:pStyle w:val="Caption"/>
         <w:jc w:val="center"/>
         <w:rPr>
           <w:i w:val="0"/>
@@ -15785,7 +15753,7 @@
           <w:szCs w:val="24"/>
         </w:rPr>
       </w:pPr>
-      <w:bookmarkStart w:id="64" w:name="_Toc406167826"/>
+      <w:bookmarkStart w:id="64" w:name="_Toc406609107"/>
       <w:r>
         <w:rPr>
           <w:i w:val="0"/>
@@ -15909,7 +15877,7 @@
     </w:p>
     <w:p>
       <w:pPr>
-        <w:pStyle w:val="Legenda"/>
+        <w:pStyle w:val="Caption"/>
         <w:jc w:val="center"/>
         <w:rPr>
           <w:rFonts w:eastAsia="Arial" w:cs="Arial"/>
@@ -15919,7 +15887,7 @@
           <w:szCs w:val="24"/>
         </w:rPr>
       </w:pPr>
-      <w:bookmarkStart w:id="65" w:name="_Toc406167827"/>
+      <w:bookmarkStart w:id="65" w:name="_Toc406609108"/>
       <w:r>
         <w:rPr>
           <w:i w:val="0"/>
@@ -16044,7 +16012,7 @@
     </w:p>
     <w:p>
       <w:pPr>
-        <w:pStyle w:val="Legenda"/>
+        <w:pStyle w:val="Caption"/>
         <w:jc w:val="center"/>
         <w:rPr>
           <w:rFonts w:eastAsia="Arial" w:cs="Arial"/>
@@ -16054,7 +16022,7 @@
           <w:szCs w:val="24"/>
         </w:rPr>
       </w:pPr>
-      <w:bookmarkStart w:id="66" w:name="_Toc406167828"/>
+      <w:bookmarkStart w:id="66" w:name="_Toc406609109"/>
       <w:r>
         <w:rPr>
           <w:i w:val="0"/>
@@ -16130,7 +16098,7 @@
       </w:r>
       <w:bookmarkStart w:id="67" w:name="_Toc406173331"/>
       <w:bookmarkStart w:id="68" w:name="_Toc406173407"/>
-      <w:bookmarkStart w:id="69" w:name="_Toc406606233"/>
+      <w:bookmarkStart w:id="69" w:name="_Toc406608858"/>
       <w:r>
         <w:lastRenderedPageBreak/>
         <w:t xml:space="preserve">5  </w:t>
@@ -16302,7 +16270,7 @@
       </w:pPr>
       <w:bookmarkStart w:id="70" w:name="_Toc406173332"/>
       <w:bookmarkStart w:id="71" w:name="_Toc406173408"/>
-      <w:bookmarkStart w:id="72" w:name="_Toc406606234"/>
+      <w:bookmarkStart w:id="72" w:name="_Toc406608859"/>
       <w:r>
         <w:rPr>
           <w:lang w:val="en-US"/>
@@ -16583,15 +16551,32 @@
         </w:rPr>
         <w:t xml:space="preserve">[5] Ruby on Rails Brasil, disponível em </w:t>
       </w:r>
-      <w:hyperlink r:id="rId19" w:history="1">
-        <w:r>
-          <w:rPr>
-            <w:rStyle w:val="Hyperlink"/>
-            <w:lang w:val="pt-BR"/>
-          </w:rPr>
-          <w:t>http://www.rubyonrails.com.br/</w:t>
-        </w:r>
-      </w:hyperlink>
+      <w:r>
+        <w:fldChar w:fldCharType="begin"/>
+      </w:r>
+      <w:r>
+        <w:rPr>
+          <w:lang w:val="pt-BR"/>
+        </w:rPr>
+        <w:instrText xml:space="preserve"> HYPERLINK "http://www.rubyonrails.com.br/" </w:instrText>
+      </w:r>
+      <w:r>
+        <w:fldChar w:fldCharType="separate"/>
+      </w:r>
+      <w:r>
+        <w:rPr>
+          <w:rStyle w:val="Hyperlink"/>
+          <w:lang w:val="pt-BR"/>
+        </w:rPr>
+        <w:t>http://www.rubyonrails.com.br/</w:t>
+      </w:r>
+      <w:r>
+        <w:rPr>
+          <w:rStyle w:val="Hyperlink"/>
+          <w:lang w:val="pt-BR"/>
+        </w:rPr>
+        <w:fldChar w:fldCharType="end"/>
+      </w:r>
       <w:r>
         <w:rPr>
           <w:lang w:val="pt-BR"/>
@@ -17056,7 +17041,7 @@
       </w:pPr>
       <w:bookmarkStart w:id="73" w:name="_Toc406173333"/>
       <w:bookmarkStart w:id="74" w:name="_Toc406173409"/>
-      <w:bookmarkStart w:id="75" w:name="_Toc406606235"/>
+      <w:bookmarkStart w:id="75" w:name="_Toc406608860"/>
       <w:r>
         <w:lastRenderedPageBreak/>
         <w:t>APÊNDICES</w:t>
@@ -17077,7 +17062,7 @@
     </w:p>
     <w:p>
       <w:pPr>
-        <w:pStyle w:val="Sumrio1"/>
+        <w:pStyle w:val="TOC1"/>
         <w:tabs>
           <w:tab w:val="right" w:leader="dot" w:pos="8494"/>
         </w:tabs>
@@ -17150,7 +17135,7 @@
     </w:p>
     <w:p>
       <w:pPr>
-        <w:pStyle w:val="Sumrio1"/>
+        <w:pStyle w:val="TOC1"/>
         <w:tabs>
           <w:tab w:val="right" w:leader="dot" w:pos="8494"/>
         </w:tabs>
@@ -17223,7 +17208,7 @@
     </w:p>
     <w:p>
       <w:pPr>
-        <w:pStyle w:val="Sumrio1"/>
+        <w:pStyle w:val="TOC1"/>
         <w:tabs>
           <w:tab w:val="right" w:leader="dot" w:pos="8494"/>
         </w:tabs>
@@ -17296,7 +17281,7 @@
     </w:p>
     <w:p>
       <w:pPr>
-        <w:pStyle w:val="Sumrio1"/>
+        <w:pStyle w:val="TOC1"/>
         <w:tabs>
           <w:tab w:val="right" w:leader="dot" w:pos="8494"/>
         </w:tabs>
@@ -17384,7 +17369,7 @@
       </w:pPr>
       <w:bookmarkStart w:id="76" w:name="_Toc406173334"/>
       <w:bookmarkStart w:id="77" w:name="_Toc406173410"/>
-      <w:bookmarkStart w:id="78" w:name="_Toc406606236"/>
+      <w:bookmarkStart w:id="78" w:name="_Toc406608861"/>
       <w:r>
         <w:lastRenderedPageBreak/>
         <w:t>Apêndice A - Tipos de atributos</w:t>
@@ -17432,7 +17417,7 @@
     </w:p>
     <w:tbl>
       <w:tblPr>
-        <w:tblStyle w:val="Tabelacomgrade"/>
+        <w:tblStyle w:val="TableGrid"/>
         <w:tblW w:w="9073" w:type="dxa"/>
         <w:tblInd w:w="-289" w:type="dxa"/>
         <w:tblLook w:val="04A0" w:firstRow="1" w:lastRow="0" w:firstColumn="1" w:lastColumn="0" w:noHBand="0" w:noVBand="1"/>
@@ -18182,7 +18167,7 @@
       </w:pPr>
       <w:bookmarkStart w:id="79" w:name="_Toc406173335"/>
       <w:bookmarkStart w:id="80" w:name="_Toc406173411"/>
-      <w:bookmarkStart w:id="81" w:name="_Toc406606237"/>
+      <w:bookmarkStart w:id="81" w:name="_Toc406608862"/>
       <w:r>
         <w:lastRenderedPageBreak/>
         <w:t>Apêndice B – Expressões regulares e o que definem</w:t>
@@ -18193,7 +18178,7 @@
     </w:p>
     <w:tbl>
       <w:tblPr>
-        <w:tblStyle w:val="Tabelacomgrade"/>
+        <w:tblStyle w:val="TableGrid"/>
         <w:tblW w:w="9073" w:type="dxa"/>
         <w:tblInd w:w="-289" w:type="dxa"/>
         <w:tblLook w:val="04A0" w:firstRow="1" w:lastRow="0" w:firstColumn="1" w:lastColumn="0" w:noHBand="0" w:noVBand="1"/>
@@ -19073,7 +19058,7 @@
       </w:pPr>
       <w:bookmarkStart w:id="82" w:name="_Toc406173336"/>
       <w:bookmarkStart w:id="83" w:name="_Toc406173412"/>
-      <w:bookmarkStart w:id="84" w:name="_Toc406606238"/>
+      <w:bookmarkStart w:id="84" w:name="_Toc406608863"/>
       <w:r>
         <w:lastRenderedPageBreak/>
         <w:t>Apêndice C – Regras YACC</w:t>
@@ -19084,7 +19069,7 @@
     </w:p>
     <w:tbl>
       <w:tblPr>
-        <w:tblStyle w:val="Tabelacomgrade"/>
+        <w:tblStyle w:val="TableGrid"/>
         <w:tblW w:w="9073" w:type="dxa"/>
         <w:tblInd w:w="-289" w:type="dxa"/>
         <w:tblLook w:val="04A0" w:firstRow="1" w:lastRow="0" w:firstColumn="1" w:lastColumn="0" w:noHBand="0" w:noVBand="1"/>
@@ -20944,7 +20929,7 @@
       </w:pPr>
       <w:bookmarkStart w:id="85" w:name="_Toc406173337"/>
       <w:bookmarkStart w:id="86" w:name="_Toc406173413"/>
-      <w:bookmarkStart w:id="87" w:name="_Toc406606239"/>
+      <w:bookmarkStart w:id="87" w:name="_Toc406608864"/>
       <w:r>
         <w:lastRenderedPageBreak/>
         <w:t>Apêndice D – Estruturas de dados e assinatura dos métodos</w:t>
@@ -20955,7 +20940,7 @@
     </w:p>
     <w:tbl>
       <w:tblPr>
-        <w:tblStyle w:val="Tabelacomgrade"/>
+        <w:tblStyle w:val="TableGrid"/>
         <w:tblW w:w="9073" w:type="dxa"/>
         <w:tblInd w:w="-289" w:type="dxa"/>
         <w:tblLook w:val="04A0" w:firstRow="1" w:lastRow="0" w:firstColumn="1" w:lastColumn="0" w:noHBand="0" w:noVBand="1"/>
@@ -24917,7 +24902,7 @@
       </w:pPr>
     </w:p>
     <w:sectPr>
-      <w:headerReference w:type="default" r:id="rId20"/>
+      <w:headerReference w:type="default" r:id="rId19"/>
       <w:pgSz w:w="11906" w:h="16838"/>
       <w:pgMar w:top="1417" w:right="1701" w:bottom="1417" w:left="1701" w:header="720" w:footer="720" w:gutter="0"/>
       <w:cols w:space="720"/>
@@ -24980,13 +24965,13 @@
 <w:hdr xmlns:wpc="http://schemas.microsoft.com/office/word/2010/wordprocessingCanvas" xmlns:mc="http://schemas.openxmlformats.org/markup-compatibility/2006" xmlns:o="urn:schemas-microsoft-com:office:office" xmlns:r="http://schemas.openxmlformats.org/officeDocument/2006/relationships" xmlns:m="http://schemas.openxmlformats.org/officeDocument/2006/math" xmlns:v="urn:schemas-microsoft-com:vml" xmlns:wp14="http://schemas.microsoft.com/office/word/2010/wordprocessingDrawing" xmlns:wp="http://schemas.openxmlformats.org/drawingml/2006/wordprocessingDrawing" xmlns:w10="urn:schemas-microsoft-com:office:word" xmlns:w="http://schemas.openxmlformats.org/wordprocessingml/2006/main" xmlns:w14="http://schemas.microsoft.com/office/word/2010/wordml" xmlns:w15="http://schemas.microsoft.com/office/word/2012/wordml" xmlns:wpg="http://schemas.microsoft.com/office/word/2010/wordprocessingGroup" xmlns:wpi="http://schemas.microsoft.com/office/word/2010/wordprocessingInk" xmlns:wne="http://schemas.microsoft.com/office/word/2006/wordml" xmlns:wps="http://schemas.microsoft.com/office/word/2010/wordprocessingShape" mc:Ignorable="w14 w15 wp14">
   <w:p>
     <w:pPr>
-      <w:pStyle w:val="Cabealho"/>
+      <w:pStyle w:val="Header"/>
       <w:jc w:val="right"/>
     </w:pPr>
   </w:p>
   <w:p>
     <w:pPr>
-      <w:pStyle w:val="Cabealho"/>
+      <w:pStyle w:val="Header"/>
     </w:pPr>
   </w:p>
 </w:hdr>
@@ -25005,7 +24990,7 @@
     <w:sdtContent>
       <w:p>
         <w:pPr>
-          <w:pStyle w:val="Cabealho"/>
+          <w:pStyle w:val="Header"/>
           <w:jc w:val="right"/>
         </w:pPr>
         <w:r>
@@ -25021,7 +25006,7 @@
           <w:rPr>
             <w:noProof/>
           </w:rPr>
-          <w:t>42</w:t>
+          <w:t>22</w:t>
         </w:r>
         <w:r>
           <w:fldChar w:fldCharType="end"/>
@@ -25031,7 +25016,7 @@
   </w:sdt>
   <w:p>
     <w:pPr>
-      <w:pStyle w:val="Cabealho"/>
+      <w:pStyle w:val="Header"/>
     </w:pPr>
   </w:p>
 </w:hdr>
@@ -27900,7 +27885,7 @@
       <w:sz w:val="24"/>
     </w:rPr>
   </w:style>
-  <w:style w:type="paragraph" w:styleId="Ttulo1">
+  <w:style w:type="paragraph" w:styleId="Heading1">
     <w:name w:val="heading 1"/>
     <w:basedOn w:val="Normal1"/>
     <w:next w:val="Normal1"/>
@@ -27910,7 +27895,7 @@
       <w:outlineLvl w:val="0"/>
     </w:pPr>
   </w:style>
-  <w:style w:type="paragraph" w:styleId="Ttulo2">
+  <w:style w:type="paragraph" w:styleId="Heading2">
     <w:name w:val="heading 2"/>
     <w:basedOn w:val="Normal1"/>
     <w:next w:val="Normal1"/>
@@ -27920,7 +27905,7 @@
       <w:outlineLvl w:val="1"/>
     </w:pPr>
   </w:style>
-  <w:style w:type="paragraph" w:styleId="Ttulo3">
+  <w:style w:type="paragraph" w:styleId="Heading3">
     <w:name w:val="heading 3"/>
     <w:basedOn w:val="Normal1"/>
     <w:next w:val="Normal1"/>
@@ -27930,7 +27915,7 @@
       <w:outlineLvl w:val="2"/>
     </w:pPr>
   </w:style>
-  <w:style w:type="paragraph" w:styleId="Ttulo4">
+  <w:style w:type="paragraph" w:styleId="Heading4">
     <w:name w:val="heading 4"/>
     <w:basedOn w:val="Normal1"/>
     <w:next w:val="Normal1"/>
@@ -27940,7 +27925,7 @@
       <w:outlineLvl w:val="3"/>
     </w:pPr>
   </w:style>
-  <w:style w:type="paragraph" w:styleId="Ttulo5">
+  <w:style w:type="paragraph" w:styleId="Heading5">
     <w:name w:val="heading 5"/>
     <w:basedOn w:val="Normal1"/>
     <w:next w:val="Normal1"/>
@@ -27950,7 +27935,7 @@
       <w:outlineLvl w:val="4"/>
     </w:pPr>
   </w:style>
-  <w:style w:type="paragraph" w:styleId="Ttulo6">
+  <w:style w:type="paragraph" w:styleId="Heading6">
     <w:name w:val="heading 6"/>
     <w:basedOn w:val="Normal1"/>
     <w:next w:val="Normal1"/>
@@ -27960,13 +27945,13 @@
       <w:outlineLvl w:val="5"/>
     </w:pPr>
   </w:style>
-  <w:style w:type="character" w:default="1" w:styleId="Fontepargpadro">
+  <w:style w:type="character" w:default="1" w:styleId="DefaultParagraphFont">
     <w:name w:val="Default Paragraph Font"/>
     <w:uiPriority w:val="1"/>
     <w:semiHidden/>
     <w:unhideWhenUsed/>
   </w:style>
-  <w:style w:type="table" w:default="1" w:styleId="Tabelanormal">
+  <w:style w:type="table" w:default="1" w:styleId="TableNormal">
     <w:name w:val="Normal Table"/>
     <w:uiPriority w:val="99"/>
     <w:semiHidden/>
@@ -27981,7 +27966,7 @@
       </w:tblCellMar>
     </w:tblPr>
   </w:style>
-  <w:style w:type="numbering" w:default="1" w:styleId="Semlista">
+  <w:style w:type="numbering" w:default="1" w:styleId="NoList">
     <w:name w:val="No List"/>
     <w:uiPriority w:val="99"/>
     <w:semiHidden/>
@@ -28004,7 +27989,7 @@
       </w:tblCellMar>
     </w:tblPr>
   </w:style>
-  <w:style w:type="paragraph" w:styleId="Ttulo">
+  <w:style w:type="paragraph" w:styleId="Title">
     <w:name w:val="Title"/>
     <w:basedOn w:val="Normal1"/>
     <w:next w:val="Normal1"/>
@@ -28019,7 +28004,7 @@
       <w:sz w:val="28"/>
     </w:rPr>
   </w:style>
-  <w:style w:type="paragraph" w:styleId="Subttulo">
+  <w:style w:type="paragraph" w:styleId="Subtitle">
     <w:name w:val="Subtitle"/>
     <w:basedOn w:val="Normal1"/>
     <w:next w:val="Normal1"/>
@@ -28031,7 +28016,7 @@
       <w:rFonts w:ascii="Arial" w:eastAsia="Arial" w:hAnsi="Arial" w:cs="Arial"/>
     </w:rPr>
   </w:style>
-  <w:style w:type="paragraph" w:styleId="PargrafodaLista">
+  <w:style w:type="paragraph" w:styleId="ListParagraph">
     <w:name w:val="List Paragraph"/>
     <w:basedOn w:val="Normal"/>
     <w:uiPriority w:val="34"/>
@@ -28041,10 +28026,10 @@
       <w:ind w:left="720"/>
     </w:pPr>
   </w:style>
-  <w:style w:type="paragraph" w:styleId="Cabealho">
+  <w:style w:type="paragraph" w:styleId="Header">
     <w:name w:val="header"/>
     <w:basedOn w:val="Normal"/>
-    <w:link w:val="CabealhoChar"/>
+    <w:link w:val="HeaderChar"/>
     <w:uiPriority w:val="99"/>
     <w:unhideWhenUsed/>
     <w:rsid w:val="00EC2CEF"/>
@@ -28056,17 +28041,17 @@
       <w:spacing w:after="0" w:line="240" w:lineRule="auto"/>
     </w:pPr>
   </w:style>
-  <w:style w:type="character" w:customStyle="1" w:styleId="CabealhoChar">
-    <w:name w:val="Cabeçalho Char"/>
-    <w:basedOn w:val="Fontepargpadro"/>
-    <w:link w:val="Cabealho"/>
+  <w:style w:type="character" w:customStyle="1" w:styleId="HeaderChar">
+    <w:name w:val="Header Char"/>
+    <w:basedOn w:val="DefaultParagraphFont"/>
+    <w:link w:val="Header"/>
     <w:uiPriority w:val="99"/>
     <w:rsid w:val="00EC2CEF"/>
   </w:style>
-  <w:style w:type="paragraph" w:styleId="Rodap">
+  <w:style w:type="paragraph" w:styleId="Footer">
     <w:name w:val="footer"/>
     <w:basedOn w:val="Normal"/>
-    <w:link w:val="RodapChar"/>
+    <w:link w:val="FooterChar"/>
     <w:uiPriority w:val="99"/>
     <w:unhideWhenUsed/>
     <w:rsid w:val="00EC2CEF"/>
@@ -28078,16 +28063,16 @@
       <w:spacing w:after="0" w:line="240" w:lineRule="auto"/>
     </w:pPr>
   </w:style>
-  <w:style w:type="character" w:customStyle="1" w:styleId="RodapChar">
-    <w:name w:val="Rodapé Char"/>
-    <w:basedOn w:val="Fontepargpadro"/>
-    <w:link w:val="Rodap"/>
+  <w:style w:type="character" w:customStyle="1" w:styleId="FooterChar">
+    <w:name w:val="Footer Char"/>
+    <w:basedOn w:val="DefaultParagraphFont"/>
+    <w:link w:val="Footer"/>
     <w:uiPriority w:val="99"/>
     <w:rsid w:val="00EC2CEF"/>
   </w:style>
   <w:style w:type="character" w:styleId="Hyperlink">
     <w:name w:val="Hyperlink"/>
-    <w:basedOn w:val="Fontepargpadro"/>
+    <w:basedOn w:val="DefaultParagraphFont"/>
     <w:uiPriority w:val="99"/>
     <w:unhideWhenUsed/>
     <w:rsid w:val="00684BC8"/>
@@ -28096,16 +28081,15 @@
       <w:u w:val="single"/>
     </w:rPr>
   </w:style>
-  <w:style w:type="table" w:styleId="Tabelacomgrade">
+  <w:style w:type="table" w:styleId="TableGrid">
     <w:name w:val="Table Grid"/>
-    <w:basedOn w:val="Tabelanormal"/>
+    <w:basedOn w:val="TableNormal"/>
     <w:uiPriority w:val="59"/>
     <w:rsid w:val="00D21F9B"/>
     <w:pPr>
       <w:spacing w:after="0" w:line="240" w:lineRule="auto"/>
     </w:pPr>
     <w:tblPr>
-      <w:tblInd w:w="0" w:type="dxa"/>
       <w:tblBorders>
         <w:top w:val="single" w:sz="4" w:space="0" w:color="auto"/>
         <w:left w:val="single" w:sz="4" w:space="0" w:color="auto"/>
@@ -28114,12 +28098,6 @@
         <w:insideH w:val="single" w:sz="4" w:space="0" w:color="auto"/>
         <w:insideV w:val="single" w:sz="4" w:space="0" w:color="auto"/>
       </w:tblBorders>
-      <w:tblCellMar>
-        <w:top w:w="0" w:type="dxa"/>
-        <w:left w:w="108" w:type="dxa"/>
-        <w:bottom w:w="0" w:type="dxa"/>
-        <w:right w:w="108" w:type="dxa"/>
-      </w:tblCellMar>
     </w:tblPr>
   </w:style>
   <w:style w:type="paragraph" w:customStyle="1" w:styleId="Default">
@@ -28191,9 +28169,9 @@
       <w:szCs w:val="24"/>
     </w:rPr>
   </w:style>
-  <w:style w:type="paragraph" w:styleId="CabealhodoSumrio">
+  <w:style w:type="paragraph" w:styleId="TOCHeading">
     <w:name w:val="TOC Heading"/>
-    <w:basedOn w:val="Ttulo1"/>
+    <w:basedOn w:val="Heading1"/>
     <w:next w:val="Normal"/>
     <w:uiPriority w:val="39"/>
     <w:unhideWhenUsed/>
@@ -28215,7 +28193,7 @@
       <w:lang w:val="en-US" w:eastAsia="en-US"/>
     </w:rPr>
   </w:style>
-  <w:style w:type="paragraph" w:styleId="Sumrio1">
+  <w:style w:type="paragraph" w:styleId="TOC1">
     <w:name w:val="toc 1"/>
     <w:basedOn w:val="Normal"/>
     <w:next w:val="Normal"/>
@@ -28227,7 +28205,7 @@
       <w:spacing w:after="100"/>
     </w:pPr>
   </w:style>
-  <w:style w:type="paragraph" w:styleId="Sumrio2">
+  <w:style w:type="paragraph" w:styleId="TOC2">
     <w:name w:val="toc 2"/>
     <w:basedOn w:val="Normal"/>
     <w:next w:val="Normal"/>
@@ -28240,7 +28218,7 @@
       <w:ind w:left="240"/>
     </w:pPr>
   </w:style>
-  <w:style w:type="paragraph" w:styleId="Sumrio3">
+  <w:style w:type="paragraph" w:styleId="TOC3">
     <w:name w:val="toc 3"/>
     <w:basedOn w:val="Normal"/>
     <w:next w:val="Normal"/>
@@ -28253,9 +28231,9 @@
       <w:ind w:left="480"/>
     </w:pPr>
   </w:style>
-  <w:style w:type="character" w:styleId="Refdecomentrio">
+  <w:style w:type="character" w:styleId="CommentReference">
     <w:name w:val="annotation reference"/>
-    <w:basedOn w:val="Fontepargpadro"/>
+    <w:basedOn w:val="DefaultParagraphFont"/>
     <w:uiPriority w:val="99"/>
     <w:semiHidden/>
     <w:unhideWhenUsed/>
@@ -28265,10 +28243,10 @@
       <w:szCs w:val="16"/>
     </w:rPr>
   </w:style>
-  <w:style w:type="paragraph" w:styleId="Textodecomentrio">
+  <w:style w:type="paragraph" w:styleId="CommentText">
     <w:name w:val="annotation text"/>
     <w:basedOn w:val="Normal"/>
-    <w:link w:val="TextodecomentrioChar"/>
+    <w:link w:val="CommentTextChar"/>
     <w:uiPriority w:val="99"/>
     <w:semiHidden/>
     <w:unhideWhenUsed/>
@@ -28280,10 +28258,10 @@
       <w:sz w:val="20"/>
     </w:rPr>
   </w:style>
-  <w:style w:type="character" w:customStyle="1" w:styleId="TextodecomentrioChar">
-    <w:name w:val="Texto de comentário Char"/>
-    <w:basedOn w:val="Fontepargpadro"/>
-    <w:link w:val="Textodecomentrio"/>
+  <w:style w:type="character" w:customStyle="1" w:styleId="CommentTextChar">
+    <w:name w:val="Comment Text Char"/>
+    <w:basedOn w:val="DefaultParagraphFont"/>
+    <w:link w:val="CommentText"/>
     <w:uiPriority w:val="99"/>
     <w:semiHidden/>
     <w:rsid w:val="0027055A"/>
@@ -28292,11 +28270,11 @@
       <w:sz w:val="20"/>
     </w:rPr>
   </w:style>
-  <w:style w:type="paragraph" w:styleId="Assuntodocomentrio">
+  <w:style w:type="paragraph" w:styleId="CommentSubject">
     <w:name w:val="annotation subject"/>
-    <w:basedOn w:val="Textodecomentrio"/>
-    <w:next w:val="Textodecomentrio"/>
-    <w:link w:val="AssuntodocomentrioChar"/>
+    <w:basedOn w:val="CommentText"/>
+    <w:next w:val="CommentText"/>
+    <w:link w:val="CommentSubjectChar"/>
     <w:uiPriority w:val="99"/>
     <w:semiHidden/>
     <w:unhideWhenUsed/>
@@ -28306,10 +28284,10 @@
       <w:bCs/>
     </w:rPr>
   </w:style>
-  <w:style w:type="character" w:customStyle="1" w:styleId="AssuntodocomentrioChar">
-    <w:name w:val="Assunto do comentário Char"/>
-    <w:basedOn w:val="TextodecomentrioChar"/>
-    <w:link w:val="Assuntodocomentrio"/>
+  <w:style w:type="character" w:customStyle="1" w:styleId="CommentSubjectChar">
+    <w:name w:val="Comment Subject Char"/>
+    <w:basedOn w:val="CommentTextChar"/>
+    <w:link w:val="CommentSubject"/>
     <w:uiPriority w:val="99"/>
     <w:semiHidden/>
     <w:rsid w:val="0027055A"/>
@@ -28320,10 +28298,10 @@
       <w:sz w:val="20"/>
     </w:rPr>
   </w:style>
-  <w:style w:type="paragraph" w:styleId="Textodebalo">
+  <w:style w:type="paragraph" w:styleId="BalloonText">
     <w:name w:val="Balloon Text"/>
     <w:basedOn w:val="Normal"/>
-    <w:link w:val="TextodebaloChar"/>
+    <w:link w:val="BalloonTextChar"/>
     <w:uiPriority w:val="99"/>
     <w:semiHidden/>
     <w:unhideWhenUsed/>
@@ -28337,10 +28315,10 @@
       <w:szCs w:val="18"/>
     </w:rPr>
   </w:style>
-  <w:style w:type="character" w:customStyle="1" w:styleId="TextodebaloChar">
-    <w:name w:val="Texto de balão Char"/>
-    <w:basedOn w:val="Fontepargpadro"/>
-    <w:link w:val="Textodebalo"/>
+  <w:style w:type="character" w:customStyle="1" w:styleId="BalloonTextChar">
+    <w:name w:val="Balloon Text Char"/>
+    <w:basedOn w:val="DefaultParagraphFont"/>
+    <w:link w:val="BalloonText"/>
     <w:uiPriority w:val="99"/>
     <w:semiHidden/>
     <w:rsid w:val="0027055A"/>
@@ -28384,7 +28362,7 @@
       <w:rFonts w:eastAsia="Arial" w:cs="Arial"/>
     </w:rPr>
   </w:style>
-  <w:style w:type="paragraph" w:styleId="Legenda">
+  <w:style w:type="paragraph" w:styleId="Caption">
     <w:name w:val="caption"/>
     <w:basedOn w:val="Normal"/>
     <w:next w:val="Normal"/>
@@ -28403,7 +28381,7 @@
       <w:szCs w:val="18"/>
     </w:rPr>
   </w:style>
-  <w:style w:type="paragraph" w:styleId="ndicedeilustraes">
+  <w:style w:type="paragraph" w:styleId="TableofFigures">
     <w:name w:val="table of figures"/>
     <w:basedOn w:val="Normal"/>
     <w:next w:val="Normal"/>
@@ -28423,7 +28401,7 @@
   </w:style>
   <w:style w:type="character" w:customStyle="1" w:styleId="Normal1Char">
     <w:name w:val="Normal1 Char"/>
-    <w:basedOn w:val="Fontepargpadro"/>
+    <w:basedOn w:val="DefaultParagraphFont"/>
     <w:link w:val="Normal1"/>
     <w:rsid w:val="00E31461"/>
   </w:style>
@@ -28742,7 +28720,7 @@
 </file>
 
 <file path=customXml/itemProps1.xml><?xml version="1.0" encoding="utf-8"?>
-<ds:datastoreItem xmlns:ds="http://schemas.openxmlformats.org/officeDocument/2006/customXml" ds:itemID="{7A9435AA-A4A6-435B-B79E-5E9B378A162F}">
+<ds:datastoreItem xmlns:ds="http://schemas.openxmlformats.org/officeDocument/2006/customXml" ds:itemID="{A2CD7FD3-E671-47D7-8518-9757A6F9CE8B}">
   <ds:schemaRefs>
     <ds:schemaRef ds:uri="http://schemas.openxmlformats.org/officeDocument/2006/bibliography"/>
   </ds:schemaRefs>

--- a/Parte escrita/trabalho2.docx
+++ b/Parte escrita/trabalho2.docx
@@ -727,13 +727,22 @@
       <w:r>
         <w:fldChar w:fldCharType="separate"/>
       </w:r>
-      <w:hyperlink w:anchor="_Toc406609088" w:history="1">
+      <w:hyperlink w:anchor="_Toc406615874" w:history="1">
+        <w:bookmarkStart w:id="6" w:name="_GoBack"/>
         <w:r>
           <w:rPr>
             <w:rStyle w:val="Hyperlink"/>
             <w:noProof/>
           </w:rPr>
-          <w:t>Figura 1 - Exemplo SQL Schema</w:t>
+          <w:t>Figura</w:t>
+        </w:r>
+        <w:bookmarkEnd w:id="6"/>
+        <w:r>
+          <w:rPr>
+            <w:rStyle w:val="Hyperlink"/>
+            <w:noProof/>
+          </w:rPr>
+          <w:t xml:space="preserve"> 1 - Exemplo SQL Schema</w:t>
         </w:r>
         <w:r>
           <w:rPr>
@@ -754,7 +763,7 @@
             <w:noProof/>
             <w:webHidden/>
           </w:rPr>
-          <w:instrText xml:space="preserve"> PAGEREF _Toc406609088 \h </w:instrText>
+          <w:instrText xml:space="preserve"> PAGEREF _Toc406615874 \h </w:instrText>
         </w:r>
         <w:r>
           <w:rPr>
@@ -799,7 +808,7 @@
           <w:szCs w:val="22"/>
         </w:rPr>
       </w:pPr>
-      <w:hyperlink w:anchor="_Toc406609089" w:history="1">
+      <w:hyperlink w:anchor="_Toc406615875" w:history="1">
         <w:r>
           <w:rPr>
             <w:rStyle w:val="Hyperlink"/>
@@ -826,7 +835,7 @@
             <w:noProof/>
             <w:webHidden/>
           </w:rPr>
-          <w:instrText xml:space="preserve"> PAGEREF _Toc406609089 \h </w:instrText>
+          <w:instrText xml:space="preserve"> PAGEREF _Toc406615875 \h </w:instrText>
         </w:r>
         <w:r>
           <w:rPr>
@@ -871,7 +880,7 @@
           <w:szCs w:val="22"/>
         </w:rPr>
       </w:pPr>
-      <w:hyperlink w:anchor="_Toc406609090" w:history="1">
+      <w:hyperlink w:anchor="_Toc406615876" w:history="1">
         <w:r>
           <w:rPr>
             <w:rStyle w:val="Hyperlink"/>
@@ -898,7 +907,7 @@
             <w:noProof/>
             <w:webHidden/>
           </w:rPr>
-          <w:instrText xml:space="preserve"> PAGEREF _Toc406609090 \h </w:instrText>
+          <w:instrText xml:space="preserve"> PAGEREF _Toc406615876 \h </w:instrText>
         </w:r>
         <w:r>
           <w:rPr>
@@ -943,13 +952,13 @@
           <w:szCs w:val="22"/>
         </w:rPr>
       </w:pPr>
-      <w:hyperlink w:anchor="_Toc406609091" w:history="1">
+      <w:hyperlink w:anchor="_Toc406615877" w:history="1">
         <w:r>
           <w:rPr>
             <w:rStyle w:val="Hyperlink"/>
             <w:noProof/>
           </w:rPr>
-          <w:t>Figura 4 - Estrutura de arquivos do rails new</w:t>
+          <w:t>Figura 4 - Exemplo de SQL de inserção</w:t>
         </w:r>
         <w:r>
           <w:rPr>
@@ -970,7 +979,93 @@
             <w:noProof/>
             <w:webHidden/>
           </w:rPr>
-          <w:instrText xml:space="preserve"> PAGEREF _Toc406609091 \h </w:instrText>
+          <w:instrText xml:space="preserve"> PAGEREF _Toc406615877 \h </w:instrText>
+        </w:r>
+        <w:r>
+          <w:rPr>
+            <w:noProof/>
+            <w:webHidden/>
+          </w:rPr>
+        </w:r>
+        <w:r>
+          <w:rPr>
+            <w:noProof/>
+            <w:webHidden/>
+          </w:rPr>
+          <w:fldChar w:fldCharType="separate"/>
+        </w:r>
+        <w:r>
+          <w:rPr>
+            <w:noProof/>
+            <w:webHidden/>
+          </w:rPr>
+          <w:t>14</w:t>
+        </w:r>
+        <w:r>
+          <w:rPr>
+            <w:noProof/>
+            <w:webHidden/>
+          </w:rPr>
+          <w:fldChar w:fldCharType="end"/>
+        </w:r>
+      </w:hyperlink>
+    </w:p>
+    <w:p>
+      <w:pPr>
+        <w:pStyle w:val="TableofFigures"/>
+        <w:tabs>
+          <w:tab w:val="right" w:leader="dot" w:pos="8494"/>
+        </w:tabs>
+        <w:rPr>
+          <w:rFonts w:asciiTheme="minorHAnsi" w:eastAsiaTheme="minorEastAsia" w:hAnsiTheme="minorHAnsi" w:cstheme="minorBidi"/>
+          <w:noProof/>
+          <w:color w:val="auto"/>
+          <w:sz w:val="22"/>
+          <w:szCs w:val="22"/>
+        </w:rPr>
+      </w:pPr>
+      <w:hyperlink w:anchor="_Toc406615878" w:history="1">
+        <w:r>
+          <w:rPr>
+            <w:rStyle w:val="Hyperlink"/>
+            <w:noProof/>
+          </w:rPr>
+          <w:t xml:space="preserve">Figura 5 - Estrutura </w:t>
+        </w:r>
+        <w:r>
+          <w:rPr>
+            <w:rStyle w:val="Hyperlink"/>
+            <w:noProof/>
+          </w:rPr>
+          <w:t>d</w:t>
+        </w:r>
+        <w:r>
+          <w:rPr>
+            <w:rStyle w:val="Hyperlink"/>
+            <w:noProof/>
+          </w:rPr>
+          <w:t>e arquivos do rails new</w:t>
+        </w:r>
+        <w:r>
+          <w:rPr>
+            <w:noProof/>
+            <w:webHidden/>
+          </w:rPr>
+          <w:tab/>
+        </w:r>
+        <w:r>
+          <w:rPr>
+            <w:noProof/>
+            <w:webHidden/>
+          </w:rPr>
+          <w:fldChar w:fldCharType="begin"/>
+        </w:r>
+        <w:r>
+          <w:rPr>
+            <w:noProof/>
+            <w:webHidden/>
+          </w:rPr>
+          <w:instrText xml:space="preserve"> PAGEREF _Toc406615878 \h </w:instrText>
         </w:r>
         <w:r>
           <w:rPr>
@@ -1015,13 +1110,13 @@
           <w:szCs w:val="22"/>
         </w:rPr>
       </w:pPr>
-      <w:hyperlink w:anchor="_Toc406609092" w:history="1">
+      <w:hyperlink w:anchor="_Toc406615879" w:history="1">
         <w:r>
           <w:rPr>
             <w:rStyle w:val="Hyperlink"/>
             <w:noProof/>
           </w:rPr>
-          <w:t>Figura 5 - Resultado rails scaffold</w:t>
+          <w:t>Figura 6 - Resultado rails scaffold</w:t>
         </w:r>
         <w:r>
           <w:rPr>
@@ -1042,7 +1137,7 @@
             <w:noProof/>
             <w:webHidden/>
           </w:rPr>
-          <w:instrText xml:space="preserve"> PAGEREF _Toc406609092 \h </w:instrText>
+          <w:instrText xml:space="preserve"> PAGEREF _Toc406615879 \h </w:instrText>
         </w:r>
         <w:r>
           <w:rPr>
@@ -1087,13 +1182,13 @@
           <w:szCs w:val="22"/>
         </w:rPr>
       </w:pPr>
-      <w:hyperlink w:anchor="_Toc406609093" w:history="1">
+      <w:hyperlink w:anchor="_Toc406615880" w:history="1">
         <w:r>
           <w:rPr>
             <w:rStyle w:val="Hyperlink"/>
             <w:noProof/>
           </w:rPr>
-          <w:t>Figura 6 - Exemplo de funcionamento do Lex</w:t>
+          <w:t>Figura 7 - Exemplo de funcionamento do Lex</w:t>
         </w:r>
         <w:r>
           <w:rPr>
@@ -1114,7 +1209,7 @@
             <w:noProof/>
             <w:webHidden/>
           </w:rPr>
-          <w:instrText xml:space="preserve"> PAGEREF _Toc406609093 \h </w:instrText>
+          <w:instrText xml:space="preserve"> PAGEREF _Toc406615880 \h </w:instrText>
         </w:r>
         <w:r>
           <w:rPr>
@@ -1159,13 +1254,13 @@
           <w:szCs w:val="22"/>
         </w:rPr>
       </w:pPr>
-      <w:hyperlink w:anchor="_Toc406609094" w:history="1">
+      <w:hyperlink w:anchor="_Toc406615881" w:history="1">
         <w:r>
           <w:rPr>
             <w:rStyle w:val="Hyperlink"/>
             <w:noProof/>
           </w:rPr>
-          <w:t>Figura 7 - Exemplo de funcionamento do YACC</w:t>
+          <w:t>Figura 8 - Exemplo de funcionamento do YACC</w:t>
         </w:r>
         <w:r>
           <w:rPr>
@@ -1186,7 +1281,7 @@
             <w:noProof/>
             <w:webHidden/>
           </w:rPr>
-          <w:instrText xml:space="preserve"> PAGEREF _Toc406609094 \h </w:instrText>
+          <w:instrText xml:space="preserve"> PAGEREF _Toc406615881 \h </w:instrText>
         </w:r>
         <w:r>
           <w:rPr>
@@ -1231,13 +1326,13 @@
           <w:szCs w:val="22"/>
         </w:rPr>
       </w:pPr>
-      <w:hyperlink w:anchor="_Toc406609095" w:history="1">
+      <w:hyperlink w:anchor="_Toc406615882" w:history="1">
         <w:r>
           <w:rPr>
             <w:rStyle w:val="Hyperlink"/>
             <w:noProof/>
           </w:rPr>
-          <w:t>Figura 8 - Entradas e saídas do Lex e do YACC</w:t>
+          <w:t>Figura 9 - Entradas e saídas do Lex e do YACC</w:t>
         </w:r>
         <w:r>
           <w:rPr>
@@ -1258,7 +1353,7 @@
             <w:noProof/>
             <w:webHidden/>
           </w:rPr>
-          <w:instrText xml:space="preserve"> PAGEREF _Toc406609095 \h </w:instrText>
+          <w:instrText xml:space="preserve"> PAGEREF _Toc406615882 \h </w:instrText>
         </w:r>
         <w:r>
           <w:rPr>
@@ -1303,13 +1398,13 @@
           <w:szCs w:val="22"/>
         </w:rPr>
       </w:pPr>
-      <w:hyperlink w:anchor="_Toc406609096" w:history="1">
+      <w:hyperlink w:anchor="_Toc406615883" w:history="1">
         <w:r>
           <w:rPr>
             <w:rStyle w:val="Hyperlink"/>
             <w:noProof/>
           </w:rPr>
-          <w:t>Figura 9 - Relacionamento entre o Lex e o YACC</w:t>
+          <w:t>Figura 10 - Relacionamento entre o Lex e o YACC</w:t>
         </w:r>
         <w:r>
           <w:rPr>
@@ -1330,7 +1425,7 @@
             <w:noProof/>
             <w:webHidden/>
           </w:rPr>
-          <w:instrText xml:space="preserve"> PAGEREF _Toc406609096 \h </w:instrText>
+          <w:instrText xml:space="preserve"> PAGEREF _Toc406615883 \h </w:instrText>
         </w:r>
         <w:r>
           <w:rPr>
@@ -1375,27 +1470,13 @@
           <w:szCs w:val="22"/>
         </w:rPr>
       </w:pPr>
-      <w:hyperlink w:anchor="_Toc406609097" w:history="1">
+      <w:hyperlink w:anchor="_Toc406615884" w:history="1">
         <w:r>
           <w:rPr>
             <w:rStyle w:val="Hyperlink"/>
             <w:noProof/>
           </w:rPr>
-          <w:t>Figura 10 - Exemplo de SQL</w:t>
-        </w:r>
-        <w:r>
-          <w:rPr>
-            <w:rStyle w:val="Hyperlink"/>
-            <w:noProof/>
-          </w:rPr>
-          <w:t xml:space="preserve"> </w:t>
-        </w:r>
-        <w:r>
-          <w:rPr>
-            <w:rStyle w:val="Hyperlink"/>
-            <w:noProof/>
-          </w:rPr>
-          <w:t>Schema</w:t>
+          <w:t>Figura 11 - Exemplo de SQL Schema</w:t>
         </w:r>
         <w:r>
           <w:rPr>
@@ -1416,7 +1497,7 @@
             <w:noProof/>
             <w:webHidden/>
           </w:rPr>
-          <w:instrText xml:space="preserve"> PAGEREF _Toc406609097 \h </w:instrText>
+          <w:instrText xml:space="preserve"> PAGEREF _Toc406615884 \h </w:instrText>
         </w:r>
         <w:r>
           <w:rPr>
@@ -1461,27 +1542,13 @@
           <w:szCs w:val="22"/>
         </w:rPr>
       </w:pPr>
-      <w:hyperlink w:anchor="_Toc406609098" w:history="1">
+      <w:hyperlink w:anchor="_Toc406615885" w:history="1">
         <w:r>
           <w:rPr>
             <w:rStyle w:val="Hyperlink"/>
             <w:noProof/>
           </w:rPr>
-          <w:t>Figura 11 - Exem</w:t>
-        </w:r>
-        <w:r>
-          <w:rPr>
-            <w:rStyle w:val="Hyperlink"/>
-            <w:noProof/>
-          </w:rPr>
-          <w:t>p</w:t>
-        </w:r>
-        <w:r>
-          <w:rPr>
-            <w:rStyle w:val="Hyperlink"/>
-            <w:noProof/>
-          </w:rPr>
-          <w:t>lo dos comandos gerados</w:t>
+          <w:t>Figura 12 - Exemplo dos comandos gerados</w:t>
         </w:r>
         <w:r>
           <w:rPr>
@@ -1502,7 +1569,7 @@
             <w:noProof/>
             <w:webHidden/>
           </w:rPr>
-          <w:instrText xml:space="preserve"> PAGEREF _Toc406609098 \h </w:instrText>
+          <w:instrText xml:space="preserve"> PAGEREF _Toc406615885 \h </w:instrText>
         </w:r>
         <w:r>
           <w:rPr>
@@ -1547,13 +1614,13 @@
           <w:szCs w:val="22"/>
         </w:rPr>
       </w:pPr>
-      <w:hyperlink w:anchor="_Toc406609099" w:history="1">
+      <w:hyperlink w:anchor="_Toc406615886" w:history="1">
         <w:r>
           <w:rPr>
             <w:rStyle w:val="Hyperlink"/>
             <w:noProof/>
           </w:rPr>
-          <w:t>Figura 12 - Exemplo de SQL Schema</w:t>
+          <w:t>Figura 13 - Exemplo de SQL Schema</w:t>
         </w:r>
         <w:r>
           <w:rPr>
@@ -1574,7 +1641,7 @@
             <w:noProof/>
             <w:webHidden/>
           </w:rPr>
-          <w:instrText xml:space="preserve"> PAGEREF _Toc406609099 \h </w:instrText>
+          <w:instrText xml:space="preserve"> PAGEREF _Toc406615886 \h </w:instrText>
         </w:r>
         <w:r>
           <w:rPr>
@@ -1619,13 +1686,13 @@
           <w:szCs w:val="22"/>
         </w:rPr>
       </w:pPr>
-      <w:hyperlink w:anchor="_Toc406609100" w:history="1">
+      <w:hyperlink w:anchor="_Toc406615887" w:history="1">
         <w:r>
           <w:rPr>
             <w:rStyle w:val="Hyperlink"/>
             <w:noProof/>
           </w:rPr>
-          <w:t>Figura 13 - Regra para reconhecimento de tabelas no YACC</w:t>
+          <w:t>Figura 14 - Regra para reconhecimento de tabelas no YACC</w:t>
         </w:r>
         <w:r>
           <w:rPr>
@@ -1646,7 +1713,7 @@
             <w:noProof/>
             <w:webHidden/>
           </w:rPr>
-          <w:instrText xml:space="preserve"> PAGEREF _Toc406609100 \h </w:instrText>
+          <w:instrText xml:space="preserve"> PAGEREF _Toc406615887 \h </w:instrText>
         </w:r>
         <w:r>
           <w:rPr>
@@ -1691,13 +1758,13 @@
           <w:szCs w:val="22"/>
         </w:rPr>
       </w:pPr>
-      <w:hyperlink w:anchor="_Toc406609101" w:history="1">
+      <w:hyperlink w:anchor="_Toc406615888" w:history="1">
         <w:r>
           <w:rPr>
             <w:rStyle w:val="Hyperlink"/>
             <w:noProof/>
           </w:rPr>
-          <w:t>Figura 14 - SQL Schema extraído do Pajé</w:t>
+          <w:t>Figura 15 - SQL Schema extraído do Pajé</w:t>
         </w:r>
         <w:r>
           <w:rPr>
@@ -1718,7 +1785,7 @@
             <w:noProof/>
             <w:webHidden/>
           </w:rPr>
-          <w:instrText xml:space="preserve"> PAGEREF _Toc406609101 \h </w:instrText>
+          <w:instrText xml:space="preserve"> PAGEREF _Toc406615888 \h </w:instrText>
         </w:r>
         <w:r>
           <w:rPr>
@@ -1763,13 +1830,13 @@
           <w:szCs w:val="22"/>
         </w:rPr>
       </w:pPr>
-      <w:hyperlink w:anchor="_Toc406609102" w:history="1">
+      <w:hyperlink w:anchor="_Toc406615889" w:history="1">
         <w:r>
           <w:rPr>
             <w:rStyle w:val="Hyperlink"/>
             <w:noProof/>
           </w:rPr>
-          <w:t>Figura 15 - Chamada da ferramenta por linha de comando</w:t>
+          <w:t>Figura 16 - Chamada da ferramenta por linha de comando</w:t>
         </w:r>
         <w:r>
           <w:rPr>
@@ -1790,7 +1857,7 @@
             <w:noProof/>
             <w:webHidden/>
           </w:rPr>
-          <w:instrText xml:space="preserve"> PAGEREF _Toc406609102 \h </w:instrText>
+          <w:instrText xml:space="preserve"> PAGEREF _Toc406615889 \h </w:instrText>
         </w:r>
         <w:r>
           <w:rPr>
@@ -1835,13 +1902,13 @@
           <w:szCs w:val="22"/>
         </w:rPr>
       </w:pPr>
-      <w:hyperlink w:anchor="_Toc406609103" w:history="1">
+      <w:hyperlink w:anchor="_Toc406615890" w:history="1">
         <w:r>
           <w:rPr>
             <w:rStyle w:val="Hyperlink"/>
             <w:noProof/>
           </w:rPr>
-          <w:t>Figura 16 - Saída da ferramenta</w:t>
+          <w:t>Figura 17 - Saída da ferramenta</w:t>
         </w:r>
         <w:r>
           <w:rPr>
@@ -1862,7 +1929,7 @@
             <w:noProof/>
             <w:webHidden/>
           </w:rPr>
-          <w:instrText xml:space="preserve"> PAGEREF _Toc406609103 \h </w:instrText>
+          <w:instrText xml:space="preserve"> PAGEREF _Toc406615890 \h </w:instrText>
         </w:r>
         <w:r>
           <w:rPr>
@@ -1907,13 +1974,13 @@
           <w:szCs w:val="22"/>
         </w:rPr>
       </w:pPr>
-      <w:hyperlink w:anchor="_Toc406609104" w:history="1">
+      <w:hyperlink w:anchor="_Toc406615891" w:history="1">
         <w:r>
           <w:rPr>
             <w:rStyle w:val="Hyperlink"/>
             <w:noProof/>
           </w:rPr>
-          <w:t>Figura 17 - Arquivo de migração da tabela Agenda</w:t>
+          <w:t>Figura 18 - Arquivo de migração da tabela Agenda</w:t>
         </w:r>
         <w:r>
           <w:rPr>
@@ -1934,7 +2001,7 @@
             <w:noProof/>
             <w:webHidden/>
           </w:rPr>
-          <w:instrText xml:space="preserve"> PAGEREF _Toc406609104 \h </w:instrText>
+          <w:instrText xml:space="preserve"> PAGEREF _Toc406615891 \h </w:instrText>
         </w:r>
         <w:r>
           <w:rPr>
@@ -1979,13 +2046,13 @@
           <w:szCs w:val="22"/>
         </w:rPr>
       </w:pPr>
-      <w:hyperlink w:anchor="_Toc406609105" w:history="1">
+      <w:hyperlink w:anchor="_Toc406615892" w:history="1">
         <w:r>
           <w:rPr>
             <w:rStyle w:val="Hyperlink"/>
             <w:noProof/>
           </w:rPr>
-          <w:t>Figura 18 - Arquivo model da tabela Agenda</w:t>
+          <w:t>Figura 19 - Arquivo model da tabela Agenda</w:t>
         </w:r>
         <w:r>
           <w:rPr>
@@ -2006,7 +2073,7 @@
             <w:noProof/>
             <w:webHidden/>
           </w:rPr>
-          <w:instrText xml:space="preserve"> PAGEREF _Toc406609105 \h </w:instrText>
+          <w:instrText xml:space="preserve"> PAGEREF _Toc406615892 \h </w:instrText>
         </w:r>
         <w:r>
           <w:rPr>
@@ -2051,13 +2118,13 @@
           <w:szCs w:val="22"/>
         </w:rPr>
       </w:pPr>
-      <w:hyperlink w:anchor="_Toc406609106" w:history="1">
+      <w:hyperlink w:anchor="_Toc406615893" w:history="1">
         <w:r>
           <w:rPr>
             <w:rStyle w:val="Hyperlink"/>
             <w:noProof/>
           </w:rPr>
-          <w:t>Figura 19 - Arquivos criados pelos comandos generate</w:t>
+          <w:t>Figura 20 - Arquivos criados pelos comandos generate</w:t>
         </w:r>
         <w:r>
           <w:rPr>
@@ -2078,7 +2145,7 @@
             <w:noProof/>
             <w:webHidden/>
           </w:rPr>
-          <w:instrText xml:space="preserve"> PAGEREF _Toc406609106 \h </w:instrText>
+          <w:instrText xml:space="preserve"> PAGEREF _Toc406615893 \h </w:instrText>
         </w:r>
         <w:r>
           <w:rPr>
@@ -2123,13 +2190,13 @@
           <w:szCs w:val="22"/>
         </w:rPr>
       </w:pPr>
-      <w:hyperlink w:anchor="_Toc406609107" w:history="1">
+      <w:hyperlink w:anchor="_Toc406615894" w:history="1">
         <w:r>
           <w:rPr>
             <w:rStyle w:val="Hyperlink"/>
             <w:noProof/>
           </w:rPr>
-          <w:t>Figura 20 - Tela de criação de paciente</w:t>
+          <w:t>Figura 21 - Tela de criação de paciente</w:t>
         </w:r>
         <w:r>
           <w:rPr>
@@ -2150,7 +2217,7 @@
             <w:noProof/>
             <w:webHidden/>
           </w:rPr>
-          <w:instrText xml:space="preserve"> PAGEREF _Toc406609107 \h </w:instrText>
+          <w:instrText xml:space="preserve"> PAGEREF _Toc406615894 \h </w:instrText>
         </w:r>
         <w:r>
           <w:rPr>
@@ -2195,13 +2262,13 @@
           <w:szCs w:val="22"/>
         </w:rPr>
       </w:pPr>
-      <w:hyperlink w:anchor="_Toc406609108" w:history="1">
+      <w:hyperlink w:anchor="_Toc406615895" w:history="1">
         <w:r>
           <w:rPr>
             <w:rStyle w:val="Hyperlink"/>
             <w:noProof/>
           </w:rPr>
-          <w:t>Figura 21 - Tela de lista de agendas</w:t>
+          <w:t>Figura 22 - Tela de lista de agendas</w:t>
         </w:r>
         <w:r>
           <w:rPr>
@@ -2222,7 +2289,7 @@
             <w:noProof/>
             <w:webHidden/>
           </w:rPr>
-          <w:instrText xml:space="preserve"> PAGEREF _Toc406609108 \h </w:instrText>
+          <w:instrText xml:space="preserve"> PAGEREF _Toc406615895 \h </w:instrText>
         </w:r>
         <w:r>
           <w:rPr>
@@ -2267,13 +2334,13 @@
           <w:szCs w:val="22"/>
         </w:rPr>
       </w:pPr>
-      <w:hyperlink w:anchor="_Toc406609109" w:history="1">
+      <w:hyperlink w:anchor="_Toc406615896" w:history="1">
         <w:r>
           <w:rPr>
             <w:rStyle w:val="Hyperlink"/>
             <w:noProof/>
           </w:rPr>
-          <w:t>Figura 22 - Tela de exclusão de profissional</w:t>
+          <w:t>Figura 23 - Tela de exclusão de profissional</w:t>
         </w:r>
         <w:r>
           <w:rPr>
@@ -2294,7 +2361,7 @@
             <w:noProof/>
             <w:webHidden/>
           </w:rPr>
-          <w:instrText xml:space="preserve"> PAGEREF _Toc406609109 \h </w:instrText>
+          <w:instrText xml:space="preserve"> PAGEREF _Toc406615896 \h </w:instrText>
         </w:r>
         <w:r>
           <w:rPr>
@@ -2340,9 +2407,9 @@
         <w:br w:type="page"/>
       </w:r>
     </w:p>
-    <w:bookmarkStart w:id="6" w:name="_Toc406608842" w:displacedByCustomXml="next"/>
-    <w:bookmarkStart w:id="7" w:name="_Toc406173314" w:displacedByCustomXml="next"/>
-    <w:bookmarkStart w:id="8" w:name="_Toc406173402" w:displacedByCustomXml="next"/>
+    <w:bookmarkStart w:id="7" w:name="_Toc406173402" w:displacedByCustomXml="next"/>
+    <w:bookmarkStart w:id="8" w:name="_Toc406173314" w:displacedByCustomXml="next"/>
+    <w:bookmarkStart w:id="9" w:name="_Toc406608842" w:displacedByCustomXml="next"/>
     <w:sdt>
       <w:sdtPr>
         <w:rPr>
@@ -2370,9 +2437,9 @@
           <w:r>
             <w:t>SÚMARIO</w:t>
           </w:r>
+          <w:bookmarkEnd w:id="9"/>
           <w:bookmarkEnd w:id="8"/>
           <w:bookmarkEnd w:id="7"/>
-          <w:bookmarkEnd w:id="6"/>
         </w:p>
         <w:p>
           <w:pPr>
@@ -4236,14 +4303,14 @@
           <w:cols w:space="720"/>
         </w:sectPr>
       </w:pPr>
-      <w:bookmarkStart w:id="9" w:name="_Toc406173315"/>
-      <w:bookmarkStart w:id="10" w:name="_Toc406173403"/>
+      <w:bookmarkStart w:id="10" w:name="_Toc406173315"/>
+      <w:bookmarkStart w:id="11" w:name="_Toc406173403"/>
     </w:p>
     <w:p>
       <w:pPr>
         <w:pStyle w:val="Title1"/>
       </w:pPr>
-      <w:bookmarkStart w:id="11" w:name="_Toc406608843"/>
+      <w:bookmarkStart w:id="12" w:name="_Toc406608843"/>
       <w:r>
         <w:lastRenderedPageBreak/>
         <w:t xml:space="preserve">1  </w:t>
@@ -4251,9 +4318,9 @@
       <w:r>
         <w:t>Introdução</w:t>
       </w:r>
-      <w:bookmarkEnd w:id="9"/>
       <w:bookmarkEnd w:id="10"/>
       <w:bookmarkEnd w:id="11"/>
+      <w:bookmarkEnd w:id="12"/>
     </w:p>
     <w:p>
       <w:r>
@@ -4627,9 +4694,9 @@
       <w:pPr>
         <w:pStyle w:val="Title1"/>
       </w:pPr>
-      <w:bookmarkStart w:id="12" w:name="_Toc406173316"/>
-      <w:bookmarkStart w:id="13" w:name="_Toc406173404"/>
-      <w:bookmarkStart w:id="14" w:name="_Toc406608844"/>
+      <w:bookmarkStart w:id="13" w:name="_Toc406173316"/>
+      <w:bookmarkStart w:id="14" w:name="_Toc406173404"/>
+      <w:bookmarkStart w:id="15" w:name="_Toc406608844"/>
       <w:r>
         <w:lastRenderedPageBreak/>
         <w:t>2  Revisão b</w:t>
@@ -4637,9 +4704,9 @@
       <w:r>
         <w:t>ibliográfica</w:t>
       </w:r>
-      <w:bookmarkEnd w:id="12"/>
       <w:bookmarkEnd w:id="13"/>
       <w:bookmarkEnd w:id="14"/>
+      <w:bookmarkEnd w:id="15"/>
     </w:p>
     <w:p>
       <w:r>
@@ -4755,8 +4822,8 @@
       <w:pPr>
         <w:pStyle w:val="Title2"/>
       </w:pPr>
-      <w:bookmarkStart w:id="15" w:name="_Toc406173317"/>
-      <w:bookmarkStart w:id="16" w:name="_Toc406608845"/>
+      <w:bookmarkStart w:id="16" w:name="_Toc406173317"/>
+      <w:bookmarkStart w:id="17" w:name="_Toc406608845"/>
       <w:r>
         <w:t xml:space="preserve">2.1 </w:t>
       </w:r>
@@ -4766,8 +4833,8 @@
       <w:r>
         <w:t>Linguagem SQL</w:t>
       </w:r>
-      <w:bookmarkEnd w:id="15"/>
       <w:bookmarkEnd w:id="16"/>
+      <w:bookmarkEnd w:id="17"/>
     </w:p>
     <w:p>
       <w:r>
@@ -4819,8 +4886,8 @@
       <w:pPr>
         <w:pStyle w:val="Title3"/>
       </w:pPr>
-      <w:bookmarkStart w:id="17" w:name="_Toc406173318"/>
-      <w:bookmarkStart w:id="18" w:name="_Toc406608846"/>
+      <w:bookmarkStart w:id="18" w:name="_Toc406173318"/>
+      <w:bookmarkStart w:id="19" w:name="_Toc406608846"/>
       <w:r>
         <w:t>2.1.</w:t>
       </w:r>
@@ -4836,8 +4903,6 @@
       <w:r>
         <w:t>Linguagem de definição de dados</w:t>
       </w:r>
-      <w:bookmarkStart w:id="19" w:name="_GoBack"/>
-      <w:bookmarkEnd w:id="17"/>
       <w:bookmarkEnd w:id="18"/>
       <w:bookmarkEnd w:id="19"/>
     </w:p>
@@ -5291,7 +5356,7 @@
           <w:szCs w:val="24"/>
         </w:rPr>
       </w:pPr>
-      <w:bookmarkStart w:id="20" w:name="_Toc406609088"/>
+      <w:bookmarkStart w:id="20" w:name="_Toc406615874"/>
       <w:r>
         <w:rPr>
           <w:i w:val="0"/>
@@ -5821,7 +5886,7 @@
           <w:szCs w:val="24"/>
         </w:rPr>
       </w:pPr>
-      <w:bookmarkStart w:id="25" w:name="_Toc406609089"/>
+      <w:bookmarkStart w:id="25" w:name="_Toc406615875"/>
       <w:r>
         <w:rPr>
           <w:i w:val="0"/>
@@ -5954,12 +6019,25 @@
         <w:t>Active Record</w:t>
       </w:r>
       <w:r>
-        <w:t xml:space="preserve"> e sua versão equivalente em SQL</w:t>
+        <w:rPr>
+          <w:i/>
+        </w:rPr>
+        <w:t>,</w:t>
+      </w:r>
+      <w:r>
+        <w:t xml:space="preserve"> e</w:t>
+      </w:r>
+      <w:r>
+        <w:t>nquanto a figura 4 mostra</w:t>
+      </w:r>
+      <w:r>
+        <w:t xml:space="preserve"> sua versão equivalente em SQL</w:t>
       </w:r>
       <w:r>
         <w:t>.</w:t>
       </w:r>
     </w:p>
+    <w:p/>
     <w:tbl>
       <w:tblPr>
         <w:tblStyle w:val="TableGrid"/>
@@ -6217,196 +6295,265 @@
               <w:t>()</w:t>
             </w:r>
           </w:p>
+        </w:tc>
+      </w:tr>
+    </w:tbl>
+    <w:p>
+      <w:pPr>
+        <w:pStyle w:val="Caption"/>
+        <w:jc w:val="center"/>
+        <w:rPr>
+          <w:i w:val="0"/>
+          <w:color w:val="auto"/>
+          <w:sz w:val="24"/>
+          <w:szCs w:val="24"/>
+        </w:rPr>
+      </w:pPr>
+      <w:bookmarkStart w:id="26" w:name="_Toc406615876"/>
+      <w:r>
+        <w:rPr>
+          <w:i w:val="0"/>
+          <w:color w:val="auto"/>
+          <w:sz w:val="24"/>
+          <w:szCs w:val="24"/>
+        </w:rPr>
+        <w:t xml:space="preserve">Figura </w:t>
+      </w:r>
+      <w:r>
+        <w:rPr>
+          <w:i w:val="0"/>
+          <w:color w:val="auto"/>
+          <w:sz w:val="24"/>
+          <w:szCs w:val="24"/>
+        </w:rPr>
+        <w:fldChar w:fldCharType="begin"/>
+      </w:r>
+      <w:r>
+        <w:rPr>
+          <w:i w:val="0"/>
+          <w:color w:val="auto"/>
+          <w:sz w:val="24"/>
+          <w:szCs w:val="24"/>
+        </w:rPr>
+        <w:instrText xml:space="preserve"> SEQ Figura \* ARABIC </w:instrText>
+      </w:r>
+      <w:r>
+        <w:rPr>
+          <w:i w:val="0"/>
+          <w:color w:val="auto"/>
+          <w:sz w:val="24"/>
+          <w:szCs w:val="24"/>
+        </w:rPr>
+        <w:fldChar w:fldCharType="separate"/>
+      </w:r>
+      <w:r>
+        <w:rPr>
+          <w:i w:val="0"/>
+          <w:noProof/>
+          <w:color w:val="auto"/>
+          <w:sz w:val="24"/>
+          <w:szCs w:val="24"/>
+        </w:rPr>
+        <w:t>3</w:t>
+      </w:r>
+      <w:r>
+        <w:rPr>
+          <w:i w:val="0"/>
+          <w:color w:val="auto"/>
+          <w:sz w:val="24"/>
+          <w:szCs w:val="24"/>
+        </w:rPr>
+        <w:fldChar w:fldCharType="end"/>
+      </w:r>
+      <w:r>
+        <w:rPr>
+          <w:i w:val="0"/>
+          <w:color w:val="auto"/>
+          <w:sz w:val="24"/>
+          <w:szCs w:val="24"/>
+        </w:rPr>
+        <w:t xml:space="preserve"> - Exemplo de funcionamento do </w:t>
+      </w:r>
+      <w:r>
+        <w:rPr>
+          <w:color w:val="auto"/>
+          <w:sz w:val="24"/>
+          <w:szCs w:val="24"/>
+        </w:rPr>
+        <w:t>Active Record</w:t>
+      </w:r>
+      <w:bookmarkEnd w:id="26"/>
+    </w:p>
+    <w:tbl>
+      <w:tblPr>
+        <w:tblStyle w:val="TableGrid"/>
+        <w:tblW w:w="9073" w:type="dxa"/>
+        <w:tblInd w:w="-289" w:type="dxa"/>
+        <w:tblLook w:val="04A0" w:firstRow="1" w:lastRow="0" w:firstColumn="1" w:lastColumn="0" w:noHBand="0" w:noVBand="1"/>
+      </w:tblPr>
+      <w:tblGrid>
+        <w:gridCol w:w="9073"/>
+      </w:tblGrid>
+      <w:tr>
+        <w:trPr>
+          <w:trHeight w:val="581"/>
+        </w:trPr>
+        <w:tc>
+          <w:tcPr>
+            <w:tcW w:w="9073" w:type="dxa"/>
+          </w:tcPr>
           <w:p>
             <w:pPr>
-              <w:pStyle w:val="Normal1"/>
-              <w:numPr>
-                <w:ilvl w:val="0"/>
-                <w:numId w:val="6"/>
-              </w:numPr>
-              <w:ind w:left="527" w:hanging="355"/>
-              <w:rPr>
-                <w:rFonts w:ascii="Arial" w:hAnsi="Arial" w:cs="Arial"/>
-                <w:sz w:val="24"/>
-                <w:szCs w:val="24"/>
-              </w:rPr>
-            </w:pPr>
-          </w:p>
-          <w:p>
-            <w:pPr>
-              <w:pStyle w:val="Normal1"/>
+              <w:pStyle w:val="ListParagraph"/>
               <w:keepNext/>
               <w:numPr>
                 <w:ilvl w:val="0"/>
-                <w:numId w:val="6"/>
+                <w:numId w:val="26"/>
               </w:numPr>
-              <w:ind w:left="527" w:hanging="355"/>
-              <w:rPr>
-                <w:rFonts w:ascii="Arial" w:hAnsi="Arial" w:cs="Arial"/>
-                <w:sz w:val="24"/>
-                <w:szCs w:val="24"/>
-              </w:rPr>
+              <w:jc w:val="left"/>
             </w:pPr>
             <w:r>
               <w:rPr>
-                <w:rFonts w:ascii="Arial" w:eastAsia="Courier New" w:hAnsi="Arial" w:cs="Arial"/>
+                <w:rFonts w:eastAsia="Courier New" w:cs="Arial"/>
                 <w:b/>
                 <w:color w:val="0000FF"/>
-                <w:sz w:val="24"/>
                 <w:szCs w:val="24"/>
               </w:rPr>
               <w:t>INSERT</w:t>
             </w:r>
             <w:r>
               <w:rPr>
-                <w:rFonts w:ascii="Arial" w:eastAsia="Courier New" w:hAnsi="Arial" w:cs="Arial"/>
-                <w:sz w:val="24"/>
+                <w:rFonts w:eastAsia="Courier New" w:cs="Arial"/>
                 <w:szCs w:val="24"/>
               </w:rPr>
               <w:t xml:space="preserve"> </w:t>
             </w:r>
             <w:r>
               <w:rPr>
-                <w:rFonts w:ascii="Arial" w:eastAsia="Courier New" w:hAnsi="Arial" w:cs="Arial"/>
+                <w:rFonts w:eastAsia="Courier New" w:cs="Arial"/>
                 <w:b/>
                 <w:color w:val="0000FF"/>
-                <w:sz w:val="24"/>
                 <w:szCs w:val="24"/>
               </w:rPr>
               <w:t>INTO</w:t>
             </w:r>
             <w:r>
               <w:rPr>
-                <w:rFonts w:ascii="Arial" w:eastAsia="Courier New" w:hAnsi="Arial" w:cs="Arial"/>
-                <w:sz w:val="24"/>
+                <w:rFonts w:eastAsia="Courier New" w:cs="Arial"/>
                 <w:szCs w:val="24"/>
               </w:rPr>
               <w:t xml:space="preserve"> Pessoa </w:t>
             </w:r>
             <w:r>
               <w:rPr>
-                <w:rFonts w:ascii="Arial" w:eastAsia="Courier New" w:hAnsi="Arial" w:cs="Arial"/>
+                <w:rFonts w:eastAsia="Courier New" w:cs="Arial"/>
                 <w:b/>
                 <w:color w:val="000080"/>
-                <w:sz w:val="24"/>
                 <w:szCs w:val="24"/>
               </w:rPr>
               <w:t>(</w:t>
             </w:r>
             <w:r>
               <w:rPr>
-                <w:rFonts w:ascii="Arial" w:eastAsia="Courier New" w:hAnsi="Arial" w:cs="Arial"/>
-                <w:sz w:val="24"/>
+                <w:rFonts w:eastAsia="Courier New" w:cs="Arial"/>
                 <w:szCs w:val="24"/>
               </w:rPr>
               <w:t>nome</w:t>
             </w:r>
             <w:r>
               <w:rPr>
-                <w:rFonts w:ascii="Arial" w:eastAsia="Courier New" w:hAnsi="Arial" w:cs="Arial"/>
+                <w:rFonts w:eastAsia="Courier New" w:cs="Arial"/>
                 <w:b/>
                 <w:color w:val="000080"/>
-                <w:sz w:val="24"/>
                 <w:szCs w:val="24"/>
               </w:rPr>
               <w:t>,</w:t>
             </w:r>
             <w:r>
               <w:rPr>
-                <w:rFonts w:ascii="Arial" w:eastAsia="Courier New" w:hAnsi="Arial" w:cs="Arial"/>
-                <w:sz w:val="24"/>
+                <w:rFonts w:eastAsia="Courier New" w:cs="Arial"/>
                 <w:szCs w:val="24"/>
               </w:rPr>
               <w:t xml:space="preserve"> sobrenome</w:t>
             </w:r>
             <w:r>
               <w:rPr>
-                <w:rFonts w:ascii="Arial" w:eastAsia="Courier New" w:hAnsi="Arial" w:cs="Arial"/>
+                <w:rFonts w:eastAsia="Courier New" w:cs="Arial"/>
                 <w:b/>
                 <w:color w:val="000080"/>
-                <w:sz w:val="24"/>
                 <w:szCs w:val="24"/>
               </w:rPr>
               <w:t>)</w:t>
             </w:r>
             <w:r>
               <w:rPr>
-                <w:rFonts w:ascii="Arial" w:eastAsia="Courier New" w:hAnsi="Arial" w:cs="Arial"/>
-                <w:sz w:val="24"/>
+                <w:rFonts w:eastAsia="Courier New" w:cs="Arial"/>
                 <w:szCs w:val="24"/>
               </w:rPr>
               <w:t xml:space="preserve"> </w:t>
             </w:r>
             <w:r>
               <w:rPr>
-                <w:rFonts w:ascii="Arial" w:eastAsia="Courier New" w:hAnsi="Arial" w:cs="Arial"/>
+                <w:rFonts w:eastAsia="Courier New" w:cs="Arial"/>
                 <w:b/>
                 <w:color w:val="0000FF"/>
-                <w:sz w:val="24"/>
                 <w:szCs w:val="24"/>
               </w:rPr>
               <w:t>VALUES</w:t>
             </w:r>
             <w:r>
               <w:rPr>
-                <w:rFonts w:ascii="Arial" w:eastAsia="Courier New" w:hAnsi="Arial" w:cs="Arial"/>
-                <w:sz w:val="24"/>
+                <w:rFonts w:eastAsia="Courier New" w:cs="Arial"/>
                 <w:szCs w:val="24"/>
               </w:rPr>
               <w:t xml:space="preserve"> </w:t>
             </w:r>
             <w:r>
               <w:rPr>
-                <w:rFonts w:ascii="Arial" w:eastAsia="Courier New" w:hAnsi="Arial" w:cs="Arial"/>
+                <w:rFonts w:eastAsia="Courier New" w:cs="Arial"/>
                 <w:b/>
                 <w:color w:val="000080"/>
-                <w:sz w:val="24"/>
                 <w:szCs w:val="24"/>
               </w:rPr>
               <w:t>(</w:t>
             </w:r>
             <w:r>
               <w:rPr>
-                <w:rFonts w:ascii="Arial" w:eastAsia="Courier New" w:hAnsi="Arial" w:cs="Arial"/>
+                <w:rFonts w:eastAsia="Courier New" w:cs="Arial"/>
                 <w:color w:val="808080"/>
-                <w:sz w:val="24"/>
                 <w:szCs w:val="24"/>
               </w:rPr>
               <w:t>"João"</w:t>
             </w:r>
             <w:r>
               <w:rPr>
-                <w:rFonts w:ascii="Arial" w:eastAsia="Courier New" w:hAnsi="Arial" w:cs="Arial"/>
+                <w:rFonts w:eastAsia="Courier New" w:cs="Arial"/>
                 <w:b/>
                 <w:color w:val="000080"/>
-                <w:sz w:val="24"/>
                 <w:szCs w:val="24"/>
               </w:rPr>
               <w:t>,</w:t>
             </w:r>
             <w:r>
               <w:rPr>
-                <w:rFonts w:ascii="Arial" w:eastAsia="Courier New" w:hAnsi="Arial" w:cs="Arial"/>
-                <w:sz w:val="24"/>
+                <w:rFonts w:eastAsia="Courier New" w:cs="Arial"/>
                 <w:szCs w:val="24"/>
               </w:rPr>
               <w:t xml:space="preserve"> </w:t>
             </w:r>
             <w:r>
               <w:rPr>
-                <w:rFonts w:ascii="Arial" w:eastAsia="Courier New" w:hAnsi="Arial" w:cs="Arial"/>
+                <w:rFonts w:eastAsia="Courier New" w:cs="Arial"/>
                 <w:color w:val="808080"/>
-                <w:sz w:val="24"/>
                 <w:szCs w:val="24"/>
               </w:rPr>
               <w:t>"Mendonça"</w:t>
             </w:r>
             <w:r>
               <w:rPr>
-                <w:rFonts w:ascii="Arial" w:eastAsia="Courier New" w:hAnsi="Arial" w:cs="Arial"/>
+                <w:rFonts w:eastAsia="Courier New" w:cs="Arial"/>
                 <w:b/>
                 <w:color w:val="000080"/>
-                <w:sz w:val="24"/>
                 <w:szCs w:val="24"/>
               </w:rPr>
               <w:t>);</w:t>
@@ -6426,7 +6573,7 @@
           <w:szCs w:val="24"/>
         </w:rPr>
       </w:pPr>
-      <w:bookmarkStart w:id="26" w:name="_Toc406609090"/>
+      <w:bookmarkStart w:id="27" w:name="_Toc406615877"/>
       <w:r>
         <w:rPr>
           <w:i w:val="0"/>
@@ -6471,7 +6618,7 @@
           <w:sz w:val="24"/>
           <w:szCs w:val="24"/>
         </w:rPr>
-        <w:t>3</w:t>
+        <w:t>4</w:t>
       </w:r>
       <w:r>
         <w:rPr>
@@ -6489,17 +6636,9 @@
           <w:sz w:val="24"/>
           <w:szCs w:val="24"/>
         </w:rPr>
-        <w:t xml:space="preserve"> - Exemplo de funcionamento do </w:t>
-      </w:r>
-      <w:r>
-        <w:rPr>
-          <w:color w:val="auto"/>
-          <w:sz w:val="24"/>
-          <w:szCs w:val="24"/>
-        </w:rPr>
-        <w:t>Active Record</w:t>
-      </w:r>
-      <w:bookmarkEnd w:id="26"/>
+        <w:t xml:space="preserve"> - Exemplo de SQL de inserção</w:t>
+      </w:r>
+      <w:bookmarkEnd w:id="27"/>
     </w:p>
     <w:p>
       <w:r>
@@ -6554,8 +6693,8 @@
       <w:pPr>
         <w:pStyle w:val="Title3"/>
       </w:pPr>
-      <w:bookmarkStart w:id="27" w:name="_Toc406173322"/>
-      <w:bookmarkStart w:id="28" w:name="_Toc406608849"/>
+      <w:bookmarkStart w:id="28" w:name="_Toc406173322"/>
+      <w:bookmarkStart w:id="29" w:name="_Toc406608849"/>
       <w:r>
         <w:t xml:space="preserve">2.3.1  </w:t>
       </w:r>
@@ -6568,8 +6707,8 @@
         </w:rPr>
         <w:t>Rails</w:t>
       </w:r>
-      <w:bookmarkEnd w:id="27"/>
       <w:bookmarkEnd w:id="28"/>
+      <w:bookmarkEnd w:id="29"/>
     </w:p>
     <w:p>
       <w:r>
@@ -6650,7 +6789,10 @@
         <w:t xml:space="preserve"> e alguns arqui</w:t>
       </w:r>
       <w:r>
-        <w:t>vos de configurações. A figura 4</w:t>
+        <w:t xml:space="preserve">vos de configurações. A figura </w:t>
+      </w:r>
+      <w:r>
+        <w:t>5</w:t>
       </w:r>
       <w:r>
         <w:t xml:space="preserve"> mostra a estrutura de arquivos gerada pelo comando.</w:t>
@@ -6794,7 +6936,7 @@
           <w:szCs w:val="24"/>
         </w:rPr>
       </w:pPr>
-      <w:bookmarkStart w:id="29" w:name="_Toc406609091"/>
+      <w:bookmarkStart w:id="30" w:name="_Toc406615878"/>
       <w:r>
         <w:rPr>
           <w:i w:val="0"/>
@@ -6839,7 +6981,7 @@
           <w:sz w:val="24"/>
           <w:szCs w:val="24"/>
         </w:rPr>
-        <w:t>4</w:t>
+        <w:t>5</w:t>
       </w:r>
       <w:r>
         <w:rPr>
@@ -6867,7 +7009,7 @@
         </w:rPr>
         <w:t>rails new</w:t>
       </w:r>
-      <w:bookmarkEnd w:id="29"/>
+      <w:bookmarkEnd w:id="30"/>
     </w:p>
     <w:p>
       <w:r>
@@ -7078,7 +7220,10 @@
         <w:t xml:space="preserve">para o CRUD e um conjunto de teste para cada um dos itens anteriores. </w:t>
       </w:r>
       <w:r>
-        <w:t>A figura 5</w:t>
+        <w:t xml:space="preserve">A figura </w:t>
+      </w:r>
+      <w:r>
+        <w:t>6</w:t>
       </w:r>
       <w:r>
         <w:t xml:space="preserve"> mostra um exemplo da execução de um comando </w:t>
@@ -7161,7 +7306,7 @@
           <w:szCs w:val="24"/>
         </w:rPr>
       </w:pPr>
-      <w:bookmarkStart w:id="30" w:name="_Toc406609092"/>
+      <w:bookmarkStart w:id="31" w:name="_Toc406615879"/>
       <w:r>
         <w:rPr>
           <w:i w:val="0"/>
@@ -7206,7 +7351,7 @@
           <w:sz w:val="24"/>
           <w:szCs w:val="24"/>
         </w:rPr>
-        <w:t>5</w:t>
+        <w:t>6</w:t>
       </w:r>
       <w:r>
         <w:rPr>
@@ -7234,7 +7379,7 @@
         </w:rPr>
         <w:t>rails scaffold</w:t>
       </w:r>
-      <w:bookmarkEnd w:id="30"/>
+      <w:bookmarkEnd w:id="31"/>
     </w:p>
     <w:p>
       <w:r>
@@ -7245,8 +7390,8 @@
       <w:pPr>
         <w:pStyle w:val="Title2"/>
       </w:pPr>
-      <w:bookmarkStart w:id="31" w:name="_Toc406173325"/>
-      <w:bookmarkStart w:id="32" w:name="_Toc406608850"/>
+      <w:bookmarkStart w:id="32" w:name="_Toc406173325"/>
+      <w:bookmarkStart w:id="33" w:name="_Toc406608850"/>
       <w:r>
         <w:t>2.</w:t>
       </w:r>
@@ -7262,8 +7407,8 @@
       <w:r>
         <w:t>éxicos</w:t>
       </w:r>
-      <w:bookmarkEnd w:id="31"/>
       <w:bookmarkEnd w:id="32"/>
+      <w:bookmarkEnd w:id="33"/>
     </w:p>
     <w:p>
       <w:pPr>
@@ -7363,8 +7508,8 @@
       <w:pPr>
         <w:pStyle w:val="Title3"/>
       </w:pPr>
-      <w:bookmarkStart w:id="33" w:name="_Toc406173326"/>
-      <w:bookmarkStart w:id="34" w:name="_Toc406608851"/>
+      <w:bookmarkStart w:id="34" w:name="_Toc406173326"/>
+      <w:bookmarkStart w:id="35" w:name="_Toc406608851"/>
       <w:r>
         <w:t>2.</w:t>
       </w:r>
@@ -7377,8 +7522,8 @@
       <w:r>
         <w:t>Lex</w:t>
       </w:r>
-      <w:bookmarkEnd w:id="33"/>
       <w:bookmarkEnd w:id="34"/>
+      <w:bookmarkEnd w:id="35"/>
     </w:p>
     <w:p>
       <w:r>
@@ -7425,7 +7570,7 @@
         <w:t xml:space="preserve">A figura </w:t>
       </w:r>
       <w:r>
-        <w:t>6</w:t>
+        <w:t>7</w:t>
       </w:r>
       <w:r>
         <w:t xml:space="preserve"> mostra um trecho de código que utiliza Lex. Na linha 5 temos uma expressão que reconhece sequências de caracteres que começam com uma letra (maiúscula ou minúscula) seguida de zero ou mais letras e números, em qualquer ordem. Já a linha 9 reconhece quando a expressão previamente declarada é reconhecida e execute um código qualquer, nesse caso só imprime um texto no terminal. </w:t>
@@ -7893,7 +8038,7 @@
           <w:szCs w:val="24"/>
         </w:rPr>
       </w:pPr>
-      <w:bookmarkStart w:id="35" w:name="_Toc406609093"/>
+      <w:bookmarkStart w:id="36" w:name="_Toc406615880"/>
       <w:r>
         <w:rPr>
           <w:i w:val="0"/>
@@ -7938,7 +8083,7 @@
           <w:sz w:val="24"/>
           <w:szCs w:val="24"/>
         </w:rPr>
-        <w:t>6</w:t>
+        <w:t>7</w:t>
       </w:r>
       <w:r>
         <w:rPr>
@@ -7958,22 +8103,22 @@
         </w:rPr>
         <w:t xml:space="preserve"> - Exemplo de funcionamento do Lex</w:t>
       </w:r>
-      <w:bookmarkEnd w:id="35"/>
+      <w:bookmarkEnd w:id="36"/>
     </w:p>
     <w:p>
       <w:pPr>
         <w:pStyle w:val="Title2"/>
       </w:pPr>
-      <w:bookmarkStart w:id="36" w:name="_Toc406173323"/>
-      <w:bookmarkStart w:id="37" w:name="_Toc406608852"/>
+      <w:bookmarkStart w:id="37" w:name="_Toc406173323"/>
+      <w:bookmarkStart w:id="38" w:name="_Toc406608852"/>
       <w:r>
         <w:t xml:space="preserve">2.5  </w:t>
       </w:r>
       <w:r>
         <w:t>Analisadores sintáticos</w:t>
       </w:r>
-      <w:bookmarkEnd w:id="36"/>
       <w:bookmarkEnd w:id="37"/>
+      <w:bookmarkEnd w:id="38"/>
     </w:p>
     <w:p>
       <w:r>
@@ -8115,16 +8260,16 @@
       <w:pPr>
         <w:pStyle w:val="Title3"/>
       </w:pPr>
-      <w:bookmarkStart w:id="38" w:name="_Toc406173324"/>
-      <w:bookmarkStart w:id="39" w:name="_Toc406608853"/>
+      <w:bookmarkStart w:id="39" w:name="_Toc406173324"/>
+      <w:bookmarkStart w:id="40" w:name="_Toc406608853"/>
       <w:r>
         <w:t xml:space="preserve">2.5.1  </w:t>
       </w:r>
       <w:r>
         <w:t>YACC</w:t>
       </w:r>
-      <w:bookmarkEnd w:id="38"/>
       <w:bookmarkEnd w:id="39"/>
+      <w:bookmarkEnd w:id="40"/>
     </w:p>
     <w:p>
       <w:r>
@@ -8178,7 +8323,7 @@
         <w:t xml:space="preserve">A figura </w:t>
       </w:r>
       <w:r>
-        <w:t>7</w:t>
+        <w:t>8</w:t>
       </w:r>
       <w:r>
         <w:t xml:space="preserve"> mostra o YACC sendo utilizado. No painel A temos um trecho de código em Pascal que será utilizado como entrada para o código YACC, no painel B temos a estrutura definida por um usuário com o YACC e no painel C a </w:t>
@@ -8958,7 +9103,7 @@
           <w:szCs w:val="24"/>
         </w:rPr>
       </w:pPr>
-      <w:bookmarkStart w:id="40" w:name="_Toc406609094"/>
+      <w:bookmarkStart w:id="41" w:name="_Toc406615881"/>
       <w:r>
         <w:rPr>
           <w:i w:val="0"/>
@@ -9003,7 +9148,7 @@
           <w:sz w:val="24"/>
           <w:szCs w:val="24"/>
         </w:rPr>
-        <w:t>7</w:t>
+        <w:t>8</w:t>
       </w:r>
       <w:r>
         <w:rPr>
@@ -9023,7 +9168,7 @@
         </w:rPr>
         <w:t xml:space="preserve"> - Exemplo de funcionamento do YACC</w:t>
       </w:r>
-      <w:bookmarkEnd w:id="40"/>
+      <w:bookmarkEnd w:id="41"/>
     </w:p>
     <w:p/>
     <w:p>
@@ -9108,13 +9253,16 @@
         <w:t>s</w:t>
       </w:r>
       <w:r>
-        <w:t xml:space="preserve"> figura 8</w:t>
+        <w:t xml:space="preserve"> figura </w:t>
+      </w:r>
+      <w:r>
+        <w:t>9</w:t>
       </w:r>
       <w:r>
         <w:t xml:space="preserve"> e </w:t>
       </w:r>
       <w:r>
-        <w:t>9</w:t>
+        <w:t>10</w:t>
       </w:r>
       <w:r>
         <w:t xml:space="preserve"> explicam essa relação. O Lex recebe a entrada de dados e as expressões regulares, gerando a rotina chamada </w:t>
@@ -9218,7 +9366,7 @@
           <w:szCs w:val="24"/>
         </w:rPr>
       </w:pPr>
-      <w:bookmarkStart w:id="41" w:name="_Toc406609095"/>
+      <w:bookmarkStart w:id="42" w:name="_Toc406615882"/>
       <w:r>
         <w:rPr>
           <w:i w:val="0"/>
@@ -9263,7 +9411,7 @@
           <w:sz w:val="24"/>
           <w:szCs w:val="24"/>
         </w:rPr>
-        <w:t>8</w:t>
+        <w:t>9</w:t>
       </w:r>
       <w:r>
         <w:rPr>
@@ -9283,7 +9431,7 @@
         </w:rPr>
         <w:t xml:space="preserve"> - Entradas e saídas do Lex e do YACC</w:t>
       </w:r>
-      <w:bookmarkEnd w:id="41"/>
+      <w:bookmarkEnd w:id="42"/>
     </w:p>
     <w:p>
       <w:pPr>
@@ -9355,7 +9503,7 @@
           <w:szCs w:val="24"/>
         </w:rPr>
       </w:pPr>
-      <w:bookmarkStart w:id="42" w:name="_Toc406609096"/>
+      <w:bookmarkStart w:id="43" w:name="_Toc406615883"/>
       <w:r>
         <w:rPr>
           <w:i w:val="0"/>
@@ -9400,7 +9548,7 @@
           <w:sz w:val="24"/>
           <w:szCs w:val="24"/>
         </w:rPr>
-        <w:t>9</w:t>
+        <w:t>10</w:t>
       </w:r>
       <w:r>
         <w:rPr>
@@ -9420,7 +9568,7 @@
         </w:rPr>
         <w:t xml:space="preserve"> - Relacionamento entre o Lex e o YACC</w:t>
       </w:r>
-      <w:bookmarkEnd w:id="42"/>
+      <w:bookmarkEnd w:id="43"/>
     </w:p>
     <w:p/>
     <w:p>
@@ -9459,9 +9607,9 @@
       <w:pPr>
         <w:pStyle w:val="Title1"/>
       </w:pPr>
-      <w:bookmarkStart w:id="43" w:name="_Toc406173327"/>
-      <w:bookmarkStart w:id="44" w:name="_Toc406173405"/>
-      <w:bookmarkStart w:id="45" w:name="_Toc406608854"/>
+      <w:bookmarkStart w:id="44" w:name="_Toc406173327"/>
+      <w:bookmarkStart w:id="45" w:name="_Toc406173405"/>
+      <w:bookmarkStart w:id="46" w:name="_Toc406608854"/>
       <w:r>
         <w:lastRenderedPageBreak/>
         <w:t>3  Proposta do t</w:t>
@@ -9469,9 +9617,9 @@
       <w:r>
         <w:t>rabalho</w:t>
       </w:r>
-      <w:bookmarkEnd w:id="43"/>
       <w:bookmarkEnd w:id="44"/>
       <w:bookmarkEnd w:id="45"/>
+      <w:bookmarkEnd w:id="46"/>
     </w:p>
     <w:p>
       <w:r>
@@ -9635,7 +9783,10 @@
     </w:p>
     <w:p>
       <w:r>
-        <w:t>A figura 10</w:t>
+        <w:t>A figura 1</w:t>
+      </w:r>
+      <w:r>
+        <w:t>1</w:t>
       </w:r>
       <w:r>
         <w:t xml:space="preserve"> mostra um exemplo da entrada da nossa ferramenta. Essa é composta de uma ou mais tabelas descritas em SQL</w:t>
@@ -9650,7 +9801,10 @@
         <w:t xml:space="preserve"> e separadas por uma linha em branco. A saída esperada para dita en</w:t>
       </w:r>
       <w:r>
-        <w:t>trada, exemplificada na figura 11</w:t>
+        <w:t>trada, exemplificada na figura 1</w:t>
+      </w:r>
+      <w:r>
+        <w:t>2</w:t>
       </w:r>
       <w:r>
         <w:t xml:space="preserve">, são comandos </w:t>
@@ -10404,7 +10558,7 @@
           <w:szCs w:val="24"/>
         </w:rPr>
       </w:pPr>
-      <w:bookmarkStart w:id="46" w:name="_Toc406609097"/>
+      <w:bookmarkStart w:id="47" w:name="_Toc406615884"/>
       <w:r>
         <w:rPr>
           <w:i w:val="0"/>
@@ -10449,7 +10603,7 @@
           <w:sz w:val="24"/>
           <w:szCs w:val="24"/>
         </w:rPr>
-        <w:t>10</w:t>
+        <w:t>11</w:t>
       </w:r>
       <w:r>
         <w:rPr>
@@ -10477,7 +10631,7 @@
         </w:rPr>
         <w:t>Schema</w:t>
       </w:r>
-      <w:bookmarkEnd w:id="46"/>
+      <w:bookmarkEnd w:id="47"/>
     </w:p>
     <w:tbl>
       <w:tblPr>
@@ -10739,7 +10893,7 @@
           <w:szCs w:val="24"/>
         </w:rPr>
       </w:pPr>
-      <w:bookmarkStart w:id="47" w:name="_Toc406609098"/>
+      <w:bookmarkStart w:id="48" w:name="_Toc406615885"/>
       <w:r>
         <w:rPr>
           <w:i w:val="0"/>
@@ -10784,7 +10938,7 @@
           <w:sz w:val="24"/>
           <w:szCs w:val="24"/>
         </w:rPr>
-        <w:t>11</w:t>
+        <w:t>12</w:t>
       </w:r>
       <w:r>
         <w:rPr>
@@ -10804,7 +10958,7 @@
         </w:rPr>
         <w:t xml:space="preserve"> - Exemplo dos comandos gerados</w:t>
       </w:r>
-      <w:bookmarkEnd w:id="47"/>
+      <w:bookmarkEnd w:id="48"/>
     </w:p>
     <w:p>
       <w:pPr>
@@ -10933,9 +11087,9 @@
       <w:pPr>
         <w:pStyle w:val="Title1"/>
       </w:pPr>
-      <w:bookmarkStart w:id="48" w:name="_Toc406173328"/>
-      <w:bookmarkStart w:id="49" w:name="_Toc406173406"/>
-      <w:bookmarkStart w:id="50" w:name="_Toc406608855"/>
+      <w:bookmarkStart w:id="49" w:name="_Toc406173328"/>
+      <w:bookmarkStart w:id="50" w:name="_Toc406173406"/>
+      <w:bookmarkStart w:id="51" w:name="_Toc406608855"/>
       <w:r>
         <w:lastRenderedPageBreak/>
         <w:t xml:space="preserve">4  </w:t>
@@ -10943,9 +11097,9 @@
       <w:r>
         <w:t>Implementação</w:t>
       </w:r>
-      <w:bookmarkEnd w:id="48"/>
       <w:bookmarkEnd w:id="49"/>
       <w:bookmarkEnd w:id="50"/>
+      <w:bookmarkEnd w:id="51"/>
     </w:p>
     <w:p>
       <w:r>
@@ -11078,13 +11232,13 @@
       <w:pPr>
         <w:pStyle w:val="Title2"/>
       </w:pPr>
-      <w:bookmarkStart w:id="51" w:name="_Toc406173329"/>
-      <w:bookmarkStart w:id="52" w:name="_Toc406608856"/>
+      <w:bookmarkStart w:id="52" w:name="_Toc406173329"/>
+      <w:bookmarkStart w:id="53" w:name="_Toc406608856"/>
       <w:r>
         <w:t>4.1 Funcionamento da geração de comandos</w:t>
       </w:r>
-      <w:bookmarkEnd w:id="51"/>
       <w:bookmarkEnd w:id="52"/>
+      <w:bookmarkEnd w:id="53"/>
     </w:p>
     <w:p>
       <w:pPr>
@@ -11122,7 +11276,13 @@
     </w:p>
     <w:p>
       <w:r>
-        <w:t xml:space="preserve">A figura 12 mostra um exemplo de SQL </w:t>
+        <w:t>A figura 1</w:t>
+      </w:r>
+      <w:r>
+        <w:t>3</w:t>
+      </w:r>
+      <w:r>
+        <w:t xml:space="preserve"> mostra um exemplo de SQL </w:t>
       </w:r>
       <w:r>
         <w:rPr>
@@ -11442,7 +11602,7 @@
           <w:szCs w:val="24"/>
         </w:rPr>
       </w:pPr>
-      <w:bookmarkStart w:id="53" w:name="_Toc406609099"/>
+      <w:bookmarkStart w:id="54" w:name="_Toc406615886"/>
       <w:r>
         <w:rPr>
           <w:i w:val="0"/>
@@ -11487,7 +11647,7 @@
           <w:sz w:val="24"/>
           <w:szCs w:val="24"/>
         </w:rPr>
-        <w:t>12</w:t>
+        <w:t>13</w:t>
       </w:r>
       <w:r>
         <w:rPr>
@@ -11515,11 +11675,17 @@
         </w:rPr>
         <w:t>Schema</w:t>
       </w:r>
-      <w:bookmarkEnd w:id="53"/>
+      <w:bookmarkEnd w:id="54"/>
     </w:p>
     <w:p>
       <w:r>
-        <w:t xml:space="preserve">Para realizar isso, o código da figura 13 </w:t>
+        <w:t>Para realizar isso, o código da figura 1</w:t>
+      </w:r>
+      <w:r>
+        <w:t>4</w:t>
+      </w:r>
+      <w:r>
+        <w:t xml:space="preserve"> </w:t>
       </w:r>
       <w:r>
         <w:t>foi utilizado</w:t>
@@ -11955,7 +12121,7 @@
           <w:szCs w:val="24"/>
         </w:rPr>
       </w:pPr>
-      <w:bookmarkStart w:id="54" w:name="_Toc406609100"/>
+      <w:bookmarkStart w:id="55" w:name="_Toc406615887"/>
       <w:r>
         <w:rPr>
           <w:i w:val="0"/>
@@ -12000,7 +12166,7 @@
           <w:sz w:val="24"/>
           <w:szCs w:val="24"/>
         </w:rPr>
-        <w:t>13</w:t>
+        <w:t>14</w:t>
       </w:r>
       <w:r>
         <w:rPr>
@@ -12020,7 +12186,7 @@
         </w:rPr>
         <w:t xml:space="preserve"> - Regra para reconhecimento de tabelas no YACC</w:t>
       </w:r>
-      <w:bookmarkEnd w:id="54"/>
+      <w:bookmarkEnd w:id="55"/>
     </w:p>
     <w:p>
       <w:r>
@@ -12100,14 +12266,14 @@
       <w:pPr>
         <w:pStyle w:val="Title2"/>
       </w:pPr>
-      <w:bookmarkStart w:id="55" w:name="_Toc406173330"/>
-      <w:bookmarkStart w:id="56" w:name="_Toc406608857"/>
+      <w:bookmarkStart w:id="56" w:name="_Toc406173330"/>
+      <w:bookmarkStart w:id="57" w:name="_Toc406608857"/>
       <w:r>
         <w:lastRenderedPageBreak/>
         <w:t>4.2 Testes</w:t>
       </w:r>
-      <w:bookmarkEnd w:id="55"/>
       <w:bookmarkEnd w:id="56"/>
+      <w:bookmarkEnd w:id="57"/>
     </w:p>
     <w:p>
       <w:r>
@@ -12167,7 +12333,10 @@
         <w:t xml:space="preserve"> da criação dessas tabelas podem ser visto na figura </w:t>
       </w:r>
       <w:r>
-        <w:t>14</w:t>
+        <w:t>1</w:t>
+      </w:r>
+      <w:r>
+        <w:t>5</w:t>
       </w:r>
       <w:r>
         <w:t>. Temos três tabelas: paciente, profissional e agenda. As tabelas paciente e profissional são referenciadas pela tabela agenda, em uma relação 1-N, ou seja, cada paciente e profissional pode</w:t>
@@ -12196,7 +12365,10 @@
         <w:t xml:space="preserve"> </w:t>
       </w:r>
       <w:r>
-        <w:t>como pode ser visto na figura 15</w:t>
+        <w:t>como pode ser visto na figura 1</w:t>
+      </w:r>
+      <w:r>
+        <w:t>6</w:t>
       </w:r>
       <w:r>
         <w:t xml:space="preserve">. </w:t>
@@ -12205,7 +12377,10 @@
         <w:t xml:space="preserve">O resultado obtido é exibido na figura </w:t>
       </w:r>
       <w:r>
-        <w:t>16</w:t>
+        <w:t>1</w:t>
+      </w:r>
+      <w:r>
+        <w:t>7</w:t>
       </w:r>
       <w:r>
         <w:t xml:space="preserve">. Podemos observar quatro pontos importantes: </w:t>
@@ -13758,7 +13933,7 @@
           <w:szCs w:val="24"/>
         </w:rPr>
       </w:pPr>
-      <w:bookmarkStart w:id="57" w:name="_Toc406609101"/>
+      <w:bookmarkStart w:id="58" w:name="_Toc406615888"/>
       <w:r>
         <w:rPr>
           <w:i w:val="0"/>
@@ -13803,7 +13978,7 @@
           <w:sz w:val="24"/>
           <w:szCs w:val="24"/>
         </w:rPr>
-        <w:t>14</w:t>
+        <w:t>15</w:t>
       </w:r>
       <w:r>
         <w:rPr>
@@ -13840,7 +14015,7 @@
         </w:rPr>
         <w:t xml:space="preserve"> extraído do Pajé</w:t>
       </w:r>
-      <w:bookmarkEnd w:id="57"/>
+      <w:bookmarkEnd w:id="58"/>
     </w:p>
     <w:p>
       <w:pPr>
@@ -13910,7 +14085,7 @@
           <w:szCs w:val="24"/>
         </w:rPr>
       </w:pPr>
-      <w:bookmarkStart w:id="58" w:name="_Toc406609102"/>
+      <w:bookmarkStart w:id="59" w:name="_Toc406615889"/>
       <w:r>
         <w:rPr>
           <w:i w:val="0"/>
@@ -13955,7 +14130,7 @@
           <w:sz w:val="24"/>
           <w:szCs w:val="24"/>
         </w:rPr>
-        <w:t>15</w:t>
+        <w:t>16</w:t>
       </w:r>
       <w:r>
         <w:rPr>
@@ -13975,7 +14150,7 @@
         </w:rPr>
         <w:t xml:space="preserve"> - Chamada da ferramenta por linha de comando</w:t>
       </w:r>
-      <w:bookmarkEnd w:id="58"/>
+      <w:bookmarkEnd w:id="59"/>
     </w:p>
     <w:p>
       <w:pPr>
@@ -14356,7 +14531,7 @@
           <w:szCs w:val="24"/>
         </w:rPr>
       </w:pPr>
-      <w:bookmarkStart w:id="59" w:name="_Toc406609103"/>
+      <w:bookmarkStart w:id="60" w:name="_Toc406615890"/>
       <w:r>
         <w:rPr>
           <w:i w:val="0"/>
@@ -14401,7 +14576,7 @@
           <w:sz w:val="24"/>
           <w:szCs w:val="24"/>
         </w:rPr>
-        <w:t>16</w:t>
+        <w:t>17</w:t>
       </w:r>
       <w:r>
         <w:rPr>
@@ -14421,7 +14596,7 @@
         </w:rPr>
         <w:t xml:space="preserve"> - Saída da ferramenta</w:t>
       </w:r>
-      <w:bookmarkEnd w:id="59"/>
+      <w:bookmarkEnd w:id="60"/>
     </w:p>
     <w:p>
       <w:r>
@@ -14453,13 +14628,16 @@
       </w:r>
     </w:p>
     <w:p>
-      <w:bookmarkStart w:id="60" w:name="h.gjdgxs" w:colFirst="0" w:colLast="0"/>
-      <w:bookmarkEnd w:id="60"/>
+      <w:bookmarkStart w:id="61" w:name="h.gjdgxs" w:colFirst="0" w:colLast="0"/>
+      <w:bookmarkEnd w:id="61"/>
       <w:r>
         <w:t xml:space="preserve">Com o ambiente criado, podemos agora executar os comandos gerados pela ferramenta. A figura </w:t>
       </w:r>
       <w:r>
-        <w:t>17</w:t>
+        <w:t>1</w:t>
+      </w:r>
+      <w:r>
+        <w:t>8</w:t>
       </w:r>
       <w:r>
         <w:t xml:space="preserve"> mostra o arquivo </w:t>
@@ -15020,7 +15198,7 @@
           <w:szCs w:val="24"/>
         </w:rPr>
       </w:pPr>
-      <w:bookmarkStart w:id="61" w:name="_Toc406609104"/>
+      <w:bookmarkStart w:id="62" w:name="_Toc406615891"/>
       <w:r>
         <w:rPr>
           <w:i w:val="0"/>
@@ -15065,7 +15243,7 @@
           <w:sz w:val="24"/>
           <w:szCs w:val="24"/>
         </w:rPr>
-        <w:t>17</w:t>
+        <w:t>18</w:t>
       </w:r>
       <w:r>
         <w:rPr>
@@ -15085,7 +15263,7 @@
         </w:rPr>
         <w:t xml:space="preserve"> - Arquivo de migração da tabela Agenda</w:t>
       </w:r>
-      <w:bookmarkEnd w:id="61"/>
+      <w:bookmarkEnd w:id="62"/>
     </w:p>
     <w:p>
       <w:r>
@@ -15095,7 +15273,10 @@
         <w:t>o</w:t>
       </w:r>
       <w:r>
-        <w:t xml:space="preserve"> visto na seção 2.3. A figura 18</w:t>
+        <w:t xml:space="preserve"> visto na seção 2.3. A figura 1</w:t>
+      </w:r>
+      <w:r>
+        <w:t>9</w:t>
       </w:r>
       <w:r>
         <w:t xml:space="preserve"> mostra as associações no modelo da agenda. </w:t>
@@ -15138,7 +15319,7 @@
         <w:t>. A lista de arquivos gerados para o nosso tes</w:t>
       </w:r>
       <w:r>
-        <w:t>te podem ser vistos na figura 19</w:t>
+        <w:t>te podem ser vistos na figura 20</w:t>
       </w:r>
       <w:r>
         <w:t>.</w:t>
@@ -15424,7 +15605,7 @@
           <w:szCs w:val="24"/>
         </w:rPr>
       </w:pPr>
-      <w:bookmarkStart w:id="62" w:name="_Toc406609105"/>
+      <w:bookmarkStart w:id="63" w:name="_Toc406615892"/>
       <w:r>
         <w:rPr>
           <w:i w:val="0"/>
@@ -15469,7 +15650,7 @@
           <w:sz w:val="24"/>
           <w:szCs w:val="24"/>
         </w:rPr>
-        <w:t>18</w:t>
+        <w:t>19</w:t>
       </w:r>
       <w:r>
         <w:rPr>
@@ -15506,7 +15687,7 @@
         </w:rPr>
         <w:t xml:space="preserve"> da tabela Agenda</w:t>
       </w:r>
-      <w:bookmarkEnd w:id="62"/>
+      <w:bookmarkEnd w:id="63"/>
     </w:p>
     <w:p>
       <w:r>
@@ -15522,19 +15703,28 @@
         <w:t xml:space="preserve">para iniciar a aplicação web, depois acessamos por um navegador. Na figura </w:t>
       </w:r>
       <w:r>
-        <w:t>20</w:t>
+        <w:t>2</w:t>
+      </w:r>
+      <w:r>
+        <w:t>1</w:t>
       </w:r>
       <w:r>
         <w:t xml:space="preserve">, podemos ver a tela de criação de um paciente. A </w:t>
       </w:r>
       <w:r>
-        <w:t>figura 21</w:t>
+        <w:t>figura 2</w:t>
+      </w:r>
+      <w:r>
+        <w:t>2</w:t>
       </w:r>
       <w:r>
         <w:t xml:space="preserve"> </w:t>
       </w:r>
       <w:r>
-        <w:t>mostra a lista de agendas e a 22</w:t>
+        <w:t>mostra a lista de agendas e a 2</w:t>
+      </w:r>
+      <w:r>
+        <w:t>3</w:t>
       </w:r>
       <w:r>
         <w:t xml:space="preserve"> a exclusão de um profissional.</w:t>
@@ -15611,7 +15801,7 @@
           <w:szCs w:val="24"/>
         </w:rPr>
       </w:pPr>
-      <w:bookmarkStart w:id="63" w:name="_Toc406609106"/>
+      <w:bookmarkStart w:id="64" w:name="_Toc406615893"/>
       <w:r>
         <w:rPr>
           <w:i w:val="0"/>
@@ -15656,7 +15846,7 @@
           <w:sz w:val="24"/>
           <w:szCs w:val="24"/>
         </w:rPr>
-        <w:t>19</w:t>
+        <w:t>20</w:t>
       </w:r>
       <w:r>
         <w:rPr>
@@ -15684,7 +15874,7 @@
         </w:rPr>
         <w:t>generate</w:t>
       </w:r>
-      <w:bookmarkEnd w:id="63"/>
+      <w:bookmarkEnd w:id="64"/>
     </w:p>
     <w:p>
       <w:pPr>
@@ -15753,7 +15943,7 @@
           <w:szCs w:val="24"/>
         </w:rPr>
       </w:pPr>
-      <w:bookmarkStart w:id="64" w:name="_Toc406609107"/>
+      <w:bookmarkStart w:id="65" w:name="_Toc406615894"/>
       <w:r>
         <w:rPr>
           <w:i w:val="0"/>
@@ -15798,7 +15988,7 @@
           <w:sz w:val="24"/>
           <w:szCs w:val="24"/>
         </w:rPr>
-        <w:t>20</w:t>
+        <w:t>21</w:t>
       </w:r>
       <w:r>
         <w:rPr>
@@ -15818,7 +16008,7 @@
         </w:rPr>
         <w:t xml:space="preserve"> - Tela de criação de paciente</w:t>
       </w:r>
-      <w:bookmarkEnd w:id="64"/>
+      <w:bookmarkEnd w:id="65"/>
     </w:p>
     <w:p/>
     <w:p>
@@ -15887,7 +16077,7 @@
           <w:szCs w:val="24"/>
         </w:rPr>
       </w:pPr>
-      <w:bookmarkStart w:id="65" w:name="_Toc406609108"/>
+      <w:bookmarkStart w:id="66" w:name="_Toc406615895"/>
       <w:r>
         <w:rPr>
           <w:i w:val="0"/>
@@ -15932,7 +16122,7 @@
           <w:sz w:val="24"/>
           <w:szCs w:val="24"/>
         </w:rPr>
-        <w:t>21</w:t>
+        <w:t>22</w:t>
       </w:r>
       <w:r>
         <w:rPr>
@@ -15952,7 +16142,7 @@
         </w:rPr>
         <w:t xml:space="preserve"> - Tela de lista de agendas</w:t>
       </w:r>
-      <w:bookmarkEnd w:id="65"/>
+      <w:bookmarkEnd w:id="66"/>
     </w:p>
     <w:p>
       <w:pPr>
@@ -16022,7 +16212,7 @@
           <w:szCs w:val="24"/>
         </w:rPr>
       </w:pPr>
-      <w:bookmarkStart w:id="66" w:name="_Toc406609109"/>
+      <w:bookmarkStart w:id="67" w:name="_Toc406615896"/>
       <w:r>
         <w:rPr>
           <w:i w:val="0"/>
@@ -16067,7 +16257,7 @@
           <w:sz w:val="24"/>
           <w:szCs w:val="24"/>
         </w:rPr>
-        <w:t>22</w:t>
+        <w:t>23</w:t>
       </w:r>
       <w:r>
         <w:rPr>
@@ -16087,7 +16277,7 @@
         </w:rPr>
         <w:t xml:space="preserve"> - Tela de exclusão de profissional</w:t>
       </w:r>
-      <w:bookmarkEnd w:id="66"/>
+      <w:bookmarkEnd w:id="67"/>
     </w:p>
     <w:p>
       <w:pPr>
@@ -16096,9 +16286,9 @@
       <w:r>
         <w:br w:type="page"/>
       </w:r>
-      <w:bookmarkStart w:id="67" w:name="_Toc406173331"/>
-      <w:bookmarkStart w:id="68" w:name="_Toc406173407"/>
-      <w:bookmarkStart w:id="69" w:name="_Toc406608858"/>
+      <w:bookmarkStart w:id="68" w:name="_Toc406173331"/>
+      <w:bookmarkStart w:id="69" w:name="_Toc406173407"/>
+      <w:bookmarkStart w:id="70" w:name="_Toc406608858"/>
       <w:r>
         <w:lastRenderedPageBreak/>
         <w:t xml:space="preserve">5  </w:t>
@@ -16106,9 +16296,9 @@
       <w:r>
         <w:t>Conclusão</w:t>
       </w:r>
-      <w:bookmarkEnd w:id="67"/>
       <w:bookmarkEnd w:id="68"/>
       <w:bookmarkEnd w:id="69"/>
+      <w:bookmarkEnd w:id="70"/>
     </w:p>
     <w:p>
       <w:r>
@@ -16268,9 +16458,9 @@
           <w:lang w:val="en-US"/>
         </w:rPr>
       </w:pPr>
-      <w:bookmarkStart w:id="70" w:name="_Toc406173332"/>
-      <w:bookmarkStart w:id="71" w:name="_Toc406173408"/>
-      <w:bookmarkStart w:id="72" w:name="_Toc406608859"/>
+      <w:bookmarkStart w:id="71" w:name="_Toc406173332"/>
+      <w:bookmarkStart w:id="72" w:name="_Toc406173408"/>
+      <w:bookmarkStart w:id="73" w:name="_Toc406608859"/>
       <w:r>
         <w:rPr>
           <w:lang w:val="en-US"/>
@@ -16278,9 +16468,9 @@
         <w:lastRenderedPageBreak/>
         <w:t>REFERÊNCIAS</w:t>
       </w:r>
-      <w:bookmarkEnd w:id="70"/>
       <w:bookmarkEnd w:id="71"/>
       <w:bookmarkEnd w:id="72"/>
+      <w:bookmarkEnd w:id="73"/>
     </w:p>
     <w:p>
       <w:pPr>
@@ -17039,16 +17229,16 @@
         <w:pStyle w:val="Title1"/>
         <w:jc w:val="center"/>
       </w:pPr>
-      <w:bookmarkStart w:id="73" w:name="_Toc406173333"/>
-      <w:bookmarkStart w:id="74" w:name="_Toc406173409"/>
-      <w:bookmarkStart w:id="75" w:name="_Toc406608860"/>
+      <w:bookmarkStart w:id="74" w:name="_Toc406173333"/>
+      <w:bookmarkStart w:id="75" w:name="_Toc406173409"/>
+      <w:bookmarkStart w:id="76" w:name="_Toc406608860"/>
       <w:r>
         <w:lastRenderedPageBreak/>
         <w:t>APÊNDICES</w:t>
       </w:r>
-      <w:bookmarkEnd w:id="73"/>
       <w:bookmarkEnd w:id="74"/>
       <w:bookmarkEnd w:id="75"/>
+      <w:bookmarkEnd w:id="76"/>
       <w:r>
         <w:fldChar w:fldCharType="begin"/>
       </w:r>
@@ -17367,16 +17557,16 @@
       <w:pPr>
         <w:pStyle w:val="Apendice"/>
       </w:pPr>
-      <w:bookmarkStart w:id="76" w:name="_Toc406173334"/>
-      <w:bookmarkStart w:id="77" w:name="_Toc406173410"/>
-      <w:bookmarkStart w:id="78" w:name="_Toc406608861"/>
+      <w:bookmarkStart w:id="77" w:name="_Toc406173334"/>
+      <w:bookmarkStart w:id="78" w:name="_Toc406173410"/>
+      <w:bookmarkStart w:id="79" w:name="_Toc406608861"/>
       <w:r>
         <w:lastRenderedPageBreak/>
         <w:t>Apêndice A - Tipos de atributos</w:t>
       </w:r>
-      <w:bookmarkEnd w:id="76"/>
       <w:bookmarkEnd w:id="77"/>
       <w:bookmarkEnd w:id="78"/>
+      <w:bookmarkEnd w:id="79"/>
     </w:p>
     <w:p>
       <w:pPr>
@@ -18165,16 +18355,16 @@
       <w:pPr>
         <w:pStyle w:val="Apendice"/>
       </w:pPr>
-      <w:bookmarkStart w:id="79" w:name="_Toc406173335"/>
-      <w:bookmarkStart w:id="80" w:name="_Toc406173411"/>
-      <w:bookmarkStart w:id="81" w:name="_Toc406608862"/>
+      <w:bookmarkStart w:id="80" w:name="_Toc406173335"/>
+      <w:bookmarkStart w:id="81" w:name="_Toc406173411"/>
+      <w:bookmarkStart w:id="82" w:name="_Toc406608862"/>
       <w:r>
         <w:lastRenderedPageBreak/>
         <w:t>Apêndice B – Expressões regulares e o que definem</w:t>
       </w:r>
-      <w:bookmarkEnd w:id="79"/>
       <w:bookmarkEnd w:id="80"/>
       <w:bookmarkEnd w:id="81"/>
+      <w:bookmarkEnd w:id="82"/>
     </w:p>
     <w:tbl>
       <w:tblPr>
@@ -19056,16 +19246,16 @@
       <w:pPr>
         <w:pStyle w:val="Apendice"/>
       </w:pPr>
-      <w:bookmarkStart w:id="82" w:name="_Toc406173336"/>
-      <w:bookmarkStart w:id="83" w:name="_Toc406173412"/>
-      <w:bookmarkStart w:id="84" w:name="_Toc406608863"/>
+      <w:bookmarkStart w:id="83" w:name="_Toc406173336"/>
+      <w:bookmarkStart w:id="84" w:name="_Toc406173412"/>
+      <w:bookmarkStart w:id="85" w:name="_Toc406608863"/>
       <w:r>
         <w:lastRenderedPageBreak/>
         <w:t>Apêndice C – Regras YACC</w:t>
       </w:r>
-      <w:bookmarkEnd w:id="82"/>
       <w:bookmarkEnd w:id="83"/>
       <w:bookmarkEnd w:id="84"/>
+      <w:bookmarkEnd w:id="85"/>
     </w:p>
     <w:tbl>
       <w:tblPr>
@@ -20927,16 +21117,16 @@
       <w:pPr>
         <w:pStyle w:val="Apendice"/>
       </w:pPr>
-      <w:bookmarkStart w:id="85" w:name="_Toc406173337"/>
-      <w:bookmarkStart w:id="86" w:name="_Toc406173413"/>
-      <w:bookmarkStart w:id="87" w:name="_Toc406608864"/>
+      <w:bookmarkStart w:id="86" w:name="_Toc406173337"/>
+      <w:bookmarkStart w:id="87" w:name="_Toc406173413"/>
+      <w:bookmarkStart w:id="88" w:name="_Toc406608864"/>
       <w:r>
         <w:lastRenderedPageBreak/>
         <w:t>Apêndice D – Estruturas de dados e assinatura dos métodos</w:t>
       </w:r>
-      <w:bookmarkEnd w:id="85"/>
       <w:bookmarkEnd w:id="86"/>
       <w:bookmarkEnd w:id="87"/>
+      <w:bookmarkEnd w:id="88"/>
     </w:p>
     <w:tbl>
       <w:tblPr>
@@ -24987,6 +25177,7 @@
         <w:docPartUnique/>
       </w:docPartObj>
     </w:sdtPr>
+    <w:sdtEndPr/>
     <w:sdtContent>
       <w:p>
         <w:pPr>
@@ -25006,7 +25197,7 @@
           <w:rPr>
             <w:noProof/>
           </w:rPr>
-          <w:t>22</w:t>
+          <w:t>21</w:t>
         </w:r>
         <w:r>
           <w:fldChar w:fldCharType="end"/>
@@ -26996,6 +27187,95 @@
     </w:lvl>
   </w:abstractNum>
   <w:abstractNum w:abstractNumId="21">
+    <w:nsid w:val="69470930"/>
+    <w:multiLevelType w:val="hybridMultilevel"/>
+    <w:tmpl w:val="48B01F58"/>
+    <w:lvl w:ilvl="0" w:tplc="C98ED860">
+      <w:start w:val="1"/>
+      <w:numFmt w:val="decimalZero"/>
+      <w:lvlText w:val="%1."/>
+      <w:lvlJc w:val="left"/>
+      <w:pPr>
+        <w:ind w:left="720" w:hanging="360"/>
+      </w:pPr>
+      <w:rPr>
+        <w:rFonts w:hint="default"/>
+      </w:rPr>
+    </w:lvl>
+    <w:lvl w:ilvl="1" w:tplc="04160019" w:tentative="1">
+      <w:start w:val="1"/>
+      <w:numFmt w:val="lowerLetter"/>
+      <w:lvlText w:val="%2."/>
+      <w:lvlJc w:val="left"/>
+      <w:pPr>
+        <w:ind w:left="1440" w:hanging="360"/>
+      </w:pPr>
+    </w:lvl>
+    <w:lvl w:ilvl="2" w:tplc="0416001B" w:tentative="1">
+      <w:start w:val="1"/>
+      <w:numFmt w:val="lowerRoman"/>
+      <w:lvlText w:val="%3."/>
+      <w:lvlJc w:val="right"/>
+      <w:pPr>
+        <w:ind w:left="2160" w:hanging="180"/>
+      </w:pPr>
+    </w:lvl>
+    <w:lvl w:ilvl="3" w:tplc="0416000F" w:tentative="1">
+      <w:start w:val="1"/>
+      <w:numFmt w:val="decimal"/>
+      <w:lvlText w:val="%4."/>
+      <w:lvlJc w:val="left"/>
+      <w:pPr>
+        <w:ind w:left="2880" w:hanging="360"/>
+      </w:pPr>
+    </w:lvl>
+    <w:lvl w:ilvl="4" w:tplc="04160019" w:tentative="1">
+      <w:start w:val="1"/>
+      <w:numFmt w:val="lowerLetter"/>
+      <w:lvlText w:val="%5."/>
+      <w:lvlJc w:val="left"/>
+      <w:pPr>
+        <w:ind w:left="3600" w:hanging="360"/>
+      </w:pPr>
+    </w:lvl>
+    <w:lvl w:ilvl="5" w:tplc="0416001B" w:tentative="1">
+      <w:start w:val="1"/>
+      <w:numFmt w:val="lowerRoman"/>
+      <w:lvlText w:val="%6."/>
+      <w:lvlJc w:val="right"/>
+      <w:pPr>
+        <w:ind w:left="4320" w:hanging="180"/>
+      </w:pPr>
+    </w:lvl>
+    <w:lvl w:ilvl="6" w:tplc="0416000F" w:tentative="1">
+      <w:start w:val="1"/>
+      <w:numFmt w:val="decimal"/>
+      <w:lvlText w:val="%7."/>
+      <w:lvlJc w:val="left"/>
+      <w:pPr>
+        <w:ind w:left="5040" w:hanging="360"/>
+      </w:pPr>
+    </w:lvl>
+    <w:lvl w:ilvl="7" w:tplc="04160019" w:tentative="1">
+      <w:start w:val="1"/>
+      <w:numFmt w:val="lowerLetter"/>
+      <w:lvlText w:val="%8."/>
+      <w:lvlJc w:val="left"/>
+      <w:pPr>
+        <w:ind w:left="5760" w:hanging="360"/>
+      </w:pPr>
+    </w:lvl>
+    <w:lvl w:ilvl="8" w:tplc="0416001B" w:tentative="1">
+      <w:start w:val="1"/>
+      <w:numFmt w:val="lowerRoman"/>
+      <w:lvlText w:val="%9."/>
+      <w:lvlJc w:val="right"/>
+      <w:pPr>
+        <w:ind w:left="6480" w:hanging="180"/>
+      </w:pPr>
+    </w:lvl>
+  </w:abstractNum>
+  <w:abstractNum w:abstractNumId="22">
     <w:nsid w:val="741A5188"/>
     <w:multiLevelType w:val="hybridMultilevel"/>
     <w:tmpl w:val="E85C9AEA"/>
@@ -27084,7 +27364,7 @@
       </w:pPr>
     </w:lvl>
   </w:abstractNum>
-  <w:abstractNum w:abstractNumId="22">
+  <w:abstractNum w:abstractNumId="23">
     <w:nsid w:val="7524281A"/>
     <w:multiLevelType w:val="hybridMultilevel"/>
     <w:tmpl w:val="68A29C20"/>
@@ -27173,7 +27453,7 @@
       </w:pPr>
     </w:lvl>
   </w:abstractNum>
-  <w:abstractNum w:abstractNumId="23">
+  <w:abstractNum w:abstractNumId="24">
     <w:nsid w:val="776524AF"/>
     <w:multiLevelType w:val="multilevel"/>
     <w:tmpl w:val="FFF4009A"/>
@@ -27286,7 +27566,7 @@
       </w:rPr>
     </w:lvl>
   </w:abstractNum>
-  <w:abstractNum w:abstractNumId="24">
+  <w:abstractNum w:abstractNumId="25">
     <w:nsid w:val="7FE54F94"/>
     <w:multiLevelType w:val="multilevel"/>
     <w:tmpl w:val="2FAE8920"/>
@@ -27400,7 +27680,7 @@
     </w:lvl>
   </w:abstractNum>
   <w:num w:numId="1">
-    <w:abstractNumId w:val="23"/>
+    <w:abstractNumId w:val="24"/>
   </w:num>
   <w:num w:numId="2">
     <w:abstractNumId w:val="7"/>
@@ -27430,7 +27710,7 @@
     <w:abstractNumId w:val="2"/>
   </w:num>
   <w:num w:numId="11">
-    <w:abstractNumId w:val="24"/>
+    <w:abstractNumId w:val="25"/>
   </w:num>
   <w:num w:numId="12">
     <w:abstractNumId w:val="17"/>
@@ -27445,7 +27725,7 @@
     <w:abstractNumId w:val="8"/>
   </w:num>
   <w:num w:numId="16">
-    <w:abstractNumId w:val="21"/>
+    <w:abstractNumId w:val="22"/>
   </w:num>
   <w:num w:numId="17">
     <w:abstractNumId w:val="11"/>
@@ -27454,7 +27734,7 @@
     <w:abstractNumId w:val="20"/>
   </w:num>
   <w:num w:numId="19">
-    <w:abstractNumId w:val="22"/>
+    <w:abstractNumId w:val="23"/>
   </w:num>
   <w:num w:numId="20">
     <w:abstractNumId w:val="14"/>
@@ -27473,6 +27753,9 @@
   </w:num>
   <w:num w:numId="25">
     <w:abstractNumId w:val="0"/>
+  </w:num>
+  <w:num w:numId="26">
+    <w:abstractNumId w:val="21"/>
   </w:num>
 </w:numbering>
 </file>
@@ -28720,7 +29003,7 @@
 </file>
 
 <file path=customXml/itemProps1.xml><?xml version="1.0" encoding="utf-8"?>
-<ds:datastoreItem xmlns:ds="http://schemas.openxmlformats.org/officeDocument/2006/customXml" ds:itemID="{A2CD7FD3-E671-47D7-8518-9757A6F9CE8B}">
+<ds:datastoreItem xmlns:ds="http://schemas.openxmlformats.org/officeDocument/2006/customXml" ds:itemID="{746F718D-57C3-45C2-8F53-FD6BF6544994}">
   <ds:schemaRefs>
     <ds:schemaRef ds:uri="http://schemas.openxmlformats.org/officeDocument/2006/bibliography"/>
   </ds:schemaRefs>
